--- a/Trabalho de Conclusão de Curso - Leonardo Vargas - Copia.docx
+++ b/Trabalho de Conclusão de Curso - Leonardo Vargas - Copia.docx
@@ -6041,7 +6041,23 @@
           <w:sz w:val="24"/>
           <w:szCs w:val="24"/>
         </w:rPr>
-        <w:t xml:space="preserve"> Métricas de Avaliação</w:t>
+        <w:t xml:space="preserve"> </w:t>
+      </w:r>
+      <w:r>
+        <w:rPr>
+          <w:rFonts w:ascii="Times New Roman" w:hAnsi="Times New Roman"/>
+          <w:sz w:val="24"/>
+          <w:szCs w:val="24"/>
+        </w:rPr>
+        <w:t xml:space="preserve">Modelos de </w:t>
+      </w:r>
+      <w:r>
+        <w:rPr>
+          <w:rFonts w:ascii="Times New Roman" w:hAnsi="Times New Roman"/>
+          <w:sz w:val="24"/>
+          <w:szCs w:val="24"/>
+        </w:rPr>
+        <w:t>Aprendizado de Máquina</w:t>
       </w:r>
       <w:r>
         <w:rPr>
@@ -6057,7 +6073,15 @@
           <w:sz w:val="24"/>
           <w:szCs w:val="24"/>
         </w:rPr>
-        <w:t>10</w:t>
+        <w:t>1</w:t>
+      </w:r>
+      <w:r>
+        <w:rPr>
+          <w:rFonts w:ascii="Times New Roman" w:hAnsi="Times New Roman"/>
+          <w:sz w:val="24"/>
+          <w:szCs w:val="24"/>
+        </w:rPr>
+        <w:t>0</w:t>
       </w:r>
     </w:p>
     <w:p>
@@ -6122,15 +6146,7 @@
           <w:sz w:val="24"/>
           <w:szCs w:val="24"/>
         </w:rPr>
-        <w:t xml:space="preserve">Modelos de </w:t>
-      </w:r>
-      <w:r>
-        <w:rPr>
-          <w:rFonts w:ascii="Times New Roman" w:hAnsi="Times New Roman"/>
-          <w:sz w:val="24"/>
-          <w:szCs w:val="24"/>
-        </w:rPr>
-        <w:t>Aprendizado de Máquina</w:t>
+        <w:t>Pré-Processamento</w:t>
       </w:r>
       <w:r>
         <w:rPr>
@@ -6146,7 +6162,7 @@
           <w:sz w:val="24"/>
           <w:szCs w:val="24"/>
         </w:rPr>
-        <w:t>17</w:t>
+        <w:t>23</w:t>
       </w:r>
     </w:p>
     <w:p>
@@ -6211,7 +6227,15 @@
           <w:sz w:val="24"/>
           <w:szCs w:val="24"/>
         </w:rPr>
-        <w:t>Pré-Processamento</w:t>
+        <w:t>Otimização</w:t>
+      </w:r>
+      <w:r>
+        <w:rPr>
+          <w:rFonts w:ascii="Times New Roman" w:hAnsi="Times New Roman"/>
+          <w:sz w:val="24"/>
+          <w:szCs w:val="24"/>
+        </w:rPr>
+        <w:t xml:space="preserve"> de Modelos</w:t>
       </w:r>
       <w:r>
         <w:rPr>
@@ -6284,23 +6308,7 @@
           <w:sz w:val="24"/>
           <w:szCs w:val="24"/>
         </w:rPr>
-        <w:t xml:space="preserve"> </w:t>
-      </w:r>
-      <w:r>
-        <w:rPr>
-          <w:rFonts w:ascii="Times New Roman" w:hAnsi="Times New Roman"/>
-          <w:sz w:val="24"/>
-          <w:szCs w:val="24"/>
-        </w:rPr>
-        <w:t>Otimização</w:t>
-      </w:r>
-      <w:r>
-        <w:rPr>
-          <w:rFonts w:ascii="Times New Roman" w:hAnsi="Times New Roman"/>
-          <w:sz w:val="24"/>
-          <w:szCs w:val="24"/>
-        </w:rPr>
-        <w:t xml:space="preserve"> de Modelos</w:t>
+        <w:t xml:space="preserve"> Métricas de Avaliação</w:t>
       </w:r>
       <w:r>
         <w:rPr>
@@ -6316,7 +6324,7 @@
           <w:sz w:val="24"/>
           <w:szCs w:val="24"/>
         </w:rPr>
-        <w:t>23</w:t>
+        <w:t>30</w:t>
       </w:r>
     </w:p>
     <w:p>
@@ -13423,14 +13431,9 @@
     </w:p>
     <w:p>
       <w:pPr>
-        <w:widowControl w:val="0"/>
-        <w:tabs>
-          <w:tab w:val="right" w:leader="dot" w:pos="9072"/>
-        </w:tabs>
-        <w:autoSpaceDE w:val="0"/>
-        <w:autoSpaceDN w:val="0"/>
-        <w:adjustRightInd w:val="0"/>
-        <w:spacing w:after="0" w:line="360" w:lineRule="auto"/>
+        <w:spacing w:after="0" w:line="360" w:lineRule="auto"/>
+        <w:ind w:firstLine="360"/>
+        <w:jc w:val="both"/>
         <w:rPr>
           <w:rFonts w:ascii="Times New Roman" w:hAnsi="Times New Roman"/>
           <w:sz w:val="24"/>
@@ -13471,25 +13474,13 @@
           <w:szCs w:val="24"/>
           <w:u w:val="single"/>
         </w:rPr>
-        <w:t>Métricas de Avaliação</w:t>
-      </w:r>
-      <w:r>
-        <w:rPr>
-          <w:rFonts w:ascii="Times New Roman" w:hAnsi="Times New Roman"/>
-          <w:i/>
-          <w:iCs/>
-          <w:sz w:val="24"/>
-          <w:szCs w:val="24"/>
-          <w:u w:val="single"/>
-        </w:rPr>
-        <w:t xml:space="preserve"> e Validação</w:t>
+        <w:t>Modelos de Aprendizado de Máquina</w:t>
       </w:r>
     </w:p>
     <w:p>
       <w:pPr>
         <w:pStyle w:val="tituloR3"/>
         <w:spacing w:line="360" w:lineRule="auto"/>
-        <w:ind w:firstLine="720"/>
         <w:rPr>
           <w:rFonts w:ascii="Times New Roman" w:hAnsi="Times New Roman" w:cs="Times New Roman"/>
           <w:i w:val="0"/>
@@ -13548,16 +13539,7 @@
           <w:iCs/>
           <w:u w:val="none"/>
         </w:rPr>
-        <w:t>n</w:t>
-      </w:r>
-      <w:r>
-        <w:rPr>
-          <w:rFonts w:ascii="Times New Roman" w:hAnsi="Times New Roman" w:cs="Times New Roman"/>
-          <w:i w:val="0"/>
-          <w:iCs/>
-          <w:u w:val="none"/>
-        </w:rPr>
-        <w:t xml:space="preserve">o Aprendizado Supervisionado, os dados são apresentados ao algoritmo com os dados de entrada acompanhados dos resultados, chamados de </w:t>
+        <w:t xml:space="preserve">no Aprendizado Supervisionado, os dados são apresentados ao algoritmo com os dados de entrada acompanhados dos resultados, chamados de </w:t>
       </w:r>
       <w:r>
         <w:rPr>
@@ -13580,52 +13562,7 @@
           <w:iCs/>
           <w:u w:val="none"/>
         </w:rPr>
-        <w:t>A partir d</w:t>
-      </w:r>
-      <w:r>
-        <w:rPr>
-          <w:rFonts w:ascii="Times New Roman" w:hAnsi="Times New Roman" w:cs="Times New Roman"/>
-          <w:i w:val="0"/>
-          <w:iCs/>
-          <w:u w:val="none"/>
-        </w:rPr>
-        <w:t>os rótulos</w:t>
-      </w:r>
-      <w:r>
-        <w:rPr>
-          <w:rFonts w:ascii="Times New Roman" w:hAnsi="Times New Roman" w:cs="Times New Roman"/>
-          <w:i w:val="0"/>
-          <w:iCs/>
-          <w:u w:val="none"/>
-        </w:rPr>
-        <w:t xml:space="preserve">, o modelo é treinado </w:t>
-      </w:r>
-      <w:r>
-        <w:rPr>
-          <w:rFonts w:ascii="Times New Roman" w:hAnsi="Times New Roman" w:cs="Times New Roman"/>
-          <w:i w:val="0"/>
-          <w:iCs/>
-          <w:u w:val="none"/>
-        </w:rPr>
-        <w:t xml:space="preserve">e </w:t>
-      </w:r>
-      <w:r>
-        <w:rPr>
-          <w:rFonts w:ascii="Times New Roman" w:hAnsi="Times New Roman" w:cs="Times New Roman"/>
-          <w:i w:val="0"/>
-          <w:iCs/>
-          <w:u w:val="none"/>
-        </w:rPr>
-        <w:t xml:space="preserve">estima uma função matemática </w:t>
-      </w:r>
-      <w:r>
-        <w:rPr>
-          <w:rFonts w:ascii="Times New Roman" w:hAnsi="Times New Roman" w:cs="Times New Roman"/>
-          <w:i w:val="0"/>
-          <w:iCs/>
-          <w:u w:val="none"/>
-        </w:rPr>
-        <w:t>capaz de classificar novas amostras.</w:t>
+        <w:t>A partir dos rótulos, o modelo é treinado e estima uma função matemática capaz de classificar novas amostras.</w:t>
       </w:r>
     </w:p>
     <w:p>
@@ -13645,31 +13582,7 @@
           <w:sz w:val="24"/>
           <w:szCs w:val="24"/>
         </w:rPr>
-        <w:t>Sendo assim</w:t>
-      </w:r>
-      <w:r>
-        <w:rPr>
-          <w:rFonts w:ascii="Times New Roman" w:hAnsi="Times New Roman"/>
-          <w:sz w:val="24"/>
-          <w:szCs w:val="24"/>
-        </w:rPr>
-        <w:t>, o principal objetivo desses modelos é utilizar dados históricos e previamente rotulados para construir uma representação matemática dos padrões presentes na amostra de treinamento. Essa representação é capturada na forma de um modelo capaz de generalizar e prever, para novas instâncias nunca vistas anteriormente, a</w:t>
-      </w:r>
-      <w:r>
-        <w:rPr>
-          <w:rFonts w:ascii="Times New Roman" w:hAnsi="Times New Roman"/>
-          <w:sz w:val="24"/>
-          <w:szCs w:val="24"/>
-        </w:rPr>
-        <w:t xml:space="preserve"> </w:t>
-      </w:r>
-      <w:r>
-        <w:rPr>
-          <w:rFonts w:ascii="Times New Roman" w:hAnsi="Times New Roman"/>
-          <w:sz w:val="24"/>
-          <w:szCs w:val="24"/>
-        </w:rPr>
-        <w:t>qual classe elas pertencem.</w:t>
+        <w:t>Sendo assim, o principal objetivo desses modelos é utilizar dados históricos e previamente rotulados para construir uma representação matemática dos padrões presentes na amostra de treinamento. Essa representação é capturada na forma de um modelo capaz de generalizar e prever, para novas instâncias nunca vistas anteriormente, a qual classe elas pertencem.</w:t>
       </w:r>
     </w:p>
     <w:p>
@@ -13699,44 +13612,6 @@
         </w:rPr>
         <w:lastRenderedPageBreak/>
         <w:t>modelo de crédito, esse novo elemento terá uma probabilidade estimada de ser qualificado para o empréstimo e uma probabilidade estimada de não ser qualificado.</w:t>
-      </w:r>
-    </w:p>
-    <w:p>
-      <w:pPr>
-        <w:spacing w:after="0" w:line="360" w:lineRule="auto"/>
-        <w:ind w:firstLine="360"/>
-        <w:jc w:val="both"/>
-        <w:rPr>
-          <w:rFonts w:ascii="Times New Roman" w:hAnsi="Times New Roman"/>
-          <w:sz w:val="24"/>
-          <w:szCs w:val="24"/>
-        </w:rPr>
-      </w:pPr>
-      <w:r>
-        <w:rPr>
-          <w:rFonts w:ascii="Times New Roman" w:hAnsi="Times New Roman"/>
-          <w:sz w:val="24"/>
-          <w:szCs w:val="24"/>
-        </w:rPr>
-        <w:t xml:space="preserve">Como todo modelo de Aprendizado de Máquina está relacionado a probabilidades, inevitavelmente ele comentará erros, portanto, é de suma importância compreender sua performance. Para entender seu desempenho, abordou-se as principais metodologias e métricas de problemas de Classificação para concessão de crédito, sendo elas: acurácia, precisão, sensibilidade, AUC, KS, </w:t>
-      </w:r>
-      <w:proofErr w:type="spellStart"/>
-      <w:r>
-        <w:rPr>
-          <w:rFonts w:ascii="Times New Roman" w:hAnsi="Times New Roman"/>
-          <w:sz w:val="24"/>
-          <w:szCs w:val="24"/>
-        </w:rPr>
-        <w:t>Hold</w:t>
-      </w:r>
-      <w:proofErr w:type="spellEnd"/>
-      <w:r>
-        <w:rPr>
-          <w:rFonts w:ascii="Times New Roman" w:hAnsi="Times New Roman"/>
-          <w:sz w:val="24"/>
-          <w:szCs w:val="24"/>
-        </w:rPr>
-        <w:t>-Out e Validação Cruzada.</w:t>
       </w:r>
     </w:p>
     <w:p>
@@ -13779,3186 +13654,32 @@
           <w:sz w:val="20"/>
           <w:szCs w:val="20"/>
         </w:rPr>
-        <w:t>Matriz de Confusão</w:t>
-      </w:r>
-    </w:p>
-    <w:p>
-      <w:pPr>
-        <w:spacing w:after="0" w:line="360" w:lineRule="auto"/>
-        <w:ind w:firstLine="720"/>
-        <w:jc w:val="both"/>
-        <w:rPr>
-          <w:rFonts w:ascii="Times New Roman" w:hAnsi="Times New Roman"/>
-          <w:sz w:val="24"/>
-          <w:szCs w:val="24"/>
-        </w:rPr>
-      </w:pPr>
-      <w:r>
-        <w:rPr>
-          <w:rFonts w:ascii="Times New Roman" w:hAnsi="Times New Roman"/>
-          <w:sz w:val="24"/>
-          <w:szCs w:val="24"/>
-        </w:rPr>
-        <w:t xml:space="preserve">Conforme </w:t>
-      </w:r>
-      <w:proofErr w:type="spellStart"/>
-      <w:r>
-        <w:rPr>
-          <w:rFonts w:ascii="Times New Roman" w:hAnsi="Times New Roman"/>
-          <w:sz w:val="24"/>
-          <w:szCs w:val="24"/>
-        </w:rPr>
-        <w:t>Bussab</w:t>
-      </w:r>
-      <w:proofErr w:type="spellEnd"/>
-      <w:r>
-        <w:rPr>
-          <w:rFonts w:ascii="Times New Roman" w:hAnsi="Times New Roman"/>
-          <w:sz w:val="24"/>
-          <w:szCs w:val="24"/>
-        </w:rPr>
-        <w:t xml:space="preserve"> (2017) e </w:t>
-      </w:r>
-      <w:proofErr w:type="spellStart"/>
-      <w:r>
-        <w:rPr>
-          <w:rFonts w:ascii="Times New Roman" w:hAnsi="Times New Roman"/>
-          <w:sz w:val="24"/>
-          <w:szCs w:val="24"/>
-        </w:rPr>
-        <w:t>Morettin</w:t>
-      </w:r>
-      <w:proofErr w:type="spellEnd"/>
-      <w:r>
-        <w:rPr>
-          <w:rFonts w:ascii="Times New Roman" w:hAnsi="Times New Roman"/>
-          <w:sz w:val="24"/>
-          <w:szCs w:val="24"/>
-        </w:rPr>
-        <w:t xml:space="preserve"> (2017)</w:t>
-      </w:r>
-      <w:r>
-        <w:rPr>
-          <w:rFonts w:ascii="Times New Roman" w:hAnsi="Times New Roman"/>
-          <w:sz w:val="24"/>
-          <w:szCs w:val="24"/>
-        </w:rPr>
-        <w:t xml:space="preserve">, </w:t>
-      </w:r>
-      <w:r>
-        <w:rPr>
-          <w:rFonts w:ascii="Times New Roman" w:hAnsi="Times New Roman"/>
+        <w:t xml:space="preserve">Modelos </w:t>
+      </w:r>
+      <w:r>
+        <w:rPr>
+          <w:rFonts w:ascii="Times New Roman" w:hAnsi="Times New Roman"/>
+          <w:b/>
+          <w:bCs/>
           <w:i/>
-          <w:iCs/>
-          <w:sz w:val="24"/>
-          <w:szCs w:val="24"/>
-        </w:rPr>
-        <w:t>Inferência Estatística</w:t>
-      </w:r>
-      <w:r>
-        <w:rPr>
-          <w:rFonts w:ascii="Times New Roman" w:hAnsi="Times New Roman"/>
-          <w:i/>
-          <w:iCs/>
-          <w:sz w:val="24"/>
-          <w:szCs w:val="24"/>
-        </w:rPr>
-        <w:t xml:space="preserve"> </w:t>
-      </w:r>
-      <w:r>
-        <w:rPr>
-          <w:rFonts w:ascii="Times New Roman" w:hAnsi="Times New Roman"/>
-          <w:sz w:val="24"/>
-          <w:szCs w:val="24"/>
-        </w:rPr>
-        <w:t xml:space="preserve">é o processo de fazer afirmações sobre as características de uma população com base em informações dadas por amostras. </w:t>
-      </w:r>
-      <w:r>
-        <w:rPr>
-          <w:rFonts w:ascii="Times New Roman" w:hAnsi="Times New Roman"/>
-          <w:sz w:val="24"/>
-          <w:szCs w:val="24"/>
-        </w:rPr>
-        <w:t>Ao submetermos uma amostra a um modelo probabilístico</w:t>
-      </w:r>
-      <w:r>
-        <w:rPr>
-          <w:rFonts w:ascii="Times New Roman" w:hAnsi="Times New Roman"/>
-          <w:sz w:val="24"/>
-          <w:szCs w:val="24"/>
-        </w:rPr>
-        <w:t xml:space="preserve">, qualquer que seja a decisão tomada, </w:t>
-      </w:r>
-      <w:r>
-        <w:rPr>
-          <w:rFonts w:ascii="Times New Roman" w:hAnsi="Times New Roman"/>
-          <w:sz w:val="24"/>
-          <w:szCs w:val="24"/>
-        </w:rPr>
-        <w:t xml:space="preserve">existem dois tipos de erro: Erro Tipo I e Erro Tipo II.  </w:t>
-      </w:r>
-      <w:r>
-        <w:rPr>
-          <w:rFonts w:ascii="Times New Roman" w:hAnsi="Times New Roman"/>
-          <w:sz w:val="24"/>
-          <w:szCs w:val="24"/>
-        </w:rPr>
-        <w:t xml:space="preserve">O primeiro ocorre </w:t>
-      </w:r>
-      <w:r>
-        <w:rPr>
-          <w:rFonts w:ascii="Times New Roman" w:hAnsi="Times New Roman"/>
-          <w:sz w:val="24"/>
-          <w:szCs w:val="24"/>
-        </w:rPr>
-        <w:t xml:space="preserve">ao </w:t>
-      </w:r>
-      <w:r>
-        <w:rPr>
-          <w:rFonts w:ascii="Times New Roman" w:hAnsi="Times New Roman"/>
-          <w:sz w:val="24"/>
-          <w:szCs w:val="24"/>
-        </w:rPr>
-        <w:t>rejeita</w:t>
-      </w:r>
-      <w:r>
-        <w:rPr>
-          <w:rFonts w:ascii="Times New Roman" w:hAnsi="Times New Roman"/>
-          <w:sz w:val="24"/>
-          <w:szCs w:val="24"/>
-        </w:rPr>
-        <w:t>r</w:t>
-      </w:r>
-      <w:r>
-        <w:rPr>
-          <w:rFonts w:ascii="Times New Roman" w:hAnsi="Times New Roman"/>
-          <w:sz w:val="24"/>
-          <w:szCs w:val="24"/>
-        </w:rPr>
-        <w:t xml:space="preserve">-se a hipótese nula quando ela é verdadeira e o </w:t>
-      </w:r>
-      <w:r>
-        <w:rPr>
-          <w:rFonts w:ascii="Times New Roman" w:hAnsi="Times New Roman"/>
-          <w:sz w:val="24"/>
-          <w:szCs w:val="24"/>
-        </w:rPr>
-        <w:t>segundo</w:t>
-      </w:r>
-      <w:r>
-        <w:rPr>
-          <w:rFonts w:ascii="Times New Roman" w:hAnsi="Times New Roman"/>
-          <w:sz w:val="24"/>
-          <w:szCs w:val="24"/>
-        </w:rPr>
-        <w:t xml:space="preserve"> ocorre </w:t>
-      </w:r>
-      <w:r>
-        <w:rPr>
-          <w:rFonts w:ascii="Times New Roman" w:hAnsi="Times New Roman"/>
-          <w:sz w:val="24"/>
-          <w:szCs w:val="24"/>
-        </w:rPr>
-        <w:t>ao</w:t>
-      </w:r>
-      <w:r>
-        <w:rPr>
-          <w:rFonts w:ascii="Times New Roman" w:hAnsi="Times New Roman"/>
-          <w:sz w:val="24"/>
-          <w:szCs w:val="24"/>
-        </w:rPr>
-        <w:t xml:space="preserve"> não </w:t>
-      </w:r>
-      <w:proofErr w:type="gramStart"/>
-      <w:r>
-        <w:rPr>
-          <w:rFonts w:ascii="Times New Roman" w:hAnsi="Times New Roman"/>
-          <w:sz w:val="24"/>
-          <w:szCs w:val="24"/>
-        </w:rPr>
-        <w:t>rejeita</w:t>
-      </w:r>
-      <w:r>
-        <w:rPr>
-          <w:rFonts w:ascii="Times New Roman" w:hAnsi="Times New Roman"/>
-          <w:sz w:val="24"/>
-          <w:szCs w:val="24"/>
-        </w:rPr>
-        <w:t>r</w:t>
-      </w:r>
-      <w:r>
-        <w:rPr>
-          <w:rFonts w:ascii="Times New Roman" w:hAnsi="Times New Roman"/>
-          <w:sz w:val="24"/>
-          <w:szCs w:val="24"/>
-        </w:rPr>
-        <w:t>-se</w:t>
-      </w:r>
-      <w:proofErr w:type="gramEnd"/>
-      <w:r>
-        <w:rPr>
-          <w:rFonts w:ascii="Times New Roman" w:hAnsi="Times New Roman"/>
-          <w:sz w:val="24"/>
-          <w:szCs w:val="24"/>
-        </w:rPr>
-        <w:t xml:space="preserve"> a hipótese nula quando ela é falsa.</w:t>
-      </w:r>
-    </w:p>
-    <w:p>
-      <w:pPr>
-        <w:spacing w:after="0" w:line="360" w:lineRule="auto"/>
-        <w:ind w:firstLine="720"/>
-        <w:jc w:val="both"/>
-        <w:rPr>
-          <w:rFonts w:ascii="Times New Roman" w:hAnsi="Times New Roman"/>
-          <w:sz w:val="24"/>
-          <w:szCs w:val="24"/>
-        </w:rPr>
-      </w:pPr>
-      <w:r>
-        <w:rPr>
-          <w:rFonts w:ascii="Times New Roman" w:hAnsi="Times New Roman"/>
-          <w:sz w:val="24"/>
-          <w:szCs w:val="24"/>
-        </w:rPr>
-        <w:t>Laredo (2010)</w:t>
-      </w:r>
-      <w:r>
-        <w:rPr>
-          <w:rFonts w:ascii="Times New Roman" w:hAnsi="Times New Roman"/>
-          <w:sz w:val="24"/>
-          <w:szCs w:val="24"/>
-        </w:rPr>
-        <w:t xml:space="preserve"> amplia essa perspectiva ao contextualizar esses conceitos</w:t>
-      </w:r>
-      <w:r>
-        <w:rPr>
-          <w:rFonts w:ascii="Times New Roman" w:hAnsi="Times New Roman"/>
-          <w:sz w:val="24"/>
-          <w:szCs w:val="24"/>
-        </w:rPr>
-        <w:t xml:space="preserve"> e</w:t>
-      </w:r>
-      <w:r>
-        <w:rPr>
-          <w:rFonts w:ascii="Times New Roman" w:hAnsi="Times New Roman"/>
-          <w:sz w:val="24"/>
-          <w:szCs w:val="24"/>
-        </w:rPr>
-        <w:t>m problemas de concessão de crédito</w:t>
-      </w:r>
-      <w:r>
-        <w:rPr>
-          <w:rFonts w:ascii="Times New Roman" w:hAnsi="Times New Roman"/>
-          <w:sz w:val="24"/>
-          <w:szCs w:val="24"/>
-        </w:rPr>
-        <w:t>.</w:t>
-      </w:r>
-      <w:r>
-        <w:rPr>
-          <w:rFonts w:ascii="Times New Roman" w:hAnsi="Times New Roman"/>
-          <w:sz w:val="24"/>
-          <w:szCs w:val="24"/>
-        </w:rPr>
-        <w:t xml:space="preserve"> </w:t>
-      </w:r>
-      <w:r>
-        <w:rPr>
-          <w:rFonts w:ascii="Times New Roman" w:hAnsi="Times New Roman"/>
-          <w:sz w:val="24"/>
-          <w:szCs w:val="24"/>
-        </w:rPr>
-        <w:t>N</w:t>
-      </w:r>
-      <w:r>
-        <w:rPr>
-          <w:rFonts w:ascii="Times New Roman" w:hAnsi="Times New Roman"/>
-          <w:sz w:val="24"/>
-          <w:szCs w:val="24"/>
-        </w:rPr>
-        <w:t>o</w:t>
-      </w:r>
-      <w:r>
-        <w:rPr>
-          <w:rFonts w:ascii="Times New Roman" w:hAnsi="Times New Roman"/>
-          <w:sz w:val="24"/>
-          <w:szCs w:val="24"/>
-        </w:rPr>
-        <w:t xml:space="preserve"> cenário financeiro, o</w:t>
-      </w:r>
-      <w:r>
-        <w:rPr>
-          <w:rFonts w:ascii="Times New Roman" w:hAnsi="Times New Roman"/>
-          <w:sz w:val="24"/>
-          <w:szCs w:val="24"/>
-        </w:rPr>
-        <w:t xml:space="preserve"> </w:t>
-      </w:r>
-      <w:r>
-        <w:rPr>
-          <w:rFonts w:ascii="Times New Roman" w:hAnsi="Times New Roman"/>
-          <w:sz w:val="24"/>
-          <w:szCs w:val="24"/>
-        </w:rPr>
-        <w:t>Erro Tipo I</w:t>
-      </w:r>
-      <w:r>
-        <w:rPr>
-          <w:rFonts w:ascii="Times New Roman" w:hAnsi="Times New Roman"/>
-          <w:sz w:val="24"/>
-          <w:szCs w:val="24"/>
-        </w:rPr>
-        <w:t xml:space="preserve"> ocorre quando </w:t>
-      </w:r>
-      <w:proofErr w:type="gramStart"/>
-      <w:r>
-        <w:rPr>
-          <w:rFonts w:ascii="Times New Roman" w:hAnsi="Times New Roman"/>
-          <w:sz w:val="24"/>
-          <w:szCs w:val="24"/>
-        </w:rPr>
-        <w:t>recusa-se</w:t>
-      </w:r>
-      <w:proofErr w:type="gramEnd"/>
-      <w:r>
-        <w:rPr>
-          <w:rFonts w:ascii="Times New Roman" w:hAnsi="Times New Roman"/>
-          <w:sz w:val="24"/>
-          <w:szCs w:val="24"/>
-        </w:rPr>
-        <w:t xml:space="preserve"> uma operação que seria lucrativa para o credor caso acontecesse e o </w:t>
-      </w:r>
-      <w:r>
-        <w:rPr>
-          <w:rFonts w:ascii="Times New Roman" w:hAnsi="Times New Roman"/>
-          <w:sz w:val="24"/>
-          <w:szCs w:val="24"/>
-        </w:rPr>
-        <w:t>Erro Tipo II</w:t>
-      </w:r>
-      <w:r>
-        <w:rPr>
-          <w:rFonts w:ascii="Times New Roman" w:hAnsi="Times New Roman"/>
-          <w:sz w:val="24"/>
-          <w:szCs w:val="24"/>
-        </w:rPr>
-        <w:t xml:space="preserve"> quando aprova-se uma operação a qual dará prejuízo à instituição.</w:t>
-      </w:r>
-      <w:r>
-        <w:rPr>
-          <w:rFonts w:ascii="Times New Roman" w:hAnsi="Times New Roman"/>
-          <w:sz w:val="24"/>
-          <w:szCs w:val="24"/>
-        </w:rPr>
-        <w:t xml:space="preserve"> Para representar essas situações e quantificar a performance de um modelo de classificação, os estatísticos desenvolveram a Matriz de Confusão.</w:t>
-      </w:r>
-    </w:p>
-    <w:p>
-      <w:pPr>
-        <w:spacing w:after="0" w:line="360" w:lineRule="auto"/>
-        <w:ind w:firstLine="720"/>
-        <w:jc w:val="both"/>
-        <w:rPr>
-          <w:rFonts w:ascii="Times New Roman" w:hAnsi="Times New Roman"/>
-          <w:sz w:val="24"/>
-          <w:szCs w:val="24"/>
-        </w:rPr>
-      </w:pPr>
-      <w:r>
-        <w:rPr>
-          <w:rFonts w:ascii="Times New Roman" w:hAnsi="Times New Roman"/>
-          <w:sz w:val="24"/>
-          <w:szCs w:val="24"/>
-        </w:rPr>
-        <w:t>De acordo com Peter Bruce</w:t>
-      </w:r>
-      <w:r>
-        <w:rPr>
-          <w:rFonts w:ascii="Times New Roman" w:hAnsi="Times New Roman"/>
-          <w:sz w:val="24"/>
-          <w:szCs w:val="24"/>
-        </w:rPr>
-        <w:t xml:space="preserve"> </w:t>
-      </w:r>
-      <w:r>
-        <w:rPr>
-          <w:rFonts w:ascii="Times New Roman" w:hAnsi="Times New Roman"/>
-          <w:sz w:val="24"/>
-          <w:szCs w:val="24"/>
-        </w:rPr>
-        <w:t>(2017) e Andrew Bruce (2017)</w:t>
-      </w:r>
-      <w:r>
-        <w:rPr>
-          <w:rFonts w:ascii="Times New Roman" w:hAnsi="Times New Roman"/>
-          <w:sz w:val="24"/>
-          <w:szCs w:val="24"/>
-        </w:rPr>
-        <w:t xml:space="preserve">, </w:t>
-      </w:r>
-      <w:r>
-        <w:rPr>
-          <w:rFonts w:ascii="Times New Roman" w:hAnsi="Times New Roman"/>
-          <w:sz w:val="24"/>
-          <w:szCs w:val="24"/>
-        </w:rPr>
-        <w:t>u</w:t>
-      </w:r>
-      <w:r>
-        <w:rPr>
-          <w:rFonts w:ascii="Times New Roman" w:hAnsi="Times New Roman"/>
-          <w:sz w:val="24"/>
-          <w:szCs w:val="24"/>
-        </w:rPr>
-        <w:t>ma Matriz de Confusão é uma matriz quadrada utilizada para comparar os valores preditos do modelo com os valores reais. Sua diagonal é composta pelos acertos do modelo e os demais valores são erros cometidos</w:t>
-      </w:r>
-      <w:r>
-        <w:rPr>
-          <w:rFonts w:ascii="Times New Roman" w:hAnsi="Times New Roman"/>
-          <w:sz w:val="24"/>
-          <w:szCs w:val="24"/>
-        </w:rPr>
-        <w:t xml:space="preserve">. Durante a classificação de um elemento, há quatro situações possíveis, sendo elas Verdadeiro Negativo, Verdadeiro Positivo, Falso Negativo e Falso Positivos. </w:t>
-      </w:r>
-    </w:p>
-    <w:p>
-      <w:pPr>
-        <w:spacing w:after="0" w:line="360" w:lineRule="auto"/>
-        <w:ind w:firstLine="720"/>
-        <w:jc w:val="both"/>
-        <w:rPr>
-          <w:rFonts w:ascii="Times New Roman" w:hAnsi="Times New Roman"/>
-          <w:sz w:val="24"/>
-          <w:szCs w:val="24"/>
-        </w:rPr>
-      </w:pPr>
-    </w:p>
-    <w:p>
-      <w:pPr>
-        <w:spacing w:after="0" w:line="360" w:lineRule="auto"/>
-        <w:ind w:firstLine="720"/>
-        <w:jc w:val="both"/>
-        <w:rPr>
-          <w:rFonts w:ascii="Times New Roman" w:hAnsi="Times New Roman"/>
-          <w:sz w:val="24"/>
-          <w:szCs w:val="24"/>
-        </w:rPr>
-      </w:pPr>
-    </w:p>
-    <w:p>
-      <w:pPr>
-        <w:spacing w:after="0" w:line="360" w:lineRule="auto"/>
-        <w:ind w:firstLine="720"/>
-        <w:jc w:val="both"/>
-        <w:rPr>
-          <w:rFonts w:ascii="Times New Roman" w:hAnsi="Times New Roman"/>
-          <w:sz w:val="24"/>
-          <w:szCs w:val="24"/>
-        </w:rPr>
-      </w:pPr>
-    </w:p>
-    <w:p>
-      <w:pPr>
-        <w:spacing w:after="0" w:line="360" w:lineRule="auto"/>
-        <w:ind w:firstLine="720"/>
-        <w:jc w:val="both"/>
-        <w:rPr>
-          <w:rFonts w:ascii="Times New Roman" w:hAnsi="Times New Roman"/>
-          <w:sz w:val="24"/>
-          <w:szCs w:val="24"/>
-        </w:rPr>
-      </w:pPr>
-    </w:p>
-    <w:p>
-      <w:pPr>
-        <w:spacing w:after="0" w:line="360" w:lineRule="auto"/>
-        <w:ind w:firstLine="720"/>
-        <w:jc w:val="both"/>
-        <w:rPr>
-          <w:rFonts w:ascii="Times New Roman" w:hAnsi="Times New Roman"/>
-          <w:sz w:val="24"/>
-          <w:szCs w:val="24"/>
-        </w:rPr>
-      </w:pPr>
-    </w:p>
-    <w:p>
-      <w:pPr>
-        <w:spacing w:after="0" w:line="360" w:lineRule="auto"/>
-        <w:ind w:firstLine="720"/>
-        <w:jc w:val="both"/>
-        <w:rPr>
-          <w:rFonts w:ascii="Times New Roman" w:hAnsi="Times New Roman"/>
-          <w:sz w:val="24"/>
-          <w:szCs w:val="24"/>
-        </w:rPr>
-      </w:pPr>
-    </w:p>
-    <w:p>
-      <w:pPr>
-        <w:pStyle w:val="tituloR3"/>
-        <w:spacing w:line="360" w:lineRule="auto"/>
-        <w:ind w:firstLine="720"/>
-        <w:jc w:val="center"/>
-        <w:rPr>
-          <w:rFonts w:ascii="Times New Roman" w:hAnsi="Times New Roman" w:cs="Times New Roman"/>
-          <w:i w:val="0"/>
           <w:iCs/>
           <w:sz w:val="20"/>
           <w:szCs w:val="20"/>
-          <w:u w:val="none"/>
-        </w:rPr>
-      </w:pPr>
-      <w:r>
-        <w:rPr>
-          <w:rFonts w:ascii="Times New Roman" w:hAnsi="Times New Roman" w:cs="Times New Roman"/>
-          <w:i w:val="0"/>
+        </w:rPr>
+        <w:t xml:space="preserve">Lineares </w:t>
+      </w:r>
+      <w:r>
+        <w:rPr>
+          <w:rFonts w:ascii="Times New Roman" w:hAnsi="Times New Roman"/>
+          <w:b/>
+          <w:bCs/>
+          <w:i/>
           <w:iCs/>
           <w:sz w:val="20"/>
           <w:szCs w:val="20"/>
-          <w:u w:val="none"/>
-        </w:rPr>
-        <w:t xml:space="preserve">Figura </w:t>
-      </w:r>
-      <w:r>
-        <w:rPr>
-          <w:rFonts w:ascii="Times New Roman" w:hAnsi="Times New Roman" w:cs="Times New Roman"/>
-          <w:i w:val="0"/>
-          <w:iCs/>
-          <w:sz w:val="20"/>
-          <w:szCs w:val="20"/>
-          <w:u w:val="none"/>
-        </w:rPr>
-        <w:t>2</w:t>
-      </w:r>
-      <w:r>
-        <w:rPr>
-          <w:rFonts w:ascii="Times New Roman" w:hAnsi="Times New Roman" w:cs="Times New Roman"/>
-          <w:i w:val="0"/>
-          <w:iCs/>
-          <w:sz w:val="20"/>
-          <w:szCs w:val="20"/>
-          <w:u w:val="none"/>
-        </w:rPr>
-        <w:t xml:space="preserve"> – </w:t>
-      </w:r>
-      <w:r>
-        <w:rPr>
-          <w:rFonts w:ascii="Times New Roman" w:hAnsi="Times New Roman" w:cs="Times New Roman"/>
-          <w:i w:val="0"/>
-          <w:iCs/>
-          <w:sz w:val="20"/>
-          <w:szCs w:val="20"/>
-          <w:u w:val="none"/>
-        </w:rPr>
-        <w:t>Matriz de Confusão para Classes Binárias</w:t>
-      </w:r>
-    </w:p>
-    <w:p>
-      <w:pPr>
-        <w:spacing w:after="0" w:line="360" w:lineRule="auto"/>
-        <w:ind w:firstLine="720"/>
-        <w:jc w:val="center"/>
-        <w:rPr>
-          <w:rFonts w:ascii="Times New Roman" w:hAnsi="Times New Roman"/>
-          <w:sz w:val="24"/>
-          <w:szCs w:val="24"/>
-        </w:rPr>
-      </w:pPr>
-      <w:r>
-        <w:rPr>
-          <w:rFonts w:ascii="Times New Roman" w:hAnsi="Times New Roman"/>
-          <w:noProof/>
-          <w:sz w:val="24"/>
-          <w:szCs w:val="24"/>
-        </w:rPr>
-        <w:lastRenderedPageBreak/>
-        <w:drawing>
-          <wp:inline distT="0" distB="0" distL="0" distR="0" wp14:anchorId="45FF4A7B" wp14:editId="6DD9311D">
-            <wp:extent cx="4534533" cy="2248214"/>
-            <wp:effectExtent l="0" t="0" r="0" b="0"/>
-            <wp:docPr id="1045158776" name="Imagem 1"/>
-            <wp:cNvGraphicFramePr>
-              <a:graphicFrameLocks xmlns:a="http://schemas.openxmlformats.org/drawingml/2006/main" noChangeAspect="1"/>
-            </wp:cNvGraphicFramePr>
-            <a:graphic xmlns:a="http://schemas.openxmlformats.org/drawingml/2006/main">
-              <a:graphicData uri="http://schemas.openxmlformats.org/drawingml/2006/picture">
-                <pic:pic xmlns:pic="http://schemas.openxmlformats.org/drawingml/2006/picture">
-                  <pic:nvPicPr>
-                    <pic:cNvPr id="1045158776" name=""/>
-                    <pic:cNvPicPr/>
-                  </pic:nvPicPr>
-                  <pic:blipFill>
-                    <a:blip r:embed="rId14"/>
-                    <a:stretch>
-                      <a:fillRect/>
-                    </a:stretch>
-                  </pic:blipFill>
-                  <pic:spPr>
-                    <a:xfrm>
-                      <a:off x="0" y="0"/>
-                      <a:ext cx="4534533" cy="2248214"/>
-                    </a:xfrm>
-                    <a:prstGeom prst="rect">
-                      <a:avLst/>
-                    </a:prstGeom>
-                  </pic:spPr>
-                </pic:pic>
-              </a:graphicData>
-            </a:graphic>
-          </wp:inline>
-        </w:drawing>
-      </w:r>
-    </w:p>
-    <w:p>
-      <w:pPr>
-        <w:pStyle w:val="tituloR3"/>
-        <w:spacing w:line="360" w:lineRule="auto"/>
-        <w:ind w:firstLine="0"/>
-        <w:jc w:val="center"/>
-        <w:rPr>
-          <w:rFonts w:ascii="Times New Roman" w:hAnsi="Times New Roman"/>
-          <w:sz w:val="20"/>
-          <w:szCs w:val="20"/>
-          <w:u w:val="none"/>
-          <w:lang w:val="en-US"/>
-        </w:rPr>
-      </w:pPr>
-      <w:r>
-        <w:rPr>
-          <w:rFonts w:ascii="Times New Roman" w:hAnsi="Times New Roman" w:cs="Times New Roman"/>
-          <w:i w:val="0"/>
-          <w:iCs/>
-          <w:sz w:val="20"/>
-          <w:szCs w:val="20"/>
-          <w:u w:val="none"/>
-          <w:lang w:val="en-US"/>
-        </w:rPr>
-        <w:t xml:space="preserve">Fonte: </w:t>
-      </w:r>
-      <w:r>
-        <w:rPr>
-          <w:rFonts w:ascii="Times New Roman" w:hAnsi="Times New Roman"/>
-          <w:sz w:val="20"/>
-          <w:szCs w:val="20"/>
-          <w:u w:val="none"/>
-          <w:lang w:val="en-US"/>
-        </w:rPr>
-        <w:t xml:space="preserve">BRUCE, Peter; BRUCE Andrew. </w:t>
-      </w:r>
-      <w:r>
-        <w:rPr>
-          <w:rFonts w:ascii="Times New Roman" w:hAnsi="Times New Roman"/>
-          <w:b/>
-          <w:bCs/>
-          <w:sz w:val="20"/>
-          <w:szCs w:val="20"/>
-          <w:u w:val="none"/>
-          <w:lang w:val="en-US"/>
-        </w:rPr>
-        <w:t>Practical statistics for data scientists</w:t>
-      </w:r>
-      <w:r>
-        <w:rPr>
-          <w:rFonts w:ascii="Times New Roman" w:hAnsi="Times New Roman"/>
-          <w:b/>
-          <w:bCs/>
-          <w:sz w:val="20"/>
-          <w:szCs w:val="20"/>
-          <w:u w:val="none"/>
-          <w:lang w:val="en-US"/>
-        </w:rPr>
-        <w:t>.</w:t>
-      </w:r>
-      <w:r>
-        <w:rPr>
-          <w:rFonts w:ascii="Times New Roman" w:hAnsi="Times New Roman"/>
-          <w:b/>
-          <w:bCs/>
-          <w:sz w:val="20"/>
-          <w:szCs w:val="20"/>
-          <w:u w:val="none"/>
-          <w:lang w:val="en-US"/>
-        </w:rPr>
-        <w:t xml:space="preserve"> </w:t>
-      </w:r>
-      <w:r>
-        <w:rPr>
-          <w:rFonts w:ascii="Times New Roman" w:hAnsi="Times New Roman"/>
-          <w:sz w:val="20"/>
-          <w:szCs w:val="20"/>
-          <w:u w:val="none"/>
-          <w:lang w:val="en-US"/>
-        </w:rPr>
-        <w:t>p.201, fig. 5-5</w:t>
-      </w:r>
-    </w:p>
-    <w:p>
-      <w:pPr>
-        <w:pStyle w:val="tituloR3"/>
-        <w:spacing w:line="360" w:lineRule="auto"/>
-        <w:ind w:firstLine="0"/>
-        <w:jc w:val="center"/>
-        <w:rPr>
-          <w:rFonts w:ascii="Times New Roman" w:hAnsi="Times New Roman" w:cs="Times New Roman"/>
-          <w:i w:val="0"/>
-          <w:iCs/>
-          <w:sz w:val="20"/>
-          <w:szCs w:val="20"/>
-          <w:u w:val="none"/>
-          <w:lang w:val="en-US"/>
-        </w:rPr>
-      </w:pPr>
-    </w:p>
-    <w:p>
-      <w:pPr>
-        <w:spacing w:after="0" w:line="360" w:lineRule="auto"/>
-        <w:ind w:firstLine="720"/>
-        <w:jc w:val="both"/>
-        <w:rPr>
-          <w:rFonts w:ascii="Times New Roman" w:hAnsi="Times New Roman"/>
-          <w:sz w:val="24"/>
-          <w:szCs w:val="24"/>
-        </w:rPr>
-      </w:pPr>
-      <w:r>
-        <w:rPr>
-          <w:rFonts w:ascii="Times New Roman" w:hAnsi="Times New Roman"/>
-          <w:sz w:val="24"/>
-          <w:szCs w:val="24"/>
-        </w:rPr>
-        <w:t>Um Verdadeiro Negativo (VN) refere-se aos casos em que o modelo previu corretamente uma instância como pertencente à classe negativa e de fato ela pertence à classe negativa, ou seja, o cliente é adimplente e o modelo afirma que ele pagará o empréstimo.</w:t>
-      </w:r>
-    </w:p>
-    <w:p>
-      <w:pPr>
-        <w:spacing w:after="0" w:line="360" w:lineRule="auto"/>
-        <w:ind w:firstLine="720"/>
-        <w:jc w:val="both"/>
-        <w:rPr>
-          <w:rFonts w:ascii="Times New Roman" w:hAnsi="Times New Roman"/>
-          <w:sz w:val="24"/>
-          <w:szCs w:val="24"/>
-        </w:rPr>
-      </w:pPr>
-      <w:r>
-        <w:rPr>
-          <w:rFonts w:ascii="Times New Roman" w:hAnsi="Times New Roman"/>
-          <w:sz w:val="24"/>
-          <w:szCs w:val="24"/>
-        </w:rPr>
-        <w:t>Um Verdadeiro Positivo (VP) refere-se aos casos em que o modelo previu corretamente uma instância como pertencente à classe positiva e de fato ela pertence à classe positiva, ou seja, o cliente é inadimplente e o modelo afirma que ele não pagará o empréstimo.</w:t>
-      </w:r>
-    </w:p>
-    <w:p>
-      <w:pPr>
-        <w:spacing w:after="0" w:line="360" w:lineRule="auto"/>
-        <w:ind w:firstLine="720"/>
-        <w:jc w:val="both"/>
-        <w:rPr>
-          <w:rFonts w:ascii="Times New Roman" w:hAnsi="Times New Roman"/>
-          <w:sz w:val="24"/>
-          <w:szCs w:val="24"/>
-        </w:rPr>
-      </w:pPr>
-      <w:r>
-        <w:rPr>
-          <w:rFonts w:ascii="Times New Roman" w:hAnsi="Times New Roman"/>
-          <w:sz w:val="24"/>
-          <w:szCs w:val="24"/>
-        </w:rPr>
-        <w:t xml:space="preserve">Um Falso Negativo (FN) refere-se aos casos em que o modelo previu incorretamente uma instância como pertencente à classe </w:t>
-      </w:r>
-      <w:proofErr w:type="gramStart"/>
-      <w:r>
-        <w:rPr>
-          <w:rFonts w:ascii="Times New Roman" w:hAnsi="Times New Roman"/>
-          <w:sz w:val="24"/>
-          <w:szCs w:val="24"/>
-        </w:rPr>
-        <w:t>negativa</w:t>
-      </w:r>
-      <w:proofErr w:type="gramEnd"/>
-      <w:r>
-        <w:rPr>
-          <w:rFonts w:ascii="Times New Roman" w:hAnsi="Times New Roman"/>
-          <w:sz w:val="24"/>
-          <w:szCs w:val="24"/>
-        </w:rPr>
-        <w:t xml:space="preserve"> mas ela pertence à classe positiva, ou seja, o cliente é inadimplente e o modelo afirma que ele pagará o empréstimo.</w:t>
-      </w:r>
-    </w:p>
-    <w:p>
-      <w:pPr>
-        <w:spacing w:after="0" w:line="360" w:lineRule="auto"/>
-        <w:ind w:firstLine="720"/>
-        <w:jc w:val="both"/>
-        <w:rPr>
-          <w:rFonts w:ascii="Times New Roman" w:hAnsi="Times New Roman"/>
-          <w:sz w:val="24"/>
-          <w:szCs w:val="24"/>
-        </w:rPr>
-      </w:pPr>
-      <w:r>
-        <w:rPr>
-          <w:rFonts w:ascii="Times New Roman" w:hAnsi="Times New Roman"/>
-          <w:sz w:val="24"/>
-          <w:szCs w:val="24"/>
-        </w:rPr>
-        <w:t xml:space="preserve">Um Falso Positivo (FP) refere-se aos casos em que o modelo previu incorretamente uma instância como pertencente à classe </w:t>
-      </w:r>
-      <w:proofErr w:type="gramStart"/>
-      <w:r>
-        <w:rPr>
-          <w:rFonts w:ascii="Times New Roman" w:hAnsi="Times New Roman"/>
-          <w:sz w:val="24"/>
-          <w:szCs w:val="24"/>
-        </w:rPr>
-        <w:t>positiva</w:t>
-      </w:r>
-      <w:proofErr w:type="gramEnd"/>
-      <w:r>
-        <w:rPr>
-          <w:rFonts w:ascii="Times New Roman" w:hAnsi="Times New Roman"/>
-          <w:sz w:val="24"/>
-          <w:szCs w:val="24"/>
-        </w:rPr>
-        <w:t xml:space="preserve"> mas ela pertence à classe negativa, ou seja, o cliente é adimplente e o modelo afirma que ele pagará o empréstimo.</w:t>
-      </w:r>
-    </w:p>
-    <w:p>
-      <w:pPr>
-        <w:spacing w:after="0" w:line="360" w:lineRule="auto"/>
-        <w:ind w:firstLine="720"/>
-        <w:jc w:val="both"/>
-        <w:rPr>
-          <w:rFonts w:ascii="Times New Roman" w:hAnsi="Times New Roman"/>
-          <w:sz w:val="24"/>
-          <w:szCs w:val="24"/>
-        </w:rPr>
-      </w:pPr>
-    </w:p>
-    <w:p>
-      <w:pPr>
-        <w:pStyle w:val="PargrafodaLista"/>
-        <w:numPr>
-          <w:ilvl w:val="3"/>
-          <w:numId w:val="12"/>
-        </w:numPr>
-        <w:spacing w:after="0" w:line="360" w:lineRule="auto"/>
-        <w:jc w:val="both"/>
-        <w:rPr>
-          <w:rFonts w:ascii="Times New Roman" w:hAnsi="Times New Roman"/>
-          <w:b/>
-          <w:bCs/>
-          <w:i/>
-          <w:iCs/>
-          <w:sz w:val="20"/>
-          <w:szCs w:val="20"/>
-        </w:rPr>
-      </w:pPr>
-      <w:r>
-        <w:rPr>
-          <w:rFonts w:ascii="Times New Roman" w:hAnsi="Times New Roman"/>
-          <w:b/>
-          <w:bCs/>
-          <w:i/>
-          <w:iCs/>
-          <w:sz w:val="20"/>
-          <w:szCs w:val="20"/>
-        </w:rPr>
-        <w:t>Acurácia</w:t>
-      </w:r>
-    </w:p>
-    <w:p>
-      <w:pPr>
-        <w:spacing w:after="0" w:line="360" w:lineRule="auto"/>
-        <w:ind w:firstLine="720"/>
-        <w:jc w:val="both"/>
-        <w:rPr>
-          <w:rFonts w:ascii="Times New Roman" w:hAnsi="Times New Roman"/>
-          <w:sz w:val="24"/>
-          <w:szCs w:val="24"/>
-        </w:rPr>
-      </w:pPr>
-      <w:r>
-        <w:rPr>
-          <w:rFonts w:ascii="Times New Roman" w:hAnsi="Times New Roman"/>
-          <w:sz w:val="24"/>
-          <w:szCs w:val="24"/>
-        </w:rPr>
-        <w:t xml:space="preserve">Conforme Peter </w:t>
-      </w:r>
-      <w:proofErr w:type="gramStart"/>
-      <w:r>
-        <w:rPr>
-          <w:rFonts w:ascii="Times New Roman" w:hAnsi="Times New Roman"/>
-          <w:sz w:val="24"/>
-          <w:szCs w:val="24"/>
-        </w:rPr>
-        <w:t>Bruce(</w:t>
-      </w:r>
-      <w:proofErr w:type="gramEnd"/>
-      <w:r>
-        <w:rPr>
-          <w:rFonts w:ascii="Times New Roman" w:hAnsi="Times New Roman"/>
-          <w:sz w:val="24"/>
-          <w:szCs w:val="24"/>
-        </w:rPr>
-        <w:t>2017) e Andrew Bruce (2017)</w:t>
-      </w:r>
-      <w:r>
-        <w:rPr>
-          <w:rFonts w:ascii="Times New Roman" w:hAnsi="Times New Roman"/>
-          <w:sz w:val="24"/>
-          <w:szCs w:val="24"/>
-        </w:rPr>
-        <w:t xml:space="preserve">, </w:t>
-      </w:r>
-      <w:r>
-        <w:rPr>
-          <w:rFonts w:ascii="Times New Roman" w:hAnsi="Times New Roman"/>
-          <w:sz w:val="24"/>
-          <w:szCs w:val="24"/>
-        </w:rPr>
-        <w:t>a</w:t>
-      </w:r>
-      <w:r>
-        <w:rPr>
-          <w:rFonts w:ascii="Times New Roman" w:hAnsi="Times New Roman"/>
-          <w:sz w:val="24"/>
-          <w:szCs w:val="24"/>
-        </w:rPr>
-        <w:t xml:space="preserve"> acurácia é uma métrica simples a qual quantifica a proporção de previsões corretas feita pelo modelo em relação ao total de previsões. Embora </w:t>
-      </w:r>
-      <w:r>
-        <w:rPr>
-          <w:rFonts w:ascii="Times New Roman" w:hAnsi="Times New Roman"/>
-          <w:sz w:val="24"/>
-          <w:szCs w:val="24"/>
-        </w:rPr>
-        <w:t>indi</w:t>
-      </w:r>
-      <w:r>
-        <w:rPr>
-          <w:rFonts w:ascii="Times New Roman" w:hAnsi="Times New Roman"/>
-          <w:sz w:val="24"/>
-          <w:szCs w:val="24"/>
-        </w:rPr>
-        <w:t>que</w:t>
-      </w:r>
-      <w:r>
-        <w:rPr>
-          <w:rFonts w:ascii="Times New Roman" w:hAnsi="Times New Roman"/>
-          <w:sz w:val="24"/>
-          <w:szCs w:val="24"/>
-        </w:rPr>
-        <w:t xml:space="preserve"> a performance geral do modelo</w:t>
-      </w:r>
-      <w:r>
-        <w:rPr>
-          <w:rFonts w:ascii="Times New Roman" w:hAnsi="Times New Roman"/>
-          <w:sz w:val="24"/>
-          <w:szCs w:val="24"/>
-        </w:rPr>
-        <w:t xml:space="preserve">, em problemas de classes desbalanceadas ela não performa bem, pois pode ser enganosa visto que nesses casos uma classe é muito mais comum que a outra. </w:t>
-      </w:r>
-      <w:r>
-        <w:rPr>
-          <w:rFonts w:ascii="Times New Roman" w:hAnsi="Times New Roman"/>
-          <w:sz w:val="24"/>
-          <w:szCs w:val="24"/>
-        </w:rPr>
-        <w:t>[8]</w:t>
-      </w:r>
-    </w:p>
-    <w:p>
-      <w:pPr>
-        <w:spacing w:after="0" w:line="360" w:lineRule="auto"/>
-        <w:ind w:firstLine="720"/>
-        <w:jc w:val="both"/>
-        <w:rPr>
-          <w:rFonts w:ascii="Times New Roman" w:hAnsi="Times New Roman"/>
-          <w:sz w:val="24"/>
-          <w:szCs w:val="24"/>
-        </w:rPr>
-      </w:pPr>
-    </w:p>
-    <w:p>
-      <w:pPr>
-        <w:spacing w:after="0" w:line="360" w:lineRule="auto"/>
-        <w:ind w:firstLine="720"/>
-        <w:jc w:val="both"/>
-        <w:rPr>
-          <w:rFonts w:ascii="Times New Roman" w:hAnsi="Times New Roman"/>
-          <w:b/>
-          <w:bCs/>
-          <w:sz w:val="24"/>
-          <w:szCs w:val="24"/>
-        </w:rPr>
-      </w:pPr>
-      <m:oMathPara>
-        <m:oMath>
-          <m:r>
-            <m:rPr>
-              <m:sty m:val="bi"/>
-            </m:rPr>
-            <w:rPr>
-              <w:rFonts w:ascii="Cambria Math" w:hAnsi="Cambria Math"/>
-              <w:sz w:val="24"/>
-              <w:szCs w:val="24"/>
-            </w:rPr>
-            <m:t xml:space="preserve">Acurácia= </m:t>
-          </m:r>
-          <m:f>
-            <m:fPr>
-              <m:ctrlPr>
-                <w:rPr>
-                  <w:rFonts w:ascii="Cambria Math" w:hAnsi="Cambria Math"/>
-                  <w:b/>
-                  <w:bCs/>
-                  <w:i/>
-                  <w:sz w:val="24"/>
-                  <w:szCs w:val="24"/>
-                </w:rPr>
-              </m:ctrlPr>
-            </m:fPr>
-            <m:num>
-              <m:r>
-                <m:rPr>
-                  <m:sty m:val="bi"/>
-                </m:rPr>
-                <w:rPr>
-                  <w:rFonts w:ascii="Cambria Math" w:hAnsi="Cambria Math"/>
-                  <w:sz w:val="24"/>
-                  <w:szCs w:val="24"/>
-                </w:rPr>
-                <m:t>VN+VP</m:t>
-              </m:r>
-            </m:num>
-            <m:den>
-              <m:r>
-                <m:rPr>
-                  <m:sty m:val="bi"/>
-                </m:rPr>
-                <w:rPr>
-                  <w:rFonts w:ascii="Cambria Math" w:hAnsi="Cambria Math"/>
-                  <w:sz w:val="24"/>
-                  <w:szCs w:val="24"/>
-                </w:rPr>
-                <m:t>VN+VP+FN+FP</m:t>
-              </m:r>
-            </m:den>
-          </m:f>
-        </m:oMath>
-      </m:oMathPara>
-    </w:p>
-    <w:p>
-      <w:pPr>
-        <w:pStyle w:val="PargrafodaLista"/>
-        <w:numPr>
-          <w:ilvl w:val="3"/>
-          <w:numId w:val="12"/>
-        </w:numPr>
-        <w:spacing w:after="0" w:line="360" w:lineRule="auto"/>
-        <w:jc w:val="both"/>
-        <w:rPr>
-          <w:rFonts w:ascii="Times New Roman" w:hAnsi="Times New Roman"/>
-          <w:b/>
-          <w:bCs/>
-          <w:i/>
-          <w:iCs/>
-          <w:sz w:val="20"/>
-          <w:szCs w:val="20"/>
-        </w:rPr>
-      </w:pPr>
-      <w:r>
-        <w:rPr>
-          <w:rFonts w:ascii="Times New Roman" w:hAnsi="Times New Roman"/>
-          <w:b/>
-          <w:bCs/>
-          <w:i/>
-          <w:iCs/>
-          <w:sz w:val="20"/>
-          <w:szCs w:val="20"/>
-        </w:rPr>
-        <w:lastRenderedPageBreak/>
-        <w:t>Precisão</w:t>
-      </w:r>
-    </w:p>
-    <w:p>
-      <w:pPr>
-        <w:spacing w:after="0" w:line="360" w:lineRule="auto"/>
-        <w:ind w:firstLine="360"/>
-        <w:jc w:val="both"/>
-        <w:rPr>
-          <w:rFonts w:ascii="Times New Roman" w:hAnsi="Times New Roman"/>
-          <w:sz w:val="24"/>
-          <w:szCs w:val="24"/>
-        </w:rPr>
-      </w:pPr>
-      <w:r>
-        <w:rPr>
-          <w:rFonts w:ascii="Times New Roman" w:hAnsi="Times New Roman"/>
-          <w:sz w:val="24"/>
-          <w:szCs w:val="24"/>
-        </w:rPr>
-        <w:t>Conforme Peter Bruce</w:t>
-      </w:r>
-      <w:r>
-        <w:rPr>
-          <w:rFonts w:ascii="Times New Roman" w:hAnsi="Times New Roman"/>
-          <w:sz w:val="24"/>
-          <w:szCs w:val="24"/>
-        </w:rPr>
-        <w:t xml:space="preserve"> </w:t>
-      </w:r>
-      <w:r>
-        <w:rPr>
-          <w:rFonts w:ascii="Times New Roman" w:hAnsi="Times New Roman"/>
-          <w:sz w:val="24"/>
-          <w:szCs w:val="24"/>
-        </w:rPr>
-        <w:t>(2017) e Andrew Bruce (2017)</w:t>
-      </w:r>
-      <w:r>
-        <w:rPr>
-          <w:rFonts w:ascii="Times New Roman" w:hAnsi="Times New Roman"/>
-          <w:sz w:val="24"/>
-          <w:szCs w:val="24"/>
-        </w:rPr>
-        <w:t xml:space="preserve">, </w:t>
-      </w:r>
-      <w:r>
-        <w:rPr>
-          <w:rFonts w:ascii="Times New Roman" w:hAnsi="Times New Roman"/>
-          <w:sz w:val="24"/>
-          <w:szCs w:val="24"/>
-        </w:rPr>
-        <w:t>a</w:t>
-      </w:r>
-      <w:r>
-        <w:rPr>
-          <w:rFonts w:ascii="Times New Roman" w:hAnsi="Times New Roman"/>
-          <w:sz w:val="24"/>
-          <w:szCs w:val="24"/>
-        </w:rPr>
-        <w:t xml:space="preserve"> precisão quantifica a proporção de instâncias corretamente classificadas como positivas em relação ao total de instâncias classificadas como positivas pelo modelo. Em suma, ela representa a capacidade de um modelo em prever corretamente a classe positiva, portanto, bons valores de precisão significam a diminuição do Erro Tipo I.</w:t>
-      </w:r>
-      <w:r>
-        <w:rPr>
-          <w:rFonts w:ascii="Times New Roman" w:hAnsi="Times New Roman"/>
-          <w:sz w:val="24"/>
-          <w:szCs w:val="24"/>
-        </w:rPr>
-        <w:t xml:space="preserve"> [8]</w:t>
-      </w:r>
-    </w:p>
-    <w:p>
-      <w:pPr>
-        <w:spacing w:after="0" w:line="360" w:lineRule="auto"/>
-        <w:jc w:val="both"/>
-        <w:rPr>
-          <w:rFonts w:ascii="Times New Roman" w:hAnsi="Times New Roman"/>
-          <w:sz w:val="24"/>
-          <w:szCs w:val="24"/>
-        </w:rPr>
-      </w:pPr>
-    </w:p>
-    <w:p>
-      <w:pPr>
-        <w:pStyle w:val="PargrafodaLista"/>
-        <w:spacing w:after="0" w:line="360" w:lineRule="auto"/>
-        <w:ind w:left="360"/>
-        <w:jc w:val="both"/>
-        <w:rPr>
-          <w:rFonts w:ascii="Times New Roman" w:hAnsi="Times New Roman"/>
-          <w:b/>
-          <w:bCs/>
-          <w:sz w:val="24"/>
-          <w:szCs w:val="24"/>
-        </w:rPr>
-      </w:pPr>
-      <m:oMathPara>
-        <m:oMath>
-          <m:r>
-            <m:rPr>
-              <m:sty m:val="bi"/>
-            </m:rPr>
-            <w:rPr>
-              <w:rFonts w:ascii="Cambria Math" w:hAnsi="Cambria Math"/>
-              <w:sz w:val="24"/>
-              <w:szCs w:val="24"/>
-            </w:rPr>
-            <m:t xml:space="preserve">Precisão= </m:t>
-          </m:r>
-          <m:f>
-            <m:fPr>
-              <m:ctrlPr>
-                <w:rPr>
-                  <w:rFonts w:ascii="Cambria Math" w:hAnsi="Cambria Math"/>
-                  <w:b/>
-                  <w:bCs/>
-                  <w:i/>
-                  <w:sz w:val="24"/>
-                  <w:szCs w:val="24"/>
-                </w:rPr>
-              </m:ctrlPr>
-            </m:fPr>
-            <m:num>
-              <m:r>
-                <m:rPr>
-                  <m:sty m:val="bi"/>
-                </m:rPr>
-                <w:rPr>
-                  <w:rFonts w:ascii="Cambria Math" w:hAnsi="Cambria Math"/>
-                  <w:sz w:val="24"/>
-                  <w:szCs w:val="24"/>
-                </w:rPr>
-                <m:t>VP</m:t>
-              </m:r>
-            </m:num>
-            <m:den>
-              <m:r>
-                <m:rPr>
-                  <m:sty m:val="bi"/>
-                </m:rPr>
-                <w:rPr>
-                  <w:rFonts w:ascii="Cambria Math" w:hAnsi="Cambria Math"/>
-                  <w:sz w:val="24"/>
-                  <w:szCs w:val="24"/>
-                </w:rPr>
-                <m:t>VP+FP</m:t>
-              </m:r>
-            </m:den>
-          </m:f>
-        </m:oMath>
-      </m:oMathPara>
-    </w:p>
-    <w:p>
-      <w:pPr>
-        <w:pStyle w:val="PargrafodaLista"/>
-        <w:spacing w:after="0" w:line="360" w:lineRule="auto"/>
-        <w:ind w:left="1080"/>
-        <w:jc w:val="both"/>
-        <w:rPr>
-          <w:rFonts w:ascii="Times New Roman" w:hAnsi="Times New Roman"/>
-          <w:b/>
-          <w:bCs/>
-          <w:i/>
-          <w:iCs/>
-          <w:sz w:val="20"/>
-          <w:szCs w:val="20"/>
-        </w:rPr>
-      </w:pPr>
-    </w:p>
-    <w:p>
-      <w:pPr>
-        <w:pStyle w:val="PargrafodaLista"/>
-        <w:numPr>
-          <w:ilvl w:val="3"/>
-          <w:numId w:val="12"/>
-        </w:numPr>
-        <w:spacing w:after="0" w:line="360" w:lineRule="auto"/>
-        <w:jc w:val="both"/>
-        <w:rPr>
-          <w:rFonts w:ascii="Times New Roman" w:hAnsi="Times New Roman"/>
-          <w:b/>
-          <w:bCs/>
-          <w:i/>
-          <w:iCs/>
-          <w:sz w:val="20"/>
-          <w:szCs w:val="20"/>
-        </w:rPr>
-      </w:pPr>
-      <w:r>
-        <w:rPr>
-          <w:rFonts w:ascii="Times New Roman" w:hAnsi="Times New Roman"/>
-          <w:b/>
-          <w:bCs/>
-          <w:i/>
-          <w:iCs/>
-          <w:sz w:val="20"/>
-          <w:szCs w:val="20"/>
-        </w:rPr>
-        <w:t>Sensibilidade</w:t>
-      </w:r>
-    </w:p>
-    <w:p>
-      <w:pPr>
-        <w:spacing w:after="0" w:line="360" w:lineRule="auto"/>
-        <w:ind w:firstLine="360"/>
-        <w:jc w:val="both"/>
-        <w:rPr>
-          <w:rFonts w:ascii="Times New Roman" w:hAnsi="Times New Roman"/>
-          <w:sz w:val="24"/>
-          <w:szCs w:val="24"/>
-        </w:rPr>
-      </w:pPr>
-      <w:r>
-        <w:rPr>
-          <w:rFonts w:ascii="Times New Roman" w:hAnsi="Times New Roman"/>
-          <w:sz w:val="24"/>
-          <w:szCs w:val="24"/>
-        </w:rPr>
-        <w:t>Conforme Peter Bruce</w:t>
-      </w:r>
-      <w:r>
-        <w:rPr>
-          <w:rFonts w:ascii="Times New Roman" w:hAnsi="Times New Roman"/>
-          <w:sz w:val="24"/>
-          <w:szCs w:val="24"/>
-        </w:rPr>
-        <w:t xml:space="preserve"> </w:t>
-      </w:r>
-      <w:r>
-        <w:rPr>
-          <w:rFonts w:ascii="Times New Roman" w:hAnsi="Times New Roman"/>
-          <w:sz w:val="24"/>
-          <w:szCs w:val="24"/>
-        </w:rPr>
-        <w:t>(2017) e Andrew Bruce (2017)</w:t>
-      </w:r>
-      <w:r>
-        <w:rPr>
-          <w:rFonts w:ascii="Times New Roman" w:hAnsi="Times New Roman"/>
-          <w:sz w:val="24"/>
-          <w:szCs w:val="24"/>
-        </w:rPr>
-        <w:t xml:space="preserve">, </w:t>
-      </w:r>
-      <w:r>
-        <w:rPr>
-          <w:rFonts w:ascii="Times New Roman" w:hAnsi="Times New Roman"/>
-          <w:sz w:val="24"/>
-          <w:szCs w:val="24"/>
-        </w:rPr>
-        <w:t>a</w:t>
-      </w:r>
-      <w:r>
-        <w:rPr>
-          <w:rFonts w:ascii="Times New Roman" w:hAnsi="Times New Roman"/>
-          <w:sz w:val="24"/>
-          <w:szCs w:val="24"/>
-        </w:rPr>
-        <w:t xml:space="preserve"> sensibilidade quantifica a proporção de instâncias corretamente classificadas como positivas em relação ao total de instâncias que realmente são positivas na amostra. Em suma, ela representa a capacidade de um modelo em capturar a classe positiva, portanto, bons valores de sensibilidade significam a diminuição do Erro Tipo II.</w:t>
-      </w:r>
-      <w:r>
-        <w:rPr>
-          <w:rFonts w:ascii="Times New Roman" w:hAnsi="Times New Roman"/>
-          <w:sz w:val="24"/>
-          <w:szCs w:val="24"/>
-        </w:rPr>
-        <w:t xml:space="preserve"> [8]</w:t>
-      </w:r>
-    </w:p>
-    <w:p>
-      <w:pPr>
-        <w:spacing w:after="0" w:line="360" w:lineRule="auto"/>
-        <w:jc w:val="both"/>
-        <w:rPr>
-          <w:rFonts w:ascii="Times New Roman" w:hAnsi="Times New Roman"/>
-          <w:sz w:val="24"/>
-          <w:szCs w:val="24"/>
-        </w:rPr>
-      </w:pPr>
-    </w:p>
-    <w:p>
-      <w:pPr>
-        <w:pStyle w:val="PargrafodaLista"/>
-        <w:spacing w:after="0" w:line="360" w:lineRule="auto"/>
-        <w:ind w:left="360"/>
-        <w:jc w:val="both"/>
-        <w:rPr>
-          <w:rFonts w:ascii="Times New Roman" w:hAnsi="Times New Roman"/>
-          <w:b/>
-          <w:bCs/>
-          <w:sz w:val="24"/>
-          <w:szCs w:val="24"/>
-        </w:rPr>
-      </w:pPr>
-      <m:oMathPara>
-        <m:oMath>
-          <m:r>
-            <m:rPr>
-              <m:sty m:val="bi"/>
-            </m:rPr>
-            <w:rPr>
-              <w:rFonts w:ascii="Cambria Math" w:hAnsi="Cambria Math"/>
-              <w:sz w:val="24"/>
-              <w:szCs w:val="24"/>
-            </w:rPr>
-            <m:t xml:space="preserve">Sensibilidade= </m:t>
-          </m:r>
-          <m:f>
-            <m:fPr>
-              <m:ctrlPr>
-                <w:rPr>
-                  <w:rFonts w:ascii="Cambria Math" w:hAnsi="Cambria Math"/>
-                  <w:b/>
-                  <w:bCs/>
-                  <w:i/>
-                  <w:sz w:val="24"/>
-                  <w:szCs w:val="24"/>
-                </w:rPr>
-              </m:ctrlPr>
-            </m:fPr>
-            <m:num>
-              <m:r>
-                <m:rPr>
-                  <m:sty m:val="bi"/>
-                </m:rPr>
-                <w:rPr>
-                  <w:rFonts w:ascii="Cambria Math" w:hAnsi="Cambria Math"/>
-                  <w:sz w:val="24"/>
-                  <w:szCs w:val="24"/>
-                </w:rPr>
-                <m:t>VP</m:t>
-              </m:r>
-            </m:num>
-            <m:den>
-              <m:r>
-                <m:rPr>
-                  <m:sty m:val="bi"/>
-                </m:rPr>
-                <w:rPr>
-                  <w:rFonts w:ascii="Cambria Math" w:hAnsi="Cambria Math"/>
-                  <w:sz w:val="24"/>
-                  <w:szCs w:val="24"/>
-                </w:rPr>
-                <m:t>VP+FN</m:t>
-              </m:r>
-            </m:den>
-          </m:f>
-        </m:oMath>
-      </m:oMathPara>
-    </w:p>
-    <w:p>
-      <w:pPr>
-        <w:spacing w:after="0" w:line="360" w:lineRule="auto"/>
-        <w:jc w:val="both"/>
-        <w:rPr>
-          <w:rFonts w:ascii="Times New Roman" w:hAnsi="Times New Roman"/>
-          <w:b/>
-          <w:bCs/>
-          <w:i/>
-          <w:iCs/>
-          <w:sz w:val="20"/>
-          <w:szCs w:val="20"/>
-        </w:rPr>
-      </w:pPr>
-    </w:p>
-    <w:p>
-      <w:pPr>
-        <w:pStyle w:val="PargrafodaLista"/>
-        <w:numPr>
-          <w:ilvl w:val="3"/>
-          <w:numId w:val="12"/>
-        </w:numPr>
-        <w:spacing w:after="0" w:line="360" w:lineRule="auto"/>
-        <w:jc w:val="both"/>
-        <w:rPr>
-          <w:rFonts w:ascii="Times New Roman" w:hAnsi="Times New Roman"/>
-          <w:b/>
-          <w:bCs/>
-          <w:i/>
-          <w:iCs/>
-          <w:sz w:val="20"/>
-          <w:szCs w:val="20"/>
-        </w:rPr>
-      </w:pPr>
-      <w:r>
-        <w:rPr>
-          <w:rFonts w:ascii="Times New Roman" w:hAnsi="Times New Roman"/>
-          <w:b/>
-          <w:bCs/>
-          <w:i/>
-          <w:iCs/>
-          <w:sz w:val="20"/>
-          <w:szCs w:val="20"/>
-        </w:rPr>
-        <w:t xml:space="preserve">Curva ROC e </w:t>
-      </w:r>
-      <w:r>
-        <w:rPr>
-          <w:rFonts w:ascii="Times New Roman" w:hAnsi="Times New Roman"/>
-          <w:b/>
-          <w:bCs/>
-          <w:i/>
-          <w:iCs/>
-          <w:sz w:val="20"/>
-          <w:szCs w:val="20"/>
-        </w:rPr>
-        <w:t>AUC</w:t>
-      </w:r>
-    </w:p>
-    <w:p>
-      <w:pPr>
-        <w:spacing w:after="0" w:line="360" w:lineRule="auto"/>
-        <w:ind w:firstLine="360"/>
-        <w:jc w:val="both"/>
-        <w:rPr>
-          <w:rFonts w:ascii="Times New Roman" w:hAnsi="Times New Roman"/>
-          <w:sz w:val="24"/>
-          <w:szCs w:val="24"/>
-        </w:rPr>
-      </w:pPr>
-      <w:r>
-        <w:rPr>
-          <w:rFonts w:ascii="Times New Roman" w:hAnsi="Times New Roman"/>
-          <w:sz w:val="24"/>
-          <w:szCs w:val="24"/>
-        </w:rPr>
-        <w:t>Conforme Peter Bruce</w:t>
-      </w:r>
-      <w:r>
-        <w:rPr>
-          <w:rFonts w:ascii="Times New Roman" w:hAnsi="Times New Roman"/>
-          <w:sz w:val="24"/>
-          <w:szCs w:val="24"/>
-        </w:rPr>
-        <w:t xml:space="preserve"> </w:t>
-      </w:r>
-      <w:r>
-        <w:rPr>
-          <w:rFonts w:ascii="Times New Roman" w:hAnsi="Times New Roman"/>
-          <w:sz w:val="24"/>
-          <w:szCs w:val="24"/>
-        </w:rPr>
-        <w:t>(2017) e Andrew Bruce (2017)</w:t>
-      </w:r>
-      <w:r>
-        <w:rPr>
-          <w:rFonts w:ascii="Times New Roman" w:hAnsi="Times New Roman"/>
-          <w:sz w:val="24"/>
-          <w:szCs w:val="24"/>
-        </w:rPr>
-        <w:t xml:space="preserve">, </w:t>
-      </w:r>
-      <w:r>
-        <w:rPr>
-          <w:rFonts w:ascii="Times New Roman" w:hAnsi="Times New Roman"/>
-          <w:sz w:val="24"/>
-          <w:szCs w:val="24"/>
-        </w:rPr>
-        <w:t>nota-se que há uma troca entre precisão e sensibilidade, ou seja, inferir a classe positiva impõe que mais amostras da classe negativa serão classificadas como positivas e vice-versa. Dada a situação, o classificador ideal atenderia a classificação de ambas as classes corretamente. A métrica responsável por avaliar essa troca denomina-se “Curva de Característica Operatória Receptora” (Curva ROC).</w:t>
-      </w:r>
-    </w:p>
-    <w:p>
-      <w:pPr>
-        <w:spacing w:after="0" w:line="360" w:lineRule="auto"/>
-        <w:ind w:firstLine="360"/>
-        <w:jc w:val="both"/>
-        <w:rPr>
-          <w:rFonts w:ascii="Times New Roman" w:hAnsi="Times New Roman"/>
-          <w:sz w:val="24"/>
-          <w:szCs w:val="24"/>
-        </w:rPr>
-      </w:pPr>
-      <w:r>
-        <w:rPr>
-          <w:rFonts w:ascii="Times New Roman" w:hAnsi="Times New Roman"/>
-          <w:sz w:val="24"/>
-          <w:szCs w:val="24"/>
-        </w:rPr>
-        <w:t xml:space="preserve">A curva ROC é uma representação gráfica da taxa de VP em função da taxa de FP para diferentes pontos de corte em um </w:t>
-      </w:r>
-      <w:r>
-        <w:rPr>
-          <w:rFonts w:ascii="Times New Roman" w:hAnsi="Times New Roman"/>
-          <w:sz w:val="24"/>
-          <w:szCs w:val="24"/>
-        </w:rPr>
-        <w:t>modelo</w:t>
-      </w:r>
-      <w:r>
-        <w:rPr>
-          <w:rFonts w:ascii="Times New Roman" w:hAnsi="Times New Roman"/>
-          <w:sz w:val="24"/>
-          <w:szCs w:val="24"/>
-        </w:rPr>
-        <w:t xml:space="preserve"> de classificação. </w:t>
-      </w:r>
-    </w:p>
-    <w:p>
-      <w:pPr>
-        <w:spacing w:after="0" w:line="360" w:lineRule="auto"/>
-        <w:ind w:firstLine="360"/>
-        <w:jc w:val="both"/>
-        <w:rPr>
-          <w:rFonts w:ascii="Times New Roman" w:hAnsi="Times New Roman"/>
-          <w:sz w:val="24"/>
-          <w:szCs w:val="24"/>
-        </w:rPr>
-      </w:pPr>
-      <w:r>
-        <w:rPr>
-          <w:rFonts w:ascii="Times New Roman" w:hAnsi="Times New Roman"/>
-          <w:sz w:val="24"/>
-          <w:szCs w:val="24"/>
-        </w:rPr>
-        <w:t>A partir dessa curva criada, pode-se calcular a área sob a curva (AUC), a qual é uma métrica contida no intervalo [0,1], onde um valor maior indica melhor desempenho do modelo. Esta abordagem é muito útil em problemas de classificação binária com classes desbalanceadas.</w:t>
-      </w:r>
-    </w:p>
-    <w:p>
-      <w:pPr>
-        <w:pStyle w:val="PargrafodaLista"/>
-        <w:spacing w:after="0" w:line="360" w:lineRule="auto"/>
-        <w:ind w:left="360"/>
-        <w:jc w:val="both"/>
-        <w:rPr>
-          <w:rFonts w:ascii="Times New Roman" w:hAnsi="Times New Roman"/>
-          <w:b/>
-          <w:bCs/>
-          <w:sz w:val="24"/>
-          <w:szCs w:val="24"/>
-        </w:rPr>
-      </w:pPr>
-      <m:oMathPara>
-        <m:oMath>
-          <m:r>
-            <m:rPr>
-              <m:sty m:val="bi"/>
-            </m:rPr>
-            <w:rPr>
-              <w:rFonts w:ascii="Cambria Math" w:hAnsi="Cambria Math"/>
-              <w:sz w:val="24"/>
-              <w:szCs w:val="24"/>
-            </w:rPr>
-            <m:t xml:space="preserve">Taxa de Verdadeiros Positivos= </m:t>
-          </m:r>
-          <m:f>
-            <m:fPr>
-              <m:ctrlPr>
-                <w:rPr>
-                  <w:rFonts w:ascii="Cambria Math" w:hAnsi="Cambria Math"/>
-                  <w:b/>
-                  <w:bCs/>
-                  <w:i/>
-                  <w:sz w:val="24"/>
-                  <w:szCs w:val="24"/>
-                </w:rPr>
-              </m:ctrlPr>
-            </m:fPr>
-            <m:num>
-              <m:r>
-                <m:rPr>
-                  <m:sty m:val="bi"/>
-                </m:rPr>
-                <w:rPr>
-                  <w:rFonts w:ascii="Cambria Math" w:hAnsi="Cambria Math"/>
-                  <w:sz w:val="24"/>
-                  <w:szCs w:val="24"/>
-                </w:rPr>
-                <m:t>VP</m:t>
-              </m:r>
-            </m:num>
-            <m:den>
-              <m:r>
-                <m:rPr>
-                  <m:sty m:val="bi"/>
-                </m:rPr>
-                <w:rPr>
-                  <w:rFonts w:ascii="Cambria Math" w:hAnsi="Cambria Math"/>
-                  <w:sz w:val="24"/>
-                  <w:szCs w:val="24"/>
-                </w:rPr>
-                <m:t>VP+FP</m:t>
-              </m:r>
-            </m:den>
-          </m:f>
-        </m:oMath>
-      </m:oMathPara>
-    </w:p>
-    <w:p>
-      <w:pPr>
-        <w:pStyle w:val="PargrafodaLista"/>
-        <w:spacing w:after="0" w:line="360" w:lineRule="auto"/>
-        <w:ind w:left="360"/>
-        <w:jc w:val="both"/>
-        <w:rPr>
-          <w:rFonts w:ascii="Times New Roman" w:hAnsi="Times New Roman"/>
-          <w:b/>
-          <w:bCs/>
-          <w:sz w:val="24"/>
-          <w:szCs w:val="24"/>
-        </w:rPr>
-      </w:pPr>
-      <m:oMathPara>
-        <m:oMath>
-          <m:r>
-            <m:rPr>
-              <m:sty m:val="bi"/>
-            </m:rPr>
-            <w:rPr>
-              <w:rFonts w:ascii="Cambria Math" w:hAnsi="Cambria Math"/>
-              <w:sz w:val="24"/>
-              <w:szCs w:val="24"/>
-            </w:rPr>
-            <w:lastRenderedPageBreak/>
-            <m:t xml:space="preserve">Taxa de Verdadeiros Negativos= </m:t>
-          </m:r>
-          <m:f>
-            <m:fPr>
-              <m:ctrlPr>
-                <w:rPr>
-                  <w:rFonts w:ascii="Cambria Math" w:hAnsi="Cambria Math"/>
-                  <w:b/>
-                  <w:bCs/>
-                  <w:i/>
-                  <w:sz w:val="24"/>
-                  <w:szCs w:val="24"/>
-                </w:rPr>
-              </m:ctrlPr>
-            </m:fPr>
-            <m:num>
-              <m:r>
-                <m:rPr>
-                  <m:sty m:val="bi"/>
-                </m:rPr>
-                <w:rPr>
-                  <w:rFonts w:ascii="Cambria Math" w:hAnsi="Cambria Math"/>
-                  <w:sz w:val="24"/>
-                  <w:szCs w:val="24"/>
-                </w:rPr>
-                <m:t>FP</m:t>
-              </m:r>
-            </m:num>
-            <m:den>
-              <m:r>
-                <m:rPr>
-                  <m:sty m:val="bi"/>
-                </m:rPr>
-                <w:rPr>
-                  <w:rFonts w:ascii="Cambria Math" w:hAnsi="Cambria Math"/>
-                  <w:sz w:val="24"/>
-                  <w:szCs w:val="24"/>
-                </w:rPr>
-                <m:t>VP+FP</m:t>
-              </m:r>
-            </m:den>
-          </m:f>
-        </m:oMath>
-      </m:oMathPara>
-    </w:p>
-    <w:p>
-      <w:pPr>
-        <w:pStyle w:val="tituloR3"/>
-        <w:spacing w:line="360" w:lineRule="auto"/>
-        <w:ind w:firstLine="720"/>
-        <w:jc w:val="center"/>
-        <w:rPr>
-          <w:rFonts w:ascii="Times New Roman" w:hAnsi="Times New Roman" w:cs="Times New Roman"/>
-          <w:i w:val="0"/>
-          <w:iCs/>
-          <w:sz w:val="20"/>
-          <w:szCs w:val="20"/>
-          <w:u w:val="none"/>
-        </w:rPr>
-      </w:pPr>
-    </w:p>
-    <w:p>
-      <w:pPr>
-        <w:pStyle w:val="tituloR3"/>
-        <w:spacing w:line="360" w:lineRule="auto"/>
-        <w:ind w:firstLine="720"/>
-        <w:jc w:val="center"/>
-        <w:rPr>
-          <w:rFonts w:ascii="Times New Roman" w:hAnsi="Times New Roman" w:cs="Times New Roman"/>
-          <w:i w:val="0"/>
-          <w:iCs/>
-          <w:sz w:val="20"/>
-          <w:szCs w:val="20"/>
-          <w:u w:val="none"/>
-        </w:rPr>
-      </w:pPr>
-      <w:r>
-        <w:rPr>
-          <w:rFonts w:ascii="Times New Roman" w:hAnsi="Times New Roman" w:cs="Times New Roman"/>
-          <w:i w:val="0"/>
-          <w:iCs/>
-          <w:sz w:val="20"/>
-          <w:szCs w:val="20"/>
-          <w:u w:val="none"/>
-        </w:rPr>
-        <w:t xml:space="preserve">Figura </w:t>
-      </w:r>
-      <w:r>
-        <w:rPr>
-          <w:rFonts w:ascii="Times New Roman" w:hAnsi="Times New Roman" w:cs="Times New Roman"/>
-          <w:i w:val="0"/>
-          <w:iCs/>
-          <w:sz w:val="20"/>
-          <w:szCs w:val="20"/>
-          <w:u w:val="none"/>
-        </w:rPr>
-        <w:t>3</w:t>
-      </w:r>
-      <w:r>
-        <w:rPr>
-          <w:rFonts w:ascii="Times New Roman" w:hAnsi="Times New Roman" w:cs="Times New Roman"/>
-          <w:i w:val="0"/>
-          <w:iCs/>
-          <w:sz w:val="20"/>
-          <w:szCs w:val="20"/>
-          <w:u w:val="none"/>
-        </w:rPr>
-        <w:t xml:space="preserve"> – </w:t>
-      </w:r>
-      <w:r>
-        <w:rPr>
-          <w:rFonts w:ascii="Times New Roman" w:hAnsi="Times New Roman" w:cs="Times New Roman"/>
-          <w:i w:val="0"/>
-          <w:iCs/>
-          <w:sz w:val="20"/>
-          <w:szCs w:val="20"/>
-          <w:u w:val="none"/>
-        </w:rPr>
-        <w:t>Curva ROC</w:t>
-      </w:r>
-      <w:r>
-        <w:rPr>
-          <w:rFonts w:ascii="Times New Roman" w:hAnsi="Times New Roman" w:cs="Times New Roman"/>
-          <w:i w:val="0"/>
-          <w:iCs/>
-          <w:sz w:val="20"/>
-          <w:szCs w:val="20"/>
-          <w:u w:val="none"/>
-        </w:rPr>
-        <w:t xml:space="preserve"> e AUC</w:t>
-      </w:r>
-    </w:p>
-    <w:p>
-      <w:pPr>
-        <w:spacing w:after="0" w:line="360" w:lineRule="auto"/>
-        <w:ind w:firstLine="360"/>
-        <w:jc w:val="center"/>
-        <w:rPr>
-          <w:rFonts w:ascii="Times New Roman" w:hAnsi="Times New Roman"/>
-          <w:sz w:val="24"/>
-          <w:szCs w:val="24"/>
-        </w:rPr>
-      </w:pPr>
-      <w:r>
-        <w:rPr>
-          <w:rFonts w:ascii="Times New Roman" w:hAnsi="Times New Roman"/>
-          <w:noProof/>
-          <w:sz w:val="24"/>
-          <w:szCs w:val="24"/>
-        </w:rPr>
-        <w:drawing>
-          <wp:inline distT="0" distB="0" distL="0" distR="0" wp14:anchorId="000304F7" wp14:editId="0DCD14A9">
-            <wp:extent cx="5136543" cy="2392680"/>
-            <wp:effectExtent l="0" t="0" r="0" b="0"/>
-            <wp:docPr id="9397791" name="Imagem 1"/>
-            <wp:cNvGraphicFramePr>
-              <a:graphicFrameLocks xmlns:a="http://schemas.openxmlformats.org/drawingml/2006/main" noChangeAspect="1"/>
-            </wp:cNvGraphicFramePr>
-            <a:graphic xmlns:a="http://schemas.openxmlformats.org/drawingml/2006/main">
-              <a:graphicData uri="http://schemas.openxmlformats.org/drawingml/2006/picture">
-                <pic:pic xmlns:pic="http://schemas.openxmlformats.org/drawingml/2006/picture">
-                  <pic:nvPicPr>
-                    <pic:cNvPr id="9397791" name=""/>
-                    <pic:cNvPicPr/>
-                  </pic:nvPicPr>
-                  <pic:blipFill>
-                    <a:blip r:embed="rId15"/>
-                    <a:stretch>
-                      <a:fillRect/>
-                    </a:stretch>
-                  </pic:blipFill>
-                  <pic:spPr>
-                    <a:xfrm>
-                      <a:off x="0" y="0"/>
-                      <a:ext cx="5138913" cy="2393784"/>
-                    </a:xfrm>
-                    <a:prstGeom prst="rect">
-                      <a:avLst/>
-                    </a:prstGeom>
-                  </pic:spPr>
-                </pic:pic>
-              </a:graphicData>
-            </a:graphic>
-          </wp:inline>
-        </w:drawing>
-      </w:r>
-    </w:p>
-    <w:p>
-      <w:pPr>
-        <w:pStyle w:val="tituloR3"/>
-        <w:spacing w:line="360" w:lineRule="auto"/>
-        <w:ind w:firstLine="0"/>
-        <w:jc w:val="center"/>
-        <w:rPr>
-          <w:rFonts w:ascii="Times New Roman" w:hAnsi="Times New Roman" w:cs="Times New Roman"/>
-          <w:i w:val="0"/>
-          <w:iCs/>
-          <w:sz w:val="20"/>
-          <w:szCs w:val="20"/>
-          <w:u w:val="none"/>
-          <w:lang w:val="en-US"/>
-        </w:rPr>
-      </w:pPr>
-      <w:r>
-        <w:rPr>
-          <w:rFonts w:ascii="Times New Roman" w:hAnsi="Times New Roman" w:cs="Times New Roman"/>
-          <w:i w:val="0"/>
-          <w:iCs/>
-          <w:sz w:val="20"/>
-          <w:szCs w:val="20"/>
-          <w:u w:val="none"/>
-          <w:lang w:val="en-US"/>
-        </w:rPr>
-        <w:t xml:space="preserve">Fonte: </w:t>
-      </w:r>
-      <w:r>
-        <w:rPr>
-          <w:rFonts w:ascii="Times New Roman" w:hAnsi="Times New Roman"/>
-          <w:sz w:val="20"/>
-          <w:szCs w:val="20"/>
-          <w:u w:val="none"/>
-          <w:lang w:val="en-US"/>
-        </w:rPr>
-        <w:t xml:space="preserve">BRUCE, Peter; BRUCE Andrew. </w:t>
-      </w:r>
-      <w:r>
-        <w:rPr>
-          <w:rFonts w:ascii="Times New Roman" w:hAnsi="Times New Roman"/>
-          <w:b/>
-          <w:bCs/>
-          <w:sz w:val="20"/>
-          <w:szCs w:val="20"/>
-          <w:u w:val="none"/>
-          <w:lang w:val="en-US"/>
-        </w:rPr>
-        <w:t xml:space="preserve">Practical statistics for data scientists. </w:t>
-      </w:r>
-      <w:r>
-        <w:rPr>
-          <w:rFonts w:ascii="Times New Roman" w:hAnsi="Times New Roman"/>
-          <w:sz w:val="20"/>
-          <w:szCs w:val="20"/>
-          <w:u w:val="none"/>
-          <w:lang w:val="en-US"/>
-        </w:rPr>
-        <w:t>p.204, fig. 5-6</w:t>
-      </w:r>
-      <w:r>
-        <w:rPr>
-          <w:rFonts w:ascii="Times New Roman" w:hAnsi="Times New Roman"/>
-          <w:sz w:val="20"/>
-          <w:szCs w:val="20"/>
-          <w:u w:val="none"/>
-          <w:lang w:val="en-US"/>
-        </w:rPr>
-        <w:t xml:space="preserve">; </w:t>
-      </w:r>
-      <w:r>
-        <w:rPr>
-          <w:rFonts w:ascii="Times New Roman" w:hAnsi="Times New Roman"/>
-          <w:sz w:val="20"/>
-          <w:szCs w:val="20"/>
-          <w:u w:val="none"/>
-          <w:lang w:val="en-US"/>
-        </w:rPr>
-        <w:t>p.206, fig. 5-7</w:t>
-      </w:r>
-    </w:p>
-    <w:p>
-      <w:pPr>
-        <w:spacing w:after="0" w:line="360" w:lineRule="auto"/>
-        <w:jc w:val="both"/>
-        <w:rPr>
-          <w:rFonts w:ascii="Times New Roman" w:hAnsi="Times New Roman"/>
-          <w:sz w:val="20"/>
-          <w:szCs w:val="20"/>
-          <w:lang w:val="en-US"/>
-        </w:rPr>
-      </w:pPr>
-    </w:p>
-    <w:p>
-      <w:pPr>
-        <w:pStyle w:val="PargrafodaLista"/>
-        <w:numPr>
-          <w:ilvl w:val="3"/>
-          <w:numId w:val="12"/>
-        </w:numPr>
-        <w:spacing w:after="0" w:line="360" w:lineRule="auto"/>
-        <w:jc w:val="both"/>
-        <w:rPr>
-          <w:rFonts w:ascii="Times New Roman" w:hAnsi="Times New Roman"/>
-          <w:b/>
-          <w:bCs/>
-          <w:i/>
-          <w:iCs/>
-          <w:sz w:val="20"/>
-          <w:szCs w:val="20"/>
-        </w:rPr>
-      </w:pPr>
-      <w:r>
-        <w:rPr>
-          <w:rFonts w:ascii="Times New Roman" w:hAnsi="Times New Roman"/>
-          <w:b/>
-          <w:bCs/>
-          <w:i/>
-          <w:iCs/>
-          <w:sz w:val="20"/>
-          <w:szCs w:val="20"/>
-        </w:rPr>
-        <w:t>KS</w:t>
-      </w:r>
-    </w:p>
-    <w:p>
-      <w:pPr>
-        <w:spacing w:after="0" w:line="360" w:lineRule="auto"/>
-        <w:ind w:firstLine="360"/>
-        <w:jc w:val="both"/>
-        <w:rPr>
-          <w:rFonts w:ascii="Times New Roman" w:hAnsi="Times New Roman"/>
-          <w:sz w:val="24"/>
-          <w:szCs w:val="24"/>
-        </w:rPr>
-      </w:pPr>
-      <w:r>
-        <w:rPr>
-          <w:rFonts w:ascii="Times New Roman" w:hAnsi="Times New Roman"/>
-          <w:sz w:val="24"/>
-          <w:szCs w:val="24"/>
-        </w:rPr>
-        <w:t>Segundo Laredo (2010), o</w:t>
-      </w:r>
-      <w:r>
-        <w:rPr>
-          <w:rFonts w:ascii="Times New Roman" w:hAnsi="Times New Roman"/>
-          <w:sz w:val="24"/>
-          <w:szCs w:val="24"/>
-        </w:rPr>
-        <w:t xml:space="preserve">utra métrica muito famosa para modelos de crédito é o teste de hipótese de </w:t>
-      </w:r>
-      <w:proofErr w:type="spellStart"/>
-      <w:r>
-        <w:rPr>
-          <w:rFonts w:ascii="Times New Roman" w:hAnsi="Times New Roman"/>
-          <w:sz w:val="24"/>
-          <w:szCs w:val="24"/>
-        </w:rPr>
-        <w:t>Kolmogorov</w:t>
-      </w:r>
-      <w:proofErr w:type="spellEnd"/>
-      <w:r>
-        <w:rPr>
-          <w:rFonts w:ascii="Times New Roman" w:hAnsi="Times New Roman"/>
-          <w:sz w:val="24"/>
-          <w:szCs w:val="24"/>
-        </w:rPr>
-        <w:t>-Smirnov (KS). Este teste estatístico é empregado para avaliar a capacidade discriminativa de um modelo, medindo a diferença acumulada entre as distribuições de probabilidade das classes de bons e maus clientes.</w:t>
-      </w:r>
-      <w:r>
-        <w:rPr>
-          <w:rFonts w:ascii="Times New Roman" w:hAnsi="Times New Roman"/>
-          <w:sz w:val="24"/>
-          <w:szCs w:val="24"/>
-        </w:rPr>
-        <w:t xml:space="preserve"> </w:t>
-      </w:r>
-    </w:p>
-    <w:p>
-      <w:pPr>
-        <w:spacing w:after="0" w:line="360" w:lineRule="auto"/>
-        <w:ind w:firstLine="360"/>
-        <w:jc w:val="both"/>
-        <w:rPr>
-          <w:rFonts w:ascii="Times New Roman" w:hAnsi="Times New Roman"/>
-          <w:sz w:val="24"/>
-          <w:szCs w:val="24"/>
-        </w:rPr>
-      </w:pPr>
-      <w:r>
-        <w:rPr>
-          <w:rFonts w:ascii="Times New Roman" w:hAnsi="Times New Roman"/>
-          <w:sz w:val="24"/>
-          <w:szCs w:val="24"/>
-        </w:rPr>
-        <w:t>O valor do KS é calculado como a maior distância entre as curvas de distribuição de probabilidade acumulada, podendo variar no intervalo [0, 1]. Quanto mais próximo de 1, mais evidente a separação entre as duas classes, indicando melhor poder de discriminação do modelo.</w:t>
-      </w:r>
-    </w:p>
-    <w:p>
-      <w:pPr>
-        <w:pStyle w:val="tituloR3"/>
-        <w:spacing w:line="360" w:lineRule="auto"/>
-        <w:ind w:firstLine="720"/>
-        <w:jc w:val="center"/>
-        <w:rPr>
-          <w:rFonts w:ascii="Times New Roman" w:hAnsi="Times New Roman" w:cs="Times New Roman"/>
-          <w:i w:val="0"/>
-          <w:iCs/>
-          <w:sz w:val="20"/>
-          <w:szCs w:val="20"/>
-          <w:u w:val="none"/>
-        </w:rPr>
-      </w:pPr>
-      <w:r>
-        <w:rPr>
-          <w:rFonts w:ascii="Times New Roman" w:hAnsi="Times New Roman" w:cs="Times New Roman"/>
-          <w:i w:val="0"/>
-          <w:iCs/>
-          <w:sz w:val="20"/>
-          <w:szCs w:val="20"/>
-          <w:u w:val="none"/>
-        </w:rPr>
-        <w:t xml:space="preserve">Figura </w:t>
-      </w:r>
-      <w:r>
-        <w:rPr>
-          <w:rFonts w:ascii="Times New Roman" w:hAnsi="Times New Roman" w:cs="Times New Roman"/>
-          <w:i w:val="0"/>
-          <w:iCs/>
-          <w:sz w:val="20"/>
-          <w:szCs w:val="20"/>
-          <w:u w:val="none"/>
-        </w:rPr>
-        <w:t>4</w:t>
-      </w:r>
-      <w:r>
-        <w:rPr>
-          <w:rFonts w:ascii="Times New Roman" w:hAnsi="Times New Roman" w:cs="Times New Roman"/>
-          <w:i w:val="0"/>
-          <w:iCs/>
-          <w:sz w:val="20"/>
-          <w:szCs w:val="20"/>
-          <w:u w:val="none"/>
-        </w:rPr>
-        <w:t xml:space="preserve"> – </w:t>
-      </w:r>
-      <w:proofErr w:type="spellStart"/>
-      <w:r>
-        <w:rPr>
-          <w:rFonts w:ascii="Times New Roman" w:hAnsi="Times New Roman" w:cs="Times New Roman"/>
-          <w:i w:val="0"/>
-          <w:iCs/>
-          <w:sz w:val="20"/>
-          <w:szCs w:val="20"/>
-          <w:u w:val="none"/>
-        </w:rPr>
-        <w:t>Kolgomorov</w:t>
-      </w:r>
-      <w:proofErr w:type="spellEnd"/>
-      <w:r>
-        <w:rPr>
-          <w:rFonts w:ascii="Times New Roman" w:hAnsi="Times New Roman" w:cs="Times New Roman"/>
-          <w:i w:val="0"/>
-          <w:iCs/>
-          <w:sz w:val="20"/>
-          <w:szCs w:val="20"/>
-          <w:u w:val="none"/>
-        </w:rPr>
-        <w:t>-Smirnov (KS)</w:t>
-      </w:r>
-    </w:p>
-    <w:p>
-      <w:pPr>
-        <w:spacing w:after="0" w:line="360" w:lineRule="auto"/>
-        <w:ind w:firstLine="360"/>
-        <w:jc w:val="center"/>
-        <w:rPr>
-          <w:rFonts w:ascii="Times New Roman" w:hAnsi="Times New Roman"/>
-          <w:sz w:val="24"/>
-          <w:szCs w:val="24"/>
-          <w:u w:val="single"/>
-        </w:rPr>
-      </w:pPr>
-      <w:r>
-        <w:rPr>
-          <w:noProof/>
-        </w:rPr>
-        <w:drawing>
-          <wp:inline distT="0" distB="0" distL="0" distR="0" wp14:anchorId="4B428CCF" wp14:editId="1CDF6941">
-            <wp:extent cx="3192343" cy="1780981"/>
-            <wp:effectExtent l="0" t="0" r="0" b="0"/>
-            <wp:docPr id="1848703338" name="Imagem 1"/>
-            <wp:cNvGraphicFramePr>
-              <a:graphicFrameLocks xmlns:a="http://schemas.openxmlformats.org/drawingml/2006/main" noChangeAspect="1"/>
-            </wp:cNvGraphicFramePr>
-            <a:graphic xmlns:a="http://schemas.openxmlformats.org/drawingml/2006/main">
-              <a:graphicData uri="http://schemas.openxmlformats.org/drawingml/2006/picture">
-                <pic:pic xmlns:pic="http://schemas.openxmlformats.org/drawingml/2006/picture">
-                  <pic:nvPicPr>
-                    <pic:cNvPr id="0" name="Picture 1"/>
-                    <pic:cNvPicPr>
-                      <a:picLocks noChangeAspect="1" noChangeArrowheads="1"/>
-                    </pic:cNvPicPr>
-                  </pic:nvPicPr>
-                  <pic:blipFill>
-                    <a:blip r:embed="rId16">
-                      <a:extLst>
-                        <a:ext uri="{28A0092B-C50C-407E-A947-70E740481C1C}">
-                          <a14:useLocalDpi xmlns:a14="http://schemas.microsoft.com/office/drawing/2010/main" val="0"/>
-                        </a:ext>
-                      </a:extLst>
-                    </a:blip>
-                    <a:srcRect/>
-                    <a:stretch>
-                      <a:fillRect/>
-                    </a:stretch>
-                  </pic:blipFill>
-                  <pic:spPr bwMode="auto">
-                    <a:xfrm>
-                      <a:off x="0" y="0"/>
-                      <a:ext cx="3196962" cy="1783558"/>
-                    </a:xfrm>
-                    <a:prstGeom prst="rect">
-                      <a:avLst/>
-                    </a:prstGeom>
-                    <a:noFill/>
-                    <a:ln>
-                      <a:noFill/>
-                    </a:ln>
-                  </pic:spPr>
-                </pic:pic>
-              </a:graphicData>
-            </a:graphic>
-          </wp:inline>
-        </w:drawing>
-      </w:r>
-    </w:p>
-    <w:p>
-      <w:pPr>
-        <w:pStyle w:val="tituloR3"/>
-        <w:spacing w:line="360" w:lineRule="auto"/>
-        <w:ind w:firstLine="0"/>
-        <w:jc w:val="center"/>
-        <w:rPr>
-          <w:rFonts w:ascii="Times New Roman" w:hAnsi="Times New Roman"/>
-        </w:rPr>
-      </w:pPr>
-      <w:r>
-        <w:rPr>
-          <w:rFonts w:ascii="Times New Roman" w:hAnsi="Times New Roman" w:cs="Times New Roman"/>
-          <w:i w:val="0"/>
-          <w:iCs/>
-          <w:sz w:val="20"/>
-          <w:szCs w:val="20"/>
-          <w:u w:val="none"/>
-        </w:rPr>
-        <w:lastRenderedPageBreak/>
-        <w:t xml:space="preserve">Fonte: </w:t>
-      </w:r>
-      <w:r>
-        <w:rPr>
-          <w:rFonts w:ascii="Times New Roman" w:hAnsi="Times New Roman"/>
-          <w:sz w:val="20"/>
-          <w:szCs w:val="20"/>
-          <w:u w:val="none"/>
-        </w:rPr>
-        <w:t xml:space="preserve">SAS: </w:t>
-      </w:r>
-      <w:proofErr w:type="spellStart"/>
-      <w:r>
-        <w:rPr>
-          <w:rFonts w:ascii="Times New Roman" w:hAnsi="Times New Roman"/>
-          <w:sz w:val="20"/>
-          <w:szCs w:val="20"/>
-          <w:u w:val="none"/>
-        </w:rPr>
-        <w:t>Calculating</w:t>
-      </w:r>
-      <w:proofErr w:type="spellEnd"/>
-      <w:r>
-        <w:rPr>
-          <w:rFonts w:ascii="Times New Roman" w:hAnsi="Times New Roman"/>
-          <w:sz w:val="20"/>
-          <w:szCs w:val="20"/>
-          <w:u w:val="none"/>
-        </w:rPr>
-        <w:t xml:space="preserve"> KS </w:t>
-      </w:r>
-      <w:proofErr w:type="spellStart"/>
-      <w:r>
-        <w:rPr>
-          <w:rFonts w:ascii="Times New Roman" w:hAnsi="Times New Roman"/>
-          <w:sz w:val="20"/>
-          <w:szCs w:val="20"/>
-          <w:u w:val="none"/>
-        </w:rPr>
-        <w:t>Statistics</w:t>
-      </w:r>
-      <w:proofErr w:type="spellEnd"/>
-      <w:r>
-        <w:rPr>
-          <w:rFonts w:ascii="Times New Roman" w:hAnsi="Times New Roman"/>
-          <w:sz w:val="20"/>
-          <w:szCs w:val="20"/>
-          <w:u w:val="none"/>
-        </w:rPr>
-        <w:t xml:space="preserve">, </w:t>
-      </w:r>
-      <w:proofErr w:type="spellStart"/>
-      <w:r>
-        <w:rPr>
-          <w:rFonts w:ascii="Times New Roman" w:hAnsi="Times New Roman"/>
-          <w:sz w:val="20"/>
-          <w:szCs w:val="20"/>
-          <w:u w:val="none"/>
-        </w:rPr>
-        <w:t>Listen</w:t>
-      </w:r>
-      <w:proofErr w:type="spellEnd"/>
-      <w:r>
-        <w:rPr>
-          <w:rFonts w:ascii="Times New Roman" w:hAnsi="Times New Roman"/>
-          <w:sz w:val="20"/>
-          <w:szCs w:val="20"/>
-          <w:u w:val="none"/>
-        </w:rPr>
-        <w:t xml:space="preserve"> Data</w:t>
-      </w:r>
-      <w:r>
-        <w:t xml:space="preserve">. </w:t>
-      </w:r>
-      <w:r>
-        <w:rPr>
-          <w:rFonts w:ascii="Times New Roman" w:hAnsi="Times New Roman"/>
-          <w:sz w:val="20"/>
-          <w:szCs w:val="20"/>
-          <w:u w:val="none"/>
-        </w:rPr>
-        <w:t>https://www.listendata.com/2016/01/sas-calculating-ks-test.html</w:t>
-      </w:r>
-    </w:p>
-    <w:p>
-      <w:pPr>
-        <w:spacing w:after="0" w:line="360" w:lineRule="auto"/>
-        <w:jc w:val="both"/>
-        <w:rPr>
-          <w:rFonts w:ascii="Times New Roman" w:hAnsi="Times New Roman"/>
-          <w:b/>
-          <w:bCs/>
-          <w:i/>
-          <w:iCs/>
-          <w:sz w:val="20"/>
-          <w:szCs w:val="20"/>
-        </w:rPr>
-      </w:pPr>
-    </w:p>
-    <w:p>
-      <w:pPr>
-        <w:pStyle w:val="PargrafodaLista"/>
-        <w:numPr>
-          <w:ilvl w:val="3"/>
-          <w:numId w:val="12"/>
-        </w:numPr>
-        <w:spacing w:after="0" w:line="360" w:lineRule="auto"/>
-        <w:jc w:val="both"/>
-        <w:rPr>
-          <w:rFonts w:ascii="Times New Roman" w:hAnsi="Times New Roman"/>
-          <w:b/>
-          <w:bCs/>
-          <w:i/>
-          <w:iCs/>
-          <w:sz w:val="20"/>
-          <w:szCs w:val="20"/>
-        </w:rPr>
-      </w:pPr>
-      <w:proofErr w:type="spellStart"/>
-      <w:r>
-        <w:rPr>
-          <w:rFonts w:ascii="Times New Roman" w:hAnsi="Times New Roman"/>
-          <w:b/>
-          <w:bCs/>
-          <w:i/>
-          <w:iCs/>
-          <w:sz w:val="20"/>
-          <w:szCs w:val="20"/>
-        </w:rPr>
-        <w:t>Hold</w:t>
-      </w:r>
-      <w:r>
-        <w:rPr>
-          <w:rFonts w:ascii="Times New Roman" w:hAnsi="Times New Roman"/>
-          <w:b/>
-          <w:bCs/>
-          <w:i/>
-          <w:iCs/>
-          <w:sz w:val="20"/>
-          <w:szCs w:val="20"/>
-        </w:rPr>
-        <w:t>o</w:t>
-      </w:r>
-      <w:r>
-        <w:rPr>
-          <w:rFonts w:ascii="Times New Roman" w:hAnsi="Times New Roman"/>
-          <w:b/>
-          <w:bCs/>
-          <w:i/>
-          <w:iCs/>
-          <w:sz w:val="20"/>
-          <w:szCs w:val="20"/>
-        </w:rPr>
-        <w:t>ut</w:t>
-      </w:r>
-      <w:proofErr w:type="spellEnd"/>
-      <w:r>
-        <w:rPr>
-          <w:rFonts w:ascii="Times New Roman" w:hAnsi="Times New Roman"/>
-          <w:b/>
-          <w:bCs/>
-          <w:i/>
-          <w:iCs/>
-          <w:sz w:val="20"/>
-          <w:szCs w:val="20"/>
-        </w:rPr>
-        <w:t xml:space="preserve"> e </w:t>
-      </w:r>
-      <w:r>
-        <w:rPr>
-          <w:rFonts w:ascii="Times New Roman" w:hAnsi="Times New Roman"/>
-          <w:b/>
-          <w:bCs/>
-          <w:i/>
-          <w:iCs/>
-          <w:sz w:val="20"/>
-          <w:szCs w:val="20"/>
-        </w:rPr>
-        <w:t>Validação Cruzada</w:t>
-      </w:r>
-    </w:p>
-    <w:p>
-      <w:pPr>
-        <w:spacing w:after="0" w:line="360" w:lineRule="auto"/>
-        <w:ind w:firstLine="720"/>
-        <w:jc w:val="both"/>
-        <w:rPr>
-          <w:rFonts w:ascii="Times New Roman" w:hAnsi="Times New Roman"/>
-          <w:sz w:val="24"/>
-          <w:szCs w:val="24"/>
-        </w:rPr>
-      </w:pPr>
-      <w:r>
-        <w:rPr>
-          <w:rFonts w:ascii="Times New Roman" w:hAnsi="Times New Roman"/>
-          <w:sz w:val="24"/>
-          <w:szCs w:val="24"/>
-        </w:rPr>
-        <w:t xml:space="preserve">Ao desenvolver-se modelos de Aprendizado de Máquina, deve-se garantir que eles possuam boa capacidade de generalização para dados não vistos. Nesse âmbito, para simular </w:t>
-      </w:r>
-      <w:r>
-        <w:rPr>
-          <w:rFonts w:ascii="Times New Roman" w:hAnsi="Times New Roman"/>
-          <w:sz w:val="24"/>
-          <w:szCs w:val="24"/>
-        </w:rPr>
-        <w:t xml:space="preserve">seu desempenho </w:t>
-      </w:r>
-      <w:r>
-        <w:rPr>
-          <w:rFonts w:ascii="Times New Roman" w:hAnsi="Times New Roman"/>
-          <w:sz w:val="24"/>
-          <w:szCs w:val="24"/>
-        </w:rPr>
-        <w:t>em dados novos, há duas técnicas fundamentais</w:t>
-      </w:r>
-      <w:r>
-        <w:rPr>
-          <w:rFonts w:ascii="Times New Roman" w:hAnsi="Times New Roman"/>
-          <w:sz w:val="24"/>
-          <w:szCs w:val="24"/>
-        </w:rPr>
-        <w:t xml:space="preserve">: </w:t>
-      </w:r>
-      <w:proofErr w:type="spellStart"/>
-      <w:r>
-        <w:rPr>
-          <w:rFonts w:ascii="Times New Roman" w:hAnsi="Times New Roman"/>
-          <w:sz w:val="24"/>
-          <w:szCs w:val="24"/>
-        </w:rPr>
-        <w:t>Hold</w:t>
-      </w:r>
-      <w:r>
-        <w:rPr>
-          <w:rFonts w:ascii="Times New Roman" w:hAnsi="Times New Roman"/>
-          <w:sz w:val="24"/>
-          <w:szCs w:val="24"/>
-        </w:rPr>
-        <w:t>o</w:t>
-      </w:r>
-      <w:r>
-        <w:rPr>
-          <w:rFonts w:ascii="Times New Roman" w:hAnsi="Times New Roman"/>
-          <w:sz w:val="24"/>
-          <w:szCs w:val="24"/>
-        </w:rPr>
-        <w:t>ut</w:t>
-      </w:r>
-      <w:proofErr w:type="spellEnd"/>
-      <w:r>
-        <w:rPr>
-          <w:rFonts w:ascii="Times New Roman" w:hAnsi="Times New Roman"/>
-          <w:sz w:val="24"/>
-          <w:szCs w:val="24"/>
-        </w:rPr>
-        <w:t xml:space="preserve"> e Cross </w:t>
-      </w:r>
-      <w:proofErr w:type="spellStart"/>
-      <w:r>
-        <w:rPr>
-          <w:rFonts w:ascii="Times New Roman" w:hAnsi="Times New Roman"/>
-          <w:sz w:val="24"/>
-          <w:szCs w:val="24"/>
-        </w:rPr>
-        <w:t>Validation</w:t>
-      </w:r>
-      <w:proofErr w:type="spellEnd"/>
-      <w:r>
-        <w:rPr>
-          <w:rFonts w:ascii="Times New Roman" w:hAnsi="Times New Roman"/>
-          <w:sz w:val="24"/>
-          <w:szCs w:val="24"/>
-        </w:rPr>
-        <w:t>.</w:t>
-      </w:r>
-    </w:p>
-    <w:p>
-      <w:pPr>
-        <w:spacing w:after="0" w:line="360" w:lineRule="auto"/>
-        <w:ind w:firstLine="720"/>
-        <w:jc w:val="both"/>
-        <w:rPr>
-          <w:rFonts w:ascii="Times New Roman" w:hAnsi="Times New Roman"/>
-          <w:sz w:val="24"/>
-          <w:szCs w:val="24"/>
-        </w:rPr>
-      </w:pPr>
-      <w:proofErr w:type="spellStart"/>
-      <w:r>
-        <w:rPr>
-          <w:rFonts w:ascii="Times New Roman" w:hAnsi="Times New Roman"/>
-          <w:sz w:val="24"/>
-          <w:szCs w:val="24"/>
-        </w:rPr>
-        <w:t>Hold</w:t>
-      </w:r>
-      <w:r>
-        <w:rPr>
-          <w:rFonts w:ascii="Times New Roman" w:hAnsi="Times New Roman"/>
-          <w:sz w:val="24"/>
-          <w:szCs w:val="24"/>
-        </w:rPr>
-        <w:t>o</w:t>
-      </w:r>
-      <w:r>
-        <w:rPr>
-          <w:rFonts w:ascii="Times New Roman" w:hAnsi="Times New Roman"/>
-          <w:sz w:val="24"/>
-          <w:szCs w:val="24"/>
-        </w:rPr>
-        <w:t>ut</w:t>
-      </w:r>
-      <w:proofErr w:type="spellEnd"/>
-      <w:r>
-        <w:rPr>
-          <w:rFonts w:ascii="Times New Roman" w:hAnsi="Times New Roman"/>
-          <w:sz w:val="24"/>
-          <w:szCs w:val="24"/>
-        </w:rPr>
-        <w:t xml:space="preserve"> é um m</w:t>
-      </w:r>
-      <w:r>
-        <w:rPr>
-          <w:rFonts w:ascii="Times New Roman" w:hAnsi="Times New Roman"/>
-          <w:sz w:val="24"/>
-          <w:szCs w:val="24"/>
-        </w:rPr>
-        <w:t>étodo que consiste em separar, de forma aleatória, uma parcela dos dados para treinamento e o restante para teste. Os dados de treinamento servem para que o modelo monte uma equação matemática capaz de ajustar-se aos dados e entender os padrões contidos na amostra, ao passo que os dados de teste simulam dados novos aos quais serão submetidos ao modelo.</w:t>
-      </w:r>
-    </w:p>
-    <w:p>
-      <w:pPr>
-        <w:spacing w:after="0" w:line="360" w:lineRule="auto"/>
-        <w:ind w:firstLine="720"/>
-        <w:jc w:val="both"/>
-        <w:rPr>
-          <w:rFonts w:ascii="Times New Roman" w:hAnsi="Times New Roman"/>
-          <w:sz w:val="24"/>
-          <w:szCs w:val="24"/>
-        </w:rPr>
-      </w:pPr>
-      <w:r>
-        <w:rPr>
-          <w:rFonts w:ascii="Times New Roman" w:hAnsi="Times New Roman"/>
-          <w:sz w:val="24"/>
-          <w:szCs w:val="24"/>
-        </w:rPr>
-        <w:t>Como baseia-se na aleatoriedade, esta técnica está sujeita ao viés de seleção de amostra, logo, o modelo pode capturar padrões existentes apenas na amostra treino e performar de maneira não satisfatória nos dados de teste</w:t>
-      </w:r>
-      <w:r>
-        <w:rPr>
-          <w:rFonts w:ascii="Times New Roman" w:hAnsi="Times New Roman"/>
-          <w:sz w:val="24"/>
-          <w:szCs w:val="24"/>
-        </w:rPr>
-        <w:t>, resultando em uma alta variância.</w:t>
-      </w:r>
-    </w:p>
-    <w:p>
-      <w:pPr>
-        <w:pStyle w:val="tituloR3"/>
-        <w:spacing w:line="360" w:lineRule="auto"/>
-        <w:ind w:firstLine="720"/>
-        <w:jc w:val="center"/>
-        <w:rPr>
-          <w:rFonts w:ascii="Times New Roman" w:hAnsi="Times New Roman" w:cs="Times New Roman"/>
-          <w:i w:val="0"/>
-          <w:iCs/>
-          <w:sz w:val="20"/>
-          <w:szCs w:val="20"/>
-          <w:u w:val="none"/>
-        </w:rPr>
-      </w:pPr>
-      <w:r>
-        <w:rPr>
-          <w:rFonts w:ascii="Times New Roman" w:hAnsi="Times New Roman" w:cs="Times New Roman"/>
-          <w:i w:val="0"/>
-          <w:iCs/>
-          <w:sz w:val="20"/>
-          <w:szCs w:val="20"/>
-          <w:u w:val="none"/>
-        </w:rPr>
-        <w:t xml:space="preserve">Figura </w:t>
-      </w:r>
-      <w:r>
-        <w:rPr>
-          <w:rFonts w:ascii="Times New Roman" w:hAnsi="Times New Roman" w:cs="Times New Roman"/>
-          <w:i w:val="0"/>
-          <w:iCs/>
-          <w:sz w:val="20"/>
-          <w:szCs w:val="20"/>
-          <w:u w:val="none"/>
-        </w:rPr>
-        <w:t>5</w:t>
-      </w:r>
-      <w:r>
-        <w:rPr>
-          <w:rFonts w:ascii="Times New Roman" w:hAnsi="Times New Roman" w:cs="Times New Roman"/>
-          <w:i w:val="0"/>
-          <w:iCs/>
-          <w:sz w:val="20"/>
-          <w:szCs w:val="20"/>
-          <w:u w:val="none"/>
-        </w:rPr>
-        <w:t xml:space="preserve"> – </w:t>
-      </w:r>
-      <w:proofErr w:type="spellStart"/>
-      <w:r>
-        <w:rPr>
-          <w:rFonts w:ascii="Times New Roman" w:hAnsi="Times New Roman" w:cs="Times New Roman"/>
-          <w:i w:val="0"/>
-          <w:iCs/>
-          <w:sz w:val="20"/>
-          <w:szCs w:val="20"/>
-          <w:u w:val="none"/>
-        </w:rPr>
-        <w:t>Holdout</w:t>
-      </w:r>
-      <w:proofErr w:type="spellEnd"/>
-    </w:p>
-    <w:p>
-      <w:pPr>
-        <w:spacing w:after="0" w:line="360" w:lineRule="auto"/>
-        <w:ind w:firstLine="720"/>
-        <w:jc w:val="center"/>
-        <w:rPr>
-          <w:rFonts w:ascii="Times New Roman" w:hAnsi="Times New Roman"/>
-          <w:sz w:val="24"/>
-          <w:szCs w:val="24"/>
-        </w:rPr>
-      </w:pPr>
-      <w:r>
-        <w:rPr>
-          <w:rFonts w:ascii="Times New Roman" w:hAnsi="Times New Roman"/>
-          <w:noProof/>
-          <w:sz w:val="24"/>
-          <w:szCs w:val="24"/>
-        </w:rPr>
-        <w:drawing>
-          <wp:inline distT="0" distB="0" distL="0" distR="0" wp14:anchorId="575F5D8D" wp14:editId="0094D5E6">
-            <wp:extent cx="3543795" cy="2276793"/>
-            <wp:effectExtent l="0" t="0" r="0" b="9525"/>
-            <wp:docPr id="401958221" name="Imagem 1"/>
-            <wp:cNvGraphicFramePr>
-              <a:graphicFrameLocks xmlns:a="http://schemas.openxmlformats.org/drawingml/2006/main" noChangeAspect="1"/>
-            </wp:cNvGraphicFramePr>
-            <a:graphic xmlns:a="http://schemas.openxmlformats.org/drawingml/2006/main">
-              <a:graphicData uri="http://schemas.openxmlformats.org/drawingml/2006/picture">
-                <pic:pic xmlns:pic="http://schemas.openxmlformats.org/drawingml/2006/picture">
-                  <pic:nvPicPr>
-                    <pic:cNvPr id="401958221" name=""/>
-                    <pic:cNvPicPr/>
-                  </pic:nvPicPr>
-                  <pic:blipFill>
-                    <a:blip r:embed="rId17"/>
-                    <a:stretch>
-                      <a:fillRect/>
-                    </a:stretch>
-                  </pic:blipFill>
-                  <pic:spPr>
-                    <a:xfrm>
-                      <a:off x="0" y="0"/>
-                      <a:ext cx="3543795" cy="2276793"/>
-                    </a:xfrm>
-                    <a:prstGeom prst="rect">
-                      <a:avLst/>
-                    </a:prstGeom>
-                  </pic:spPr>
-                </pic:pic>
-              </a:graphicData>
-            </a:graphic>
-          </wp:inline>
-        </w:drawing>
-      </w:r>
-    </w:p>
-    <w:p>
-      <w:pPr>
-        <w:pStyle w:val="tituloR3"/>
-        <w:spacing w:line="360" w:lineRule="auto"/>
-        <w:ind w:firstLine="0"/>
-        <w:jc w:val="center"/>
-        <w:rPr>
-          <w:rFonts w:ascii="Times New Roman" w:hAnsi="Times New Roman" w:cs="Times New Roman"/>
-          <w:i w:val="0"/>
-          <w:iCs/>
-          <w:sz w:val="20"/>
-          <w:szCs w:val="20"/>
-          <w:u w:val="none"/>
-        </w:rPr>
-      </w:pPr>
-      <w:r>
-        <w:rPr>
-          <w:rFonts w:ascii="Times New Roman" w:hAnsi="Times New Roman" w:cs="Times New Roman"/>
-          <w:i w:val="0"/>
-          <w:iCs/>
-          <w:sz w:val="20"/>
-          <w:szCs w:val="20"/>
-          <w:u w:val="none"/>
-        </w:rPr>
-        <w:t xml:space="preserve">Fonte: </w:t>
-      </w:r>
-      <w:r>
-        <w:rPr>
-          <w:rFonts w:ascii="Times New Roman" w:hAnsi="Times New Roman"/>
-          <w:sz w:val="20"/>
-          <w:szCs w:val="20"/>
-          <w:u w:val="none"/>
-        </w:rPr>
-        <w:t>M</w:t>
-      </w:r>
-      <w:r>
-        <w:rPr>
-          <w:rFonts w:ascii="Times New Roman" w:hAnsi="Times New Roman"/>
-          <w:sz w:val="20"/>
-          <w:szCs w:val="20"/>
-          <w:u w:val="none"/>
-        </w:rPr>
-        <w:t xml:space="preserve">étodos de </w:t>
-      </w:r>
-      <w:proofErr w:type="spellStart"/>
-      <w:r>
-        <w:rPr>
-          <w:rFonts w:ascii="Times New Roman" w:hAnsi="Times New Roman"/>
-          <w:sz w:val="20"/>
-          <w:szCs w:val="20"/>
-          <w:u w:val="none"/>
-        </w:rPr>
-        <w:t>Reamostragem</w:t>
-      </w:r>
-      <w:proofErr w:type="spellEnd"/>
-      <w:r>
-        <w:rPr>
-          <w:rFonts w:ascii="Times New Roman" w:hAnsi="Times New Roman"/>
-          <w:sz w:val="20"/>
-          <w:szCs w:val="20"/>
-          <w:u w:val="none"/>
-        </w:rPr>
-        <w:t>, Laboratório de Estatística e Geoinformação, Universidade Federal do Paraná. http://cursos.leg.ufpr.br/ML4all/apoio/reamostragem.html</w:t>
-      </w:r>
-    </w:p>
-    <w:p>
-      <w:pPr>
-        <w:spacing w:after="0" w:line="360" w:lineRule="auto"/>
-        <w:ind w:firstLine="720"/>
-        <w:jc w:val="both"/>
-        <w:rPr>
-          <w:rFonts w:ascii="Times New Roman" w:hAnsi="Times New Roman"/>
-          <w:sz w:val="24"/>
-          <w:szCs w:val="24"/>
-        </w:rPr>
-      </w:pPr>
-      <w:r>
-        <w:rPr>
-          <w:rFonts w:ascii="Times New Roman" w:hAnsi="Times New Roman"/>
-          <w:sz w:val="24"/>
-          <w:szCs w:val="24"/>
-        </w:rPr>
-        <w:t xml:space="preserve">No Cross Validação, a amostra é dividida aleatoriamente </w:t>
-      </w:r>
-      <w:r>
-        <w:rPr>
-          <w:rFonts w:ascii="Times New Roman" w:hAnsi="Times New Roman"/>
-          <w:sz w:val="24"/>
-          <w:szCs w:val="24"/>
-        </w:rPr>
-        <w:t xml:space="preserve">e </w:t>
-      </w:r>
-      <w:r>
-        <w:rPr>
-          <w:rFonts w:ascii="Times New Roman" w:hAnsi="Times New Roman"/>
-          <w:sz w:val="24"/>
-          <w:szCs w:val="24"/>
-        </w:rPr>
-        <w:t xml:space="preserve">separada em K grupos. </w:t>
-      </w:r>
-      <w:r>
-        <w:rPr>
-          <w:rFonts w:ascii="Times New Roman" w:hAnsi="Times New Roman"/>
-          <w:sz w:val="24"/>
-          <w:szCs w:val="24"/>
-        </w:rPr>
-        <w:t xml:space="preserve">De forma repetitiva, o mesmo modelo é treinado </w:t>
-      </w:r>
-      <w:r>
-        <w:rPr>
-          <w:rFonts w:ascii="Times New Roman" w:hAnsi="Times New Roman"/>
-          <w:i/>
-          <w:iCs/>
-          <w:sz w:val="24"/>
-          <w:szCs w:val="24"/>
-        </w:rPr>
-        <w:t>k</w:t>
-      </w:r>
-      <w:r>
-        <w:rPr>
-          <w:rFonts w:ascii="Times New Roman" w:hAnsi="Times New Roman"/>
-          <w:sz w:val="24"/>
-          <w:szCs w:val="24"/>
-        </w:rPr>
-        <w:t xml:space="preserve"> vezes, sendo </w:t>
-      </w:r>
-      <w:r>
-        <w:rPr>
-          <w:rFonts w:ascii="Times New Roman" w:hAnsi="Times New Roman"/>
-          <w:i/>
-          <w:iCs/>
-          <w:sz w:val="24"/>
-          <w:szCs w:val="24"/>
-        </w:rPr>
-        <w:t>K-1</w:t>
-      </w:r>
-      <w:r>
-        <w:rPr>
-          <w:rFonts w:ascii="Times New Roman" w:hAnsi="Times New Roman"/>
-          <w:sz w:val="24"/>
-          <w:szCs w:val="24"/>
-        </w:rPr>
-        <w:t xml:space="preserve"> grupos utilizados para treino e um grupo para teste. </w:t>
-      </w:r>
-    </w:p>
-    <w:p>
-      <w:pPr>
-        <w:spacing w:after="0" w:line="360" w:lineRule="auto"/>
-        <w:ind w:firstLine="720"/>
-        <w:jc w:val="both"/>
-        <w:rPr>
-          <w:rFonts w:ascii="Times New Roman" w:hAnsi="Times New Roman"/>
-          <w:sz w:val="24"/>
-          <w:szCs w:val="24"/>
-        </w:rPr>
-      </w:pPr>
-      <w:r>
-        <w:rPr>
-          <w:rFonts w:ascii="Times New Roman" w:hAnsi="Times New Roman"/>
-          <w:sz w:val="24"/>
-          <w:szCs w:val="24"/>
-        </w:rPr>
-        <w:t xml:space="preserve">Iterativamente, a amostra de teste muda e o resultado final é uma média aritmética das métricas de todos os treinamentos, portanto, ao final do processo, o modelo consegue reduzir </w:t>
-      </w:r>
-      <w:r>
-        <w:rPr>
-          <w:rFonts w:ascii="Times New Roman" w:hAnsi="Times New Roman"/>
-          <w:sz w:val="24"/>
-          <w:szCs w:val="24"/>
-        </w:rPr>
-        <w:lastRenderedPageBreak/>
-        <w:t>bastante a variância e fornecer um resultado mais robusto e fidedigno da performance do modelo.</w:t>
-      </w:r>
-    </w:p>
-    <w:p>
-      <w:pPr>
-        <w:pStyle w:val="tituloR3"/>
-        <w:spacing w:line="360" w:lineRule="auto"/>
-        <w:ind w:firstLine="720"/>
-        <w:jc w:val="center"/>
-        <w:rPr>
-          <w:rFonts w:ascii="Times New Roman" w:hAnsi="Times New Roman" w:cs="Times New Roman"/>
-          <w:i w:val="0"/>
-          <w:iCs/>
-          <w:sz w:val="20"/>
-          <w:szCs w:val="20"/>
-          <w:u w:val="none"/>
-        </w:rPr>
-      </w:pPr>
-      <w:r>
-        <w:rPr>
-          <w:rFonts w:ascii="Times New Roman" w:hAnsi="Times New Roman" w:cs="Times New Roman"/>
-          <w:i w:val="0"/>
-          <w:iCs/>
-          <w:sz w:val="20"/>
-          <w:szCs w:val="20"/>
-          <w:u w:val="none"/>
-        </w:rPr>
-        <w:t xml:space="preserve">Figura </w:t>
-      </w:r>
-      <w:r>
-        <w:rPr>
-          <w:rFonts w:ascii="Times New Roman" w:hAnsi="Times New Roman" w:cs="Times New Roman"/>
-          <w:i w:val="0"/>
-          <w:iCs/>
-          <w:sz w:val="20"/>
-          <w:szCs w:val="20"/>
-          <w:u w:val="none"/>
-        </w:rPr>
-        <w:t>6</w:t>
-      </w:r>
-      <w:r>
-        <w:rPr>
-          <w:rFonts w:ascii="Times New Roman" w:hAnsi="Times New Roman" w:cs="Times New Roman"/>
-          <w:i w:val="0"/>
-          <w:iCs/>
-          <w:sz w:val="20"/>
-          <w:szCs w:val="20"/>
-          <w:u w:val="none"/>
-        </w:rPr>
-        <w:t xml:space="preserve"> – </w:t>
-      </w:r>
-      <w:r>
-        <w:rPr>
-          <w:rFonts w:ascii="Times New Roman" w:hAnsi="Times New Roman" w:cs="Times New Roman"/>
-          <w:i w:val="0"/>
-          <w:iCs/>
-          <w:sz w:val="20"/>
-          <w:szCs w:val="20"/>
-          <w:u w:val="none"/>
-        </w:rPr>
-        <w:t xml:space="preserve">Cross </w:t>
-      </w:r>
-      <w:proofErr w:type="spellStart"/>
-      <w:r>
-        <w:rPr>
-          <w:rFonts w:ascii="Times New Roman" w:hAnsi="Times New Roman" w:cs="Times New Roman"/>
-          <w:i w:val="0"/>
-          <w:iCs/>
-          <w:sz w:val="20"/>
-          <w:szCs w:val="20"/>
-          <w:u w:val="none"/>
-        </w:rPr>
-        <w:t>Validation</w:t>
-      </w:r>
-      <w:proofErr w:type="spellEnd"/>
-    </w:p>
-    <w:p>
-      <w:pPr>
-        <w:spacing w:after="0" w:line="360" w:lineRule="auto"/>
-        <w:ind w:firstLine="720"/>
-        <w:jc w:val="center"/>
-        <w:rPr>
-          <w:rFonts w:ascii="Times New Roman" w:hAnsi="Times New Roman"/>
-          <w:sz w:val="24"/>
-          <w:szCs w:val="24"/>
-        </w:rPr>
-      </w:pPr>
-      <w:r>
-        <w:rPr>
-          <w:rFonts w:ascii="Times New Roman" w:hAnsi="Times New Roman"/>
-          <w:noProof/>
-          <w:sz w:val="24"/>
-          <w:szCs w:val="24"/>
-        </w:rPr>
-        <w:drawing>
-          <wp:inline distT="0" distB="0" distL="0" distR="0" wp14:anchorId="626F2461" wp14:editId="08117AF2">
-            <wp:extent cx="3228230" cy="1941849"/>
-            <wp:effectExtent l="0" t="0" r="0" b="0"/>
-            <wp:docPr id="697358302" name="Imagem 1"/>
-            <wp:cNvGraphicFramePr>
-              <a:graphicFrameLocks xmlns:a="http://schemas.openxmlformats.org/drawingml/2006/main" noChangeAspect="1"/>
-            </wp:cNvGraphicFramePr>
-            <a:graphic xmlns:a="http://schemas.openxmlformats.org/drawingml/2006/main">
-              <a:graphicData uri="http://schemas.openxmlformats.org/drawingml/2006/picture">
-                <pic:pic xmlns:pic="http://schemas.openxmlformats.org/drawingml/2006/picture">
-                  <pic:nvPicPr>
-                    <pic:cNvPr id="697358302" name=""/>
-                    <pic:cNvPicPr/>
-                  </pic:nvPicPr>
-                  <pic:blipFill>
-                    <a:blip r:embed="rId18"/>
-                    <a:stretch>
-                      <a:fillRect/>
-                    </a:stretch>
-                  </pic:blipFill>
-                  <pic:spPr>
-                    <a:xfrm>
-                      <a:off x="0" y="0"/>
-                      <a:ext cx="3242586" cy="1950485"/>
-                    </a:xfrm>
-                    <a:prstGeom prst="rect">
-                      <a:avLst/>
-                    </a:prstGeom>
-                  </pic:spPr>
-                </pic:pic>
-              </a:graphicData>
-            </a:graphic>
-          </wp:inline>
-        </w:drawing>
-      </w:r>
-    </w:p>
-    <w:p>
-      <w:pPr>
-        <w:pStyle w:val="tituloR3"/>
-        <w:spacing w:line="360" w:lineRule="auto"/>
-        <w:ind w:firstLine="0"/>
-        <w:jc w:val="center"/>
-        <w:rPr>
-          <w:rFonts w:ascii="Times New Roman" w:hAnsi="Times New Roman"/>
-          <w:sz w:val="20"/>
-          <w:szCs w:val="20"/>
-          <w:u w:val="none"/>
-        </w:rPr>
-      </w:pPr>
-      <w:r>
-        <w:rPr>
-          <w:rFonts w:ascii="Times New Roman" w:hAnsi="Times New Roman" w:cs="Times New Roman"/>
-          <w:i w:val="0"/>
-          <w:iCs/>
-          <w:sz w:val="20"/>
-          <w:szCs w:val="20"/>
-          <w:u w:val="none"/>
-        </w:rPr>
-        <w:t xml:space="preserve">Fonte: </w:t>
-      </w:r>
-      <w:r>
-        <w:rPr>
-          <w:rFonts w:ascii="Times New Roman" w:hAnsi="Times New Roman"/>
-          <w:sz w:val="20"/>
-          <w:szCs w:val="20"/>
-          <w:u w:val="none"/>
-        </w:rPr>
-        <w:t>M</w:t>
-      </w:r>
-      <w:r>
-        <w:rPr>
-          <w:rFonts w:ascii="Times New Roman" w:hAnsi="Times New Roman"/>
-          <w:sz w:val="20"/>
-          <w:szCs w:val="20"/>
-          <w:u w:val="none"/>
-        </w:rPr>
-        <w:t xml:space="preserve">étodos de </w:t>
-      </w:r>
-      <w:proofErr w:type="spellStart"/>
-      <w:r>
-        <w:rPr>
-          <w:rFonts w:ascii="Times New Roman" w:hAnsi="Times New Roman"/>
-          <w:sz w:val="20"/>
-          <w:szCs w:val="20"/>
-          <w:u w:val="none"/>
-        </w:rPr>
-        <w:t>Reamostragem</w:t>
-      </w:r>
-      <w:proofErr w:type="spellEnd"/>
-      <w:r>
-        <w:rPr>
-          <w:rFonts w:ascii="Times New Roman" w:hAnsi="Times New Roman"/>
-          <w:sz w:val="20"/>
-          <w:szCs w:val="20"/>
-          <w:u w:val="none"/>
-        </w:rPr>
-        <w:t>, Laboratório de Estatística e Geoinformação, Universidade Federal do Paraná</w:t>
-      </w:r>
-      <w:r>
-        <w:rPr>
-          <w:rFonts w:ascii="Times New Roman" w:hAnsi="Times New Roman"/>
-          <w:sz w:val="20"/>
-          <w:szCs w:val="20"/>
-          <w:u w:val="none"/>
-        </w:rPr>
-        <w:t xml:space="preserve">. </w:t>
-      </w:r>
-      <w:r>
-        <w:rPr>
-          <w:rFonts w:ascii="Times New Roman" w:hAnsi="Times New Roman"/>
-          <w:sz w:val="20"/>
-          <w:szCs w:val="20"/>
-          <w:u w:val="none"/>
-        </w:rPr>
-        <w:t>http://cursos.leg.ufpr.br/ML4all/apoio/reamostragem.html</w:t>
-      </w:r>
-    </w:p>
-    <w:p>
-      <w:pPr>
-        <w:pStyle w:val="PargrafodaLista"/>
-        <w:numPr>
-          <w:ilvl w:val="3"/>
-          <w:numId w:val="12"/>
-        </w:numPr>
-        <w:spacing w:after="0" w:line="360" w:lineRule="auto"/>
-        <w:jc w:val="both"/>
-        <w:rPr>
-          <w:rFonts w:ascii="Times New Roman" w:hAnsi="Times New Roman"/>
-          <w:b/>
-          <w:bCs/>
-          <w:i/>
-          <w:iCs/>
-          <w:sz w:val="20"/>
-          <w:szCs w:val="20"/>
-        </w:rPr>
-      </w:pPr>
-      <w:proofErr w:type="spellStart"/>
-      <w:r>
-        <w:rPr>
-          <w:rFonts w:ascii="Times New Roman" w:hAnsi="Times New Roman"/>
-          <w:b/>
-          <w:bCs/>
-          <w:i/>
-          <w:iCs/>
-          <w:sz w:val="20"/>
-          <w:szCs w:val="20"/>
-        </w:rPr>
-        <w:t>Overfitting</w:t>
-      </w:r>
-      <w:proofErr w:type="spellEnd"/>
-      <w:r>
-        <w:rPr>
-          <w:rFonts w:ascii="Times New Roman" w:hAnsi="Times New Roman"/>
-          <w:b/>
-          <w:bCs/>
-          <w:i/>
-          <w:iCs/>
-          <w:sz w:val="20"/>
-          <w:szCs w:val="20"/>
-        </w:rPr>
-        <w:t xml:space="preserve"> e </w:t>
-      </w:r>
-      <w:proofErr w:type="spellStart"/>
-      <w:r>
-        <w:rPr>
-          <w:rFonts w:ascii="Times New Roman" w:hAnsi="Times New Roman"/>
-          <w:b/>
-          <w:bCs/>
-          <w:i/>
-          <w:iCs/>
-          <w:sz w:val="20"/>
-          <w:szCs w:val="20"/>
-        </w:rPr>
-        <w:t>Underfitting</w:t>
-      </w:r>
-      <w:proofErr w:type="spellEnd"/>
+        </w:rPr>
+        <w:t>de Regressão</w:t>
+      </w:r>
     </w:p>
     <w:p>
       <w:pPr>
@@ -16978,7 +13699,7 @@
           <w:sz w:val="24"/>
           <w:szCs w:val="24"/>
         </w:rPr>
-        <w:t xml:space="preserve">Após a obtenção das métricas de treino e teste, pode-se compará-las a fim de analisar se o modelo possui generalização. Conforme </w:t>
+        <w:t xml:space="preserve">Modelos de Regressão são uma ferramenta muito importante na modelagem estatística. Segundo </w:t>
       </w:r>
       <w:proofErr w:type="spellStart"/>
       <w:r>
@@ -16987,7 +13708,7 @@
           <w:sz w:val="24"/>
           <w:szCs w:val="24"/>
         </w:rPr>
-        <w:t>Géron</w:t>
+        <w:t>Morettin</w:t>
       </w:r>
       <w:proofErr w:type="spellEnd"/>
       <w:r>
@@ -16996,570 +13717,39 @@
           <w:sz w:val="24"/>
           <w:szCs w:val="24"/>
         </w:rPr>
-        <w:t xml:space="preserve"> (2019), um modelo possui boa generalização quando as métricas de treino e teste são satisfatórias e possuem valores relativamente próximos. Embora o conceito seja simples, nem sempre os modelos alcançam bons resultados e há disparidade entre os cenários de treino e teste.</w:t>
-      </w:r>
-    </w:p>
-    <w:p>
-      <w:pPr>
-        <w:pStyle w:val="PargrafodaLista"/>
-        <w:spacing w:after="0" w:line="360" w:lineRule="auto"/>
-        <w:ind w:left="360" w:firstLine="360"/>
-        <w:jc w:val="both"/>
-        <w:rPr>
-          <w:rFonts w:ascii="Times New Roman" w:hAnsi="Times New Roman"/>
-          <w:sz w:val="24"/>
-          <w:szCs w:val="24"/>
-        </w:rPr>
-      </w:pPr>
-      <w:r>
-        <w:rPr>
-          <w:rFonts w:ascii="Times New Roman" w:hAnsi="Times New Roman"/>
-          <w:sz w:val="24"/>
-          <w:szCs w:val="24"/>
-        </w:rPr>
-        <w:t xml:space="preserve">Denomina-se </w:t>
-      </w:r>
-      <w:proofErr w:type="spellStart"/>
-      <w:r>
-        <w:rPr>
-          <w:rFonts w:ascii="Times New Roman" w:hAnsi="Times New Roman"/>
-          <w:sz w:val="24"/>
-          <w:szCs w:val="24"/>
-        </w:rPr>
-        <w:t>Overfitting</w:t>
-      </w:r>
-      <w:proofErr w:type="spellEnd"/>
-      <w:r>
-        <w:rPr>
-          <w:rFonts w:ascii="Times New Roman" w:hAnsi="Times New Roman"/>
-          <w:sz w:val="24"/>
-          <w:szCs w:val="24"/>
-        </w:rPr>
-        <w:t xml:space="preserve"> o cenário o qual o modelo possui bons resultados em dados de treino, mas performa abaixo do esperado em dados de teste. Em suma, isso significa que o modelo foi capaz de criar uma equação matemática tão complexa ao ponto de assimilar até mesmo os ruídos da amostra de treino. </w:t>
-      </w:r>
-    </w:p>
-    <w:p>
-      <w:pPr>
-        <w:pStyle w:val="PargrafodaLista"/>
-        <w:spacing w:after="0" w:line="360" w:lineRule="auto"/>
-        <w:ind w:left="360" w:firstLine="360"/>
-        <w:jc w:val="both"/>
-        <w:rPr>
-          <w:rFonts w:ascii="Times New Roman" w:hAnsi="Times New Roman"/>
-          <w:sz w:val="24"/>
-          <w:szCs w:val="24"/>
-        </w:rPr>
-      </w:pPr>
-      <w:r>
-        <w:rPr>
-          <w:rFonts w:ascii="Times New Roman" w:hAnsi="Times New Roman"/>
-          <w:sz w:val="24"/>
-          <w:szCs w:val="24"/>
-        </w:rPr>
-        <w:t xml:space="preserve">O cenário de </w:t>
-      </w:r>
-      <w:proofErr w:type="spellStart"/>
-      <w:r>
-        <w:rPr>
-          <w:rFonts w:ascii="Times New Roman" w:hAnsi="Times New Roman"/>
-          <w:sz w:val="24"/>
-          <w:szCs w:val="24"/>
-        </w:rPr>
-        <w:t>Underfitting</w:t>
-      </w:r>
-      <w:proofErr w:type="spellEnd"/>
-      <w:r>
-        <w:rPr>
-          <w:rFonts w:ascii="Times New Roman" w:hAnsi="Times New Roman"/>
-          <w:sz w:val="24"/>
-          <w:szCs w:val="24"/>
-        </w:rPr>
-        <w:t xml:space="preserve"> é o inverso, logo, o modelo possui maus resultados tanto em dados de treino quanto de teste. Em suma, o modelo não conseguiu de criar uma equação calibrada a qual fosse representativa e capaz de captar os padrões na amostra de treino.</w:t>
-      </w:r>
-    </w:p>
-    <w:p>
-      <w:pPr>
-        <w:pStyle w:val="PargrafodaLista"/>
-        <w:spacing w:after="0" w:line="360" w:lineRule="auto"/>
-        <w:ind w:left="360" w:firstLine="360"/>
-        <w:jc w:val="both"/>
-        <w:rPr>
-          <w:rFonts w:ascii="Times New Roman" w:hAnsi="Times New Roman"/>
-          <w:sz w:val="24"/>
-          <w:szCs w:val="24"/>
-        </w:rPr>
-      </w:pPr>
-      <w:r>
-        <w:rPr>
-          <w:rFonts w:ascii="Times New Roman" w:hAnsi="Times New Roman"/>
-          <w:sz w:val="24"/>
-          <w:szCs w:val="24"/>
-        </w:rPr>
-        <w:t xml:space="preserve">Em casos de </w:t>
-      </w:r>
-      <w:proofErr w:type="spellStart"/>
-      <w:r>
-        <w:rPr>
-          <w:rFonts w:ascii="Times New Roman" w:hAnsi="Times New Roman"/>
-          <w:sz w:val="24"/>
-          <w:szCs w:val="24"/>
-        </w:rPr>
-        <w:t>Overfitting</w:t>
-      </w:r>
-      <w:proofErr w:type="spellEnd"/>
-      <w:r>
-        <w:rPr>
-          <w:rFonts w:ascii="Times New Roman" w:hAnsi="Times New Roman"/>
-          <w:sz w:val="24"/>
-          <w:szCs w:val="24"/>
-        </w:rPr>
-        <w:t xml:space="preserve">, </w:t>
-      </w:r>
-      <w:proofErr w:type="spellStart"/>
-      <w:r>
-        <w:rPr>
-          <w:rFonts w:ascii="Times New Roman" w:hAnsi="Times New Roman"/>
-          <w:sz w:val="24"/>
-          <w:szCs w:val="24"/>
-        </w:rPr>
-        <w:t>Géron</w:t>
-      </w:r>
-      <w:proofErr w:type="spellEnd"/>
-      <w:r>
-        <w:rPr>
-          <w:rFonts w:ascii="Times New Roman" w:hAnsi="Times New Roman"/>
-          <w:sz w:val="24"/>
-          <w:szCs w:val="24"/>
-        </w:rPr>
-        <w:t xml:space="preserve"> (2019) afirma que a variância </w:t>
-      </w:r>
-      <w:r>
-        <w:rPr>
-          <w:rFonts w:ascii="Times New Roman" w:hAnsi="Times New Roman"/>
-          <w:sz w:val="24"/>
-          <w:szCs w:val="24"/>
-        </w:rPr>
-        <w:t xml:space="preserve">é alta, visto que esse algoritmo está extremamente sujeito aos dados de entrada; em casos de </w:t>
-      </w:r>
-      <w:proofErr w:type="spellStart"/>
-      <w:r>
-        <w:rPr>
-          <w:rFonts w:ascii="Times New Roman" w:hAnsi="Times New Roman"/>
-          <w:sz w:val="24"/>
-          <w:szCs w:val="24"/>
-        </w:rPr>
-        <w:t>Underfitting</w:t>
-      </w:r>
-      <w:proofErr w:type="spellEnd"/>
-      <w:r>
-        <w:rPr>
-          <w:rFonts w:ascii="Times New Roman" w:hAnsi="Times New Roman"/>
-          <w:sz w:val="24"/>
-          <w:szCs w:val="24"/>
-        </w:rPr>
-        <w:t>, o viés é alto, pois o modelo não consegue detectar o padrão de nossos dados. Existem diversas técnicas para tratar ambos os casos, entretanto, espera-se que o modelo tenha uma troca justa entre ambos e consiga performar bem de forma generalizada.</w:t>
-      </w:r>
-    </w:p>
-    <w:p>
-      <w:pPr>
-        <w:pStyle w:val="PargrafodaLista"/>
-        <w:spacing w:after="0" w:line="360" w:lineRule="auto"/>
-        <w:ind w:left="360" w:firstLine="360"/>
-        <w:jc w:val="both"/>
-        <w:rPr>
-          <w:rFonts w:ascii="Times New Roman" w:hAnsi="Times New Roman"/>
-          <w:sz w:val="24"/>
-          <w:szCs w:val="24"/>
-        </w:rPr>
-      </w:pPr>
-    </w:p>
-    <w:p>
-      <w:pPr>
-        <w:pStyle w:val="tituloR3"/>
-        <w:spacing w:line="360" w:lineRule="auto"/>
-        <w:ind w:firstLine="720"/>
-        <w:jc w:val="center"/>
-        <w:rPr>
-          <w:rFonts w:ascii="Times New Roman" w:hAnsi="Times New Roman" w:cs="Times New Roman"/>
-          <w:i w:val="0"/>
-          <w:iCs/>
-          <w:sz w:val="20"/>
-          <w:szCs w:val="20"/>
-          <w:u w:val="none"/>
-          <w:lang w:val="en-US"/>
-        </w:rPr>
-      </w:pPr>
-      <w:proofErr w:type="spellStart"/>
-      <w:r>
-        <w:rPr>
-          <w:rFonts w:ascii="Times New Roman" w:hAnsi="Times New Roman" w:cs="Times New Roman"/>
-          <w:i w:val="0"/>
-          <w:iCs/>
-          <w:sz w:val="20"/>
-          <w:szCs w:val="20"/>
-          <w:u w:val="none"/>
-          <w:lang w:val="en-US"/>
-        </w:rPr>
-        <w:t>Figura</w:t>
-      </w:r>
-      <w:proofErr w:type="spellEnd"/>
-      <w:r>
-        <w:rPr>
-          <w:rFonts w:ascii="Times New Roman" w:hAnsi="Times New Roman" w:cs="Times New Roman"/>
-          <w:i w:val="0"/>
-          <w:iCs/>
-          <w:sz w:val="20"/>
-          <w:szCs w:val="20"/>
-          <w:u w:val="none"/>
-          <w:lang w:val="en-US"/>
-        </w:rPr>
-        <w:t xml:space="preserve"> 7 – Trade-Off </w:t>
-      </w:r>
-      <w:proofErr w:type="spellStart"/>
-      <w:r>
-        <w:rPr>
-          <w:rFonts w:ascii="Times New Roman" w:hAnsi="Times New Roman" w:cs="Times New Roman"/>
-          <w:i w:val="0"/>
-          <w:iCs/>
-          <w:sz w:val="20"/>
-          <w:szCs w:val="20"/>
-          <w:u w:val="none"/>
-          <w:lang w:val="en-US"/>
-        </w:rPr>
-        <w:t>Viés</w:t>
-      </w:r>
-      <w:proofErr w:type="spellEnd"/>
-      <w:r>
-        <w:rPr>
-          <w:rFonts w:ascii="Times New Roman" w:hAnsi="Times New Roman" w:cs="Times New Roman"/>
-          <w:i w:val="0"/>
-          <w:iCs/>
-          <w:sz w:val="20"/>
-          <w:szCs w:val="20"/>
-          <w:u w:val="none"/>
-          <w:lang w:val="en-US"/>
-        </w:rPr>
-        <w:t xml:space="preserve"> x</w:t>
-      </w:r>
-      <w:r>
-        <w:rPr>
-          <w:rFonts w:ascii="Times New Roman" w:hAnsi="Times New Roman" w:cs="Times New Roman"/>
-          <w:i w:val="0"/>
-          <w:iCs/>
-          <w:sz w:val="20"/>
-          <w:szCs w:val="20"/>
-          <w:u w:val="none"/>
-          <w:lang w:val="en-US"/>
-        </w:rPr>
         <w:t xml:space="preserve"> </w:t>
       </w:r>
-      <w:proofErr w:type="spellStart"/>
-      <w:r>
-        <w:rPr>
-          <w:rFonts w:ascii="Times New Roman" w:hAnsi="Times New Roman" w:cs="Times New Roman"/>
-          <w:i w:val="0"/>
-          <w:iCs/>
-          <w:sz w:val="20"/>
-          <w:szCs w:val="20"/>
-          <w:u w:val="none"/>
-          <w:lang w:val="en-US"/>
-        </w:rPr>
-        <w:t>Variância</w:t>
-      </w:r>
-      <w:proofErr w:type="spellEnd"/>
-    </w:p>
-    <w:p>
-      <w:pPr>
-        <w:pStyle w:val="PargrafodaLista"/>
-        <w:spacing w:after="0" w:line="360" w:lineRule="auto"/>
-        <w:ind w:left="360" w:firstLine="360"/>
-        <w:jc w:val="center"/>
-        <w:rPr>
-          <w:rFonts w:ascii="Times New Roman" w:hAnsi="Times New Roman"/>
-          <w:sz w:val="24"/>
-          <w:szCs w:val="24"/>
-        </w:rPr>
-      </w:pPr>
-      <w:r>
-        <w:rPr>
-          <w:rFonts w:ascii="Times New Roman" w:hAnsi="Times New Roman"/>
-          <w:noProof/>
-          <w:sz w:val="24"/>
-          <w:szCs w:val="24"/>
-        </w:rPr>
-        <w:lastRenderedPageBreak/>
-        <w:drawing>
-          <wp:inline distT="0" distB="0" distL="0" distR="0" wp14:anchorId="5D74B8AA" wp14:editId="4517CF47">
-            <wp:extent cx="4094922" cy="2634254"/>
-            <wp:effectExtent l="0" t="0" r="0" b="0"/>
-            <wp:docPr id="811213540" name="Imagem 1"/>
-            <wp:cNvGraphicFramePr>
-              <a:graphicFrameLocks xmlns:a="http://schemas.openxmlformats.org/drawingml/2006/main" noChangeAspect="1"/>
-            </wp:cNvGraphicFramePr>
-            <a:graphic xmlns:a="http://schemas.openxmlformats.org/drawingml/2006/main">
-              <a:graphicData uri="http://schemas.openxmlformats.org/drawingml/2006/picture">
-                <pic:pic xmlns:pic="http://schemas.openxmlformats.org/drawingml/2006/picture">
-                  <pic:nvPicPr>
-                    <pic:cNvPr id="811213540" name=""/>
-                    <pic:cNvPicPr/>
-                  </pic:nvPicPr>
-                  <pic:blipFill>
-                    <a:blip r:embed="rId19"/>
-                    <a:stretch>
-                      <a:fillRect/>
-                    </a:stretch>
-                  </pic:blipFill>
-                  <pic:spPr>
-                    <a:xfrm>
-                      <a:off x="0" y="0"/>
-                      <a:ext cx="4124924" cy="2653554"/>
-                    </a:xfrm>
-                    <a:prstGeom prst="rect">
-                      <a:avLst/>
-                    </a:prstGeom>
-                  </pic:spPr>
-                </pic:pic>
-              </a:graphicData>
-            </a:graphic>
-          </wp:inline>
-        </w:drawing>
-      </w:r>
-    </w:p>
-    <w:p>
-      <w:pPr>
-        <w:pStyle w:val="tituloR3"/>
-        <w:spacing w:line="360" w:lineRule="auto"/>
-        <w:ind w:firstLine="0"/>
-        <w:jc w:val="center"/>
-        <w:rPr>
-          <w:rFonts w:ascii="Times New Roman" w:hAnsi="Times New Roman"/>
-          <w:sz w:val="20"/>
-          <w:szCs w:val="20"/>
-          <w:u w:val="none"/>
-        </w:rPr>
-      </w:pPr>
-      <w:r>
-        <w:rPr>
-          <w:rFonts w:ascii="Times New Roman" w:hAnsi="Times New Roman" w:cs="Times New Roman"/>
-          <w:i w:val="0"/>
-          <w:iCs/>
-          <w:sz w:val="20"/>
-          <w:szCs w:val="20"/>
-          <w:u w:val="none"/>
-        </w:rPr>
-        <w:t xml:space="preserve">Fonte: </w:t>
-      </w:r>
-      <w:r>
-        <w:rPr>
-          <w:rFonts w:ascii="Times New Roman" w:hAnsi="Times New Roman"/>
-          <w:sz w:val="20"/>
-          <w:szCs w:val="20"/>
-          <w:u w:val="none"/>
-        </w:rPr>
-        <w:t>M</w:t>
-      </w:r>
-      <w:r>
-        <w:rPr>
-          <w:rFonts w:ascii="Times New Roman" w:hAnsi="Times New Roman"/>
-          <w:sz w:val="20"/>
-          <w:szCs w:val="20"/>
-          <w:u w:val="none"/>
-        </w:rPr>
-        <w:t xml:space="preserve">étodos de </w:t>
-      </w:r>
-      <w:proofErr w:type="spellStart"/>
-      <w:r>
-        <w:rPr>
-          <w:rFonts w:ascii="Times New Roman" w:hAnsi="Times New Roman"/>
-          <w:sz w:val="20"/>
-          <w:szCs w:val="20"/>
-          <w:u w:val="none"/>
-        </w:rPr>
-        <w:t>Reamostragem</w:t>
-      </w:r>
-      <w:proofErr w:type="spellEnd"/>
-      <w:r>
-        <w:rPr>
-          <w:rFonts w:ascii="Times New Roman" w:hAnsi="Times New Roman"/>
-          <w:sz w:val="20"/>
-          <w:szCs w:val="20"/>
-          <w:u w:val="none"/>
-        </w:rPr>
-        <w:t>, Laboratório de Estatística e Geoinformação, Universidade Federal do Paraná. http://cursos.leg.ufpr.br/ML4all/apoio/reamostragem.html</w:t>
-      </w:r>
-    </w:p>
-    <w:p>
-      <w:pPr>
-        <w:pStyle w:val="tituloR3"/>
-        <w:spacing w:line="360" w:lineRule="auto"/>
-        <w:ind w:firstLine="0"/>
-        <w:rPr>
-          <w:rFonts w:ascii="Times New Roman" w:hAnsi="Times New Roman" w:cs="Times New Roman"/>
-          <w:i w:val="0"/>
-          <w:iCs/>
-          <w:sz w:val="20"/>
-          <w:szCs w:val="20"/>
-          <w:u w:val="none"/>
-        </w:rPr>
-      </w:pPr>
-    </w:p>
-    <w:p>
-      <w:pPr>
-        <w:pStyle w:val="PargrafodaLista"/>
-        <w:widowControl w:val="0"/>
-        <w:numPr>
-          <w:ilvl w:val="2"/>
-          <w:numId w:val="12"/>
-        </w:numPr>
-        <w:tabs>
-          <w:tab w:val="right" w:leader="dot" w:pos="9072"/>
-        </w:tabs>
-        <w:autoSpaceDE w:val="0"/>
-        <w:autoSpaceDN w:val="0"/>
-        <w:adjustRightInd w:val="0"/>
-        <w:spacing w:after="0" w:line="360" w:lineRule="auto"/>
-        <w:rPr>
-          <w:rFonts w:ascii="Times New Roman" w:hAnsi="Times New Roman"/>
-          <w:i/>
-          <w:iCs/>
-          <w:sz w:val="24"/>
-          <w:szCs w:val="24"/>
-          <w:u w:val="single"/>
-        </w:rPr>
-      </w:pPr>
-      <w:r>
-        <w:rPr>
-          <w:rFonts w:ascii="Times New Roman" w:hAnsi="Times New Roman"/>
-          <w:i/>
-          <w:iCs/>
-          <w:sz w:val="24"/>
-          <w:szCs w:val="24"/>
-          <w:u w:val="single"/>
-        </w:rPr>
-        <w:t>Modelos de Aprendizado de Máquina</w:t>
-      </w:r>
-    </w:p>
-    <w:p>
-      <w:pPr>
-        <w:pStyle w:val="PargrafodaLista"/>
-        <w:widowControl w:val="0"/>
-        <w:tabs>
-          <w:tab w:val="right" w:leader="dot" w:pos="9072"/>
-        </w:tabs>
-        <w:autoSpaceDE w:val="0"/>
-        <w:autoSpaceDN w:val="0"/>
-        <w:adjustRightInd w:val="0"/>
-        <w:spacing w:after="0" w:line="360" w:lineRule="auto"/>
-        <w:rPr>
-          <w:rFonts w:ascii="Times New Roman" w:hAnsi="Times New Roman"/>
-          <w:sz w:val="24"/>
-          <w:szCs w:val="24"/>
-        </w:rPr>
-      </w:pPr>
-      <w:proofErr w:type="spellStart"/>
-      <w:r>
-        <w:rPr>
-          <w:rFonts w:ascii="Times New Roman" w:hAnsi="Times New Roman"/>
-          <w:sz w:val="24"/>
-          <w:szCs w:val="24"/>
-        </w:rPr>
-        <w:t>Ddddd</w:t>
-      </w:r>
-      <w:proofErr w:type="spellEnd"/>
-    </w:p>
-    <w:p>
-      <w:pPr>
-        <w:pStyle w:val="PargrafodaLista"/>
-        <w:numPr>
-          <w:ilvl w:val="3"/>
-          <w:numId w:val="12"/>
-        </w:numPr>
-        <w:spacing w:after="0" w:line="360" w:lineRule="auto"/>
-        <w:jc w:val="both"/>
-        <w:rPr>
-          <w:rFonts w:ascii="Times New Roman" w:hAnsi="Times New Roman"/>
-          <w:b/>
-          <w:bCs/>
-          <w:i/>
-          <w:iCs/>
-          <w:sz w:val="20"/>
-          <w:szCs w:val="20"/>
-        </w:rPr>
-      </w:pPr>
-      <w:r>
-        <w:rPr>
-          <w:rFonts w:ascii="Times New Roman" w:hAnsi="Times New Roman"/>
-          <w:b/>
-          <w:bCs/>
-          <w:i/>
-          <w:iCs/>
-          <w:sz w:val="20"/>
-          <w:szCs w:val="20"/>
-        </w:rPr>
-        <w:t xml:space="preserve">Modelos </w:t>
-      </w:r>
-      <w:r>
-        <w:rPr>
-          <w:rFonts w:ascii="Times New Roman" w:hAnsi="Times New Roman"/>
-          <w:b/>
-          <w:bCs/>
-          <w:i/>
-          <w:iCs/>
-          <w:sz w:val="20"/>
-          <w:szCs w:val="20"/>
-        </w:rPr>
-        <w:t xml:space="preserve">Lineares </w:t>
-      </w:r>
-      <w:r>
-        <w:rPr>
-          <w:rFonts w:ascii="Times New Roman" w:hAnsi="Times New Roman"/>
-          <w:b/>
-          <w:bCs/>
-          <w:i/>
-          <w:iCs/>
-          <w:sz w:val="20"/>
-          <w:szCs w:val="20"/>
-        </w:rPr>
-        <w:t>de Regressão</w:t>
-      </w:r>
-    </w:p>
-    <w:p>
-      <w:pPr>
-        <w:pStyle w:val="PargrafodaLista"/>
-        <w:spacing w:after="0" w:line="360" w:lineRule="auto"/>
-        <w:ind w:left="360" w:firstLine="360"/>
-        <w:jc w:val="both"/>
-        <w:rPr>
-          <w:rFonts w:ascii="Times New Roman" w:hAnsi="Times New Roman"/>
-          <w:sz w:val="24"/>
-          <w:szCs w:val="24"/>
-        </w:rPr>
-      </w:pPr>
-      <w:r>
-        <w:rPr>
-          <w:rFonts w:ascii="Times New Roman" w:hAnsi="Times New Roman"/>
-          <w:sz w:val="24"/>
-          <w:szCs w:val="24"/>
-        </w:rPr>
-        <w:t xml:space="preserve">Modelos de Regressão são uma ferramenta muito importante na modelagem estatística. Segundo </w:t>
-      </w:r>
-      <w:proofErr w:type="spellStart"/>
-      <w:r>
-        <w:rPr>
-          <w:rFonts w:ascii="Times New Roman" w:hAnsi="Times New Roman"/>
-          <w:sz w:val="24"/>
-          <w:szCs w:val="24"/>
-        </w:rPr>
-        <w:t>Morettin</w:t>
-      </w:r>
-      <w:proofErr w:type="spellEnd"/>
-      <w:r>
-        <w:rPr>
-          <w:rFonts w:ascii="Times New Roman" w:hAnsi="Times New Roman"/>
-          <w:sz w:val="24"/>
-          <w:szCs w:val="24"/>
-        </w:rPr>
-        <w:t xml:space="preserve"> (2021) e Singer (2021), uma regressão é uma técnica para modelar a relação entre variáveis independentes e uma variável dependente a fim de estimar o valor esperado de uma variável resposta.</w:t>
+      <w:r>
+        <w:rPr>
+          <w:rFonts w:ascii="Times New Roman" w:hAnsi="Times New Roman"/>
+          <w:sz w:val="24"/>
+          <w:szCs w:val="24"/>
+        </w:rPr>
+        <w:t xml:space="preserve">e Singer </w:t>
+      </w:r>
+      <w:r>
+        <w:rPr>
+          <w:rFonts w:ascii="Times New Roman" w:hAnsi="Times New Roman"/>
+          <w:sz w:val="24"/>
+          <w:szCs w:val="24"/>
+        </w:rPr>
+        <w:t>(2021</w:t>
+      </w:r>
+      <w:r>
+        <w:rPr>
+          <w:rFonts w:ascii="Times New Roman" w:hAnsi="Times New Roman"/>
+          <w:sz w:val="24"/>
+          <w:szCs w:val="24"/>
+        </w:rPr>
+        <w:t>)</w:t>
+      </w:r>
+      <w:r>
+        <w:rPr>
+          <w:rFonts w:ascii="Times New Roman" w:hAnsi="Times New Roman"/>
+          <w:sz w:val="24"/>
+          <w:szCs w:val="24"/>
+        </w:rPr>
+        <w:t>, uma regressão é uma técnica para modelar a relação entre variáveis independentes e uma variável dependente a fim de estimar o valor esperado de uma variável resposta.</w:t>
       </w:r>
       <w:r>
         <w:rPr>
@@ -17643,15 +13833,7 @@
               <w:sz w:val="24"/>
               <w:szCs w:val="24"/>
             </w:rPr>
-            <m:t>f(x)</m:t>
-          </m:r>
-          <m:r>
-            <w:rPr>
-              <w:rFonts w:ascii="Cambria Math" w:hAnsi="Cambria Math"/>
-              <w:sz w:val="24"/>
-              <w:szCs w:val="24"/>
-            </w:rPr>
-            <m:t>= β0+</m:t>
+            <m:t>f(x)= β0+</m:t>
           </m:r>
           <m:nary>
             <m:naryPr>
@@ -17887,7 +14069,39 @@
           <w:sz w:val="24"/>
           <w:szCs w:val="24"/>
         </w:rPr>
-        <w:t>Bruce (2017) afirma que o intuito</w:t>
+        <w:t xml:space="preserve">Bruce </w:t>
+      </w:r>
+      <w:r>
+        <w:rPr>
+          <w:rFonts w:ascii="Times New Roman" w:hAnsi="Times New Roman"/>
+          <w:sz w:val="24"/>
+          <w:szCs w:val="24"/>
+        </w:rPr>
+        <w:t xml:space="preserve">e Bruce </w:t>
+      </w:r>
+      <w:r>
+        <w:rPr>
+          <w:rFonts w:ascii="Times New Roman" w:hAnsi="Times New Roman"/>
+          <w:sz w:val="24"/>
+          <w:szCs w:val="24"/>
+        </w:rPr>
+        <w:t>(2017) afirma</w:t>
+      </w:r>
+      <w:r>
+        <w:rPr>
+          <w:rFonts w:ascii="Times New Roman" w:hAnsi="Times New Roman"/>
+          <w:sz w:val="24"/>
+          <w:szCs w:val="24"/>
+        </w:rPr>
+        <w:t>m</w:t>
+      </w:r>
+      <w:r>
+        <w:rPr>
+          <w:rFonts w:ascii="Times New Roman" w:hAnsi="Times New Roman"/>
+          <w:sz w:val="24"/>
+          <w:szCs w:val="24"/>
+        </w:rPr>
+        <w:t xml:space="preserve"> que o intuito</w:t>
       </w:r>
       <w:r>
         <w:rPr>
@@ -17927,7 +14141,7 @@
           <w:sz w:val="24"/>
           <w:szCs w:val="24"/>
         </w:rPr>
-        <w:t xml:space="preserve"> os coeficientes para que </w:t>
+        <w:t xml:space="preserve"> os coeficientes que </w:t>
       </w:r>
       <w:proofErr w:type="gramStart"/>
       <w:r>
@@ -17936,7 +14150,23 @@
           <w:sz w:val="24"/>
           <w:szCs w:val="24"/>
         </w:rPr>
-        <w:t>ajustem-se</w:t>
+        <w:t>ajust</w:t>
+      </w:r>
+      <w:r>
+        <w:rPr>
+          <w:rFonts w:ascii="Times New Roman" w:hAnsi="Times New Roman"/>
+          <w:sz w:val="24"/>
+          <w:szCs w:val="24"/>
+        </w:rPr>
+        <w:t>e</w:t>
+      </w:r>
+      <w:r>
+        <w:rPr>
+          <w:rFonts w:ascii="Times New Roman" w:hAnsi="Times New Roman"/>
+          <w:sz w:val="24"/>
+          <w:szCs w:val="24"/>
+        </w:rPr>
+        <w:t>m-se</w:t>
       </w:r>
       <w:proofErr w:type="gramEnd"/>
       <w:r>
@@ -17977,30 +14207,8 @@
           <w:sz w:val="24"/>
           <w:szCs w:val="24"/>
         </w:rPr>
-        <w:t xml:space="preserve"> Na figura abaixo, os pontos azuis são cada </w:t>
-      </w:r>
-      <w:r>
-        <w:rPr>
-          <w:rFonts w:ascii="Times New Roman" w:hAnsi="Times New Roman"/>
-          <w:sz w:val="24"/>
-          <w:szCs w:val="24"/>
-        </w:rPr>
-        <w:lastRenderedPageBreak/>
-        <w:t>uma das amostras de uma base de dados e a reta em vermelho é representa a equação do modelo de regressão linear.</w:t>
-      </w:r>
-    </w:p>
-    <w:p>
-      <w:pPr>
-        <w:pStyle w:val="PargrafodaLista"/>
-        <w:spacing w:after="0" w:line="360" w:lineRule="auto"/>
-        <w:ind w:left="360" w:firstLine="360"/>
-        <w:jc w:val="both"/>
-        <w:rPr>
-          <w:rFonts w:ascii="Times New Roman" w:hAnsi="Times New Roman"/>
-          <w:sz w:val="24"/>
-          <w:szCs w:val="24"/>
-        </w:rPr>
-      </w:pPr>
+        <w:t xml:space="preserve"> Na figura abaixo, os pontos azuis são cada uma das amostras de uma base de dados e a reta em vermelho é representa a equação do modelo de regressão linear.</w:t>
+      </w:r>
     </w:p>
     <w:p>
       <w:pPr>
@@ -18026,7 +14234,7 @@
           <w:szCs w:val="20"/>
           <w:u w:val="none"/>
         </w:rPr>
-        <w:t xml:space="preserve">Figura </w:t>
+        <w:t xml:space="preserve">Figura 8 – Modelo de Regressão </w:t>
       </w:r>
       <w:r>
         <w:rPr>
@@ -18037,39 +14245,6 @@
           <w:szCs w:val="20"/>
           <w:u w:val="none"/>
         </w:rPr>
-        <w:t>8</w:t>
-      </w:r>
-      <w:r>
-        <w:rPr>
-          <w:rFonts w:ascii="Times New Roman" w:hAnsi="Times New Roman" w:cs="Times New Roman"/>
-          <w:i w:val="0"/>
-          <w:iCs/>
-          <w:sz w:val="20"/>
-          <w:szCs w:val="20"/>
-          <w:u w:val="none"/>
-        </w:rPr>
-        <w:t xml:space="preserve"> – </w:t>
-      </w:r>
-      <w:r>
-        <w:rPr>
-          <w:rFonts w:ascii="Times New Roman" w:hAnsi="Times New Roman" w:cs="Times New Roman"/>
-          <w:i w:val="0"/>
-          <w:iCs/>
-          <w:sz w:val="20"/>
-          <w:szCs w:val="20"/>
-          <w:u w:val="none"/>
-        </w:rPr>
-        <w:t xml:space="preserve">Modelo de Regressão </w:t>
-      </w:r>
-      <w:r>
-        <w:rPr>
-          <w:rFonts w:ascii="Times New Roman" w:hAnsi="Times New Roman" w:cs="Times New Roman"/>
-          <w:i w:val="0"/>
-          <w:iCs/>
-          <w:sz w:val="20"/>
-          <w:szCs w:val="20"/>
-          <w:u w:val="none"/>
-        </w:rPr>
         <w:t>Linear</w:t>
       </w:r>
     </w:p>
@@ -18088,13 +14263,14 @@
       <w:r>
         <w:rPr>
           <w:rFonts w:ascii="Times New Roman" w:hAnsi="Times New Roman"/>
+          <w:noProof/>
           <w:sz w:val="24"/>
           <w:szCs w:val="24"/>
         </w:rPr>
         <w:drawing>
-          <wp:inline distT="0" distB="0" distL="0" distR="0" wp14:anchorId="67BC4EF8" wp14:editId="3E2E60D4">
-            <wp:extent cx="3858163" cy="2267266"/>
-            <wp:effectExtent l="0" t="0" r="9525" b="0"/>
+          <wp:inline distT="0" distB="0" distL="0" distR="0" wp14:anchorId="67BC4EF8" wp14:editId="58621B66">
+            <wp:extent cx="2846567" cy="1672797"/>
+            <wp:effectExtent l="0" t="0" r="0" b="0"/>
             <wp:docPr id="1280864910" name="Imagem 1"/>
             <wp:cNvGraphicFramePr>
               <a:graphicFrameLocks xmlns:a="http://schemas.openxmlformats.org/drawingml/2006/main" noChangeAspect="1"/>
@@ -18107,7 +14283,7 @@
                     <pic:cNvPicPr/>
                   </pic:nvPicPr>
                   <pic:blipFill>
-                    <a:blip r:embed="rId20"/>
+                    <a:blip r:embed="rId14"/>
                     <a:stretch>
                       <a:fillRect/>
                     </a:stretch>
@@ -18115,7 +14291,7 @@
                   <pic:spPr>
                     <a:xfrm>
                       <a:off x="0" y="0"/>
-                      <a:ext cx="3858163" cy="2267266"/>
+                      <a:ext cx="2850395" cy="1675046"/>
                     </a:xfrm>
                     <a:prstGeom prst="rect">
                       <a:avLst/>
@@ -18179,34 +14355,93 @@
       <w:r>
         <w:rPr>
           <w:rFonts w:ascii="Times New Roman" w:hAnsi="Times New Roman"/>
-          <w:b/>
-          <w:bCs/>
           <w:i w:val="0"/>
           <w:sz w:val="20"/>
           <w:szCs w:val="20"/>
           <w:u w:val="none"/>
           <w:lang w:val="en-US"/>
         </w:rPr>
-        <w:t>HANDS-ON MACHINE LEARNING WITH SCIKIT-LEARN, KERAS AND TENSORFLOR: CONCEPTS, TOOLS AND TECHNIQUES TO BUILD INTELLIGENT SYSTEMS.</w:t>
-      </w:r>
-      <w:r>
-        <w:rPr>
-          <w:rFonts w:ascii="Times New Roman" w:hAnsi="Times New Roman"/>
+        <w:t xml:space="preserve">Hands-on machine learning with scikit-learn, </w:t>
+      </w:r>
+      <w:proofErr w:type="spellStart"/>
+      <w:r>
+        <w:rPr>
+          <w:rFonts w:ascii="Times New Roman" w:hAnsi="Times New Roman"/>
+          <w:i w:val="0"/>
           <w:sz w:val="20"/>
           <w:szCs w:val="20"/>
           <w:u w:val="none"/>
           <w:lang w:val="en-US"/>
         </w:rPr>
-        <w:t>p.</w:t>
-      </w:r>
-      <w:r>
-        <w:rPr>
-          <w:rFonts w:ascii="Times New Roman" w:hAnsi="Times New Roman"/>
+        <w:t>keras</w:t>
+      </w:r>
+      <w:proofErr w:type="spellEnd"/>
+      <w:r>
+        <w:rPr>
+          <w:rFonts w:ascii="Times New Roman" w:hAnsi="Times New Roman"/>
+          <w:i w:val="0"/>
           <w:sz w:val="20"/>
           <w:szCs w:val="20"/>
           <w:u w:val="none"/>
           <w:lang w:val="en-US"/>
         </w:rPr>
+        <w:t xml:space="preserve"> and </w:t>
+      </w:r>
+      <w:proofErr w:type="spellStart"/>
+      <w:r>
+        <w:rPr>
+          <w:rFonts w:ascii="Times New Roman" w:hAnsi="Times New Roman"/>
+          <w:i w:val="0"/>
+          <w:sz w:val="20"/>
+          <w:szCs w:val="20"/>
+          <w:u w:val="none"/>
+          <w:lang w:val="en-US"/>
+        </w:rPr>
+        <w:t>tensorflor</w:t>
+      </w:r>
+      <w:proofErr w:type="spellEnd"/>
+      <w:r>
+        <w:rPr>
+          <w:rFonts w:ascii="Times New Roman" w:hAnsi="Times New Roman"/>
+          <w:i w:val="0"/>
+          <w:sz w:val="20"/>
+          <w:szCs w:val="20"/>
+          <w:u w:val="none"/>
+          <w:lang w:val="en-US"/>
+        </w:rPr>
+        <w:t>: concepts, tools and techniques to build intelligent systems</w:t>
+      </w:r>
+      <w:r>
+        <w:rPr>
+          <w:rFonts w:ascii="Times New Roman" w:hAnsi="Times New Roman"/>
+          <w:b/>
+          <w:bCs/>
+          <w:i w:val="0"/>
+          <w:sz w:val="20"/>
+          <w:szCs w:val="20"/>
+          <w:u w:val="none"/>
+          <w:lang w:val="en-US"/>
+        </w:rPr>
+        <w:t>.</w:t>
+      </w:r>
+      <w:r>
+        <w:rPr>
+          <w:rFonts w:ascii="Times New Roman" w:hAnsi="Times New Roman"/>
+          <w:sz w:val="20"/>
+          <w:szCs w:val="20"/>
+          <w:u w:val="none"/>
+          <w:lang w:val="en-US"/>
+        </w:rPr>
+        <w:t>p.</w:t>
+      </w:r>
+      <w:r>
+        <w:rPr>
+          <w:rFonts w:ascii="Times New Roman" w:hAnsi="Times New Roman"/>
+          <w:sz w:val="20"/>
+          <w:szCs w:val="20"/>
+          <w:u w:val="none"/>
+          <w:lang w:val="en-US"/>
+        </w:rPr>
         <w:t>92.</w:t>
       </w:r>
     </w:p>
@@ -18228,6 +14463,7 @@
           <w:sz w:val="24"/>
           <w:szCs w:val="24"/>
         </w:rPr>
+        <w:lastRenderedPageBreak/>
         <w:t>C</w:t>
       </w:r>
       <w:r>
@@ -18252,15 +14488,7 @@
           <w:sz w:val="24"/>
           <w:szCs w:val="24"/>
         </w:rPr>
-        <w:t>dependente</w:t>
-      </w:r>
-      <w:r>
-        <w:rPr>
-          <w:rFonts w:ascii="Times New Roman" w:hAnsi="Times New Roman"/>
-          <w:sz w:val="24"/>
-          <w:szCs w:val="24"/>
-        </w:rPr>
-        <w:t xml:space="preserve"> </w:t>
+        <w:t xml:space="preserve">dependente </w:t>
       </w:r>
       <w:r>
         <w:rPr>
@@ -18390,23 +14618,131 @@
           <w:sz w:val="24"/>
           <w:szCs w:val="24"/>
         </w:rPr>
-        <w:t xml:space="preserve">Em geral, a equação para um modelo de regressão </w:t>
-      </w:r>
-      <w:r>
-        <w:rPr>
-          <w:rFonts w:ascii="Times New Roman" w:hAnsi="Times New Roman"/>
-          <w:sz w:val="24"/>
-          <w:szCs w:val="24"/>
-        </w:rPr>
-        <w:t>logística</w:t>
-      </w:r>
-      <w:r>
-        <w:rPr>
-          <w:rFonts w:ascii="Times New Roman" w:hAnsi="Times New Roman"/>
-          <w:sz w:val="24"/>
-          <w:szCs w:val="24"/>
-        </w:rPr>
-        <w:t xml:space="preserve"> pode ser definida como:</w:t>
+        <w:t>Para que isso ocorre, necessita-se de uma forma</w:t>
+      </w:r>
+      <w:r>
+        <w:rPr>
+          <w:rFonts w:ascii="Times New Roman" w:hAnsi="Times New Roman"/>
+          <w:sz w:val="24"/>
+          <w:szCs w:val="24"/>
+        </w:rPr>
+        <w:t xml:space="preserve"> </w:t>
+      </w:r>
+      <w:r>
+        <w:rPr>
+          <w:rFonts w:ascii="Times New Roman" w:hAnsi="Times New Roman"/>
+          <w:sz w:val="24"/>
+          <w:szCs w:val="24"/>
+        </w:rPr>
+        <w:t>capaz de transformar</w:t>
+      </w:r>
+      <w:r>
+        <w:rPr>
+          <w:rFonts w:ascii="Times New Roman" w:hAnsi="Times New Roman"/>
+          <w:sz w:val="24"/>
+          <w:szCs w:val="24"/>
+        </w:rPr>
+        <w:t xml:space="preserve"> uma variável dependente contínua</w:t>
+      </w:r>
+      <w:r>
+        <w:rPr>
+          <w:rFonts w:ascii="Times New Roman" w:hAnsi="Times New Roman"/>
+          <w:sz w:val="24"/>
+          <w:szCs w:val="24"/>
+        </w:rPr>
+        <w:t xml:space="preserve"> contida</w:t>
+      </w:r>
+      <w:r>
+        <w:rPr>
+          <w:rFonts w:ascii="Times New Roman" w:hAnsi="Times New Roman"/>
+          <w:sz w:val="24"/>
+          <w:szCs w:val="24"/>
+        </w:rPr>
+        <w:t xml:space="preserve"> no intervalo [-∞, ∞] para uma variável categórica binária </w:t>
+      </w:r>
+      <w:r>
+        <w:rPr>
+          <w:rFonts w:ascii="Times New Roman" w:hAnsi="Times New Roman"/>
+          <w:sz w:val="24"/>
+          <w:szCs w:val="24"/>
+        </w:rPr>
+        <w:t>contida no intervalo [0,1]</w:t>
+      </w:r>
+      <w:r>
+        <w:rPr>
+          <w:rFonts w:ascii="Times New Roman" w:hAnsi="Times New Roman"/>
+          <w:sz w:val="24"/>
+          <w:szCs w:val="24"/>
+        </w:rPr>
+        <w:t xml:space="preserve">. A função responsável </w:t>
+      </w:r>
+      <w:r>
+        <w:rPr>
+          <w:rFonts w:ascii="Times New Roman" w:hAnsi="Times New Roman"/>
+          <w:sz w:val="24"/>
+          <w:szCs w:val="24"/>
+        </w:rPr>
+        <w:t xml:space="preserve">por transformar valores contínuos em termos de probabilidade </w:t>
+      </w:r>
+      <w:r>
+        <w:rPr>
+          <w:rFonts w:ascii="Times New Roman" w:hAnsi="Times New Roman"/>
+          <w:sz w:val="24"/>
+          <w:szCs w:val="24"/>
+        </w:rPr>
+        <w:t xml:space="preserve">é a </w:t>
+      </w:r>
+      <w:r>
+        <w:rPr>
+          <w:rFonts w:ascii="Times New Roman" w:hAnsi="Times New Roman"/>
+          <w:sz w:val="24"/>
+          <w:szCs w:val="24"/>
+        </w:rPr>
+        <w:t xml:space="preserve">Função </w:t>
+      </w:r>
+      <w:proofErr w:type="spellStart"/>
+      <w:r>
+        <w:rPr>
+          <w:rFonts w:ascii="Times New Roman" w:hAnsi="Times New Roman"/>
+          <w:sz w:val="24"/>
+          <w:szCs w:val="24"/>
+        </w:rPr>
+        <w:t>Sigmóide</w:t>
+      </w:r>
+      <w:proofErr w:type="spellEnd"/>
+      <w:r>
+        <w:rPr>
+          <w:rFonts w:ascii="Times New Roman" w:hAnsi="Times New Roman"/>
+          <w:sz w:val="24"/>
+          <w:szCs w:val="24"/>
+        </w:rPr>
+        <w:t xml:space="preserve">, a qual é uma transformação não-linear. Dessa forma, após a aplicação da </w:t>
+      </w:r>
+      <w:proofErr w:type="spellStart"/>
+      <w:r>
+        <w:rPr>
+          <w:rFonts w:ascii="Times New Roman" w:hAnsi="Times New Roman"/>
+          <w:sz w:val="24"/>
+          <w:szCs w:val="24"/>
+        </w:rPr>
+        <w:t>Sigmóide</w:t>
+      </w:r>
+      <w:proofErr w:type="spellEnd"/>
+      <w:r>
+        <w:rPr>
+          <w:rFonts w:ascii="Times New Roman" w:hAnsi="Times New Roman"/>
+          <w:sz w:val="24"/>
+          <w:szCs w:val="24"/>
+        </w:rPr>
+        <w:t xml:space="preserve"> na equação a Regressão Linear, tem-se a equação da regressão logística</w:t>
+      </w:r>
+      <w:r>
+        <w:rPr>
+          <w:rFonts w:ascii="Times New Roman" w:hAnsi="Times New Roman"/>
+          <w:sz w:val="24"/>
+          <w:szCs w:val="24"/>
+        </w:rPr>
+        <w:t>:</w:t>
       </w:r>
     </w:p>
     <w:p>
@@ -18422,6 +14758,9 @@
         </w:rPr>
       </w:pPr>
       <m:oMathPara>
+        <m:oMathParaPr>
+          <m:jc m:val="center"/>
+        </m:oMathParaPr>
         <m:oMath>
           <m:r>
             <w:rPr>
@@ -18519,8 +14858,128 @@
                       <w:sz w:val="24"/>
                       <w:szCs w:val="24"/>
                     </w:rPr>
-                    <m:t>-z</m:t>
+                    <m:t>-</m:t>
                   </m:r>
+                  <m:r>
+                    <w:rPr>
+                      <w:rFonts w:ascii="Cambria Math" w:hAnsi="Cambria Math"/>
+                      <w:sz w:val="24"/>
+                      <w:szCs w:val="24"/>
+                    </w:rPr>
+                    <m:t>(</m:t>
+                  </m:r>
+                  <m:r>
+                    <w:rPr>
+                      <w:rFonts w:ascii="Cambria Math" w:hAnsi="Cambria Math"/>
+                      <w:sz w:val="24"/>
+                      <w:szCs w:val="24"/>
+                    </w:rPr>
+                    <m:t>β0+</m:t>
+                  </m:r>
+                  <m:nary>
+                    <m:naryPr>
+                      <m:chr m:val="∑"/>
+                      <m:limLoc m:val="undOvr"/>
+                      <m:ctrlPr>
+                        <w:rPr>
+                          <w:rFonts w:ascii="Cambria Math" w:hAnsi="Cambria Math"/>
+                          <w:i/>
+                          <w:sz w:val="24"/>
+                          <w:szCs w:val="24"/>
+                        </w:rPr>
+                      </m:ctrlPr>
+                    </m:naryPr>
+                    <m:sub>
+                      <m:r>
+                        <w:rPr>
+                          <w:rFonts w:ascii="Cambria Math" w:hAnsi="Cambria Math"/>
+                          <w:sz w:val="24"/>
+                          <w:szCs w:val="24"/>
+                        </w:rPr>
+                        <m:t>i=1</m:t>
+                      </m:r>
+                    </m:sub>
+                    <m:sup>
+                      <m:r>
+                        <w:rPr>
+                          <w:rFonts w:ascii="Cambria Math" w:hAnsi="Cambria Math"/>
+                          <w:sz w:val="24"/>
+                          <w:szCs w:val="24"/>
+                        </w:rPr>
+                        <m:t>N</m:t>
+                      </m:r>
+                    </m:sup>
+                    <m:e>
+                      <m:r>
+                        <w:rPr>
+                          <w:rFonts w:ascii="Cambria Math" w:hAnsi="Cambria Math"/>
+                          <w:sz w:val="24"/>
+                          <w:szCs w:val="24"/>
+                        </w:rPr>
+                        <m:t xml:space="preserve">BiXi+ </m:t>
+                      </m:r>
+                      <m:nary>
+                        <m:naryPr>
+                          <m:chr m:val="∑"/>
+                          <m:limLoc m:val="undOvr"/>
+                          <m:ctrlPr>
+                            <w:rPr>
+                              <w:rFonts w:ascii="Cambria Math" w:hAnsi="Cambria Math"/>
+                              <w:i/>
+                              <w:sz w:val="24"/>
+                              <w:szCs w:val="24"/>
+                            </w:rPr>
+                          </m:ctrlPr>
+                        </m:naryPr>
+                        <m:sub>
+                          <m:r>
+                            <w:rPr>
+                              <w:rFonts w:ascii="Cambria Math" w:hAnsi="Cambria Math"/>
+                              <w:sz w:val="24"/>
+                              <w:szCs w:val="24"/>
+                            </w:rPr>
+                            <m:t>i=1</m:t>
+                          </m:r>
+                        </m:sub>
+                        <m:sup>
+                          <m:r>
+                            <w:rPr>
+                              <w:rFonts w:ascii="Cambria Math" w:hAnsi="Cambria Math"/>
+                              <w:sz w:val="24"/>
+                              <w:szCs w:val="24"/>
+                            </w:rPr>
+                            <m:t>N</m:t>
+                          </m:r>
+                        </m:sup>
+                        <m:e>
+                          <m:r>
+                            <w:rPr>
+                              <w:rFonts w:ascii="Cambria Math" w:hAnsi="Cambria Math"/>
+                              <w:sz w:val="24"/>
+                              <w:szCs w:val="24"/>
+                            </w:rPr>
+                            <m:t>εi</m:t>
+                          </m:r>
+                          <m:r>
+                            <w:rPr>
+                              <w:rFonts w:ascii="Cambria Math" w:hAnsi="Cambria Math"/>
+                              <w:sz w:val="24"/>
+                              <w:szCs w:val="24"/>
+                            </w:rPr>
+                            <m:t>)</m:t>
+                          </m:r>
+                          <m:r>
+                            <w:rPr>
+                              <w:rFonts w:ascii="Cambria Math" w:hAnsi="Cambria Math"/>
+                              <w:sz w:val="24"/>
+                              <w:szCs w:val="24"/>
+                            </w:rPr>
+                            <m:t xml:space="preserve">     </m:t>
+                          </m:r>
+                        </m:e>
+                      </m:nary>
+                    </m:e>
+                  </m:nary>
                 </m:sup>
               </m:sSup>
             </m:den>
@@ -18531,7 +14990,15 @@
               <w:sz w:val="24"/>
               <w:szCs w:val="24"/>
             </w:rPr>
-            <m:t xml:space="preserve">,  </m:t>
+            <m:t xml:space="preserve"> </m:t>
+          </m:r>
+          <m:r>
+            <w:rPr>
+              <w:rFonts w:ascii="Cambria Math" w:hAnsi="Cambria Math"/>
+              <w:sz w:val="24"/>
+              <w:szCs w:val="24"/>
+            </w:rPr>
+            <m:t xml:space="preserve"> </m:t>
           </m:r>
         </m:oMath>
       </m:oMathPara>
@@ -18541,6 +15008,635 @@
         <w:pStyle w:val="PargrafodaLista"/>
         <w:spacing w:after="0" w:line="360" w:lineRule="auto"/>
         <w:ind w:left="360" w:firstLine="360"/>
+        <w:jc w:val="both"/>
+        <w:rPr>
+          <w:rFonts w:ascii="Times New Roman" w:hAnsi="Times New Roman"/>
+          <w:sz w:val="24"/>
+          <w:szCs w:val="24"/>
+        </w:rPr>
+      </w:pPr>
+      <w:r>
+        <w:rPr>
+          <w:rFonts w:ascii="Times New Roman" w:hAnsi="Times New Roman"/>
+          <w:sz w:val="24"/>
+          <w:szCs w:val="24"/>
+        </w:rPr>
+        <w:t>sendo assim</w:t>
+      </w:r>
+      <w:r>
+        <w:rPr>
+          <w:rFonts w:ascii="Times New Roman" w:hAnsi="Times New Roman"/>
+          <w:sz w:val="24"/>
+          <w:szCs w:val="24"/>
+        </w:rPr>
+        <w:t xml:space="preserve"> possível </w:t>
+      </w:r>
+      <w:r>
+        <w:rPr>
+          <w:rFonts w:ascii="Times New Roman" w:hAnsi="Times New Roman"/>
+          <w:sz w:val="24"/>
+          <w:szCs w:val="24"/>
+        </w:rPr>
+        <w:t>estabelecer uma probabilidade de corte</w:t>
+      </w:r>
+      <w:r>
+        <w:rPr>
+          <w:rFonts w:ascii="Times New Roman" w:hAnsi="Times New Roman"/>
+          <w:sz w:val="24"/>
+          <w:szCs w:val="24"/>
+        </w:rPr>
+        <w:t xml:space="preserve"> </w:t>
+      </w:r>
+      <w:r>
+        <w:rPr>
+          <w:rFonts w:ascii="Times New Roman" w:hAnsi="Times New Roman"/>
+          <w:sz w:val="24"/>
+          <w:szCs w:val="24"/>
+        </w:rPr>
+        <w:t xml:space="preserve">para a classe de interesse acima da qual considera-se um registro como pertence àquela classe, ou, em outras palavras, </w:t>
+      </w:r>
+      <w:r>
+        <w:rPr>
+          <w:rFonts w:ascii="Times New Roman" w:hAnsi="Times New Roman"/>
+          <w:sz w:val="24"/>
+          <w:szCs w:val="24"/>
+        </w:rPr>
+        <w:t xml:space="preserve">para definir </w:t>
+      </w:r>
+      <w:r>
+        <w:rPr>
+          <w:rFonts w:ascii="Times New Roman" w:hAnsi="Times New Roman"/>
+          <w:sz w:val="24"/>
+          <w:szCs w:val="24"/>
+        </w:rPr>
+        <w:t>os limites de separação entre</w:t>
+      </w:r>
+      <w:r>
+        <w:rPr>
+          <w:rFonts w:ascii="Times New Roman" w:hAnsi="Times New Roman"/>
+          <w:sz w:val="24"/>
+          <w:szCs w:val="24"/>
+        </w:rPr>
+        <w:t xml:space="preserve"> um bom </w:t>
+      </w:r>
+      <w:r>
+        <w:rPr>
+          <w:rFonts w:ascii="Times New Roman" w:hAnsi="Times New Roman"/>
+          <w:sz w:val="24"/>
+          <w:szCs w:val="24"/>
+        </w:rPr>
+        <w:t>e</w:t>
+      </w:r>
+      <w:r>
+        <w:rPr>
+          <w:rFonts w:ascii="Times New Roman" w:hAnsi="Times New Roman"/>
+          <w:sz w:val="24"/>
+          <w:szCs w:val="24"/>
+        </w:rPr>
+        <w:t xml:space="preserve"> mau pagador.</w:t>
+      </w:r>
+    </w:p>
+    <w:p>
+      <w:pPr>
+        <w:spacing w:after="0" w:line="360" w:lineRule="auto"/>
+        <w:ind w:firstLine="720"/>
+        <w:jc w:val="both"/>
+        <w:rPr>
+          <w:rFonts w:ascii="Times New Roman" w:hAnsi="Times New Roman"/>
+          <w:sz w:val="24"/>
+          <w:szCs w:val="24"/>
+        </w:rPr>
+      </w:pPr>
+      <w:r>
+        <w:rPr>
+          <w:rFonts w:ascii="Times New Roman" w:hAnsi="Times New Roman"/>
+          <w:sz w:val="24"/>
+          <w:szCs w:val="24"/>
+        </w:rPr>
+        <w:t xml:space="preserve">Nesse contexto, há </w:t>
+      </w:r>
+      <w:r>
+        <w:rPr>
+          <w:rFonts w:ascii="Times New Roman" w:hAnsi="Times New Roman"/>
+          <w:sz w:val="24"/>
+          <w:szCs w:val="24"/>
+        </w:rPr>
+        <w:t xml:space="preserve">também </w:t>
+      </w:r>
+      <w:r>
+        <w:rPr>
+          <w:rFonts w:ascii="Times New Roman" w:hAnsi="Times New Roman"/>
+          <w:sz w:val="24"/>
+          <w:szCs w:val="24"/>
+        </w:rPr>
+        <w:t xml:space="preserve">os ajustes </w:t>
+      </w:r>
+      <w:r>
+        <w:rPr>
+          <w:rFonts w:ascii="Times New Roman" w:hAnsi="Times New Roman"/>
+          <w:sz w:val="24"/>
+          <w:szCs w:val="24"/>
+        </w:rPr>
+        <w:t xml:space="preserve">em relação aos parâmetros. </w:t>
+      </w:r>
+      <w:r>
+        <w:rPr>
+          <w:rFonts w:ascii="Times New Roman" w:hAnsi="Times New Roman"/>
+          <w:sz w:val="24"/>
+          <w:szCs w:val="24"/>
+        </w:rPr>
+        <w:t>Conforme</w:t>
+      </w:r>
+      <w:r>
+        <w:rPr>
+          <w:rFonts w:ascii="Times New Roman" w:hAnsi="Times New Roman"/>
+          <w:sz w:val="24"/>
+          <w:szCs w:val="24"/>
+        </w:rPr>
+        <w:t xml:space="preserve"> </w:t>
+      </w:r>
+      <w:proofErr w:type="spellStart"/>
+      <w:r>
+        <w:rPr>
+          <w:rFonts w:ascii="Times New Roman" w:hAnsi="Times New Roman"/>
+          <w:sz w:val="24"/>
+          <w:szCs w:val="24"/>
+        </w:rPr>
+        <w:t>Morettin</w:t>
+      </w:r>
+      <w:proofErr w:type="spellEnd"/>
+      <w:r>
+        <w:rPr>
+          <w:rFonts w:ascii="Times New Roman" w:hAnsi="Times New Roman"/>
+          <w:sz w:val="24"/>
+          <w:szCs w:val="24"/>
+        </w:rPr>
+        <w:t xml:space="preserve"> </w:t>
+      </w:r>
+      <w:r>
+        <w:rPr>
+          <w:rFonts w:ascii="Times New Roman" w:hAnsi="Times New Roman"/>
+          <w:sz w:val="24"/>
+          <w:szCs w:val="24"/>
+        </w:rPr>
+        <w:t>e Singer (2021)</w:t>
+      </w:r>
+      <w:r>
+        <w:rPr>
+          <w:rFonts w:ascii="Times New Roman" w:hAnsi="Times New Roman"/>
+          <w:sz w:val="24"/>
+          <w:szCs w:val="24"/>
+        </w:rPr>
+        <w:t>, os parâmetros são ajustados pelo método da máxima verossimilhança, o qual possui o objetivo de encontrar os coeficientes do modelo que possuem a maior probabilidade de obter uma distribuição análoga a dos dados reais</w:t>
+      </w:r>
+      <w:r>
+        <w:rPr>
+          <w:rFonts w:ascii="Times New Roman" w:hAnsi="Times New Roman"/>
+          <w:sz w:val="24"/>
+          <w:szCs w:val="24"/>
+        </w:rPr>
+        <w:t>.</w:t>
+      </w:r>
+    </w:p>
+    <w:p>
+      <w:pPr>
+        <w:pStyle w:val="PargrafodaLista"/>
+        <w:spacing w:after="0" w:line="360" w:lineRule="auto"/>
+        <w:ind w:left="360" w:firstLine="360"/>
+        <w:jc w:val="both"/>
+        <w:rPr>
+          <w:rFonts w:ascii="Times New Roman" w:hAnsi="Times New Roman"/>
+          <w:sz w:val="24"/>
+          <w:szCs w:val="24"/>
+        </w:rPr>
+      </w:pPr>
+      <w:r>
+        <w:rPr>
+          <w:rFonts w:ascii="Times New Roman" w:hAnsi="Times New Roman"/>
+          <w:sz w:val="24"/>
+          <w:szCs w:val="24"/>
+        </w:rPr>
+        <w:t>Os coeficientes estimados na regressão logística representam</w:t>
+      </w:r>
+      <w:r>
+        <w:rPr>
+          <w:rFonts w:ascii="Times New Roman" w:hAnsi="Times New Roman"/>
+          <w:sz w:val="24"/>
+          <w:szCs w:val="24"/>
+        </w:rPr>
+        <w:t xml:space="preserve"> a </w:t>
+      </w:r>
+      <w:r>
+        <w:rPr>
+          <w:rFonts w:ascii="Times New Roman" w:hAnsi="Times New Roman"/>
+          <w:sz w:val="24"/>
+          <w:szCs w:val="24"/>
+        </w:rPr>
+        <w:t xml:space="preserve">razão entre a probabilidade de sucesso e a probabilidade de falha da variável dependente para cada unidade de mudança nas variáveis independentes. Em outras palavras, eles </w:t>
+      </w:r>
+      <w:r>
+        <w:rPr>
+          <w:rFonts w:ascii="Times New Roman" w:hAnsi="Times New Roman"/>
+          <w:sz w:val="24"/>
+          <w:szCs w:val="24"/>
+        </w:rPr>
+        <w:t>representam a contribuição relativa de cada variável na previsão da probabilidade da classe e indicam</w:t>
+      </w:r>
+      <w:r>
+        <w:rPr>
+          <w:rFonts w:ascii="Times New Roman" w:hAnsi="Times New Roman"/>
+          <w:sz w:val="24"/>
+          <w:szCs w:val="24"/>
+        </w:rPr>
+        <w:t xml:space="preserve"> como </w:t>
+      </w:r>
+      <w:r>
+        <w:rPr>
+          <w:rFonts w:ascii="Times New Roman" w:hAnsi="Times New Roman"/>
+          <w:sz w:val="24"/>
+          <w:szCs w:val="24"/>
+        </w:rPr>
+        <w:t xml:space="preserve">elas </w:t>
+      </w:r>
+      <w:r>
+        <w:rPr>
+          <w:rFonts w:ascii="Times New Roman" w:hAnsi="Times New Roman"/>
+          <w:sz w:val="24"/>
+          <w:szCs w:val="24"/>
+        </w:rPr>
+        <w:t>afetam as chances de um indivíduo ser um mau pagador.</w:t>
+      </w:r>
+    </w:p>
+    <w:p>
+      <w:pPr>
+        <w:pStyle w:val="tituloR3"/>
+        <w:spacing w:line="360" w:lineRule="auto"/>
+        <w:ind w:firstLine="720"/>
+        <w:jc w:val="center"/>
+        <w:rPr>
+          <w:rFonts w:ascii="Times New Roman" w:hAnsi="Times New Roman" w:cs="Times New Roman"/>
+          <w:i w:val="0"/>
+          <w:iCs/>
+          <w:sz w:val="20"/>
+          <w:szCs w:val="20"/>
+          <w:u w:val="none"/>
+        </w:rPr>
+      </w:pPr>
+      <w:r>
+        <w:rPr>
+          <w:rFonts w:ascii="Times New Roman" w:hAnsi="Times New Roman" w:cs="Times New Roman"/>
+          <w:i w:val="0"/>
+          <w:iCs/>
+          <w:sz w:val="20"/>
+          <w:szCs w:val="20"/>
+          <w:u w:val="none"/>
+        </w:rPr>
+        <w:t xml:space="preserve">Figura </w:t>
+      </w:r>
+      <w:r>
+        <w:rPr>
+          <w:rFonts w:ascii="Times New Roman" w:hAnsi="Times New Roman" w:cs="Times New Roman"/>
+          <w:i w:val="0"/>
+          <w:iCs/>
+          <w:sz w:val="20"/>
+          <w:szCs w:val="20"/>
+          <w:u w:val="none"/>
+        </w:rPr>
+        <w:t>9</w:t>
+      </w:r>
+      <w:r>
+        <w:rPr>
+          <w:rFonts w:ascii="Times New Roman" w:hAnsi="Times New Roman" w:cs="Times New Roman"/>
+          <w:i w:val="0"/>
+          <w:iCs/>
+          <w:sz w:val="20"/>
+          <w:szCs w:val="20"/>
+          <w:u w:val="none"/>
+        </w:rPr>
+        <w:t xml:space="preserve"> – Modelo de Regressão </w:t>
+      </w:r>
+      <w:r>
+        <w:rPr>
+          <w:rFonts w:ascii="Times New Roman" w:hAnsi="Times New Roman" w:cs="Times New Roman"/>
+          <w:i w:val="0"/>
+          <w:iCs/>
+          <w:sz w:val="20"/>
+          <w:szCs w:val="20"/>
+          <w:u w:val="none"/>
+        </w:rPr>
+        <w:t>Logística</w:t>
+      </w:r>
+    </w:p>
+    <w:p>
+      <w:pPr>
+        <w:spacing w:after="0" w:line="360" w:lineRule="auto"/>
+        <w:jc w:val="center"/>
+        <w:rPr>
+          <w:rFonts w:ascii="Times New Roman" w:hAnsi="Times New Roman"/>
+          <w:sz w:val="24"/>
+          <w:szCs w:val="24"/>
+        </w:rPr>
+      </w:pPr>
+      <w:r>
+        <w:rPr>
+          <w:rFonts w:ascii="Times New Roman" w:hAnsi="Times New Roman"/>
+          <w:sz w:val="24"/>
+          <w:szCs w:val="24"/>
+        </w:rPr>
+        <w:lastRenderedPageBreak/>
+        <w:drawing>
+          <wp:inline distT="0" distB="0" distL="0" distR="0" wp14:anchorId="06BD0D57" wp14:editId="2486A703">
+            <wp:extent cx="3334139" cy="1096838"/>
+            <wp:effectExtent l="0" t="0" r="0" b="0"/>
+            <wp:docPr id="1481128767" name="Imagem 1"/>
+            <wp:cNvGraphicFramePr>
+              <a:graphicFrameLocks xmlns:a="http://schemas.openxmlformats.org/drawingml/2006/main" noChangeAspect="1"/>
+            </wp:cNvGraphicFramePr>
+            <a:graphic xmlns:a="http://schemas.openxmlformats.org/drawingml/2006/main">
+              <a:graphicData uri="http://schemas.openxmlformats.org/drawingml/2006/picture">
+                <pic:pic xmlns:pic="http://schemas.openxmlformats.org/drawingml/2006/picture">
+                  <pic:nvPicPr>
+                    <pic:cNvPr id="1481128767" name=""/>
+                    <pic:cNvPicPr/>
+                  </pic:nvPicPr>
+                  <pic:blipFill>
+                    <a:blip r:embed="rId15"/>
+                    <a:stretch>
+                      <a:fillRect/>
+                    </a:stretch>
+                  </pic:blipFill>
+                  <pic:spPr>
+                    <a:xfrm>
+                      <a:off x="0" y="0"/>
+                      <a:ext cx="3399886" cy="1118467"/>
+                    </a:xfrm>
+                    <a:prstGeom prst="rect">
+                      <a:avLst/>
+                    </a:prstGeom>
+                  </pic:spPr>
+                </pic:pic>
+              </a:graphicData>
+            </a:graphic>
+          </wp:inline>
+        </w:drawing>
+      </w:r>
+    </w:p>
+    <w:p>
+      <w:pPr>
+        <w:pStyle w:val="tituloR3"/>
+        <w:spacing w:line="360" w:lineRule="auto"/>
+        <w:ind w:firstLine="0"/>
+        <w:jc w:val="center"/>
+        <w:rPr>
+          <w:rFonts w:ascii="Times New Roman" w:hAnsi="Times New Roman" w:cs="Times New Roman"/>
+          <w:i w:val="0"/>
+          <w:iCs/>
+          <w:sz w:val="20"/>
+          <w:szCs w:val="20"/>
+          <w:u w:val="none"/>
+          <w:lang w:val="en-US"/>
+        </w:rPr>
+      </w:pPr>
+      <w:r>
+        <w:rPr>
+          <w:rFonts w:ascii="Times New Roman" w:hAnsi="Times New Roman" w:cs="Times New Roman"/>
+          <w:i w:val="0"/>
+          <w:iCs/>
+          <w:sz w:val="20"/>
+          <w:szCs w:val="20"/>
+          <w:u w:val="none"/>
+          <w:lang w:val="en-US"/>
+        </w:rPr>
+        <w:t xml:space="preserve">Fonte: </w:t>
+      </w:r>
+      <w:r>
+        <w:rPr>
+          <w:rFonts w:ascii="Times New Roman" w:hAnsi="Times New Roman"/>
+          <w:sz w:val="20"/>
+          <w:szCs w:val="20"/>
+          <w:u w:val="none"/>
+          <w:lang w:val="en-US"/>
+        </w:rPr>
+        <w:t>GÉRON, Aurélien</w:t>
+      </w:r>
+      <w:r>
+        <w:rPr>
+          <w:rFonts w:ascii="Times New Roman" w:hAnsi="Times New Roman"/>
+          <w:sz w:val="20"/>
+          <w:szCs w:val="20"/>
+          <w:u w:val="none"/>
+          <w:lang w:val="en-US"/>
+        </w:rPr>
+        <w:t xml:space="preserve">. </w:t>
+      </w:r>
+      <w:r>
+        <w:rPr>
+          <w:rFonts w:ascii="Times New Roman" w:hAnsi="Times New Roman"/>
+          <w:i w:val="0"/>
+          <w:sz w:val="20"/>
+          <w:szCs w:val="20"/>
+          <w:u w:val="none"/>
+          <w:lang w:val="en-US"/>
+        </w:rPr>
+        <w:t xml:space="preserve">Hands-on machine learning with scikit-learn, </w:t>
+      </w:r>
+      <w:proofErr w:type="spellStart"/>
+      <w:r>
+        <w:rPr>
+          <w:rFonts w:ascii="Times New Roman" w:hAnsi="Times New Roman"/>
+          <w:i w:val="0"/>
+          <w:sz w:val="20"/>
+          <w:szCs w:val="20"/>
+          <w:u w:val="none"/>
+          <w:lang w:val="en-US"/>
+        </w:rPr>
+        <w:t>keras</w:t>
+      </w:r>
+      <w:proofErr w:type="spellEnd"/>
+      <w:r>
+        <w:rPr>
+          <w:rFonts w:ascii="Times New Roman" w:hAnsi="Times New Roman"/>
+          <w:i w:val="0"/>
+          <w:sz w:val="20"/>
+          <w:szCs w:val="20"/>
+          <w:u w:val="none"/>
+          <w:lang w:val="en-US"/>
+        </w:rPr>
+        <w:t xml:space="preserve"> and </w:t>
+      </w:r>
+      <w:proofErr w:type="spellStart"/>
+      <w:r>
+        <w:rPr>
+          <w:rFonts w:ascii="Times New Roman" w:hAnsi="Times New Roman"/>
+          <w:i w:val="0"/>
+          <w:sz w:val="20"/>
+          <w:szCs w:val="20"/>
+          <w:u w:val="none"/>
+          <w:lang w:val="en-US"/>
+        </w:rPr>
+        <w:t>tensorflor</w:t>
+      </w:r>
+      <w:proofErr w:type="spellEnd"/>
+      <w:r>
+        <w:rPr>
+          <w:rFonts w:ascii="Times New Roman" w:hAnsi="Times New Roman"/>
+          <w:i w:val="0"/>
+          <w:sz w:val="20"/>
+          <w:szCs w:val="20"/>
+          <w:u w:val="none"/>
+          <w:lang w:val="en-US"/>
+        </w:rPr>
+        <w:t>: concepts, tools and techniques to build intelligent systems.</w:t>
+      </w:r>
+      <w:r>
+        <w:rPr>
+          <w:rFonts w:ascii="Times New Roman" w:hAnsi="Times New Roman"/>
+          <w:sz w:val="20"/>
+          <w:szCs w:val="20"/>
+          <w:u w:val="none"/>
+          <w:lang w:val="en-US"/>
+        </w:rPr>
+        <w:t>p.114.</w:t>
+      </w:r>
+    </w:p>
+    <w:p>
+      <w:pPr>
+        <w:spacing w:after="0" w:line="360" w:lineRule="auto"/>
+        <w:jc w:val="both"/>
+        <w:rPr>
+          <w:rFonts w:ascii="Times New Roman" w:hAnsi="Times New Roman"/>
+          <w:sz w:val="24"/>
+          <w:szCs w:val="24"/>
+          <w:lang w:val="en-US"/>
+        </w:rPr>
+      </w:pPr>
+    </w:p>
+    <w:p>
+      <w:pPr>
+        <w:pStyle w:val="PargrafodaLista"/>
+        <w:numPr>
+          <w:ilvl w:val="3"/>
+          <w:numId w:val="12"/>
+        </w:numPr>
+        <w:spacing w:after="0" w:line="360" w:lineRule="auto"/>
+        <w:jc w:val="both"/>
+        <w:rPr>
+          <w:rFonts w:ascii="Times New Roman" w:hAnsi="Times New Roman"/>
+          <w:b/>
+          <w:bCs/>
+          <w:i/>
+          <w:iCs/>
+          <w:sz w:val="20"/>
+          <w:szCs w:val="20"/>
+        </w:rPr>
+      </w:pPr>
+      <w:r>
+        <w:rPr>
+          <w:rFonts w:ascii="Times New Roman" w:hAnsi="Times New Roman"/>
+          <w:b/>
+          <w:bCs/>
+          <w:i/>
+          <w:iCs/>
+          <w:sz w:val="20"/>
+          <w:szCs w:val="20"/>
+        </w:rPr>
+        <w:t>Modelos Bayesianos</w:t>
+      </w:r>
+    </w:p>
+    <w:p>
+      <w:pPr>
+        <w:spacing w:after="0" w:line="360" w:lineRule="auto"/>
+        <w:ind w:firstLine="720"/>
+        <w:jc w:val="both"/>
+        <w:rPr>
+          <w:rFonts w:ascii="Times New Roman" w:hAnsi="Times New Roman"/>
+          <w:sz w:val="24"/>
+          <w:szCs w:val="24"/>
+        </w:rPr>
+      </w:pPr>
+      <w:proofErr w:type="spellStart"/>
+      <w:r>
+        <w:rPr>
+          <w:rFonts w:ascii="Times New Roman" w:hAnsi="Times New Roman"/>
+          <w:sz w:val="24"/>
+          <w:szCs w:val="24"/>
+        </w:rPr>
+        <w:t>Bussab</w:t>
+      </w:r>
+      <w:proofErr w:type="spellEnd"/>
+      <w:r>
+        <w:rPr>
+          <w:rFonts w:ascii="Times New Roman" w:hAnsi="Times New Roman"/>
+          <w:sz w:val="24"/>
+          <w:szCs w:val="24"/>
+        </w:rPr>
+        <w:t xml:space="preserve"> e </w:t>
+      </w:r>
+      <w:proofErr w:type="spellStart"/>
+      <w:r>
+        <w:rPr>
+          <w:rFonts w:ascii="Times New Roman" w:hAnsi="Times New Roman"/>
+          <w:sz w:val="24"/>
+          <w:szCs w:val="24"/>
+        </w:rPr>
+        <w:t>Morettin</w:t>
+      </w:r>
+      <w:proofErr w:type="spellEnd"/>
+      <w:r>
+        <w:rPr>
+          <w:rFonts w:ascii="Times New Roman" w:hAnsi="Times New Roman"/>
+          <w:sz w:val="24"/>
+          <w:szCs w:val="24"/>
+        </w:rPr>
+        <w:t xml:space="preserve"> (2017) expressam que a</w:t>
+      </w:r>
+      <w:r>
+        <w:rPr>
+          <w:rFonts w:ascii="Times New Roman" w:hAnsi="Times New Roman"/>
+          <w:sz w:val="24"/>
+          <w:szCs w:val="24"/>
+        </w:rPr>
+        <w:t xml:space="preserve"> probabilidade condicional é um conceito importante na estatística o qual permite lidar com incertezas em situações de eventos dependentes</w:t>
+      </w:r>
+      <w:r>
+        <w:rPr>
+          <w:rFonts w:ascii="Times New Roman" w:hAnsi="Times New Roman"/>
+          <w:sz w:val="24"/>
+          <w:szCs w:val="24"/>
+        </w:rPr>
+        <w:t xml:space="preserve">. Nesse âmbito, o Teorema de </w:t>
+      </w:r>
+      <w:proofErr w:type="spellStart"/>
+      <w:r>
+        <w:rPr>
+          <w:rFonts w:ascii="Times New Roman" w:hAnsi="Times New Roman"/>
+          <w:sz w:val="24"/>
+          <w:szCs w:val="24"/>
+        </w:rPr>
+        <w:t>Bayes</w:t>
+      </w:r>
+      <w:proofErr w:type="spellEnd"/>
+      <w:r>
+        <w:rPr>
+          <w:rFonts w:ascii="Times New Roman" w:hAnsi="Times New Roman"/>
+          <w:sz w:val="24"/>
+          <w:szCs w:val="24"/>
+        </w:rPr>
+        <w:t xml:space="preserve"> é um mecanismo </w:t>
+      </w:r>
+      <w:r>
+        <w:rPr>
+          <w:rFonts w:ascii="Times New Roman" w:hAnsi="Times New Roman"/>
+          <w:sz w:val="24"/>
+          <w:szCs w:val="24"/>
+        </w:rPr>
+        <w:t>o qual descreve a forma de atualizar a probabilidade de uma hipótese com base em novas evidências. Sua equação é definida como:</w:t>
+      </w:r>
+    </w:p>
+    <w:p>
+      <w:pPr>
+        <w:spacing w:after="0" w:line="360" w:lineRule="auto"/>
+        <w:ind w:firstLine="720"/>
         <w:jc w:val="both"/>
         <w:rPr>
           <w:rFonts w:ascii="Times New Roman" w:hAnsi="Times New Roman"/>
@@ -18556,20 +15652,10 @@
               <w:sz w:val="24"/>
               <w:szCs w:val="24"/>
             </w:rPr>
-            <m:t>sendo z</m:t>
+            <m:t>P</m:t>
           </m:r>
-          <m:r>
-            <w:rPr>
-              <w:rFonts w:ascii="Cambria Math" w:hAnsi="Cambria Math"/>
-              <w:sz w:val="24"/>
-              <w:szCs w:val="24"/>
-            </w:rPr>
-            <m:t>= β0+</m:t>
-          </m:r>
-          <m:nary>
-            <m:naryPr>
-              <m:chr m:val="∑"/>
-              <m:limLoc m:val="undOvr"/>
+          <m:d>
+            <m:dPr>
               <m:ctrlPr>
                 <w:rPr>
                   <w:rFonts w:ascii="Cambria Math" w:hAnsi="Cambria Math"/>
@@ -18578,27 +15664,7 @@
                   <w:szCs w:val="24"/>
                 </w:rPr>
               </m:ctrlPr>
-            </m:naryPr>
-            <m:sub>
-              <m:r>
-                <w:rPr>
-                  <w:rFonts w:ascii="Cambria Math" w:hAnsi="Cambria Math"/>
-                  <w:sz w:val="24"/>
-                  <w:szCs w:val="24"/>
-                </w:rPr>
-                <m:t>i=1</m:t>
-              </m:r>
-            </m:sub>
-            <m:sup>
-              <m:r>
-                <w:rPr>
-                  <w:rFonts w:ascii="Cambria Math" w:hAnsi="Cambria Math"/>
-                  <w:sz w:val="24"/>
-                  <w:szCs w:val="24"/>
-                </w:rPr>
-                <m:t>N</m:t>
-              </m:r>
-            </m:sup>
+            </m:dPr>
             <m:e>
               <m:r>
                 <w:rPr>
@@ -18606,12 +15672,50 @@
                   <w:sz w:val="24"/>
                   <w:szCs w:val="24"/>
                 </w:rPr>
-                <m:t xml:space="preserve">BiXi+ </m:t>
+                <m:t>A</m:t>
               </m:r>
-              <m:nary>
-                <m:naryPr>
-                  <m:chr m:val="∑"/>
-                  <m:limLoc m:val="undOvr"/>
+            </m:e>
+            <m:e>
+              <m:r>
+                <w:rPr>
+                  <w:rFonts w:ascii="Cambria Math" w:hAnsi="Cambria Math"/>
+                  <w:sz w:val="24"/>
+                  <w:szCs w:val="24"/>
+                </w:rPr>
+                <m:t>B</m:t>
+              </m:r>
+            </m:e>
+          </m:d>
+          <m:r>
+            <w:rPr>
+              <w:rFonts w:ascii="Cambria Math" w:hAnsi="Cambria Math"/>
+              <w:sz w:val="24"/>
+              <w:szCs w:val="24"/>
+            </w:rPr>
+            <m:t>=</m:t>
+          </m:r>
+          <m:f>
+            <m:fPr>
+              <m:ctrlPr>
+                <w:rPr>
+                  <w:rFonts w:ascii="Cambria Math" w:hAnsi="Cambria Math"/>
+                  <w:i/>
+                  <w:sz w:val="24"/>
+                  <w:szCs w:val="24"/>
+                </w:rPr>
+              </m:ctrlPr>
+            </m:fPr>
+            <m:num>
+              <m:r>
+                <w:rPr>
+                  <w:rFonts w:ascii="Cambria Math" w:hAnsi="Cambria Math"/>
+                  <w:sz w:val="24"/>
+                  <w:szCs w:val="24"/>
+                </w:rPr>
+                <m:t>P</m:t>
+              </m:r>
+              <m:d>
+                <m:dPr>
                   <m:ctrlPr>
                     <w:rPr>
                       <w:rFonts w:ascii="Cambria Math" w:hAnsi="Cambria Math"/>
@@ -18620,27 +15724,7 @@
                       <w:szCs w:val="24"/>
                     </w:rPr>
                   </m:ctrlPr>
-                </m:naryPr>
-                <m:sub>
-                  <m:r>
-                    <w:rPr>
-                      <w:rFonts w:ascii="Cambria Math" w:hAnsi="Cambria Math"/>
-                      <w:sz w:val="24"/>
-                      <w:szCs w:val="24"/>
-                    </w:rPr>
-                    <m:t>i=1</m:t>
-                  </m:r>
-                </m:sub>
-                <m:sup>
-                  <m:r>
-                    <w:rPr>
-                      <w:rFonts w:ascii="Cambria Math" w:hAnsi="Cambria Math"/>
-                      <w:sz w:val="24"/>
-                      <w:szCs w:val="24"/>
-                    </w:rPr>
-                    <m:t>N</m:t>
-                  </m:r>
-                </m:sup>
+                </m:dPr>
                 <m:e>
                   <m:r>
                     <w:rPr>
@@ -18648,20 +15732,47 @@
                       <w:sz w:val="24"/>
                       <w:szCs w:val="24"/>
                     </w:rPr>
-                    <m:t xml:space="preserve">εi,     </m:t>
+                    <m:t>B</m:t>
                   </m:r>
                 </m:e>
-              </m:nary>
-            </m:e>
-          </m:nary>
+                <m:e>
+                  <m:r>
+                    <w:rPr>
+                      <w:rFonts w:ascii="Cambria Math" w:hAnsi="Cambria Math"/>
+                      <w:sz w:val="24"/>
+                      <w:szCs w:val="24"/>
+                    </w:rPr>
+                    <m:t>A</m:t>
+                  </m:r>
+                </m:e>
+              </m:d>
+              <m:r>
+                <w:rPr>
+                  <w:rFonts w:ascii="Cambria Math" w:hAnsi="Cambria Math"/>
+                  <w:sz w:val="24"/>
+                  <w:szCs w:val="24"/>
+                </w:rPr>
+                <m:t>P(B)</m:t>
+              </m:r>
+            </m:num>
+            <m:den>
+              <m:r>
+                <w:rPr>
+                  <w:rFonts w:ascii="Cambria Math" w:hAnsi="Cambria Math"/>
+                  <w:sz w:val="24"/>
+                  <w:szCs w:val="24"/>
+                </w:rPr>
+                <m:t>P(B)</m:t>
+              </m:r>
+            </m:den>
+          </m:f>
         </m:oMath>
       </m:oMathPara>
     </w:p>
     <w:p>
       <w:pPr>
-        <w:pStyle w:val="PargrafodaLista"/>
-        <w:spacing w:after="0" w:line="360" w:lineRule="auto"/>
-        <w:ind w:left="360" w:firstLine="360"/>
+        <w:spacing w:after="0" w:line="360" w:lineRule="auto"/>
+        <w:ind w:firstLine="720"/>
         <w:jc w:val="both"/>
         <w:rPr>
           <w:rFonts w:ascii="Times New Roman" w:hAnsi="Times New Roman"/>
@@ -18669,12 +15780,19 @@
           <w:szCs w:val="24"/>
         </w:rPr>
       </w:pPr>
-    </w:p>
-    <w:p>
-      <w:pPr>
-        <w:pStyle w:val="PargrafodaLista"/>
-        <w:spacing w:after="0" w:line="360" w:lineRule="auto"/>
-        <w:ind w:left="360" w:firstLine="360"/>
+      <w:r>
+        <w:rPr>
+          <w:rFonts w:ascii="Times New Roman" w:hAnsi="Times New Roman"/>
+          <w:sz w:val="24"/>
+          <w:szCs w:val="24"/>
+        </w:rPr>
+        <w:t>sendo P(A) a probabilidade do evento A, P(B) a probabilidade do evento B, P(B|A) a probabilidade a priori e P(A|B) a probabilidade a posteriori.</w:t>
+      </w:r>
+    </w:p>
+    <w:p>
+      <w:pPr>
+        <w:spacing w:after="0" w:line="360" w:lineRule="auto"/>
+        <w:ind w:firstLine="720"/>
         <w:jc w:val="both"/>
         <w:rPr>
           <w:rFonts w:ascii="Times New Roman" w:hAnsi="Times New Roman"/>
@@ -18688,8 +15806,7 @@
           <w:sz w:val="24"/>
           <w:szCs w:val="24"/>
         </w:rPr>
-        <w:lastRenderedPageBreak/>
-        <w:t xml:space="preserve">Os coeficientes estimados na regressão logística representam as mudanças logarítmicas nas </w:t>
+        <w:t xml:space="preserve">A partir do Teorema de </w:t>
       </w:r>
       <w:proofErr w:type="spellStart"/>
       <w:r>
@@ -18698,7 +15815,7 @@
           <w:sz w:val="24"/>
           <w:szCs w:val="24"/>
         </w:rPr>
-        <w:t>odds</w:t>
+        <w:t>Bayes</w:t>
       </w:r>
       <w:proofErr w:type="spellEnd"/>
       <w:r>
@@ -18707,14 +15824,117 @@
           <w:sz w:val="24"/>
           <w:szCs w:val="24"/>
         </w:rPr>
-        <w:t xml:space="preserve"> (razão entre a probabilidade de sucesso e a probabilidade de falha) da variável dependente para cada unidade de mudança nas variáveis independentes. Em outras palavras, eles indicam como as variáveis independentes afetam as chances de um indivíduo ser um mau pagador.</w:t>
-      </w:r>
-    </w:p>
-    <w:p>
-      <w:pPr>
-        <w:pStyle w:val="PargrafodaLista"/>
-        <w:spacing w:after="0" w:line="360" w:lineRule="auto"/>
-        <w:ind w:left="360" w:firstLine="360"/>
+        <w:t xml:space="preserve">, pode-se modelar um fenômeno dada as variáveis, criando-se o </w:t>
+      </w:r>
+      <w:proofErr w:type="spellStart"/>
+      <w:r>
+        <w:rPr>
+          <w:rFonts w:ascii="Times New Roman" w:hAnsi="Times New Roman"/>
+          <w:sz w:val="24"/>
+          <w:szCs w:val="24"/>
+        </w:rPr>
+        <w:t>Naive</w:t>
+      </w:r>
+      <w:proofErr w:type="spellEnd"/>
+      <w:r>
+        <w:rPr>
+          <w:rFonts w:ascii="Times New Roman" w:hAnsi="Times New Roman"/>
+          <w:sz w:val="24"/>
+          <w:szCs w:val="24"/>
+        </w:rPr>
+        <w:t xml:space="preserve"> </w:t>
+      </w:r>
+      <w:proofErr w:type="spellStart"/>
+      <w:r>
+        <w:rPr>
+          <w:rFonts w:ascii="Times New Roman" w:hAnsi="Times New Roman"/>
+          <w:sz w:val="24"/>
+          <w:szCs w:val="24"/>
+        </w:rPr>
+        <w:t>Bayes</w:t>
+      </w:r>
+      <w:proofErr w:type="spellEnd"/>
+      <w:r>
+        <w:rPr>
+          <w:rFonts w:ascii="Times New Roman" w:hAnsi="Times New Roman"/>
+          <w:sz w:val="24"/>
+          <w:szCs w:val="24"/>
+        </w:rPr>
+        <w:t xml:space="preserve">. </w:t>
+      </w:r>
+      <w:r>
+        <w:rPr>
+          <w:rFonts w:ascii="Times New Roman" w:hAnsi="Times New Roman"/>
+          <w:sz w:val="24"/>
+          <w:szCs w:val="24"/>
+        </w:rPr>
+        <w:t>Bruce e Bruce (2017)</w:t>
+      </w:r>
+      <w:r>
+        <w:rPr>
+          <w:rFonts w:ascii="Times New Roman" w:hAnsi="Times New Roman"/>
+          <w:sz w:val="24"/>
+          <w:szCs w:val="24"/>
+        </w:rPr>
+        <w:t xml:space="preserve"> descrevem o </w:t>
+      </w:r>
+      <w:proofErr w:type="spellStart"/>
+      <w:r>
+        <w:rPr>
+          <w:rFonts w:ascii="Times New Roman" w:hAnsi="Times New Roman"/>
+          <w:sz w:val="24"/>
+          <w:szCs w:val="24"/>
+        </w:rPr>
+        <w:t>Naive</w:t>
+      </w:r>
+      <w:proofErr w:type="spellEnd"/>
+      <w:r>
+        <w:rPr>
+          <w:rFonts w:ascii="Times New Roman" w:hAnsi="Times New Roman"/>
+          <w:sz w:val="24"/>
+          <w:szCs w:val="24"/>
+        </w:rPr>
+        <w:t xml:space="preserve"> </w:t>
+      </w:r>
+      <w:proofErr w:type="spellStart"/>
+      <w:r>
+        <w:rPr>
+          <w:rFonts w:ascii="Times New Roman" w:hAnsi="Times New Roman"/>
+          <w:sz w:val="24"/>
+          <w:szCs w:val="24"/>
+        </w:rPr>
+        <w:t>Bayes</w:t>
+      </w:r>
+      <w:proofErr w:type="spellEnd"/>
+      <w:r>
+        <w:rPr>
+          <w:rFonts w:ascii="Times New Roman" w:hAnsi="Times New Roman"/>
+          <w:sz w:val="24"/>
+          <w:szCs w:val="24"/>
+        </w:rPr>
+        <w:t xml:space="preserve"> como um algoritmo o qual pauta-se na probabilidade de observação de valores preditores, dado um resultado, para estimar a probabilidade de observar o resultado</w:t>
+      </w:r>
+      <w:r>
+        <w:rPr>
+          <w:rFonts w:ascii="Times New Roman" w:hAnsi="Times New Roman"/>
+          <w:sz w:val="24"/>
+          <w:szCs w:val="24"/>
+        </w:rPr>
+        <w:t xml:space="preserve"> dado um conjunto de preditores.</w:t>
+      </w:r>
+      <w:r>
+        <w:rPr>
+          <w:rFonts w:ascii="Times New Roman" w:hAnsi="Times New Roman"/>
+          <w:sz w:val="24"/>
+          <w:szCs w:val="24"/>
+        </w:rPr>
+        <w:t xml:space="preserve"> Em outras palavras, o algoritmo cria tabelas de contingência e calcula as probabilidades de cada classe para cada uma das variáveis e, a partir dos resultados, compreende se uma nova instância pertencerá a classe 1 ou 0. </w:t>
+      </w:r>
+    </w:p>
+    <w:p>
+      <w:pPr>
+        <w:spacing w:after="0" w:line="360" w:lineRule="auto"/>
+        <w:ind w:firstLine="720"/>
         <w:jc w:val="both"/>
         <w:rPr>
           <w:rFonts w:ascii="Times New Roman" w:hAnsi="Times New Roman"/>
@@ -18722,6 +15942,150 @@
           <w:szCs w:val="24"/>
         </w:rPr>
       </w:pPr>
+      <w:r>
+        <w:rPr>
+          <w:rFonts w:ascii="Times New Roman" w:hAnsi="Times New Roman"/>
+          <w:sz w:val="24"/>
+          <w:szCs w:val="24"/>
+        </w:rPr>
+        <w:t>Embora seja uma abordagem muito interessante, este modelo assume que as variáveis são independentes entre si, todavia, é muito raro encontrar um fenômeno de independência como este na prática.  Sua equação é expressa como:</w:t>
+      </w:r>
+    </w:p>
+    <w:p>
+      <w:pPr>
+        <w:spacing w:after="0" w:line="360" w:lineRule="auto"/>
+        <w:ind w:firstLine="720"/>
+        <w:jc w:val="both"/>
+        <w:rPr>
+          <w:rFonts w:ascii="Times New Roman" w:hAnsi="Times New Roman"/>
+          <w:sz w:val="24"/>
+          <w:szCs w:val="24"/>
+        </w:rPr>
+      </w:pPr>
+      <m:oMathPara>
+        <m:oMath>
+          <m:r>
+            <w:rPr>
+              <w:rFonts w:ascii="Cambria Math" w:hAnsi="Cambria Math"/>
+              <w:sz w:val="24"/>
+              <w:szCs w:val="24"/>
+            </w:rPr>
+            <m:t>P</m:t>
+          </m:r>
+          <m:d>
+            <m:dPr>
+              <m:ctrlPr>
+                <w:rPr>
+                  <w:rFonts w:ascii="Cambria Math" w:hAnsi="Cambria Math"/>
+                  <w:i/>
+                  <w:sz w:val="24"/>
+                  <w:szCs w:val="24"/>
+                </w:rPr>
+              </m:ctrlPr>
+            </m:dPr>
+            <m:e>
+              <m:r>
+                <w:rPr>
+                  <w:rFonts w:ascii="Cambria Math" w:hAnsi="Cambria Math"/>
+                  <w:sz w:val="24"/>
+                  <w:szCs w:val="24"/>
+                </w:rPr>
+                <m:t>y</m:t>
+              </m:r>
+            </m:e>
+            <m:e>
+              <m:r>
+                <w:rPr>
+                  <w:rFonts w:ascii="Cambria Math" w:hAnsi="Cambria Math"/>
+                  <w:sz w:val="24"/>
+                  <w:szCs w:val="24"/>
+                </w:rPr>
+                <m:t>x1, x2,…,xn</m:t>
+              </m:r>
+            </m:e>
+          </m:d>
+          <m:r>
+            <w:rPr>
+              <w:rFonts w:ascii="Cambria Math" w:hAnsi="Cambria Math"/>
+              <w:sz w:val="24"/>
+              <w:szCs w:val="24"/>
+            </w:rPr>
+            <m:t xml:space="preserve">= </m:t>
+          </m:r>
+          <m:f>
+            <m:fPr>
+              <m:ctrlPr>
+                <w:rPr>
+                  <w:rFonts w:ascii="Cambria Math" w:hAnsi="Cambria Math"/>
+                  <w:i/>
+                  <w:sz w:val="24"/>
+                  <w:szCs w:val="24"/>
+                </w:rPr>
+              </m:ctrlPr>
+            </m:fPr>
+            <m:num>
+              <m:r>
+                <w:rPr>
+                  <w:rFonts w:ascii="Cambria Math" w:hAnsi="Cambria Math"/>
+                  <w:sz w:val="24"/>
+                  <w:szCs w:val="24"/>
+                </w:rPr>
+                <m:t>P</m:t>
+              </m:r>
+              <m:d>
+                <m:dPr>
+                  <m:ctrlPr>
+                    <w:rPr>
+                      <w:rFonts w:ascii="Cambria Math" w:hAnsi="Cambria Math"/>
+                      <w:i/>
+                      <w:sz w:val="24"/>
+                      <w:szCs w:val="24"/>
+                    </w:rPr>
+                  </m:ctrlPr>
+                </m:dPr>
+                <m:e>
+                  <m:r>
+                    <w:rPr>
+                      <w:rFonts w:ascii="Cambria Math" w:hAnsi="Cambria Math"/>
+                      <w:sz w:val="24"/>
+                      <w:szCs w:val="24"/>
+                    </w:rPr>
+                    <m:t>x1, x2, …, xn</m:t>
+                  </m:r>
+                </m:e>
+                <m:e>
+                  <m:r>
+                    <w:rPr>
+                      <w:rFonts w:ascii="Cambria Math" w:hAnsi="Cambria Math"/>
+                      <w:sz w:val="24"/>
+                      <w:szCs w:val="24"/>
+                    </w:rPr>
+                    <m:t>y</m:t>
+                  </m:r>
+                </m:e>
+              </m:d>
+              <m:r>
+                <w:rPr>
+                  <w:rFonts w:ascii="Cambria Math" w:hAnsi="Cambria Math"/>
+                  <w:sz w:val="24"/>
+                  <w:szCs w:val="24"/>
+                </w:rPr>
+                <m:t>P(y)</m:t>
+              </m:r>
+            </m:num>
+            <m:den>
+              <m:r>
+                <w:rPr>
+                  <w:rFonts w:ascii="Cambria Math" w:hAnsi="Cambria Math"/>
+                  <w:sz w:val="24"/>
+                  <w:szCs w:val="24"/>
+                </w:rPr>
+                <m:t>P(x1, x2,…xn)</m:t>
+              </m:r>
+            </m:den>
+          </m:f>
+        </m:oMath>
+      </m:oMathPara>
     </w:p>
     <w:p>
       <w:pPr>
@@ -18752,7 +16116,7 @@
           <w:sz w:val="20"/>
           <w:szCs w:val="20"/>
         </w:rPr>
-        <w:t>Modelos Bayesianos</w:t>
+        <w:t>Modelos de Máquina de Vetores Suporte</w:t>
       </w:r>
     </w:p>
     <w:p>
@@ -18766,34 +16130,22 @@
           <w:szCs w:val="24"/>
         </w:rPr>
       </w:pPr>
-      <w:proofErr w:type="spellStart"/>
-      <w:r>
-        <w:rPr>
-          <w:rFonts w:ascii="Times New Roman" w:hAnsi="Times New Roman"/>
-          <w:sz w:val="24"/>
-          <w:szCs w:val="24"/>
-        </w:rPr>
-        <w:t>Naive</w:t>
-      </w:r>
-      <w:proofErr w:type="spellEnd"/>
-      <w:r>
-        <w:rPr>
-          <w:rFonts w:ascii="Times New Roman" w:hAnsi="Times New Roman"/>
-          <w:sz w:val="24"/>
-          <w:szCs w:val="24"/>
-        </w:rPr>
-        <w:t xml:space="preserve"> </w:t>
-      </w:r>
-      <w:proofErr w:type="spellStart"/>
-      <w:r>
-        <w:rPr>
-          <w:rFonts w:ascii="Times New Roman" w:hAnsi="Times New Roman"/>
-          <w:sz w:val="24"/>
-          <w:szCs w:val="24"/>
-        </w:rPr>
-        <w:t>Bayes</w:t>
-      </w:r>
-      <w:proofErr w:type="spellEnd"/>
+      <w:r>
+        <w:rPr>
+          <w:rFonts w:ascii="Times New Roman" w:hAnsi="Times New Roman"/>
+          <w:sz w:val="24"/>
+          <w:szCs w:val="24"/>
+        </w:rPr>
+        <w:t>SV</w:t>
+      </w:r>
+      <w:r>
+        <w:rPr>
+          <w:rFonts w:ascii="Times New Roman" w:hAnsi="Times New Roman"/>
+          <w:sz w:val="24"/>
+          <w:szCs w:val="24"/>
+        </w:rPr>
+        <w:t>M</w:t>
+      </w:r>
     </w:p>
     <w:p>
       <w:pPr>
@@ -18824,7 +16176,7 @@
           <w:sz w:val="20"/>
           <w:szCs w:val="20"/>
         </w:rPr>
-        <w:t>Modelos de Máquina de Vetores Suporte</w:t>
+        <w:t>Modelos Baseados em Distância</w:t>
       </w:r>
     </w:p>
     <w:p>
@@ -18844,7 +16196,7 @@
           <w:sz w:val="24"/>
           <w:szCs w:val="24"/>
         </w:rPr>
-        <w:t>SVM</w:t>
+        <w:t>KNN</w:t>
       </w:r>
     </w:p>
     <w:p>
@@ -18876,58 +16228,7 @@
           <w:sz w:val="20"/>
           <w:szCs w:val="20"/>
         </w:rPr>
-        <w:t>Modelos Baseados em Distância</w:t>
-      </w:r>
-    </w:p>
-    <w:p>
-      <w:pPr>
-        <w:spacing w:after="0" w:line="360" w:lineRule="auto"/>
-        <w:ind w:firstLine="720"/>
-        <w:jc w:val="both"/>
-        <w:rPr>
-          <w:rFonts w:ascii="Times New Roman" w:hAnsi="Times New Roman"/>
-          <w:sz w:val="24"/>
-          <w:szCs w:val="24"/>
-        </w:rPr>
-      </w:pPr>
-      <w:r>
-        <w:rPr>
-          <w:rFonts w:ascii="Times New Roman" w:hAnsi="Times New Roman"/>
-          <w:sz w:val="24"/>
-          <w:szCs w:val="24"/>
-        </w:rPr>
-        <w:t>KNN</w:t>
-      </w:r>
-    </w:p>
-    <w:p>
-      <w:pPr>
-        <w:pStyle w:val="PargrafodaLista"/>
-        <w:numPr>
-          <w:ilvl w:val="3"/>
-          <w:numId w:val="12"/>
-        </w:numPr>
-        <w:spacing w:after="0" w:line="360" w:lineRule="auto"/>
-        <w:jc w:val="both"/>
-        <w:rPr>
-          <w:rFonts w:ascii="Times New Roman" w:hAnsi="Times New Roman"/>
-          <w:b/>
-          <w:bCs/>
-          <w:i/>
-          <w:iCs/>
-          <w:sz w:val="20"/>
-          <w:szCs w:val="20"/>
-        </w:rPr>
-      </w:pPr>
-      <w:r>
-        <w:rPr>
-          <w:rFonts w:ascii="Times New Roman" w:hAnsi="Times New Roman"/>
-          <w:b/>
-          <w:bCs/>
-          <w:i/>
-          <w:iCs/>
-          <w:sz w:val="20"/>
-          <w:szCs w:val="20"/>
-        </w:rPr>
+        <w:lastRenderedPageBreak/>
         <w:t>Modelos de Árvore</w:t>
       </w:r>
     </w:p>
@@ -19671,6 +16972,3287 @@
     </w:p>
     <w:p>
       <w:pPr>
+        <w:pStyle w:val="PargrafodaLista"/>
+        <w:widowControl w:val="0"/>
+        <w:numPr>
+          <w:ilvl w:val="2"/>
+          <w:numId w:val="12"/>
+        </w:numPr>
+        <w:tabs>
+          <w:tab w:val="right" w:leader="dot" w:pos="9072"/>
+        </w:tabs>
+        <w:autoSpaceDE w:val="0"/>
+        <w:autoSpaceDN w:val="0"/>
+        <w:adjustRightInd w:val="0"/>
+        <w:spacing w:after="0" w:line="360" w:lineRule="auto"/>
+        <w:rPr>
+          <w:rFonts w:ascii="Times New Roman" w:hAnsi="Times New Roman"/>
+          <w:i/>
+          <w:iCs/>
+          <w:sz w:val="24"/>
+          <w:szCs w:val="24"/>
+          <w:u w:val="single"/>
+        </w:rPr>
+      </w:pPr>
+      <w:r>
+        <w:rPr>
+          <w:rFonts w:ascii="Times New Roman" w:hAnsi="Times New Roman"/>
+          <w:i/>
+          <w:iCs/>
+          <w:sz w:val="24"/>
+          <w:szCs w:val="24"/>
+          <w:u w:val="single"/>
+        </w:rPr>
+        <w:t>Métricas de Avaliação</w:t>
+      </w:r>
+      <w:r>
+        <w:rPr>
+          <w:rFonts w:ascii="Times New Roman" w:hAnsi="Times New Roman"/>
+          <w:i/>
+          <w:iCs/>
+          <w:sz w:val="24"/>
+          <w:szCs w:val="24"/>
+          <w:u w:val="single"/>
+        </w:rPr>
+        <w:t xml:space="preserve"> e Validação</w:t>
+      </w:r>
+    </w:p>
+    <w:p>
+      <w:pPr>
+        <w:spacing w:after="0" w:line="360" w:lineRule="auto"/>
+        <w:ind w:firstLine="360"/>
+        <w:jc w:val="both"/>
+        <w:rPr>
+          <w:rFonts w:ascii="Times New Roman" w:hAnsi="Times New Roman"/>
+          <w:sz w:val="24"/>
+          <w:szCs w:val="24"/>
+        </w:rPr>
+      </w:pPr>
+      <w:r>
+        <w:rPr>
+          <w:rFonts w:ascii="Times New Roman" w:hAnsi="Times New Roman"/>
+          <w:sz w:val="24"/>
+          <w:szCs w:val="24"/>
+        </w:rPr>
+        <w:t xml:space="preserve">Como todo modelo de Aprendizado de Máquina está relacionado a probabilidades, inevitavelmente ele comentará erros, portanto, é de suma importância compreender sua performance. Para entender seu desempenho, abordou-se as principais metodologias e métricas de problemas de Classificação para concessão de crédito, sendo elas: acurácia, precisão, sensibilidade, AUC, KS, </w:t>
+      </w:r>
+      <w:proofErr w:type="spellStart"/>
+      <w:r>
+        <w:rPr>
+          <w:rFonts w:ascii="Times New Roman" w:hAnsi="Times New Roman"/>
+          <w:sz w:val="24"/>
+          <w:szCs w:val="24"/>
+        </w:rPr>
+        <w:t>Hold</w:t>
+      </w:r>
+      <w:proofErr w:type="spellEnd"/>
+      <w:r>
+        <w:rPr>
+          <w:rFonts w:ascii="Times New Roman" w:hAnsi="Times New Roman"/>
+          <w:sz w:val="24"/>
+          <w:szCs w:val="24"/>
+        </w:rPr>
+        <w:t>-Out e Validação Cruzada.</w:t>
+      </w:r>
+    </w:p>
+    <w:p>
+      <w:pPr>
+        <w:spacing w:after="0" w:line="360" w:lineRule="auto"/>
+        <w:jc w:val="both"/>
+        <w:rPr>
+          <w:rFonts w:ascii="Times New Roman" w:hAnsi="Times New Roman"/>
+          <w:sz w:val="20"/>
+          <w:szCs w:val="20"/>
+        </w:rPr>
+      </w:pPr>
+    </w:p>
+    <w:p>
+      <w:pPr>
+        <w:pStyle w:val="PargrafodaLista"/>
+        <w:numPr>
+          <w:ilvl w:val="3"/>
+          <w:numId w:val="12"/>
+        </w:numPr>
+        <w:spacing w:after="0" w:line="360" w:lineRule="auto"/>
+        <w:jc w:val="both"/>
+        <w:rPr>
+          <w:rFonts w:ascii="Times New Roman" w:hAnsi="Times New Roman"/>
+          <w:b/>
+          <w:bCs/>
+          <w:i/>
+          <w:iCs/>
+          <w:sz w:val="20"/>
+          <w:szCs w:val="20"/>
+        </w:rPr>
+      </w:pPr>
+      <w:r>
+        <w:rPr>
+          <w:rFonts w:ascii="Times New Roman" w:hAnsi="Times New Roman"/>
+          <w:b/>
+          <w:bCs/>
+          <w:i/>
+          <w:iCs/>
+          <w:sz w:val="20"/>
+          <w:szCs w:val="20"/>
+        </w:rPr>
+        <w:t>Matriz de Confusão</w:t>
+      </w:r>
+    </w:p>
+    <w:p>
+      <w:pPr>
+        <w:spacing w:after="0" w:line="360" w:lineRule="auto"/>
+        <w:ind w:firstLine="720"/>
+        <w:jc w:val="both"/>
+        <w:rPr>
+          <w:rFonts w:ascii="Times New Roman" w:hAnsi="Times New Roman"/>
+          <w:sz w:val="24"/>
+          <w:szCs w:val="24"/>
+        </w:rPr>
+      </w:pPr>
+      <w:r>
+        <w:rPr>
+          <w:rFonts w:ascii="Times New Roman" w:hAnsi="Times New Roman"/>
+          <w:sz w:val="24"/>
+          <w:szCs w:val="24"/>
+        </w:rPr>
+        <w:t xml:space="preserve">Conforme </w:t>
+      </w:r>
+      <w:proofErr w:type="spellStart"/>
+      <w:r>
+        <w:rPr>
+          <w:rFonts w:ascii="Times New Roman" w:hAnsi="Times New Roman"/>
+          <w:sz w:val="24"/>
+          <w:szCs w:val="24"/>
+        </w:rPr>
+        <w:t>Bussab</w:t>
+      </w:r>
+      <w:proofErr w:type="spellEnd"/>
+      <w:r>
+        <w:rPr>
+          <w:rFonts w:ascii="Times New Roman" w:hAnsi="Times New Roman"/>
+          <w:sz w:val="24"/>
+          <w:szCs w:val="24"/>
+        </w:rPr>
+        <w:t xml:space="preserve"> </w:t>
+      </w:r>
+      <w:r>
+        <w:rPr>
+          <w:rFonts w:ascii="Times New Roman" w:hAnsi="Times New Roman"/>
+          <w:sz w:val="24"/>
+          <w:szCs w:val="24"/>
+        </w:rPr>
+        <w:t xml:space="preserve">e Morettin (2017), </w:t>
+      </w:r>
+      <w:r>
+        <w:rPr>
+          <w:rFonts w:ascii="Times New Roman" w:hAnsi="Times New Roman"/>
+          <w:i/>
+          <w:iCs/>
+          <w:sz w:val="24"/>
+          <w:szCs w:val="24"/>
+        </w:rPr>
+        <w:t>Inferência Estatística</w:t>
+      </w:r>
+      <w:r>
+        <w:rPr>
+          <w:rFonts w:ascii="Times New Roman" w:hAnsi="Times New Roman"/>
+          <w:i/>
+          <w:iCs/>
+          <w:sz w:val="24"/>
+          <w:szCs w:val="24"/>
+        </w:rPr>
+        <w:t xml:space="preserve"> </w:t>
+      </w:r>
+      <w:r>
+        <w:rPr>
+          <w:rFonts w:ascii="Times New Roman" w:hAnsi="Times New Roman"/>
+          <w:sz w:val="24"/>
+          <w:szCs w:val="24"/>
+        </w:rPr>
+        <w:t xml:space="preserve">é o processo de fazer afirmações sobre as características de uma população com base em informações dadas por amostras. Ao submetermos uma amostra a um modelo probabilístico, qualquer que seja a decisão tomada, </w:t>
+      </w:r>
+      <w:r>
+        <w:rPr>
+          <w:rFonts w:ascii="Times New Roman" w:hAnsi="Times New Roman"/>
+          <w:sz w:val="24"/>
+          <w:szCs w:val="24"/>
+        </w:rPr>
+        <w:t xml:space="preserve">existem dois tipos de erro: Erro Tipo I e Erro Tipo II.  </w:t>
+      </w:r>
+      <w:r>
+        <w:rPr>
+          <w:rFonts w:ascii="Times New Roman" w:hAnsi="Times New Roman"/>
+          <w:sz w:val="24"/>
+          <w:szCs w:val="24"/>
+        </w:rPr>
+        <w:t xml:space="preserve">O primeiro ocorre ao rejeitar-se a hipótese nula quando ela é verdadeira e o segundo ocorre ao não </w:t>
+      </w:r>
+      <w:proofErr w:type="gramStart"/>
+      <w:r>
+        <w:rPr>
+          <w:rFonts w:ascii="Times New Roman" w:hAnsi="Times New Roman"/>
+          <w:sz w:val="24"/>
+          <w:szCs w:val="24"/>
+        </w:rPr>
+        <w:t>rejeitar-se</w:t>
+      </w:r>
+      <w:proofErr w:type="gramEnd"/>
+      <w:r>
+        <w:rPr>
+          <w:rFonts w:ascii="Times New Roman" w:hAnsi="Times New Roman"/>
+          <w:sz w:val="24"/>
+          <w:szCs w:val="24"/>
+        </w:rPr>
+        <w:t xml:space="preserve"> a hipótese nula quando ela é falsa.</w:t>
+      </w:r>
+    </w:p>
+    <w:p>
+      <w:pPr>
+        <w:spacing w:after="0" w:line="360" w:lineRule="auto"/>
+        <w:ind w:firstLine="720"/>
+        <w:jc w:val="both"/>
+        <w:rPr>
+          <w:rFonts w:ascii="Times New Roman" w:hAnsi="Times New Roman"/>
+          <w:sz w:val="24"/>
+          <w:szCs w:val="24"/>
+        </w:rPr>
+      </w:pPr>
+      <w:r>
+        <w:rPr>
+          <w:rFonts w:ascii="Times New Roman" w:hAnsi="Times New Roman"/>
+          <w:sz w:val="24"/>
+          <w:szCs w:val="24"/>
+        </w:rPr>
+        <w:lastRenderedPageBreak/>
+        <w:t>Laredo (2010) amplia essa perspectiva ao contextualizar esses conceitos em problemas de concessão de crédito. No cenário financeiro, o</w:t>
+      </w:r>
+      <w:r>
+        <w:rPr>
+          <w:rFonts w:ascii="Times New Roman" w:hAnsi="Times New Roman"/>
+          <w:sz w:val="24"/>
+          <w:szCs w:val="24"/>
+        </w:rPr>
+        <w:t xml:space="preserve"> </w:t>
+      </w:r>
+      <w:r>
+        <w:rPr>
+          <w:rFonts w:ascii="Times New Roman" w:hAnsi="Times New Roman"/>
+          <w:sz w:val="24"/>
+          <w:szCs w:val="24"/>
+        </w:rPr>
+        <w:t>Erro Tipo I</w:t>
+      </w:r>
+      <w:r>
+        <w:rPr>
+          <w:rFonts w:ascii="Times New Roman" w:hAnsi="Times New Roman"/>
+          <w:sz w:val="24"/>
+          <w:szCs w:val="24"/>
+        </w:rPr>
+        <w:t xml:space="preserve"> ocorre quando </w:t>
+      </w:r>
+      <w:proofErr w:type="gramStart"/>
+      <w:r>
+        <w:rPr>
+          <w:rFonts w:ascii="Times New Roman" w:hAnsi="Times New Roman"/>
+          <w:sz w:val="24"/>
+          <w:szCs w:val="24"/>
+        </w:rPr>
+        <w:t>recusa-se</w:t>
+      </w:r>
+      <w:proofErr w:type="gramEnd"/>
+      <w:r>
+        <w:rPr>
+          <w:rFonts w:ascii="Times New Roman" w:hAnsi="Times New Roman"/>
+          <w:sz w:val="24"/>
+          <w:szCs w:val="24"/>
+        </w:rPr>
+        <w:t xml:space="preserve"> uma operação que seria lucrativa para o credor caso acontecesse e o </w:t>
+      </w:r>
+      <w:r>
+        <w:rPr>
+          <w:rFonts w:ascii="Times New Roman" w:hAnsi="Times New Roman"/>
+          <w:sz w:val="24"/>
+          <w:szCs w:val="24"/>
+        </w:rPr>
+        <w:t>Erro Tipo II</w:t>
+      </w:r>
+      <w:r>
+        <w:rPr>
+          <w:rFonts w:ascii="Times New Roman" w:hAnsi="Times New Roman"/>
+          <w:sz w:val="24"/>
+          <w:szCs w:val="24"/>
+        </w:rPr>
+        <w:t xml:space="preserve"> quando aprova-se uma operação a qual dará prejuízo à instituição.</w:t>
+      </w:r>
+      <w:r>
+        <w:rPr>
+          <w:rFonts w:ascii="Times New Roman" w:hAnsi="Times New Roman"/>
+          <w:sz w:val="24"/>
+          <w:szCs w:val="24"/>
+        </w:rPr>
+        <w:t xml:space="preserve"> Para representar essas situações e quantificar a performance de um modelo de classificação, os estatísticos desenvolveram a Matriz de Confusão.</w:t>
+      </w:r>
+    </w:p>
+    <w:p>
+      <w:pPr>
+        <w:spacing w:after="0" w:line="360" w:lineRule="auto"/>
+        <w:ind w:firstLine="720"/>
+        <w:jc w:val="both"/>
+        <w:rPr>
+          <w:rFonts w:ascii="Times New Roman" w:hAnsi="Times New Roman"/>
+          <w:sz w:val="24"/>
+          <w:szCs w:val="24"/>
+        </w:rPr>
+      </w:pPr>
+      <w:r>
+        <w:rPr>
+          <w:rFonts w:ascii="Times New Roman" w:hAnsi="Times New Roman"/>
+          <w:sz w:val="24"/>
+          <w:szCs w:val="24"/>
+        </w:rPr>
+        <w:t>De acordo com Peter Bruce (2017) e Andrew Bruce (2017)</w:t>
+      </w:r>
+      <w:r>
+        <w:rPr>
+          <w:rFonts w:ascii="Times New Roman" w:hAnsi="Times New Roman"/>
+          <w:sz w:val="24"/>
+          <w:szCs w:val="24"/>
+        </w:rPr>
+        <w:t xml:space="preserve">, </w:t>
+      </w:r>
+      <w:r>
+        <w:rPr>
+          <w:rFonts w:ascii="Times New Roman" w:hAnsi="Times New Roman"/>
+          <w:sz w:val="24"/>
+          <w:szCs w:val="24"/>
+        </w:rPr>
+        <w:t>u</w:t>
+      </w:r>
+      <w:r>
+        <w:rPr>
+          <w:rFonts w:ascii="Times New Roman" w:hAnsi="Times New Roman"/>
+          <w:sz w:val="24"/>
+          <w:szCs w:val="24"/>
+        </w:rPr>
+        <w:t>ma Matriz de Confusão é uma matriz quadrada utilizada para comparar os valores preditos do modelo com os valores reais. Sua diagonal é composta pelos acertos do modelo e os demais valores são erros cometidos</w:t>
+      </w:r>
+      <w:r>
+        <w:rPr>
+          <w:rFonts w:ascii="Times New Roman" w:hAnsi="Times New Roman"/>
+          <w:sz w:val="24"/>
+          <w:szCs w:val="24"/>
+        </w:rPr>
+        <w:t xml:space="preserve">. Durante a classificação de um elemento, há quatro situações possíveis, sendo elas Verdadeiro Negativo, Verdadeiro Positivo, Falso Negativo e Falso Positivos. </w:t>
+      </w:r>
+    </w:p>
+    <w:p>
+      <w:pPr>
+        <w:spacing w:after="0" w:line="360" w:lineRule="auto"/>
+        <w:ind w:firstLine="720"/>
+        <w:jc w:val="both"/>
+        <w:rPr>
+          <w:rFonts w:ascii="Times New Roman" w:hAnsi="Times New Roman"/>
+          <w:sz w:val="24"/>
+          <w:szCs w:val="24"/>
+        </w:rPr>
+      </w:pPr>
+    </w:p>
+    <w:p>
+      <w:pPr>
+        <w:spacing w:after="0" w:line="360" w:lineRule="auto"/>
+        <w:ind w:firstLine="720"/>
+        <w:jc w:val="both"/>
+        <w:rPr>
+          <w:rFonts w:ascii="Times New Roman" w:hAnsi="Times New Roman"/>
+          <w:sz w:val="24"/>
+          <w:szCs w:val="24"/>
+        </w:rPr>
+      </w:pPr>
+    </w:p>
+    <w:p>
+      <w:pPr>
+        <w:spacing w:after="0" w:line="360" w:lineRule="auto"/>
+        <w:ind w:firstLine="720"/>
+        <w:jc w:val="both"/>
+        <w:rPr>
+          <w:rFonts w:ascii="Times New Roman" w:hAnsi="Times New Roman"/>
+          <w:sz w:val="24"/>
+          <w:szCs w:val="24"/>
+        </w:rPr>
+      </w:pPr>
+    </w:p>
+    <w:p>
+      <w:pPr>
+        <w:spacing w:after="0" w:line="360" w:lineRule="auto"/>
+        <w:ind w:firstLine="720"/>
+        <w:jc w:val="both"/>
+        <w:rPr>
+          <w:rFonts w:ascii="Times New Roman" w:hAnsi="Times New Roman"/>
+          <w:sz w:val="24"/>
+          <w:szCs w:val="24"/>
+        </w:rPr>
+      </w:pPr>
+    </w:p>
+    <w:p>
+      <w:pPr>
+        <w:spacing w:after="0" w:line="360" w:lineRule="auto"/>
+        <w:ind w:firstLine="720"/>
+        <w:jc w:val="both"/>
+        <w:rPr>
+          <w:rFonts w:ascii="Times New Roman" w:hAnsi="Times New Roman"/>
+          <w:sz w:val="24"/>
+          <w:szCs w:val="24"/>
+        </w:rPr>
+      </w:pPr>
+    </w:p>
+    <w:p>
+      <w:pPr>
+        <w:spacing w:after="0" w:line="360" w:lineRule="auto"/>
+        <w:ind w:firstLine="720"/>
+        <w:jc w:val="both"/>
+        <w:rPr>
+          <w:rFonts w:ascii="Times New Roman" w:hAnsi="Times New Roman"/>
+          <w:sz w:val="24"/>
+          <w:szCs w:val="24"/>
+        </w:rPr>
+      </w:pPr>
+    </w:p>
+    <w:p>
+      <w:pPr>
+        <w:pStyle w:val="tituloR3"/>
+        <w:spacing w:line="360" w:lineRule="auto"/>
+        <w:ind w:firstLine="720"/>
+        <w:jc w:val="center"/>
+        <w:rPr>
+          <w:rFonts w:ascii="Times New Roman" w:hAnsi="Times New Roman" w:cs="Times New Roman"/>
+          <w:i w:val="0"/>
+          <w:iCs/>
+          <w:sz w:val="20"/>
+          <w:szCs w:val="20"/>
+          <w:u w:val="none"/>
+        </w:rPr>
+      </w:pPr>
+      <w:r>
+        <w:rPr>
+          <w:rFonts w:ascii="Times New Roman" w:hAnsi="Times New Roman" w:cs="Times New Roman"/>
+          <w:i w:val="0"/>
+          <w:iCs/>
+          <w:sz w:val="20"/>
+          <w:szCs w:val="20"/>
+          <w:u w:val="none"/>
+        </w:rPr>
+        <w:t xml:space="preserve">Figura </w:t>
+      </w:r>
+      <w:r>
+        <w:rPr>
+          <w:rFonts w:ascii="Times New Roman" w:hAnsi="Times New Roman" w:cs="Times New Roman"/>
+          <w:i w:val="0"/>
+          <w:iCs/>
+          <w:sz w:val="20"/>
+          <w:szCs w:val="20"/>
+          <w:u w:val="none"/>
+        </w:rPr>
+        <w:t>2</w:t>
+      </w:r>
+      <w:r>
+        <w:rPr>
+          <w:rFonts w:ascii="Times New Roman" w:hAnsi="Times New Roman" w:cs="Times New Roman"/>
+          <w:i w:val="0"/>
+          <w:iCs/>
+          <w:sz w:val="20"/>
+          <w:szCs w:val="20"/>
+          <w:u w:val="none"/>
+        </w:rPr>
+        <w:t xml:space="preserve"> – </w:t>
+      </w:r>
+      <w:r>
+        <w:rPr>
+          <w:rFonts w:ascii="Times New Roman" w:hAnsi="Times New Roman" w:cs="Times New Roman"/>
+          <w:i w:val="0"/>
+          <w:iCs/>
+          <w:sz w:val="20"/>
+          <w:szCs w:val="20"/>
+          <w:u w:val="none"/>
+        </w:rPr>
+        <w:t>Matriz de Confusão para Classes Binárias</w:t>
+      </w:r>
+    </w:p>
+    <w:p>
+      <w:pPr>
+        <w:spacing w:after="0" w:line="360" w:lineRule="auto"/>
+        <w:ind w:firstLine="720"/>
+        <w:jc w:val="center"/>
+        <w:rPr>
+          <w:rFonts w:ascii="Times New Roman" w:hAnsi="Times New Roman"/>
+          <w:sz w:val="24"/>
+          <w:szCs w:val="24"/>
+        </w:rPr>
+      </w:pPr>
+      <w:r>
+        <w:rPr>
+          <w:rFonts w:ascii="Times New Roman" w:hAnsi="Times New Roman"/>
+          <w:noProof/>
+          <w:sz w:val="24"/>
+          <w:szCs w:val="24"/>
+        </w:rPr>
+        <w:drawing>
+          <wp:inline distT="0" distB="0" distL="0" distR="0" wp14:anchorId="123A2533" wp14:editId="5BB1D6DD">
+            <wp:extent cx="4534533" cy="2248214"/>
+            <wp:effectExtent l="0" t="0" r="0" b="0"/>
+            <wp:docPr id="1045158776" name="Imagem 1"/>
+            <wp:cNvGraphicFramePr>
+              <a:graphicFrameLocks xmlns:a="http://schemas.openxmlformats.org/drawingml/2006/main" noChangeAspect="1"/>
+            </wp:cNvGraphicFramePr>
+            <a:graphic xmlns:a="http://schemas.openxmlformats.org/drawingml/2006/main">
+              <a:graphicData uri="http://schemas.openxmlformats.org/drawingml/2006/picture">
+                <pic:pic xmlns:pic="http://schemas.openxmlformats.org/drawingml/2006/picture">
+                  <pic:nvPicPr>
+                    <pic:cNvPr id="1045158776" name=""/>
+                    <pic:cNvPicPr/>
+                  </pic:nvPicPr>
+                  <pic:blipFill>
+                    <a:blip r:embed="rId16"/>
+                    <a:stretch>
+                      <a:fillRect/>
+                    </a:stretch>
+                  </pic:blipFill>
+                  <pic:spPr>
+                    <a:xfrm>
+                      <a:off x="0" y="0"/>
+                      <a:ext cx="4534533" cy="2248214"/>
+                    </a:xfrm>
+                    <a:prstGeom prst="rect">
+                      <a:avLst/>
+                    </a:prstGeom>
+                  </pic:spPr>
+                </pic:pic>
+              </a:graphicData>
+            </a:graphic>
+          </wp:inline>
+        </w:drawing>
+      </w:r>
+    </w:p>
+    <w:p>
+      <w:pPr>
+        <w:pStyle w:val="tituloR3"/>
+        <w:spacing w:line="360" w:lineRule="auto"/>
+        <w:ind w:firstLine="0"/>
+        <w:jc w:val="center"/>
+        <w:rPr>
+          <w:rFonts w:ascii="Times New Roman" w:hAnsi="Times New Roman"/>
+          <w:sz w:val="20"/>
+          <w:szCs w:val="20"/>
+          <w:u w:val="none"/>
+          <w:lang w:val="en-US"/>
+        </w:rPr>
+      </w:pPr>
+      <w:r>
+        <w:rPr>
+          <w:rFonts w:ascii="Times New Roman" w:hAnsi="Times New Roman" w:cs="Times New Roman"/>
+          <w:i w:val="0"/>
+          <w:iCs/>
+          <w:sz w:val="20"/>
+          <w:szCs w:val="20"/>
+          <w:u w:val="none"/>
+          <w:lang w:val="en-US"/>
+        </w:rPr>
+        <w:t xml:space="preserve">Fonte: </w:t>
+      </w:r>
+      <w:r>
+        <w:rPr>
+          <w:rFonts w:ascii="Times New Roman" w:hAnsi="Times New Roman"/>
+          <w:sz w:val="20"/>
+          <w:szCs w:val="20"/>
+          <w:u w:val="none"/>
+          <w:lang w:val="en-US"/>
+        </w:rPr>
+        <w:t xml:space="preserve">BRUCE, Peter; BRUCE Andrew. </w:t>
+      </w:r>
+      <w:r>
+        <w:rPr>
+          <w:rFonts w:ascii="Times New Roman" w:hAnsi="Times New Roman"/>
+          <w:b/>
+          <w:bCs/>
+          <w:sz w:val="20"/>
+          <w:szCs w:val="20"/>
+          <w:u w:val="none"/>
+          <w:lang w:val="en-US"/>
+        </w:rPr>
+        <w:t xml:space="preserve">Practical statistics for data scientists. </w:t>
+      </w:r>
+      <w:r>
+        <w:rPr>
+          <w:rFonts w:ascii="Times New Roman" w:hAnsi="Times New Roman"/>
+          <w:sz w:val="20"/>
+          <w:szCs w:val="20"/>
+          <w:u w:val="none"/>
+          <w:lang w:val="en-US"/>
+        </w:rPr>
+        <w:t>p.201, fig. 5-5</w:t>
+      </w:r>
+    </w:p>
+    <w:p>
+      <w:pPr>
+        <w:pStyle w:val="tituloR3"/>
+        <w:spacing w:line="360" w:lineRule="auto"/>
+        <w:ind w:firstLine="0"/>
+        <w:jc w:val="center"/>
+        <w:rPr>
+          <w:rFonts w:ascii="Times New Roman" w:hAnsi="Times New Roman" w:cs="Times New Roman"/>
+          <w:i w:val="0"/>
+          <w:iCs/>
+          <w:sz w:val="20"/>
+          <w:szCs w:val="20"/>
+          <w:u w:val="none"/>
+          <w:lang w:val="en-US"/>
+        </w:rPr>
+      </w:pPr>
+    </w:p>
+    <w:p>
+      <w:pPr>
+        <w:spacing w:after="0" w:line="360" w:lineRule="auto"/>
+        <w:ind w:firstLine="720"/>
+        <w:jc w:val="both"/>
+        <w:rPr>
+          <w:rFonts w:ascii="Times New Roman" w:hAnsi="Times New Roman"/>
+          <w:sz w:val="24"/>
+          <w:szCs w:val="24"/>
+        </w:rPr>
+      </w:pPr>
+      <w:r>
+        <w:rPr>
+          <w:rFonts w:ascii="Times New Roman" w:hAnsi="Times New Roman"/>
+          <w:sz w:val="24"/>
+          <w:szCs w:val="24"/>
+        </w:rPr>
+        <w:t>Um Verdadeiro Negativo (VN) refere-se aos casos em que o modelo previu corretamente uma instância como pertencente à classe negativa e de fato ela pertence à classe negativa, ou seja, o cliente é adimplente e o modelo afirma que ele pagará o empréstimo.</w:t>
+      </w:r>
+    </w:p>
+    <w:p>
+      <w:pPr>
+        <w:spacing w:after="0" w:line="360" w:lineRule="auto"/>
+        <w:ind w:firstLine="720"/>
+        <w:jc w:val="both"/>
+        <w:rPr>
+          <w:rFonts w:ascii="Times New Roman" w:hAnsi="Times New Roman"/>
+          <w:sz w:val="24"/>
+          <w:szCs w:val="24"/>
+        </w:rPr>
+      </w:pPr>
+      <w:r>
+        <w:rPr>
+          <w:rFonts w:ascii="Times New Roman" w:hAnsi="Times New Roman"/>
+          <w:sz w:val="24"/>
+          <w:szCs w:val="24"/>
+        </w:rPr>
+        <w:lastRenderedPageBreak/>
+        <w:t>Um Verdadeiro Positivo (VP) refere-se aos casos em que o modelo previu corretamente uma instância como pertencente à classe positiva e de fato ela pertence à classe positiva, ou seja, o cliente é inadimplente e o modelo afirma que ele não pagará o empréstimo.</w:t>
+      </w:r>
+    </w:p>
+    <w:p>
+      <w:pPr>
+        <w:spacing w:after="0" w:line="360" w:lineRule="auto"/>
+        <w:ind w:firstLine="720"/>
+        <w:jc w:val="both"/>
+        <w:rPr>
+          <w:rFonts w:ascii="Times New Roman" w:hAnsi="Times New Roman"/>
+          <w:sz w:val="24"/>
+          <w:szCs w:val="24"/>
+        </w:rPr>
+      </w:pPr>
+      <w:r>
+        <w:rPr>
+          <w:rFonts w:ascii="Times New Roman" w:hAnsi="Times New Roman"/>
+          <w:sz w:val="24"/>
+          <w:szCs w:val="24"/>
+        </w:rPr>
+        <w:t xml:space="preserve">Um Falso Negativo (FN) refere-se aos casos em que o modelo previu incorretamente uma instância como pertencente à classe </w:t>
+      </w:r>
+      <w:proofErr w:type="gramStart"/>
+      <w:r>
+        <w:rPr>
+          <w:rFonts w:ascii="Times New Roman" w:hAnsi="Times New Roman"/>
+          <w:sz w:val="24"/>
+          <w:szCs w:val="24"/>
+        </w:rPr>
+        <w:t>negativa</w:t>
+      </w:r>
+      <w:proofErr w:type="gramEnd"/>
+      <w:r>
+        <w:rPr>
+          <w:rFonts w:ascii="Times New Roman" w:hAnsi="Times New Roman"/>
+          <w:sz w:val="24"/>
+          <w:szCs w:val="24"/>
+        </w:rPr>
+        <w:t xml:space="preserve"> mas ela pertence à classe positiva, ou seja, o cliente é inadimplente e o modelo afirma que ele pagará o empréstimo.</w:t>
+      </w:r>
+    </w:p>
+    <w:p>
+      <w:pPr>
+        <w:spacing w:after="0" w:line="360" w:lineRule="auto"/>
+        <w:ind w:firstLine="720"/>
+        <w:jc w:val="both"/>
+        <w:rPr>
+          <w:rFonts w:ascii="Times New Roman" w:hAnsi="Times New Roman"/>
+          <w:sz w:val="24"/>
+          <w:szCs w:val="24"/>
+        </w:rPr>
+      </w:pPr>
+      <w:r>
+        <w:rPr>
+          <w:rFonts w:ascii="Times New Roman" w:hAnsi="Times New Roman"/>
+          <w:sz w:val="24"/>
+          <w:szCs w:val="24"/>
+        </w:rPr>
+        <w:t xml:space="preserve">Um Falso Positivo (FP) refere-se aos casos em que o modelo previu incorretamente uma instância como pertencente à classe </w:t>
+      </w:r>
+      <w:proofErr w:type="gramStart"/>
+      <w:r>
+        <w:rPr>
+          <w:rFonts w:ascii="Times New Roman" w:hAnsi="Times New Roman"/>
+          <w:sz w:val="24"/>
+          <w:szCs w:val="24"/>
+        </w:rPr>
+        <w:t>positiva</w:t>
+      </w:r>
+      <w:proofErr w:type="gramEnd"/>
+      <w:r>
+        <w:rPr>
+          <w:rFonts w:ascii="Times New Roman" w:hAnsi="Times New Roman"/>
+          <w:sz w:val="24"/>
+          <w:szCs w:val="24"/>
+        </w:rPr>
+        <w:t xml:space="preserve"> mas ela pertence à classe negativa, ou seja, o cliente é adimplente e o modelo afirma que ele pagará o empréstimo.</w:t>
+      </w:r>
+    </w:p>
+    <w:p>
+      <w:pPr>
+        <w:spacing w:after="0" w:line="360" w:lineRule="auto"/>
+        <w:ind w:firstLine="720"/>
+        <w:jc w:val="both"/>
+        <w:rPr>
+          <w:rFonts w:ascii="Times New Roman" w:hAnsi="Times New Roman"/>
+          <w:sz w:val="24"/>
+          <w:szCs w:val="24"/>
+        </w:rPr>
+      </w:pPr>
+    </w:p>
+    <w:p>
+      <w:pPr>
+        <w:pStyle w:val="PargrafodaLista"/>
+        <w:numPr>
+          <w:ilvl w:val="3"/>
+          <w:numId w:val="12"/>
+        </w:numPr>
+        <w:spacing w:after="0" w:line="360" w:lineRule="auto"/>
+        <w:jc w:val="both"/>
+        <w:rPr>
+          <w:rFonts w:ascii="Times New Roman" w:hAnsi="Times New Roman"/>
+          <w:b/>
+          <w:bCs/>
+          <w:i/>
+          <w:iCs/>
+          <w:sz w:val="20"/>
+          <w:szCs w:val="20"/>
+        </w:rPr>
+      </w:pPr>
+      <w:r>
+        <w:rPr>
+          <w:rFonts w:ascii="Times New Roman" w:hAnsi="Times New Roman"/>
+          <w:b/>
+          <w:bCs/>
+          <w:i/>
+          <w:iCs/>
+          <w:sz w:val="20"/>
+          <w:szCs w:val="20"/>
+        </w:rPr>
+        <w:t>Acurácia</w:t>
+      </w:r>
+    </w:p>
+    <w:p>
+      <w:pPr>
+        <w:spacing w:after="0" w:line="360" w:lineRule="auto"/>
+        <w:ind w:firstLine="720"/>
+        <w:jc w:val="both"/>
+        <w:rPr>
+          <w:rFonts w:ascii="Times New Roman" w:hAnsi="Times New Roman"/>
+          <w:sz w:val="24"/>
+          <w:szCs w:val="24"/>
+        </w:rPr>
+      </w:pPr>
+      <w:r>
+        <w:rPr>
+          <w:rFonts w:ascii="Times New Roman" w:hAnsi="Times New Roman"/>
+          <w:sz w:val="24"/>
+          <w:szCs w:val="24"/>
+        </w:rPr>
+        <w:t xml:space="preserve">Conforme Peter </w:t>
+      </w:r>
+      <w:proofErr w:type="gramStart"/>
+      <w:r>
+        <w:rPr>
+          <w:rFonts w:ascii="Times New Roman" w:hAnsi="Times New Roman"/>
+          <w:sz w:val="24"/>
+          <w:szCs w:val="24"/>
+        </w:rPr>
+        <w:t>Bruce(</w:t>
+      </w:r>
+      <w:proofErr w:type="gramEnd"/>
+      <w:r>
+        <w:rPr>
+          <w:rFonts w:ascii="Times New Roman" w:hAnsi="Times New Roman"/>
+          <w:sz w:val="24"/>
+          <w:szCs w:val="24"/>
+        </w:rPr>
+        <w:t>2017) e Andrew Bruce (2017)</w:t>
+      </w:r>
+      <w:r>
+        <w:rPr>
+          <w:rFonts w:ascii="Times New Roman" w:hAnsi="Times New Roman"/>
+          <w:sz w:val="24"/>
+          <w:szCs w:val="24"/>
+        </w:rPr>
+        <w:t xml:space="preserve">, </w:t>
+      </w:r>
+      <w:r>
+        <w:rPr>
+          <w:rFonts w:ascii="Times New Roman" w:hAnsi="Times New Roman"/>
+          <w:sz w:val="24"/>
+          <w:szCs w:val="24"/>
+        </w:rPr>
+        <w:t xml:space="preserve">a acurácia é uma métrica simples a qual quantifica a proporção de previsões corretas feita pelo modelo em relação ao total de previsões. Embora </w:t>
+      </w:r>
+      <w:r>
+        <w:rPr>
+          <w:rFonts w:ascii="Times New Roman" w:hAnsi="Times New Roman"/>
+          <w:sz w:val="24"/>
+          <w:szCs w:val="24"/>
+        </w:rPr>
+        <w:t>indi</w:t>
+      </w:r>
+      <w:r>
+        <w:rPr>
+          <w:rFonts w:ascii="Times New Roman" w:hAnsi="Times New Roman"/>
+          <w:sz w:val="24"/>
+          <w:szCs w:val="24"/>
+        </w:rPr>
+        <w:t>que</w:t>
+      </w:r>
+      <w:r>
+        <w:rPr>
+          <w:rFonts w:ascii="Times New Roman" w:hAnsi="Times New Roman"/>
+          <w:sz w:val="24"/>
+          <w:szCs w:val="24"/>
+        </w:rPr>
+        <w:t xml:space="preserve"> a performance geral do modelo</w:t>
+      </w:r>
+      <w:r>
+        <w:rPr>
+          <w:rFonts w:ascii="Times New Roman" w:hAnsi="Times New Roman"/>
+          <w:sz w:val="24"/>
+          <w:szCs w:val="24"/>
+        </w:rPr>
+        <w:t>, em problemas de classes desbalanceadas ela não performa bem, pois pode ser enganosa visto que nesses casos uma classe é muito mais comum que a outra. [8]</w:t>
+      </w:r>
+    </w:p>
+    <w:p>
+      <w:pPr>
+        <w:spacing w:after="0" w:line="360" w:lineRule="auto"/>
+        <w:ind w:firstLine="720"/>
+        <w:jc w:val="both"/>
+        <w:rPr>
+          <w:rFonts w:ascii="Times New Roman" w:hAnsi="Times New Roman"/>
+          <w:sz w:val="24"/>
+          <w:szCs w:val="24"/>
+        </w:rPr>
+      </w:pPr>
+    </w:p>
+    <w:p>
+      <w:pPr>
+        <w:spacing w:after="0" w:line="360" w:lineRule="auto"/>
+        <w:ind w:firstLine="720"/>
+        <w:jc w:val="both"/>
+        <w:rPr>
+          <w:rFonts w:ascii="Times New Roman" w:hAnsi="Times New Roman"/>
+          <w:b/>
+          <w:bCs/>
+          <w:sz w:val="24"/>
+          <w:szCs w:val="24"/>
+        </w:rPr>
+      </w:pPr>
+      <m:oMathPara>
+        <m:oMath>
+          <m:r>
+            <m:rPr>
+              <m:sty m:val="bi"/>
+            </m:rPr>
+            <w:rPr>
+              <w:rFonts w:ascii="Cambria Math" w:hAnsi="Cambria Math"/>
+              <w:sz w:val="24"/>
+              <w:szCs w:val="24"/>
+            </w:rPr>
+            <m:t xml:space="preserve">Acurácia= </m:t>
+          </m:r>
+          <m:f>
+            <m:fPr>
+              <m:ctrlPr>
+                <w:rPr>
+                  <w:rFonts w:ascii="Cambria Math" w:hAnsi="Cambria Math"/>
+                  <w:b/>
+                  <w:bCs/>
+                  <w:i/>
+                  <w:sz w:val="24"/>
+                  <w:szCs w:val="24"/>
+                </w:rPr>
+              </m:ctrlPr>
+            </m:fPr>
+            <m:num>
+              <m:r>
+                <m:rPr>
+                  <m:sty m:val="bi"/>
+                </m:rPr>
+                <w:rPr>
+                  <w:rFonts w:ascii="Cambria Math" w:hAnsi="Cambria Math"/>
+                  <w:sz w:val="24"/>
+                  <w:szCs w:val="24"/>
+                </w:rPr>
+                <m:t>VN+VP</m:t>
+              </m:r>
+            </m:num>
+            <m:den>
+              <m:r>
+                <m:rPr>
+                  <m:sty m:val="bi"/>
+                </m:rPr>
+                <w:rPr>
+                  <w:rFonts w:ascii="Cambria Math" w:hAnsi="Cambria Math"/>
+                  <w:sz w:val="24"/>
+                  <w:szCs w:val="24"/>
+                </w:rPr>
+                <m:t>VN+VP+FN+FP</m:t>
+              </m:r>
+            </m:den>
+          </m:f>
+        </m:oMath>
+      </m:oMathPara>
+    </w:p>
+    <w:p>
+      <w:pPr>
+        <w:pStyle w:val="PargrafodaLista"/>
+        <w:numPr>
+          <w:ilvl w:val="3"/>
+          <w:numId w:val="12"/>
+        </w:numPr>
+        <w:spacing w:after="0" w:line="360" w:lineRule="auto"/>
+        <w:jc w:val="both"/>
+        <w:rPr>
+          <w:rFonts w:ascii="Times New Roman" w:hAnsi="Times New Roman"/>
+          <w:b/>
+          <w:bCs/>
+          <w:i/>
+          <w:iCs/>
+          <w:sz w:val="20"/>
+          <w:szCs w:val="20"/>
+        </w:rPr>
+      </w:pPr>
+      <w:r>
+        <w:rPr>
+          <w:rFonts w:ascii="Times New Roman" w:hAnsi="Times New Roman"/>
+          <w:b/>
+          <w:bCs/>
+          <w:i/>
+          <w:iCs/>
+          <w:sz w:val="20"/>
+          <w:szCs w:val="20"/>
+        </w:rPr>
+        <w:t>Precisão</w:t>
+      </w:r>
+    </w:p>
+    <w:p>
+      <w:pPr>
+        <w:spacing w:after="0" w:line="360" w:lineRule="auto"/>
+        <w:ind w:firstLine="360"/>
+        <w:jc w:val="both"/>
+        <w:rPr>
+          <w:rFonts w:ascii="Times New Roman" w:hAnsi="Times New Roman"/>
+          <w:sz w:val="24"/>
+          <w:szCs w:val="24"/>
+        </w:rPr>
+      </w:pPr>
+      <w:r>
+        <w:rPr>
+          <w:rFonts w:ascii="Times New Roman" w:hAnsi="Times New Roman"/>
+          <w:sz w:val="24"/>
+          <w:szCs w:val="24"/>
+        </w:rPr>
+        <w:t>Conforme Peter Bruce (2017) e Andrew Bruce (2017)</w:t>
+      </w:r>
+      <w:r>
+        <w:rPr>
+          <w:rFonts w:ascii="Times New Roman" w:hAnsi="Times New Roman"/>
+          <w:sz w:val="24"/>
+          <w:szCs w:val="24"/>
+        </w:rPr>
+        <w:t xml:space="preserve">, </w:t>
+      </w:r>
+      <w:r>
+        <w:rPr>
+          <w:rFonts w:ascii="Times New Roman" w:hAnsi="Times New Roman"/>
+          <w:sz w:val="24"/>
+          <w:szCs w:val="24"/>
+        </w:rPr>
+        <w:t>a precisão quantifica a proporção de instâncias corretamente classificadas como positivas em relação ao total de instâncias classificadas como positivas pelo modelo. Em suma, ela representa a capacidade de um modelo em prever corretamente a classe positiva, portanto, bons valores de precisão significam a diminuição do Erro Tipo I. [8]</w:t>
+      </w:r>
+    </w:p>
+    <w:p>
+      <w:pPr>
+        <w:spacing w:after="0" w:line="360" w:lineRule="auto"/>
+        <w:jc w:val="both"/>
+        <w:rPr>
+          <w:rFonts w:ascii="Times New Roman" w:hAnsi="Times New Roman"/>
+          <w:sz w:val="24"/>
+          <w:szCs w:val="24"/>
+        </w:rPr>
+      </w:pPr>
+    </w:p>
+    <w:p>
+      <w:pPr>
+        <w:pStyle w:val="PargrafodaLista"/>
+        <w:spacing w:after="0" w:line="360" w:lineRule="auto"/>
+        <w:ind w:left="360"/>
+        <w:jc w:val="both"/>
+        <w:rPr>
+          <w:rFonts w:ascii="Times New Roman" w:hAnsi="Times New Roman"/>
+          <w:b/>
+          <w:bCs/>
+          <w:sz w:val="24"/>
+          <w:szCs w:val="24"/>
+        </w:rPr>
+      </w:pPr>
+      <m:oMathPara>
+        <m:oMath>
+          <m:r>
+            <m:rPr>
+              <m:sty m:val="bi"/>
+            </m:rPr>
+            <w:rPr>
+              <w:rFonts w:ascii="Cambria Math" w:hAnsi="Cambria Math"/>
+              <w:sz w:val="24"/>
+              <w:szCs w:val="24"/>
+            </w:rPr>
+            <m:t xml:space="preserve">Precisão= </m:t>
+          </m:r>
+          <m:f>
+            <m:fPr>
+              <m:ctrlPr>
+                <w:rPr>
+                  <w:rFonts w:ascii="Cambria Math" w:hAnsi="Cambria Math"/>
+                  <w:b/>
+                  <w:bCs/>
+                  <w:i/>
+                  <w:sz w:val="24"/>
+                  <w:szCs w:val="24"/>
+                </w:rPr>
+              </m:ctrlPr>
+            </m:fPr>
+            <m:num>
+              <m:r>
+                <m:rPr>
+                  <m:sty m:val="bi"/>
+                </m:rPr>
+                <w:rPr>
+                  <w:rFonts w:ascii="Cambria Math" w:hAnsi="Cambria Math"/>
+                  <w:sz w:val="24"/>
+                  <w:szCs w:val="24"/>
+                </w:rPr>
+                <m:t>VP</m:t>
+              </m:r>
+            </m:num>
+            <m:den>
+              <m:r>
+                <m:rPr>
+                  <m:sty m:val="bi"/>
+                </m:rPr>
+                <w:rPr>
+                  <w:rFonts w:ascii="Cambria Math" w:hAnsi="Cambria Math"/>
+                  <w:sz w:val="24"/>
+                  <w:szCs w:val="24"/>
+                </w:rPr>
+                <m:t>VP+FP</m:t>
+              </m:r>
+            </m:den>
+          </m:f>
+        </m:oMath>
+      </m:oMathPara>
+    </w:p>
+    <w:p>
+      <w:pPr>
+        <w:pStyle w:val="PargrafodaLista"/>
+        <w:spacing w:after="0" w:line="360" w:lineRule="auto"/>
+        <w:ind w:left="1080"/>
+        <w:jc w:val="both"/>
+        <w:rPr>
+          <w:rFonts w:ascii="Times New Roman" w:hAnsi="Times New Roman"/>
+          <w:b/>
+          <w:bCs/>
+          <w:i/>
+          <w:iCs/>
+          <w:sz w:val="20"/>
+          <w:szCs w:val="20"/>
+        </w:rPr>
+      </w:pPr>
+    </w:p>
+    <w:p>
+      <w:pPr>
+        <w:pStyle w:val="PargrafodaLista"/>
+        <w:numPr>
+          <w:ilvl w:val="3"/>
+          <w:numId w:val="12"/>
+        </w:numPr>
+        <w:spacing w:after="0" w:line="360" w:lineRule="auto"/>
+        <w:jc w:val="both"/>
+        <w:rPr>
+          <w:rFonts w:ascii="Times New Roman" w:hAnsi="Times New Roman"/>
+          <w:b/>
+          <w:bCs/>
+          <w:i/>
+          <w:iCs/>
+          <w:sz w:val="20"/>
+          <w:szCs w:val="20"/>
+        </w:rPr>
+      </w:pPr>
+      <w:r>
+        <w:rPr>
+          <w:rFonts w:ascii="Times New Roman" w:hAnsi="Times New Roman"/>
+          <w:b/>
+          <w:bCs/>
+          <w:i/>
+          <w:iCs/>
+          <w:sz w:val="20"/>
+          <w:szCs w:val="20"/>
+        </w:rPr>
+        <w:t>Sensibilidade</w:t>
+      </w:r>
+    </w:p>
+    <w:p>
+      <w:pPr>
+        <w:spacing w:after="0" w:line="360" w:lineRule="auto"/>
+        <w:ind w:firstLine="360"/>
+        <w:jc w:val="both"/>
+        <w:rPr>
+          <w:rFonts w:ascii="Times New Roman" w:hAnsi="Times New Roman"/>
+          <w:sz w:val="24"/>
+          <w:szCs w:val="24"/>
+        </w:rPr>
+      </w:pPr>
+      <w:r>
+        <w:rPr>
+          <w:rFonts w:ascii="Times New Roman" w:hAnsi="Times New Roman"/>
+          <w:sz w:val="24"/>
+          <w:szCs w:val="24"/>
+        </w:rPr>
+        <w:t>Conforme Peter Bruce (2017) e Andrew Bruce (2017)</w:t>
+      </w:r>
+      <w:r>
+        <w:rPr>
+          <w:rFonts w:ascii="Times New Roman" w:hAnsi="Times New Roman"/>
+          <w:sz w:val="24"/>
+          <w:szCs w:val="24"/>
+        </w:rPr>
+        <w:t xml:space="preserve">, </w:t>
+      </w:r>
+      <w:r>
+        <w:rPr>
+          <w:rFonts w:ascii="Times New Roman" w:hAnsi="Times New Roman"/>
+          <w:sz w:val="24"/>
+          <w:szCs w:val="24"/>
+        </w:rPr>
+        <w:t xml:space="preserve">a sensibilidade quantifica a proporção de instâncias corretamente classificadas como positivas em relação ao total de instâncias que realmente são positivas na amostra. Em suma, ela representa a capacidade de </w:t>
+      </w:r>
+      <w:r>
+        <w:rPr>
+          <w:rFonts w:ascii="Times New Roman" w:hAnsi="Times New Roman"/>
+          <w:sz w:val="24"/>
+          <w:szCs w:val="24"/>
+        </w:rPr>
+        <w:lastRenderedPageBreak/>
+        <w:t>um modelo em capturar a classe positiva, portanto, bons valores de sensibilidade significam a diminuição do Erro Tipo II. [8]</w:t>
+      </w:r>
+    </w:p>
+    <w:p>
+      <w:pPr>
+        <w:spacing w:after="0" w:line="360" w:lineRule="auto"/>
+        <w:jc w:val="both"/>
+        <w:rPr>
+          <w:rFonts w:ascii="Times New Roman" w:hAnsi="Times New Roman"/>
+          <w:sz w:val="24"/>
+          <w:szCs w:val="24"/>
+        </w:rPr>
+      </w:pPr>
+    </w:p>
+    <w:p>
+      <w:pPr>
+        <w:pStyle w:val="PargrafodaLista"/>
+        <w:spacing w:after="0" w:line="360" w:lineRule="auto"/>
+        <w:ind w:left="360"/>
+        <w:jc w:val="both"/>
+        <w:rPr>
+          <w:rFonts w:ascii="Times New Roman" w:hAnsi="Times New Roman"/>
+          <w:b/>
+          <w:bCs/>
+          <w:sz w:val="24"/>
+          <w:szCs w:val="24"/>
+        </w:rPr>
+      </w:pPr>
+      <m:oMathPara>
+        <m:oMath>
+          <m:r>
+            <m:rPr>
+              <m:sty m:val="bi"/>
+            </m:rPr>
+            <w:rPr>
+              <w:rFonts w:ascii="Cambria Math" w:hAnsi="Cambria Math"/>
+              <w:sz w:val="24"/>
+              <w:szCs w:val="24"/>
+            </w:rPr>
+            <m:t xml:space="preserve">Sensibilidade= </m:t>
+          </m:r>
+          <m:f>
+            <m:fPr>
+              <m:ctrlPr>
+                <w:rPr>
+                  <w:rFonts w:ascii="Cambria Math" w:hAnsi="Cambria Math"/>
+                  <w:b/>
+                  <w:bCs/>
+                  <w:i/>
+                  <w:sz w:val="24"/>
+                  <w:szCs w:val="24"/>
+                </w:rPr>
+              </m:ctrlPr>
+            </m:fPr>
+            <m:num>
+              <m:r>
+                <m:rPr>
+                  <m:sty m:val="bi"/>
+                </m:rPr>
+                <w:rPr>
+                  <w:rFonts w:ascii="Cambria Math" w:hAnsi="Cambria Math"/>
+                  <w:sz w:val="24"/>
+                  <w:szCs w:val="24"/>
+                </w:rPr>
+                <m:t>VP</m:t>
+              </m:r>
+            </m:num>
+            <m:den>
+              <m:r>
+                <m:rPr>
+                  <m:sty m:val="bi"/>
+                </m:rPr>
+                <w:rPr>
+                  <w:rFonts w:ascii="Cambria Math" w:hAnsi="Cambria Math"/>
+                  <w:sz w:val="24"/>
+                  <w:szCs w:val="24"/>
+                </w:rPr>
+                <m:t>VP+FN</m:t>
+              </m:r>
+            </m:den>
+          </m:f>
+        </m:oMath>
+      </m:oMathPara>
+    </w:p>
+    <w:p>
+      <w:pPr>
+        <w:spacing w:after="0" w:line="360" w:lineRule="auto"/>
+        <w:jc w:val="both"/>
+        <w:rPr>
+          <w:rFonts w:ascii="Times New Roman" w:hAnsi="Times New Roman"/>
+          <w:b/>
+          <w:bCs/>
+          <w:i/>
+          <w:iCs/>
+          <w:sz w:val="20"/>
+          <w:szCs w:val="20"/>
+        </w:rPr>
+      </w:pPr>
+    </w:p>
+    <w:p>
+      <w:pPr>
+        <w:pStyle w:val="PargrafodaLista"/>
+        <w:numPr>
+          <w:ilvl w:val="3"/>
+          <w:numId w:val="12"/>
+        </w:numPr>
+        <w:spacing w:after="0" w:line="360" w:lineRule="auto"/>
+        <w:jc w:val="both"/>
+        <w:rPr>
+          <w:rFonts w:ascii="Times New Roman" w:hAnsi="Times New Roman"/>
+          <w:b/>
+          <w:bCs/>
+          <w:i/>
+          <w:iCs/>
+          <w:sz w:val="20"/>
+          <w:szCs w:val="20"/>
+        </w:rPr>
+      </w:pPr>
+      <w:r>
+        <w:rPr>
+          <w:rFonts w:ascii="Times New Roman" w:hAnsi="Times New Roman"/>
+          <w:b/>
+          <w:bCs/>
+          <w:i/>
+          <w:iCs/>
+          <w:sz w:val="20"/>
+          <w:szCs w:val="20"/>
+        </w:rPr>
+        <w:t xml:space="preserve">Curva ROC e </w:t>
+      </w:r>
+      <w:r>
+        <w:rPr>
+          <w:rFonts w:ascii="Times New Roman" w:hAnsi="Times New Roman"/>
+          <w:b/>
+          <w:bCs/>
+          <w:i/>
+          <w:iCs/>
+          <w:sz w:val="20"/>
+          <w:szCs w:val="20"/>
+        </w:rPr>
+        <w:t>AUC</w:t>
+      </w:r>
+    </w:p>
+    <w:p>
+      <w:pPr>
+        <w:spacing w:after="0" w:line="360" w:lineRule="auto"/>
+        <w:ind w:firstLine="360"/>
+        <w:jc w:val="both"/>
+        <w:rPr>
+          <w:rFonts w:ascii="Times New Roman" w:hAnsi="Times New Roman"/>
+          <w:sz w:val="24"/>
+          <w:szCs w:val="24"/>
+        </w:rPr>
+      </w:pPr>
+      <w:r>
+        <w:rPr>
+          <w:rFonts w:ascii="Times New Roman" w:hAnsi="Times New Roman"/>
+          <w:sz w:val="24"/>
+          <w:szCs w:val="24"/>
+        </w:rPr>
+        <w:t>Conforme Peter Bruce (2017) e Andrew Bruce (2017)</w:t>
+      </w:r>
+      <w:r>
+        <w:rPr>
+          <w:rFonts w:ascii="Times New Roman" w:hAnsi="Times New Roman"/>
+          <w:sz w:val="24"/>
+          <w:szCs w:val="24"/>
+        </w:rPr>
+        <w:t xml:space="preserve">, </w:t>
+      </w:r>
+      <w:r>
+        <w:rPr>
+          <w:rFonts w:ascii="Times New Roman" w:hAnsi="Times New Roman"/>
+          <w:sz w:val="24"/>
+          <w:szCs w:val="24"/>
+        </w:rPr>
+        <w:t>nota-se que há uma troca entre precisão e sensibilidade, ou seja, inferir a classe positiva impõe que mais amostras da classe negativa serão classificadas como positivas e vice-versa. Dada a situação, o classificador ideal atenderia a classificação de ambas as classes corretamente. A métrica responsável por avaliar essa troca denomina-se “Curva de Característica Operatória Receptora” (Curva ROC).</w:t>
+      </w:r>
+    </w:p>
+    <w:p>
+      <w:pPr>
+        <w:spacing w:after="0" w:line="360" w:lineRule="auto"/>
+        <w:ind w:firstLine="360"/>
+        <w:jc w:val="both"/>
+        <w:rPr>
+          <w:rFonts w:ascii="Times New Roman" w:hAnsi="Times New Roman"/>
+          <w:sz w:val="24"/>
+          <w:szCs w:val="24"/>
+        </w:rPr>
+      </w:pPr>
+      <w:r>
+        <w:rPr>
+          <w:rFonts w:ascii="Times New Roman" w:hAnsi="Times New Roman"/>
+          <w:sz w:val="24"/>
+          <w:szCs w:val="24"/>
+        </w:rPr>
+        <w:t xml:space="preserve">A curva ROC é uma representação gráfica da taxa de VP em função da taxa de FP para diferentes pontos de corte em um </w:t>
+      </w:r>
+      <w:r>
+        <w:rPr>
+          <w:rFonts w:ascii="Times New Roman" w:hAnsi="Times New Roman"/>
+          <w:sz w:val="24"/>
+          <w:szCs w:val="24"/>
+        </w:rPr>
+        <w:t>modelo</w:t>
+      </w:r>
+      <w:r>
+        <w:rPr>
+          <w:rFonts w:ascii="Times New Roman" w:hAnsi="Times New Roman"/>
+          <w:sz w:val="24"/>
+          <w:szCs w:val="24"/>
+        </w:rPr>
+        <w:t xml:space="preserve"> de classificação. </w:t>
+      </w:r>
+    </w:p>
+    <w:p>
+      <w:pPr>
+        <w:spacing w:after="0" w:line="360" w:lineRule="auto"/>
+        <w:ind w:firstLine="360"/>
+        <w:jc w:val="both"/>
+        <w:rPr>
+          <w:rFonts w:ascii="Times New Roman" w:hAnsi="Times New Roman"/>
+          <w:sz w:val="24"/>
+          <w:szCs w:val="24"/>
+        </w:rPr>
+      </w:pPr>
+      <w:r>
+        <w:rPr>
+          <w:rFonts w:ascii="Times New Roman" w:hAnsi="Times New Roman"/>
+          <w:sz w:val="24"/>
+          <w:szCs w:val="24"/>
+        </w:rPr>
+        <w:t>A partir dessa curva criada, pode-se calcular a área sob a curva (AUC), a qual é uma métrica contida no intervalo [0,1], onde um valor maior indica melhor desempenho do modelo. Esta abordagem é muito útil em problemas de classificação binária com classes desbalanceadas.</w:t>
+      </w:r>
+    </w:p>
+    <w:p>
+      <w:pPr>
+        <w:pStyle w:val="PargrafodaLista"/>
+        <w:spacing w:after="0" w:line="360" w:lineRule="auto"/>
+        <w:ind w:left="360"/>
+        <w:jc w:val="both"/>
+        <w:rPr>
+          <w:rFonts w:ascii="Times New Roman" w:hAnsi="Times New Roman"/>
+          <w:b/>
+          <w:bCs/>
+          <w:sz w:val="24"/>
+          <w:szCs w:val="24"/>
+        </w:rPr>
+      </w:pPr>
+      <m:oMathPara>
+        <m:oMath>
+          <m:r>
+            <m:rPr>
+              <m:sty m:val="bi"/>
+            </m:rPr>
+            <w:rPr>
+              <w:rFonts w:ascii="Cambria Math" w:hAnsi="Cambria Math"/>
+              <w:sz w:val="24"/>
+              <w:szCs w:val="24"/>
+            </w:rPr>
+            <m:t xml:space="preserve">Taxa de Verdadeiros Positivos= </m:t>
+          </m:r>
+          <m:f>
+            <m:fPr>
+              <m:ctrlPr>
+                <w:rPr>
+                  <w:rFonts w:ascii="Cambria Math" w:hAnsi="Cambria Math"/>
+                  <w:b/>
+                  <w:bCs/>
+                  <w:i/>
+                  <w:sz w:val="24"/>
+                  <w:szCs w:val="24"/>
+                </w:rPr>
+              </m:ctrlPr>
+            </m:fPr>
+            <m:num>
+              <m:r>
+                <m:rPr>
+                  <m:sty m:val="bi"/>
+                </m:rPr>
+                <w:rPr>
+                  <w:rFonts w:ascii="Cambria Math" w:hAnsi="Cambria Math"/>
+                  <w:sz w:val="24"/>
+                  <w:szCs w:val="24"/>
+                </w:rPr>
+                <m:t>VP</m:t>
+              </m:r>
+            </m:num>
+            <m:den>
+              <m:r>
+                <m:rPr>
+                  <m:sty m:val="bi"/>
+                </m:rPr>
+                <w:rPr>
+                  <w:rFonts w:ascii="Cambria Math" w:hAnsi="Cambria Math"/>
+                  <w:sz w:val="24"/>
+                  <w:szCs w:val="24"/>
+                </w:rPr>
+                <m:t>VP+FP</m:t>
+              </m:r>
+            </m:den>
+          </m:f>
+        </m:oMath>
+      </m:oMathPara>
+    </w:p>
+    <w:p>
+      <w:pPr>
+        <w:pStyle w:val="PargrafodaLista"/>
+        <w:spacing w:after="0" w:line="360" w:lineRule="auto"/>
+        <w:ind w:left="360"/>
+        <w:jc w:val="both"/>
+        <w:rPr>
+          <w:rFonts w:ascii="Times New Roman" w:hAnsi="Times New Roman"/>
+          <w:b/>
+          <w:bCs/>
+          <w:sz w:val="24"/>
+          <w:szCs w:val="24"/>
+        </w:rPr>
+      </w:pPr>
+      <m:oMathPara>
+        <m:oMath>
+          <m:r>
+            <m:rPr>
+              <m:sty m:val="bi"/>
+            </m:rPr>
+            <w:rPr>
+              <w:rFonts w:ascii="Cambria Math" w:hAnsi="Cambria Math"/>
+              <w:sz w:val="24"/>
+              <w:szCs w:val="24"/>
+            </w:rPr>
+            <m:t xml:space="preserve">Taxa de Verdadeiros Negativos= </m:t>
+          </m:r>
+          <m:f>
+            <m:fPr>
+              <m:ctrlPr>
+                <w:rPr>
+                  <w:rFonts w:ascii="Cambria Math" w:hAnsi="Cambria Math"/>
+                  <w:b/>
+                  <w:bCs/>
+                  <w:i/>
+                  <w:sz w:val="24"/>
+                  <w:szCs w:val="24"/>
+                </w:rPr>
+              </m:ctrlPr>
+            </m:fPr>
+            <m:num>
+              <m:r>
+                <m:rPr>
+                  <m:sty m:val="bi"/>
+                </m:rPr>
+                <w:rPr>
+                  <w:rFonts w:ascii="Cambria Math" w:hAnsi="Cambria Math"/>
+                  <w:sz w:val="24"/>
+                  <w:szCs w:val="24"/>
+                </w:rPr>
+                <m:t>FP</m:t>
+              </m:r>
+            </m:num>
+            <m:den>
+              <m:r>
+                <m:rPr>
+                  <m:sty m:val="bi"/>
+                </m:rPr>
+                <w:rPr>
+                  <w:rFonts w:ascii="Cambria Math" w:hAnsi="Cambria Math"/>
+                  <w:sz w:val="24"/>
+                  <w:szCs w:val="24"/>
+                </w:rPr>
+                <m:t>VP+FP</m:t>
+              </m:r>
+            </m:den>
+          </m:f>
+        </m:oMath>
+      </m:oMathPara>
+    </w:p>
+    <w:p>
+      <w:pPr>
+        <w:pStyle w:val="tituloR3"/>
+        <w:spacing w:line="360" w:lineRule="auto"/>
+        <w:ind w:firstLine="720"/>
+        <w:jc w:val="center"/>
+        <w:rPr>
+          <w:rFonts w:ascii="Times New Roman" w:hAnsi="Times New Roman" w:cs="Times New Roman"/>
+          <w:i w:val="0"/>
+          <w:iCs/>
+          <w:sz w:val="20"/>
+          <w:szCs w:val="20"/>
+          <w:u w:val="none"/>
+        </w:rPr>
+      </w:pPr>
+    </w:p>
+    <w:p>
+      <w:pPr>
+        <w:pStyle w:val="tituloR3"/>
+        <w:spacing w:line="360" w:lineRule="auto"/>
+        <w:ind w:firstLine="720"/>
+        <w:jc w:val="center"/>
+        <w:rPr>
+          <w:rFonts w:ascii="Times New Roman" w:hAnsi="Times New Roman" w:cs="Times New Roman"/>
+          <w:i w:val="0"/>
+          <w:iCs/>
+          <w:sz w:val="20"/>
+          <w:szCs w:val="20"/>
+          <w:u w:val="none"/>
+        </w:rPr>
+      </w:pPr>
+      <w:r>
+        <w:rPr>
+          <w:rFonts w:ascii="Times New Roman" w:hAnsi="Times New Roman" w:cs="Times New Roman"/>
+          <w:i w:val="0"/>
+          <w:iCs/>
+          <w:sz w:val="20"/>
+          <w:szCs w:val="20"/>
+          <w:u w:val="none"/>
+        </w:rPr>
+        <w:t xml:space="preserve">Figura </w:t>
+      </w:r>
+      <w:r>
+        <w:rPr>
+          <w:rFonts w:ascii="Times New Roman" w:hAnsi="Times New Roman" w:cs="Times New Roman"/>
+          <w:i w:val="0"/>
+          <w:iCs/>
+          <w:sz w:val="20"/>
+          <w:szCs w:val="20"/>
+          <w:u w:val="none"/>
+        </w:rPr>
+        <w:t>3</w:t>
+      </w:r>
+      <w:r>
+        <w:rPr>
+          <w:rFonts w:ascii="Times New Roman" w:hAnsi="Times New Roman" w:cs="Times New Roman"/>
+          <w:i w:val="0"/>
+          <w:iCs/>
+          <w:sz w:val="20"/>
+          <w:szCs w:val="20"/>
+          <w:u w:val="none"/>
+        </w:rPr>
+        <w:t xml:space="preserve"> – </w:t>
+      </w:r>
+      <w:r>
+        <w:rPr>
+          <w:rFonts w:ascii="Times New Roman" w:hAnsi="Times New Roman" w:cs="Times New Roman"/>
+          <w:i w:val="0"/>
+          <w:iCs/>
+          <w:sz w:val="20"/>
+          <w:szCs w:val="20"/>
+          <w:u w:val="none"/>
+        </w:rPr>
+        <w:t>Curva ROC e AUC</w:t>
+      </w:r>
+    </w:p>
+    <w:p>
+      <w:pPr>
+        <w:spacing w:after="0" w:line="360" w:lineRule="auto"/>
+        <w:ind w:firstLine="360"/>
+        <w:jc w:val="center"/>
+        <w:rPr>
+          <w:rFonts w:ascii="Times New Roman" w:hAnsi="Times New Roman"/>
+          <w:sz w:val="24"/>
+          <w:szCs w:val="24"/>
+        </w:rPr>
+      </w:pPr>
+      <w:r>
+        <w:rPr>
+          <w:rFonts w:ascii="Times New Roman" w:hAnsi="Times New Roman"/>
+          <w:noProof/>
+          <w:sz w:val="24"/>
+          <w:szCs w:val="24"/>
+        </w:rPr>
+        <w:drawing>
+          <wp:inline distT="0" distB="0" distL="0" distR="0" wp14:anchorId="508CC51C" wp14:editId="4372A16F">
+            <wp:extent cx="5136543" cy="2392680"/>
+            <wp:effectExtent l="0" t="0" r="0" b="0"/>
+            <wp:docPr id="9397791" name="Imagem 1"/>
+            <wp:cNvGraphicFramePr>
+              <a:graphicFrameLocks xmlns:a="http://schemas.openxmlformats.org/drawingml/2006/main" noChangeAspect="1"/>
+            </wp:cNvGraphicFramePr>
+            <a:graphic xmlns:a="http://schemas.openxmlformats.org/drawingml/2006/main">
+              <a:graphicData uri="http://schemas.openxmlformats.org/drawingml/2006/picture">
+                <pic:pic xmlns:pic="http://schemas.openxmlformats.org/drawingml/2006/picture">
+                  <pic:nvPicPr>
+                    <pic:cNvPr id="9397791" name=""/>
+                    <pic:cNvPicPr/>
+                  </pic:nvPicPr>
+                  <pic:blipFill>
+                    <a:blip r:embed="rId17"/>
+                    <a:stretch>
+                      <a:fillRect/>
+                    </a:stretch>
+                  </pic:blipFill>
+                  <pic:spPr>
+                    <a:xfrm>
+                      <a:off x="0" y="0"/>
+                      <a:ext cx="5138913" cy="2393784"/>
+                    </a:xfrm>
+                    <a:prstGeom prst="rect">
+                      <a:avLst/>
+                    </a:prstGeom>
+                  </pic:spPr>
+                </pic:pic>
+              </a:graphicData>
+            </a:graphic>
+          </wp:inline>
+        </w:drawing>
+      </w:r>
+    </w:p>
+    <w:p>
+      <w:pPr>
+        <w:pStyle w:val="tituloR3"/>
+        <w:spacing w:line="360" w:lineRule="auto"/>
+        <w:ind w:firstLine="0"/>
+        <w:jc w:val="center"/>
+        <w:rPr>
+          <w:rFonts w:ascii="Times New Roman" w:hAnsi="Times New Roman" w:cs="Times New Roman"/>
+          <w:i w:val="0"/>
+          <w:iCs/>
+          <w:sz w:val="20"/>
+          <w:szCs w:val="20"/>
+          <w:u w:val="none"/>
+          <w:lang w:val="en-US"/>
+        </w:rPr>
+      </w:pPr>
+      <w:r>
+        <w:rPr>
+          <w:rFonts w:ascii="Times New Roman" w:hAnsi="Times New Roman" w:cs="Times New Roman"/>
+          <w:i w:val="0"/>
+          <w:iCs/>
+          <w:sz w:val="20"/>
+          <w:szCs w:val="20"/>
+          <w:u w:val="none"/>
+          <w:lang w:val="en-US"/>
+        </w:rPr>
+        <w:lastRenderedPageBreak/>
+        <w:t xml:space="preserve">Fonte: </w:t>
+      </w:r>
+      <w:r>
+        <w:rPr>
+          <w:rFonts w:ascii="Times New Roman" w:hAnsi="Times New Roman"/>
+          <w:sz w:val="20"/>
+          <w:szCs w:val="20"/>
+          <w:u w:val="none"/>
+          <w:lang w:val="en-US"/>
+        </w:rPr>
+        <w:t xml:space="preserve">BRUCE, Peter; BRUCE Andrew. </w:t>
+      </w:r>
+      <w:r>
+        <w:rPr>
+          <w:rFonts w:ascii="Times New Roman" w:hAnsi="Times New Roman"/>
+          <w:sz w:val="20"/>
+          <w:szCs w:val="20"/>
+          <w:u w:val="none"/>
+          <w:lang w:val="en-US"/>
+        </w:rPr>
+        <w:t>Practical statistics for data scientists</w:t>
+      </w:r>
+      <w:r>
+        <w:rPr>
+          <w:rFonts w:ascii="Times New Roman" w:hAnsi="Times New Roman"/>
+          <w:b/>
+          <w:bCs/>
+          <w:sz w:val="20"/>
+          <w:szCs w:val="20"/>
+          <w:u w:val="none"/>
+          <w:lang w:val="en-US"/>
+        </w:rPr>
+        <w:t xml:space="preserve">. </w:t>
+      </w:r>
+      <w:r>
+        <w:rPr>
+          <w:rFonts w:ascii="Times New Roman" w:hAnsi="Times New Roman"/>
+          <w:sz w:val="20"/>
+          <w:szCs w:val="20"/>
+          <w:u w:val="none"/>
+          <w:lang w:val="en-US"/>
+        </w:rPr>
+        <w:t>p.204, fig. 5-6</w:t>
+      </w:r>
+      <w:r>
+        <w:rPr>
+          <w:rFonts w:ascii="Times New Roman" w:hAnsi="Times New Roman"/>
+          <w:sz w:val="20"/>
+          <w:szCs w:val="20"/>
+          <w:u w:val="none"/>
+          <w:lang w:val="en-US"/>
+        </w:rPr>
+        <w:t xml:space="preserve">; </w:t>
+      </w:r>
+      <w:r>
+        <w:rPr>
+          <w:rFonts w:ascii="Times New Roman" w:hAnsi="Times New Roman"/>
+          <w:sz w:val="20"/>
+          <w:szCs w:val="20"/>
+          <w:u w:val="none"/>
+          <w:lang w:val="en-US"/>
+        </w:rPr>
+        <w:t>p.206, fig. 5-7</w:t>
+      </w:r>
+    </w:p>
+    <w:p>
+      <w:pPr>
+        <w:spacing w:after="0" w:line="360" w:lineRule="auto"/>
+        <w:jc w:val="both"/>
+        <w:rPr>
+          <w:rFonts w:ascii="Times New Roman" w:hAnsi="Times New Roman"/>
+          <w:sz w:val="20"/>
+          <w:szCs w:val="20"/>
+          <w:lang w:val="en-US"/>
+        </w:rPr>
+      </w:pPr>
+    </w:p>
+    <w:p>
+      <w:pPr>
+        <w:pStyle w:val="PargrafodaLista"/>
+        <w:numPr>
+          <w:ilvl w:val="3"/>
+          <w:numId w:val="12"/>
+        </w:numPr>
+        <w:spacing w:after="0" w:line="360" w:lineRule="auto"/>
+        <w:jc w:val="both"/>
+        <w:rPr>
+          <w:rFonts w:ascii="Times New Roman" w:hAnsi="Times New Roman"/>
+          <w:b/>
+          <w:bCs/>
+          <w:i/>
+          <w:iCs/>
+          <w:sz w:val="20"/>
+          <w:szCs w:val="20"/>
+        </w:rPr>
+      </w:pPr>
+      <w:r>
+        <w:rPr>
+          <w:rFonts w:ascii="Times New Roman" w:hAnsi="Times New Roman"/>
+          <w:b/>
+          <w:bCs/>
+          <w:i/>
+          <w:iCs/>
+          <w:sz w:val="20"/>
+          <w:szCs w:val="20"/>
+        </w:rPr>
+        <w:t>KS</w:t>
+      </w:r>
+    </w:p>
+    <w:p>
+      <w:pPr>
+        <w:spacing w:after="0" w:line="360" w:lineRule="auto"/>
+        <w:ind w:firstLine="360"/>
+        <w:jc w:val="both"/>
+        <w:rPr>
+          <w:rFonts w:ascii="Times New Roman" w:hAnsi="Times New Roman"/>
+          <w:sz w:val="24"/>
+          <w:szCs w:val="24"/>
+        </w:rPr>
+      </w:pPr>
+      <w:r>
+        <w:rPr>
+          <w:rFonts w:ascii="Times New Roman" w:hAnsi="Times New Roman"/>
+          <w:sz w:val="24"/>
+          <w:szCs w:val="24"/>
+        </w:rPr>
+        <w:t xml:space="preserve">Segundo Laredo (2010), outra métrica muito famosa para modelos de crédito é o teste de hipótese de </w:t>
+      </w:r>
+      <w:proofErr w:type="spellStart"/>
+      <w:r>
+        <w:rPr>
+          <w:rFonts w:ascii="Times New Roman" w:hAnsi="Times New Roman"/>
+          <w:sz w:val="24"/>
+          <w:szCs w:val="24"/>
+        </w:rPr>
+        <w:t>Kolmogorov</w:t>
+      </w:r>
+      <w:proofErr w:type="spellEnd"/>
+      <w:r>
+        <w:rPr>
+          <w:rFonts w:ascii="Times New Roman" w:hAnsi="Times New Roman"/>
+          <w:sz w:val="24"/>
+          <w:szCs w:val="24"/>
+        </w:rPr>
+        <w:t xml:space="preserve">-Smirnov (KS). Este teste estatístico é empregado para avaliar a capacidade discriminativa de um modelo, medindo a diferença acumulada entre as distribuições de probabilidade das classes de bons e maus clientes. </w:t>
+      </w:r>
+    </w:p>
+    <w:p>
+      <w:pPr>
+        <w:spacing w:after="0" w:line="360" w:lineRule="auto"/>
+        <w:ind w:firstLine="360"/>
+        <w:jc w:val="both"/>
+        <w:rPr>
+          <w:rFonts w:ascii="Times New Roman" w:hAnsi="Times New Roman"/>
+          <w:sz w:val="24"/>
+          <w:szCs w:val="24"/>
+        </w:rPr>
+      </w:pPr>
+      <w:r>
+        <w:rPr>
+          <w:rFonts w:ascii="Times New Roman" w:hAnsi="Times New Roman"/>
+          <w:sz w:val="24"/>
+          <w:szCs w:val="24"/>
+        </w:rPr>
+        <w:t>O valor do KS é calculado como a maior distância entre as curvas de distribuição de probabilidade acumulada, podendo variar no intervalo [0, 1]. Quanto mais próximo de 1, mais evidente a separação entre as duas classes, indicando melhor poder de discriminação do modelo.</w:t>
+      </w:r>
+    </w:p>
+    <w:p>
+      <w:pPr>
+        <w:pStyle w:val="tituloR3"/>
+        <w:spacing w:line="360" w:lineRule="auto"/>
+        <w:ind w:firstLine="720"/>
+        <w:jc w:val="center"/>
+        <w:rPr>
+          <w:rFonts w:ascii="Times New Roman" w:hAnsi="Times New Roman" w:cs="Times New Roman"/>
+          <w:i w:val="0"/>
+          <w:iCs/>
+          <w:sz w:val="20"/>
+          <w:szCs w:val="20"/>
+          <w:u w:val="none"/>
+        </w:rPr>
+      </w:pPr>
+      <w:r>
+        <w:rPr>
+          <w:rFonts w:ascii="Times New Roman" w:hAnsi="Times New Roman" w:cs="Times New Roman"/>
+          <w:i w:val="0"/>
+          <w:iCs/>
+          <w:sz w:val="20"/>
+          <w:szCs w:val="20"/>
+          <w:u w:val="none"/>
+        </w:rPr>
+        <w:t xml:space="preserve">Figura </w:t>
+      </w:r>
+      <w:r>
+        <w:rPr>
+          <w:rFonts w:ascii="Times New Roman" w:hAnsi="Times New Roman" w:cs="Times New Roman"/>
+          <w:i w:val="0"/>
+          <w:iCs/>
+          <w:sz w:val="20"/>
+          <w:szCs w:val="20"/>
+          <w:u w:val="none"/>
+        </w:rPr>
+        <w:t>4</w:t>
+      </w:r>
+      <w:r>
+        <w:rPr>
+          <w:rFonts w:ascii="Times New Roman" w:hAnsi="Times New Roman" w:cs="Times New Roman"/>
+          <w:i w:val="0"/>
+          <w:iCs/>
+          <w:sz w:val="20"/>
+          <w:szCs w:val="20"/>
+          <w:u w:val="none"/>
+        </w:rPr>
+        <w:t xml:space="preserve"> – </w:t>
+      </w:r>
+      <w:proofErr w:type="spellStart"/>
+      <w:r>
+        <w:rPr>
+          <w:rFonts w:ascii="Times New Roman" w:hAnsi="Times New Roman" w:cs="Times New Roman"/>
+          <w:i w:val="0"/>
+          <w:iCs/>
+          <w:sz w:val="20"/>
+          <w:szCs w:val="20"/>
+          <w:u w:val="none"/>
+        </w:rPr>
+        <w:t>Kolgomorov</w:t>
+      </w:r>
+      <w:proofErr w:type="spellEnd"/>
+      <w:r>
+        <w:rPr>
+          <w:rFonts w:ascii="Times New Roman" w:hAnsi="Times New Roman" w:cs="Times New Roman"/>
+          <w:i w:val="0"/>
+          <w:iCs/>
+          <w:sz w:val="20"/>
+          <w:szCs w:val="20"/>
+          <w:u w:val="none"/>
+        </w:rPr>
+        <w:t>-Smirnov (KS)</w:t>
+      </w:r>
+    </w:p>
+    <w:p>
+      <w:pPr>
+        <w:spacing w:after="0" w:line="360" w:lineRule="auto"/>
+        <w:ind w:firstLine="360"/>
+        <w:jc w:val="center"/>
+        <w:rPr>
+          <w:rFonts w:ascii="Times New Roman" w:hAnsi="Times New Roman"/>
+          <w:sz w:val="24"/>
+          <w:szCs w:val="24"/>
+          <w:u w:val="single"/>
+        </w:rPr>
+      </w:pPr>
+      <w:r>
+        <w:rPr>
+          <w:noProof/>
+        </w:rPr>
+        <w:drawing>
+          <wp:inline distT="0" distB="0" distL="0" distR="0" wp14:anchorId="1FA7E622" wp14:editId="073472C8">
+            <wp:extent cx="3192343" cy="1780981"/>
+            <wp:effectExtent l="0" t="0" r="0" b="0"/>
+            <wp:docPr id="1848703338" name="Imagem 1"/>
+            <wp:cNvGraphicFramePr>
+              <a:graphicFrameLocks xmlns:a="http://schemas.openxmlformats.org/drawingml/2006/main" noChangeAspect="1"/>
+            </wp:cNvGraphicFramePr>
+            <a:graphic xmlns:a="http://schemas.openxmlformats.org/drawingml/2006/main">
+              <a:graphicData uri="http://schemas.openxmlformats.org/drawingml/2006/picture">
+                <pic:pic xmlns:pic="http://schemas.openxmlformats.org/drawingml/2006/picture">
+                  <pic:nvPicPr>
+                    <pic:cNvPr id="0" name="Picture 1"/>
+                    <pic:cNvPicPr>
+                      <a:picLocks noChangeAspect="1" noChangeArrowheads="1"/>
+                    </pic:cNvPicPr>
+                  </pic:nvPicPr>
+                  <pic:blipFill>
+                    <a:blip r:embed="rId18">
+                      <a:extLst>
+                        <a:ext uri="{28A0092B-C50C-407E-A947-70E740481C1C}">
+                          <a14:useLocalDpi xmlns:a14="http://schemas.microsoft.com/office/drawing/2010/main" val="0"/>
+                        </a:ext>
+                      </a:extLst>
+                    </a:blip>
+                    <a:srcRect/>
+                    <a:stretch>
+                      <a:fillRect/>
+                    </a:stretch>
+                  </pic:blipFill>
+                  <pic:spPr bwMode="auto">
+                    <a:xfrm>
+                      <a:off x="0" y="0"/>
+                      <a:ext cx="3196962" cy="1783558"/>
+                    </a:xfrm>
+                    <a:prstGeom prst="rect">
+                      <a:avLst/>
+                    </a:prstGeom>
+                    <a:noFill/>
+                    <a:ln>
+                      <a:noFill/>
+                    </a:ln>
+                  </pic:spPr>
+                </pic:pic>
+              </a:graphicData>
+            </a:graphic>
+          </wp:inline>
+        </w:drawing>
+      </w:r>
+    </w:p>
+    <w:p>
+      <w:pPr>
+        <w:pStyle w:val="tituloR3"/>
+        <w:spacing w:line="360" w:lineRule="auto"/>
+        <w:ind w:firstLine="0"/>
+        <w:jc w:val="center"/>
+        <w:rPr>
+          <w:rFonts w:ascii="Times New Roman" w:hAnsi="Times New Roman"/>
+        </w:rPr>
+      </w:pPr>
+      <w:r>
+        <w:rPr>
+          <w:rFonts w:ascii="Times New Roman" w:hAnsi="Times New Roman" w:cs="Times New Roman"/>
+          <w:i w:val="0"/>
+          <w:iCs/>
+          <w:sz w:val="20"/>
+          <w:szCs w:val="20"/>
+          <w:u w:val="none"/>
+        </w:rPr>
+        <w:t xml:space="preserve">Fonte: </w:t>
+      </w:r>
+      <w:r>
+        <w:rPr>
+          <w:rFonts w:ascii="Times New Roman" w:hAnsi="Times New Roman"/>
+          <w:sz w:val="20"/>
+          <w:szCs w:val="20"/>
+          <w:u w:val="none"/>
+        </w:rPr>
+        <w:t xml:space="preserve">SAS: </w:t>
+      </w:r>
+      <w:proofErr w:type="spellStart"/>
+      <w:r>
+        <w:rPr>
+          <w:rFonts w:ascii="Times New Roman" w:hAnsi="Times New Roman"/>
+          <w:sz w:val="20"/>
+          <w:szCs w:val="20"/>
+          <w:u w:val="none"/>
+        </w:rPr>
+        <w:t>Calculating</w:t>
+      </w:r>
+      <w:proofErr w:type="spellEnd"/>
+      <w:r>
+        <w:rPr>
+          <w:rFonts w:ascii="Times New Roman" w:hAnsi="Times New Roman"/>
+          <w:sz w:val="20"/>
+          <w:szCs w:val="20"/>
+          <w:u w:val="none"/>
+        </w:rPr>
+        <w:t xml:space="preserve"> KS </w:t>
+      </w:r>
+      <w:proofErr w:type="spellStart"/>
+      <w:r>
+        <w:rPr>
+          <w:rFonts w:ascii="Times New Roman" w:hAnsi="Times New Roman"/>
+          <w:sz w:val="20"/>
+          <w:szCs w:val="20"/>
+          <w:u w:val="none"/>
+        </w:rPr>
+        <w:t>Statistics</w:t>
+      </w:r>
+      <w:proofErr w:type="spellEnd"/>
+      <w:r>
+        <w:rPr>
+          <w:rFonts w:ascii="Times New Roman" w:hAnsi="Times New Roman"/>
+          <w:sz w:val="20"/>
+          <w:szCs w:val="20"/>
+          <w:u w:val="none"/>
+        </w:rPr>
+        <w:t xml:space="preserve">, </w:t>
+      </w:r>
+      <w:proofErr w:type="spellStart"/>
+      <w:r>
+        <w:rPr>
+          <w:rFonts w:ascii="Times New Roman" w:hAnsi="Times New Roman"/>
+          <w:sz w:val="20"/>
+          <w:szCs w:val="20"/>
+          <w:u w:val="none"/>
+        </w:rPr>
+        <w:t>Listen</w:t>
+      </w:r>
+      <w:proofErr w:type="spellEnd"/>
+      <w:r>
+        <w:rPr>
+          <w:rFonts w:ascii="Times New Roman" w:hAnsi="Times New Roman"/>
+          <w:sz w:val="20"/>
+          <w:szCs w:val="20"/>
+          <w:u w:val="none"/>
+        </w:rPr>
+        <w:t xml:space="preserve"> Data</w:t>
+      </w:r>
+      <w:r>
+        <w:t xml:space="preserve">. </w:t>
+      </w:r>
+      <w:r>
+        <w:rPr>
+          <w:rFonts w:ascii="Times New Roman" w:hAnsi="Times New Roman"/>
+          <w:sz w:val="20"/>
+          <w:szCs w:val="20"/>
+          <w:u w:val="none"/>
+        </w:rPr>
+        <w:t>https://www.listendata.com/2016/01/sas-calculating-ks-test.html</w:t>
+      </w:r>
+    </w:p>
+    <w:p>
+      <w:pPr>
+        <w:spacing w:after="0" w:line="360" w:lineRule="auto"/>
+        <w:jc w:val="both"/>
+        <w:rPr>
+          <w:rFonts w:ascii="Times New Roman" w:hAnsi="Times New Roman"/>
+          <w:b/>
+          <w:bCs/>
+          <w:i/>
+          <w:iCs/>
+          <w:sz w:val="20"/>
+          <w:szCs w:val="20"/>
+        </w:rPr>
+      </w:pPr>
+    </w:p>
+    <w:p>
+      <w:pPr>
+        <w:pStyle w:val="PargrafodaLista"/>
+        <w:numPr>
+          <w:ilvl w:val="3"/>
+          <w:numId w:val="12"/>
+        </w:numPr>
+        <w:spacing w:after="0" w:line="360" w:lineRule="auto"/>
+        <w:jc w:val="both"/>
+        <w:rPr>
+          <w:rFonts w:ascii="Times New Roman" w:hAnsi="Times New Roman"/>
+          <w:b/>
+          <w:bCs/>
+          <w:i/>
+          <w:iCs/>
+          <w:sz w:val="20"/>
+          <w:szCs w:val="20"/>
+        </w:rPr>
+      </w:pPr>
+      <w:proofErr w:type="spellStart"/>
+      <w:r>
+        <w:rPr>
+          <w:rFonts w:ascii="Times New Roman" w:hAnsi="Times New Roman"/>
+          <w:b/>
+          <w:bCs/>
+          <w:i/>
+          <w:iCs/>
+          <w:sz w:val="20"/>
+          <w:szCs w:val="20"/>
+        </w:rPr>
+        <w:t>Holdout</w:t>
+      </w:r>
+      <w:proofErr w:type="spellEnd"/>
+      <w:r>
+        <w:rPr>
+          <w:rFonts w:ascii="Times New Roman" w:hAnsi="Times New Roman"/>
+          <w:b/>
+          <w:bCs/>
+          <w:i/>
+          <w:iCs/>
+          <w:sz w:val="20"/>
+          <w:szCs w:val="20"/>
+        </w:rPr>
+        <w:t xml:space="preserve"> e </w:t>
+      </w:r>
+      <w:r>
+        <w:rPr>
+          <w:rFonts w:ascii="Times New Roman" w:hAnsi="Times New Roman"/>
+          <w:b/>
+          <w:bCs/>
+          <w:i/>
+          <w:iCs/>
+          <w:sz w:val="20"/>
+          <w:szCs w:val="20"/>
+        </w:rPr>
+        <w:t>Validação Cruzada</w:t>
+      </w:r>
+    </w:p>
+    <w:p>
+      <w:pPr>
+        <w:spacing w:after="0" w:line="360" w:lineRule="auto"/>
+        <w:ind w:firstLine="720"/>
+        <w:jc w:val="both"/>
+        <w:rPr>
+          <w:rFonts w:ascii="Times New Roman" w:hAnsi="Times New Roman"/>
+          <w:sz w:val="24"/>
+          <w:szCs w:val="24"/>
+        </w:rPr>
+      </w:pPr>
+      <w:r>
+        <w:rPr>
+          <w:rFonts w:ascii="Times New Roman" w:hAnsi="Times New Roman"/>
+          <w:sz w:val="24"/>
+          <w:szCs w:val="24"/>
+        </w:rPr>
+        <w:t xml:space="preserve">Ao desenvolver-se modelos de Aprendizado de Máquina, deve-se garantir que eles possuam boa capacidade de generalização para dados não vistos. Nesse âmbito, para simular seu desempenho em dados novos, há duas técnicas fundamentais: </w:t>
+      </w:r>
+      <w:proofErr w:type="spellStart"/>
+      <w:r>
+        <w:rPr>
+          <w:rFonts w:ascii="Times New Roman" w:hAnsi="Times New Roman"/>
+          <w:sz w:val="24"/>
+          <w:szCs w:val="24"/>
+        </w:rPr>
+        <w:t>Holdout</w:t>
+      </w:r>
+      <w:proofErr w:type="spellEnd"/>
+      <w:r>
+        <w:rPr>
+          <w:rFonts w:ascii="Times New Roman" w:hAnsi="Times New Roman"/>
+          <w:sz w:val="24"/>
+          <w:szCs w:val="24"/>
+        </w:rPr>
+        <w:t xml:space="preserve"> e Cross </w:t>
+      </w:r>
+      <w:proofErr w:type="spellStart"/>
+      <w:r>
+        <w:rPr>
+          <w:rFonts w:ascii="Times New Roman" w:hAnsi="Times New Roman"/>
+          <w:sz w:val="24"/>
+          <w:szCs w:val="24"/>
+        </w:rPr>
+        <w:t>Validation</w:t>
+      </w:r>
+      <w:proofErr w:type="spellEnd"/>
+      <w:r>
+        <w:rPr>
+          <w:rFonts w:ascii="Times New Roman" w:hAnsi="Times New Roman"/>
+          <w:sz w:val="24"/>
+          <w:szCs w:val="24"/>
+        </w:rPr>
+        <w:t>.</w:t>
+      </w:r>
+    </w:p>
+    <w:p>
+      <w:pPr>
+        <w:spacing w:after="0" w:line="360" w:lineRule="auto"/>
+        <w:ind w:firstLine="720"/>
+        <w:jc w:val="both"/>
+        <w:rPr>
+          <w:rFonts w:ascii="Times New Roman" w:hAnsi="Times New Roman"/>
+          <w:sz w:val="24"/>
+          <w:szCs w:val="24"/>
+        </w:rPr>
+      </w:pPr>
+      <w:proofErr w:type="spellStart"/>
+      <w:r>
+        <w:rPr>
+          <w:rFonts w:ascii="Times New Roman" w:hAnsi="Times New Roman"/>
+          <w:sz w:val="24"/>
+          <w:szCs w:val="24"/>
+        </w:rPr>
+        <w:t>Hold</w:t>
+      </w:r>
+      <w:r>
+        <w:rPr>
+          <w:rFonts w:ascii="Times New Roman" w:hAnsi="Times New Roman"/>
+          <w:sz w:val="24"/>
+          <w:szCs w:val="24"/>
+        </w:rPr>
+        <w:t>o</w:t>
+      </w:r>
+      <w:r>
+        <w:rPr>
+          <w:rFonts w:ascii="Times New Roman" w:hAnsi="Times New Roman"/>
+          <w:sz w:val="24"/>
+          <w:szCs w:val="24"/>
+        </w:rPr>
+        <w:t>ut</w:t>
+      </w:r>
+      <w:proofErr w:type="spellEnd"/>
+      <w:r>
+        <w:rPr>
+          <w:rFonts w:ascii="Times New Roman" w:hAnsi="Times New Roman"/>
+          <w:sz w:val="24"/>
+          <w:szCs w:val="24"/>
+        </w:rPr>
+        <w:t xml:space="preserve"> é um m</w:t>
+      </w:r>
+      <w:r>
+        <w:rPr>
+          <w:rFonts w:ascii="Times New Roman" w:hAnsi="Times New Roman"/>
+          <w:sz w:val="24"/>
+          <w:szCs w:val="24"/>
+        </w:rPr>
+        <w:t>étodo que consiste em separar, de forma aleatória, uma parcela dos dados para treinamento e o restante para teste. Os dados de treinamento servem para que o modelo monte uma equação matemática capaz de ajustar-se aos dados e entender os padrões contidos na amostra, ao passo que os dados de teste simulam dados novos aos quais serão submetidos ao modelo.</w:t>
+      </w:r>
+    </w:p>
+    <w:p>
+      <w:pPr>
+        <w:spacing w:after="0" w:line="360" w:lineRule="auto"/>
+        <w:ind w:firstLine="720"/>
+        <w:jc w:val="both"/>
+        <w:rPr>
+          <w:rFonts w:ascii="Times New Roman" w:hAnsi="Times New Roman"/>
+          <w:sz w:val="24"/>
+          <w:szCs w:val="24"/>
+        </w:rPr>
+      </w:pPr>
+      <w:r>
+        <w:rPr>
+          <w:rFonts w:ascii="Times New Roman" w:hAnsi="Times New Roman"/>
+          <w:sz w:val="24"/>
+          <w:szCs w:val="24"/>
+        </w:rPr>
+        <w:lastRenderedPageBreak/>
+        <w:t>Como baseia-se na aleatoriedade, esta técnica está sujeita ao viés de seleção de amostra, logo, o modelo pode capturar padrões existentes apenas na amostra treino e performar de maneira não satisfatória nos dados de teste, resultando em uma alta variância.</w:t>
+      </w:r>
+    </w:p>
+    <w:p>
+      <w:pPr>
+        <w:pStyle w:val="tituloR3"/>
+        <w:spacing w:line="360" w:lineRule="auto"/>
+        <w:ind w:firstLine="720"/>
+        <w:jc w:val="center"/>
+        <w:rPr>
+          <w:rFonts w:ascii="Times New Roman" w:hAnsi="Times New Roman" w:cs="Times New Roman"/>
+          <w:i w:val="0"/>
+          <w:iCs/>
+          <w:sz w:val="20"/>
+          <w:szCs w:val="20"/>
+          <w:u w:val="none"/>
+        </w:rPr>
+      </w:pPr>
+      <w:r>
+        <w:rPr>
+          <w:rFonts w:ascii="Times New Roman" w:hAnsi="Times New Roman" w:cs="Times New Roman"/>
+          <w:i w:val="0"/>
+          <w:iCs/>
+          <w:sz w:val="20"/>
+          <w:szCs w:val="20"/>
+          <w:u w:val="none"/>
+        </w:rPr>
+        <w:t xml:space="preserve">Figura </w:t>
+      </w:r>
+      <w:r>
+        <w:rPr>
+          <w:rFonts w:ascii="Times New Roman" w:hAnsi="Times New Roman" w:cs="Times New Roman"/>
+          <w:i w:val="0"/>
+          <w:iCs/>
+          <w:sz w:val="20"/>
+          <w:szCs w:val="20"/>
+          <w:u w:val="none"/>
+        </w:rPr>
+        <w:t>5</w:t>
+      </w:r>
+      <w:r>
+        <w:rPr>
+          <w:rFonts w:ascii="Times New Roman" w:hAnsi="Times New Roman" w:cs="Times New Roman"/>
+          <w:i w:val="0"/>
+          <w:iCs/>
+          <w:sz w:val="20"/>
+          <w:szCs w:val="20"/>
+          <w:u w:val="none"/>
+        </w:rPr>
+        <w:t xml:space="preserve"> – </w:t>
+      </w:r>
+      <w:proofErr w:type="spellStart"/>
+      <w:r>
+        <w:rPr>
+          <w:rFonts w:ascii="Times New Roman" w:hAnsi="Times New Roman" w:cs="Times New Roman"/>
+          <w:i w:val="0"/>
+          <w:iCs/>
+          <w:sz w:val="20"/>
+          <w:szCs w:val="20"/>
+          <w:u w:val="none"/>
+        </w:rPr>
+        <w:t>Holdout</w:t>
+      </w:r>
+      <w:proofErr w:type="spellEnd"/>
+    </w:p>
+    <w:p>
+      <w:pPr>
+        <w:spacing w:after="0" w:line="360" w:lineRule="auto"/>
+        <w:ind w:firstLine="720"/>
+        <w:jc w:val="center"/>
+        <w:rPr>
+          <w:rFonts w:ascii="Times New Roman" w:hAnsi="Times New Roman"/>
+          <w:sz w:val="24"/>
+          <w:szCs w:val="24"/>
+        </w:rPr>
+      </w:pPr>
+      <w:r>
+        <w:rPr>
+          <w:rFonts w:ascii="Times New Roman" w:hAnsi="Times New Roman"/>
+          <w:noProof/>
+          <w:sz w:val="24"/>
+          <w:szCs w:val="24"/>
+        </w:rPr>
+        <w:drawing>
+          <wp:inline distT="0" distB="0" distL="0" distR="0" wp14:anchorId="022420A0" wp14:editId="3F0455EB">
+            <wp:extent cx="3543795" cy="2276793"/>
+            <wp:effectExtent l="0" t="0" r="0" b="9525"/>
+            <wp:docPr id="401958221" name="Imagem 1"/>
+            <wp:cNvGraphicFramePr>
+              <a:graphicFrameLocks xmlns:a="http://schemas.openxmlformats.org/drawingml/2006/main" noChangeAspect="1"/>
+            </wp:cNvGraphicFramePr>
+            <a:graphic xmlns:a="http://schemas.openxmlformats.org/drawingml/2006/main">
+              <a:graphicData uri="http://schemas.openxmlformats.org/drawingml/2006/picture">
+                <pic:pic xmlns:pic="http://schemas.openxmlformats.org/drawingml/2006/picture">
+                  <pic:nvPicPr>
+                    <pic:cNvPr id="401958221" name=""/>
+                    <pic:cNvPicPr/>
+                  </pic:nvPicPr>
+                  <pic:blipFill>
+                    <a:blip r:embed="rId19"/>
+                    <a:stretch>
+                      <a:fillRect/>
+                    </a:stretch>
+                  </pic:blipFill>
+                  <pic:spPr>
+                    <a:xfrm>
+                      <a:off x="0" y="0"/>
+                      <a:ext cx="3543795" cy="2276793"/>
+                    </a:xfrm>
+                    <a:prstGeom prst="rect">
+                      <a:avLst/>
+                    </a:prstGeom>
+                  </pic:spPr>
+                </pic:pic>
+              </a:graphicData>
+            </a:graphic>
+          </wp:inline>
+        </w:drawing>
+      </w:r>
+    </w:p>
+    <w:p>
+      <w:pPr>
+        <w:pStyle w:val="tituloR3"/>
+        <w:spacing w:line="360" w:lineRule="auto"/>
+        <w:ind w:firstLine="0"/>
+        <w:jc w:val="center"/>
+        <w:rPr>
+          <w:rFonts w:ascii="Times New Roman" w:hAnsi="Times New Roman" w:cs="Times New Roman"/>
+          <w:i w:val="0"/>
+          <w:iCs/>
+          <w:sz w:val="20"/>
+          <w:szCs w:val="20"/>
+          <w:u w:val="none"/>
+        </w:rPr>
+      </w:pPr>
+      <w:r>
+        <w:rPr>
+          <w:rFonts w:ascii="Times New Roman" w:hAnsi="Times New Roman" w:cs="Times New Roman"/>
+          <w:i w:val="0"/>
+          <w:iCs/>
+          <w:sz w:val="20"/>
+          <w:szCs w:val="20"/>
+          <w:u w:val="none"/>
+        </w:rPr>
+        <w:t xml:space="preserve">Fonte: </w:t>
+      </w:r>
+      <w:r>
+        <w:rPr>
+          <w:rFonts w:ascii="Times New Roman" w:hAnsi="Times New Roman"/>
+          <w:sz w:val="20"/>
+          <w:szCs w:val="20"/>
+          <w:u w:val="none"/>
+        </w:rPr>
+        <w:t>M</w:t>
+      </w:r>
+      <w:r>
+        <w:rPr>
+          <w:rFonts w:ascii="Times New Roman" w:hAnsi="Times New Roman"/>
+          <w:sz w:val="20"/>
+          <w:szCs w:val="20"/>
+          <w:u w:val="none"/>
+        </w:rPr>
+        <w:t xml:space="preserve">étodos de </w:t>
+      </w:r>
+      <w:proofErr w:type="spellStart"/>
+      <w:r>
+        <w:rPr>
+          <w:rFonts w:ascii="Times New Roman" w:hAnsi="Times New Roman"/>
+          <w:sz w:val="20"/>
+          <w:szCs w:val="20"/>
+          <w:u w:val="none"/>
+        </w:rPr>
+        <w:t>Reamostragem</w:t>
+      </w:r>
+      <w:proofErr w:type="spellEnd"/>
+      <w:r>
+        <w:rPr>
+          <w:rFonts w:ascii="Times New Roman" w:hAnsi="Times New Roman"/>
+          <w:sz w:val="20"/>
+          <w:szCs w:val="20"/>
+          <w:u w:val="none"/>
+        </w:rPr>
+        <w:t>, Laboratório de Estatística e Geoinformação, Universidade Federal do Paraná. http://cursos.leg.ufpr.br/ML4all/apoio/reamostragem.html</w:t>
+      </w:r>
+    </w:p>
+    <w:p>
+      <w:pPr>
+        <w:spacing w:after="0" w:line="360" w:lineRule="auto"/>
+        <w:ind w:firstLine="720"/>
+        <w:jc w:val="both"/>
+        <w:rPr>
+          <w:rFonts w:ascii="Times New Roman" w:hAnsi="Times New Roman"/>
+          <w:sz w:val="24"/>
+          <w:szCs w:val="24"/>
+        </w:rPr>
+      </w:pPr>
+      <w:r>
+        <w:rPr>
+          <w:rFonts w:ascii="Times New Roman" w:hAnsi="Times New Roman"/>
+          <w:sz w:val="24"/>
+          <w:szCs w:val="24"/>
+        </w:rPr>
+        <w:t xml:space="preserve">No Cross Validação, a amostra é dividida aleatoriamente e separada em K grupos. De forma repetitiva, o mesmo modelo é treinado </w:t>
+      </w:r>
+      <w:r>
+        <w:rPr>
+          <w:rFonts w:ascii="Times New Roman" w:hAnsi="Times New Roman"/>
+          <w:i/>
+          <w:iCs/>
+          <w:sz w:val="24"/>
+          <w:szCs w:val="24"/>
+        </w:rPr>
+        <w:t>k</w:t>
+      </w:r>
+      <w:r>
+        <w:rPr>
+          <w:rFonts w:ascii="Times New Roman" w:hAnsi="Times New Roman"/>
+          <w:sz w:val="24"/>
+          <w:szCs w:val="24"/>
+        </w:rPr>
+        <w:t xml:space="preserve"> vezes, sendo </w:t>
+      </w:r>
+      <w:r>
+        <w:rPr>
+          <w:rFonts w:ascii="Times New Roman" w:hAnsi="Times New Roman"/>
+          <w:i/>
+          <w:iCs/>
+          <w:sz w:val="24"/>
+          <w:szCs w:val="24"/>
+        </w:rPr>
+        <w:t>K-1</w:t>
+      </w:r>
+      <w:r>
+        <w:rPr>
+          <w:rFonts w:ascii="Times New Roman" w:hAnsi="Times New Roman"/>
+          <w:sz w:val="24"/>
+          <w:szCs w:val="24"/>
+        </w:rPr>
+        <w:t xml:space="preserve"> grupos utilizados para treino e um grupo para teste. </w:t>
+      </w:r>
+    </w:p>
+    <w:p>
+      <w:pPr>
+        <w:spacing w:after="0" w:line="360" w:lineRule="auto"/>
+        <w:ind w:firstLine="720"/>
+        <w:jc w:val="both"/>
+        <w:rPr>
+          <w:rFonts w:ascii="Times New Roman" w:hAnsi="Times New Roman"/>
+          <w:sz w:val="24"/>
+          <w:szCs w:val="24"/>
+        </w:rPr>
+      </w:pPr>
+      <w:r>
+        <w:rPr>
+          <w:rFonts w:ascii="Times New Roman" w:hAnsi="Times New Roman"/>
+          <w:sz w:val="24"/>
+          <w:szCs w:val="24"/>
+        </w:rPr>
+        <w:t>Iterativamente, a amostra de teste muda e o resultado final é uma média aritmética das métricas de todos os treinamentos, portanto, ao final do processo, o modelo consegue reduzir bastante a variância e fornecer um resultado mais robusto e fidedigno da performance do modelo.</w:t>
+      </w:r>
+    </w:p>
+    <w:p>
+      <w:pPr>
+        <w:pStyle w:val="tituloR3"/>
+        <w:spacing w:line="360" w:lineRule="auto"/>
+        <w:ind w:firstLine="720"/>
+        <w:jc w:val="center"/>
+        <w:rPr>
+          <w:rFonts w:ascii="Times New Roman" w:hAnsi="Times New Roman" w:cs="Times New Roman"/>
+          <w:i w:val="0"/>
+          <w:iCs/>
+          <w:sz w:val="20"/>
+          <w:szCs w:val="20"/>
+          <w:u w:val="none"/>
+        </w:rPr>
+      </w:pPr>
+      <w:r>
+        <w:rPr>
+          <w:rFonts w:ascii="Times New Roman" w:hAnsi="Times New Roman" w:cs="Times New Roman"/>
+          <w:i w:val="0"/>
+          <w:iCs/>
+          <w:sz w:val="20"/>
+          <w:szCs w:val="20"/>
+          <w:u w:val="none"/>
+        </w:rPr>
+        <w:t xml:space="preserve">Figura </w:t>
+      </w:r>
+      <w:r>
+        <w:rPr>
+          <w:rFonts w:ascii="Times New Roman" w:hAnsi="Times New Roman" w:cs="Times New Roman"/>
+          <w:i w:val="0"/>
+          <w:iCs/>
+          <w:sz w:val="20"/>
+          <w:szCs w:val="20"/>
+          <w:u w:val="none"/>
+        </w:rPr>
+        <w:t>6</w:t>
+      </w:r>
+      <w:r>
+        <w:rPr>
+          <w:rFonts w:ascii="Times New Roman" w:hAnsi="Times New Roman" w:cs="Times New Roman"/>
+          <w:i w:val="0"/>
+          <w:iCs/>
+          <w:sz w:val="20"/>
+          <w:szCs w:val="20"/>
+          <w:u w:val="none"/>
+        </w:rPr>
+        <w:t xml:space="preserve"> – </w:t>
+      </w:r>
+      <w:r>
+        <w:rPr>
+          <w:rFonts w:ascii="Times New Roman" w:hAnsi="Times New Roman" w:cs="Times New Roman"/>
+          <w:i w:val="0"/>
+          <w:iCs/>
+          <w:sz w:val="20"/>
+          <w:szCs w:val="20"/>
+          <w:u w:val="none"/>
+        </w:rPr>
+        <w:t xml:space="preserve">Cross </w:t>
+      </w:r>
+      <w:proofErr w:type="spellStart"/>
+      <w:r>
+        <w:rPr>
+          <w:rFonts w:ascii="Times New Roman" w:hAnsi="Times New Roman" w:cs="Times New Roman"/>
+          <w:i w:val="0"/>
+          <w:iCs/>
+          <w:sz w:val="20"/>
+          <w:szCs w:val="20"/>
+          <w:u w:val="none"/>
+        </w:rPr>
+        <w:t>Validation</w:t>
+      </w:r>
+      <w:proofErr w:type="spellEnd"/>
+    </w:p>
+    <w:p>
+      <w:pPr>
+        <w:spacing w:after="0" w:line="360" w:lineRule="auto"/>
+        <w:ind w:firstLine="720"/>
+        <w:jc w:val="center"/>
+        <w:rPr>
+          <w:rFonts w:ascii="Times New Roman" w:hAnsi="Times New Roman"/>
+          <w:sz w:val="24"/>
+          <w:szCs w:val="24"/>
+        </w:rPr>
+      </w:pPr>
+      <w:r>
+        <w:rPr>
+          <w:rFonts w:ascii="Times New Roman" w:hAnsi="Times New Roman"/>
+          <w:noProof/>
+          <w:sz w:val="24"/>
+          <w:szCs w:val="24"/>
+        </w:rPr>
+        <w:drawing>
+          <wp:inline distT="0" distB="0" distL="0" distR="0" wp14:anchorId="2460F044" wp14:editId="35EE2DA8">
+            <wp:extent cx="3228230" cy="1941849"/>
+            <wp:effectExtent l="0" t="0" r="0" b="0"/>
+            <wp:docPr id="697358302" name="Imagem 1"/>
+            <wp:cNvGraphicFramePr>
+              <a:graphicFrameLocks xmlns:a="http://schemas.openxmlformats.org/drawingml/2006/main" noChangeAspect="1"/>
+            </wp:cNvGraphicFramePr>
+            <a:graphic xmlns:a="http://schemas.openxmlformats.org/drawingml/2006/main">
+              <a:graphicData uri="http://schemas.openxmlformats.org/drawingml/2006/picture">
+                <pic:pic xmlns:pic="http://schemas.openxmlformats.org/drawingml/2006/picture">
+                  <pic:nvPicPr>
+                    <pic:cNvPr id="697358302" name=""/>
+                    <pic:cNvPicPr/>
+                  </pic:nvPicPr>
+                  <pic:blipFill>
+                    <a:blip r:embed="rId20"/>
+                    <a:stretch>
+                      <a:fillRect/>
+                    </a:stretch>
+                  </pic:blipFill>
+                  <pic:spPr>
+                    <a:xfrm>
+                      <a:off x="0" y="0"/>
+                      <a:ext cx="3242586" cy="1950485"/>
+                    </a:xfrm>
+                    <a:prstGeom prst="rect">
+                      <a:avLst/>
+                    </a:prstGeom>
+                  </pic:spPr>
+                </pic:pic>
+              </a:graphicData>
+            </a:graphic>
+          </wp:inline>
+        </w:drawing>
+      </w:r>
+    </w:p>
+    <w:p>
+      <w:pPr>
+        <w:pStyle w:val="tituloR3"/>
+        <w:spacing w:line="360" w:lineRule="auto"/>
+        <w:ind w:firstLine="0"/>
+        <w:jc w:val="center"/>
+        <w:rPr>
+          <w:rFonts w:ascii="Times New Roman" w:hAnsi="Times New Roman"/>
+          <w:sz w:val="20"/>
+          <w:szCs w:val="20"/>
+          <w:u w:val="none"/>
+        </w:rPr>
+      </w:pPr>
+      <w:r>
+        <w:rPr>
+          <w:rFonts w:ascii="Times New Roman" w:hAnsi="Times New Roman" w:cs="Times New Roman"/>
+          <w:i w:val="0"/>
+          <w:iCs/>
+          <w:sz w:val="20"/>
+          <w:szCs w:val="20"/>
+          <w:u w:val="none"/>
+        </w:rPr>
+        <w:t xml:space="preserve">Fonte: </w:t>
+      </w:r>
+      <w:r>
+        <w:rPr>
+          <w:rFonts w:ascii="Times New Roman" w:hAnsi="Times New Roman"/>
+          <w:sz w:val="20"/>
+          <w:szCs w:val="20"/>
+          <w:u w:val="none"/>
+        </w:rPr>
+        <w:t>M</w:t>
+      </w:r>
+      <w:r>
+        <w:rPr>
+          <w:rFonts w:ascii="Times New Roman" w:hAnsi="Times New Roman"/>
+          <w:sz w:val="20"/>
+          <w:szCs w:val="20"/>
+          <w:u w:val="none"/>
+        </w:rPr>
+        <w:t xml:space="preserve">étodos de </w:t>
+      </w:r>
+      <w:proofErr w:type="spellStart"/>
+      <w:r>
+        <w:rPr>
+          <w:rFonts w:ascii="Times New Roman" w:hAnsi="Times New Roman"/>
+          <w:sz w:val="20"/>
+          <w:szCs w:val="20"/>
+          <w:u w:val="none"/>
+        </w:rPr>
+        <w:t>Reamostragem</w:t>
+      </w:r>
+      <w:proofErr w:type="spellEnd"/>
+      <w:r>
+        <w:rPr>
+          <w:rFonts w:ascii="Times New Roman" w:hAnsi="Times New Roman"/>
+          <w:sz w:val="20"/>
+          <w:szCs w:val="20"/>
+          <w:u w:val="none"/>
+        </w:rPr>
+        <w:t>, Laboratório de Estatística e Geoinformação, Universidade Federal do Paraná. http://cursos.leg.ufpr.br/ML4all/apoio/reamostragem.html</w:t>
+      </w:r>
+    </w:p>
+    <w:p>
+      <w:pPr>
+        <w:pStyle w:val="PargrafodaLista"/>
+        <w:numPr>
+          <w:ilvl w:val="3"/>
+          <w:numId w:val="12"/>
+        </w:numPr>
+        <w:spacing w:after="0" w:line="360" w:lineRule="auto"/>
+        <w:jc w:val="both"/>
+        <w:rPr>
+          <w:rFonts w:ascii="Times New Roman" w:hAnsi="Times New Roman"/>
+          <w:b/>
+          <w:bCs/>
+          <w:i/>
+          <w:iCs/>
+          <w:sz w:val="20"/>
+          <w:szCs w:val="20"/>
+        </w:rPr>
+      </w:pPr>
+      <w:proofErr w:type="spellStart"/>
+      <w:r>
+        <w:rPr>
+          <w:rFonts w:ascii="Times New Roman" w:hAnsi="Times New Roman"/>
+          <w:b/>
+          <w:bCs/>
+          <w:i/>
+          <w:iCs/>
+          <w:sz w:val="20"/>
+          <w:szCs w:val="20"/>
+        </w:rPr>
+        <w:lastRenderedPageBreak/>
+        <w:t>Overfitting</w:t>
+      </w:r>
+      <w:proofErr w:type="spellEnd"/>
+      <w:r>
+        <w:rPr>
+          <w:rFonts w:ascii="Times New Roman" w:hAnsi="Times New Roman"/>
+          <w:b/>
+          <w:bCs/>
+          <w:i/>
+          <w:iCs/>
+          <w:sz w:val="20"/>
+          <w:szCs w:val="20"/>
+        </w:rPr>
+        <w:t xml:space="preserve"> e </w:t>
+      </w:r>
+      <w:proofErr w:type="spellStart"/>
+      <w:r>
+        <w:rPr>
+          <w:rFonts w:ascii="Times New Roman" w:hAnsi="Times New Roman"/>
+          <w:b/>
+          <w:bCs/>
+          <w:i/>
+          <w:iCs/>
+          <w:sz w:val="20"/>
+          <w:szCs w:val="20"/>
+        </w:rPr>
+        <w:t>Underfitting</w:t>
+      </w:r>
+      <w:proofErr w:type="spellEnd"/>
+    </w:p>
+    <w:p>
+      <w:pPr>
+        <w:pStyle w:val="PargrafodaLista"/>
+        <w:spacing w:after="0" w:line="360" w:lineRule="auto"/>
+        <w:ind w:left="360" w:firstLine="360"/>
+        <w:jc w:val="both"/>
+        <w:rPr>
+          <w:rFonts w:ascii="Times New Roman" w:hAnsi="Times New Roman"/>
+          <w:sz w:val="24"/>
+          <w:szCs w:val="24"/>
+        </w:rPr>
+      </w:pPr>
+      <w:r>
+        <w:rPr>
+          <w:rFonts w:ascii="Times New Roman" w:hAnsi="Times New Roman"/>
+          <w:sz w:val="24"/>
+          <w:szCs w:val="24"/>
+        </w:rPr>
+        <w:t xml:space="preserve">Após a obtenção das métricas de treino e teste, pode-se compará-las a fim de analisar se o modelo possui generalização. Conforme </w:t>
+      </w:r>
+      <w:proofErr w:type="spellStart"/>
+      <w:r>
+        <w:rPr>
+          <w:rFonts w:ascii="Times New Roman" w:hAnsi="Times New Roman"/>
+          <w:sz w:val="24"/>
+          <w:szCs w:val="24"/>
+        </w:rPr>
+        <w:t>Géron</w:t>
+      </w:r>
+      <w:proofErr w:type="spellEnd"/>
+      <w:r>
+        <w:rPr>
+          <w:rFonts w:ascii="Times New Roman" w:hAnsi="Times New Roman"/>
+          <w:sz w:val="24"/>
+          <w:szCs w:val="24"/>
+        </w:rPr>
+        <w:t xml:space="preserve"> (2019), um modelo possui boa generalização quando as métricas de treino e teste são satisfatórias e possuem valores relativamente próximos. Embora o conceito seja simples, nem sempre os modelos alcançam bons resultados e há disparidade entre os cenários de treino e teste.</w:t>
+      </w:r>
+    </w:p>
+    <w:p>
+      <w:pPr>
+        <w:pStyle w:val="PargrafodaLista"/>
+        <w:spacing w:after="0" w:line="360" w:lineRule="auto"/>
+        <w:ind w:left="360" w:firstLine="360"/>
+        <w:jc w:val="both"/>
+        <w:rPr>
+          <w:rFonts w:ascii="Times New Roman" w:hAnsi="Times New Roman"/>
+          <w:sz w:val="24"/>
+          <w:szCs w:val="24"/>
+        </w:rPr>
+      </w:pPr>
+      <w:r>
+        <w:rPr>
+          <w:rFonts w:ascii="Times New Roman" w:hAnsi="Times New Roman"/>
+          <w:sz w:val="24"/>
+          <w:szCs w:val="24"/>
+        </w:rPr>
+        <w:t xml:space="preserve">Denomina-se </w:t>
+      </w:r>
+      <w:proofErr w:type="spellStart"/>
+      <w:r>
+        <w:rPr>
+          <w:rFonts w:ascii="Times New Roman" w:hAnsi="Times New Roman"/>
+          <w:sz w:val="24"/>
+          <w:szCs w:val="24"/>
+        </w:rPr>
+        <w:t>Overfitting</w:t>
+      </w:r>
+      <w:proofErr w:type="spellEnd"/>
+      <w:r>
+        <w:rPr>
+          <w:rFonts w:ascii="Times New Roman" w:hAnsi="Times New Roman"/>
+          <w:sz w:val="24"/>
+          <w:szCs w:val="24"/>
+        </w:rPr>
+        <w:t xml:space="preserve"> o cenário o qual o modelo possui bons resultados em dados de treino, mas performa abaixo do esperado em dados de teste. Em suma, isso significa que o modelo foi capaz de criar uma equação matemática tão complexa ao ponto de assimilar até mesmo os ruídos da amostra de treino. </w:t>
+      </w:r>
+    </w:p>
+    <w:p>
+      <w:pPr>
+        <w:pStyle w:val="PargrafodaLista"/>
+        <w:spacing w:after="0" w:line="360" w:lineRule="auto"/>
+        <w:ind w:left="360" w:firstLine="360"/>
+        <w:jc w:val="both"/>
+        <w:rPr>
+          <w:rFonts w:ascii="Times New Roman" w:hAnsi="Times New Roman"/>
+          <w:sz w:val="24"/>
+          <w:szCs w:val="24"/>
+        </w:rPr>
+      </w:pPr>
+      <w:r>
+        <w:rPr>
+          <w:rFonts w:ascii="Times New Roman" w:hAnsi="Times New Roman"/>
+          <w:sz w:val="24"/>
+          <w:szCs w:val="24"/>
+        </w:rPr>
+        <w:t xml:space="preserve">O cenário de </w:t>
+      </w:r>
+      <w:proofErr w:type="spellStart"/>
+      <w:r>
+        <w:rPr>
+          <w:rFonts w:ascii="Times New Roman" w:hAnsi="Times New Roman"/>
+          <w:sz w:val="24"/>
+          <w:szCs w:val="24"/>
+        </w:rPr>
+        <w:t>Underfitting</w:t>
+      </w:r>
+      <w:proofErr w:type="spellEnd"/>
+      <w:r>
+        <w:rPr>
+          <w:rFonts w:ascii="Times New Roman" w:hAnsi="Times New Roman"/>
+          <w:sz w:val="24"/>
+          <w:szCs w:val="24"/>
+        </w:rPr>
+        <w:t xml:space="preserve"> é o inverso, logo, o modelo possui maus resultados tanto em dados de treino quanto de teste. Em suma, o modelo não conseguiu de criar uma equação calibrada a qual fosse representativa e capaz de captar os padrões na amostra de treino.</w:t>
+      </w:r>
+    </w:p>
+    <w:p>
+      <w:pPr>
+        <w:pStyle w:val="PargrafodaLista"/>
+        <w:spacing w:after="0" w:line="360" w:lineRule="auto"/>
+        <w:ind w:left="360" w:firstLine="360"/>
+        <w:jc w:val="both"/>
+        <w:rPr>
+          <w:rFonts w:ascii="Times New Roman" w:hAnsi="Times New Roman"/>
+          <w:sz w:val="24"/>
+          <w:szCs w:val="24"/>
+        </w:rPr>
+      </w:pPr>
+      <w:r>
+        <w:rPr>
+          <w:rFonts w:ascii="Times New Roman" w:hAnsi="Times New Roman"/>
+          <w:sz w:val="24"/>
+          <w:szCs w:val="24"/>
+        </w:rPr>
+        <w:t xml:space="preserve">Em casos de </w:t>
+      </w:r>
+      <w:proofErr w:type="spellStart"/>
+      <w:r>
+        <w:rPr>
+          <w:rFonts w:ascii="Times New Roman" w:hAnsi="Times New Roman"/>
+          <w:sz w:val="24"/>
+          <w:szCs w:val="24"/>
+        </w:rPr>
+        <w:t>Overfitting</w:t>
+      </w:r>
+      <w:proofErr w:type="spellEnd"/>
+      <w:r>
+        <w:rPr>
+          <w:rFonts w:ascii="Times New Roman" w:hAnsi="Times New Roman"/>
+          <w:sz w:val="24"/>
+          <w:szCs w:val="24"/>
+        </w:rPr>
+        <w:t xml:space="preserve">, </w:t>
+      </w:r>
+      <w:proofErr w:type="spellStart"/>
+      <w:r>
+        <w:rPr>
+          <w:rFonts w:ascii="Times New Roman" w:hAnsi="Times New Roman"/>
+          <w:sz w:val="24"/>
+          <w:szCs w:val="24"/>
+        </w:rPr>
+        <w:t>Géron</w:t>
+      </w:r>
+      <w:proofErr w:type="spellEnd"/>
+      <w:r>
+        <w:rPr>
+          <w:rFonts w:ascii="Times New Roman" w:hAnsi="Times New Roman"/>
+          <w:sz w:val="24"/>
+          <w:szCs w:val="24"/>
+        </w:rPr>
+        <w:t xml:space="preserve"> (2019) afirma que a variância é alta, visto que esse algoritmo está extremamente sujeito aos dados de entrada; em casos de </w:t>
+      </w:r>
+      <w:proofErr w:type="spellStart"/>
+      <w:r>
+        <w:rPr>
+          <w:rFonts w:ascii="Times New Roman" w:hAnsi="Times New Roman"/>
+          <w:sz w:val="24"/>
+          <w:szCs w:val="24"/>
+        </w:rPr>
+        <w:t>Underfitting</w:t>
+      </w:r>
+      <w:proofErr w:type="spellEnd"/>
+      <w:r>
+        <w:rPr>
+          <w:rFonts w:ascii="Times New Roman" w:hAnsi="Times New Roman"/>
+          <w:sz w:val="24"/>
+          <w:szCs w:val="24"/>
+        </w:rPr>
+        <w:t>, o viés é alto, pois o modelo não consegue detectar o padrão de nossos dados. Existem diversas técnicas para tratar ambos os casos, entretanto, espera-se que o modelo tenha uma troca justa entre ambos e consiga performar bem de forma generalizada.</w:t>
+      </w:r>
+    </w:p>
+    <w:p>
+      <w:pPr>
+        <w:pStyle w:val="PargrafodaLista"/>
+        <w:spacing w:after="0" w:line="360" w:lineRule="auto"/>
+        <w:ind w:left="360" w:firstLine="360"/>
+        <w:jc w:val="both"/>
+        <w:rPr>
+          <w:rFonts w:ascii="Times New Roman" w:hAnsi="Times New Roman"/>
+          <w:sz w:val="24"/>
+          <w:szCs w:val="24"/>
+        </w:rPr>
+      </w:pPr>
+    </w:p>
+    <w:p>
+      <w:pPr>
+        <w:pStyle w:val="tituloR3"/>
+        <w:spacing w:line="360" w:lineRule="auto"/>
+        <w:ind w:firstLine="720"/>
+        <w:jc w:val="center"/>
+        <w:rPr>
+          <w:rFonts w:ascii="Times New Roman" w:hAnsi="Times New Roman" w:cs="Times New Roman"/>
+          <w:i w:val="0"/>
+          <w:iCs/>
+          <w:sz w:val="20"/>
+          <w:szCs w:val="20"/>
+          <w:u w:val="none"/>
+          <w:lang w:val="en-US"/>
+        </w:rPr>
+      </w:pPr>
+      <w:proofErr w:type="spellStart"/>
+      <w:r>
+        <w:rPr>
+          <w:rFonts w:ascii="Times New Roman" w:hAnsi="Times New Roman" w:cs="Times New Roman"/>
+          <w:i w:val="0"/>
+          <w:iCs/>
+          <w:sz w:val="20"/>
+          <w:szCs w:val="20"/>
+          <w:u w:val="none"/>
+          <w:lang w:val="en-US"/>
+        </w:rPr>
+        <w:t>Figura</w:t>
+      </w:r>
+      <w:proofErr w:type="spellEnd"/>
+      <w:r>
+        <w:rPr>
+          <w:rFonts w:ascii="Times New Roman" w:hAnsi="Times New Roman" w:cs="Times New Roman"/>
+          <w:i w:val="0"/>
+          <w:iCs/>
+          <w:sz w:val="20"/>
+          <w:szCs w:val="20"/>
+          <w:u w:val="none"/>
+          <w:lang w:val="en-US"/>
+        </w:rPr>
+        <w:t xml:space="preserve"> 7 – Trade-Off </w:t>
+      </w:r>
+      <w:proofErr w:type="spellStart"/>
+      <w:r>
+        <w:rPr>
+          <w:rFonts w:ascii="Times New Roman" w:hAnsi="Times New Roman" w:cs="Times New Roman"/>
+          <w:i w:val="0"/>
+          <w:iCs/>
+          <w:sz w:val="20"/>
+          <w:szCs w:val="20"/>
+          <w:u w:val="none"/>
+          <w:lang w:val="en-US"/>
+        </w:rPr>
+        <w:t>Viés</w:t>
+      </w:r>
+      <w:proofErr w:type="spellEnd"/>
+      <w:r>
+        <w:rPr>
+          <w:rFonts w:ascii="Times New Roman" w:hAnsi="Times New Roman" w:cs="Times New Roman"/>
+          <w:i w:val="0"/>
+          <w:iCs/>
+          <w:sz w:val="20"/>
+          <w:szCs w:val="20"/>
+          <w:u w:val="none"/>
+          <w:lang w:val="en-US"/>
+        </w:rPr>
+        <w:t xml:space="preserve"> x</w:t>
+      </w:r>
+      <w:r>
+        <w:rPr>
+          <w:rFonts w:ascii="Times New Roman" w:hAnsi="Times New Roman" w:cs="Times New Roman"/>
+          <w:i w:val="0"/>
+          <w:iCs/>
+          <w:sz w:val="20"/>
+          <w:szCs w:val="20"/>
+          <w:u w:val="none"/>
+          <w:lang w:val="en-US"/>
+        </w:rPr>
+        <w:t xml:space="preserve"> </w:t>
+      </w:r>
+      <w:proofErr w:type="spellStart"/>
+      <w:r>
+        <w:rPr>
+          <w:rFonts w:ascii="Times New Roman" w:hAnsi="Times New Roman" w:cs="Times New Roman"/>
+          <w:i w:val="0"/>
+          <w:iCs/>
+          <w:sz w:val="20"/>
+          <w:szCs w:val="20"/>
+          <w:u w:val="none"/>
+          <w:lang w:val="en-US"/>
+        </w:rPr>
+        <w:t>Variância</w:t>
+      </w:r>
+      <w:proofErr w:type="spellEnd"/>
+    </w:p>
+    <w:p>
+      <w:pPr>
+        <w:pStyle w:val="PargrafodaLista"/>
+        <w:spacing w:after="0" w:line="360" w:lineRule="auto"/>
+        <w:ind w:left="360" w:firstLine="360"/>
+        <w:jc w:val="center"/>
+        <w:rPr>
+          <w:rFonts w:ascii="Times New Roman" w:hAnsi="Times New Roman"/>
+          <w:sz w:val="24"/>
+          <w:szCs w:val="24"/>
+        </w:rPr>
+      </w:pPr>
+      <w:r>
+        <w:rPr>
+          <w:rFonts w:ascii="Times New Roman" w:hAnsi="Times New Roman"/>
+          <w:noProof/>
+          <w:sz w:val="24"/>
+          <w:szCs w:val="24"/>
+        </w:rPr>
+        <w:drawing>
+          <wp:inline distT="0" distB="0" distL="0" distR="0" wp14:anchorId="0D5A4E6A" wp14:editId="5C7EFDD1">
+            <wp:extent cx="4094922" cy="2634254"/>
+            <wp:effectExtent l="0" t="0" r="0" b="0"/>
+            <wp:docPr id="811213540" name="Imagem 1"/>
+            <wp:cNvGraphicFramePr>
+              <a:graphicFrameLocks xmlns:a="http://schemas.openxmlformats.org/drawingml/2006/main" noChangeAspect="1"/>
+            </wp:cNvGraphicFramePr>
+            <a:graphic xmlns:a="http://schemas.openxmlformats.org/drawingml/2006/main">
+              <a:graphicData uri="http://schemas.openxmlformats.org/drawingml/2006/picture">
+                <pic:pic xmlns:pic="http://schemas.openxmlformats.org/drawingml/2006/picture">
+                  <pic:nvPicPr>
+                    <pic:cNvPr id="811213540" name=""/>
+                    <pic:cNvPicPr/>
+                  </pic:nvPicPr>
+                  <pic:blipFill>
+                    <a:blip r:embed="rId21"/>
+                    <a:stretch>
+                      <a:fillRect/>
+                    </a:stretch>
+                  </pic:blipFill>
+                  <pic:spPr>
+                    <a:xfrm>
+                      <a:off x="0" y="0"/>
+                      <a:ext cx="4124924" cy="2653554"/>
+                    </a:xfrm>
+                    <a:prstGeom prst="rect">
+                      <a:avLst/>
+                    </a:prstGeom>
+                  </pic:spPr>
+                </pic:pic>
+              </a:graphicData>
+            </a:graphic>
+          </wp:inline>
+        </w:drawing>
+      </w:r>
+    </w:p>
+    <w:p>
+      <w:pPr>
+        <w:pStyle w:val="tituloR3"/>
+        <w:spacing w:line="360" w:lineRule="auto"/>
+        <w:ind w:firstLine="0"/>
+        <w:jc w:val="center"/>
+        <w:rPr>
+          <w:rFonts w:ascii="Times New Roman" w:hAnsi="Times New Roman"/>
+          <w:sz w:val="20"/>
+          <w:szCs w:val="20"/>
+          <w:u w:val="none"/>
+        </w:rPr>
+      </w:pPr>
+      <w:r>
+        <w:rPr>
+          <w:rFonts w:ascii="Times New Roman" w:hAnsi="Times New Roman" w:cs="Times New Roman"/>
+          <w:i w:val="0"/>
+          <w:iCs/>
+          <w:sz w:val="20"/>
+          <w:szCs w:val="20"/>
+          <w:u w:val="none"/>
+        </w:rPr>
+        <w:t xml:space="preserve">Fonte: </w:t>
+      </w:r>
+      <w:r>
+        <w:rPr>
+          <w:rFonts w:ascii="Times New Roman" w:hAnsi="Times New Roman"/>
+          <w:sz w:val="20"/>
+          <w:szCs w:val="20"/>
+          <w:u w:val="none"/>
+        </w:rPr>
+        <w:t>M</w:t>
+      </w:r>
+      <w:r>
+        <w:rPr>
+          <w:rFonts w:ascii="Times New Roman" w:hAnsi="Times New Roman"/>
+          <w:sz w:val="20"/>
+          <w:szCs w:val="20"/>
+          <w:u w:val="none"/>
+        </w:rPr>
+        <w:t xml:space="preserve">étodos de </w:t>
+      </w:r>
+      <w:proofErr w:type="spellStart"/>
+      <w:r>
+        <w:rPr>
+          <w:rFonts w:ascii="Times New Roman" w:hAnsi="Times New Roman"/>
+          <w:sz w:val="20"/>
+          <w:szCs w:val="20"/>
+          <w:u w:val="none"/>
+        </w:rPr>
+        <w:t>Reamostragem</w:t>
+      </w:r>
+      <w:proofErr w:type="spellEnd"/>
+      <w:r>
+        <w:rPr>
+          <w:rFonts w:ascii="Times New Roman" w:hAnsi="Times New Roman"/>
+          <w:sz w:val="20"/>
+          <w:szCs w:val="20"/>
+          <w:u w:val="none"/>
+        </w:rPr>
+        <w:t>, Laboratório de Estatística e Geoinformação, Universidade Federal do Paraná. http://cursos.leg.ufpr.br/ML4all/apoio/reamostragem.html</w:t>
+      </w:r>
+    </w:p>
+    <w:p>
+      <w:pPr>
         <w:widowControl w:val="0"/>
         <w:tabs>
           <w:tab w:val="left" w:pos="1728"/>
@@ -19801,7 +20383,6 @@
           <w:sz w:val="24"/>
           <w:szCs w:val="24"/>
         </w:rPr>
-        <w:lastRenderedPageBreak/>
         <w:t>3.1.</w:t>
       </w:r>
       <w:r>
@@ -20559,7 +21140,6 @@
           <w:sz w:val="24"/>
           <w:szCs w:val="24"/>
         </w:rPr>
-        <w:lastRenderedPageBreak/>
         <w:t>Stats</w:t>
       </w:r>
       <w:proofErr w:type="spellEnd"/>
@@ -21290,7 +21870,16 @@
           <w:sz w:val="24"/>
           <w:szCs w:val="24"/>
         </w:rPr>
-        <w:t xml:space="preserve">transformações mais exigentes, como aplicação de agrupamentos ou funções de janela. Combinando com o Pandas, os resultados costumam ser muito positivos. A seguir apresentam as principais bibliotecas de </w:t>
+        <w:t xml:space="preserve">transformações mais exigentes, como aplicação de agrupamentos ou funções de janela. </w:t>
+      </w:r>
+      <w:r>
+        <w:rPr>
+          <w:rFonts w:ascii="Times New Roman" w:hAnsi="Times New Roman"/>
+          <w:sz w:val="24"/>
+          <w:szCs w:val="24"/>
+        </w:rPr>
+        <w:lastRenderedPageBreak/>
+        <w:t xml:space="preserve">Combinando com o Pandas, os resultados costumam ser muito positivos. A seguir apresentam as principais bibliotecas de </w:t>
       </w:r>
       <w:proofErr w:type="spellStart"/>
       <w:r>
@@ -21332,7 +21921,6 @@
           <w:sz w:val="24"/>
           <w:szCs w:val="24"/>
         </w:rPr>
-        <w:lastRenderedPageBreak/>
         <w:t xml:space="preserve">Spark </w:t>
       </w:r>
       <w:proofErr w:type="spellStart"/>
@@ -21877,7 +22465,16 @@
           <w:sz w:val="24"/>
           <w:szCs w:val="24"/>
         </w:rPr>
-        <w:t xml:space="preserve"> é a maior comunidade de cientistas, engenheiros e analistas de dados do mundo. Nela, encontram-se inúmeras bases de dados fictícias e reais destinadas a profissionais que desejam treinar suas habilidades técnicas e analíticas. Ela também é responsável por realizar competições, as quais são desafios impostos por empresas do mundo todo com uma premiação em dinheiro para quem solucionar o problema.</w:t>
+        <w:t xml:space="preserve"> é a maior comunidade de cientistas, engenheiros e analistas de dados do mundo. Nela, encontram-se inúmeras bases de dados fictícias e reais destinadas a profissionais que desejam treinar suas habilidades técnicas e analíticas. Ela também é </w:t>
+      </w:r>
+      <w:r>
+        <w:rPr>
+          <w:rFonts w:ascii="Times New Roman" w:hAnsi="Times New Roman"/>
+          <w:sz w:val="24"/>
+          <w:szCs w:val="24"/>
+        </w:rPr>
+        <w:lastRenderedPageBreak/>
+        <w:t>responsável por realizar competições, as quais são desafios impostos por empresas do mundo todo com uma premiação em dinheiro para quem solucionar o problema.</w:t>
       </w:r>
     </w:p>
     <w:p>
@@ -21897,7 +22494,6 @@
           <w:sz w:val="24"/>
           <w:szCs w:val="24"/>
         </w:rPr>
-        <w:lastRenderedPageBreak/>
         <w:t xml:space="preserve">Pelo fato de risco de crédito envolver diversas informações sensíveis, utilizar uma base de dados verdadeira é praticamente impossível sem passar pelos processos burocráticos de confiabilidade, dessa forma, </w:t>
       </w:r>
       <w:r>
@@ -22292,7 +22888,7 @@
                     <pic:cNvPicPr/>
                   </pic:nvPicPr>
                   <pic:blipFill>
-                    <a:blip r:embed="rId21"/>
+                    <a:blip r:embed="rId22"/>
                     <a:stretch>
                       <a:fillRect/>
                     </a:stretch>
@@ -28186,7 +28782,7 @@
       </w:pPr>
     </w:p>
     <w:sectPr>
-      <w:headerReference w:type="default" r:id="rId22"/>
+      <w:headerReference w:type="default" r:id="rId23"/>
       <w:pgSz w:w="11920" w:h="16840"/>
       <w:pgMar w:top="1701" w:right="1147" w:bottom="1135" w:left="1701" w:header="720" w:footer="720" w:gutter="0"/>
       <w:pgNumType w:start="1"/>

--- a/Trabalho de Conclusão de Curso - Leonardo Vargas - Copia.docx
+++ b/Trabalho de Conclusão de Curso - Leonardo Vargas - Copia.docx
@@ -1098,6 +1098,53 @@
     </w:p>
     <w:p>
       <w:pPr>
+        <w:framePr w:w="5838" w:h="1205" w:hRule="exact" w:hSpace="180" w:wrap="around" w:vAnchor="text" w:hAnchor="page" w:x="4942" w:y="276"/>
+        <w:widowControl w:val="0"/>
+        <w:shd w:val="solid" w:color="FFFFFF" w:fill="FFFFFF"/>
+        <w:autoSpaceDE w:val="0"/>
+        <w:autoSpaceDN w:val="0"/>
+        <w:adjustRightInd w:val="0"/>
+        <w:spacing w:after="0" w:line="240" w:lineRule="auto"/>
+        <w:ind w:right="30"/>
+        <w:rPr>
+          <w:rFonts w:ascii="Times New Roman" w:hAnsi="Times New Roman"/>
+          <w:spacing w:val="-18"/>
+          <w:sz w:val="28"/>
+          <w:szCs w:val="28"/>
+        </w:rPr>
+      </w:pPr>
+      <w:r>
+        <w:rPr>
+          <w:rFonts w:ascii="Times New Roman" w:hAnsi="Times New Roman"/>
+          <w:spacing w:val="-18"/>
+          <w:sz w:val="28"/>
+          <w:szCs w:val="28"/>
+        </w:rPr>
+        <w:t xml:space="preserve">Coorientador: Prof. Dr. Leopoldo André </w:t>
+      </w:r>
+      <w:proofErr w:type="spellStart"/>
+      <w:r>
+        <w:rPr>
+          <w:rFonts w:ascii="Times New Roman" w:hAnsi="Times New Roman"/>
+          <w:spacing w:val="-18"/>
+          <w:sz w:val="28"/>
+          <w:szCs w:val="28"/>
+        </w:rPr>
+        <w:t>Lusquino</w:t>
+      </w:r>
+      <w:proofErr w:type="spellEnd"/>
+      <w:r>
+        <w:rPr>
+          <w:rFonts w:ascii="Times New Roman" w:hAnsi="Times New Roman"/>
+          <w:spacing w:val="-18"/>
+          <w:sz w:val="28"/>
+          <w:szCs w:val="28"/>
+        </w:rPr>
+        <w:t xml:space="preserve"> Filho</w:t>
+      </w:r>
+    </w:p>
+    <w:p>
+      <w:pPr>
         <w:widowControl w:val="0"/>
         <w:autoSpaceDE w:val="0"/>
         <w:autoSpaceDN w:val="0"/>
@@ -1253,192 +1300,6 @@
           <w:szCs w:val="28"/>
         </w:rPr>
         <w:t>3</w:t>
-      </w:r>
-    </w:p>
-    <w:p>
-      <w:pPr>
-        <w:widowControl w:val="0"/>
-        <w:tabs>
-          <w:tab w:val="left" w:pos="7938"/>
-        </w:tabs>
-        <w:autoSpaceDE w:val="0"/>
-        <w:autoSpaceDN w:val="0"/>
-        <w:adjustRightInd w:val="0"/>
-        <w:spacing w:after="0" w:line="360" w:lineRule="auto"/>
-        <w:jc w:val="center"/>
-        <w:rPr>
-          <w:rFonts w:ascii="Arial" w:hAnsi="Arial" w:cs="Arial"/>
-          <w:sz w:val="28"/>
-          <w:szCs w:val="28"/>
-        </w:rPr>
-      </w:pPr>
-    </w:p>
-    <w:tbl>
-      <w:tblPr>
-        <w:tblStyle w:val="TableGrid"/>
-        <w:tblW w:w="7087" w:type="dxa"/>
-        <w:tblInd w:w="967" w:type="dxa"/>
-        <w:tblCellMar>
-          <w:top w:w="257" w:type="dxa"/>
-          <w:right w:w="115" w:type="dxa"/>
-        </w:tblCellMar>
-        <w:tblLook w:val="04A0" w:firstRow="1" w:lastRow="0" w:firstColumn="1" w:lastColumn="0" w:noHBand="0" w:noVBand="1"/>
-      </w:tblPr>
-      <w:tblGrid>
-        <w:gridCol w:w="1100"/>
-        <w:gridCol w:w="5987"/>
-      </w:tblGrid>
-      <w:tr>
-        <w:trPr>
-          <w:trHeight w:val="4252"/>
-        </w:trPr>
-        <w:tc>
-          <w:tcPr>
-            <w:tcW w:w="1100" w:type="dxa"/>
-            <w:tcBorders>
-              <w:top w:val="single" w:sz="4" w:space="0" w:color="000000"/>
-              <w:left w:val="single" w:sz="4" w:space="0" w:color="000000"/>
-              <w:bottom w:val="single" w:sz="4" w:space="0" w:color="000000"/>
-              <w:right w:val="nil"/>
-            </w:tcBorders>
-          </w:tcPr>
-          <w:p>
-            <w:pPr>
-              <w:spacing w:after="0" w:line="259" w:lineRule="auto"/>
-              <w:ind w:left="100"/>
-            </w:pPr>
-          </w:p>
-        </w:tc>
-        <w:tc>
-          <w:tcPr>
-            <w:tcW w:w="5987" w:type="dxa"/>
-            <w:tcBorders>
-              <w:top w:val="single" w:sz="4" w:space="0" w:color="000000"/>
-              <w:left w:val="nil"/>
-              <w:bottom w:val="single" w:sz="4" w:space="0" w:color="000000"/>
-              <w:right w:val="single" w:sz="4" w:space="0" w:color="000000"/>
-            </w:tcBorders>
-            <w:vAlign w:val="center"/>
-          </w:tcPr>
-          <w:p>
-            <w:pPr>
-              <w:spacing w:after="52" w:line="259" w:lineRule="auto"/>
-            </w:pPr>
-            <w:r>
-              <w:rPr>
-                <w:sz w:val="20"/>
-              </w:rPr>
-              <w:t>Vargas, Leonardo Aderaldo</w:t>
-            </w:r>
-          </w:p>
-          <w:p>
-            <w:pPr>
-              <w:spacing w:after="0" w:line="313" w:lineRule="auto"/>
-              <w:ind w:right="80"/>
-            </w:pPr>
-            <w:r>
-              <w:rPr>
-                <w:sz w:val="20"/>
-              </w:rPr>
-              <w:t xml:space="preserve">    Análise de Risco de Crédito direcionada por Modelagem Matemática e Aprendizado de Máquina /Leonardo Aderaldo Vargas. -- Sorocaba, 2022</w:t>
-            </w:r>
-            <w:r>
-              <w:t xml:space="preserve">, </w:t>
-            </w:r>
-            <w:r>
-              <w:rPr>
-                <w:sz w:val="20"/>
-              </w:rPr>
-              <w:t>58 p.</w:t>
-            </w:r>
-          </w:p>
-          <w:p>
-            <w:pPr>
-              <w:spacing w:after="0" w:line="313" w:lineRule="auto"/>
-              <w:ind w:right="135"/>
-            </w:pPr>
-            <w:r>
-              <w:rPr>
-                <w:sz w:val="20"/>
-              </w:rPr>
-              <w:t xml:space="preserve">    Trabalho de conclusão de curso (Bacharelado - Engenharia de Controle e Automação) - Universidade Estadual Paulista</w:t>
-            </w:r>
-          </w:p>
-          <w:p>
-            <w:pPr>
-              <w:spacing w:after="52" w:line="259" w:lineRule="auto"/>
-            </w:pPr>
-            <w:r>
-              <w:rPr>
-                <w:sz w:val="20"/>
-              </w:rPr>
-              <w:t>(Unesp), Instituto de Ciência e Tecnologia, Sorocaba</w:t>
-            </w:r>
-          </w:p>
-          <w:p>
-            <w:pPr>
-              <w:spacing w:after="352" w:line="259" w:lineRule="auto"/>
-            </w:pPr>
-            <w:r>
-              <w:rPr>
-                <w:sz w:val="20"/>
-              </w:rPr>
-              <w:t xml:space="preserve">    Orientador: Galdenoro </w:t>
-            </w:r>
-            <w:proofErr w:type="spellStart"/>
-            <w:r>
-              <w:rPr>
-                <w:sz w:val="20"/>
-              </w:rPr>
-              <w:t>Botura</w:t>
-            </w:r>
-            <w:proofErr w:type="spellEnd"/>
-            <w:r>
-              <w:rPr>
-                <w:sz w:val="20"/>
-              </w:rPr>
-              <w:t xml:space="preserve"> Junior</w:t>
-            </w:r>
-          </w:p>
-          <w:p>
-            <w:pPr>
-              <w:spacing w:after="52" w:line="259" w:lineRule="auto"/>
-            </w:pPr>
-            <w:r>
-              <w:rPr>
-                <w:sz w:val="20"/>
-              </w:rPr>
-              <w:t xml:space="preserve">    1. Risco de Crédito. 2. Aprendizado de Máquina.</w:t>
-            </w:r>
-          </w:p>
-          <w:p>
-            <w:pPr>
-              <w:spacing w:after="0" w:line="259" w:lineRule="auto"/>
-            </w:pPr>
-            <w:r>
-              <w:rPr>
-                <w:sz w:val="20"/>
-              </w:rPr>
-              <w:t>3. Modelagem. 4. Análise de Crédito. I. Título.</w:t>
-            </w:r>
-          </w:p>
-        </w:tc>
-      </w:tr>
-    </w:tbl>
-    <w:p>
-      <w:pPr>
-        <w:jc w:val="center"/>
-      </w:pPr>
-      <w:r>
-        <w:t>Sistema de geração automática de fichas catalográficas da Unesp. Biblioteca do Instituto de Ciência e Tecnologia, Sorocaba. Dados fornecidos pelo autor(a).</w:t>
-      </w:r>
-    </w:p>
-    <w:p>
-      <w:pPr>
-        <w:jc w:val="center"/>
-      </w:pPr>
-      <w:r>
-        <w:t>Essa ficha não pode ser modificada.</w:t>
       </w:r>
     </w:p>
     <w:p>
@@ -4050,116 +3911,6 @@
                 <w:szCs w:val="24"/>
               </w:rPr>
               <w:t xml:space="preserve"> Learning</w:t>
-            </w:r>
-          </w:p>
-        </w:tc>
-      </w:tr>
-      <w:tr>
-        <w:tc>
-          <w:tcPr>
-            <w:tcW w:w="1384" w:type="dxa"/>
-            <w:gridSpan w:val="2"/>
-          </w:tcPr>
-          <w:p>
-            <w:pPr>
-              <w:tabs>
-                <w:tab w:val="left" w:pos="3225"/>
-              </w:tabs>
-              <w:spacing w:after="0" w:line="360" w:lineRule="auto"/>
-              <w:rPr>
-                <w:rFonts w:ascii="Times New Roman" w:hAnsi="Times New Roman"/>
-                <w:sz w:val="24"/>
-                <w:szCs w:val="24"/>
-              </w:rPr>
-            </w:pPr>
-            <w:r>
-              <w:rPr>
-                <w:rFonts w:ascii="Times New Roman" w:hAnsi="Times New Roman"/>
-                <w:sz w:val="24"/>
-                <w:szCs w:val="24"/>
-              </w:rPr>
-              <w:t>MB</w:t>
-            </w:r>
-          </w:p>
-        </w:tc>
-        <w:tc>
-          <w:tcPr>
-            <w:tcW w:w="7796" w:type="dxa"/>
-          </w:tcPr>
-          <w:p>
-            <w:pPr>
-              <w:tabs>
-                <w:tab w:val="left" w:pos="3225"/>
-              </w:tabs>
-              <w:spacing w:after="0" w:line="360" w:lineRule="auto"/>
-              <w:rPr>
-                <w:rFonts w:ascii="Times New Roman" w:hAnsi="Times New Roman"/>
-                <w:sz w:val="24"/>
-                <w:szCs w:val="24"/>
-              </w:rPr>
-            </w:pPr>
-            <w:r>
-              <w:rPr>
-                <w:rFonts w:ascii="Times New Roman" w:hAnsi="Times New Roman"/>
-                <w:sz w:val="24"/>
-                <w:szCs w:val="24"/>
-              </w:rPr>
-              <w:t>Margem Bruta de Rentabilidade</w:t>
-            </w:r>
-          </w:p>
-        </w:tc>
-      </w:tr>
-      <w:tr>
-        <w:tc>
-          <w:tcPr>
-            <w:tcW w:w="1384" w:type="dxa"/>
-            <w:gridSpan w:val="2"/>
-          </w:tcPr>
-          <w:p>
-            <w:pPr>
-              <w:tabs>
-                <w:tab w:val="left" w:pos="3225"/>
-              </w:tabs>
-              <w:spacing w:after="0" w:line="360" w:lineRule="auto"/>
-              <w:rPr>
-                <w:rFonts w:ascii="Times New Roman" w:hAnsi="Times New Roman"/>
-                <w:sz w:val="24"/>
-                <w:szCs w:val="24"/>
-              </w:rPr>
-            </w:pPr>
-            <w:r>
-              <w:rPr>
-                <w:rFonts w:ascii="Times New Roman" w:hAnsi="Times New Roman"/>
-                <w:sz w:val="24"/>
-                <w:szCs w:val="24"/>
-              </w:rPr>
-              <w:t>PDD</w:t>
-            </w:r>
-          </w:p>
-        </w:tc>
-        <w:tc>
-          <w:tcPr>
-            <w:tcW w:w="7796" w:type="dxa"/>
-          </w:tcPr>
-          <w:p>
-            <w:pPr>
-              <w:tabs>
-                <w:tab w:val="left" w:pos="3225"/>
-              </w:tabs>
-              <w:spacing w:after="0" w:line="360" w:lineRule="auto"/>
-              <w:rPr>
-                <w:rFonts w:ascii="Times New Roman" w:hAnsi="Times New Roman"/>
-                <w:sz w:val="24"/>
-                <w:szCs w:val="24"/>
-              </w:rPr>
-            </w:pPr>
-            <w:r>
-              <w:rPr>
-                <w:rFonts w:ascii="Times New Roman" w:hAnsi="Times New Roman"/>
-                <w:sz w:val="24"/>
-                <w:szCs w:val="24"/>
-              </w:rPr>
-              <w:t>Provisão de Devedores Duvidosos</w:t>
             </w:r>
           </w:p>
         </w:tc>
@@ -4512,7 +4263,7 @@
                 <w:sz w:val="24"/>
                 <w:szCs w:val="24"/>
               </w:rPr>
-              <w:t>CRISP-DM</w:t>
+              <w:t>SVM</w:t>
             </w:r>
           </w:p>
         </w:tc>
@@ -4528,6 +4279,7 @@
               <w:spacing w:after="0" w:line="360" w:lineRule="auto"/>
               <w:rPr>
                 <w:rFonts w:ascii="Times New Roman" w:hAnsi="Times New Roman"/>
+                <w:iCs/>
                 <w:sz w:val="24"/>
                 <w:szCs w:val="24"/>
                 <w:lang w:val="en-US"/>
@@ -4541,7 +4293,7 @@
                 <w:szCs w:val="24"/>
                 <w:lang w:val="en-US"/>
               </w:rPr>
-              <w:t>Cross Industry Standard Process for Data Mining</w:t>
+              <w:t>Support Vector Machines</w:t>
             </w:r>
           </w:p>
         </w:tc>
@@ -5115,6 +4867,14 @@
                 <w:szCs w:val="24"/>
               </w:rPr>
             </w:pPr>
+            <w:r>
+              <w:rPr>
+                <w:rFonts w:ascii="Times New Roman" w:hAnsi="Times New Roman"/>
+                <w:sz w:val="24"/>
+                <w:szCs w:val="24"/>
+              </w:rPr>
+              <w:t>CRISP-DM</w:t>
+            </w:r>
           </w:p>
         </w:tc>
         <w:tc>
@@ -5132,6 +4892,59 @@
                 <w:iCs/>
                 <w:sz w:val="24"/>
                 <w:szCs w:val="24"/>
+                <w:lang w:val="en-US"/>
+              </w:rPr>
+            </w:pPr>
+            <w:r>
+              <w:rPr>
+                <w:rFonts w:ascii="Times New Roman" w:hAnsi="Times New Roman"/>
+                <w:iCs/>
+                <w:sz w:val="24"/>
+                <w:szCs w:val="24"/>
+                <w:lang w:val="en-US"/>
+              </w:rPr>
+              <w:t>Cross Industry Standard Process for Data Mining</w:t>
+            </w:r>
+          </w:p>
+        </w:tc>
+      </w:tr>
+      <w:tr>
+        <w:tc>
+          <w:tcPr>
+            <w:tcW w:w="1384" w:type="dxa"/>
+            <w:gridSpan w:val="2"/>
+          </w:tcPr>
+          <w:p>
+            <w:pPr>
+              <w:tabs>
+                <w:tab w:val="left" w:pos="3225"/>
+              </w:tabs>
+              <w:spacing w:after="0" w:line="360" w:lineRule="auto"/>
+              <w:rPr>
+                <w:rFonts w:ascii="Times New Roman" w:hAnsi="Times New Roman"/>
+                <w:sz w:val="24"/>
+                <w:szCs w:val="24"/>
+                <w:lang w:val="en-US"/>
+              </w:rPr>
+            </w:pPr>
+          </w:p>
+        </w:tc>
+        <w:tc>
+          <w:tcPr>
+            <w:tcW w:w="7796" w:type="dxa"/>
+          </w:tcPr>
+          <w:p>
+            <w:pPr>
+              <w:tabs>
+                <w:tab w:val="left" w:pos="3225"/>
+              </w:tabs>
+              <w:spacing w:after="0" w:line="360" w:lineRule="auto"/>
+              <w:rPr>
+                <w:rFonts w:ascii="Times New Roman" w:hAnsi="Times New Roman"/>
+                <w:iCs/>
+                <w:sz w:val="24"/>
+                <w:szCs w:val="24"/>
+                <w:lang w:val="en-US"/>
               </w:rPr>
             </w:pPr>
           </w:p>
@@ -5153,6 +4966,7 @@
                 <w:rFonts w:ascii="Times New Roman" w:hAnsi="Times New Roman"/>
                 <w:sz w:val="24"/>
                 <w:szCs w:val="24"/>
+                <w:lang w:val="en-US"/>
               </w:rPr>
             </w:pPr>
           </w:p>
@@ -5172,6 +4986,7 @@
                 <w:iCs/>
                 <w:sz w:val="24"/>
                 <w:szCs w:val="24"/>
+                <w:lang w:val="en-US"/>
               </w:rPr>
             </w:pPr>
           </w:p>
@@ -5193,6 +5008,7 @@
                 <w:rFonts w:ascii="Times New Roman" w:hAnsi="Times New Roman"/>
                 <w:sz w:val="24"/>
                 <w:szCs w:val="24"/>
+                <w:lang w:val="en-US"/>
               </w:rPr>
             </w:pPr>
           </w:p>
@@ -5212,6 +5028,7 @@
                 <w:iCs/>
                 <w:sz w:val="24"/>
                 <w:szCs w:val="24"/>
+                <w:lang w:val="en-US"/>
               </w:rPr>
             </w:pPr>
           </w:p>
@@ -5233,6 +5050,7 @@
                 <w:rFonts w:ascii="Times New Roman" w:hAnsi="Times New Roman"/>
                 <w:sz w:val="24"/>
                 <w:szCs w:val="24"/>
+                <w:lang w:val="en-US"/>
               </w:rPr>
             </w:pPr>
           </w:p>
@@ -5252,6 +5070,7 @@
                 <w:iCs/>
                 <w:sz w:val="24"/>
                 <w:szCs w:val="24"/>
+                <w:lang w:val="en-US"/>
               </w:rPr>
             </w:pPr>
           </w:p>
@@ -5276,6 +5095,7 @@
                 <w:rFonts w:ascii="Times New Roman" w:hAnsi="Times New Roman"/>
                 <w:sz w:val="24"/>
                 <w:szCs w:val="24"/>
+                <w:lang w:val="en-US"/>
               </w:rPr>
             </w:pPr>
           </w:p>
@@ -5295,6 +5115,7 @@
                 <w:iCs/>
                 <w:sz w:val="24"/>
                 <w:szCs w:val="24"/>
+                <w:lang w:val="en-US"/>
               </w:rPr>
             </w:pPr>
           </w:p>
@@ -5318,6 +5139,7 @@
           <w:caps/>
           <w:sz w:val="24"/>
           <w:szCs w:val="24"/>
+          <w:lang w:val="en-US"/>
         </w:rPr>
       </w:pPr>
     </w:p>
@@ -5338,6 +5160,7 @@
           <w:caps/>
           <w:sz w:val="24"/>
           <w:szCs w:val="24"/>
+          <w:lang w:val="en-US"/>
         </w:rPr>
       </w:pPr>
     </w:p>
@@ -5358,6 +5181,7 @@
           <w:caps/>
           <w:sz w:val="24"/>
           <w:szCs w:val="24"/>
+          <w:lang w:val="en-US"/>
         </w:rPr>
         <w:sectPr>
           <w:pgSz w:w="11920" w:h="16840"/>
@@ -6058,6 +5882,14 @@
           <w:szCs w:val="24"/>
         </w:rPr>
         <w:t>Aprendizado de Máquina</w:t>
+      </w:r>
+      <w:r>
+        <w:rPr>
+          <w:rFonts w:ascii="Times New Roman" w:hAnsi="Times New Roman"/>
+          <w:sz w:val="24"/>
+          <w:szCs w:val="24"/>
+        </w:rPr>
+        <w:t xml:space="preserve"> para Classificação</w:t>
       </w:r>
       <w:r>
         <w:rPr>
@@ -13476,6 +13308,17 @@
         </w:rPr>
         <w:t>Modelos de Aprendizado de Máquina</w:t>
       </w:r>
+      <w:r>
+        <w:rPr>
+          <w:rFonts w:ascii="Times New Roman" w:hAnsi="Times New Roman"/>
+          <w:i/>
+          <w:iCs/>
+          <w:sz w:val="24"/>
+          <w:szCs w:val="24"/>
+          <w:u w:val="single"/>
+        </w:rPr>
+        <w:t xml:space="preserve"> para Classificação</w:t>
+      </w:r>
     </w:p>
     <w:p>
       <w:pPr>
@@ -13699,25 +13542,7 @@
           <w:sz w:val="24"/>
           <w:szCs w:val="24"/>
         </w:rPr>
-        <w:t xml:space="preserve">Modelos de Regressão são uma ferramenta muito importante na modelagem estatística. Segundo </w:t>
-      </w:r>
-      <w:proofErr w:type="spellStart"/>
-      <w:r>
-        <w:rPr>
-          <w:rFonts w:ascii="Times New Roman" w:hAnsi="Times New Roman"/>
-          <w:sz w:val="24"/>
-          <w:szCs w:val="24"/>
-        </w:rPr>
-        <w:t>Morettin</w:t>
-      </w:r>
-      <w:proofErr w:type="spellEnd"/>
-      <w:r>
-        <w:rPr>
-          <w:rFonts w:ascii="Times New Roman" w:hAnsi="Times New Roman"/>
-          <w:sz w:val="24"/>
-          <w:szCs w:val="24"/>
-        </w:rPr>
-        <w:t xml:space="preserve"> </w:t>
+        <w:t xml:space="preserve">Modelos de Regressão são uma ferramenta muito importante na modelagem estatística. Segundo Morettin </w:t>
       </w:r>
       <w:r>
         <w:rPr>
@@ -13821,6 +13646,8 @@
         <w:jc w:val="both"/>
         <w:rPr>
           <w:rFonts w:ascii="Times New Roman" w:hAnsi="Times New Roman"/>
+          <w:b/>
+          <w:bCs/>
           <w:sz w:val="24"/>
           <w:szCs w:val="24"/>
         </w:rPr>
@@ -13828,12 +13655,26 @@
       <m:oMathPara>
         <m:oMath>
           <m:r>
+            <m:rPr>
+              <m:sty m:val="bi"/>
+            </m:rPr>
             <w:rPr>
               <w:rFonts w:ascii="Cambria Math" w:hAnsi="Cambria Math"/>
               <w:sz w:val="24"/>
               <w:szCs w:val="24"/>
             </w:rPr>
-            <m:t>f(x)= β0+</m:t>
+            <m:t>f(x)= β</m:t>
+          </m:r>
+          <m:r>
+            <m:rPr>
+              <m:sty m:val="bi"/>
+            </m:rPr>
+            <w:rPr>
+              <w:rFonts w:ascii="Cambria Math" w:hAnsi="Cambria Math"/>
+              <w:sz w:val="24"/>
+              <w:szCs w:val="24"/>
+            </w:rPr>
+            <m:t>0+</m:t>
           </m:r>
           <m:nary>
             <m:naryPr>
@@ -13842,6 +13683,8 @@
               <m:ctrlPr>
                 <w:rPr>
                   <w:rFonts w:ascii="Cambria Math" w:hAnsi="Cambria Math"/>
+                  <w:b/>
+                  <w:bCs/>
                   <w:i/>
                   <w:sz w:val="24"/>
                   <w:szCs w:val="24"/>
@@ -13850,6 +13693,9 @@
             </m:naryPr>
             <m:sub>
               <m:r>
+                <m:rPr>
+                  <m:sty m:val="bi"/>
+                </m:rPr>
                 <w:rPr>
                   <w:rFonts w:ascii="Cambria Math" w:hAnsi="Cambria Math"/>
                   <w:sz w:val="24"/>
@@ -13860,6 +13706,9 @@
             </m:sub>
             <m:sup>
               <m:r>
+                <m:rPr>
+                  <m:sty m:val="bi"/>
+                </m:rPr>
                 <w:rPr>
                   <w:rFonts w:ascii="Cambria Math" w:hAnsi="Cambria Math"/>
                   <w:sz w:val="24"/>
@@ -13870,6 +13719,9 @@
             </m:sup>
             <m:e>
               <m:r>
+                <m:rPr>
+                  <m:sty m:val="bi"/>
+                </m:rPr>
                 <w:rPr>
                   <w:rFonts w:ascii="Cambria Math" w:hAnsi="Cambria Math"/>
                   <w:sz w:val="24"/>
@@ -13884,6 +13736,8 @@
                   <m:ctrlPr>
                     <w:rPr>
                       <w:rFonts w:ascii="Cambria Math" w:hAnsi="Cambria Math"/>
+                      <w:b/>
+                      <w:bCs/>
                       <w:i/>
                       <w:sz w:val="24"/>
                       <w:szCs w:val="24"/>
@@ -13892,6 +13746,9 @@
                 </m:naryPr>
                 <m:sub>
                   <m:r>
+                    <m:rPr>
+                      <m:sty m:val="bi"/>
+                    </m:rPr>
                     <w:rPr>
                       <w:rFonts w:ascii="Cambria Math" w:hAnsi="Cambria Math"/>
                       <w:sz w:val="24"/>
@@ -13902,6 +13759,9 @@
                 </m:sub>
                 <m:sup>
                   <m:r>
+                    <m:rPr>
+                      <m:sty m:val="bi"/>
+                    </m:rPr>
                     <w:rPr>
                       <w:rFonts w:ascii="Cambria Math" w:hAnsi="Cambria Math"/>
                       <w:sz w:val="24"/>
@@ -13912,6 +13772,9 @@
                 </m:sup>
                 <m:e>
                   <m:r>
+                    <m:rPr>
+                      <m:sty m:val="bi"/>
+                    </m:rPr>
                     <w:rPr>
                       <w:rFonts w:ascii="Cambria Math" w:hAnsi="Cambria Math"/>
                       <w:sz w:val="24"/>
@@ -14022,7 +13885,23 @@
           <w:sz w:val="24"/>
           <w:szCs w:val="24"/>
         </w:rPr>
-        <w:t xml:space="preserve"> são as variáveis utilizadas e </w:t>
+        <w:t xml:space="preserve"> são as variáveis utilizadas</w:t>
+      </w:r>
+      <w:r>
+        <w:rPr>
+          <w:rFonts w:ascii="Times New Roman" w:hAnsi="Times New Roman"/>
+          <w:sz w:val="24"/>
+          <w:szCs w:val="24"/>
+        </w:rPr>
+        <w:t>,</w:t>
+      </w:r>
+      <w:r>
+        <w:rPr>
+          <w:rFonts w:ascii="Times New Roman" w:hAnsi="Times New Roman"/>
+          <w:sz w:val="24"/>
+          <w:szCs w:val="24"/>
+        </w:rPr>
+        <w:t xml:space="preserve"> </w:t>
       </w:r>
       <m:oMath>
         <m:r>
@@ -14041,14 +13920,6 @@
           <w:szCs w:val="24"/>
         </w:rPr>
         <w:t>i corresponde ao erro aleatório os quais representam desvios entre os valores observados e preditos.</w:t>
-      </w:r>
-      <w:r>
-        <w:rPr>
-          <w:rFonts w:ascii="Times New Roman" w:hAnsi="Times New Roman"/>
-          <w:sz w:val="24"/>
-          <w:szCs w:val="24"/>
-        </w:rPr>
-        <w:t xml:space="preserve"> </w:t>
       </w:r>
     </w:p>
     <w:p>
@@ -14753,6 +14624,8 @@
         <w:jc w:val="both"/>
         <w:rPr>
           <w:rFonts w:ascii="Times New Roman" w:hAnsi="Times New Roman"/>
+          <w:b/>
+          <w:bCs/>
           <w:sz w:val="24"/>
           <w:szCs w:val="24"/>
         </w:rPr>
@@ -14763,6 +14636,9 @@
         </m:oMathParaPr>
         <m:oMath>
           <m:r>
+            <m:rPr>
+              <m:sty m:val="bi"/>
+            </m:rPr>
             <w:rPr>
               <w:rFonts w:ascii="Cambria Math" w:hAnsi="Cambria Math"/>
               <w:sz w:val="24"/>
@@ -14775,6 +14651,8 @@
               <m:ctrlPr>
                 <w:rPr>
                   <w:rFonts w:ascii="Cambria Math" w:hAnsi="Cambria Math"/>
+                  <w:b/>
+                  <w:bCs/>
                   <w:i/>
                   <w:sz w:val="24"/>
                   <w:szCs w:val="24"/>
@@ -14783,6 +14661,9 @@
             </m:dPr>
             <m:e>
               <m:r>
+                <m:rPr>
+                  <m:sty m:val="bi"/>
+                </m:rPr>
                 <w:rPr>
                   <w:rFonts w:ascii="Cambria Math" w:hAnsi="Cambria Math"/>
                   <w:sz w:val="24"/>
@@ -14793,6 +14674,9 @@
             </m:e>
           </m:d>
           <m:r>
+            <m:rPr>
+              <m:sty m:val="bi"/>
+            </m:rPr>
             <w:rPr>
               <w:rFonts w:ascii="Cambria Math" w:hAnsi="Cambria Math"/>
               <w:sz w:val="24"/>
@@ -14805,6 +14689,8 @@
               <m:ctrlPr>
                 <w:rPr>
                   <w:rFonts w:ascii="Cambria Math" w:hAnsi="Cambria Math"/>
+                  <w:b/>
+                  <w:bCs/>
                   <w:i/>
                   <w:sz w:val="24"/>
                   <w:szCs w:val="24"/>
@@ -14813,6 +14699,9 @@
             </m:fPr>
             <m:num>
               <m:r>
+                <m:rPr>
+                  <m:sty m:val="bi"/>
+                </m:rPr>
                 <w:rPr>
                   <w:rFonts w:ascii="Cambria Math" w:hAnsi="Cambria Math"/>
                   <w:sz w:val="24"/>
@@ -14823,6 +14712,9 @@
             </m:num>
             <m:den>
               <m:r>
+                <m:rPr>
+                  <m:sty m:val="bi"/>
+                </m:rPr>
                 <w:rPr>
                   <w:rFonts w:ascii="Cambria Math" w:hAnsi="Cambria Math"/>
                   <w:sz w:val="24"/>
@@ -14835,6 +14727,8 @@
                   <m:ctrlPr>
                     <w:rPr>
                       <w:rFonts w:ascii="Cambria Math" w:hAnsi="Cambria Math"/>
+                      <w:b/>
+                      <w:bCs/>
                       <w:i/>
                       <w:sz w:val="24"/>
                       <w:szCs w:val="24"/>
@@ -14843,6 +14737,9 @@
                 </m:sSupPr>
                 <m:e>
                   <m:r>
+                    <m:rPr>
+                      <m:sty m:val="bi"/>
+                    </m:rPr>
                     <w:rPr>
                       <w:rFonts w:ascii="Cambria Math" w:hAnsi="Cambria Math"/>
                       <w:sz w:val="24"/>
@@ -14853,28 +14750,26 @@
                 </m:e>
                 <m:sup>
                   <m:r>
+                    <m:rPr>
+                      <m:sty m:val="bi"/>
+                    </m:rPr>
                     <w:rPr>
                       <w:rFonts w:ascii="Cambria Math" w:hAnsi="Cambria Math"/>
                       <w:sz w:val="24"/>
                       <w:szCs w:val="24"/>
                     </w:rPr>
-                    <m:t>-</m:t>
+                    <m:t>-(β</m:t>
                   </m:r>
                   <m:r>
+                    <m:rPr>
+                      <m:sty m:val="bi"/>
+                    </m:rPr>
                     <w:rPr>
                       <w:rFonts w:ascii="Cambria Math" w:hAnsi="Cambria Math"/>
                       <w:sz w:val="24"/>
                       <w:szCs w:val="24"/>
                     </w:rPr>
-                    <m:t>(</m:t>
-                  </m:r>
-                  <m:r>
-                    <w:rPr>
-                      <w:rFonts w:ascii="Cambria Math" w:hAnsi="Cambria Math"/>
-                      <w:sz w:val="24"/>
-                      <w:szCs w:val="24"/>
-                    </w:rPr>
-                    <m:t>β0+</m:t>
+                    <m:t>0+</m:t>
                   </m:r>
                   <m:nary>
                     <m:naryPr>
@@ -14883,6 +14778,8 @@
                       <m:ctrlPr>
                         <w:rPr>
                           <w:rFonts w:ascii="Cambria Math" w:hAnsi="Cambria Math"/>
+                          <w:b/>
+                          <w:bCs/>
                           <w:i/>
                           <w:sz w:val="24"/>
                           <w:szCs w:val="24"/>
@@ -14891,6 +14788,9 @@
                     </m:naryPr>
                     <m:sub>
                       <m:r>
+                        <m:rPr>
+                          <m:sty m:val="bi"/>
+                        </m:rPr>
                         <w:rPr>
                           <w:rFonts w:ascii="Cambria Math" w:hAnsi="Cambria Math"/>
                           <w:sz w:val="24"/>
@@ -14901,6 +14801,9 @@
                     </m:sub>
                     <m:sup>
                       <m:r>
+                        <m:rPr>
+                          <m:sty m:val="bi"/>
+                        </m:rPr>
                         <w:rPr>
                           <w:rFonts w:ascii="Cambria Math" w:hAnsi="Cambria Math"/>
                           <w:sz w:val="24"/>
@@ -14911,6 +14814,9 @@
                     </m:sup>
                     <m:e>
                       <m:r>
+                        <m:rPr>
+                          <m:sty m:val="bi"/>
+                        </m:rPr>
                         <w:rPr>
                           <w:rFonts w:ascii="Cambria Math" w:hAnsi="Cambria Math"/>
                           <w:sz w:val="24"/>
@@ -14925,6 +14831,8 @@
                           <m:ctrlPr>
                             <w:rPr>
                               <w:rFonts w:ascii="Cambria Math" w:hAnsi="Cambria Math"/>
+                              <w:b/>
+                              <w:bCs/>
                               <w:i/>
                               <w:sz w:val="24"/>
                               <w:szCs w:val="24"/>
@@ -14933,6 +14841,9 @@
                         </m:naryPr>
                         <m:sub>
                           <m:r>
+                            <m:rPr>
+                              <m:sty m:val="bi"/>
+                            </m:rPr>
                             <w:rPr>
                               <w:rFonts w:ascii="Cambria Math" w:hAnsi="Cambria Math"/>
                               <w:sz w:val="24"/>
@@ -14943,6 +14854,9 @@
                         </m:sub>
                         <m:sup>
                           <m:r>
+                            <m:rPr>
+                              <m:sty m:val="bi"/>
+                            </m:rPr>
                             <w:rPr>
                               <w:rFonts w:ascii="Cambria Math" w:hAnsi="Cambria Math"/>
                               <w:sz w:val="24"/>
@@ -14953,28 +14867,15 @@
                         </m:sup>
                         <m:e>
                           <m:r>
+                            <m:rPr>
+                              <m:sty m:val="bi"/>
+                            </m:rPr>
                             <w:rPr>
                               <w:rFonts w:ascii="Cambria Math" w:hAnsi="Cambria Math"/>
                               <w:sz w:val="24"/>
                               <w:szCs w:val="24"/>
                             </w:rPr>
-                            <m:t>εi</m:t>
-                          </m:r>
-                          <m:r>
-                            <w:rPr>
-                              <w:rFonts w:ascii="Cambria Math" w:hAnsi="Cambria Math"/>
-                              <w:sz w:val="24"/>
-                              <w:szCs w:val="24"/>
-                            </w:rPr>
-                            <m:t>)</m:t>
-                          </m:r>
-                          <m:r>
-                            <w:rPr>
-                              <w:rFonts w:ascii="Cambria Math" w:hAnsi="Cambria Math"/>
-                              <w:sz w:val="24"/>
-                              <w:szCs w:val="24"/>
-                            </w:rPr>
-                            <m:t xml:space="preserve">     </m:t>
+                            <m:t xml:space="preserve">εi)     </m:t>
                           </m:r>
                         </m:e>
                       </m:nary>
@@ -14985,20 +14886,15 @@
             </m:den>
           </m:f>
           <m:r>
+            <m:rPr>
+              <m:sty m:val="bi"/>
+            </m:rPr>
             <w:rPr>
               <w:rFonts w:ascii="Cambria Math" w:hAnsi="Cambria Math"/>
               <w:sz w:val="24"/>
               <w:szCs w:val="24"/>
             </w:rPr>
-            <m:t xml:space="preserve"> </m:t>
-          </m:r>
-          <m:r>
-            <w:rPr>
-              <w:rFonts w:ascii="Cambria Math" w:hAnsi="Cambria Math"/>
-              <w:sz w:val="24"/>
-              <w:szCs w:val="24"/>
-            </w:rPr>
-            <m:t xml:space="preserve"> </m:t>
+            <m:t xml:space="preserve">  </m:t>
           </m:r>
         </m:oMath>
       </m:oMathPara>
@@ -15145,7 +15041,7 @@
           <w:sz w:val="24"/>
           <w:szCs w:val="24"/>
         </w:rPr>
-        <w:t>Conforme</w:t>
+        <w:t>Conforme Morettin</w:t>
       </w:r>
       <w:r>
         <w:rPr>
@@ -15155,39 +15051,13 @@
         </w:rPr>
         <w:t xml:space="preserve"> </w:t>
       </w:r>
-      <w:proofErr w:type="spellStart"/>
-      <w:r>
-        <w:rPr>
-          <w:rFonts w:ascii="Times New Roman" w:hAnsi="Times New Roman"/>
-          <w:sz w:val="24"/>
-          <w:szCs w:val="24"/>
-        </w:rPr>
-        <w:t>Morettin</w:t>
-      </w:r>
-      <w:proofErr w:type="spellEnd"/>
-      <w:r>
-        <w:rPr>
-          <w:rFonts w:ascii="Times New Roman" w:hAnsi="Times New Roman"/>
-          <w:sz w:val="24"/>
-          <w:szCs w:val="24"/>
-        </w:rPr>
-        <w:t xml:space="preserve"> </w:t>
-      </w:r>
-      <w:r>
-        <w:rPr>
-          <w:rFonts w:ascii="Times New Roman" w:hAnsi="Times New Roman"/>
-          <w:sz w:val="24"/>
-          <w:szCs w:val="24"/>
-        </w:rPr>
-        <w:t>e Singer (2021)</w:t>
-      </w:r>
-      <w:r>
-        <w:rPr>
-          <w:rFonts w:ascii="Times New Roman" w:hAnsi="Times New Roman"/>
-          <w:sz w:val="24"/>
-          <w:szCs w:val="24"/>
-        </w:rPr>
-        <w:t>, os parâmetros são ajustados pelo método da máxima verossimilhança, o qual possui o objetivo de encontrar os coeficientes do modelo que possuem a maior probabilidade de obter uma distribuição análoga a dos dados reais</w:t>
+      <w:r>
+        <w:rPr>
+          <w:rFonts w:ascii="Times New Roman" w:hAnsi="Times New Roman"/>
+          <w:sz w:val="24"/>
+          <w:szCs w:val="24"/>
+        </w:rPr>
+        <w:t>e Singer (2021), os parâmetros são ajustados pelo método da máxima verossimilhança, o qual possui o objetivo de encontrar os coeficientes do modelo que possuem a maior probabilidade de obter uma distribuição análoga a dos dados reais</w:t>
       </w:r>
       <w:r>
         <w:rPr>
@@ -15340,6 +15210,7 @@
       <w:r>
         <w:rPr>
           <w:rFonts w:ascii="Times New Roman" w:hAnsi="Times New Roman"/>
+          <w:noProof/>
           <w:sz w:val="24"/>
           <w:szCs w:val="24"/>
         </w:rPr>
@@ -15570,25 +15441,7 @@
           <w:sz w:val="24"/>
           <w:szCs w:val="24"/>
         </w:rPr>
-        <w:t xml:space="preserve"> e </w:t>
-      </w:r>
-      <w:proofErr w:type="spellStart"/>
-      <w:r>
-        <w:rPr>
-          <w:rFonts w:ascii="Times New Roman" w:hAnsi="Times New Roman"/>
-          <w:sz w:val="24"/>
-          <w:szCs w:val="24"/>
-        </w:rPr>
-        <w:t>Morettin</w:t>
-      </w:r>
-      <w:proofErr w:type="spellEnd"/>
-      <w:r>
-        <w:rPr>
-          <w:rFonts w:ascii="Times New Roman" w:hAnsi="Times New Roman"/>
-          <w:sz w:val="24"/>
-          <w:szCs w:val="24"/>
-        </w:rPr>
-        <w:t xml:space="preserve"> (2017) expressam que a</w:t>
+        <w:t xml:space="preserve"> e Morettin (2017) expressam que a</w:t>
       </w:r>
       <w:r>
         <w:rPr>
@@ -15640,6 +15493,8 @@
         <w:jc w:val="both"/>
         <w:rPr>
           <w:rFonts w:ascii="Times New Roman" w:hAnsi="Times New Roman"/>
+          <w:b/>
+          <w:bCs/>
           <w:sz w:val="24"/>
           <w:szCs w:val="24"/>
         </w:rPr>
@@ -15647,6 +15502,9 @@
       <m:oMathPara>
         <m:oMath>
           <m:r>
+            <m:rPr>
+              <m:sty m:val="bi"/>
+            </m:rPr>
             <w:rPr>
               <w:rFonts w:ascii="Cambria Math" w:hAnsi="Cambria Math"/>
               <w:sz w:val="24"/>
@@ -15659,6 +15517,8 @@
               <m:ctrlPr>
                 <w:rPr>
                   <w:rFonts w:ascii="Cambria Math" w:hAnsi="Cambria Math"/>
+                  <w:b/>
+                  <w:bCs/>
                   <w:i/>
                   <w:sz w:val="24"/>
                   <w:szCs w:val="24"/>
@@ -15667,6 +15527,9 @@
             </m:dPr>
             <m:e>
               <m:r>
+                <m:rPr>
+                  <m:sty m:val="bi"/>
+                </m:rPr>
                 <w:rPr>
                   <w:rFonts w:ascii="Cambria Math" w:hAnsi="Cambria Math"/>
                   <w:sz w:val="24"/>
@@ -15677,6 +15540,9 @@
             </m:e>
             <m:e>
               <m:r>
+                <m:rPr>
+                  <m:sty m:val="bi"/>
+                </m:rPr>
                 <w:rPr>
                   <w:rFonts w:ascii="Cambria Math" w:hAnsi="Cambria Math"/>
                   <w:sz w:val="24"/>
@@ -15687,6 +15553,9 @@
             </m:e>
           </m:d>
           <m:r>
+            <m:rPr>
+              <m:sty m:val="bi"/>
+            </m:rPr>
             <w:rPr>
               <w:rFonts w:ascii="Cambria Math" w:hAnsi="Cambria Math"/>
               <w:sz w:val="24"/>
@@ -15699,6 +15568,8 @@
               <m:ctrlPr>
                 <w:rPr>
                   <w:rFonts w:ascii="Cambria Math" w:hAnsi="Cambria Math"/>
+                  <w:b/>
+                  <w:bCs/>
                   <w:i/>
                   <w:sz w:val="24"/>
                   <w:szCs w:val="24"/>
@@ -15707,6 +15578,9 @@
             </m:fPr>
             <m:num>
               <m:r>
+                <m:rPr>
+                  <m:sty m:val="bi"/>
+                </m:rPr>
                 <w:rPr>
                   <w:rFonts w:ascii="Cambria Math" w:hAnsi="Cambria Math"/>
                   <w:sz w:val="24"/>
@@ -15719,6 +15593,8 @@
                   <m:ctrlPr>
                     <w:rPr>
                       <w:rFonts w:ascii="Cambria Math" w:hAnsi="Cambria Math"/>
+                      <w:b/>
+                      <w:bCs/>
                       <w:i/>
                       <w:sz w:val="24"/>
                       <w:szCs w:val="24"/>
@@ -15727,6 +15603,9 @@
                 </m:dPr>
                 <m:e>
                   <m:r>
+                    <m:rPr>
+                      <m:sty m:val="bi"/>
+                    </m:rPr>
                     <w:rPr>
                       <w:rFonts w:ascii="Cambria Math" w:hAnsi="Cambria Math"/>
                       <w:sz w:val="24"/>
@@ -15737,6 +15616,9 @@
                 </m:e>
                 <m:e>
                   <m:r>
+                    <m:rPr>
+                      <m:sty m:val="bi"/>
+                    </m:rPr>
                     <w:rPr>
                       <w:rFonts w:ascii="Cambria Math" w:hAnsi="Cambria Math"/>
                       <w:sz w:val="24"/>
@@ -15747,6 +15629,9 @@
                 </m:e>
               </m:d>
               <m:r>
+                <m:rPr>
+                  <m:sty m:val="bi"/>
+                </m:rPr>
                 <w:rPr>
                   <w:rFonts w:ascii="Cambria Math" w:hAnsi="Cambria Math"/>
                   <w:sz w:val="24"/>
@@ -15757,6 +15642,9 @@
             </m:num>
             <m:den>
               <m:r>
+                <m:rPr>
+                  <m:sty m:val="bi"/>
+                </m:rPr>
                 <w:rPr>
                   <w:rFonts w:ascii="Cambria Math" w:hAnsi="Cambria Math"/>
                   <w:sz w:val="24"/>
@@ -15860,23 +15748,7 @@
           <w:sz w:val="24"/>
           <w:szCs w:val="24"/>
         </w:rPr>
-        <w:t xml:space="preserve">. </w:t>
-      </w:r>
-      <w:r>
-        <w:rPr>
-          <w:rFonts w:ascii="Times New Roman" w:hAnsi="Times New Roman"/>
-          <w:sz w:val="24"/>
-          <w:szCs w:val="24"/>
-        </w:rPr>
-        <w:t>Bruce e Bruce (2017)</w:t>
-      </w:r>
-      <w:r>
-        <w:rPr>
-          <w:rFonts w:ascii="Times New Roman" w:hAnsi="Times New Roman"/>
-          <w:sz w:val="24"/>
-          <w:szCs w:val="24"/>
-        </w:rPr>
-        <w:t xml:space="preserve"> descrevem o </w:t>
+        <w:t xml:space="preserve">. Bruce e Bruce (2017) descrevem o </w:t>
       </w:r>
       <w:proofErr w:type="spellStart"/>
       <w:r>
@@ -15958,6 +15830,8 @@
         <w:jc w:val="both"/>
         <w:rPr>
           <w:rFonts w:ascii="Times New Roman" w:hAnsi="Times New Roman"/>
+          <w:b/>
+          <w:bCs/>
           <w:sz w:val="24"/>
           <w:szCs w:val="24"/>
         </w:rPr>
@@ -15965,58 +15839,23 @@
       <m:oMathPara>
         <m:oMath>
           <m:r>
+            <m:rPr>
+              <m:sty m:val="bi"/>
+            </m:rPr>
             <w:rPr>
               <w:rFonts w:ascii="Cambria Math" w:hAnsi="Cambria Math"/>
               <w:sz w:val="24"/>
               <w:szCs w:val="24"/>
             </w:rPr>
-            <m:t>P</m:t>
-          </m:r>
-          <m:d>
-            <m:dPr>
-              <m:ctrlPr>
-                <w:rPr>
-                  <w:rFonts w:ascii="Cambria Math" w:hAnsi="Cambria Math"/>
-                  <w:i/>
-                  <w:sz w:val="24"/>
-                  <w:szCs w:val="24"/>
-                </w:rPr>
-              </m:ctrlPr>
-            </m:dPr>
-            <m:e>
-              <m:r>
-                <w:rPr>
-                  <w:rFonts w:ascii="Cambria Math" w:hAnsi="Cambria Math"/>
-                  <w:sz w:val="24"/>
-                  <w:szCs w:val="24"/>
-                </w:rPr>
-                <m:t>y</m:t>
-              </m:r>
-            </m:e>
-            <m:e>
-              <m:r>
-                <w:rPr>
-                  <w:rFonts w:ascii="Cambria Math" w:hAnsi="Cambria Math"/>
-                  <w:sz w:val="24"/>
-                  <w:szCs w:val="24"/>
-                </w:rPr>
-                <m:t>x1, x2,…,xn</m:t>
-              </m:r>
-            </m:e>
-          </m:d>
-          <m:r>
-            <w:rPr>
-              <w:rFonts w:ascii="Cambria Math" w:hAnsi="Cambria Math"/>
-              <w:sz w:val="24"/>
-              <w:szCs w:val="24"/>
-            </w:rPr>
-            <m:t xml:space="preserve">= </m:t>
+            <m:t xml:space="preserve">f(x)= </m:t>
           </m:r>
           <m:f>
             <m:fPr>
               <m:ctrlPr>
                 <w:rPr>
                   <w:rFonts w:ascii="Cambria Math" w:hAnsi="Cambria Math"/>
+                  <w:b/>
+                  <w:bCs/>
                   <w:i/>
                   <w:sz w:val="24"/>
                   <w:szCs w:val="24"/>
@@ -16025,6 +15864,9 @@
             </m:fPr>
             <m:num>
               <m:r>
+                <m:rPr>
+                  <m:sty m:val="bi"/>
+                </m:rPr>
                 <w:rPr>
                   <w:rFonts w:ascii="Cambria Math" w:hAnsi="Cambria Math"/>
                   <w:sz w:val="24"/>
@@ -16037,6 +15879,8 @@
                   <m:ctrlPr>
                     <w:rPr>
                       <w:rFonts w:ascii="Cambria Math" w:hAnsi="Cambria Math"/>
+                      <w:b/>
+                      <w:bCs/>
                       <w:i/>
                       <w:sz w:val="24"/>
                       <w:szCs w:val="24"/>
@@ -16045,16 +15889,44 @@
                 </m:dPr>
                 <m:e>
                   <m:r>
+                    <m:rPr>
+                      <m:sty m:val="bi"/>
+                    </m:rPr>
                     <w:rPr>
                       <w:rFonts w:ascii="Cambria Math" w:hAnsi="Cambria Math"/>
                       <w:sz w:val="24"/>
                       <w:szCs w:val="24"/>
                     </w:rPr>
-                    <m:t>x1, x2, …, xn</m:t>
+                    <m:t>x</m:t>
+                  </m:r>
+                  <m:r>
+                    <m:rPr>
+                      <m:sty m:val="bi"/>
+                    </m:rPr>
+                    <w:rPr>
+                      <w:rFonts w:ascii="Cambria Math" w:hAnsi="Cambria Math"/>
+                      <w:sz w:val="24"/>
+                      <w:szCs w:val="24"/>
+                    </w:rPr>
+                    <m:t>1, x</m:t>
+                  </m:r>
+                  <m:r>
+                    <m:rPr>
+                      <m:sty m:val="bi"/>
+                    </m:rPr>
+                    <w:rPr>
+                      <w:rFonts w:ascii="Cambria Math" w:hAnsi="Cambria Math"/>
+                      <w:sz w:val="24"/>
+                      <w:szCs w:val="24"/>
+                    </w:rPr>
+                    <m:t>2, …, xn</m:t>
                   </m:r>
                 </m:e>
                 <m:e>
                   <m:r>
+                    <m:rPr>
+                      <m:sty m:val="bi"/>
+                    </m:rPr>
                     <w:rPr>
                       <w:rFonts w:ascii="Cambria Math" w:hAnsi="Cambria Math"/>
                       <w:sz w:val="24"/>
@@ -16065,6 +15937,9 @@
                 </m:e>
               </m:d>
               <m:r>
+                <m:rPr>
+                  <m:sty m:val="bi"/>
+                </m:rPr>
                 <w:rPr>
                   <w:rFonts w:ascii="Cambria Math" w:hAnsi="Cambria Math"/>
                   <w:sz w:val="24"/>
@@ -16075,12 +15950,37 @@
             </m:num>
             <m:den>
               <m:r>
+                <m:rPr>
+                  <m:sty m:val="bi"/>
+                </m:rPr>
                 <w:rPr>
                   <w:rFonts w:ascii="Cambria Math" w:hAnsi="Cambria Math"/>
                   <w:sz w:val="24"/>
                   <w:szCs w:val="24"/>
                 </w:rPr>
-                <m:t>P(x1, x2,…xn)</m:t>
+                <m:t>P(x</m:t>
+              </m:r>
+              <m:r>
+                <m:rPr>
+                  <m:sty m:val="bi"/>
+                </m:rPr>
+                <w:rPr>
+                  <w:rFonts w:ascii="Cambria Math" w:hAnsi="Cambria Math"/>
+                  <w:sz w:val="24"/>
+                  <w:szCs w:val="24"/>
+                </w:rPr>
+                <m:t>1, x</m:t>
+              </m:r>
+              <m:r>
+                <m:rPr>
+                  <m:sty m:val="bi"/>
+                </m:rPr>
+                <w:rPr>
+                  <w:rFonts w:ascii="Cambria Math" w:hAnsi="Cambria Math"/>
+                  <w:sz w:val="24"/>
+                  <w:szCs w:val="24"/>
+                </w:rPr>
+                <m:t>2,…xn)</m:t>
               </m:r>
             </m:den>
           </m:f>
@@ -16089,6 +15989,417 @@
     </w:p>
     <w:p>
       <w:pPr>
+        <w:spacing w:after="0" w:line="360" w:lineRule="auto"/>
+        <w:ind w:firstLine="720"/>
+        <w:jc w:val="both"/>
+        <w:rPr>
+          <w:rFonts w:ascii="Times New Roman" w:hAnsi="Times New Roman"/>
+          <w:sz w:val="24"/>
+          <w:szCs w:val="24"/>
+        </w:rPr>
+      </w:pPr>
+    </w:p>
+    <w:p>
+      <w:pPr>
+        <w:spacing w:after="0" w:line="360" w:lineRule="auto"/>
+        <w:jc w:val="both"/>
+        <w:rPr>
+          <w:rFonts w:ascii="Times New Roman" w:hAnsi="Times New Roman"/>
+          <w:sz w:val="24"/>
+          <w:szCs w:val="24"/>
+        </w:rPr>
+      </w:pPr>
+      <w:r>
+        <w:rPr>
+          <w:rFonts w:ascii="Times New Roman" w:hAnsi="Times New Roman"/>
+          <w:sz w:val="24"/>
+          <w:szCs w:val="24"/>
+        </w:rPr>
+        <w:lastRenderedPageBreak/>
+        <w:t>sendo</w:t>
+      </w:r>
+      <w:r>
+        <w:rPr>
+          <w:rFonts w:ascii="Times New Roman" w:hAnsi="Times New Roman"/>
+          <w:sz w:val="24"/>
+          <w:szCs w:val="24"/>
+        </w:rPr>
+        <w:t xml:space="preserve"> </w:t>
+      </w:r>
+      <m:oMath>
+        <m:r>
+          <w:rPr>
+            <w:rFonts w:ascii="Cambria Math" w:hAnsi="Cambria Math"/>
+            <w:sz w:val="24"/>
+            <w:szCs w:val="24"/>
+          </w:rPr>
+          <m:t>P</m:t>
+        </m:r>
+        <m:d>
+          <m:dPr>
+            <m:ctrlPr>
+              <w:rPr>
+                <w:rFonts w:ascii="Cambria Math" w:hAnsi="Cambria Math"/>
+                <w:i/>
+                <w:sz w:val="24"/>
+                <w:szCs w:val="24"/>
+              </w:rPr>
+            </m:ctrlPr>
+          </m:dPr>
+          <m:e>
+            <m:r>
+              <w:rPr>
+                <w:rFonts w:ascii="Cambria Math" w:hAnsi="Cambria Math"/>
+                <w:sz w:val="24"/>
+                <w:szCs w:val="24"/>
+              </w:rPr>
+              <m:t>x1, x2, …, xn</m:t>
+            </m:r>
+          </m:e>
+          <m:e>
+            <m:r>
+              <w:rPr>
+                <w:rFonts w:ascii="Cambria Math" w:hAnsi="Cambria Math"/>
+                <w:sz w:val="24"/>
+                <w:szCs w:val="24"/>
+              </w:rPr>
+              <m:t>y</m:t>
+            </m:r>
+          </m:e>
+        </m:d>
+      </m:oMath>
+      <w:r>
+        <w:rPr>
+          <w:rFonts w:ascii="Times New Roman" w:hAnsi="Times New Roman"/>
+          <w:sz w:val="24"/>
+          <w:szCs w:val="24"/>
+        </w:rPr>
+        <w:t xml:space="preserve"> a probabilidade dos atributos </w:t>
+      </w:r>
+      <m:oMath>
+        <m:r>
+          <w:rPr>
+            <w:rFonts w:ascii="Cambria Math" w:hAnsi="Cambria Math"/>
+            <w:sz w:val="24"/>
+            <w:szCs w:val="24"/>
+          </w:rPr>
+          <m:t>[x1, x2, …, xn]</m:t>
+        </m:r>
+      </m:oMath>
+      <w:r>
+        <w:rPr>
+          <w:rFonts w:ascii="Times New Roman" w:hAnsi="Times New Roman"/>
+          <w:sz w:val="24"/>
+          <w:szCs w:val="24"/>
+        </w:rPr>
+        <w:t xml:space="preserve"> ocorrerem dada a classe </w:t>
+      </w:r>
+      <m:oMath>
+        <m:r>
+          <w:rPr>
+            <w:rFonts w:ascii="Cambria Math" w:hAnsi="Cambria Math"/>
+            <w:sz w:val="24"/>
+            <w:szCs w:val="24"/>
+          </w:rPr>
+          <m:t>y</m:t>
+        </m:r>
+      </m:oMath>
+      <w:r>
+        <w:rPr>
+          <w:rFonts w:ascii="Times New Roman" w:hAnsi="Times New Roman"/>
+          <w:sz w:val="24"/>
+          <w:szCs w:val="24"/>
+        </w:rPr>
+        <w:t xml:space="preserve">, </w:t>
+      </w:r>
+      <m:oMath>
+        <m:r>
+          <w:rPr>
+            <w:rFonts w:ascii="Cambria Math" w:hAnsi="Cambria Math"/>
+            <w:sz w:val="24"/>
+            <w:szCs w:val="24"/>
+          </w:rPr>
+          <m:t>P(y)</m:t>
+        </m:r>
+      </m:oMath>
+      <w:r>
+        <w:rPr>
+          <w:rFonts w:ascii="Times New Roman" w:hAnsi="Times New Roman"/>
+          <w:sz w:val="24"/>
+          <w:szCs w:val="24"/>
+        </w:rPr>
+        <w:t xml:space="preserve"> a probabilidade marginal da classe </w:t>
+      </w:r>
+      <m:oMath>
+        <m:r>
+          <w:rPr>
+            <w:rFonts w:ascii="Cambria Math" w:hAnsi="Cambria Math"/>
+            <w:sz w:val="24"/>
+            <w:szCs w:val="24"/>
+          </w:rPr>
+          <m:t>y</m:t>
+        </m:r>
+      </m:oMath>
+      <w:r>
+        <w:rPr>
+          <w:rFonts w:ascii="Times New Roman" w:hAnsi="Times New Roman"/>
+          <w:sz w:val="24"/>
+          <w:szCs w:val="24"/>
+        </w:rPr>
+        <w:t xml:space="preserve"> e </w:t>
+      </w:r>
+      <m:oMath>
+        <m:r>
+          <w:rPr>
+            <w:rFonts w:ascii="Cambria Math" w:hAnsi="Cambria Math"/>
+            <w:sz w:val="24"/>
+            <w:szCs w:val="24"/>
+          </w:rPr>
+          <m:t>f(x)</m:t>
+        </m:r>
+      </m:oMath>
+      <w:r>
+        <w:rPr>
+          <w:rFonts w:ascii="Times New Roman" w:hAnsi="Times New Roman"/>
+          <w:sz w:val="24"/>
+          <w:szCs w:val="24"/>
+        </w:rPr>
+        <w:t xml:space="preserve"> </w:t>
+      </w:r>
+      <w:r>
+        <w:rPr>
+          <w:rFonts w:ascii="Times New Roman" w:hAnsi="Times New Roman"/>
+          <w:sz w:val="24"/>
+          <w:szCs w:val="24"/>
+        </w:rPr>
+        <w:t>a probabilidade condicional d</w:t>
+      </w:r>
+      <w:r>
+        <w:rPr>
+          <w:rFonts w:ascii="Times New Roman" w:hAnsi="Times New Roman"/>
+          <w:sz w:val="24"/>
+          <w:szCs w:val="24"/>
+        </w:rPr>
+        <w:t xml:space="preserve">a nova instância ser um bom ou mau pagador </w:t>
+      </w:r>
+      <w:r>
+        <w:rPr>
+          <w:rFonts w:ascii="Times New Roman" w:hAnsi="Times New Roman"/>
+          <w:sz w:val="24"/>
+          <w:szCs w:val="24"/>
+        </w:rPr>
+        <w:t xml:space="preserve">dado um conjunto de atributos </w:t>
+      </w:r>
+      <m:oMath>
+        <m:r>
+          <w:rPr>
+            <w:rFonts w:ascii="Cambria Math" w:hAnsi="Cambria Math"/>
+            <w:sz w:val="24"/>
+            <w:szCs w:val="24"/>
+          </w:rPr>
+          <m:t>[x1, x2, …, xn]</m:t>
+        </m:r>
+      </m:oMath>
+      <w:r>
+        <w:rPr>
+          <w:rFonts w:ascii="Times New Roman" w:hAnsi="Times New Roman"/>
+          <w:sz w:val="24"/>
+          <w:szCs w:val="24"/>
+        </w:rPr>
+        <w:t>.</w:t>
+      </w:r>
+    </w:p>
+    <w:p>
+      <w:pPr>
+        <w:spacing w:after="0" w:line="360" w:lineRule="auto"/>
+        <w:ind w:firstLine="720"/>
+        <w:jc w:val="both"/>
+        <w:rPr>
+          <w:rFonts w:ascii="Times New Roman" w:hAnsi="Times New Roman"/>
+          <w:sz w:val="24"/>
+          <w:szCs w:val="24"/>
+        </w:rPr>
+      </w:pPr>
+    </w:p>
+    <w:p>
+      <w:pPr>
+        <w:pStyle w:val="tituloR3"/>
+        <w:spacing w:line="360" w:lineRule="auto"/>
+        <w:ind w:firstLine="720"/>
+        <w:jc w:val="center"/>
+        <w:rPr>
+          <w:rFonts w:ascii="Times New Roman" w:hAnsi="Times New Roman" w:cs="Times New Roman"/>
+          <w:i w:val="0"/>
+          <w:iCs/>
+          <w:sz w:val="20"/>
+          <w:szCs w:val="20"/>
+          <w:u w:val="none"/>
+        </w:rPr>
+      </w:pPr>
+      <w:r>
+        <w:rPr>
+          <w:rFonts w:ascii="Times New Roman" w:hAnsi="Times New Roman" w:cs="Times New Roman"/>
+          <w:i w:val="0"/>
+          <w:iCs/>
+          <w:sz w:val="20"/>
+          <w:szCs w:val="20"/>
+          <w:u w:val="none"/>
+        </w:rPr>
+        <w:t xml:space="preserve">Figura </w:t>
+      </w:r>
+      <w:r>
+        <w:rPr>
+          <w:rFonts w:ascii="Times New Roman" w:hAnsi="Times New Roman" w:cs="Times New Roman"/>
+          <w:i w:val="0"/>
+          <w:iCs/>
+          <w:sz w:val="20"/>
+          <w:szCs w:val="20"/>
+          <w:u w:val="none"/>
+        </w:rPr>
+        <w:t>10</w:t>
+      </w:r>
+      <w:r>
+        <w:rPr>
+          <w:rFonts w:ascii="Times New Roman" w:hAnsi="Times New Roman" w:cs="Times New Roman"/>
+          <w:i w:val="0"/>
+          <w:iCs/>
+          <w:sz w:val="20"/>
+          <w:szCs w:val="20"/>
+          <w:u w:val="none"/>
+        </w:rPr>
+        <w:t xml:space="preserve"> – Modelo de </w:t>
+      </w:r>
+      <w:proofErr w:type="spellStart"/>
+      <w:r>
+        <w:rPr>
+          <w:rFonts w:ascii="Times New Roman" w:hAnsi="Times New Roman" w:cs="Times New Roman"/>
+          <w:i w:val="0"/>
+          <w:iCs/>
+          <w:sz w:val="20"/>
+          <w:szCs w:val="20"/>
+          <w:u w:val="none"/>
+        </w:rPr>
+        <w:t>Naive</w:t>
+      </w:r>
+      <w:proofErr w:type="spellEnd"/>
+      <w:r>
+        <w:rPr>
+          <w:rFonts w:ascii="Times New Roman" w:hAnsi="Times New Roman" w:cs="Times New Roman"/>
+          <w:i w:val="0"/>
+          <w:iCs/>
+          <w:sz w:val="20"/>
+          <w:szCs w:val="20"/>
+          <w:u w:val="none"/>
+        </w:rPr>
+        <w:t xml:space="preserve"> </w:t>
+      </w:r>
+      <w:proofErr w:type="spellStart"/>
+      <w:r>
+        <w:rPr>
+          <w:rFonts w:ascii="Times New Roman" w:hAnsi="Times New Roman" w:cs="Times New Roman"/>
+          <w:i w:val="0"/>
+          <w:iCs/>
+          <w:sz w:val="20"/>
+          <w:szCs w:val="20"/>
+          <w:u w:val="none"/>
+        </w:rPr>
+        <w:t>Bayes</w:t>
+      </w:r>
+      <w:proofErr w:type="spellEnd"/>
+      <w:r>
+        <w:rPr>
+          <w:rFonts w:ascii="Times New Roman" w:hAnsi="Times New Roman" w:cs="Times New Roman"/>
+          <w:i w:val="0"/>
+          <w:iCs/>
+          <w:sz w:val="20"/>
+          <w:szCs w:val="20"/>
+          <w:u w:val="none"/>
+        </w:rPr>
+        <w:t xml:space="preserve"> exemplificado para uma Target (PD) e 2 Variáveis (Idade e Se Já Deu Atraso)</w:t>
+      </w:r>
+    </w:p>
+    <w:p>
+      <w:pPr>
+        <w:spacing w:after="0" w:line="360" w:lineRule="auto"/>
+        <w:rPr>
+          <w:rFonts w:ascii="Times New Roman" w:hAnsi="Times New Roman"/>
+          <w:sz w:val="24"/>
+          <w:szCs w:val="24"/>
+        </w:rPr>
+      </w:pPr>
+      <w:r>
+        <w:rPr>
+          <w:rFonts w:ascii="Times New Roman" w:hAnsi="Times New Roman"/>
+          <w:noProof/>
+          <w:sz w:val="24"/>
+          <w:szCs w:val="24"/>
+        </w:rPr>
+        <w:drawing>
+          <wp:inline distT="0" distB="0" distL="0" distR="0" wp14:anchorId="0BA97003" wp14:editId="49E8DE59">
+            <wp:extent cx="5760720" cy="1196975"/>
+            <wp:effectExtent l="0" t="0" r="0" b="0"/>
+            <wp:docPr id="1787170208" name="Imagem 1"/>
+            <wp:cNvGraphicFramePr>
+              <a:graphicFrameLocks xmlns:a="http://schemas.openxmlformats.org/drawingml/2006/main" noChangeAspect="1"/>
+            </wp:cNvGraphicFramePr>
+            <a:graphic xmlns:a="http://schemas.openxmlformats.org/drawingml/2006/main">
+              <a:graphicData uri="http://schemas.openxmlformats.org/drawingml/2006/picture">
+                <pic:pic xmlns:pic="http://schemas.openxmlformats.org/drawingml/2006/picture">
+                  <pic:nvPicPr>
+                    <pic:cNvPr id="1787170208" name=""/>
+                    <pic:cNvPicPr/>
+                  </pic:nvPicPr>
+                  <pic:blipFill>
+                    <a:blip r:embed="rId16"/>
+                    <a:stretch>
+                      <a:fillRect/>
+                    </a:stretch>
+                  </pic:blipFill>
+                  <pic:spPr>
+                    <a:xfrm>
+                      <a:off x="0" y="0"/>
+                      <a:ext cx="5760720" cy="1196975"/>
+                    </a:xfrm>
+                    <a:prstGeom prst="rect">
+                      <a:avLst/>
+                    </a:prstGeom>
+                  </pic:spPr>
+                </pic:pic>
+              </a:graphicData>
+            </a:graphic>
+          </wp:inline>
+        </w:drawing>
+      </w:r>
+    </w:p>
+    <w:p>
+      <w:pPr>
+        <w:pStyle w:val="tituloR3"/>
+        <w:spacing w:line="360" w:lineRule="auto"/>
+        <w:ind w:left="360" w:firstLine="0"/>
+        <w:jc w:val="center"/>
+        <w:rPr>
+          <w:rFonts w:ascii="Times New Roman" w:hAnsi="Times New Roman" w:cs="Times New Roman"/>
+          <w:i w:val="0"/>
+          <w:iCs/>
+          <w:sz w:val="20"/>
+          <w:szCs w:val="20"/>
+          <w:u w:val="none"/>
+        </w:rPr>
+      </w:pPr>
+      <w:r>
+        <w:rPr>
+          <w:rFonts w:ascii="Times New Roman" w:hAnsi="Times New Roman" w:cs="Times New Roman"/>
+          <w:i w:val="0"/>
+          <w:iCs/>
+          <w:sz w:val="20"/>
+          <w:szCs w:val="20"/>
+          <w:u w:val="none"/>
+        </w:rPr>
+        <w:t>Fonte: Autoria Própria.</w:t>
+      </w:r>
+    </w:p>
+    <w:p>
+      <w:pPr>
         <w:pStyle w:val="PargrafodaLista"/>
         <w:numPr>
           <w:ilvl w:val="3"/>
@@ -16116,7 +16427,19 @@
           <w:sz w:val="20"/>
           <w:szCs w:val="20"/>
         </w:rPr>
-        <w:t>Modelos de Máquina de Vetores Suporte</w:t>
+        <w:t xml:space="preserve">Modelos de </w:t>
+      </w:r>
+      <w:r>
+        <w:rPr>
+          <w:rFonts w:ascii="Times New Roman" w:hAnsi="Times New Roman"/>
+          <w:b/>
+          <w:bCs/>
+          <w:i/>
+          <w:iCs/>
+          <w:sz w:val="20"/>
+          <w:szCs w:val="20"/>
+        </w:rPr>
+        <w:t>Suporte Vetorial</w:t>
       </w:r>
     </w:p>
     <w:p>
@@ -16130,21 +16453,1624 @@
           <w:szCs w:val="24"/>
         </w:rPr>
       </w:pPr>
-      <w:r>
-        <w:rPr>
-          <w:rFonts w:ascii="Times New Roman" w:hAnsi="Times New Roman"/>
-          <w:sz w:val="24"/>
-          <w:szCs w:val="24"/>
-        </w:rPr>
-        <w:t>SV</w:t>
-      </w:r>
-      <w:r>
-        <w:rPr>
-          <w:rFonts w:ascii="Times New Roman" w:hAnsi="Times New Roman"/>
-          <w:sz w:val="24"/>
-          <w:szCs w:val="24"/>
-        </w:rPr>
-        <w:t>M</w:t>
+      <w:proofErr w:type="spellStart"/>
+      <w:r>
+        <w:rPr>
+          <w:rFonts w:ascii="Times New Roman" w:hAnsi="Times New Roman"/>
+          <w:sz w:val="24"/>
+          <w:szCs w:val="24"/>
+        </w:rPr>
+        <w:t>Géron</w:t>
+      </w:r>
+      <w:proofErr w:type="spellEnd"/>
+      <w:r>
+        <w:rPr>
+          <w:rFonts w:ascii="Times New Roman" w:hAnsi="Times New Roman"/>
+          <w:sz w:val="24"/>
+          <w:szCs w:val="24"/>
+        </w:rPr>
+        <w:t xml:space="preserve"> (2019) estabelece que o</w:t>
+      </w:r>
+      <w:r>
+        <w:rPr>
+          <w:rFonts w:ascii="Times New Roman" w:hAnsi="Times New Roman"/>
+          <w:sz w:val="24"/>
+          <w:szCs w:val="24"/>
+        </w:rPr>
+        <w:t xml:space="preserve"> </w:t>
+      </w:r>
+      <w:r>
+        <w:rPr>
+          <w:rFonts w:ascii="Times New Roman" w:hAnsi="Times New Roman"/>
+          <w:sz w:val="24"/>
+          <w:szCs w:val="24"/>
+        </w:rPr>
+        <w:t>SVM (</w:t>
+      </w:r>
+      <w:proofErr w:type="spellStart"/>
+      <w:r>
+        <w:rPr>
+          <w:rFonts w:ascii="Times New Roman" w:hAnsi="Times New Roman"/>
+          <w:sz w:val="24"/>
+          <w:szCs w:val="24"/>
+        </w:rPr>
+        <w:t>Support</w:t>
+      </w:r>
+      <w:proofErr w:type="spellEnd"/>
+      <w:r>
+        <w:rPr>
+          <w:rFonts w:ascii="Times New Roman" w:hAnsi="Times New Roman"/>
+          <w:sz w:val="24"/>
+          <w:szCs w:val="24"/>
+        </w:rPr>
+        <w:t xml:space="preserve"> Vector </w:t>
+      </w:r>
+      <w:proofErr w:type="spellStart"/>
+      <w:r>
+        <w:rPr>
+          <w:rFonts w:ascii="Times New Roman" w:hAnsi="Times New Roman"/>
+          <w:sz w:val="24"/>
+          <w:szCs w:val="24"/>
+        </w:rPr>
+        <w:t>Machines</w:t>
+      </w:r>
+      <w:proofErr w:type="spellEnd"/>
+      <w:r>
+        <w:rPr>
+          <w:rFonts w:ascii="Times New Roman" w:hAnsi="Times New Roman"/>
+          <w:sz w:val="24"/>
+          <w:szCs w:val="24"/>
+        </w:rPr>
+        <w:t>)</w:t>
+      </w:r>
+      <w:r>
+        <w:rPr>
+          <w:rFonts w:ascii="Times New Roman" w:hAnsi="Times New Roman"/>
+          <w:sz w:val="24"/>
+          <w:szCs w:val="24"/>
+        </w:rPr>
+        <w:t xml:space="preserve"> </w:t>
+      </w:r>
+      <w:r>
+        <w:rPr>
+          <w:rFonts w:ascii="Times New Roman" w:hAnsi="Times New Roman"/>
+          <w:sz w:val="24"/>
+          <w:szCs w:val="24"/>
+        </w:rPr>
+        <w:t>é</w:t>
+      </w:r>
+      <w:r>
+        <w:rPr>
+          <w:rFonts w:ascii="Times New Roman" w:hAnsi="Times New Roman"/>
+          <w:sz w:val="24"/>
+          <w:szCs w:val="24"/>
+        </w:rPr>
+        <w:t xml:space="preserve"> um dos modelos mais </w:t>
+      </w:r>
+      <w:r>
+        <w:rPr>
+          <w:rFonts w:ascii="Times New Roman" w:hAnsi="Times New Roman"/>
+          <w:sz w:val="24"/>
+          <w:szCs w:val="24"/>
+        </w:rPr>
+        <w:t>versáteis</w:t>
+      </w:r>
+      <w:r>
+        <w:rPr>
+          <w:rFonts w:ascii="Times New Roman" w:hAnsi="Times New Roman"/>
+          <w:sz w:val="24"/>
+          <w:szCs w:val="24"/>
+        </w:rPr>
+        <w:t xml:space="preserve"> na literatura científica. Inspirado </w:t>
+      </w:r>
+      <w:r>
+        <w:rPr>
+          <w:rFonts w:ascii="Times New Roman" w:hAnsi="Times New Roman"/>
+          <w:sz w:val="24"/>
+          <w:szCs w:val="24"/>
+        </w:rPr>
+        <w:t>puramente em</w:t>
+      </w:r>
+      <w:r>
+        <w:rPr>
+          <w:rFonts w:ascii="Times New Roman" w:hAnsi="Times New Roman"/>
+          <w:sz w:val="24"/>
+          <w:szCs w:val="24"/>
+        </w:rPr>
+        <w:t xml:space="preserve"> Álgebra Linear, este algoritmo é capaz de realizar classificações lineares e não lineares</w:t>
+      </w:r>
+      <w:r>
+        <w:rPr>
+          <w:rFonts w:ascii="Times New Roman" w:hAnsi="Times New Roman"/>
+          <w:sz w:val="24"/>
+          <w:szCs w:val="24"/>
+        </w:rPr>
+        <w:t xml:space="preserve"> de conjuntos de dados de alta complexidade. </w:t>
+      </w:r>
+      <w:r>
+        <w:rPr>
+          <w:rFonts w:ascii="Times New Roman" w:hAnsi="Times New Roman"/>
+          <w:sz w:val="24"/>
+          <w:szCs w:val="24"/>
+        </w:rPr>
+        <w:t>Embora poderoso, por possuir matemática de alta complexidade, este algoritmo demanda intenso poder computacional, sendo recomendado para conjuntos de dados pequenos ou médios.</w:t>
+      </w:r>
+    </w:p>
+    <w:p>
+      <w:pPr>
+        <w:spacing w:after="0" w:line="360" w:lineRule="auto"/>
+        <w:ind w:firstLine="720"/>
+        <w:jc w:val="both"/>
+        <w:rPr>
+          <w:rFonts w:ascii="Times New Roman" w:hAnsi="Times New Roman"/>
+          <w:sz w:val="24"/>
+          <w:szCs w:val="24"/>
+        </w:rPr>
+      </w:pPr>
+      <w:r>
+        <w:rPr>
+          <w:rFonts w:ascii="Times New Roman" w:hAnsi="Times New Roman"/>
+          <w:sz w:val="24"/>
+          <w:szCs w:val="24"/>
+        </w:rPr>
+        <w:t>A</w:t>
+      </w:r>
+      <w:r>
+        <w:rPr>
+          <w:rFonts w:ascii="Times New Roman" w:hAnsi="Times New Roman"/>
+          <w:sz w:val="24"/>
+          <w:szCs w:val="24"/>
+        </w:rPr>
+        <w:t xml:space="preserve"> ideia fundamenta</w:t>
+      </w:r>
+      <w:r>
+        <w:rPr>
+          <w:rFonts w:ascii="Times New Roman" w:hAnsi="Times New Roman"/>
+          <w:sz w:val="24"/>
+          <w:szCs w:val="24"/>
+        </w:rPr>
+        <w:t>l</w:t>
+      </w:r>
+      <w:r>
+        <w:rPr>
+          <w:rFonts w:ascii="Times New Roman" w:hAnsi="Times New Roman"/>
+          <w:sz w:val="24"/>
+          <w:szCs w:val="24"/>
+        </w:rPr>
+        <w:t xml:space="preserve"> d</w:t>
+      </w:r>
+      <w:r>
+        <w:rPr>
+          <w:rFonts w:ascii="Times New Roman" w:hAnsi="Times New Roman"/>
+          <w:sz w:val="24"/>
+          <w:szCs w:val="24"/>
+        </w:rPr>
+        <w:t>e uma</w:t>
+      </w:r>
+      <w:r>
+        <w:rPr>
+          <w:rFonts w:ascii="Times New Roman" w:hAnsi="Times New Roman"/>
+          <w:sz w:val="24"/>
+          <w:szCs w:val="24"/>
+        </w:rPr>
+        <w:t xml:space="preserve"> SVM</w:t>
+      </w:r>
+      <w:r>
+        <w:rPr>
+          <w:rFonts w:ascii="Times New Roman" w:hAnsi="Times New Roman"/>
+          <w:sz w:val="24"/>
+          <w:szCs w:val="24"/>
+        </w:rPr>
+        <w:t xml:space="preserve"> é identificar o melhor hiperplano separador entre as classes, de tal forma que a margem entre os pontos mais próximos de ambas as classes seja a maior possível. Esses pontos mais próximos são chamados de vetores de suporte e, por serem os pontos mais difíceis de serem classificados dado que estão super próximos, são responsáveis por determinarem a localização e a orientação do hiperplano de separação</w:t>
+      </w:r>
+      <w:r>
+        <w:rPr>
+          <w:rFonts w:ascii="Times New Roman" w:hAnsi="Times New Roman"/>
+          <w:sz w:val="24"/>
+          <w:szCs w:val="24"/>
+        </w:rPr>
+        <w:t>, asseguram Morettin e Singer (2021).</w:t>
+      </w:r>
+    </w:p>
+    <w:p>
+      <w:pPr>
+        <w:spacing w:after="0" w:line="360" w:lineRule="auto"/>
+        <w:ind w:firstLine="720"/>
+        <w:jc w:val="both"/>
+        <w:rPr>
+          <w:rFonts w:ascii="Times New Roman" w:hAnsi="Times New Roman"/>
+          <w:sz w:val="24"/>
+          <w:szCs w:val="24"/>
+        </w:rPr>
+      </w:pPr>
+      <w:r>
+        <w:rPr>
+          <w:rFonts w:ascii="Times New Roman" w:hAnsi="Times New Roman"/>
+          <w:sz w:val="24"/>
+          <w:szCs w:val="24"/>
+        </w:rPr>
+        <w:t>A equação para um Modelo de SVM de Classificação Linear é definida como:</w:t>
+      </w:r>
+    </w:p>
+    <w:p>
+      <w:pPr>
+        <w:spacing w:after="0" w:line="360" w:lineRule="auto"/>
+        <w:ind w:firstLine="720"/>
+        <w:jc w:val="center"/>
+        <w:rPr>
+          <w:rFonts w:ascii="Times New Roman" w:hAnsi="Times New Roman"/>
+          <w:b/>
+          <w:bCs/>
+          <w:sz w:val="24"/>
+          <w:szCs w:val="24"/>
+        </w:rPr>
+      </w:pPr>
+      <m:oMathPara>
+        <m:oMath>
+          <m:r>
+            <m:rPr>
+              <m:sty m:val="bi"/>
+            </m:rPr>
+            <w:rPr>
+              <w:rFonts w:ascii="Cambria Math" w:hAnsi="Cambria Math"/>
+              <w:sz w:val="24"/>
+              <w:szCs w:val="24"/>
+            </w:rPr>
+            <m:t>f</m:t>
+          </m:r>
+          <m:d>
+            <m:dPr>
+              <m:ctrlPr>
+                <w:rPr>
+                  <w:rFonts w:ascii="Cambria Math" w:hAnsi="Cambria Math"/>
+                  <w:b/>
+                  <w:bCs/>
+                  <w:i/>
+                  <w:sz w:val="24"/>
+                  <w:szCs w:val="24"/>
+                </w:rPr>
+              </m:ctrlPr>
+            </m:dPr>
+            <m:e>
+              <m:r>
+                <m:rPr>
+                  <m:sty m:val="bi"/>
+                </m:rPr>
+                <w:rPr>
+                  <w:rFonts w:ascii="Cambria Math" w:hAnsi="Cambria Math"/>
+                  <w:sz w:val="24"/>
+                  <w:szCs w:val="24"/>
+                </w:rPr>
+                <m:t>x</m:t>
+              </m:r>
+            </m:e>
+          </m:d>
+          <m:r>
+            <m:rPr>
+              <m:sty m:val="bi"/>
+            </m:rPr>
+            <w:rPr>
+              <w:rFonts w:ascii="Cambria Math" w:hAnsi="Cambria Math"/>
+              <w:sz w:val="24"/>
+              <w:szCs w:val="24"/>
+            </w:rPr>
+            <m:t>=  β</m:t>
+          </m:r>
+          <m:r>
+            <m:rPr>
+              <m:sty m:val="bi"/>
+            </m:rPr>
+            <w:rPr>
+              <w:rFonts w:ascii="Cambria Math" w:hAnsi="Cambria Math"/>
+              <w:sz w:val="24"/>
+              <w:szCs w:val="24"/>
+            </w:rPr>
+            <m:t>0+</m:t>
+          </m:r>
+          <m:nary>
+            <m:naryPr>
+              <m:chr m:val="∑"/>
+              <m:limLoc m:val="undOvr"/>
+              <m:ctrlPr>
+                <w:rPr>
+                  <w:rFonts w:ascii="Cambria Math" w:hAnsi="Cambria Math"/>
+                  <w:b/>
+                  <w:bCs/>
+                  <w:i/>
+                  <w:sz w:val="24"/>
+                  <w:szCs w:val="24"/>
+                </w:rPr>
+              </m:ctrlPr>
+            </m:naryPr>
+            <m:sub>
+              <m:r>
+                <m:rPr>
+                  <m:sty m:val="bi"/>
+                </m:rPr>
+                <w:rPr>
+                  <w:rFonts w:ascii="Cambria Math" w:hAnsi="Cambria Math"/>
+                  <w:sz w:val="24"/>
+                  <w:szCs w:val="24"/>
+                </w:rPr>
+                <m:t>i=1</m:t>
+              </m:r>
+            </m:sub>
+            <m:sup>
+              <m:r>
+                <m:rPr>
+                  <m:sty m:val="bi"/>
+                </m:rPr>
+                <w:rPr>
+                  <w:rFonts w:ascii="Cambria Math" w:hAnsi="Cambria Math"/>
+                  <w:sz w:val="24"/>
+                  <w:szCs w:val="24"/>
+                </w:rPr>
+                <m:t>N</m:t>
+              </m:r>
+            </m:sup>
+            <m:e>
+              <m:r>
+                <m:rPr>
+                  <m:sty m:val="bi"/>
+                </m:rPr>
+                <w:rPr>
+                  <w:rFonts w:ascii="Cambria Math" w:hAnsi="Cambria Math"/>
+                  <w:sz w:val="24"/>
+                  <w:szCs w:val="24"/>
+                </w:rPr>
+                <m:t>∝.</m:t>
+              </m:r>
+              <m:d>
+                <m:dPr>
+                  <m:ctrlPr>
+                    <w:rPr>
+                      <w:rFonts w:ascii="Cambria Math" w:hAnsi="Cambria Math"/>
+                      <w:b/>
+                      <w:bCs/>
+                      <w:i/>
+                      <w:sz w:val="24"/>
+                      <w:szCs w:val="24"/>
+                    </w:rPr>
+                  </m:ctrlPr>
+                </m:dPr>
+                <m:e>
+                  <m:r>
+                    <m:rPr>
+                      <m:sty m:val="bi"/>
+                    </m:rPr>
+                    <w:rPr>
+                      <w:rFonts w:ascii="Cambria Math" w:hAnsi="Cambria Math"/>
+                      <w:sz w:val="24"/>
+                      <w:szCs w:val="24"/>
+                    </w:rPr>
+                    <m:t>X.Xi</m:t>
+                  </m:r>
+                </m:e>
+              </m:d>
+              <m:r>
+                <m:rPr>
+                  <m:sty m:val="bi"/>
+                </m:rPr>
+                <w:rPr>
+                  <w:rFonts w:ascii="Cambria Math" w:hAnsi="Cambria Math"/>
+                  <w:sz w:val="24"/>
+                  <w:szCs w:val="24"/>
+                </w:rPr>
+                <m:t>,</m:t>
+              </m:r>
+            </m:e>
+          </m:nary>
+        </m:oMath>
+      </m:oMathPara>
+    </w:p>
+    <w:p>
+      <w:pPr>
+        <w:spacing w:after="0" w:line="360" w:lineRule="auto"/>
+        <w:rPr>
+          <w:rFonts w:ascii="Times New Roman" w:hAnsi="Times New Roman"/>
+          <w:sz w:val="24"/>
+          <w:szCs w:val="24"/>
+        </w:rPr>
+      </w:pPr>
+      <w:r>
+        <w:rPr>
+          <w:rFonts w:ascii="Times New Roman" w:hAnsi="Times New Roman"/>
+          <w:sz w:val="24"/>
+          <w:szCs w:val="24"/>
+        </w:rPr>
+        <w:t>sendo</w:t>
+      </w:r>
+      <w:r>
+        <w:rPr>
+          <w:rFonts w:ascii="Times New Roman" w:hAnsi="Times New Roman"/>
+          <w:sz w:val="24"/>
+          <w:szCs w:val="24"/>
+        </w:rPr>
+        <w:t xml:space="preserve"> </w:t>
+      </w:r>
+      <m:oMath>
+        <m:r>
+          <w:rPr>
+            <w:rFonts w:ascii="Cambria Math" w:hAnsi="Cambria Math"/>
+            <w:sz w:val="24"/>
+            <w:szCs w:val="24"/>
+          </w:rPr>
+          <m:t>β0</m:t>
+        </m:r>
+      </m:oMath>
+      <w:r>
+        <w:rPr>
+          <w:rFonts w:ascii="Times New Roman" w:hAnsi="Times New Roman"/>
+          <w:sz w:val="24"/>
+          <w:szCs w:val="24"/>
+        </w:rPr>
+        <w:t xml:space="preserve"> o viés,</w:t>
+      </w:r>
+      <w:r>
+        <w:rPr>
+          <w:rFonts w:ascii="Times New Roman" w:hAnsi="Times New Roman"/>
+          <w:sz w:val="24"/>
+          <w:szCs w:val="24"/>
+        </w:rPr>
+        <w:t xml:space="preserve"> </w:t>
+      </w:r>
+      <m:oMath>
+        <m:r>
+          <w:rPr>
+            <w:rFonts w:ascii="Cambria Math" w:hAnsi="Cambria Math"/>
+            <w:sz w:val="24"/>
+            <w:szCs w:val="24"/>
+          </w:rPr>
+          <m:t>∝</m:t>
+        </m:r>
+      </m:oMath>
+      <w:r>
+        <w:rPr>
+          <w:rFonts w:ascii="Times New Roman" w:hAnsi="Times New Roman"/>
+          <w:sz w:val="24"/>
+          <w:szCs w:val="24"/>
+        </w:rPr>
+        <w:t xml:space="preserve"> os </w:t>
+      </w:r>
+      <w:r>
+        <w:rPr>
+          <w:rFonts w:ascii="Times New Roman" w:hAnsi="Times New Roman"/>
+          <w:sz w:val="24"/>
+          <w:szCs w:val="24"/>
+        </w:rPr>
+        <w:t>coeficientes de Lagrange</w:t>
+      </w:r>
+      <w:r>
+        <w:rPr>
+          <w:rFonts w:ascii="Times New Roman" w:hAnsi="Times New Roman"/>
+          <w:sz w:val="24"/>
+          <w:szCs w:val="24"/>
+        </w:rPr>
+        <w:t xml:space="preserve"> associados a cada vetor de suporte Xi</w:t>
+      </w:r>
+      <w:r>
+        <w:rPr>
+          <w:rFonts w:ascii="Times New Roman" w:hAnsi="Times New Roman"/>
+          <w:sz w:val="24"/>
+          <w:szCs w:val="24"/>
+        </w:rPr>
+        <w:t>,</w:t>
+      </w:r>
+      <w:r>
+        <w:rPr>
+          <w:rFonts w:ascii="Times New Roman" w:hAnsi="Times New Roman"/>
+          <w:sz w:val="24"/>
+          <w:szCs w:val="24"/>
+        </w:rPr>
+        <w:t xml:space="preserve"> X a nova instância a qual deseja-se classificar</w:t>
+      </w:r>
+      <w:r>
+        <w:rPr>
+          <w:rFonts w:ascii="Times New Roman" w:hAnsi="Times New Roman"/>
+          <w:sz w:val="24"/>
+          <w:szCs w:val="24"/>
+        </w:rPr>
+        <w:t xml:space="preserve"> e f(x) a probabilidade do novo indivíduo ser um bom ou mau pagador.</w:t>
+      </w:r>
+    </w:p>
+    <w:p>
+      <w:pPr>
+        <w:pStyle w:val="tituloR3"/>
+        <w:spacing w:line="360" w:lineRule="auto"/>
+        <w:ind w:firstLine="720"/>
+        <w:jc w:val="center"/>
+        <w:rPr>
+          <w:rFonts w:ascii="Times New Roman" w:hAnsi="Times New Roman" w:cs="Times New Roman"/>
+          <w:i w:val="0"/>
+          <w:iCs/>
+          <w:sz w:val="20"/>
+          <w:szCs w:val="20"/>
+          <w:u w:val="none"/>
+        </w:rPr>
+      </w:pPr>
+      <w:r>
+        <w:rPr>
+          <w:rFonts w:ascii="Times New Roman" w:hAnsi="Times New Roman" w:cs="Times New Roman"/>
+          <w:i w:val="0"/>
+          <w:iCs/>
+          <w:sz w:val="20"/>
+          <w:szCs w:val="20"/>
+          <w:u w:val="none"/>
+        </w:rPr>
+        <w:t xml:space="preserve">Figura </w:t>
+      </w:r>
+      <w:r>
+        <w:rPr>
+          <w:rFonts w:ascii="Times New Roman" w:hAnsi="Times New Roman" w:cs="Times New Roman"/>
+          <w:i w:val="0"/>
+          <w:iCs/>
+          <w:sz w:val="20"/>
+          <w:szCs w:val="20"/>
+          <w:u w:val="none"/>
+        </w:rPr>
+        <w:t>10</w:t>
+      </w:r>
+      <w:r>
+        <w:rPr>
+          <w:rFonts w:ascii="Times New Roman" w:hAnsi="Times New Roman" w:cs="Times New Roman"/>
+          <w:i w:val="0"/>
+          <w:iCs/>
+          <w:sz w:val="20"/>
+          <w:szCs w:val="20"/>
+          <w:u w:val="none"/>
+        </w:rPr>
+        <w:t xml:space="preserve"> – Modelo de </w:t>
+      </w:r>
+      <w:r>
+        <w:rPr>
+          <w:rFonts w:ascii="Times New Roman" w:hAnsi="Times New Roman" w:cs="Times New Roman"/>
+          <w:i w:val="0"/>
+          <w:iCs/>
+          <w:sz w:val="20"/>
+          <w:szCs w:val="20"/>
+          <w:u w:val="none"/>
+        </w:rPr>
+        <w:t>SVM para Classificação Linear Binária</w:t>
+      </w:r>
+    </w:p>
+    <w:p>
+      <w:pPr>
+        <w:spacing w:after="0" w:line="360" w:lineRule="auto"/>
+        <w:ind w:firstLine="720"/>
+        <w:jc w:val="center"/>
+        <w:rPr>
+          <w:rFonts w:ascii="Times New Roman" w:hAnsi="Times New Roman"/>
+          <w:sz w:val="24"/>
+          <w:szCs w:val="24"/>
+        </w:rPr>
+      </w:pPr>
+      <w:r>
+        <w:rPr>
+          <w:rFonts w:ascii="Times New Roman" w:hAnsi="Times New Roman"/>
+          <w:noProof/>
+          <w:sz w:val="24"/>
+          <w:szCs w:val="24"/>
+        </w:rPr>
+        <w:lastRenderedPageBreak/>
+        <w:drawing>
+          <wp:inline distT="0" distB="0" distL="0" distR="0" wp14:anchorId="15984093" wp14:editId="0CF20812">
+            <wp:extent cx="2791215" cy="2295845"/>
+            <wp:effectExtent l="0" t="0" r="9525" b="0"/>
+            <wp:docPr id="995917251" name="Imagem 1"/>
+            <wp:cNvGraphicFramePr>
+              <a:graphicFrameLocks xmlns:a="http://schemas.openxmlformats.org/drawingml/2006/main" noChangeAspect="1"/>
+            </wp:cNvGraphicFramePr>
+            <a:graphic xmlns:a="http://schemas.openxmlformats.org/drawingml/2006/main">
+              <a:graphicData uri="http://schemas.openxmlformats.org/drawingml/2006/picture">
+                <pic:pic xmlns:pic="http://schemas.openxmlformats.org/drawingml/2006/picture">
+                  <pic:nvPicPr>
+                    <pic:cNvPr id="995917251" name=""/>
+                    <pic:cNvPicPr/>
+                  </pic:nvPicPr>
+                  <pic:blipFill>
+                    <a:blip r:embed="rId17"/>
+                    <a:stretch>
+                      <a:fillRect/>
+                    </a:stretch>
+                  </pic:blipFill>
+                  <pic:spPr>
+                    <a:xfrm>
+                      <a:off x="0" y="0"/>
+                      <a:ext cx="2791215" cy="2295845"/>
+                    </a:xfrm>
+                    <a:prstGeom prst="rect">
+                      <a:avLst/>
+                    </a:prstGeom>
+                  </pic:spPr>
+                </pic:pic>
+              </a:graphicData>
+            </a:graphic>
+          </wp:inline>
+        </w:drawing>
+      </w:r>
+    </w:p>
+    <w:p>
+      <w:pPr>
+        <w:pStyle w:val="tituloR3"/>
+        <w:spacing w:line="360" w:lineRule="auto"/>
+        <w:ind w:firstLine="0"/>
+        <w:jc w:val="center"/>
+        <w:rPr>
+          <w:rFonts w:ascii="Times New Roman" w:hAnsi="Times New Roman"/>
+          <w:sz w:val="20"/>
+          <w:szCs w:val="20"/>
+          <w:u w:val="none"/>
+        </w:rPr>
+      </w:pPr>
+      <w:r>
+        <w:rPr>
+          <w:rFonts w:ascii="Times New Roman" w:hAnsi="Times New Roman" w:cs="Times New Roman"/>
+          <w:i w:val="0"/>
+          <w:iCs/>
+          <w:sz w:val="20"/>
+          <w:szCs w:val="20"/>
+          <w:u w:val="none"/>
+        </w:rPr>
+        <w:t xml:space="preserve">Fonte: </w:t>
+      </w:r>
+      <w:r>
+        <w:rPr>
+          <w:rFonts w:ascii="Times New Roman" w:hAnsi="Times New Roman"/>
+          <w:sz w:val="20"/>
+          <w:szCs w:val="20"/>
+          <w:u w:val="none"/>
+        </w:rPr>
+        <w:t>MORETTIN</w:t>
+      </w:r>
+      <w:r>
+        <w:rPr>
+          <w:rFonts w:ascii="Times New Roman" w:hAnsi="Times New Roman"/>
+          <w:sz w:val="20"/>
+          <w:szCs w:val="20"/>
+          <w:u w:val="none"/>
+        </w:rPr>
+        <w:t xml:space="preserve">, </w:t>
+      </w:r>
+      <w:r>
+        <w:rPr>
+          <w:rFonts w:ascii="Times New Roman" w:hAnsi="Times New Roman"/>
+          <w:sz w:val="20"/>
+          <w:szCs w:val="20"/>
+          <w:u w:val="none"/>
+        </w:rPr>
+        <w:t>Pedro A.; SINGER</w:t>
+      </w:r>
+      <w:r>
+        <w:rPr>
+          <w:rFonts w:ascii="Times New Roman" w:hAnsi="Times New Roman"/>
+          <w:sz w:val="20"/>
+          <w:szCs w:val="20"/>
+          <w:u w:val="none"/>
+        </w:rPr>
+        <w:t>,</w:t>
+      </w:r>
+      <w:r>
+        <w:rPr>
+          <w:rFonts w:ascii="Times New Roman" w:hAnsi="Times New Roman"/>
+          <w:sz w:val="20"/>
+          <w:szCs w:val="20"/>
+          <w:u w:val="none"/>
+        </w:rPr>
+        <w:t xml:space="preserve"> </w:t>
+      </w:r>
+      <w:proofErr w:type="spellStart"/>
+      <w:r>
+        <w:rPr>
+          <w:rFonts w:ascii="Times New Roman" w:hAnsi="Times New Roman"/>
+          <w:sz w:val="20"/>
+          <w:szCs w:val="20"/>
+          <w:u w:val="none"/>
+        </w:rPr>
+        <w:t>Julio</w:t>
+      </w:r>
+      <w:proofErr w:type="spellEnd"/>
+      <w:r>
+        <w:rPr>
+          <w:rFonts w:ascii="Times New Roman" w:hAnsi="Times New Roman"/>
+          <w:sz w:val="20"/>
+          <w:szCs w:val="20"/>
+          <w:u w:val="none"/>
+        </w:rPr>
+        <w:t xml:space="preserve"> M</w:t>
+      </w:r>
+      <w:r>
+        <w:rPr>
+          <w:rFonts w:ascii="Times New Roman" w:hAnsi="Times New Roman"/>
+          <w:sz w:val="20"/>
+          <w:szCs w:val="20"/>
+          <w:u w:val="none"/>
+        </w:rPr>
+        <w:t xml:space="preserve">. </w:t>
+      </w:r>
+      <w:r>
+        <w:rPr>
+          <w:rFonts w:ascii="Times New Roman" w:hAnsi="Times New Roman"/>
+          <w:iCs/>
+          <w:sz w:val="20"/>
+          <w:szCs w:val="20"/>
+          <w:u w:val="none"/>
+        </w:rPr>
+        <w:t>Estatística e Ciência de Dados</w:t>
+      </w:r>
+      <w:r>
+        <w:rPr>
+          <w:rFonts w:ascii="Times New Roman" w:hAnsi="Times New Roman"/>
+          <w:i w:val="0"/>
+          <w:sz w:val="20"/>
+          <w:szCs w:val="20"/>
+          <w:u w:val="none"/>
+        </w:rPr>
+        <w:t>.</w:t>
+      </w:r>
+      <w:r>
+        <w:rPr>
+          <w:rFonts w:ascii="Times New Roman" w:hAnsi="Times New Roman"/>
+          <w:sz w:val="20"/>
+          <w:szCs w:val="20"/>
+          <w:u w:val="none"/>
+        </w:rPr>
+        <w:t>p.</w:t>
+      </w:r>
+      <w:r>
+        <w:rPr>
+          <w:rFonts w:ascii="Times New Roman" w:hAnsi="Times New Roman"/>
+          <w:sz w:val="20"/>
+          <w:szCs w:val="20"/>
+          <w:u w:val="none"/>
+        </w:rPr>
+        <w:t>297</w:t>
+      </w:r>
+      <w:r>
+        <w:rPr>
+          <w:rFonts w:ascii="Times New Roman" w:hAnsi="Times New Roman"/>
+          <w:sz w:val="20"/>
+          <w:szCs w:val="20"/>
+          <w:u w:val="none"/>
+        </w:rPr>
+        <w:t>.</w:t>
+      </w:r>
+    </w:p>
+    <w:p>
+      <w:pPr>
+        <w:spacing w:after="0" w:line="360" w:lineRule="auto"/>
+        <w:ind w:firstLine="720"/>
+        <w:jc w:val="both"/>
+        <w:rPr>
+          <w:rFonts w:ascii="Times New Roman" w:hAnsi="Times New Roman"/>
+          <w:sz w:val="24"/>
+          <w:szCs w:val="24"/>
+        </w:rPr>
+      </w:pPr>
+      <w:r>
+        <w:rPr>
+          <w:rFonts w:ascii="Times New Roman" w:hAnsi="Times New Roman"/>
+          <w:sz w:val="24"/>
+          <w:szCs w:val="24"/>
+        </w:rPr>
+        <w:t>Determinadas situações são complexas de modelar, portanto, aplica-se uma metodologia denominada Kernel Trick, a qual ajusta uma função kernel responsável por calcular o produto escalar entre os pontos nesse espaço a fim de avaliar a similaridade entre dois pontos do espaço de características. Dessa forma, pode-se mapear os dados para um espaço de características de maior dimensionalidade e então traçar um hiperplano linear.</w:t>
+      </w:r>
+    </w:p>
+    <w:p>
+      <w:pPr>
+        <w:spacing w:after="0" w:line="360" w:lineRule="auto"/>
+        <w:ind w:firstLine="720"/>
+        <w:jc w:val="both"/>
+        <w:rPr>
+          <w:rFonts w:ascii="Times New Roman" w:hAnsi="Times New Roman"/>
+          <w:sz w:val="24"/>
+          <w:szCs w:val="24"/>
+        </w:rPr>
+      </w:pPr>
+      <w:r>
+        <w:rPr>
+          <w:rFonts w:ascii="Times New Roman" w:hAnsi="Times New Roman"/>
+          <w:sz w:val="24"/>
+          <w:szCs w:val="24"/>
+        </w:rPr>
+        <w:t>A equação para um Modelo de SVM de Classificação Não-Linear é definida como:</w:t>
+      </w:r>
+    </w:p>
+    <w:p>
+      <w:pPr>
+        <w:spacing w:after="0" w:line="360" w:lineRule="auto"/>
+        <w:ind w:firstLine="720"/>
+        <w:jc w:val="center"/>
+        <w:rPr>
+          <w:rFonts w:ascii="Times New Roman" w:hAnsi="Times New Roman"/>
+          <w:b/>
+          <w:bCs/>
+          <w:sz w:val="24"/>
+          <w:szCs w:val="24"/>
+        </w:rPr>
+      </w:pPr>
+      <m:oMathPara>
+        <m:oMath>
+          <m:r>
+            <m:rPr>
+              <m:sty m:val="bi"/>
+            </m:rPr>
+            <w:rPr>
+              <w:rFonts w:ascii="Cambria Math" w:hAnsi="Cambria Math"/>
+              <w:sz w:val="24"/>
+              <w:szCs w:val="24"/>
+            </w:rPr>
+            <m:t>f</m:t>
+          </m:r>
+          <m:d>
+            <m:dPr>
+              <m:ctrlPr>
+                <w:rPr>
+                  <w:rFonts w:ascii="Cambria Math" w:hAnsi="Cambria Math"/>
+                  <w:b/>
+                  <w:bCs/>
+                  <w:i/>
+                  <w:sz w:val="24"/>
+                  <w:szCs w:val="24"/>
+                </w:rPr>
+              </m:ctrlPr>
+            </m:dPr>
+            <m:e>
+              <m:r>
+                <m:rPr>
+                  <m:sty m:val="bi"/>
+                </m:rPr>
+                <w:rPr>
+                  <w:rFonts w:ascii="Cambria Math" w:hAnsi="Cambria Math"/>
+                  <w:sz w:val="24"/>
+                  <w:szCs w:val="24"/>
+                </w:rPr>
+                <m:t>x</m:t>
+              </m:r>
+            </m:e>
+          </m:d>
+          <m:r>
+            <m:rPr>
+              <m:sty m:val="bi"/>
+            </m:rPr>
+            <w:rPr>
+              <w:rFonts w:ascii="Cambria Math" w:hAnsi="Cambria Math"/>
+              <w:sz w:val="24"/>
+              <w:szCs w:val="24"/>
+            </w:rPr>
+            <m:t>=  β</m:t>
+          </m:r>
+          <m:r>
+            <m:rPr>
+              <m:sty m:val="bi"/>
+            </m:rPr>
+            <w:rPr>
+              <w:rFonts w:ascii="Cambria Math" w:hAnsi="Cambria Math"/>
+              <w:sz w:val="24"/>
+              <w:szCs w:val="24"/>
+            </w:rPr>
+            <m:t>0+</m:t>
+          </m:r>
+          <m:nary>
+            <m:naryPr>
+              <m:chr m:val="∑"/>
+              <m:limLoc m:val="undOvr"/>
+              <m:ctrlPr>
+                <w:rPr>
+                  <w:rFonts w:ascii="Cambria Math" w:hAnsi="Cambria Math"/>
+                  <w:b/>
+                  <w:bCs/>
+                  <w:i/>
+                  <w:sz w:val="24"/>
+                  <w:szCs w:val="24"/>
+                </w:rPr>
+              </m:ctrlPr>
+            </m:naryPr>
+            <m:sub>
+              <m:r>
+                <m:rPr>
+                  <m:sty m:val="bi"/>
+                </m:rPr>
+                <w:rPr>
+                  <w:rFonts w:ascii="Cambria Math" w:hAnsi="Cambria Math"/>
+                  <w:sz w:val="24"/>
+                  <w:szCs w:val="24"/>
+                </w:rPr>
+                <m:t>i=1</m:t>
+              </m:r>
+            </m:sub>
+            <m:sup>
+              <m:r>
+                <m:rPr>
+                  <m:sty m:val="bi"/>
+                </m:rPr>
+                <w:rPr>
+                  <w:rFonts w:ascii="Cambria Math" w:hAnsi="Cambria Math"/>
+                  <w:sz w:val="24"/>
+                  <w:szCs w:val="24"/>
+                </w:rPr>
+                <m:t>N</m:t>
+              </m:r>
+            </m:sup>
+            <m:e>
+              <m:r>
+                <m:rPr>
+                  <m:sty m:val="bi"/>
+                </m:rPr>
+                <w:rPr>
+                  <w:rFonts w:ascii="Cambria Math" w:hAnsi="Cambria Math"/>
+                  <w:sz w:val="24"/>
+                  <w:szCs w:val="24"/>
+                </w:rPr>
+                <m:t>∝.K</m:t>
+              </m:r>
+              <m:d>
+                <m:dPr>
+                  <m:ctrlPr>
+                    <w:rPr>
+                      <w:rFonts w:ascii="Cambria Math" w:hAnsi="Cambria Math"/>
+                      <w:b/>
+                      <w:bCs/>
+                      <w:i/>
+                      <w:sz w:val="24"/>
+                      <w:szCs w:val="24"/>
+                    </w:rPr>
+                  </m:ctrlPr>
+                </m:dPr>
+                <m:e>
+                  <m:r>
+                    <m:rPr>
+                      <m:sty m:val="bi"/>
+                    </m:rPr>
+                    <w:rPr>
+                      <w:rFonts w:ascii="Cambria Math" w:hAnsi="Cambria Math"/>
+                      <w:sz w:val="24"/>
+                      <w:szCs w:val="24"/>
+                    </w:rPr>
+                    <m:t>X.Xi</m:t>
+                  </m:r>
+                </m:e>
+              </m:d>
+              <m:r>
+                <m:rPr>
+                  <m:sty m:val="bi"/>
+                </m:rPr>
+                <w:rPr>
+                  <w:rFonts w:ascii="Cambria Math" w:hAnsi="Cambria Math"/>
+                  <w:sz w:val="24"/>
+                  <w:szCs w:val="24"/>
+                </w:rPr>
+                <m:t>,</m:t>
+              </m:r>
+            </m:e>
+          </m:nary>
+        </m:oMath>
+      </m:oMathPara>
+    </w:p>
+    <w:p>
+      <w:pPr>
+        <w:spacing w:after="0" w:line="360" w:lineRule="auto"/>
+        <w:rPr>
+          <w:rFonts w:ascii="Times New Roman" w:hAnsi="Times New Roman"/>
+          <w:sz w:val="24"/>
+          <w:szCs w:val="24"/>
+        </w:rPr>
+      </w:pPr>
+      <w:r>
+        <w:rPr>
+          <w:rFonts w:ascii="Times New Roman" w:hAnsi="Times New Roman"/>
+          <w:sz w:val="24"/>
+          <w:szCs w:val="24"/>
+        </w:rPr>
+        <w:t xml:space="preserve">sendo </w:t>
+      </w:r>
+      <w:r>
+        <w:rPr>
+          <w:rFonts w:ascii="Cambria Math" w:hAnsi="Cambria Math"/>
+          <w:i/>
+          <w:sz w:val="24"/>
+          <w:szCs w:val="24"/>
+        </w:rPr>
+        <w:t xml:space="preserve"> </w:t>
+      </w:r>
+      <m:oMath>
+        <m:r>
+          <w:rPr>
+            <w:rFonts w:ascii="Cambria Math" w:hAnsi="Cambria Math"/>
+            <w:sz w:val="24"/>
+            <w:szCs w:val="24"/>
+          </w:rPr>
+          <m:t>K</m:t>
+        </m:r>
+      </m:oMath>
+      <w:r>
+        <w:rPr>
+          <w:rFonts w:ascii="Cambria Math" w:hAnsi="Cambria Math"/>
+          <w:i/>
+          <w:sz w:val="24"/>
+          <w:szCs w:val="24"/>
+        </w:rPr>
+        <w:t xml:space="preserve"> </w:t>
+      </w:r>
+      <w:r>
+        <w:rPr>
+          <w:rFonts w:ascii="Times New Roman" w:hAnsi="Times New Roman"/>
+          <w:iCs/>
+          <w:sz w:val="24"/>
+          <w:szCs w:val="24"/>
+        </w:rPr>
+        <w:t>a função de kernel responsável por calcular a similaridade entre o vetor de suporte e a nova instância no espaço de alta dimensão</w:t>
+      </w:r>
+      <w:r>
+        <w:rPr>
+          <w:rFonts w:ascii="Times New Roman" w:hAnsi="Times New Roman"/>
+          <w:sz w:val="24"/>
+          <w:szCs w:val="24"/>
+        </w:rPr>
+        <w:t>.</w:t>
+      </w:r>
+    </w:p>
+    <w:p>
+      <w:pPr>
+        <w:pStyle w:val="tituloR3"/>
+        <w:spacing w:line="360" w:lineRule="auto"/>
+        <w:ind w:firstLine="720"/>
+        <w:jc w:val="center"/>
+        <w:rPr>
+          <w:rFonts w:ascii="Times New Roman" w:hAnsi="Times New Roman" w:cs="Times New Roman"/>
+          <w:i w:val="0"/>
+          <w:iCs/>
+          <w:sz w:val="20"/>
+          <w:szCs w:val="20"/>
+          <w:u w:val="none"/>
+        </w:rPr>
+      </w:pPr>
+      <w:r>
+        <w:rPr>
+          <w:rFonts w:ascii="Times New Roman" w:hAnsi="Times New Roman" w:cs="Times New Roman"/>
+          <w:i w:val="0"/>
+          <w:iCs/>
+          <w:sz w:val="20"/>
+          <w:szCs w:val="20"/>
+          <w:u w:val="none"/>
+        </w:rPr>
+        <w:t xml:space="preserve">Figura </w:t>
+      </w:r>
+      <w:r>
+        <w:rPr>
+          <w:rFonts w:ascii="Times New Roman" w:hAnsi="Times New Roman" w:cs="Times New Roman"/>
+          <w:i w:val="0"/>
+          <w:iCs/>
+          <w:sz w:val="20"/>
+          <w:szCs w:val="20"/>
+          <w:u w:val="none"/>
+        </w:rPr>
+        <w:t>11</w:t>
+      </w:r>
+      <w:r>
+        <w:rPr>
+          <w:rFonts w:ascii="Times New Roman" w:hAnsi="Times New Roman" w:cs="Times New Roman"/>
+          <w:i w:val="0"/>
+          <w:iCs/>
+          <w:sz w:val="20"/>
+          <w:szCs w:val="20"/>
+          <w:u w:val="none"/>
+        </w:rPr>
+        <w:t xml:space="preserve"> – Modelo de </w:t>
+      </w:r>
+      <w:r>
+        <w:rPr>
+          <w:rFonts w:ascii="Times New Roman" w:hAnsi="Times New Roman" w:cs="Times New Roman"/>
+          <w:i w:val="0"/>
+          <w:iCs/>
+          <w:sz w:val="20"/>
+          <w:szCs w:val="20"/>
+          <w:u w:val="none"/>
+        </w:rPr>
+        <w:t>SVM para Classificação Não-Linear Binária</w:t>
+      </w:r>
+    </w:p>
+    <w:p>
+      <w:pPr>
+        <w:pStyle w:val="tituloR3"/>
+        <w:spacing w:line="360" w:lineRule="auto"/>
+        <w:ind w:firstLine="0"/>
+        <w:jc w:val="center"/>
+        <w:rPr>
+          <w:rFonts w:ascii="Times New Roman" w:hAnsi="Times New Roman" w:cs="Times New Roman"/>
+          <w:i w:val="0"/>
+          <w:iCs/>
+          <w:sz w:val="20"/>
+          <w:szCs w:val="20"/>
+          <w:u w:val="none"/>
+        </w:rPr>
+      </w:pPr>
+      <w:r>
+        <w:rPr>
+          <w:rFonts w:ascii="Times New Roman" w:hAnsi="Times New Roman" w:cs="Times New Roman"/>
+          <w:i w:val="0"/>
+          <w:iCs/>
+          <w:noProof/>
+          <w:sz w:val="20"/>
+          <w:szCs w:val="20"/>
+          <w:u w:val="none"/>
+        </w:rPr>
+        <w:drawing>
+          <wp:inline distT="0" distB="0" distL="0" distR="0" wp14:anchorId="1E4C8F82" wp14:editId="7A2A248C">
+            <wp:extent cx="3467584" cy="2229161"/>
+            <wp:effectExtent l="0" t="0" r="0" b="0"/>
+            <wp:docPr id="2096200238" name="Imagem 1"/>
+            <wp:cNvGraphicFramePr>
+              <a:graphicFrameLocks xmlns:a="http://schemas.openxmlformats.org/drawingml/2006/main" noChangeAspect="1"/>
+            </wp:cNvGraphicFramePr>
+            <a:graphic xmlns:a="http://schemas.openxmlformats.org/drawingml/2006/main">
+              <a:graphicData uri="http://schemas.openxmlformats.org/drawingml/2006/picture">
+                <pic:pic xmlns:pic="http://schemas.openxmlformats.org/drawingml/2006/picture">
+                  <pic:nvPicPr>
+                    <pic:cNvPr id="2096200238" name=""/>
+                    <pic:cNvPicPr/>
+                  </pic:nvPicPr>
+                  <pic:blipFill>
+                    <a:blip r:embed="rId18"/>
+                    <a:stretch>
+                      <a:fillRect/>
+                    </a:stretch>
+                  </pic:blipFill>
+                  <pic:spPr>
+                    <a:xfrm>
+                      <a:off x="0" y="0"/>
+                      <a:ext cx="3467584" cy="2229161"/>
+                    </a:xfrm>
+                    <a:prstGeom prst="rect">
+                      <a:avLst/>
+                    </a:prstGeom>
+                  </pic:spPr>
+                </pic:pic>
+              </a:graphicData>
+            </a:graphic>
+          </wp:inline>
+        </w:drawing>
+      </w:r>
+    </w:p>
+    <w:p>
+      <w:pPr>
+        <w:pStyle w:val="tituloR3"/>
+        <w:spacing w:line="360" w:lineRule="auto"/>
+        <w:ind w:firstLine="0"/>
+        <w:jc w:val="center"/>
+        <w:rPr>
+          <w:rFonts w:ascii="Times New Roman" w:hAnsi="Times New Roman" w:cs="Times New Roman"/>
+          <w:i w:val="0"/>
+          <w:iCs/>
+          <w:sz w:val="20"/>
+          <w:szCs w:val="20"/>
+          <w:u w:val="none"/>
+          <w:lang w:val="en-US"/>
+        </w:rPr>
+      </w:pPr>
+      <w:r>
+        <w:rPr>
+          <w:rFonts w:ascii="Times New Roman" w:hAnsi="Times New Roman" w:cs="Times New Roman"/>
+          <w:i w:val="0"/>
+          <w:iCs/>
+          <w:sz w:val="20"/>
+          <w:szCs w:val="20"/>
+          <w:u w:val="none"/>
+          <w:lang w:val="en-US"/>
+        </w:rPr>
+        <w:t xml:space="preserve">Fonte: </w:t>
+      </w:r>
+      <w:r>
+        <w:rPr>
+          <w:rFonts w:ascii="Times New Roman" w:hAnsi="Times New Roman"/>
+          <w:sz w:val="20"/>
+          <w:szCs w:val="20"/>
+          <w:u w:val="none"/>
+          <w:lang w:val="en-US"/>
+        </w:rPr>
+        <w:t>GÉRON, Aurélien</w:t>
+      </w:r>
+      <w:r>
+        <w:rPr>
+          <w:rFonts w:ascii="Times New Roman" w:hAnsi="Times New Roman"/>
+          <w:sz w:val="20"/>
+          <w:szCs w:val="20"/>
+          <w:u w:val="none"/>
+          <w:lang w:val="en-US"/>
+        </w:rPr>
+        <w:t xml:space="preserve">. </w:t>
+      </w:r>
+      <w:r>
+        <w:rPr>
+          <w:rFonts w:ascii="Times New Roman" w:hAnsi="Times New Roman"/>
+          <w:i w:val="0"/>
+          <w:sz w:val="20"/>
+          <w:szCs w:val="20"/>
+          <w:u w:val="none"/>
+          <w:lang w:val="en-US"/>
+        </w:rPr>
+        <w:t xml:space="preserve">Hands-on machine learning with scikit-learn, </w:t>
+      </w:r>
+      <w:proofErr w:type="spellStart"/>
+      <w:r>
+        <w:rPr>
+          <w:rFonts w:ascii="Times New Roman" w:hAnsi="Times New Roman"/>
+          <w:i w:val="0"/>
+          <w:sz w:val="20"/>
+          <w:szCs w:val="20"/>
+          <w:u w:val="none"/>
+          <w:lang w:val="en-US"/>
+        </w:rPr>
+        <w:t>keras</w:t>
+      </w:r>
+      <w:proofErr w:type="spellEnd"/>
+      <w:r>
+        <w:rPr>
+          <w:rFonts w:ascii="Times New Roman" w:hAnsi="Times New Roman"/>
+          <w:i w:val="0"/>
+          <w:sz w:val="20"/>
+          <w:szCs w:val="20"/>
+          <w:u w:val="none"/>
+          <w:lang w:val="en-US"/>
+        </w:rPr>
+        <w:t xml:space="preserve"> and </w:t>
+      </w:r>
+      <w:proofErr w:type="spellStart"/>
+      <w:r>
+        <w:rPr>
+          <w:rFonts w:ascii="Times New Roman" w:hAnsi="Times New Roman"/>
+          <w:i w:val="0"/>
+          <w:sz w:val="20"/>
+          <w:szCs w:val="20"/>
+          <w:u w:val="none"/>
+          <w:lang w:val="en-US"/>
+        </w:rPr>
+        <w:t>tensorflor</w:t>
+      </w:r>
+      <w:proofErr w:type="spellEnd"/>
+      <w:r>
+        <w:rPr>
+          <w:rFonts w:ascii="Times New Roman" w:hAnsi="Times New Roman"/>
+          <w:i w:val="0"/>
+          <w:sz w:val="20"/>
+          <w:szCs w:val="20"/>
+          <w:u w:val="none"/>
+          <w:lang w:val="en-US"/>
+        </w:rPr>
+        <w:t>: concepts, tools and techniques to build intelligent systems.</w:t>
+      </w:r>
+      <w:r>
+        <w:rPr>
+          <w:rFonts w:ascii="Times New Roman" w:hAnsi="Times New Roman"/>
+          <w:sz w:val="20"/>
+          <w:szCs w:val="20"/>
+          <w:u w:val="none"/>
+          <w:lang w:val="en-US"/>
+        </w:rPr>
+        <w:t>p.1</w:t>
+      </w:r>
+      <w:r>
+        <w:rPr>
+          <w:rFonts w:ascii="Times New Roman" w:hAnsi="Times New Roman"/>
+          <w:sz w:val="20"/>
+          <w:szCs w:val="20"/>
+          <w:u w:val="none"/>
+          <w:lang w:val="en-US"/>
+        </w:rPr>
+        <w:t>24.</w:t>
+      </w:r>
+    </w:p>
+    <w:p>
+      <w:pPr>
+        <w:spacing w:after="0" w:line="360" w:lineRule="auto"/>
+        <w:ind w:firstLine="720"/>
+        <w:jc w:val="both"/>
+        <w:rPr>
+          <w:rFonts w:ascii="Times New Roman" w:hAnsi="Times New Roman"/>
+          <w:sz w:val="24"/>
+          <w:szCs w:val="24"/>
+        </w:rPr>
+      </w:pPr>
+      <w:r>
+        <w:rPr>
+          <w:rFonts w:ascii="Times New Roman" w:hAnsi="Times New Roman"/>
+          <w:sz w:val="24"/>
+          <w:szCs w:val="24"/>
+        </w:rPr>
+        <w:lastRenderedPageBreak/>
+        <w:t xml:space="preserve">A violação das margens ocorre quando pontos de dados ficam no interior das margens ou do lado incorreto do hiperplano de separação, portanto, eles foram classificados incorretamente ou </w:t>
+      </w:r>
+      <w:r>
+        <w:rPr>
+          <w:rFonts w:ascii="Times New Roman" w:hAnsi="Times New Roman"/>
+          <w:sz w:val="24"/>
+          <w:szCs w:val="24"/>
+        </w:rPr>
+        <w:t xml:space="preserve">estão muito próximos aos limiares de decisão. Para lidar com esses problemas, há dois tipos de cenários denominados como Margem Rígida e Margem Suave. A primeira refere-se a um modelo de hiperplano com margens mais estreitas nas quais há a diminuição de erros de classificação; ao passo que a segunda retrata um modelo com margens mais largas e permissivas. </w:t>
+      </w:r>
+      <w:r>
+        <w:rPr>
+          <w:rFonts w:ascii="Times New Roman" w:hAnsi="Times New Roman"/>
+          <w:sz w:val="24"/>
+          <w:szCs w:val="24"/>
+        </w:rPr>
+        <w:t>O controle da margem deriva do parâmetro C, o qual controla o equilíbrio entre viés e variância e define o quanto o modelo aceita erros de classificação (</w:t>
+      </w:r>
+      <w:proofErr w:type="spellStart"/>
+      <w:r>
+        <w:rPr>
+          <w:rFonts w:ascii="Times New Roman" w:hAnsi="Times New Roman"/>
+          <w:sz w:val="24"/>
+          <w:szCs w:val="24"/>
+        </w:rPr>
+        <w:t>Géron</w:t>
+      </w:r>
+      <w:proofErr w:type="spellEnd"/>
+      <w:r>
+        <w:rPr>
+          <w:rFonts w:ascii="Times New Roman" w:hAnsi="Times New Roman"/>
+          <w:sz w:val="24"/>
+          <w:szCs w:val="24"/>
+        </w:rPr>
+        <w:t>, 20</w:t>
+      </w:r>
+      <w:r>
+        <w:rPr>
+          <w:rFonts w:ascii="Times New Roman" w:hAnsi="Times New Roman"/>
+          <w:sz w:val="24"/>
+          <w:szCs w:val="24"/>
+        </w:rPr>
+        <w:t>19</w:t>
+      </w:r>
+      <w:r>
+        <w:rPr>
+          <w:rFonts w:ascii="Times New Roman" w:hAnsi="Times New Roman"/>
+          <w:sz w:val="24"/>
+          <w:szCs w:val="24"/>
+        </w:rPr>
+        <w:t>).</w:t>
+      </w:r>
+    </w:p>
+    <w:p>
+      <w:pPr>
+        <w:pStyle w:val="tituloR3"/>
+        <w:spacing w:line="360" w:lineRule="auto"/>
+        <w:ind w:firstLine="720"/>
+        <w:jc w:val="center"/>
+        <w:rPr>
+          <w:rFonts w:ascii="Times New Roman" w:hAnsi="Times New Roman" w:cs="Times New Roman"/>
+          <w:i w:val="0"/>
+          <w:iCs/>
+          <w:sz w:val="20"/>
+          <w:szCs w:val="20"/>
+          <w:u w:val="none"/>
+        </w:rPr>
+      </w:pPr>
+      <w:r>
+        <w:rPr>
+          <w:rFonts w:ascii="Times New Roman" w:hAnsi="Times New Roman" w:cs="Times New Roman"/>
+          <w:i w:val="0"/>
+          <w:iCs/>
+          <w:sz w:val="20"/>
+          <w:szCs w:val="20"/>
+          <w:u w:val="none"/>
+        </w:rPr>
+        <w:t xml:space="preserve">Figura </w:t>
+      </w:r>
+      <w:r>
+        <w:rPr>
+          <w:rFonts w:ascii="Times New Roman" w:hAnsi="Times New Roman" w:cs="Times New Roman"/>
+          <w:i w:val="0"/>
+          <w:iCs/>
+          <w:sz w:val="20"/>
+          <w:szCs w:val="20"/>
+          <w:u w:val="none"/>
+        </w:rPr>
+        <w:t>11</w:t>
+      </w:r>
+      <w:r>
+        <w:rPr>
+          <w:rFonts w:ascii="Times New Roman" w:hAnsi="Times New Roman" w:cs="Times New Roman"/>
+          <w:i w:val="0"/>
+          <w:iCs/>
+          <w:sz w:val="20"/>
+          <w:szCs w:val="20"/>
+          <w:u w:val="none"/>
+        </w:rPr>
+        <w:t xml:space="preserve"> – </w:t>
+      </w:r>
+      <w:r>
+        <w:rPr>
+          <w:rFonts w:ascii="Times New Roman" w:hAnsi="Times New Roman" w:cs="Times New Roman"/>
+          <w:i w:val="0"/>
+          <w:iCs/>
+          <w:sz w:val="20"/>
+          <w:szCs w:val="20"/>
+          <w:u w:val="none"/>
+        </w:rPr>
+        <w:t>Detalhes sobre as Margens de um SVM para Classificação Linear Binária</w:t>
+      </w:r>
+    </w:p>
+    <w:p>
+      <w:pPr>
+        <w:spacing w:after="0" w:line="360" w:lineRule="auto"/>
+        <w:ind w:firstLine="720"/>
+        <w:jc w:val="center"/>
+        <w:rPr>
+          <w:rFonts w:ascii="Times New Roman" w:hAnsi="Times New Roman"/>
+          <w:sz w:val="24"/>
+          <w:szCs w:val="24"/>
+        </w:rPr>
+      </w:pPr>
+      <w:r>
+        <w:rPr>
+          <w:rFonts w:ascii="Times New Roman" w:hAnsi="Times New Roman"/>
+          <w:noProof/>
+          <w:sz w:val="24"/>
+          <w:szCs w:val="24"/>
+        </w:rPr>
+        <w:drawing>
+          <wp:inline distT="0" distB="0" distL="0" distR="0" wp14:anchorId="168F2D6B" wp14:editId="52B47C33">
+            <wp:extent cx="5760720" cy="1621155"/>
+            <wp:effectExtent l="0" t="0" r="0" b="0"/>
+            <wp:docPr id="1379231957" name="Imagem 1"/>
+            <wp:cNvGraphicFramePr>
+              <a:graphicFrameLocks xmlns:a="http://schemas.openxmlformats.org/drawingml/2006/main" noChangeAspect="1"/>
+            </wp:cNvGraphicFramePr>
+            <a:graphic xmlns:a="http://schemas.openxmlformats.org/drawingml/2006/main">
+              <a:graphicData uri="http://schemas.openxmlformats.org/drawingml/2006/picture">
+                <pic:pic xmlns:pic="http://schemas.openxmlformats.org/drawingml/2006/picture">
+                  <pic:nvPicPr>
+                    <pic:cNvPr id="1379231957" name=""/>
+                    <pic:cNvPicPr/>
+                  </pic:nvPicPr>
+                  <pic:blipFill>
+                    <a:blip r:embed="rId19"/>
+                    <a:stretch>
+                      <a:fillRect/>
+                    </a:stretch>
+                  </pic:blipFill>
+                  <pic:spPr>
+                    <a:xfrm>
+                      <a:off x="0" y="0"/>
+                      <a:ext cx="5760720" cy="1621155"/>
+                    </a:xfrm>
+                    <a:prstGeom prst="rect">
+                      <a:avLst/>
+                    </a:prstGeom>
+                  </pic:spPr>
+                </pic:pic>
+              </a:graphicData>
+            </a:graphic>
+          </wp:inline>
+        </w:drawing>
+      </w:r>
+    </w:p>
+    <w:p>
+      <w:pPr>
+        <w:pStyle w:val="tituloR3"/>
+        <w:spacing w:line="360" w:lineRule="auto"/>
+        <w:ind w:firstLine="0"/>
+        <w:jc w:val="center"/>
+        <w:rPr>
+          <w:rFonts w:ascii="Times New Roman" w:hAnsi="Times New Roman" w:cs="Times New Roman"/>
+          <w:i w:val="0"/>
+          <w:iCs/>
+          <w:sz w:val="20"/>
+          <w:szCs w:val="20"/>
+          <w:u w:val="none"/>
+          <w:lang w:val="en-US"/>
+        </w:rPr>
+      </w:pPr>
+      <w:r>
+        <w:rPr>
+          <w:rFonts w:ascii="Times New Roman" w:hAnsi="Times New Roman" w:cs="Times New Roman"/>
+          <w:i w:val="0"/>
+          <w:iCs/>
+          <w:sz w:val="20"/>
+          <w:szCs w:val="20"/>
+          <w:u w:val="none"/>
+          <w:lang w:val="en-US"/>
+        </w:rPr>
+        <w:t xml:space="preserve">Fonte: </w:t>
+      </w:r>
+      <w:r>
+        <w:rPr>
+          <w:rFonts w:ascii="Times New Roman" w:hAnsi="Times New Roman"/>
+          <w:sz w:val="20"/>
+          <w:szCs w:val="20"/>
+          <w:u w:val="none"/>
+          <w:lang w:val="en-US"/>
+        </w:rPr>
+        <w:t>GÉRON, Aurélien</w:t>
+      </w:r>
+      <w:r>
+        <w:rPr>
+          <w:rFonts w:ascii="Times New Roman" w:hAnsi="Times New Roman"/>
+          <w:sz w:val="20"/>
+          <w:szCs w:val="20"/>
+          <w:u w:val="none"/>
+          <w:lang w:val="en-US"/>
+        </w:rPr>
+        <w:t xml:space="preserve">. </w:t>
+      </w:r>
+      <w:r>
+        <w:rPr>
+          <w:rFonts w:ascii="Times New Roman" w:hAnsi="Times New Roman"/>
+          <w:i w:val="0"/>
+          <w:sz w:val="20"/>
+          <w:szCs w:val="20"/>
+          <w:u w:val="none"/>
+          <w:lang w:val="en-US"/>
+        </w:rPr>
+        <w:t xml:space="preserve">Hands-on machine learning with scikit-learn, </w:t>
+      </w:r>
+      <w:proofErr w:type="spellStart"/>
+      <w:r>
+        <w:rPr>
+          <w:rFonts w:ascii="Times New Roman" w:hAnsi="Times New Roman"/>
+          <w:i w:val="0"/>
+          <w:sz w:val="20"/>
+          <w:szCs w:val="20"/>
+          <w:u w:val="none"/>
+          <w:lang w:val="en-US"/>
+        </w:rPr>
+        <w:t>keras</w:t>
+      </w:r>
+      <w:proofErr w:type="spellEnd"/>
+      <w:r>
+        <w:rPr>
+          <w:rFonts w:ascii="Times New Roman" w:hAnsi="Times New Roman"/>
+          <w:i w:val="0"/>
+          <w:sz w:val="20"/>
+          <w:szCs w:val="20"/>
+          <w:u w:val="none"/>
+          <w:lang w:val="en-US"/>
+        </w:rPr>
+        <w:t xml:space="preserve"> and </w:t>
+      </w:r>
+      <w:proofErr w:type="spellStart"/>
+      <w:r>
+        <w:rPr>
+          <w:rFonts w:ascii="Times New Roman" w:hAnsi="Times New Roman"/>
+          <w:i w:val="0"/>
+          <w:sz w:val="20"/>
+          <w:szCs w:val="20"/>
+          <w:u w:val="none"/>
+          <w:lang w:val="en-US"/>
+        </w:rPr>
+        <w:t>tensorflor</w:t>
+      </w:r>
+      <w:proofErr w:type="spellEnd"/>
+      <w:r>
+        <w:rPr>
+          <w:rFonts w:ascii="Times New Roman" w:hAnsi="Times New Roman"/>
+          <w:i w:val="0"/>
+          <w:sz w:val="20"/>
+          <w:szCs w:val="20"/>
+          <w:u w:val="none"/>
+          <w:lang w:val="en-US"/>
+        </w:rPr>
+        <w:t>: concepts, tools and techniques to build intelligent systems.</w:t>
+      </w:r>
+      <w:r>
+        <w:rPr>
+          <w:rFonts w:ascii="Times New Roman" w:hAnsi="Times New Roman"/>
+          <w:sz w:val="20"/>
+          <w:szCs w:val="20"/>
+          <w:u w:val="none"/>
+          <w:lang w:val="en-US"/>
+        </w:rPr>
+        <w:t>p.1</w:t>
+      </w:r>
+      <w:r>
+        <w:rPr>
+          <w:rFonts w:ascii="Times New Roman" w:hAnsi="Times New Roman"/>
+          <w:sz w:val="20"/>
+          <w:szCs w:val="20"/>
+          <w:u w:val="none"/>
+          <w:lang w:val="en-US"/>
+        </w:rPr>
+        <w:t>22.</w:t>
       </w:r>
     </w:p>
     <w:p>
@@ -16196,8 +18122,1522 @@
           <w:sz w:val="24"/>
           <w:szCs w:val="24"/>
         </w:rPr>
-        <w:t>KNN</w:t>
-      </w:r>
+        <w:t>Bruce e Bruce (2017) afirmam que m</w:t>
+      </w:r>
+      <w:r>
+        <w:rPr>
+          <w:rFonts w:ascii="Times New Roman" w:hAnsi="Times New Roman"/>
+          <w:sz w:val="24"/>
+          <w:szCs w:val="24"/>
+        </w:rPr>
+        <w:t xml:space="preserve">odelos baseados em Distância </w:t>
+      </w:r>
+      <w:proofErr w:type="gramStart"/>
+      <w:r>
+        <w:rPr>
+          <w:rFonts w:ascii="Times New Roman" w:hAnsi="Times New Roman"/>
+          <w:sz w:val="24"/>
+          <w:szCs w:val="24"/>
+        </w:rPr>
+        <w:t>destacam-se</w:t>
+      </w:r>
+      <w:proofErr w:type="gramEnd"/>
+      <w:r>
+        <w:rPr>
+          <w:rFonts w:ascii="Times New Roman" w:hAnsi="Times New Roman"/>
+          <w:sz w:val="24"/>
+          <w:szCs w:val="24"/>
+        </w:rPr>
+        <w:t xml:space="preserve"> por sua simplicidade conceitual e abrangência. No ramo de classificação, o mais famoso é o KNN (K-</w:t>
+      </w:r>
+      <w:proofErr w:type="spellStart"/>
+      <w:r>
+        <w:rPr>
+          <w:rFonts w:ascii="Times New Roman" w:hAnsi="Times New Roman"/>
+          <w:sz w:val="24"/>
+          <w:szCs w:val="24"/>
+        </w:rPr>
+        <w:t>Nearest</w:t>
+      </w:r>
+      <w:proofErr w:type="spellEnd"/>
+      <w:r>
+        <w:rPr>
+          <w:rFonts w:ascii="Times New Roman" w:hAnsi="Times New Roman"/>
+          <w:sz w:val="24"/>
+          <w:szCs w:val="24"/>
+        </w:rPr>
+        <w:t xml:space="preserve"> </w:t>
+      </w:r>
+      <w:proofErr w:type="spellStart"/>
+      <w:r>
+        <w:rPr>
+          <w:rFonts w:ascii="Times New Roman" w:hAnsi="Times New Roman"/>
+          <w:sz w:val="24"/>
+          <w:szCs w:val="24"/>
+        </w:rPr>
+        <w:t>Neighbors</w:t>
+      </w:r>
+      <w:proofErr w:type="spellEnd"/>
+      <w:r>
+        <w:rPr>
+          <w:rFonts w:ascii="Times New Roman" w:hAnsi="Times New Roman"/>
+          <w:sz w:val="24"/>
+          <w:szCs w:val="24"/>
+        </w:rPr>
+        <w:t xml:space="preserve">). </w:t>
+      </w:r>
+    </w:p>
+    <w:p>
+      <w:pPr>
+        <w:spacing w:after="0" w:line="360" w:lineRule="auto"/>
+        <w:ind w:firstLine="720"/>
+        <w:jc w:val="both"/>
+        <w:rPr>
+          <w:rFonts w:ascii="Times New Roman" w:hAnsi="Times New Roman"/>
+          <w:sz w:val="24"/>
+          <w:szCs w:val="24"/>
+        </w:rPr>
+      </w:pPr>
+      <w:r>
+        <w:rPr>
+          <w:rFonts w:ascii="Times New Roman" w:hAnsi="Times New Roman"/>
+          <w:sz w:val="24"/>
+          <w:szCs w:val="24"/>
+        </w:rPr>
+        <w:t xml:space="preserve">O KNN compara a nova instância com os </w:t>
+      </w:r>
+      <w:r>
+        <w:rPr>
+          <w:rFonts w:ascii="Times New Roman" w:hAnsi="Times New Roman"/>
+          <w:i/>
+          <w:iCs/>
+          <w:sz w:val="24"/>
+          <w:szCs w:val="24"/>
+        </w:rPr>
+        <w:t xml:space="preserve">K </w:t>
+      </w:r>
+      <w:r>
+        <w:rPr>
+          <w:rFonts w:ascii="Times New Roman" w:hAnsi="Times New Roman"/>
+          <w:sz w:val="24"/>
+          <w:szCs w:val="24"/>
+        </w:rPr>
+        <w:t>elementos mais próximos baseados nas variáveis utilizadas. Essa comparação é realizada via cálculos geométricos de distância e, a depender da distância escolhida, os resultados podem ser distintos.</w:t>
+      </w:r>
+      <w:r>
+        <w:rPr>
+          <w:rFonts w:ascii="Times New Roman" w:hAnsi="Times New Roman"/>
+          <w:sz w:val="24"/>
+          <w:szCs w:val="24"/>
+        </w:rPr>
+        <w:t xml:space="preserve"> Dentre as distâncias mais famosas estão a Euclidiana, Manhattan</w:t>
+      </w:r>
+      <w:r>
+        <w:rPr>
+          <w:rFonts w:ascii="Times New Roman" w:hAnsi="Times New Roman"/>
+          <w:sz w:val="24"/>
+          <w:szCs w:val="24"/>
+        </w:rPr>
+        <w:t xml:space="preserve"> </w:t>
+      </w:r>
+      <w:r>
+        <w:rPr>
+          <w:rFonts w:ascii="Times New Roman" w:hAnsi="Times New Roman"/>
+          <w:sz w:val="24"/>
+          <w:szCs w:val="24"/>
+        </w:rPr>
+        <w:t>e Similaridade de Cossenos.</w:t>
+      </w:r>
+    </w:p>
+    <w:p>
+      <w:pPr>
+        <w:spacing w:after="0" w:line="360" w:lineRule="auto"/>
+        <w:ind w:firstLine="720"/>
+        <w:jc w:val="both"/>
+        <w:rPr>
+          <w:rFonts w:ascii="Times New Roman" w:hAnsi="Times New Roman"/>
+          <w:sz w:val="24"/>
+          <w:szCs w:val="24"/>
+        </w:rPr>
+      </w:pPr>
+      <w:r>
+        <w:rPr>
+          <w:rFonts w:ascii="Times New Roman" w:hAnsi="Times New Roman"/>
+          <w:sz w:val="24"/>
+          <w:szCs w:val="24"/>
+        </w:rPr>
+        <w:t>A distância Euclidiana é a fórmula clássica</w:t>
+      </w:r>
+      <w:r>
+        <w:rPr>
+          <w:rFonts w:ascii="Times New Roman" w:hAnsi="Times New Roman"/>
+          <w:sz w:val="24"/>
+          <w:szCs w:val="24"/>
+        </w:rPr>
+        <w:t xml:space="preserve"> para cálculos de distância em um espaço tridimensional. Através das coordenadas, ela mede a distância linear direta entre dois pontos no espaço. Além disso, ela é recomendada para variável contínuas.</w:t>
+      </w:r>
+    </w:p>
+    <w:p>
+      <w:pPr>
+        <w:spacing w:after="0" w:line="360" w:lineRule="auto"/>
+        <w:ind w:firstLine="720"/>
+        <w:jc w:val="both"/>
+        <w:rPr>
+          <w:rFonts w:ascii="Times New Roman" w:hAnsi="Times New Roman"/>
+          <w:b/>
+          <w:bCs/>
+          <w:sz w:val="24"/>
+          <w:szCs w:val="24"/>
+        </w:rPr>
+      </w:pPr>
+      <m:oMathPara>
+        <m:oMath>
+          <m:r>
+            <m:rPr>
+              <m:sty m:val="bi"/>
+            </m:rPr>
+            <w:rPr>
+              <w:rFonts w:ascii="Cambria Math" w:hAnsi="Cambria Math"/>
+              <w:sz w:val="24"/>
+              <w:szCs w:val="24"/>
+            </w:rPr>
+            <m:t xml:space="preserve">Euclidiana= </m:t>
+          </m:r>
+          <m:rad>
+            <m:radPr>
+              <m:degHide m:val="1"/>
+              <m:ctrlPr>
+                <w:rPr>
+                  <w:rFonts w:ascii="Cambria Math" w:hAnsi="Cambria Math"/>
+                  <w:b/>
+                  <w:bCs/>
+                  <w:i/>
+                  <w:sz w:val="24"/>
+                  <w:szCs w:val="24"/>
+                </w:rPr>
+              </m:ctrlPr>
+            </m:radPr>
+            <m:deg/>
+            <m:e>
+              <m:sSup>
+                <m:sSupPr>
+                  <m:ctrlPr>
+                    <w:rPr>
+                      <w:rFonts w:ascii="Cambria Math" w:hAnsi="Cambria Math"/>
+                      <w:b/>
+                      <w:bCs/>
+                      <w:i/>
+                      <w:sz w:val="24"/>
+                      <w:szCs w:val="24"/>
+                    </w:rPr>
+                  </m:ctrlPr>
+                </m:sSupPr>
+                <m:e>
+                  <m:d>
+                    <m:dPr>
+                      <m:ctrlPr>
+                        <w:rPr>
+                          <w:rFonts w:ascii="Cambria Math" w:hAnsi="Cambria Math"/>
+                          <w:b/>
+                          <w:bCs/>
+                          <w:i/>
+                          <w:sz w:val="24"/>
+                          <w:szCs w:val="24"/>
+                        </w:rPr>
+                      </m:ctrlPr>
+                    </m:dPr>
+                    <m:e>
+                      <m:r>
+                        <m:rPr>
+                          <m:sty m:val="bi"/>
+                        </m:rPr>
+                        <w:rPr>
+                          <w:rFonts w:ascii="Cambria Math" w:hAnsi="Cambria Math"/>
+                          <w:sz w:val="24"/>
+                          <w:szCs w:val="24"/>
+                        </w:rPr>
+                        <m:t>x</m:t>
+                      </m:r>
+                      <m:r>
+                        <m:rPr>
+                          <m:sty m:val="bi"/>
+                        </m:rPr>
+                        <w:rPr>
+                          <w:rFonts w:ascii="Cambria Math" w:hAnsi="Cambria Math"/>
+                          <w:sz w:val="24"/>
+                          <w:szCs w:val="24"/>
+                        </w:rPr>
+                        <m:t>i</m:t>
+                      </m:r>
+                      <m:r>
+                        <m:rPr>
+                          <m:sty m:val="bi"/>
+                        </m:rPr>
+                        <w:rPr>
+                          <w:rFonts w:ascii="Cambria Math" w:hAnsi="Cambria Math"/>
+                          <w:sz w:val="24"/>
+                          <w:szCs w:val="24"/>
+                        </w:rPr>
+                        <m:t>-x</m:t>
+                      </m:r>
+                      <m:r>
+                        <m:rPr>
+                          <m:sty m:val="bi"/>
+                        </m:rPr>
+                        <w:rPr>
+                          <w:rFonts w:ascii="Cambria Math" w:hAnsi="Cambria Math"/>
+                          <w:sz w:val="24"/>
+                          <w:szCs w:val="24"/>
+                        </w:rPr>
+                        <m:t>n</m:t>
+                      </m:r>
+                    </m:e>
+                  </m:d>
+                </m:e>
+                <m:sup>
+                  <m:r>
+                    <m:rPr>
+                      <m:sty m:val="bi"/>
+                    </m:rPr>
+                    <w:rPr>
+                      <w:rFonts w:ascii="Cambria Math" w:hAnsi="Cambria Math"/>
+                      <w:sz w:val="24"/>
+                      <w:szCs w:val="24"/>
+                    </w:rPr>
+                    <m:t>2</m:t>
+                  </m:r>
+                </m:sup>
+              </m:sSup>
+              <m:r>
+                <m:rPr>
+                  <m:sty m:val="bi"/>
+                </m:rPr>
+                <w:rPr>
+                  <w:rFonts w:ascii="Cambria Math" w:hAnsi="Cambria Math"/>
+                  <w:sz w:val="24"/>
+                  <w:szCs w:val="24"/>
+                </w:rPr>
+                <m:t>+</m:t>
+              </m:r>
+              <m:sSup>
+                <m:sSupPr>
+                  <m:ctrlPr>
+                    <w:rPr>
+                      <w:rFonts w:ascii="Cambria Math" w:hAnsi="Cambria Math"/>
+                      <w:b/>
+                      <w:bCs/>
+                      <w:i/>
+                      <w:sz w:val="24"/>
+                      <w:szCs w:val="24"/>
+                    </w:rPr>
+                  </m:ctrlPr>
+                </m:sSupPr>
+                <m:e>
+                  <m:d>
+                    <m:dPr>
+                      <m:ctrlPr>
+                        <w:rPr>
+                          <w:rFonts w:ascii="Cambria Math" w:hAnsi="Cambria Math"/>
+                          <w:b/>
+                          <w:bCs/>
+                          <w:i/>
+                          <w:sz w:val="24"/>
+                          <w:szCs w:val="24"/>
+                        </w:rPr>
+                      </m:ctrlPr>
+                    </m:dPr>
+                    <m:e>
+                      <m:r>
+                        <m:rPr>
+                          <m:sty m:val="bi"/>
+                        </m:rPr>
+                        <w:rPr>
+                          <w:rFonts w:ascii="Cambria Math" w:hAnsi="Cambria Math"/>
+                          <w:sz w:val="24"/>
+                          <w:szCs w:val="24"/>
+                        </w:rPr>
+                        <m:t>y</m:t>
+                      </m:r>
+                      <m:r>
+                        <m:rPr>
+                          <m:sty m:val="bi"/>
+                        </m:rPr>
+                        <w:rPr>
+                          <w:rFonts w:ascii="Cambria Math" w:hAnsi="Cambria Math"/>
+                          <w:sz w:val="24"/>
+                          <w:szCs w:val="24"/>
+                        </w:rPr>
+                        <m:t>i</m:t>
+                      </m:r>
+                      <m:r>
+                        <m:rPr>
+                          <m:sty m:val="bi"/>
+                        </m:rPr>
+                        <w:rPr>
+                          <w:rFonts w:ascii="Cambria Math" w:hAnsi="Cambria Math"/>
+                          <w:sz w:val="24"/>
+                          <w:szCs w:val="24"/>
+                        </w:rPr>
+                        <m:t>-y</m:t>
+                      </m:r>
+                      <m:r>
+                        <m:rPr>
+                          <m:sty m:val="bi"/>
+                        </m:rPr>
+                        <w:rPr>
+                          <w:rFonts w:ascii="Cambria Math" w:hAnsi="Cambria Math"/>
+                          <w:sz w:val="24"/>
+                          <w:szCs w:val="24"/>
+                        </w:rPr>
+                        <m:t>n</m:t>
+                      </m:r>
+                    </m:e>
+                  </m:d>
+                </m:e>
+                <m:sup>
+                  <m:r>
+                    <m:rPr>
+                      <m:sty m:val="bi"/>
+                    </m:rPr>
+                    <w:rPr>
+                      <w:rFonts w:ascii="Cambria Math" w:hAnsi="Cambria Math"/>
+                      <w:sz w:val="24"/>
+                      <w:szCs w:val="24"/>
+                    </w:rPr>
+                    <m:t>2</m:t>
+                  </m:r>
+                </m:sup>
+              </m:sSup>
+              <m:r>
+                <m:rPr>
+                  <m:sty m:val="bi"/>
+                </m:rPr>
+                <w:rPr>
+                  <w:rFonts w:ascii="Cambria Math" w:hAnsi="Cambria Math"/>
+                  <w:sz w:val="24"/>
+                  <w:szCs w:val="24"/>
+                </w:rPr>
+                <m:t>+</m:t>
+              </m:r>
+              <m:sSup>
+                <m:sSupPr>
+                  <m:ctrlPr>
+                    <w:rPr>
+                      <w:rFonts w:ascii="Cambria Math" w:hAnsi="Cambria Math"/>
+                      <w:b/>
+                      <w:bCs/>
+                      <w:i/>
+                      <w:sz w:val="24"/>
+                      <w:szCs w:val="24"/>
+                    </w:rPr>
+                  </m:ctrlPr>
+                </m:sSupPr>
+                <m:e>
+                  <m:d>
+                    <m:dPr>
+                      <m:ctrlPr>
+                        <w:rPr>
+                          <w:rFonts w:ascii="Cambria Math" w:hAnsi="Cambria Math"/>
+                          <w:b/>
+                          <w:bCs/>
+                          <w:i/>
+                          <w:sz w:val="24"/>
+                          <w:szCs w:val="24"/>
+                        </w:rPr>
+                      </m:ctrlPr>
+                    </m:dPr>
+                    <m:e>
+                      <m:r>
+                        <m:rPr>
+                          <m:sty m:val="bi"/>
+                        </m:rPr>
+                        <w:rPr>
+                          <w:rFonts w:ascii="Cambria Math" w:hAnsi="Cambria Math"/>
+                          <w:sz w:val="24"/>
+                          <w:szCs w:val="24"/>
+                        </w:rPr>
+                        <m:t>z</m:t>
+                      </m:r>
+                      <m:r>
+                        <m:rPr>
+                          <m:sty m:val="bi"/>
+                        </m:rPr>
+                        <w:rPr>
+                          <w:rFonts w:ascii="Cambria Math" w:hAnsi="Cambria Math"/>
+                          <w:sz w:val="24"/>
+                          <w:szCs w:val="24"/>
+                        </w:rPr>
+                        <m:t>i</m:t>
+                      </m:r>
+                      <m:r>
+                        <m:rPr>
+                          <m:sty m:val="bi"/>
+                        </m:rPr>
+                        <w:rPr>
+                          <w:rFonts w:ascii="Cambria Math" w:hAnsi="Cambria Math"/>
+                          <w:sz w:val="24"/>
+                          <w:szCs w:val="24"/>
+                        </w:rPr>
+                        <m:t>-z</m:t>
+                      </m:r>
+                      <m:r>
+                        <m:rPr>
+                          <m:sty m:val="bi"/>
+                        </m:rPr>
+                        <w:rPr>
+                          <w:rFonts w:ascii="Cambria Math" w:hAnsi="Cambria Math"/>
+                          <w:sz w:val="24"/>
+                          <w:szCs w:val="24"/>
+                        </w:rPr>
+                        <m:t>n</m:t>
+                      </m:r>
+                    </m:e>
+                  </m:d>
+                </m:e>
+                <m:sup>
+                  <m:r>
+                    <m:rPr>
+                      <m:sty m:val="bi"/>
+                    </m:rPr>
+                    <w:rPr>
+                      <w:rFonts w:ascii="Cambria Math" w:hAnsi="Cambria Math"/>
+                      <w:sz w:val="24"/>
+                      <w:szCs w:val="24"/>
+                    </w:rPr>
+                    <m:t>2</m:t>
+                  </m:r>
+                </m:sup>
+              </m:sSup>
+            </m:e>
+          </m:rad>
+        </m:oMath>
+      </m:oMathPara>
+    </w:p>
+    <w:p>
+      <w:pPr>
+        <w:spacing w:after="0" w:line="360" w:lineRule="auto"/>
+        <w:ind w:firstLine="720"/>
+        <w:jc w:val="both"/>
+        <w:rPr>
+          <w:rFonts w:ascii="Times New Roman" w:hAnsi="Times New Roman"/>
+          <w:sz w:val="24"/>
+          <w:szCs w:val="24"/>
+        </w:rPr>
+      </w:pPr>
+      <w:r>
+        <w:rPr>
+          <w:rFonts w:ascii="Times New Roman" w:hAnsi="Times New Roman"/>
+          <w:sz w:val="24"/>
+          <w:szCs w:val="24"/>
+        </w:rPr>
+        <w:t xml:space="preserve">A distância de Manhattan é similar a Euclidiana, todavia, neste caso ela torna-se interessante em situações as quais a distância linear direta entre dois pontos não é permitida </w:t>
+      </w:r>
+      <w:r>
+        <w:rPr>
+          <w:rFonts w:ascii="Times New Roman" w:hAnsi="Times New Roman"/>
+          <w:sz w:val="24"/>
+          <w:szCs w:val="24"/>
+        </w:rPr>
+        <w:lastRenderedPageBreak/>
+        <w:t>ou não atende a problema em questão. Dessa forma, a distância é calculada apenas em relação a ângulos retos. Assim como a Euclidiana</w:t>
+      </w:r>
+      <w:r>
+        <w:rPr>
+          <w:rFonts w:ascii="Times New Roman" w:hAnsi="Times New Roman"/>
+          <w:sz w:val="24"/>
+          <w:szCs w:val="24"/>
+        </w:rPr>
+        <w:t xml:space="preserve">, ela </w:t>
+      </w:r>
+      <w:r>
+        <w:rPr>
+          <w:rFonts w:ascii="Times New Roman" w:hAnsi="Times New Roman"/>
+          <w:sz w:val="24"/>
+          <w:szCs w:val="24"/>
+        </w:rPr>
+        <w:t xml:space="preserve">também </w:t>
+      </w:r>
+      <w:r>
+        <w:rPr>
+          <w:rFonts w:ascii="Times New Roman" w:hAnsi="Times New Roman"/>
+          <w:sz w:val="24"/>
+          <w:szCs w:val="24"/>
+        </w:rPr>
+        <w:t>é recomendada para variável contínuas.</w:t>
+      </w:r>
+    </w:p>
+    <w:p>
+      <w:pPr>
+        <w:spacing w:after="0" w:line="360" w:lineRule="auto"/>
+        <w:ind w:firstLine="720"/>
+        <w:jc w:val="both"/>
+        <w:rPr>
+          <w:rFonts w:ascii="Times New Roman" w:hAnsi="Times New Roman"/>
+          <w:b/>
+          <w:bCs/>
+          <w:sz w:val="24"/>
+          <w:szCs w:val="24"/>
+        </w:rPr>
+      </w:pPr>
+      <m:oMathPara>
+        <m:oMath>
+          <m:r>
+            <m:rPr>
+              <m:sty m:val="bi"/>
+            </m:rPr>
+            <w:rPr>
+              <w:rFonts w:ascii="Cambria Math" w:hAnsi="Cambria Math"/>
+              <w:sz w:val="24"/>
+              <w:szCs w:val="24"/>
+            </w:rPr>
+            <m:t>Manhattan=</m:t>
+          </m:r>
+          <m:d>
+            <m:dPr>
+              <m:begChr m:val="|"/>
+              <m:endChr m:val="|"/>
+              <m:ctrlPr>
+                <w:rPr>
+                  <w:rFonts w:ascii="Cambria Math" w:hAnsi="Cambria Math"/>
+                  <w:b/>
+                  <w:bCs/>
+                  <w:i/>
+                  <w:sz w:val="24"/>
+                  <w:szCs w:val="24"/>
+                </w:rPr>
+              </m:ctrlPr>
+            </m:dPr>
+            <m:e>
+              <m:r>
+                <m:rPr>
+                  <m:sty m:val="bi"/>
+                </m:rPr>
+                <w:rPr>
+                  <w:rFonts w:ascii="Cambria Math" w:hAnsi="Cambria Math"/>
+                  <w:sz w:val="24"/>
+                  <w:szCs w:val="24"/>
+                </w:rPr>
+                <m:t>x</m:t>
+              </m:r>
+              <m:r>
+                <m:rPr>
+                  <m:sty m:val="bi"/>
+                </m:rPr>
+                <w:rPr>
+                  <w:rFonts w:ascii="Cambria Math" w:hAnsi="Cambria Math"/>
+                  <w:sz w:val="24"/>
+                  <w:szCs w:val="24"/>
+                </w:rPr>
+                <m:t>i</m:t>
+              </m:r>
+              <m:r>
+                <m:rPr>
+                  <m:sty m:val="bi"/>
+                </m:rPr>
+                <w:rPr>
+                  <w:rFonts w:ascii="Cambria Math" w:hAnsi="Cambria Math"/>
+                  <w:sz w:val="24"/>
+                  <w:szCs w:val="24"/>
+                </w:rPr>
+                <m:t>-x</m:t>
+              </m:r>
+              <m:r>
+                <m:rPr>
+                  <m:sty m:val="bi"/>
+                </m:rPr>
+                <w:rPr>
+                  <w:rFonts w:ascii="Cambria Math" w:hAnsi="Cambria Math"/>
+                  <w:sz w:val="24"/>
+                  <w:szCs w:val="24"/>
+                </w:rPr>
+                <m:t>n</m:t>
+              </m:r>
+            </m:e>
+          </m:d>
+          <m:r>
+            <m:rPr>
+              <m:sty m:val="bi"/>
+            </m:rPr>
+            <w:rPr>
+              <w:rFonts w:ascii="Cambria Math" w:hAnsi="Cambria Math"/>
+              <w:sz w:val="24"/>
+              <w:szCs w:val="24"/>
+            </w:rPr>
+            <m:t>+</m:t>
+          </m:r>
+          <m:d>
+            <m:dPr>
+              <m:begChr m:val="|"/>
+              <m:endChr m:val="|"/>
+              <m:ctrlPr>
+                <w:rPr>
+                  <w:rFonts w:ascii="Cambria Math" w:hAnsi="Cambria Math"/>
+                  <w:b/>
+                  <w:bCs/>
+                  <w:i/>
+                  <w:sz w:val="24"/>
+                  <w:szCs w:val="24"/>
+                </w:rPr>
+              </m:ctrlPr>
+            </m:dPr>
+            <m:e>
+              <m:r>
+                <m:rPr>
+                  <m:sty m:val="bi"/>
+                </m:rPr>
+                <w:rPr>
+                  <w:rFonts w:ascii="Cambria Math" w:hAnsi="Cambria Math"/>
+                  <w:sz w:val="24"/>
+                  <w:szCs w:val="24"/>
+                </w:rPr>
+                <m:t>y</m:t>
+              </m:r>
+              <m:r>
+                <m:rPr>
+                  <m:sty m:val="bi"/>
+                </m:rPr>
+                <w:rPr>
+                  <w:rFonts w:ascii="Cambria Math" w:hAnsi="Cambria Math"/>
+                  <w:sz w:val="24"/>
+                  <w:szCs w:val="24"/>
+                </w:rPr>
+                <m:t>i</m:t>
+              </m:r>
+              <m:r>
+                <m:rPr>
+                  <m:sty m:val="bi"/>
+                </m:rPr>
+                <w:rPr>
+                  <w:rFonts w:ascii="Cambria Math" w:hAnsi="Cambria Math"/>
+                  <w:sz w:val="24"/>
+                  <w:szCs w:val="24"/>
+                </w:rPr>
+                <m:t>-y</m:t>
+              </m:r>
+              <m:r>
+                <m:rPr>
+                  <m:sty m:val="bi"/>
+                </m:rPr>
+                <w:rPr>
+                  <w:rFonts w:ascii="Cambria Math" w:hAnsi="Cambria Math"/>
+                  <w:sz w:val="24"/>
+                  <w:szCs w:val="24"/>
+                </w:rPr>
+                <m:t>n</m:t>
+              </m:r>
+            </m:e>
+          </m:d>
+          <m:r>
+            <m:rPr>
+              <m:sty m:val="bi"/>
+            </m:rPr>
+            <w:rPr>
+              <w:rFonts w:ascii="Cambria Math" w:hAnsi="Cambria Math"/>
+              <w:sz w:val="24"/>
+              <w:szCs w:val="24"/>
+            </w:rPr>
+            <m:t>+|z</m:t>
+          </m:r>
+          <m:r>
+            <m:rPr>
+              <m:sty m:val="bi"/>
+            </m:rPr>
+            <w:rPr>
+              <w:rFonts w:ascii="Cambria Math" w:hAnsi="Cambria Math"/>
+              <w:sz w:val="24"/>
+              <w:szCs w:val="24"/>
+            </w:rPr>
+            <m:t>i</m:t>
+          </m:r>
+          <m:r>
+            <m:rPr>
+              <m:sty m:val="bi"/>
+            </m:rPr>
+            <w:rPr>
+              <w:rFonts w:ascii="Cambria Math" w:hAnsi="Cambria Math"/>
+              <w:sz w:val="24"/>
+              <w:szCs w:val="24"/>
+            </w:rPr>
+            <m:t>-z</m:t>
+          </m:r>
+          <m:r>
+            <m:rPr>
+              <m:sty m:val="bi"/>
+            </m:rPr>
+            <w:rPr>
+              <w:rFonts w:ascii="Cambria Math" w:hAnsi="Cambria Math"/>
+              <w:sz w:val="24"/>
+              <w:szCs w:val="24"/>
+            </w:rPr>
+            <m:t>n</m:t>
+          </m:r>
+          <m:r>
+            <m:rPr>
+              <m:sty m:val="bi"/>
+            </m:rPr>
+            <w:rPr>
+              <w:rFonts w:ascii="Cambria Math" w:hAnsi="Cambria Math"/>
+              <w:sz w:val="24"/>
+              <w:szCs w:val="24"/>
+            </w:rPr>
+            <m:t>|</m:t>
+          </m:r>
+        </m:oMath>
+      </m:oMathPara>
+    </w:p>
+    <w:p>
+      <w:pPr>
+        <w:spacing w:after="0" w:line="360" w:lineRule="auto"/>
+        <w:ind w:firstLine="720"/>
+        <w:jc w:val="both"/>
+        <w:rPr>
+          <w:rFonts w:ascii="Times New Roman" w:hAnsi="Times New Roman"/>
+          <w:sz w:val="24"/>
+          <w:szCs w:val="24"/>
+        </w:rPr>
+      </w:pPr>
+      <w:r>
+        <w:rPr>
+          <w:rFonts w:ascii="Times New Roman" w:hAnsi="Times New Roman"/>
+          <w:sz w:val="24"/>
+          <w:szCs w:val="24"/>
+        </w:rPr>
+        <w:t>Finalmente, a similaridade de cossenos mede a similaridade direcional entre dois vetores em um espaço tridimensional. Os cálculos são realizados através do produto escalar e da norma dos vetores e o resultado final varia de -1 a 1, ao passo que quanto maior o valor, maior a similaridade entre os vetores.</w:t>
+      </w:r>
+      <w:r>
+        <w:rPr>
+          <w:rFonts w:ascii="Times New Roman" w:hAnsi="Times New Roman"/>
+          <w:sz w:val="24"/>
+          <w:szCs w:val="24"/>
+        </w:rPr>
+        <w:t xml:space="preserve"> Este tipo de distância é </w:t>
+      </w:r>
+      <w:proofErr w:type="gramStart"/>
+      <w:r>
+        <w:rPr>
+          <w:rFonts w:ascii="Times New Roman" w:hAnsi="Times New Roman"/>
+          <w:sz w:val="24"/>
+          <w:szCs w:val="24"/>
+        </w:rPr>
+        <w:t>recomendada</w:t>
+      </w:r>
+      <w:proofErr w:type="gramEnd"/>
+      <w:r>
+        <w:rPr>
+          <w:rFonts w:ascii="Times New Roman" w:hAnsi="Times New Roman"/>
+          <w:sz w:val="24"/>
+          <w:szCs w:val="24"/>
+        </w:rPr>
+        <w:t xml:space="preserve"> tanto para variáveis contínuas quanto qualitativas.</w:t>
+      </w:r>
+    </w:p>
+    <w:p>
+      <w:pPr>
+        <w:spacing w:after="0" w:line="360" w:lineRule="auto"/>
+        <w:ind w:firstLine="720"/>
+        <w:jc w:val="both"/>
+        <w:rPr>
+          <w:rFonts w:ascii="Times New Roman" w:hAnsi="Times New Roman"/>
+          <w:b/>
+          <w:bCs/>
+          <w:sz w:val="24"/>
+          <w:szCs w:val="24"/>
+        </w:rPr>
+      </w:pPr>
+      <m:oMathPara>
+        <m:oMath>
+          <m:r>
+            <m:rPr>
+              <m:sty m:val="bi"/>
+            </m:rPr>
+            <w:rPr>
+              <w:rFonts w:ascii="Cambria Math" w:hAnsi="Cambria Math"/>
+              <w:sz w:val="24"/>
+              <w:szCs w:val="24"/>
+            </w:rPr>
+            <m:t xml:space="preserve">Similaridade de Cossenos= </m:t>
+          </m:r>
+          <m:f>
+            <m:fPr>
+              <m:ctrlPr>
+                <w:rPr>
+                  <w:rFonts w:ascii="Cambria Math" w:hAnsi="Cambria Math"/>
+                  <w:b/>
+                  <w:bCs/>
+                  <w:i/>
+                  <w:sz w:val="24"/>
+                  <w:szCs w:val="24"/>
+                </w:rPr>
+              </m:ctrlPr>
+            </m:fPr>
+            <m:num>
+              <m:d>
+                <m:dPr>
+                  <m:begChr m:val="["/>
+                  <m:endChr m:val="]"/>
+                  <m:ctrlPr>
+                    <w:rPr>
+                      <w:rFonts w:ascii="Cambria Math" w:hAnsi="Cambria Math"/>
+                      <w:b/>
+                      <w:bCs/>
+                      <w:i/>
+                      <w:sz w:val="24"/>
+                      <w:szCs w:val="24"/>
+                    </w:rPr>
+                  </m:ctrlPr>
+                </m:dPr>
+                <m:e>
+                  <m:r>
+                    <m:rPr>
+                      <m:sty m:val="bi"/>
+                    </m:rPr>
+                    <w:rPr>
+                      <w:rFonts w:ascii="Cambria Math" w:hAnsi="Cambria Math"/>
+                      <w:sz w:val="24"/>
+                      <w:szCs w:val="24"/>
+                    </w:rPr>
+                    <m:t>x</m:t>
+                  </m:r>
+                  <m:r>
+                    <m:rPr>
+                      <m:sty m:val="bi"/>
+                    </m:rPr>
+                    <w:rPr>
+                      <w:rFonts w:ascii="Cambria Math" w:hAnsi="Cambria Math"/>
+                      <w:sz w:val="24"/>
+                      <w:szCs w:val="24"/>
+                    </w:rPr>
+                    <m:t>i</m:t>
+                  </m:r>
+                  <m:r>
+                    <m:rPr>
+                      <m:sty m:val="bi"/>
+                    </m:rPr>
+                    <w:rPr>
+                      <w:rFonts w:ascii="Cambria Math" w:hAnsi="Cambria Math"/>
+                      <w:sz w:val="24"/>
+                      <w:szCs w:val="24"/>
+                    </w:rPr>
+                    <m:t>, y</m:t>
+                  </m:r>
+                  <m:r>
+                    <m:rPr>
+                      <m:sty m:val="bi"/>
+                    </m:rPr>
+                    <w:rPr>
+                      <w:rFonts w:ascii="Cambria Math" w:hAnsi="Cambria Math"/>
+                      <w:sz w:val="24"/>
+                      <w:szCs w:val="24"/>
+                    </w:rPr>
+                    <m:t>i</m:t>
+                  </m:r>
+                  <m:r>
+                    <m:rPr>
+                      <m:sty m:val="bi"/>
+                    </m:rPr>
+                    <w:rPr>
+                      <w:rFonts w:ascii="Cambria Math" w:hAnsi="Cambria Math"/>
+                      <w:sz w:val="24"/>
+                      <w:szCs w:val="24"/>
+                    </w:rPr>
+                    <m:t>, z</m:t>
+                  </m:r>
+                  <m:r>
+                    <m:rPr>
+                      <m:sty m:val="bi"/>
+                    </m:rPr>
+                    <w:rPr>
+                      <w:rFonts w:ascii="Cambria Math" w:hAnsi="Cambria Math"/>
+                      <w:sz w:val="24"/>
+                      <w:szCs w:val="24"/>
+                    </w:rPr>
+                    <m:t>i</m:t>
+                  </m:r>
+                </m:e>
+              </m:d>
+              <m:r>
+                <m:rPr>
+                  <m:sty m:val="bi"/>
+                </m:rPr>
+                <w:rPr>
+                  <w:rFonts w:ascii="Cambria Math" w:hAnsi="Cambria Math"/>
+                  <w:sz w:val="24"/>
+                  <w:szCs w:val="24"/>
+                </w:rPr>
+                <m:t>.[x</m:t>
+              </m:r>
+              <m:r>
+                <m:rPr>
+                  <m:sty m:val="bi"/>
+                </m:rPr>
+                <w:rPr>
+                  <w:rFonts w:ascii="Cambria Math" w:hAnsi="Cambria Math"/>
+                  <w:sz w:val="24"/>
+                  <w:szCs w:val="24"/>
+                </w:rPr>
+                <m:t>n</m:t>
+              </m:r>
+              <m:r>
+                <m:rPr>
+                  <m:sty m:val="bi"/>
+                </m:rPr>
+                <w:rPr>
+                  <w:rFonts w:ascii="Cambria Math" w:hAnsi="Cambria Math"/>
+                  <w:sz w:val="24"/>
+                  <w:szCs w:val="24"/>
+                </w:rPr>
+                <m:t>, y</m:t>
+              </m:r>
+              <m:r>
+                <m:rPr>
+                  <m:sty m:val="bi"/>
+                </m:rPr>
+                <w:rPr>
+                  <w:rFonts w:ascii="Cambria Math" w:hAnsi="Cambria Math"/>
+                  <w:sz w:val="24"/>
+                  <w:szCs w:val="24"/>
+                </w:rPr>
+                <m:t>n</m:t>
+              </m:r>
+              <m:r>
+                <m:rPr>
+                  <m:sty m:val="bi"/>
+                </m:rPr>
+                <w:rPr>
+                  <w:rFonts w:ascii="Cambria Math" w:hAnsi="Cambria Math"/>
+                  <w:sz w:val="24"/>
+                  <w:szCs w:val="24"/>
+                </w:rPr>
+                <m:t>, z</m:t>
+              </m:r>
+              <m:r>
+                <m:rPr>
+                  <m:sty m:val="bi"/>
+                </m:rPr>
+                <w:rPr>
+                  <w:rFonts w:ascii="Cambria Math" w:hAnsi="Cambria Math"/>
+                  <w:sz w:val="24"/>
+                  <w:szCs w:val="24"/>
+                </w:rPr>
+                <m:t>n</m:t>
+              </m:r>
+              <m:r>
+                <m:rPr>
+                  <m:sty m:val="bi"/>
+                </m:rPr>
+                <w:rPr>
+                  <w:rFonts w:ascii="Cambria Math" w:hAnsi="Cambria Math"/>
+                  <w:sz w:val="24"/>
+                  <w:szCs w:val="24"/>
+                </w:rPr>
+                <m:t>]</m:t>
+              </m:r>
+            </m:num>
+            <m:den>
+              <m:d>
+                <m:dPr>
+                  <m:begChr m:val="|"/>
+                  <m:endChr m:val="|"/>
+                  <m:ctrlPr>
+                    <w:rPr>
+                      <w:rFonts w:ascii="Cambria Math" w:hAnsi="Cambria Math"/>
+                      <w:b/>
+                      <w:bCs/>
+                      <w:i/>
+                      <w:sz w:val="24"/>
+                      <w:szCs w:val="24"/>
+                    </w:rPr>
+                  </m:ctrlPr>
+                </m:dPr>
+                <m:e>
+                  <m:d>
+                    <m:dPr>
+                      <m:begChr m:val="|"/>
+                      <m:endChr m:val="|"/>
+                      <m:ctrlPr>
+                        <w:rPr>
+                          <w:rFonts w:ascii="Cambria Math" w:hAnsi="Cambria Math"/>
+                          <w:b/>
+                          <w:bCs/>
+                          <w:i/>
+                          <w:sz w:val="24"/>
+                          <w:szCs w:val="24"/>
+                        </w:rPr>
+                      </m:ctrlPr>
+                    </m:dPr>
+                    <m:e>
+                      <m:d>
+                        <m:dPr>
+                          <m:begChr m:val="["/>
+                          <m:endChr m:val="]"/>
+                          <m:ctrlPr>
+                            <w:rPr>
+                              <w:rFonts w:ascii="Cambria Math" w:hAnsi="Cambria Math"/>
+                              <w:b/>
+                              <w:bCs/>
+                              <w:i/>
+                              <w:sz w:val="24"/>
+                              <w:szCs w:val="24"/>
+                            </w:rPr>
+                          </m:ctrlPr>
+                        </m:dPr>
+                        <m:e>
+                          <m:r>
+                            <m:rPr>
+                              <m:sty m:val="bi"/>
+                            </m:rPr>
+                            <w:rPr>
+                              <w:rFonts w:ascii="Cambria Math" w:hAnsi="Cambria Math"/>
+                              <w:sz w:val="24"/>
+                              <w:szCs w:val="24"/>
+                            </w:rPr>
+                            <m:t>x</m:t>
+                          </m:r>
+                          <m:r>
+                            <m:rPr>
+                              <m:sty m:val="bi"/>
+                            </m:rPr>
+                            <w:rPr>
+                              <w:rFonts w:ascii="Cambria Math" w:hAnsi="Cambria Math"/>
+                              <w:sz w:val="24"/>
+                              <w:szCs w:val="24"/>
+                            </w:rPr>
+                            <m:t>i</m:t>
+                          </m:r>
+                          <m:r>
+                            <m:rPr>
+                              <m:sty m:val="bi"/>
+                            </m:rPr>
+                            <w:rPr>
+                              <w:rFonts w:ascii="Cambria Math" w:hAnsi="Cambria Math"/>
+                              <w:sz w:val="24"/>
+                              <w:szCs w:val="24"/>
+                            </w:rPr>
+                            <m:t>, y</m:t>
+                          </m:r>
+                          <m:r>
+                            <m:rPr>
+                              <m:sty m:val="bi"/>
+                            </m:rPr>
+                            <w:rPr>
+                              <w:rFonts w:ascii="Cambria Math" w:hAnsi="Cambria Math"/>
+                              <w:sz w:val="24"/>
+                              <w:szCs w:val="24"/>
+                            </w:rPr>
+                            <m:t>i</m:t>
+                          </m:r>
+                          <m:r>
+                            <m:rPr>
+                              <m:sty m:val="bi"/>
+                            </m:rPr>
+                            <w:rPr>
+                              <w:rFonts w:ascii="Cambria Math" w:hAnsi="Cambria Math"/>
+                              <w:sz w:val="24"/>
+                              <w:szCs w:val="24"/>
+                            </w:rPr>
+                            <m:t>, z</m:t>
+                          </m:r>
+                          <m:r>
+                            <m:rPr>
+                              <m:sty m:val="bi"/>
+                            </m:rPr>
+                            <w:rPr>
+                              <w:rFonts w:ascii="Cambria Math" w:hAnsi="Cambria Math"/>
+                              <w:sz w:val="24"/>
+                              <w:szCs w:val="24"/>
+                            </w:rPr>
+                            <m:t>i</m:t>
+                          </m:r>
+                        </m:e>
+                      </m:d>
+                    </m:e>
+                  </m:d>
+                </m:e>
+              </m:d>
+              <m:r>
+                <m:rPr>
+                  <m:sty m:val="bi"/>
+                </m:rPr>
+                <w:rPr>
+                  <w:rFonts w:ascii="Cambria Math" w:hAnsi="Cambria Math"/>
+                  <w:sz w:val="24"/>
+                  <w:szCs w:val="24"/>
+                </w:rPr>
+                <m:t>.|</m:t>
+              </m:r>
+              <m:d>
+                <m:dPr>
+                  <m:begChr m:val="|"/>
+                  <m:endChr m:val="|"/>
+                  <m:ctrlPr>
+                    <w:rPr>
+                      <w:rFonts w:ascii="Cambria Math" w:hAnsi="Cambria Math"/>
+                      <w:b/>
+                      <w:bCs/>
+                      <w:i/>
+                      <w:sz w:val="24"/>
+                      <w:szCs w:val="24"/>
+                    </w:rPr>
+                  </m:ctrlPr>
+                </m:dPr>
+                <m:e>
+                  <m:r>
+                    <m:rPr>
+                      <m:sty m:val="bi"/>
+                    </m:rPr>
+                    <w:rPr>
+                      <w:rFonts w:ascii="Cambria Math" w:hAnsi="Cambria Math"/>
+                      <w:sz w:val="24"/>
+                      <w:szCs w:val="24"/>
+                    </w:rPr>
+                    <m:t>[x</m:t>
+                  </m:r>
+                  <m:r>
+                    <m:rPr>
+                      <m:sty m:val="bi"/>
+                    </m:rPr>
+                    <w:rPr>
+                      <w:rFonts w:ascii="Cambria Math" w:hAnsi="Cambria Math"/>
+                      <w:sz w:val="24"/>
+                      <w:szCs w:val="24"/>
+                    </w:rPr>
+                    <m:t>n</m:t>
+                  </m:r>
+                  <m:r>
+                    <m:rPr>
+                      <m:sty m:val="bi"/>
+                    </m:rPr>
+                    <w:rPr>
+                      <w:rFonts w:ascii="Cambria Math" w:hAnsi="Cambria Math"/>
+                      <w:sz w:val="24"/>
+                      <w:szCs w:val="24"/>
+                    </w:rPr>
+                    <m:t>, y</m:t>
+                  </m:r>
+                  <m:r>
+                    <m:rPr>
+                      <m:sty m:val="bi"/>
+                    </m:rPr>
+                    <w:rPr>
+                      <w:rFonts w:ascii="Cambria Math" w:hAnsi="Cambria Math"/>
+                      <w:sz w:val="24"/>
+                      <w:szCs w:val="24"/>
+                    </w:rPr>
+                    <m:t>n</m:t>
+                  </m:r>
+                  <m:r>
+                    <m:rPr>
+                      <m:sty m:val="bi"/>
+                    </m:rPr>
+                    <w:rPr>
+                      <w:rFonts w:ascii="Cambria Math" w:hAnsi="Cambria Math"/>
+                      <w:sz w:val="24"/>
+                      <w:szCs w:val="24"/>
+                    </w:rPr>
+                    <m:t>, z</m:t>
+                  </m:r>
+                  <m:r>
+                    <m:rPr>
+                      <m:sty m:val="bi"/>
+                    </m:rPr>
+                    <w:rPr>
+                      <w:rFonts w:ascii="Cambria Math" w:hAnsi="Cambria Math"/>
+                      <w:sz w:val="24"/>
+                      <w:szCs w:val="24"/>
+                    </w:rPr>
+                    <m:t>n</m:t>
+                  </m:r>
+                  <m:r>
+                    <m:rPr>
+                      <m:sty m:val="bi"/>
+                    </m:rPr>
+                    <w:rPr>
+                      <w:rFonts w:ascii="Cambria Math" w:hAnsi="Cambria Math"/>
+                      <w:sz w:val="24"/>
+                      <w:szCs w:val="24"/>
+                    </w:rPr>
+                    <m:t>]</m:t>
+                  </m:r>
+                </m:e>
+              </m:d>
+              <m:r>
+                <m:rPr>
+                  <m:sty m:val="bi"/>
+                </m:rPr>
+                <w:rPr>
+                  <w:rFonts w:ascii="Cambria Math" w:hAnsi="Cambria Math"/>
+                  <w:sz w:val="24"/>
+                  <w:szCs w:val="24"/>
+                </w:rPr>
+                <m:t>|</m:t>
+              </m:r>
+            </m:den>
+          </m:f>
+        </m:oMath>
+      </m:oMathPara>
+    </w:p>
+    <w:p>
+      <w:pPr>
+        <w:spacing w:after="0" w:line="360" w:lineRule="auto"/>
+        <w:ind w:firstLine="720"/>
+        <w:jc w:val="both"/>
+        <w:rPr>
+          <w:rFonts w:ascii="Times New Roman" w:hAnsi="Times New Roman"/>
+          <w:b/>
+          <w:bCs/>
+          <w:sz w:val="24"/>
+          <w:szCs w:val="24"/>
+        </w:rPr>
+      </w:pPr>
+    </w:p>
+    <w:p>
+      <w:pPr>
+        <w:pStyle w:val="tituloR3"/>
+        <w:spacing w:line="360" w:lineRule="auto"/>
+        <w:ind w:firstLine="720"/>
+        <w:jc w:val="center"/>
+        <w:rPr>
+          <w:rFonts w:ascii="Times New Roman" w:hAnsi="Times New Roman" w:cs="Times New Roman"/>
+          <w:i w:val="0"/>
+          <w:iCs/>
+          <w:sz w:val="20"/>
+          <w:szCs w:val="20"/>
+          <w:u w:val="none"/>
+        </w:rPr>
+      </w:pPr>
+      <w:r>
+        <w:rPr>
+          <w:rFonts w:ascii="Times New Roman" w:hAnsi="Times New Roman" w:cs="Times New Roman"/>
+          <w:i w:val="0"/>
+          <w:iCs/>
+          <w:sz w:val="20"/>
+          <w:szCs w:val="20"/>
+          <w:u w:val="none"/>
+        </w:rPr>
+        <w:t xml:space="preserve">Figura </w:t>
+      </w:r>
+      <w:r>
+        <w:rPr>
+          <w:rFonts w:ascii="Times New Roman" w:hAnsi="Times New Roman" w:cs="Times New Roman"/>
+          <w:i w:val="0"/>
+          <w:iCs/>
+          <w:sz w:val="20"/>
+          <w:szCs w:val="20"/>
+          <w:u w:val="none"/>
+        </w:rPr>
+        <w:t>11</w:t>
+      </w:r>
+      <w:r>
+        <w:rPr>
+          <w:rFonts w:ascii="Times New Roman" w:hAnsi="Times New Roman" w:cs="Times New Roman"/>
+          <w:i w:val="0"/>
+          <w:iCs/>
+          <w:sz w:val="20"/>
+          <w:szCs w:val="20"/>
+          <w:u w:val="none"/>
+        </w:rPr>
+        <w:t xml:space="preserve"> – Modelo de </w:t>
+      </w:r>
+      <w:r>
+        <w:rPr>
+          <w:rFonts w:ascii="Times New Roman" w:hAnsi="Times New Roman" w:cs="Times New Roman"/>
+          <w:i w:val="0"/>
+          <w:iCs/>
+          <w:sz w:val="20"/>
+          <w:szCs w:val="20"/>
+          <w:u w:val="none"/>
+        </w:rPr>
+        <w:t xml:space="preserve">KNN para Classificação </w:t>
+      </w:r>
+    </w:p>
+    <w:p>
+      <w:pPr>
+        <w:spacing w:after="0" w:line="360" w:lineRule="auto"/>
+        <w:ind w:firstLine="720"/>
+        <w:jc w:val="center"/>
+        <w:rPr>
+          <w:rFonts w:ascii="Times New Roman" w:hAnsi="Times New Roman"/>
+          <w:sz w:val="24"/>
+          <w:szCs w:val="24"/>
+        </w:rPr>
+      </w:pPr>
+      <w:r>
+        <w:rPr>
+          <w:rFonts w:ascii="Times New Roman" w:hAnsi="Times New Roman"/>
+          <w:sz w:val="24"/>
+          <w:szCs w:val="24"/>
+        </w:rPr>
+        <w:drawing>
+          <wp:inline distT="0" distB="0" distL="0" distR="0" wp14:anchorId="155E1235" wp14:editId="54ED3300">
+            <wp:extent cx="3629532" cy="3029373"/>
+            <wp:effectExtent l="0" t="0" r="9525" b="0"/>
+            <wp:docPr id="1354743545" name="Imagem 1"/>
+            <wp:cNvGraphicFramePr>
+              <a:graphicFrameLocks xmlns:a="http://schemas.openxmlformats.org/drawingml/2006/main" noChangeAspect="1"/>
+            </wp:cNvGraphicFramePr>
+            <a:graphic xmlns:a="http://schemas.openxmlformats.org/drawingml/2006/main">
+              <a:graphicData uri="http://schemas.openxmlformats.org/drawingml/2006/picture">
+                <pic:pic xmlns:pic="http://schemas.openxmlformats.org/drawingml/2006/picture">
+                  <pic:nvPicPr>
+                    <pic:cNvPr id="1354743545" name=""/>
+                    <pic:cNvPicPr/>
+                  </pic:nvPicPr>
+                  <pic:blipFill>
+                    <a:blip r:embed="rId20"/>
+                    <a:stretch>
+                      <a:fillRect/>
+                    </a:stretch>
+                  </pic:blipFill>
+                  <pic:spPr>
+                    <a:xfrm>
+                      <a:off x="0" y="0"/>
+                      <a:ext cx="3629532" cy="3029373"/>
+                    </a:xfrm>
+                    <a:prstGeom prst="rect">
+                      <a:avLst/>
+                    </a:prstGeom>
+                  </pic:spPr>
+                </pic:pic>
+              </a:graphicData>
+            </a:graphic>
+          </wp:inline>
+        </w:drawing>
+      </w:r>
+    </w:p>
+    <w:p>
+      <w:pPr>
+        <w:pStyle w:val="tituloR3"/>
+        <w:spacing w:line="360" w:lineRule="auto"/>
+        <w:ind w:firstLine="0"/>
+        <w:jc w:val="center"/>
+        <w:rPr>
+          <w:rFonts w:ascii="Times New Roman" w:hAnsi="Times New Roman" w:cs="Times New Roman"/>
+          <w:i w:val="0"/>
+          <w:iCs/>
+          <w:sz w:val="20"/>
+          <w:szCs w:val="20"/>
+          <w:u w:val="none"/>
+          <w:lang w:val="en-US"/>
+        </w:rPr>
+      </w:pPr>
+      <w:r>
+        <w:rPr>
+          <w:rFonts w:ascii="Times New Roman" w:hAnsi="Times New Roman" w:cs="Times New Roman"/>
+          <w:i w:val="0"/>
+          <w:iCs/>
+          <w:sz w:val="20"/>
+          <w:szCs w:val="20"/>
+          <w:u w:val="none"/>
+          <w:lang w:val="en-US"/>
+        </w:rPr>
+        <w:t xml:space="preserve">Fonte: </w:t>
+      </w:r>
+      <w:r>
+        <w:rPr>
+          <w:rFonts w:ascii="Times New Roman" w:hAnsi="Times New Roman"/>
+          <w:sz w:val="20"/>
+          <w:szCs w:val="20"/>
+          <w:u w:val="none"/>
+          <w:lang w:val="en-US"/>
+        </w:rPr>
+        <w:t xml:space="preserve">BRUCE, Peter; BRUCE Andrew. </w:t>
+      </w:r>
+      <w:r>
+        <w:rPr>
+          <w:rFonts w:ascii="Times New Roman" w:hAnsi="Times New Roman"/>
+          <w:sz w:val="20"/>
+          <w:szCs w:val="20"/>
+          <w:u w:val="none"/>
+          <w:lang w:val="en-US"/>
+        </w:rPr>
+        <w:t>Practical statistics for data scientists</w:t>
+      </w:r>
+      <w:r>
+        <w:rPr>
+          <w:rFonts w:ascii="Times New Roman" w:hAnsi="Times New Roman"/>
+          <w:b/>
+          <w:bCs/>
+          <w:sz w:val="20"/>
+          <w:szCs w:val="20"/>
+          <w:u w:val="none"/>
+          <w:lang w:val="en-US"/>
+        </w:rPr>
+        <w:t xml:space="preserve">. </w:t>
+      </w:r>
+      <w:r>
+        <w:rPr>
+          <w:rFonts w:ascii="Times New Roman" w:hAnsi="Times New Roman"/>
+          <w:sz w:val="20"/>
+          <w:szCs w:val="20"/>
+          <w:u w:val="none"/>
+          <w:lang w:val="en-US"/>
+        </w:rPr>
+        <w:t>p.</w:t>
+      </w:r>
+      <w:r>
+        <w:rPr>
+          <w:rFonts w:ascii="Times New Roman" w:hAnsi="Times New Roman"/>
+          <w:sz w:val="20"/>
+          <w:szCs w:val="20"/>
+          <w:u w:val="none"/>
+          <w:lang w:val="en-US"/>
+        </w:rPr>
+        <w:t>219</w:t>
+      </w:r>
+      <w:r>
+        <w:rPr>
+          <w:rFonts w:ascii="Times New Roman" w:hAnsi="Times New Roman"/>
+          <w:sz w:val="20"/>
+          <w:szCs w:val="20"/>
+          <w:u w:val="none"/>
+          <w:lang w:val="en-US"/>
+        </w:rPr>
+        <w:t xml:space="preserve">, fig. </w:t>
+      </w:r>
+      <w:r>
+        <w:rPr>
+          <w:rFonts w:ascii="Times New Roman" w:hAnsi="Times New Roman"/>
+          <w:sz w:val="20"/>
+          <w:szCs w:val="20"/>
+          <w:u w:val="none"/>
+          <w:lang w:val="en-US"/>
+        </w:rPr>
+        <w:t>6</w:t>
+      </w:r>
+      <w:r>
+        <w:rPr>
+          <w:rFonts w:ascii="Times New Roman" w:hAnsi="Times New Roman"/>
+          <w:sz w:val="20"/>
+          <w:szCs w:val="20"/>
+          <w:u w:val="none"/>
+          <w:lang w:val="en-US"/>
+        </w:rPr>
+        <w:t>-</w:t>
+      </w:r>
+      <w:r>
+        <w:rPr>
+          <w:rFonts w:ascii="Times New Roman" w:hAnsi="Times New Roman"/>
+          <w:sz w:val="20"/>
+          <w:szCs w:val="20"/>
+          <w:u w:val="none"/>
+          <w:lang w:val="en-US"/>
+        </w:rPr>
+        <w:t>2.</w:t>
+      </w:r>
+    </w:p>
+    <w:p>
+      <w:pPr>
+        <w:spacing w:after="0" w:line="360" w:lineRule="auto"/>
+        <w:jc w:val="both"/>
+        <w:rPr>
+          <w:rFonts w:ascii="Times New Roman" w:hAnsi="Times New Roman"/>
+          <w:b/>
+          <w:bCs/>
+          <w:sz w:val="24"/>
+          <w:szCs w:val="24"/>
+          <w:lang w:val="en-US"/>
+        </w:rPr>
+      </w:pPr>
     </w:p>
     <w:p>
       <w:pPr>
@@ -16228,7 +19668,6 @@
           <w:sz w:val="20"/>
           <w:szCs w:val="20"/>
         </w:rPr>
-        <w:lastRenderedPageBreak/>
         <w:t>Modelos de Árvore</w:t>
       </w:r>
     </w:p>
@@ -16257,129 +19696,12 @@
     <w:p>
       <w:pPr>
         <w:spacing w:after="0" w:line="360" w:lineRule="auto"/>
-        <w:ind w:firstLine="720"/>
         <w:jc w:val="both"/>
         <w:rPr>
           <w:rFonts w:ascii="Times New Roman" w:hAnsi="Times New Roman"/>
           <w:sz w:val="24"/>
           <w:szCs w:val="24"/>
           <w:lang w:val="en-US"/>
-        </w:rPr>
-      </w:pPr>
-    </w:p>
-    <w:p>
-      <w:pPr>
-        <w:pStyle w:val="PargrafodaLista"/>
-        <w:numPr>
-          <w:ilvl w:val="3"/>
-          <w:numId w:val="12"/>
-        </w:numPr>
-        <w:spacing w:after="0" w:line="360" w:lineRule="auto"/>
-        <w:jc w:val="both"/>
-        <w:rPr>
-          <w:rFonts w:ascii="Times New Roman" w:hAnsi="Times New Roman"/>
-          <w:b/>
-          <w:bCs/>
-          <w:i/>
-          <w:iCs/>
-          <w:sz w:val="20"/>
-          <w:szCs w:val="20"/>
-        </w:rPr>
-      </w:pPr>
-      <w:r>
-        <w:rPr>
-          <w:rFonts w:ascii="Times New Roman" w:hAnsi="Times New Roman"/>
-          <w:b/>
-          <w:bCs/>
-          <w:i/>
-          <w:iCs/>
-          <w:sz w:val="20"/>
-          <w:szCs w:val="20"/>
-        </w:rPr>
-        <w:t>Funções de Custo para Classificação Binária</w:t>
-      </w:r>
-    </w:p>
-    <w:p>
-      <w:pPr>
-        <w:spacing w:after="0" w:line="360" w:lineRule="auto"/>
-        <w:ind w:firstLine="720"/>
-        <w:jc w:val="both"/>
-        <w:rPr>
-          <w:rFonts w:ascii="Times New Roman" w:hAnsi="Times New Roman"/>
-          <w:sz w:val="24"/>
-          <w:szCs w:val="24"/>
-          <w:u w:val="single"/>
-        </w:rPr>
-      </w:pPr>
-      <w:proofErr w:type="spellStart"/>
-      <w:r>
-        <w:rPr>
-          <w:rFonts w:ascii="Times New Roman" w:hAnsi="Times New Roman"/>
-          <w:sz w:val="24"/>
-          <w:szCs w:val="24"/>
-        </w:rPr>
-        <w:t>LogLoss</w:t>
-      </w:r>
-      <w:proofErr w:type="spellEnd"/>
-      <w:r>
-        <w:rPr>
-          <w:rFonts w:ascii="Times New Roman" w:hAnsi="Times New Roman"/>
-          <w:sz w:val="24"/>
-          <w:szCs w:val="24"/>
-        </w:rPr>
-        <w:t xml:space="preserve">, </w:t>
-      </w:r>
-      <w:proofErr w:type="spellStart"/>
-      <w:r>
-        <w:rPr>
-          <w:rFonts w:ascii="Times New Roman" w:hAnsi="Times New Roman"/>
-          <w:sz w:val="24"/>
-          <w:szCs w:val="24"/>
-        </w:rPr>
-        <w:t>HingeLoss</w:t>
-      </w:r>
-      <w:proofErr w:type="spellEnd"/>
-      <w:r>
-        <w:rPr>
-          <w:rFonts w:ascii="Times New Roman" w:hAnsi="Times New Roman"/>
-          <w:sz w:val="24"/>
-          <w:szCs w:val="24"/>
-        </w:rPr>
-        <w:t xml:space="preserve">, </w:t>
-      </w:r>
-      <w:r>
-        <w:rPr>
-          <w:rFonts w:ascii="Times New Roman" w:hAnsi="Times New Roman"/>
-          <w:sz w:val="24"/>
-          <w:szCs w:val="24"/>
-        </w:rPr>
-        <w:t>Gini</w:t>
-      </w:r>
-      <w:r>
-        <w:rPr>
-          <w:rFonts w:ascii="Times New Roman" w:hAnsi="Times New Roman"/>
-          <w:sz w:val="24"/>
-          <w:szCs w:val="24"/>
-        </w:rPr>
-        <w:t xml:space="preserve"> e</w:t>
-      </w:r>
-      <w:r>
-        <w:rPr>
-          <w:rFonts w:ascii="Times New Roman" w:hAnsi="Times New Roman"/>
-          <w:sz w:val="24"/>
-          <w:szCs w:val="24"/>
-        </w:rPr>
-        <w:t xml:space="preserve"> Entropia</w:t>
-      </w:r>
-    </w:p>
-    <w:p>
-      <w:pPr>
-        <w:spacing w:after="0" w:line="360" w:lineRule="auto"/>
-        <w:jc w:val="both"/>
-        <w:rPr>
-          <w:rFonts w:ascii="Times New Roman" w:hAnsi="Times New Roman"/>
-          <w:sz w:val="24"/>
-          <w:szCs w:val="24"/>
         </w:rPr>
       </w:pPr>
     </w:p>
@@ -16477,6 +19799,7 @@
           <w:sz w:val="20"/>
           <w:szCs w:val="20"/>
         </w:rPr>
+        <w:lastRenderedPageBreak/>
         <w:t>Binary</w:t>
       </w:r>
       <w:proofErr w:type="spellEnd"/>
@@ -17223,7 +20546,6 @@
           <w:sz w:val="24"/>
           <w:szCs w:val="24"/>
         </w:rPr>
-        <w:lastRenderedPageBreak/>
         <w:t>Laredo (2010) amplia essa perspectiva ao contextualizar esses conceitos em problemas de concessão de crédito. No cenário financeiro, o</w:t>
       </w:r>
       <w:r>
@@ -17334,7 +20656,16 @@
           <w:sz w:val="24"/>
           <w:szCs w:val="24"/>
         </w:rPr>
-        <w:t>ma Matriz de Confusão é uma matriz quadrada utilizada para comparar os valores preditos do modelo com os valores reais. Sua diagonal é composta pelos acertos do modelo e os demais valores são erros cometidos</w:t>
+        <w:t xml:space="preserve">ma Matriz de Confusão é uma matriz quadrada utilizada para comparar os valores preditos do modelo com os valores </w:t>
+      </w:r>
+      <w:r>
+        <w:rPr>
+          <w:rFonts w:ascii="Times New Roman" w:hAnsi="Times New Roman"/>
+          <w:sz w:val="24"/>
+          <w:szCs w:val="24"/>
+        </w:rPr>
+        <w:lastRenderedPageBreak/>
+        <w:t>reais. Sua diagonal é composta pelos acertos do modelo e os demais valores são erros cometidos</w:t>
       </w:r>
       <w:r>
         <w:rPr>
@@ -17511,7 +20842,7 @@
                     <pic:cNvPicPr/>
                   </pic:nvPicPr>
                   <pic:blipFill>
-                    <a:blip r:embed="rId16"/>
+                    <a:blip r:embed="rId21"/>
                     <a:stretch>
                       <a:fillRect/>
                     </a:stretch>
@@ -17645,7 +20976,6 @@
           <w:sz w:val="24"/>
           <w:szCs w:val="24"/>
         </w:rPr>
-        <w:lastRenderedPageBreak/>
         <w:t>Um Verdadeiro Positivo (VP) refere-se aos casos em que o modelo previu corretamente uma instância como pertencente à classe positiva e de fato ela pertence à classe positiva, ou seja, o cliente é inadimplente e o modelo afirma que ele não pagará o empréstimo.</w:t>
       </w:r>
     </w:p>
@@ -17704,6 +21034,7 @@
           <w:sz w:val="24"/>
           <w:szCs w:val="24"/>
         </w:rPr>
+        <w:lastRenderedPageBreak/>
         <w:t xml:space="preserve">Um Falso Positivo (FP) refere-se aos casos em que o modelo previu incorretamente uma instância como pertencente à classe </w:t>
       </w:r>
       <w:proofErr w:type="gramStart"/>
@@ -18167,16 +21498,7 @@
           <w:sz w:val="24"/>
           <w:szCs w:val="24"/>
         </w:rPr>
-        <w:t xml:space="preserve">a sensibilidade quantifica a proporção de instâncias corretamente classificadas como positivas em relação ao total de instâncias que realmente são positivas na amostra. Em suma, ela representa a capacidade de </w:t>
-      </w:r>
-      <w:r>
-        <w:rPr>
-          <w:rFonts w:ascii="Times New Roman" w:hAnsi="Times New Roman"/>
-          <w:sz w:val="24"/>
-          <w:szCs w:val="24"/>
-        </w:rPr>
-        <w:lastRenderedPageBreak/>
-        <w:t>um modelo em capturar a classe positiva, portanto, bons valores de sensibilidade significam a diminuição do Erro Tipo II. [8]</w:t>
+        <w:t>a sensibilidade quantifica a proporção de instâncias corretamente classificadas como positivas em relação ao total de instâncias que realmente são positivas na amostra. Em suma, ela representa a capacidade de um modelo em capturar a classe positiva, portanto, bons valores de sensibilidade significam a diminuição do Erro Tipo II. [8]</w:t>
       </w:r>
     </w:p>
     <w:p>
@@ -18336,6 +21658,7 @@
           <w:sz w:val="24"/>
           <w:szCs w:val="24"/>
         </w:rPr>
+        <w:lastRenderedPageBreak/>
         <w:t>Conforme Peter Bruce (2017) e Andrew Bruce (2017)</w:t>
       </w:r>
       <w:r>
@@ -18661,7 +21984,7 @@
                     <pic:cNvPicPr/>
                   </pic:nvPicPr>
                   <pic:blipFill>
-                    <a:blip r:embed="rId17"/>
+                    <a:blip r:embed="rId22"/>
                     <a:stretch>
                       <a:fillRect/>
                     </a:stretch>
@@ -18708,7 +22031,6 @@
           <w:u w:val="none"/>
           <w:lang w:val="en-US"/>
         </w:rPr>
-        <w:lastRenderedPageBreak/>
         <w:t xml:space="preserve">Fonte: </w:t>
       </w:r>
       <w:r>
@@ -18853,7 +22175,16 @@
           <w:sz w:val="24"/>
           <w:szCs w:val="24"/>
         </w:rPr>
-        <w:t xml:space="preserve">-Smirnov (KS). Este teste estatístico é empregado para avaliar a capacidade discriminativa de um modelo, medindo a diferença acumulada entre as distribuições de probabilidade das classes de bons e maus clientes. </w:t>
+        <w:t xml:space="preserve">-Smirnov (KS). Este teste estatístico é empregado para avaliar a </w:t>
+      </w:r>
+      <w:r>
+        <w:rPr>
+          <w:rFonts w:ascii="Times New Roman" w:hAnsi="Times New Roman"/>
+          <w:sz w:val="24"/>
+          <w:szCs w:val="24"/>
+        </w:rPr>
+        <w:lastRenderedPageBreak/>
+        <w:t xml:space="preserve">capacidade discriminativa de um modelo, medindo a diferença acumulada entre as distribuições de probabilidade das classes de bons e maus clientes. </w:t>
       </w:r>
     </w:p>
     <w:p>
@@ -18983,7 +22314,7 @@
                     </pic:cNvPicPr>
                   </pic:nvPicPr>
                   <pic:blipFill>
-                    <a:blip r:embed="rId18">
+                    <a:blip r:embed="rId23">
                       <a:extLst>
                         <a:ext uri="{28A0092B-C50C-407E-A947-70E740481C1C}">
                           <a14:useLocalDpi xmlns:a14="http://schemas.microsoft.com/office/drawing/2010/main" val="0"/>
@@ -19318,7 +22649,6 @@
           <w:sz w:val="24"/>
           <w:szCs w:val="24"/>
         </w:rPr>
-        <w:lastRenderedPageBreak/>
         <w:t>Como baseia-se na aleatoriedade, esta técnica está sujeita ao viés de seleção de amostra, logo, o modelo pode capturar padrões existentes apenas na amostra treino e performar de maneira não satisfatória nos dados de teste, resultando em uma alta variância.</w:t>
       </w:r>
     </w:p>
@@ -19402,6 +22732,7 @@
           <w:sz w:val="24"/>
           <w:szCs w:val="24"/>
         </w:rPr>
+        <w:lastRenderedPageBreak/>
         <w:drawing>
           <wp:inline distT="0" distB="0" distL="0" distR="0" wp14:anchorId="022420A0" wp14:editId="3F0455EB">
             <wp:extent cx="3543795" cy="2276793"/>
@@ -19418,7 +22749,7 @@
                     <pic:cNvPicPr/>
                   </pic:nvPicPr>
                   <pic:blipFill>
-                    <a:blip r:embed="rId19"/>
+                    <a:blip r:embed="rId24"/>
                     <a:stretch>
                       <a:fillRect/>
                     </a:stretch>
@@ -19687,7 +23018,7 @@
                     <pic:cNvPicPr/>
                   </pic:nvPicPr>
                   <pic:blipFill>
-                    <a:blip r:embed="rId20"/>
+                    <a:blip r:embed="rId25"/>
                     <a:stretch>
                       <a:fillRect/>
                     </a:stretch>
@@ -19801,7 +23132,6 @@
           <w:sz w:val="20"/>
           <w:szCs w:val="20"/>
         </w:rPr>
-        <w:lastRenderedPageBreak/>
         <w:t>Overfitting</w:t>
       </w:r>
       <w:proofErr w:type="spellEnd"/>
@@ -19868,7 +23198,16 @@
           <w:sz w:val="24"/>
           <w:szCs w:val="24"/>
         </w:rPr>
-        <w:t xml:space="preserve"> (2019), um modelo possui boa generalização quando as métricas de treino e teste são satisfatórias e possuem valores relativamente próximos. Embora o conceito seja simples, nem sempre os modelos alcançam bons resultados e há disparidade entre os cenários de treino e teste.</w:t>
+        <w:t xml:space="preserve"> (2019), um modelo possui boa generalização quando as métricas de treino e teste são satisfatórias e possuem valores </w:t>
+      </w:r>
+      <w:r>
+        <w:rPr>
+          <w:rFonts w:ascii="Times New Roman" w:hAnsi="Times New Roman"/>
+          <w:sz w:val="24"/>
+          <w:szCs w:val="24"/>
+        </w:rPr>
+        <w:lastRenderedPageBreak/>
+        <w:t>relativamente próximos. Embora o conceito seja simples, nem sempre os modelos alcançam bons resultados e há disparidade entre os cenários de treino e teste.</w:t>
       </w:r>
     </w:p>
     <w:p>
@@ -20167,7 +23506,7 @@
                     <pic:cNvPicPr/>
                   </pic:nvPicPr>
                   <pic:blipFill>
-                    <a:blip r:embed="rId21"/>
+                    <a:blip r:embed="rId26"/>
                     <a:stretch>
                       <a:fillRect/>
                     </a:stretch>
@@ -20383,6 +23722,7 @@
           <w:sz w:val="24"/>
           <w:szCs w:val="24"/>
         </w:rPr>
+        <w:lastRenderedPageBreak/>
         <w:t>3.1.</w:t>
       </w:r>
       <w:r>
@@ -21140,6 +24480,7 @@
           <w:sz w:val="24"/>
           <w:szCs w:val="24"/>
         </w:rPr>
+        <w:lastRenderedPageBreak/>
         <w:t>Stats</w:t>
       </w:r>
       <w:proofErr w:type="spellEnd"/>
@@ -21870,16 +25211,7 @@
           <w:sz w:val="24"/>
           <w:szCs w:val="24"/>
         </w:rPr>
-        <w:t xml:space="preserve">transformações mais exigentes, como aplicação de agrupamentos ou funções de janela. </w:t>
-      </w:r>
-      <w:r>
-        <w:rPr>
-          <w:rFonts w:ascii="Times New Roman" w:hAnsi="Times New Roman"/>
-          <w:sz w:val="24"/>
-          <w:szCs w:val="24"/>
-        </w:rPr>
-        <w:lastRenderedPageBreak/>
-        <w:t xml:space="preserve">Combinando com o Pandas, os resultados costumam ser muito positivos. A seguir apresentam as principais bibliotecas de </w:t>
+        <w:t xml:space="preserve">transformações mais exigentes, como aplicação de agrupamentos ou funções de janela. Combinando com o Pandas, os resultados costumam ser muito positivos. A seguir apresentam as principais bibliotecas de </w:t>
       </w:r>
       <w:proofErr w:type="spellStart"/>
       <w:r>
@@ -21921,6 +25253,7 @@
           <w:sz w:val="24"/>
           <w:szCs w:val="24"/>
         </w:rPr>
+        <w:lastRenderedPageBreak/>
         <w:t xml:space="preserve">Spark </w:t>
       </w:r>
       <w:proofErr w:type="spellStart"/>
@@ -22465,16 +25798,7 @@
           <w:sz w:val="24"/>
           <w:szCs w:val="24"/>
         </w:rPr>
-        <w:t xml:space="preserve"> é a maior comunidade de cientistas, engenheiros e analistas de dados do mundo. Nela, encontram-se inúmeras bases de dados fictícias e reais destinadas a profissionais que desejam treinar suas habilidades técnicas e analíticas. Ela também é </w:t>
-      </w:r>
-      <w:r>
-        <w:rPr>
-          <w:rFonts w:ascii="Times New Roman" w:hAnsi="Times New Roman"/>
-          <w:sz w:val="24"/>
-          <w:szCs w:val="24"/>
-        </w:rPr>
-        <w:lastRenderedPageBreak/>
-        <w:t>responsável por realizar competições, as quais são desafios impostos por empresas do mundo todo com uma premiação em dinheiro para quem solucionar o problema.</w:t>
+        <w:t xml:space="preserve"> é a maior comunidade de cientistas, engenheiros e analistas de dados do mundo. Nela, encontram-se inúmeras bases de dados fictícias e reais destinadas a profissionais que desejam treinar suas habilidades técnicas e analíticas. Ela também é responsável por realizar competições, as quais são desafios impostos por empresas do mundo todo com uma premiação em dinheiro para quem solucionar o problema.</w:t>
       </w:r>
     </w:p>
     <w:p>
@@ -22494,6 +25818,7 @@
           <w:sz w:val="24"/>
           <w:szCs w:val="24"/>
         </w:rPr>
+        <w:lastRenderedPageBreak/>
         <w:t xml:space="preserve">Pelo fato de risco de crédito envolver diversas informações sensíveis, utilizar uma base de dados verdadeira é praticamente impossível sem passar pelos processos burocráticos de confiabilidade, dessa forma, </w:t>
       </w:r>
       <w:r>
@@ -22888,7 +26213,7 @@
                     <pic:cNvPicPr/>
                   </pic:nvPicPr>
                   <pic:blipFill>
-                    <a:blip r:embed="rId22"/>
+                    <a:blip r:embed="rId27"/>
                     <a:stretch>
                       <a:fillRect/>
                     </a:stretch>
@@ -26578,60 +29903,207 @@
         </w:rPr>
         <w:t xml:space="preserve">HOME CREDIT DEFAULT RISK. </w:t>
       </w:r>
-      <w:r>
+      <w:proofErr w:type="spellStart"/>
+      <w:r>
+        <w:rPr>
+          <w:rFonts w:ascii="Times New Roman" w:hAnsi="Times New Roman"/>
+          <w:sz w:val="24"/>
+          <w:szCs w:val="24"/>
+        </w:rPr>
+        <w:t>Kaggle</w:t>
+      </w:r>
+      <w:proofErr w:type="spellEnd"/>
+      <w:r>
+        <w:rPr>
+          <w:rFonts w:ascii="Times New Roman" w:hAnsi="Times New Roman"/>
+          <w:sz w:val="24"/>
+          <w:szCs w:val="24"/>
+        </w:rPr>
+        <w:t xml:space="preserve"> </w:t>
+      </w:r>
+      <w:proofErr w:type="spellStart"/>
+      <w:r>
+        <w:rPr>
+          <w:rFonts w:ascii="Times New Roman" w:hAnsi="Times New Roman"/>
+          <w:sz w:val="24"/>
+          <w:szCs w:val="24"/>
+        </w:rPr>
+        <w:t>Competition</w:t>
+      </w:r>
+      <w:proofErr w:type="spellEnd"/>
+      <w:r>
+        <w:rPr>
+          <w:rFonts w:ascii="Times New Roman" w:hAnsi="Times New Roman"/>
+          <w:sz w:val="24"/>
+          <w:szCs w:val="24"/>
+        </w:rPr>
+        <w:t xml:space="preserve">. </w:t>
+      </w:r>
+      <w:r>
+        <w:rPr>
+          <w:rFonts w:ascii="Times New Roman" w:hAnsi="Times New Roman"/>
+          <w:sz w:val="24"/>
+          <w:szCs w:val="24"/>
+        </w:rPr>
+        <w:t>Disponível em: &lt; https://www.kaggle.com/competitions/home-credit-default-risk/overview&gt;. Acesso em: 10 janeiro 2023.</w:t>
+      </w:r>
+    </w:p>
+    <w:p>
+      <w:pPr>
         <w:rPr>
           <w:rFonts w:ascii="Times New Roman" w:hAnsi="Times New Roman"/>
           <w:sz w:val="24"/>
           <w:szCs w:val="24"/>
           <w:lang w:val="en-US"/>
         </w:rPr>
-        <w:t xml:space="preserve">Kaggle Competition. </w:t>
-      </w:r>
-      <w:r>
-        <w:rPr>
-          <w:rFonts w:ascii="Times New Roman" w:hAnsi="Times New Roman"/>
-          <w:sz w:val="24"/>
-          <w:szCs w:val="24"/>
-        </w:rPr>
-        <w:t>Disponível em: &lt; https://www.kaggle.com/competitions/home-credit-default-risk/overview&gt;. Acesso em: 10 janeiro 2023.</w:t>
-      </w:r>
-    </w:p>
-    <w:p>
-      <w:pPr>
-        <w:spacing w:line="360" w:lineRule="auto"/>
-        <w:jc w:val="both"/>
-        <w:rPr>
-          <w:rFonts w:ascii="Times New Roman" w:hAnsi="Times New Roman"/>
-          <w:sz w:val="24"/>
-          <w:szCs w:val="24"/>
-          <w:lang w:val="en-US"/>
-        </w:rPr>
-      </w:pPr>
-      <w:r>
-        <w:rPr>
-          <w:rFonts w:ascii="Times New Roman" w:hAnsi="Times New Roman"/>
-          <w:sz w:val="24"/>
-          <w:szCs w:val="24"/>
-        </w:rPr>
-        <w:t xml:space="preserve">[11] IZBICKI, Rafael; DOS SANTOS, Tiago Mendonça. </w:t>
-      </w:r>
-      <w:r>
-        <w:rPr>
-          <w:rFonts w:ascii="Times New Roman" w:hAnsi="Times New Roman"/>
-          <w:b/>
-          <w:bCs/>
-          <w:sz w:val="24"/>
-          <w:szCs w:val="24"/>
-        </w:rPr>
-        <w:t>APRENDIZADO DE MÁQUINA: UMA ABORDAGEM ESTATÍSTICA</w:t>
-      </w:r>
-      <w:r>
-        <w:rPr>
-          <w:rFonts w:ascii="Times New Roman" w:hAnsi="Times New Roman"/>
-          <w:sz w:val="24"/>
-          <w:szCs w:val="24"/>
-        </w:rPr>
-        <w:t xml:space="preserve">. São Carlos: Câmara Brasileira do Livro, 2020. Disponível em: &lt; https://loja.uiclap.com/titulo/ua24032/ &gt;. </w:t>
+      </w:pPr>
+      <w:r>
+        <w:rPr>
+          <w:rFonts w:ascii="Times New Roman" w:hAnsi="Times New Roman"/>
+          <w:sz w:val="24"/>
+          <w:szCs w:val="24"/>
+        </w:rPr>
+        <w:t xml:space="preserve">[11] </w:t>
+      </w:r>
+      <w:r>
+        <w:rPr>
+          <w:rFonts w:ascii="Times New Roman" w:hAnsi="Times New Roman"/>
+          <w:sz w:val="24"/>
+          <w:szCs w:val="24"/>
+        </w:rPr>
+        <w:t>MORETTIN</w:t>
+      </w:r>
+      <w:r>
+        <w:rPr>
+          <w:rFonts w:ascii="Times New Roman" w:hAnsi="Times New Roman"/>
+          <w:sz w:val="24"/>
+          <w:szCs w:val="24"/>
+        </w:rPr>
+        <w:t xml:space="preserve">, </w:t>
+      </w:r>
+      <w:r>
+        <w:rPr>
+          <w:rFonts w:ascii="Times New Roman" w:hAnsi="Times New Roman"/>
+          <w:sz w:val="24"/>
+          <w:szCs w:val="24"/>
+        </w:rPr>
+        <w:t>Pedro A.</w:t>
+      </w:r>
+      <w:r>
+        <w:rPr>
+          <w:rFonts w:ascii="Times New Roman" w:hAnsi="Times New Roman"/>
+          <w:sz w:val="24"/>
+          <w:szCs w:val="24"/>
+        </w:rPr>
+        <w:t xml:space="preserve">; </w:t>
+      </w:r>
+      <w:r>
+        <w:rPr>
+          <w:rFonts w:ascii="Times New Roman" w:hAnsi="Times New Roman"/>
+          <w:sz w:val="24"/>
+          <w:szCs w:val="24"/>
+        </w:rPr>
+        <w:t>SINGER</w:t>
+      </w:r>
+      <w:r>
+        <w:rPr>
+          <w:rFonts w:ascii="Times New Roman" w:hAnsi="Times New Roman"/>
+          <w:sz w:val="24"/>
+          <w:szCs w:val="24"/>
+        </w:rPr>
+        <w:t xml:space="preserve">, </w:t>
+      </w:r>
+      <w:proofErr w:type="spellStart"/>
+      <w:r>
+        <w:rPr>
+          <w:rFonts w:ascii="Times New Roman" w:hAnsi="Times New Roman"/>
+          <w:sz w:val="24"/>
+          <w:szCs w:val="24"/>
+        </w:rPr>
+        <w:t>Julio</w:t>
+      </w:r>
+      <w:proofErr w:type="spellEnd"/>
+      <w:r>
+        <w:rPr>
+          <w:rFonts w:ascii="Times New Roman" w:hAnsi="Times New Roman"/>
+          <w:sz w:val="24"/>
+          <w:szCs w:val="24"/>
+        </w:rPr>
+        <w:t xml:space="preserve"> M</w:t>
+      </w:r>
+      <w:r>
+        <w:rPr>
+          <w:rFonts w:ascii="Times New Roman" w:hAnsi="Times New Roman"/>
+          <w:sz w:val="24"/>
+          <w:szCs w:val="24"/>
+        </w:rPr>
+        <w:t xml:space="preserve">. </w:t>
+      </w:r>
+      <w:r>
+        <w:rPr>
+          <w:rFonts w:ascii="Times New Roman" w:hAnsi="Times New Roman"/>
+          <w:b/>
+          <w:bCs/>
+          <w:sz w:val="24"/>
+          <w:szCs w:val="24"/>
+        </w:rPr>
+        <w:t>ESTATÍSTICA E CIÊNCIA DE DADOS</w:t>
+      </w:r>
+      <w:r>
+        <w:rPr>
+          <w:rFonts w:ascii="Times New Roman" w:hAnsi="Times New Roman"/>
+          <w:sz w:val="24"/>
+          <w:szCs w:val="24"/>
+        </w:rPr>
+        <w:t>.</w:t>
+      </w:r>
+      <w:r>
+        <w:rPr>
+          <w:rFonts w:ascii="Times New Roman" w:hAnsi="Times New Roman"/>
+          <w:sz w:val="24"/>
+          <w:szCs w:val="24"/>
+        </w:rPr>
+        <w:t xml:space="preserve"> LTC</w:t>
+      </w:r>
+      <w:r>
+        <w:rPr>
+          <w:rFonts w:ascii="Times New Roman" w:hAnsi="Times New Roman"/>
+          <w:sz w:val="24"/>
+          <w:szCs w:val="24"/>
+        </w:rPr>
+        <w:t>, 202</w:t>
+      </w:r>
+      <w:r>
+        <w:rPr>
+          <w:rFonts w:ascii="Times New Roman" w:hAnsi="Times New Roman"/>
+          <w:sz w:val="24"/>
+          <w:szCs w:val="24"/>
+        </w:rPr>
+        <w:t>2</w:t>
+      </w:r>
+      <w:r>
+        <w:rPr>
+          <w:rFonts w:ascii="Times New Roman" w:hAnsi="Times New Roman"/>
+          <w:sz w:val="24"/>
+          <w:szCs w:val="24"/>
+        </w:rPr>
+        <w:t xml:space="preserve">. Disponível em: &lt; </w:t>
+      </w:r>
+      <w:r>
+        <w:rPr>
+          <w:rFonts w:ascii="Times New Roman" w:hAnsi="Times New Roman"/>
+          <w:sz w:val="24"/>
+          <w:szCs w:val="24"/>
+        </w:rPr>
+        <w:t>https://www.grupogen.com.br/livro-estatistica-e-ciencia-de-dados-pedro-alberto-morettin-e-julio-da-motta-singer-editora-ltc-9788521638162</w:t>
+      </w:r>
+      <w:r>
+        <w:rPr>
+          <w:rFonts w:ascii="Times New Roman" w:hAnsi="Times New Roman"/>
+          <w:sz w:val="24"/>
+          <w:szCs w:val="24"/>
+        </w:rPr>
+        <w:t xml:space="preserve">&gt;. </w:t>
       </w:r>
       <w:proofErr w:type="spellStart"/>
       <w:r>
@@ -28782,7 +32254,7 @@
       </w:pPr>
     </w:p>
     <w:sectPr>
-      <w:headerReference w:type="default" r:id="rId23"/>
+      <w:headerReference w:type="default" r:id="rId28"/>
       <w:pgSz w:w="11920" w:h="16840"/>
       <w:pgMar w:top="1701" w:right="1147" w:bottom="1135" w:left="1701" w:header="720" w:footer="720" w:gutter="0"/>
       <w:pgNumType w:start="1"/>

--- a/Trabalho de Conclusão de Curso - Leonardo Vargas - Copia.docx
+++ b/Trabalho de Conclusão de Curso - Leonardo Vargas - Copia.docx
@@ -18301,7 +18301,18 @@
               <w:sz w:val="24"/>
               <w:szCs w:val="24"/>
             </w:rPr>
-            <m:t xml:space="preserve">Euclidiana= </m:t>
+            <m:t>f(x)</m:t>
+          </m:r>
+          <m:r>
+            <m:rPr>
+              <m:sty m:val="bi"/>
+            </m:rPr>
+            <w:rPr>
+              <w:rFonts w:ascii="Cambria Math" w:hAnsi="Cambria Math"/>
+              <w:sz w:val="24"/>
+              <w:szCs w:val="24"/>
+            </w:rPr>
+            <m:t xml:space="preserve">= </m:t>
           </m:r>
           <m:rad>
             <m:radPr>
@@ -18356,40 +18367,7 @@
                           <w:sz w:val="24"/>
                           <w:szCs w:val="24"/>
                         </w:rPr>
-                        <m:t>x</m:t>
-                      </m:r>
-                      <m:r>
-                        <m:rPr>
-                          <m:sty m:val="bi"/>
-                        </m:rPr>
-                        <w:rPr>
-                          <w:rFonts w:ascii="Cambria Math" w:hAnsi="Cambria Math"/>
-                          <w:sz w:val="24"/>
-                          <w:szCs w:val="24"/>
-                        </w:rPr>
-                        <m:t>i</m:t>
-                      </m:r>
-                      <m:r>
-                        <m:rPr>
-                          <m:sty m:val="bi"/>
-                        </m:rPr>
-                        <w:rPr>
-                          <w:rFonts w:ascii="Cambria Math" w:hAnsi="Cambria Math"/>
-                          <w:sz w:val="24"/>
-                          <w:szCs w:val="24"/>
-                        </w:rPr>
-                        <m:t>-x</m:t>
-                      </m:r>
-                      <m:r>
-                        <m:rPr>
-                          <m:sty m:val="bi"/>
-                        </m:rPr>
-                        <w:rPr>
-                          <w:rFonts w:ascii="Cambria Math" w:hAnsi="Cambria Math"/>
-                          <w:sz w:val="24"/>
-                          <w:szCs w:val="24"/>
-                        </w:rPr>
-                        <m:t>n</m:t>
+                        <m:t>xi-xn</m:t>
                       </m:r>
                     </m:e>
                   </m:d>
@@ -18456,40 +18434,7 @@
                           <w:sz w:val="24"/>
                           <w:szCs w:val="24"/>
                         </w:rPr>
-                        <m:t>y</m:t>
-                      </m:r>
-                      <m:r>
-                        <m:rPr>
-                          <m:sty m:val="bi"/>
-                        </m:rPr>
-                        <w:rPr>
-                          <w:rFonts w:ascii="Cambria Math" w:hAnsi="Cambria Math"/>
-                          <w:sz w:val="24"/>
-                          <w:szCs w:val="24"/>
-                        </w:rPr>
-                        <m:t>i</m:t>
-                      </m:r>
-                      <m:r>
-                        <m:rPr>
-                          <m:sty m:val="bi"/>
-                        </m:rPr>
-                        <w:rPr>
-                          <w:rFonts w:ascii="Cambria Math" w:hAnsi="Cambria Math"/>
-                          <w:sz w:val="24"/>
-                          <w:szCs w:val="24"/>
-                        </w:rPr>
-                        <m:t>-y</m:t>
-                      </m:r>
-                      <m:r>
-                        <m:rPr>
-                          <m:sty m:val="bi"/>
-                        </m:rPr>
-                        <w:rPr>
-                          <w:rFonts w:ascii="Cambria Math" w:hAnsi="Cambria Math"/>
-                          <w:sz w:val="24"/>
-                          <w:szCs w:val="24"/>
-                        </w:rPr>
-                        <m:t>n</m:t>
+                        <m:t>yi-yn</m:t>
                       </m:r>
                     </m:e>
                   </m:d>
@@ -18556,40 +18501,7 @@
                           <w:sz w:val="24"/>
                           <w:szCs w:val="24"/>
                         </w:rPr>
-                        <m:t>z</m:t>
-                      </m:r>
-                      <m:r>
-                        <m:rPr>
-                          <m:sty m:val="bi"/>
-                        </m:rPr>
-                        <w:rPr>
-                          <w:rFonts w:ascii="Cambria Math" w:hAnsi="Cambria Math"/>
-                          <w:sz w:val="24"/>
-                          <w:szCs w:val="24"/>
-                        </w:rPr>
-                        <m:t>i</m:t>
-                      </m:r>
-                      <m:r>
-                        <m:rPr>
-                          <m:sty m:val="bi"/>
-                        </m:rPr>
-                        <w:rPr>
-                          <w:rFonts w:ascii="Cambria Math" w:hAnsi="Cambria Math"/>
-                          <w:sz w:val="24"/>
-                          <w:szCs w:val="24"/>
-                        </w:rPr>
-                        <m:t>-z</m:t>
-                      </m:r>
-                      <m:r>
-                        <m:rPr>
-                          <m:sty m:val="bi"/>
-                        </m:rPr>
-                        <w:rPr>
-                          <w:rFonts w:ascii="Cambria Math" w:hAnsi="Cambria Math"/>
-                          <w:sz w:val="24"/>
-                          <w:szCs w:val="24"/>
-                        </w:rPr>
-                        <m:t>n</m:t>
+                        <m:t>zi-zn</m:t>
                       </m:r>
                     </m:e>
                   </m:d>
@@ -18639,31 +18551,7 @@
           <w:szCs w:val="24"/>
         </w:rPr>
         <w:lastRenderedPageBreak/>
-        <w:t>ou não atende a problema em questão. Dessa forma, a distância é calculada apenas em relação a ângulos retos. Assim como a Euclidiana</w:t>
-      </w:r>
-      <w:r>
-        <w:rPr>
-          <w:rFonts w:ascii="Times New Roman" w:hAnsi="Times New Roman"/>
-          <w:sz w:val="24"/>
-          <w:szCs w:val="24"/>
-        </w:rPr>
-        <w:t xml:space="preserve">, ela </w:t>
-      </w:r>
-      <w:r>
-        <w:rPr>
-          <w:rFonts w:ascii="Times New Roman" w:hAnsi="Times New Roman"/>
-          <w:sz w:val="24"/>
-          <w:szCs w:val="24"/>
-        </w:rPr>
-        <w:t xml:space="preserve">também </w:t>
-      </w:r>
-      <w:r>
-        <w:rPr>
-          <w:rFonts w:ascii="Times New Roman" w:hAnsi="Times New Roman"/>
-          <w:sz w:val="24"/>
-          <w:szCs w:val="24"/>
-        </w:rPr>
-        <w:t>é recomendada para variável contínuas.</w:t>
+        <w:t>ou não atende a problema em questão. Dessa forma, a distância é calculada apenas em relação a ângulos retos. Assim como a Euclidiana, ela também é recomendada para variável contínuas.</w:t>
       </w:r>
     </w:p>
     <w:p>
@@ -18690,7 +18578,18 @@
               <w:sz w:val="24"/>
               <w:szCs w:val="24"/>
             </w:rPr>
-            <m:t>Manhattan=</m:t>
+            <m:t>f(x)</m:t>
+          </m:r>
+          <m:r>
+            <m:rPr>
+              <m:sty m:val="bi"/>
+            </m:rPr>
+            <w:rPr>
+              <w:rFonts w:ascii="Cambria Math" w:hAnsi="Cambria Math"/>
+              <w:sz w:val="24"/>
+              <w:szCs w:val="24"/>
+            </w:rPr>
+            <m:t>=</m:t>
           </m:r>
           <m:d>
             <m:dPr>
@@ -18717,40 +18616,7 @@
                   <w:sz w:val="24"/>
                   <w:szCs w:val="24"/>
                 </w:rPr>
-                <m:t>x</m:t>
-              </m:r>
-              <m:r>
-                <m:rPr>
-                  <m:sty m:val="bi"/>
-                </m:rPr>
-                <w:rPr>
-                  <w:rFonts w:ascii="Cambria Math" w:hAnsi="Cambria Math"/>
-                  <w:sz w:val="24"/>
-                  <w:szCs w:val="24"/>
-                </w:rPr>
-                <m:t>i</m:t>
-              </m:r>
-              <m:r>
-                <m:rPr>
-                  <m:sty m:val="bi"/>
-                </m:rPr>
-                <w:rPr>
-                  <w:rFonts w:ascii="Cambria Math" w:hAnsi="Cambria Math"/>
-                  <w:sz w:val="24"/>
-                  <w:szCs w:val="24"/>
-                </w:rPr>
-                <m:t>-x</m:t>
-              </m:r>
-              <m:r>
-                <m:rPr>
-                  <m:sty m:val="bi"/>
-                </m:rPr>
-                <w:rPr>
-                  <w:rFonts w:ascii="Cambria Math" w:hAnsi="Cambria Math"/>
-                  <w:sz w:val="24"/>
-                  <w:szCs w:val="24"/>
-                </w:rPr>
-                <m:t>n</m:t>
+                <m:t>xi-xn</m:t>
               </m:r>
             </m:e>
           </m:d>
@@ -18790,40 +18656,7 @@
                   <w:sz w:val="24"/>
                   <w:szCs w:val="24"/>
                 </w:rPr>
-                <m:t>y</m:t>
-              </m:r>
-              <m:r>
-                <m:rPr>
-                  <m:sty m:val="bi"/>
-                </m:rPr>
-                <w:rPr>
-                  <w:rFonts w:ascii="Cambria Math" w:hAnsi="Cambria Math"/>
-                  <w:sz w:val="24"/>
-                  <w:szCs w:val="24"/>
-                </w:rPr>
-                <m:t>i</m:t>
-              </m:r>
-              <m:r>
-                <m:rPr>
-                  <m:sty m:val="bi"/>
-                </m:rPr>
-                <w:rPr>
-                  <w:rFonts w:ascii="Cambria Math" w:hAnsi="Cambria Math"/>
-                  <w:sz w:val="24"/>
-                  <w:szCs w:val="24"/>
-                </w:rPr>
-                <m:t>-y</m:t>
-              </m:r>
-              <m:r>
-                <m:rPr>
-                  <m:sty m:val="bi"/>
-                </m:rPr>
-                <w:rPr>
-                  <w:rFonts w:ascii="Cambria Math" w:hAnsi="Cambria Math"/>
-                  <w:sz w:val="24"/>
-                  <w:szCs w:val="24"/>
-                </w:rPr>
-                <m:t>n</m:t>
+                <m:t>yi-yn</m:t>
               </m:r>
             </m:e>
           </m:d>
@@ -18836,51 +18669,7 @@
               <w:sz w:val="24"/>
               <w:szCs w:val="24"/>
             </w:rPr>
-            <m:t>+|z</m:t>
-          </m:r>
-          <m:r>
-            <m:rPr>
-              <m:sty m:val="bi"/>
-            </m:rPr>
-            <w:rPr>
-              <w:rFonts w:ascii="Cambria Math" w:hAnsi="Cambria Math"/>
-              <w:sz w:val="24"/>
-              <w:szCs w:val="24"/>
-            </w:rPr>
-            <m:t>i</m:t>
-          </m:r>
-          <m:r>
-            <m:rPr>
-              <m:sty m:val="bi"/>
-            </m:rPr>
-            <w:rPr>
-              <w:rFonts w:ascii="Cambria Math" w:hAnsi="Cambria Math"/>
-              <w:sz w:val="24"/>
-              <w:szCs w:val="24"/>
-            </w:rPr>
-            <m:t>-z</m:t>
-          </m:r>
-          <m:r>
-            <m:rPr>
-              <m:sty m:val="bi"/>
-            </m:rPr>
-            <w:rPr>
-              <w:rFonts w:ascii="Cambria Math" w:hAnsi="Cambria Math"/>
-              <w:sz w:val="24"/>
-              <w:szCs w:val="24"/>
-            </w:rPr>
-            <m:t>n</m:t>
-          </m:r>
-          <m:r>
-            <m:rPr>
-              <m:sty m:val="bi"/>
-            </m:rPr>
-            <w:rPr>
-              <w:rFonts w:ascii="Cambria Math" w:hAnsi="Cambria Math"/>
-              <w:sz w:val="24"/>
-              <w:szCs w:val="24"/>
-            </w:rPr>
-            <m:t>|</m:t>
+            <m:t>+|zi-zn|</m:t>
           </m:r>
         </m:oMath>
       </m:oMathPara>
@@ -18910,25 +18699,39 @@
           <w:sz w:val="24"/>
           <w:szCs w:val="24"/>
         </w:rPr>
-        <w:t xml:space="preserve"> Este tipo de distância é </w:t>
-      </w:r>
-      <w:proofErr w:type="gramStart"/>
-      <w:r>
-        <w:rPr>
-          <w:rFonts w:ascii="Times New Roman" w:hAnsi="Times New Roman"/>
-          <w:sz w:val="24"/>
-          <w:szCs w:val="24"/>
-        </w:rPr>
-        <w:t>recomendada</w:t>
-      </w:r>
-      <w:proofErr w:type="gramEnd"/>
-      <w:r>
-        <w:rPr>
-          <w:rFonts w:ascii="Times New Roman" w:hAnsi="Times New Roman"/>
-          <w:sz w:val="24"/>
-          <w:szCs w:val="24"/>
-        </w:rPr>
-        <w:t xml:space="preserve"> tanto para variáveis contínuas quanto qualitativas.</w:t>
+        <w:t xml:space="preserve"> </w:t>
+      </w:r>
+      <w:r>
+        <w:rPr>
+          <w:rFonts w:ascii="Times New Roman" w:hAnsi="Times New Roman"/>
+          <w:sz w:val="24"/>
+          <w:szCs w:val="24"/>
+        </w:rPr>
+        <w:t>Recomenda-se e</w:t>
+      </w:r>
+      <w:r>
+        <w:rPr>
+          <w:rFonts w:ascii="Times New Roman" w:hAnsi="Times New Roman"/>
+          <w:sz w:val="24"/>
+          <w:szCs w:val="24"/>
+        </w:rPr>
+        <w:t>ste tipo de distância</w:t>
+      </w:r>
+      <w:r>
+        <w:rPr>
+          <w:rFonts w:ascii="Times New Roman" w:hAnsi="Times New Roman"/>
+          <w:sz w:val="24"/>
+          <w:szCs w:val="24"/>
+        </w:rPr>
+        <w:t xml:space="preserve"> </w:t>
+      </w:r>
+      <w:r>
+        <w:rPr>
+          <w:rFonts w:ascii="Times New Roman" w:hAnsi="Times New Roman"/>
+          <w:sz w:val="24"/>
+          <w:szCs w:val="24"/>
+        </w:rPr>
+        <w:t>tanto para variáveis contínuas quanto qualitativas.</w:t>
       </w:r>
     </w:p>
     <w:p>
@@ -18955,7 +18758,18 @@
               <w:sz w:val="24"/>
               <w:szCs w:val="24"/>
             </w:rPr>
-            <m:t xml:space="preserve">Similaridade de Cossenos= </m:t>
+            <m:t>f(x)</m:t>
+          </m:r>
+          <m:r>
+            <m:rPr>
+              <m:sty m:val="bi"/>
+            </m:rPr>
+            <w:rPr>
+              <w:rFonts w:ascii="Cambria Math" w:hAnsi="Cambria Math"/>
+              <w:sz w:val="24"/>
+              <w:szCs w:val="24"/>
+            </w:rPr>
+            <m:t xml:space="preserve">= </m:t>
           </m:r>
           <m:f>
             <m:fPr>
@@ -18996,62 +18810,7 @@
                       <w:sz w:val="24"/>
                       <w:szCs w:val="24"/>
                     </w:rPr>
-                    <m:t>x</m:t>
-                  </m:r>
-                  <m:r>
-                    <m:rPr>
-                      <m:sty m:val="bi"/>
-                    </m:rPr>
-                    <w:rPr>
-                      <w:rFonts w:ascii="Cambria Math" w:hAnsi="Cambria Math"/>
-                      <w:sz w:val="24"/>
-                      <w:szCs w:val="24"/>
-                    </w:rPr>
-                    <m:t>i</m:t>
-                  </m:r>
-                  <m:r>
-                    <m:rPr>
-                      <m:sty m:val="bi"/>
-                    </m:rPr>
-                    <w:rPr>
-                      <w:rFonts w:ascii="Cambria Math" w:hAnsi="Cambria Math"/>
-                      <w:sz w:val="24"/>
-                      <w:szCs w:val="24"/>
-                    </w:rPr>
-                    <m:t>, y</m:t>
-                  </m:r>
-                  <m:r>
-                    <m:rPr>
-                      <m:sty m:val="bi"/>
-                    </m:rPr>
-                    <w:rPr>
-                      <w:rFonts w:ascii="Cambria Math" w:hAnsi="Cambria Math"/>
-                      <w:sz w:val="24"/>
-                      <w:szCs w:val="24"/>
-                    </w:rPr>
-                    <m:t>i</m:t>
-                  </m:r>
-                  <m:r>
-                    <m:rPr>
-                      <m:sty m:val="bi"/>
-                    </m:rPr>
-                    <w:rPr>
-                      <w:rFonts w:ascii="Cambria Math" w:hAnsi="Cambria Math"/>
-                      <w:sz w:val="24"/>
-                      <w:szCs w:val="24"/>
-                    </w:rPr>
-                    <m:t>, z</m:t>
-                  </m:r>
-                  <m:r>
-                    <m:rPr>
-                      <m:sty m:val="bi"/>
-                    </m:rPr>
-                    <w:rPr>
-                      <w:rFonts w:ascii="Cambria Math" w:hAnsi="Cambria Math"/>
-                      <w:sz w:val="24"/>
-                      <w:szCs w:val="24"/>
-                    </w:rPr>
-                    <m:t>i</m:t>
+                    <m:t>xi, yi, zi</m:t>
                   </m:r>
                 </m:e>
               </m:d>
@@ -19064,73 +18823,7 @@
                   <w:sz w:val="24"/>
                   <w:szCs w:val="24"/>
                 </w:rPr>
-                <m:t>.[x</m:t>
-              </m:r>
-              <m:r>
-                <m:rPr>
-                  <m:sty m:val="bi"/>
-                </m:rPr>
-                <w:rPr>
-                  <w:rFonts w:ascii="Cambria Math" w:hAnsi="Cambria Math"/>
-                  <w:sz w:val="24"/>
-                  <w:szCs w:val="24"/>
-                </w:rPr>
-                <m:t>n</m:t>
-              </m:r>
-              <m:r>
-                <m:rPr>
-                  <m:sty m:val="bi"/>
-                </m:rPr>
-                <w:rPr>
-                  <w:rFonts w:ascii="Cambria Math" w:hAnsi="Cambria Math"/>
-                  <w:sz w:val="24"/>
-                  <w:szCs w:val="24"/>
-                </w:rPr>
-                <m:t>, y</m:t>
-              </m:r>
-              <m:r>
-                <m:rPr>
-                  <m:sty m:val="bi"/>
-                </m:rPr>
-                <w:rPr>
-                  <w:rFonts w:ascii="Cambria Math" w:hAnsi="Cambria Math"/>
-                  <w:sz w:val="24"/>
-                  <w:szCs w:val="24"/>
-                </w:rPr>
-                <m:t>n</m:t>
-              </m:r>
-              <m:r>
-                <m:rPr>
-                  <m:sty m:val="bi"/>
-                </m:rPr>
-                <w:rPr>
-                  <w:rFonts w:ascii="Cambria Math" w:hAnsi="Cambria Math"/>
-                  <w:sz w:val="24"/>
-                  <w:szCs w:val="24"/>
-                </w:rPr>
-                <m:t>, z</m:t>
-              </m:r>
-              <m:r>
-                <m:rPr>
-                  <m:sty m:val="bi"/>
-                </m:rPr>
-                <w:rPr>
-                  <w:rFonts w:ascii="Cambria Math" w:hAnsi="Cambria Math"/>
-                  <w:sz w:val="24"/>
-                  <w:szCs w:val="24"/>
-                </w:rPr>
-                <m:t>n</m:t>
-              </m:r>
-              <m:r>
-                <m:rPr>
-                  <m:sty m:val="bi"/>
-                </m:rPr>
-                <w:rPr>
-                  <w:rFonts w:ascii="Cambria Math" w:hAnsi="Cambria Math"/>
-                  <w:sz w:val="24"/>
-                  <w:szCs w:val="24"/>
-                </w:rPr>
-                <m:t>]</m:t>
+                <m:t>.[xn, yn, zn]</m:t>
               </m:r>
             </m:num>
             <m:den>
@@ -19191,62 +18884,7 @@
                               <w:sz w:val="24"/>
                               <w:szCs w:val="24"/>
                             </w:rPr>
-                            <m:t>x</m:t>
-                          </m:r>
-                          <m:r>
-                            <m:rPr>
-                              <m:sty m:val="bi"/>
-                            </m:rPr>
-                            <w:rPr>
-                              <w:rFonts w:ascii="Cambria Math" w:hAnsi="Cambria Math"/>
-                              <w:sz w:val="24"/>
-                              <w:szCs w:val="24"/>
-                            </w:rPr>
-                            <m:t>i</m:t>
-                          </m:r>
-                          <m:r>
-                            <m:rPr>
-                              <m:sty m:val="bi"/>
-                            </m:rPr>
-                            <w:rPr>
-                              <w:rFonts w:ascii="Cambria Math" w:hAnsi="Cambria Math"/>
-                              <w:sz w:val="24"/>
-                              <w:szCs w:val="24"/>
-                            </w:rPr>
-                            <m:t>, y</m:t>
-                          </m:r>
-                          <m:r>
-                            <m:rPr>
-                              <m:sty m:val="bi"/>
-                            </m:rPr>
-                            <w:rPr>
-                              <w:rFonts w:ascii="Cambria Math" w:hAnsi="Cambria Math"/>
-                              <w:sz w:val="24"/>
-                              <w:szCs w:val="24"/>
-                            </w:rPr>
-                            <m:t>i</m:t>
-                          </m:r>
-                          <m:r>
-                            <m:rPr>
-                              <m:sty m:val="bi"/>
-                            </m:rPr>
-                            <w:rPr>
-                              <w:rFonts w:ascii="Cambria Math" w:hAnsi="Cambria Math"/>
-                              <w:sz w:val="24"/>
-                              <w:szCs w:val="24"/>
-                            </w:rPr>
-                            <m:t>, z</m:t>
-                          </m:r>
-                          <m:r>
-                            <m:rPr>
-                              <m:sty m:val="bi"/>
-                            </m:rPr>
-                            <w:rPr>
-                              <w:rFonts w:ascii="Cambria Math" w:hAnsi="Cambria Math"/>
-                              <w:sz w:val="24"/>
-                              <w:szCs w:val="24"/>
-                            </w:rPr>
-                            <m:t>i</m:t>
+                            <m:t>xi, yi, zi</m:t>
                           </m:r>
                         </m:e>
                       </m:d>
@@ -19290,73 +18928,7 @@
                       <w:sz w:val="24"/>
                       <w:szCs w:val="24"/>
                     </w:rPr>
-                    <m:t>[x</m:t>
-                  </m:r>
-                  <m:r>
-                    <m:rPr>
-                      <m:sty m:val="bi"/>
-                    </m:rPr>
-                    <w:rPr>
-                      <w:rFonts w:ascii="Cambria Math" w:hAnsi="Cambria Math"/>
-                      <w:sz w:val="24"/>
-                      <w:szCs w:val="24"/>
-                    </w:rPr>
-                    <m:t>n</m:t>
-                  </m:r>
-                  <m:r>
-                    <m:rPr>
-                      <m:sty m:val="bi"/>
-                    </m:rPr>
-                    <w:rPr>
-                      <w:rFonts w:ascii="Cambria Math" w:hAnsi="Cambria Math"/>
-                      <w:sz w:val="24"/>
-                      <w:szCs w:val="24"/>
-                    </w:rPr>
-                    <m:t>, y</m:t>
-                  </m:r>
-                  <m:r>
-                    <m:rPr>
-                      <m:sty m:val="bi"/>
-                    </m:rPr>
-                    <w:rPr>
-                      <w:rFonts w:ascii="Cambria Math" w:hAnsi="Cambria Math"/>
-                      <w:sz w:val="24"/>
-                      <w:szCs w:val="24"/>
-                    </w:rPr>
-                    <m:t>n</m:t>
-                  </m:r>
-                  <m:r>
-                    <m:rPr>
-                      <m:sty m:val="bi"/>
-                    </m:rPr>
-                    <w:rPr>
-                      <w:rFonts w:ascii="Cambria Math" w:hAnsi="Cambria Math"/>
-                      <w:sz w:val="24"/>
-                      <w:szCs w:val="24"/>
-                    </w:rPr>
-                    <m:t>, z</m:t>
-                  </m:r>
-                  <m:r>
-                    <m:rPr>
-                      <m:sty m:val="bi"/>
-                    </m:rPr>
-                    <w:rPr>
-                      <w:rFonts w:ascii="Cambria Math" w:hAnsi="Cambria Math"/>
-                      <w:sz w:val="24"/>
-                      <w:szCs w:val="24"/>
-                    </w:rPr>
-                    <m:t>n</m:t>
-                  </m:r>
-                  <m:r>
-                    <m:rPr>
-                      <m:sty m:val="bi"/>
-                    </m:rPr>
-                    <w:rPr>
-                      <w:rFonts w:ascii="Cambria Math" w:hAnsi="Cambria Math"/>
-                      <w:sz w:val="24"/>
-                      <w:szCs w:val="24"/>
-                    </w:rPr>
-                    <m:t>]</m:t>
+                    <m:t>[xn, yn, zn]</m:t>
                   </m:r>
                 </m:e>
               </m:d>
@@ -19464,6 +19036,7 @@
       <w:r>
         <w:rPr>
           <w:rFonts w:ascii="Times New Roman" w:hAnsi="Times New Roman"/>
+          <w:noProof/>
           <w:sz w:val="24"/>
           <w:szCs w:val="24"/>
         </w:rPr>
@@ -19680,30 +19253,2652 @@
           <w:rFonts w:ascii="Times New Roman" w:hAnsi="Times New Roman"/>
           <w:sz w:val="24"/>
           <w:szCs w:val="24"/>
+        </w:rPr>
+      </w:pPr>
+      <w:r>
+        <w:rPr>
+          <w:rFonts w:ascii="Times New Roman" w:hAnsi="Times New Roman"/>
+          <w:sz w:val="24"/>
+          <w:szCs w:val="24"/>
+        </w:rPr>
+        <w:t xml:space="preserve">Árvores de Decisão </w:t>
+      </w:r>
+      <w:r>
+        <w:rPr>
+          <w:rFonts w:ascii="Times New Roman" w:hAnsi="Times New Roman"/>
+          <w:sz w:val="24"/>
+          <w:szCs w:val="24"/>
+        </w:rPr>
+        <w:t>são modelos amplamente utilizados, sendo talvez os mais famosos. Conhecidas pelo seu alto poder preditivo e fácil entendimento, esses algoritmos tornaram-se extremamente relevantes tanto na literatura quanto nas mais variadas aplicações</w:t>
+      </w:r>
+      <w:r>
+        <w:rPr>
+          <w:rFonts w:ascii="Times New Roman" w:hAnsi="Times New Roman"/>
+          <w:sz w:val="24"/>
+          <w:szCs w:val="24"/>
+        </w:rPr>
+        <w:t xml:space="preserve">. </w:t>
+      </w:r>
+      <w:r>
+        <w:rPr>
+          <w:rFonts w:ascii="Times New Roman" w:hAnsi="Times New Roman"/>
+          <w:sz w:val="24"/>
+          <w:szCs w:val="24"/>
+        </w:rPr>
+        <w:lastRenderedPageBreak/>
+        <w:t>Inspirada</w:t>
+      </w:r>
+      <w:r>
+        <w:rPr>
+          <w:rFonts w:ascii="Times New Roman" w:hAnsi="Times New Roman"/>
+          <w:sz w:val="24"/>
+          <w:szCs w:val="24"/>
+        </w:rPr>
+        <w:t>s</w:t>
+      </w:r>
+      <w:r>
+        <w:rPr>
+          <w:rFonts w:ascii="Times New Roman" w:hAnsi="Times New Roman"/>
+          <w:sz w:val="24"/>
+          <w:szCs w:val="24"/>
+        </w:rPr>
+        <w:t xml:space="preserve"> na estrutura de uma árvore, </w:t>
+      </w:r>
+      <w:r>
+        <w:rPr>
+          <w:rFonts w:ascii="Times New Roman" w:hAnsi="Times New Roman"/>
+          <w:sz w:val="24"/>
+          <w:szCs w:val="24"/>
+        </w:rPr>
+        <w:t>são modelos</w:t>
+      </w:r>
+      <w:r>
+        <w:rPr>
+          <w:rFonts w:ascii="Times New Roman" w:hAnsi="Times New Roman"/>
+          <w:sz w:val="24"/>
+          <w:szCs w:val="24"/>
+        </w:rPr>
+        <w:t xml:space="preserve"> baseado</w:t>
+      </w:r>
+      <w:r>
+        <w:rPr>
+          <w:rFonts w:ascii="Times New Roman" w:hAnsi="Times New Roman"/>
+          <w:sz w:val="24"/>
+          <w:szCs w:val="24"/>
+        </w:rPr>
+        <w:t>s</w:t>
+      </w:r>
+      <w:r>
+        <w:rPr>
+          <w:rFonts w:ascii="Times New Roman" w:hAnsi="Times New Roman"/>
+          <w:sz w:val="24"/>
+          <w:szCs w:val="24"/>
+        </w:rPr>
+        <w:t xml:space="preserve"> em regras sequenciais </w:t>
+      </w:r>
+      <w:r>
+        <w:rPr>
+          <w:rFonts w:ascii="Times New Roman" w:hAnsi="Times New Roman"/>
+          <w:sz w:val="24"/>
+          <w:szCs w:val="24"/>
+        </w:rPr>
+        <w:t xml:space="preserve">de fácil </w:t>
+      </w:r>
+      <w:proofErr w:type="spellStart"/>
+      <w:r>
+        <w:rPr>
+          <w:rFonts w:ascii="Times New Roman" w:hAnsi="Times New Roman"/>
+          <w:sz w:val="24"/>
+          <w:szCs w:val="24"/>
+        </w:rPr>
+        <w:t>interpretabilidade</w:t>
+      </w:r>
+      <w:proofErr w:type="spellEnd"/>
+      <w:r>
+        <w:rPr>
+          <w:rFonts w:ascii="Times New Roman" w:hAnsi="Times New Roman"/>
+          <w:sz w:val="24"/>
+          <w:szCs w:val="24"/>
+        </w:rPr>
+        <w:t>.</w:t>
+      </w:r>
+      <w:r>
+        <w:rPr>
+          <w:rFonts w:ascii="Times New Roman" w:hAnsi="Times New Roman"/>
+          <w:sz w:val="24"/>
+          <w:szCs w:val="24"/>
+        </w:rPr>
+        <w:t xml:space="preserve"> </w:t>
+      </w:r>
+    </w:p>
+    <w:p>
+      <w:pPr>
+        <w:spacing w:after="0" w:line="360" w:lineRule="auto"/>
+        <w:ind w:firstLine="720"/>
+        <w:jc w:val="both"/>
+        <w:rPr>
+          <w:rFonts w:ascii="Times New Roman" w:hAnsi="Times New Roman"/>
+          <w:sz w:val="24"/>
+          <w:szCs w:val="24"/>
+        </w:rPr>
+      </w:pPr>
+      <w:r>
+        <w:rPr>
+          <w:rFonts w:ascii="Times New Roman" w:hAnsi="Times New Roman"/>
+          <w:sz w:val="24"/>
+          <w:szCs w:val="24"/>
+        </w:rPr>
+        <w:t>Morettin e Singer (2021)</w:t>
+      </w:r>
+      <w:r>
+        <w:rPr>
+          <w:rFonts w:ascii="Times New Roman" w:hAnsi="Times New Roman"/>
+          <w:sz w:val="24"/>
+          <w:szCs w:val="24"/>
+        </w:rPr>
+        <w:t xml:space="preserve"> relatam que u</w:t>
+      </w:r>
+      <w:r>
+        <w:rPr>
+          <w:rFonts w:ascii="Times New Roman" w:hAnsi="Times New Roman"/>
+          <w:sz w:val="24"/>
+          <w:szCs w:val="24"/>
+        </w:rPr>
+        <w:t xml:space="preserve">ma Árvore de Decisão é uma espécie de fluxograma no qual as observações percorrem uma série de condições determinadas pelas variáveis do modelo a fim de resultar em uma decisão final. Parte-se de um nó raiz, passando gradualmente pelos nós filhos </w:t>
+      </w:r>
+      <w:r>
+        <w:rPr>
+          <w:rFonts w:ascii="Times New Roman" w:hAnsi="Times New Roman"/>
+          <w:sz w:val="24"/>
+          <w:szCs w:val="24"/>
+        </w:rPr>
+        <w:t>de tal forma que</w:t>
+      </w:r>
+      <w:r>
+        <w:rPr>
+          <w:rFonts w:ascii="Times New Roman" w:hAnsi="Times New Roman"/>
+          <w:sz w:val="24"/>
+          <w:szCs w:val="24"/>
+        </w:rPr>
+        <w:t xml:space="preserve"> </w:t>
+      </w:r>
+      <w:proofErr w:type="gramStart"/>
+      <w:r>
+        <w:rPr>
+          <w:rFonts w:ascii="Times New Roman" w:hAnsi="Times New Roman"/>
+          <w:sz w:val="24"/>
+          <w:szCs w:val="24"/>
+        </w:rPr>
+        <w:t>escolhe-se</w:t>
+      </w:r>
+      <w:proofErr w:type="gramEnd"/>
+      <w:r>
+        <w:rPr>
+          <w:rFonts w:ascii="Times New Roman" w:hAnsi="Times New Roman"/>
+          <w:sz w:val="24"/>
+          <w:szCs w:val="24"/>
+        </w:rPr>
+        <w:t xml:space="preserve"> o atributo mais informativo para realizar a divisão em cada etapa</w:t>
+      </w:r>
+      <w:r>
+        <w:rPr>
+          <w:rFonts w:ascii="Times New Roman" w:hAnsi="Times New Roman"/>
+          <w:sz w:val="24"/>
+          <w:szCs w:val="24"/>
+        </w:rPr>
+        <w:t>. A</w:t>
+      </w:r>
+      <w:r>
+        <w:rPr>
+          <w:rFonts w:ascii="Times New Roman" w:hAnsi="Times New Roman"/>
+          <w:sz w:val="24"/>
+          <w:szCs w:val="24"/>
+        </w:rPr>
+        <w:t>o final do processo, encontra-se uma folha representativa da classe à qual a instância pertence</w:t>
+      </w:r>
+      <w:r>
+        <w:rPr>
+          <w:rFonts w:ascii="Times New Roman" w:hAnsi="Times New Roman"/>
+          <w:sz w:val="24"/>
+          <w:szCs w:val="24"/>
+        </w:rPr>
+        <w:t xml:space="preserve">. </w:t>
+      </w:r>
+    </w:p>
+    <w:p>
+      <w:pPr>
+        <w:pStyle w:val="tituloR3"/>
+        <w:spacing w:line="360" w:lineRule="auto"/>
+        <w:ind w:firstLine="720"/>
+        <w:jc w:val="center"/>
+        <w:rPr>
+          <w:rFonts w:ascii="Times New Roman" w:hAnsi="Times New Roman" w:cs="Times New Roman"/>
+          <w:i w:val="0"/>
+          <w:iCs/>
+          <w:sz w:val="20"/>
+          <w:szCs w:val="20"/>
+          <w:u w:val="none"/>
+        </w:rPr>
+      </w:pPr>
+      <w:r>
+        <w:rPr>
+          <w:rFonts w:ascii="Times New Roman" w:hAnsi="Times New Roman" w:cs="Times New Roman"/>
+          <w:i w:val="0"/>
+          <w:iCs/>
+          <w:sz w:val="20"/>
+          <w:szCs w:val="20"/>
+          <w:u w:val="none"/>
+        </w:rPr>
+        <w:t xml:space="preserve">Figura </w:t>
+      </w:r>
+      <w:r>
+        <w:rPr>
+          <w:rFonts w:ascii="Times New Roman" w:hAnsi="Times New Roman" w:cs="Times New Roman"/>
+          <w:i w:val="0"/>
+          <w:iCs/>
+          <w:sz w:val="20"/>
+          <w:szCs w:val="20"/>
+          <w:u w:val="none"/>
+        </w:rPr>
+        <w:t>1</w:t>
+      </w:r>
+      <w:r>
+        <w:rPr>
+          <w:rFonts w:ascii="Times New Roman" w:hAnsi="Times New Roman" w:cs="Times New Roman"/>
+          <w:i w:val="0"/>
+          <w:iCs/>
+          <w:sz w:val="20"/>
+          <w:szCs w:val="20"/>
+          <w:u w:val="none"/>
+        </w:rPr>
+        <w:t>2</w:t>
+      </w:r>
+      <w:r>
+        <w:rPr>
+          <w:rFonts w:ascii="Times New Roman" w:hAnsi="Times New Roman" w:cs="Times New Roman"/>
+          <w:i w:val="0"/>
+          <w:iCs/>
+          <w:sz w:val="20"/>
+          <w:szCs w:val="20"/>
+          <w:u w:val="none"/>
+        </w:rPr>
+        <w:t xml:space="preserve"> – Modelo de </w:t>
+      </w:r>
+      <w:r>
+        <w:rPr>
+          <w:rFonts w:ascii="Times New Roman" w:hAnsi="Times New Roman" w:cs="Times New Roman"/>
+          <w:i w:val="0"/>
+          <w:iCs/>
+          <w:sz w:val="20"/>
+          <w:szCs w:val="20"/>
+          <w:u w:val="none"/>
+        </w:rPr>
+        <w:t>Árvore de Decisão</w:t>
+      </w:r>
+      <w:r>
+        <w:rPr>
+          <w:rFonts w:ascii="Times New Roman" w:hAnsi="Times New Roman" w:cs="Times New Roman"/>
+          <w:i w:val="0"/>
+          <w:iCs/>
+          <w:sz w:val="20"/>
+          <w:szCs w:val="20"/>
+          <w:u w:val="none"/>
+        </w:rPr>
+        <w:t xml:space="preserve"> para Classificação </w:t>
+      </w:r>
+    </w:p>
+    <w:p>
+      <w:pPr>
+        <w:spacing w:after="0" w:line="360" w:lineRule="auto"/>
+        <w:ind w:firstLine="720"/>
+        <w:jc w:val="center"/>
+        <w:rPr>
+          <w:rFonts w:ascii="Times New Roman" w:hAnsi="Times New Roman"/>
+          <w:sz w:val="24"/>
+          <w:szCs w:val="24"/>
+        </w:rPr>
+      </w:pPr>
+      <w:r>
+        <w:rPr>
+          <w:rFonts w:ascii="Times New Roman" w:hAnsi="Times New Roman"/>
+          <w:sz w:val="24"/>
+          <w:szCs w:val="24"/>
+        </w:rPr>
+        <w:drawing>
+          <wp:inline distT="0" distB="0" distL="0" distR="0" wp14:anchorId="7DEAF78E" wp14:editId="7F778C19">
+            <wp:extent cx="4161590" cy="2337683"/>
+            <wp:effectExtent l="0" t="0" r="0" b="0"/>
+            <wp:docPr id="1672362942" name="Imagem 1"/>
+            <wp:cNvGraphicFramePr>
+              <a:graphicFrameLocks xmlns:a="http://schemas.openxmlformats.org/drawingml/2006/main" noChangeAspect="1"/>
+            </wp:cNvGraphicFramePr>
+            <a:graphic xmlns:a="http://schemas.openxmlformats.org/drawingml/2006/main">
+              <a:graphicData uri="http://schemas.openxmlformats.org/drawingml/2006/picture">
+                <pic:pic xmlns:pic="http://schemas.openxmlformats.org/drawingml/2006/picture">
+                  <pic:nvPicPr>
+                    <pic:cNvPr id="1672362942" name=""/>
+                    <pic:cNvPicPr/>
+                  </pic:nvPicPr>
+                  <pic:blipFill>
+                    <a:blip r:embed="rId21"/>
+                    <a:stretch>
+                      <a:fillRect/>
+                    </a:stretch>
+                  </pic:blipFill>
+                  <pic:spPr>
+                    <a:xfrm>
+                      <a:off x="0" y="0"/>
+                      <a:ext cx="4170706" cy="2342804"/>
+                    </a:xfrm>
+                    <a:prstGeom prst="rect">
+                      <a:avLst/>
+                    </a:prstGeom>
+                  </pic:spPr>
+                </pic:pic>
+              </a:graphicData>
+            </a:graphic>
+          </wp:inline>
+        </w:drawing>
+      </w:r>
+    </w:p>
+    <w:p>
+      <w:pPr>
+        <w:pStyle w:val="tituloR3"/>
+        <w:spacing w:line="360" w:lineRule="auto"/>
+        <w:ind w:firstLine="0"/>
+        <w:jc w:val="center"/>
+        <w:rPr>
+          <w:rFonts w:ascii="Times New Roman" w:hAnsi="Times New Roman" w:cs="Times New Roman"/>
+          <w:i w:val="0"/>
+          <w:iCs/>
+          <w:sz w:val="20"/>
+          <w:szCs w:val="20"/>
+          <w:u w:val="none"/>
           <w:lang w:val="en-US"/>
         </w:rPr>
       </w:pPr>
       <w:r>
         <w:rPr>
-          <w:rFonts w:ascii="Times New Roman" w:hAnsi="Times New Roman"/>
-          <w:sz w:val="24"/>
-          <w:szCs w:val="24"/>
+          <w:rFonts w:ascii="Times New Roman" w:hAnsi="Times New Roman" w:cs="Times New Roman"/>
+          <w:i w:val="0"/>
+          <w:iCs/>
+          <w:sz w:val="20"/>
+          <w:szCs w:val="20"/>
+          <w:u w:val="none"/>
           <w:lang w:val="en-US"/>
         </w:rPr>
-        <w:t>Decision Tree, Random Forest e Gradient Boosting</w:t>
-      </w:r>
-    </w:p>
-    <w:p>
-      <w:pPr>
-        <w:spacing w:after="0" w:line="360" w:lineRule="auto"/>
+        <w:t xml:space="preserve">Fonte: </w:t>
+      </w:r>
+      <w:r>
+        <w:rPr>
+          <w:rFonts w:ascii="Times New Roman" w:hAnsi="Times New Roman"/>
+          <w:sz w:val="20"/>
+          <w:szCs w:val="20"/>
+          <w:u w:val="none"/>
+          <w:lang w:val="en-US"/>
+        </w:rPr>
+        <w:t xml:space="preserve">BRUCE, Peter; BRUCE Andrew. </w:t>
+      </w:r>
+      <w:r>
+        <w:rPr>
+          <w:rFonts w:ascii="Times New Roman" w:hAnsi="Times New Roman"/>
+          <w:sz w:val="20"/>
+          <w:szCs w:val="20"/>
+          <w:u w:val="none"/>
+          <w:lang w:val="en-US"/>
+        </w:rPr>
+        <w:t>Practical statistics for data scientists</w:t>
+      </w:r>
+      <w:r>
+        <w:rPr>
+          <w:rFonts w:ascii="Times New Roman" w:hAnsi="Times New Roman"/>
+          <w:b/>
+          <w:bCs/>
+          <w:sz w:val="20"/>
+          <w:szCs w:val="20"/>
+          <w:u w:val="none"/>
+          <w:lang w:val="en-US"/>
+        </w:rPr>
+        <w:t xml:space="preserve">. </w:t>
+      </w:r>
+      <w:r>
+        <w:rPr>
+          <w:rFonts w:ascii="Times New Roman" w:hAnsi="Times New Roman"/>
+          <w:sz w:val="20"/>
+          <w:szCs w:val="20"/>
+          <w:u w:val="none"/>
+          <w:lang w:val="en-US"/>
+        </w:rPr>
+        <w:t>p.</w:t>
+      </w:r>
+      <w:r>
+        <w:rPr>
+          <w:rFonts w:ascii="Times New Roman" w:hAnsi="Times New Roman"/>
+          <w:sz w:val="20"/>
+          <w:szCs w:val="20"/>
+          <w:u w:val="none"/>
+          <w:lang w:val="en-US"/>
+        </w:rPr>
+        <w:t>2</w:t>
+      </w:r>
+      <w:r>
+        <w:rPr>
+          <w:rFonts w:ascii="Times New Roman" w:hAnsi="Times New Roman"/>
+          <w:sz w:val="20"/>
+          <w:szCs w:val="20"/>
+          <w:u w:val="none"/>
+          <w:lang w:val="en-US"/>
+        </w:rPr>
+        <w:t>28</w:t>
+      </w:r>
+      <w:r>
+        <w:rPr>
+          <w:rFonts w:ascii="Times New Roman" w:hAnsi="Times New Roman"/>
+          <w:sz w:val="20"/>
+          <w:szCs w:val="20"/>
+          <w:u w:val="none"/>
+          <w:lang w:val="en-US"/>
+        </w:rPr>
+        <w:t xml:space="preserve">, fig. </w:t>
+      </w:r>
+      <w:r>
+        <w:rPr>
+          <w:rFonts w:ascii="Times New Roman" w:hAnsi="Times New Roman"/>
+          <w:sz w:val="20"/>
+          <w:szCs w:val="20"/>
+          <w:u w:val="none"/>
+          <w:lang w:val="en-US"/>
+        </w:rPr>
+        <w:t>6</w:t>
+      </w:r>
+      <w:r>
+        <w:rPr>
+          <w:rFonts w:ascii="Times New Roman" w:hAnsi="Times New Roman"/>
+          <w:sz w:val="20"/>
+          <w:szCs w:val="20"/>
+          <w:u w:val="none"/>
+          <w:lang w:val="en-US"/>
+        </w:rPr>
+        <w:t>-</w:t>
+      </w:r>
+      <w:r>
+        <w:rPr>
+          <w:rFonts w:ascii="Times New Roman" w:hAnsi="Times New Roman"/>
+          <w:sz w:val="20"/>
+          <w:szCs w:val="20"/>
+          <w:u w:val="none"/>
+          <w:lang w:val="en-US"/>
+        </w:rPr>
+        <w:t>3</w:t>
+      </w:r>
+      <w:r>
+        <w:rPr>
+          <w:rFonts w:ascii="Times New Roman" w:hAnsi="Times New Roman"/>
+          <w:sz w:val="20"/>
+          <w:szCs w:val="20"/>
+          <w:u w:val="none"/>
+          <w:lang w:val="en-US"/>
+        </w:rPr>
+        <w:t>.</w:t>
+      </w:r>
+    </w:p>
+    <w:p>
+      <w:pPr>
+        <w:spacing w:after="0" w:line="360" w:lineRule="auto"/>
+        <w:ind w:firstLine="720"/>
         <w:jc w:val="both"/>
         <w:rPr>
           <w:rFonts w:ascii="Times New Roman" w:hAnsi="Times New Roman"/>
           <w:sz w:val="24"/>
           <w:szCs w:val="24"/>
+        </w:rPr>
+      </w:pPr>
+      <w:r>
+        <w:rPr>
+          <w:rFonts w:ascii="Times New Roman" w:hAnsi="Times New Roman"/>
+          <w:sz w:val="24"/>
+          <w:szCs w:val="24"/>
+        </w:rPr>
+        <w:t>A esco</w:t>
+      </w:r>
+      <w:r>
+        <w:rPr>
+          <w:rFonts w:ascii="Times New Roman" w:hAnsi="Times New Roman"/>
+          <w:sz w:val="24"/>
+          <w:szCs w:val="24"/>
+        </w:rPr>
+        <w:t xml:space="preserve">lha da variável de maior relevância é feita </w:t>
+      </w:r>
+      <w:r>
+        <w:rPr>
+          <w:rFonts w:ascii="Times New Roman" w:hAnsi="Times New Roman"/>
+          <w:sz w:val="24"/>
+          <w:szCs w:val="24"/>
+        </w:rPr>
+        <w:t xml:space="preserve">recursivamente </w:t>
+      </w:r>
+      <w:r>
+        <w:rPr>
+          <w:rFonts w:ascii="Times New Roman" w:hAnsi="Times New Roman"/>
+          <w:sz w:val="24"/>
+          <w:szCs w:val="24"/>
+        </w:rPr>
+        <w:t>através de medidas de impureza</w:t>
+      </w:r>
+      <w:r>
+        <w:rPr>
+          <w:rFonts w:ascii="Times New Roman" w:hAnsi="Times New Roman"/>
+          <w:sz w:val="24"/>
+          <w:szCs w:val="24"/>
+        </w:rPr>
+        <w:t xml:space="preserve"> as quais objetivam produzir subconjuntos mais puros. Quanto mais puro um nó, maior seu poder decisório. Nesse âmbito, as medidas </w:t>
+      </w:r>
+      <w:r>
+        <w:rPr>
+          <w:rFonts w:ascii="Times New Roman" w:hAnsi="Times New Roman"/>
+          <w:sz w:val="24"/>
+          <w:szCs w:val="24"/>
+        </w:rPr>
+        <w:t xml:space="preserve">mais famosas </w:t>
+      </w:r>
+      <w:r>
+        <w:rPr>
+          <w:rFonts w:ascii="Times New Roman" w:hAnsi="Times New Roman"/>
+          <w:sz w:val="24"/>
+          <w:szCs w:val="24"/>
+        </w:rPr>
+        <w:t xml:space="preserve">para analisar impureza são </w:t>
+      </w:r>
+      <w:r>
+        <w:rPr>
+          <w:rFonts w:ascii="Times New Roman" w:hAnsi="Times New Roman"/>
+          <w:sz w:val="24"/>
+          <w:szCs w:val="24"/>
+        </w:rPr>
+        <w:t>o Índice Gini e a Entropia.</w:t>
+      </w:r>
+    </w:p>
+    <w:p>
+      <w:pPr>
+        <w:spacing w:after="0" w:line="360" w:lineRule="auto"/>
+        <w:ind w:firstLine="720"/>
+        <w:jc w:val="both"/>
+        <w:rPr>
+          <w:rFonts w:ascii="Times New Roman" w:hAnsi="Times New Roman"/>
+          <w:sz w:val="24"/>
+          <w:szCs w:val="24"/>
+        </w:rPr>
+      </w:pPr>
+      <w:r>
+        <w:rPr>
+          <w:rFonts w:ascii="Times New Roman" w:hAnsi="Times New Roman"/>
+          <w:sz w:val="24"/>
+          <w:szCs w:val="24"/>
+        </w:rPr>
+        <w:t xml:space="preserve">Segundo </w:t>
+      </w:r>
+      <w:proofErr w:type="spellStart"/>
+      <w:r>
+        <w:rPr>
+          <w:rFonts w:ascii="Times New Roman" w:hAnsi="Times New Roman"/>
+          <w:sz w:val="24"/>
+          <w:szCs w:val="24"/>
+        </w:rPr>
+        <w:t>Géron</w:t>
+      </w:r>
+      <w:proofErr w:type="spellEnd"/>
+      <w:r>
+        <w:rPr>
+          <w:rFonts w:ascii="Times New Roman" w:hAnsi="Times New Roman"/>
+          <w:sz w:val="24"/>
+          <w:szCs w:val="24"/>
+        </w:rPr>
+        <w:t xml:space="preserve"> (2019)</w:t>
+      </w:r>
+      <w:r>
+        <w:rPr>
+          <w:rFonts w:ascii="Times New Roman" w:hAnsi="Times New Roman"/>
+          <w:sz w:val="24"/>
+          <w:szCs w:val="24"/>
+        </w:rPr>
+        <w:t>, o</w:t>
+      </w:r>
+      <w:r>
+        <w:rPr>
+          <w:rFonts w:ascii="Times New Roman" w:hAnsi="Times New Roman"/>
+          <w:sz w:val="24"/>
+          <w:szCs w:val="24"/>
+        </w:rPr>
+        <w:t xml:space="preserve"> Índice Gini mede a impureza de um nó com base na probabilidade de classificações incorretas ao selecionar dois elementos da amostra e atribuí-los a diferentes classes, portanto, quanto maior seu valor, mais impuro está o nó e, consequentemente, menor seu poder preditivo. Dessa forma, na construção de uma árvore, o algoritmo testará todas as </w:t>
+      </w:r>
+      <w:r>
+        <w:rPr>
+          <w:rFonts w:ascii="Times New Roman" w:hAnsi="Times New Roman"/>
+          <w:sz w:val="24"/>
+          <w:szCs w:val="24"/>
+        </w:rPr>
+        <w:t>variáveis</w:t>
+      </w:r>
+      <w:r>
+        <w:rPr>
+          <w:rFonts w:ascii="Times New Roman" w:hAnsi="Times New Roman"/>
+          <w:sz w:val="24"/>
+          <w:szCs w:val="24"/>
+        </w:rPr>
+        <w:t xml:space="preserve"> e escolherá aquela </w:t>
+      </w:r>
+      <w:r>
+        <w:rPr>
+          <w:rFonts w:ascii="Times New Roman" w:hAnsi="Times New Roman"/>
+          <w:sz w:val="24"/>
+          <w:szCs w:val="24"/>
+        </w:rPr>
+        <w:t>à</w:t>
+      </w:r>
+      <w:r>
+        <w:rPr>
+          <w:rFonts w:ascii="Times New Roman" w:hAnsi="Times New Roman"/>
+          <w:sz w:val="24"/>
+          <w:szCs w:val="24"/>
+        </w:rPr>
+        <w:t xml:space="preserve"> qual resulta no menor valor de Gini como nó raiz. Sua equação pode ser definida como:</w:t>
+      </w:r>
+    </w:p>
+    <w:p>
+      <w:pPr>
+        <w:spacing w:after="0" w:line="360" w:lineRule="auto"/>
+        <w:ind w:firstLine="720"/>
+        <w:jc w:val="both"/>
+        <w:rPr>
+          <w:rFonts w:ascii="Times New Roman" w:hAnsi="Times New Roman"/>
+          <w:b/>
+          <w:bCs/>
+          <w:sz w:val="24"/>
+          <w:szCs w:val="24"/>
+        </w:rPr>
+      </w:pPr>
+      <m:oMathPara>
+        <m:oMath>
+          <m:r>
+            <m:rPr>
+              <m:sty m:val="bi"/>
+            </m:rPr>
+            <w:rPr>
+              <w:rFonts w:ascii="Cambria Math" w:hAnsi="Cambria Math"/>
+              <w:sz w:val="24"/>
+              <w:szCs w:val="24"/>
+            </w:rPr>
+            <m:t>f(x)</m:t>
+          </m:r>
+          <m:r>
+            <m:rPr>
+              <m:sty m:val="bi"/>
+            </m:rPr>
+            <w:rPr>
+              <w:rFonts w:ascii="Cambria Math" w:hAnsi="Cambria Math"/>
+              <w:sz w:val="24"/>
+              <w:szCs w:val="24"/>
+            </w:rPr>
+            <m:t>=1-</m:t>
+          </m:r>
+          <m:nary>
+            <m:naryPr>
+              <m:chr m:val="∑"/>
+              <m:limLoc m:val="undOvr"/>
+              <m:ctrlPr>
+                <w:rPr>
+                  <w:rFonts w:ascii="Cambria Math" w:hAnsi="Cambria Math"/>
+                  <w:b/>
+                  <w:bCs/>
+                  <w:i/>
+                  <w:sz w:val="24"/>
+                  <w:szCs w:val="24"/>
+                </w:rPr>
+              </m:ctrlPr>
+            </m:naryPr>
+            <m:sub>
+              <m:r>
+                <m:rPr>
+                  <m:sty m:val="bi"/>
+                </m:rPr>
+                <w:rPr>
+                  <w:rFonts w:ascii="Cambria Math" w:hAnsi="Cambria Math"/>
+                  <w:sz w:val="24"/>
+                  <w:szCs w:val="24"/>
+                </w:rPr>
+                <m:t>i=1</m:t>
+              </m:r>
+            </m:sub>
+            <m:sup>
+              <m:r>
+                <m:rPr>
+                  <m:sty m:val="bi"/>
+                </m:rPr>
+                <w:rPr>
+                  <w:rFonts w:ascii="Cambria Math" w:hAnsi="Cambria Math"/>
+                  <w:sz w:val="24"/>
+                  <w:szCs w:val="24"/>
+                </w:rPr>
+                <m:t>N</m:t>
+              </m:r>
+            </m:sup>
+            <m:e>
+              <m:sSub>
+                <m:sSubPr>
+                  <m:ctrlPr>
+                    <w:rPr>
+                      <w:rFonts w:ascii="Cambria Math" w:hAnsi="Cambria Math"/>
+                      <w:b/>
+                      <w:bCs/>
+                      <w:i/>
+                      <w:sz w:val="24"/>
+                      <w:szCs w:val="24"/>
+                    </w:rPr>
+                  </m:ctrlPr>
+                </m:sSubPr>
+                <m:e>
+                  <m:r>
+                    <m:rPr>
+                      <m:sty m:val="bi"/>
+                    </m:rPr>
+                    <w:rPr>
+                      <w:rFonts w:ascii="Cambria Math" w:hAnsi="Cambria Math"/>
+                      <w:sz w:val="24"/>
+                      <w:szCs w:val="24"/>
+                    </w:rPr>
+                    <m:t>p</m:t>
+                  </m:r>
+                </m:e>
+                <m:sub>
+                  <m:r>
+                    <m:rPr>
+                      <m:sty m:val="bi"/>
+                    </m:rPr>
+                    <w:rPr>
+                      <w:rFonts w:ascii="Cambria Math" w:hAnsi="Cambria Math"/>
+                      <w:sz w:val="24"/>
+                      <w:szCs w:val="24"/>
+                    </w:rPr>
+                    <m:t>i</m:t>
+                  </m:r>
+                </m:sub>
+              </m:sSub>
+            </m:e>
+          </m:nary>
+          <m:r>
+            <m:rPr>
+              <m:sty m:val="bi"/>
+            </m:rPr>
+            <w:rPr>
+              <w:rFonts w:ascii="Cambria Math" w:hAnsi="Cambria Math"/>
+              <w:sz w:val="24"/>
+              <w:szCs w:val="24"/>
+            </w:rPr>
+            <m:t>²</m:t>
+          </m:r>
+        </m:oMath>
+      </m:oMathPara>
+    </w:p>
+    <w:p>
+      <w:pPr>
+        <w:spacing w:after="0" w:line="360" w:lineRule="auto"/>
+        <w:jc w:val="both"/>
+        <w:rPr>
+          <w:rFonts w:ascii="Times New Roman" w:hAnsi="Times New Roman"/>
+          <w:sz w:val="24"/>
+          <w:szCs w:val="24"/>
+        </w:rPr>
+      </w:pPr>
+      <w:r>
+        <w:rPr>
+          <w:rFonts w:ascii="Times New Roman" w:hAnsi="Times New Roman"/>
+          <w:sz w:val="24"/>
+          <w:szCs w:val="24"/>
+        </w:rPr>
+        <w:lastRenderedPageBreak/>
+        <w:t xml:space="preserve">sendo </w:t>
+      </w:r>
+      <m:oMath>
+        <m:sSub>
+          <m:sSubPr>
+            <m:ctrlPr>
+              <w:rPr>
+                <w:rFonts w:ascii="Cambria Math" w:hAnsi="Cambria Math"/>
+                <w:i/>
+                <w:sz w:val="24"/>
+                <w:szCs w:val="24"/>
+              </w:rPr>
+            </m:ctrlPr>
+          </m:sSubPr>
+          <m:e>
+            <m:r>
+              <w:rPr>
+                <w:rFonts w:ascii="Cambria Math" w:hAnsi="Cambria Math"/>
+                <w:sz w:val="24"/>
+                <w:szCs w:val="24"/>
+              </w:rPr>
+              <m:t>p</m:t>
+            </m:r>
+          </m:e>
+          <m:sub>
+            <m:r>
+              <w:rPr>
+                <w:rFonts w:ascii="Cambria Math" w:hAnsi="Cambria Math"/>
+                <w:sz w:val="24"/>
+                <w:szCs w:val="24"/>
+              </w:rPr>
+              <m:t>i</m:t>
+            </m:r>
+          </m:sub>
+        </m:sSub>
+      </m:oMath>
+      <w:r>
+        <w:rPr>
+          <w:rFonts w:ascii="Times New Roman" w:hAnsi="Times New Roman"/>
+          <w:sz w:val="24"/>
+          <w:szCs w:val="24"/>
+        </w:rPr>
+        <w:t xml:space="preserve"> a proporção de ob</w:t>
+      </w:r>
+      <w:proofErr w:type="spellStart"/>
+      <w:r>
+        <w:rPr>
+          <w:rFonts w:ascii="Times New Roman" w:hAnsi="Times New Roman"/>
+          <w:sz w:val="24"/>
+          <w:szCs w:val="24"/>
+        </w:rPr>
+        <w:t>servações</w:t>
+      </w:r>
+      <w:proofErr w:type="spellEnd"/>
+      <w:r>
+        <w:rPr>
+          <w:rFonts w:ascii="Times New Roman" w:hAnsi="Times New Roman"/>
+          <w:sz w:val="24"/>
+          <w:szCs w:val="24"/>
+        </w:rPr>
+        <w:t xml:space="preserve"> da classe </w:t>
+      </w:r>
+      <m:oMath>
+        <m:r>
+          <w:rPr>
+            <w:rFonts w:ascii="Cambria Math" w:hAnsi="Cambria Math"/>
+            <w:sz w:val="24"/>
+            <w:szCs w:val="24"/>
+          </w:rPr>
+          <m:t>i</m:t>
+        </m:r>
+      </m:oMath>
+      <w:r>
+        <w:rPr>
+          <w:rFonts w:ascii="Times New Roman" w:hAnsi="Times New Roman"/>
+          <w:sz w:val="24"/>
+          <w:szCs w:val="24"/>
+        </w:rPr>
+        <w:t>.</w:t>
+      </w:r>
+    </w:p>
+    <w:p>
+      <w:pPr>
+        <w:spacing w:after="0" w:line="360" w:lineRule="auto"/>
+        <w:jc w:val="both"/>
+        <w:rPr>
+          <w:rFonts w:ascii="Times New Roman" w:hAnsi="Times New Roman"/>
+          <w:sz w:val="24"/>
+          <w:szCs w:val="24"/>
+        </w:rPr>
+      </w:pPr>
+      <w:r>
+        <w:rPr>
+          <w:rFonts w:ascii="Times New Roman" w:hAnsi="Times New Roman"/>
+          <w:sz w:val="24"/>
+          <w:szCs w:val="24"/>
+        </w:rPr>
+        <w:tab/>
+      </w:r>
+      <w:r>
+        <w:rPr>
+          <w:rFonts w:ascii="Times New Roman" w:hAnsi="Times New Roman"/>
+          <w:sz w:val="24"/>
+          <w:szCs w:val="24"/>
+        </w:rPr>
+        <w:t>Em relação a</w:t>
+      </w:r>
+      <w:r>
+        <w:rPr>
+          <w:rFonts w:ascii="Times New Roman" w:hAnsi="Times New Roman"/>
+          <w:sz w:val="24"/>
+          <w:szCs w:val="24"/>
+        </w:rPr>
+        <w:t xml:space="preserve"> Entropia</w:t>
+      </w:r>
+      <w:r>
+        <w:rPr>
+          <w:rFonts w:ascii="Times New Roman" w:hAnsi="Times New Roman"/>
+          <w:sz w:val="24"/>
+          <w:szCs w:val="24"/>
+        </w:rPr>
+        <w:t xml:space="preserve">, </w:t>
+      </w:r>
+      <w:proofErr w:type="spellStart"/>
+      <w:r>
+        <w:rPr>
+          <w:rFonts w:ascii="Times New Roman" w:hAnsi="Times New Roman"/>
+          <w:sz w:val="24"/>
+          <w:szCs w:val="24"/>
+        </w:rPr>
+        <w:t>Géron</w:t>
+      </w:r>
+      <w:proofErr w:type="spellEnd"/>
+      <w:r>
+        <w:rPr>
+          <w:rFonts w:ascii="Times New Roman" w:hAnsi="Times New Roman"/>
+          <w:sz w:val="24"/>
+          <w:szCs w:val="24"/>
+        </w:rPr>
+        <w:t xml:space="preserve"> (2019) </w:t>
+      </w:r>
+      <w:r>
+        <w:rPr>
+          <w:rFonts w:ascii="Times New Roman" w:hAnsi="Times New Roman"/>
+          <w:sz w:val="24"/>
+          <w:szCs w:val="24"/>
+        </w:rPr>
+        <w:t>expressa que ela</w:t>
+      </w:r>
+      <w:r>
+        <w:rPr>
+          <w:rFonts w:ascii="Times New Roman" w:hAnsi="Times New Roman"/>
+          <w:sz w:val="24"/>
+          <w:szCs w:val="24"/>
+        </w:rPr>
+        <w:t xml:space="preserve"> mede a pureza dos dados em determinado nó da árvore. Pautando-se na teoria da informação, ela reflete a incerteza em uma distribuição de probabilidade</w:t>
+      </w:r>
+      <w:r>
+        <w:rPr>
+          <w:rFonts w:ascii="Times New Roman" w:hAnsi="Times New Roman"/>
+          <w:sz w:val="24"/>
+          <w:szCs w:val="24"/>
+        </w:rPr>
+        <w:t xml:space="preserve">. Dessa forma, na construção de uma árvore, o algoritmo também testará todas as variáveis e escolherá aquela à qual resulta no menor valor de entropia como nó raiz. </w:t>
+      </w:r>
+      <w:r>
+        <w:rPr>
+          <w:rFonts w:ascii="Times New Roman" w:hAnsi="Times New Roman"/>
+          <w:sz w:val="24"/>
+          <w:szCs w:val="24"/>
+        </w:rPr>
+        <w:t>À medida que a árvore se aprofunda, espera-se que os nós filhos possuam valores de entropia maiores que o nó pai</w:t>
+      </w:r>
+      <w:r>
+        <w:rPr>
+          <w:rFonts w:ascii="Times New Roman" w:hAnsi="Times New Roman"/>
+          <w:sz w:val="24"/>
+          <w:szCs w:val="24"/>
+        </w:rPr>
+        <w:t>. Sua equação pode ser definida como:</w:t>
+      </w:r>
+    </w:p>
+    <w:p>
+      <w:pPr>
+        <w:spacing w:after="0" w:line="360" w:lineRule="auto"/>
+        <w:jc w:val="both"/>
+        <w:rPr>
+          <w:rFonts w:ascii="Times New Roman" w:hAnsi="Times New Roman"/>
+          <w:b/>
+          <w:bCs/>
+          <w:sz w:val="24"/>
+          <w:szCs w:val="24"/>
+        </w:rPr>
+      </w:pPr>
+      <m:oMathPara>
+        <m:oMath>
+          <m:r>
+            <m:rPr>
+              <m:sty m:val="bi"/>
+            </m:rPr>
+            <w:rPr>
+              <w:rFonts w:ascii="Cambria Math" w:hAnsi="Cambria Math"/>
+              <w:sz w:val="24"/>
+              <w:szCs w:val="24"/>
+            </w:rPr>
+            <m:t>f(x)</m:t>
+          </m:r>
+          <m:r>
+            <m:rPr>
+              <m:sty m:val="bi"/>
+            </m:rPr>
+            <w:rPr>
+              <w:rFonts w:ascii="Cambria Math" w:hAnsi="Cambria Math"/>
+              <w:sz w:val="24"/>
+              <w:szCs w:val="24"/>
+            </w:rPr>
+            <m:t>= -</m:t>
+          </m:r>
+          <m:nary>
+            <m:naryPr>
+              <m:chr m:val="∑"/>
+              <m:limLoc m:val="undOvr"/>
+              <m:ctrlPr>
+                <w:rPr>
+                  <w:rFonts w:ascii="Cambria Math" w:hAnsi="Cambria Math"/>
+                  <w:b/>
+                  <w:bCs/>
+                  <w:i/>
+                  <w:sz w:val="24"/>
+                  <w:szCs w:val="24"/>
+                </w:rPr>
+              </m:ctrlPr>
+            </m:naryPr>
+            <m:sub>
+              <m:r>
+                <m:rPr>
+                  <m:sty m:val="bi"/>
+                </m:rPr>
+                <w:rPr>
+                  <w:rFonts w:ascii="Cambria Math" w:hAnsi="Cambria Math"/>
+                  <w:sz w:val="24"/>
+                  <w:szCs w:val="24"/>
+                </w:rPr>
+                <m:t>i=1</m:t>
+              </m:r>
+            </m:sub>
+            <m:sup>
+              <m:r>
+                <m:rPr>
+                  <m:sty m:val="bi"/>
+                </m:rPr>
+                <w:rPr>
+                  <w:rFonts w:ascii="Cambria Math" w:hAnsi="Cambria Math"/>
+                  <w:sz w:val="24"/>
+                  <w:szCs w:val="24"/>
+                </w:rPr>
+                <m:t>N</m:t>
+              </m:r>
+            </m:sup>
+            <m:e>
+              <m:sSub>
+                <m:sSubPr>
+                  <m:ctrlPr>
+                    <w:rPr>
+                      <w:rFonts w:ascii="Cambria Math" w:hAnsi="Cambria Math"/>
+                      <w:b/>
+                      <w:bCs/>
+                      <w:i/>
+                      <w:sz w:val="24"/>
+                      <w:szCs w:val="24"/>
+                    </w:rPr>
+                  </m:ctrlPr>
+                </m:sSubPr>
+                <m:e>
+                  <m:r>
+                    <m:rPr>
+                      <m:sty m:val="bi"/>
+                    </m:rPr>
+                    <w:rPr>
+                      <w:rFonts w:ascii="Cambria Math" w:hAnsi="Cambria Math"/>
+                      <w:sz w:val="24"/>
+                      <w:szCs w:val="24"/>
+                    </w:rPr>
+                    <m:t>p</m:t>
+                  </m:r>
+                </m:e>
+                <m:sub>
+                  <m:r>
+                    <m:rPr>
+                      <m:sty m:val="bi"/>
+                    </m:rPr>
+                    <w:rPr>
+                      <w:rFonts w:ascii="Cambria Math" w:hAnsi="Cambria Math"/>
+                      <w:sz w:val="24"/>
+                      <w:szCs w:val="24"/>
+                    </w:rPr>
+                    <m:t>i</m:t>
+                  </m:r>
+                </m:sub>
+              </m:sSub>
+            </m:e>
+          </m:nary>
+          <m:sSub>
+            <m:sSubPr>
+              <m:ctrlPr>
+                <w:rPr>
+                  <w:rFonts w:ascii="Cambria Math" w:hAnsi="Cambria Math"/>
+                  <w:b/>
+                  <w:bCs/>
+                  <w:i/>
+                  <w:sz w:val="24"/>
+                  <w:szCs w:val="24"/>
+                </w:rPr>
+              </m:ctrlPr>
+            </m:sSubPr>
+            <m:e>
+              <m:r>
+                <m:rPr>
+                  <m:sty m:val="bi"/>
+                </m:rPr>
+                <w:rPr>
+                  <w:rFonts w:ascii="Cambria Math" w:hAnsi="Cambria Math"/>
+                  <w:sz w:val="24"/>
+                  <w:szCs w:val="24"/>
+                </w:rPr>
+                <m:t>log</m:t>
+              </m:r>
+            </m:e>
+            <m:sub>
+              <m:r>
+                <m:rPr>
+                  <m:sty m:val="bi"/>
+                </m:rPr>
+                <w:rPr>
+                  <w:rFonts w:ascii="Cambria Math" w:hAnsi="Cambria Math"/>
+                  <w:sz w:val="24"/>
+                  <w:szCs w:val="24"/>
+                </w:rPr>
+                <m:t>2</m:t>
+              </m:r>
+            </m:sub>
+          </m:sSub>
+          <m:sSub>
+            <m:sSubPr>
+              <m:ctrlPr>
+                <w:rPr>
+                  <w:rFonts w:ascii="Cambria Math" w:hAnsi="Cambria Math"/>
+                  <w:b/>
+                  <w:bCs/>
+                  <w:i/>
+                  <w:sz w:val="24"/>
+                  <w:szCs w:val="24"/>
+                </w:rPr>
+              </m:ctrlPr>
+            </m:sSubPr>
+            <m:e>
+              <m:r>
+                <m:rPr>
+                  <m:sty m:val="bi"/>
+                </m:rPr>
+                <w:rPr>
+                  <w:rFonts w:ascii="Cambria Math" w:hAnsi="Cambria Math"/>
+                  <w:sz w:val="24"/>
+                  <w:szCs w:val="24"/>
+                </w:rPr>
+                <m:t>(p</m:t>
+              </m:r>
+            </m:e>
+            <m:sub>
+              <m:r>
+                <m:rPr>
+                  <m:sty m:val="bi"/>
+                </m:rPr>
+                <w:rPr>
+                  <w:rFonts w:ascii="Cambria Math" w:hAnsi="Cambria Math"/>
+                  <w:sz w:val="24"/>
+                  <w:szCs w:val="24"/>
+                </w:rPr>
+                <m:t>i)</m:t>
+              </m:r>
+            </m:sub>
+          </m:sSub>
+        </m:oMath>
+      </m:oMathPara>
+    </w:p>
+    <w:p>
+      <w:pPr>
+        <w:spacing w:after="0" w:line="360" w:lineRule="auto"/>
+        <w:jc w:val="both"/>
+        <w:rPr>
+          <w:rFonts w:ascii="Times New Roman" w:hAnsi="Times New Roman"/>
+          <w:sz w:val="24"/>
+          <w:szCs w:val="24"/>
+        </w:rPr>
+      </w:pPr>
+      <w:r>
+        <w:rPr>
+          <w:rFonts w:ascii="Times New Roman" w:hAnsi="Times New Roman"/>
+          <w:sz w:val="24"/>
+          <w:szCs w:val="24"/>
+        </w:rPr>
+        <w:t xml:space="preserve">sendo </w:t>
+      </w:r>
+      <m:oMath>
+        <m:sSub>
+          <m:sSubPr>
+            <m:ctrlPr>
+              <w:rPr>
+                <w:rFonts w:ascii="Cambria Math" w:hAnsi="Cambria Math"/>
+                <w:i/>
+                <w:sz w:val="24"/>
+                <w:szCs w:val="24"/>
+              </w:rPr>
+            </m:ctrlPr>
+          </m:sSubPr>
+          <m:e>
+            <m:r>
+              <w:rPr>
+                <w:rFonts w:ascii="Cambria Math" w:hAnsi="Cambria Math"/>
+                <w:sz w:val="24"/>
+                <w:szCs w:val="24"/>
+              </w:rPr>
+              <m:t>p</m:t>
+            </m:r>
+          </m:e>
+          <m:sub>
+            <m:r>
+              <w:rPr>
+                <w:rFonts w:ascii="Cambria Math" w:hAnsi="Cambria Math"/>
+                <w:sz w:val="24"/>
+                <w:szCs w:val="24"/>
+              </w:rPr>
+              <m:t>i</m:t>
+            </m:r>
+          </m:sub>
+        </m:sSub>
+      </m:oMath>
+      <w:r>
+        <w:rPr>
+          <w:rFonts w:ascii="Times New Roman" w:hAnsi="Times New Roman"/>
+          <w:sz w:val="24"/>
+          <w:szCs w:val="24"/>
+        </w:rPr>
+        <w:t xml:space="preserve"> a proporção de observações da classe i.</w:t>
+      </w:r>
+    </w:p>
+    <w:p>
+      <w:pPr>
+        <w:spacing w:after="0" w:line="360" w:lineRule="auto"/>
+        <w:jc w:val="both"/>
+        <w:rPr>
+          <w:rFonts w:ascii="Times New Roman" w:hAnsi="Times New Roman"/>
+          <w:sz w:val="24"/>
+          <w:szCs w:val="24"/>
+        </w:rPr>
+      </w:pPr>
+      <w:r>
+        <w:rPr>
+          <w:rFonts w:ascii="Times New Roman" w:hAnsi="Times New Roman"/>
+          <w:sz w:val="24"/>
+          <w:szCs w:val="24"/>
+        </w:rPr>
+        <w:tab/>
+        <w:t xml:space="preserve">A principal diferença entre essas medidas está na maneira de avaliação da impureza. </w:t>
+      </w:r>
+      <w:proofErr w:type="spellStart"/>
+      <w:r>
+        <w:rPr>
+          <w:rFonts w:ascii="Times New Roman" w:hAnsi="Times New Roman"/>
+          <w:sz w:val="24"/>
+          <w:szCs w:val="24"/>
+        </w:rPr>
+        <w:t>Géron</w:t>
+      </w:r>
+      <w:proofErr w:type="spellEnd"/>
+      <w:r>
+        <w:rPr>
+          <w:rFonts w:ascii="Times New Roman" w:hAnsi="Times New Roman"/>
+          <w:sz w:val="24"/>
+          <w:szCs w:val="24"/>
+        </w:rPr>
+        <w:t xml:space="preserve"> (2019) </w:t>
+      </w:r>
+      <w:r>
+        <w:rPr>
+          <w:rFonts w:ascii="Times New Roman" w:hAnsi="Times New Roman"/>
+          <w:sz w:val="24"/>
+          <w:szCs w:val="24"/>
+        </w:rPr>
+        <w:t>declara que e</w:t>
+      </w:r>
+      <w:r>
+        <w:rPr>
+          <w:rFonts w:ascii="Times New Roman" w:hAnsi="Times New Roman"/>
+          <w:sz w:val="24"/>
+          <w:szCs w:val="24"/>
+        </w:rPr>
+        <w:t>nquanto o Índice Gini concentra-se nas classificações incorretas, a Entropia baseia-se na incerteza da distribuição de probabilidade</w:t>
+      </w:r>
+      <w:r>
+        <w:rPr>
+          <w:rFonts w:ascii="Times New Roman" w:hAnsi="Times New Roman"/>
+          <w:sz w:val="24"/>
+          <w:szCs w:val="24"/>
+        </w:rPr>
+        <w:t xml:space="preserve">. </w:t>
+      </w:r>
+      <w:r>
+        <w:rPr>
+          <w:rFonts w:ascii="Times New Roman" w:hAnsi="Times New Roman"/>
+          <w:sz w:val="24"/>
+          <w:szCs w:val="24"/>
+        </w:rPr>
+        <w:t xml:space="preserve">Em termos práticos, ambas geralmente levam à mesma decisão, todavia, em certos casos há leves divergências dependendo da problemática. </w:t>
+      </w:r>
+    </w:p>
+    <w:p>
+      <w:pPr>
+        <w:pStyle w:val="PargrafodaLista"/>
+        <w:numPr>
+          <w:ilvl w:val="3"/>
+          <w:numId w:val="12"/>
+        </w:numPr>
+        <w:spacing w:after="0" w:line="360" w:lineRule="auto"/>
+        <w:jc w:val="both"/>
+        <w:rPr>
+          <w:rFonts w:ascii="Times New Roman" w:hAnsi="Times New Roman"/>
+          <w:b/>
+          <w:bCs/>
+          <w:i/>
+          <w:iCs/>
+          <w:sz w:val="20"/>
+          <w:szCs w:val="20"/>
+        </w:rPr>
+      </w:pPr>
+      <w:r>
+        <w:rPr>
+          <w:rFonts w:ascii="Times New Roman" w:hAnsi="Times New Roman"/>
+          <w:b/>
+          <w:bCs/>
+          <w:i/>
+          <w:iCs/>
+          <w:sz w:val="20"/>
+          <w:szCs w:val="20"/>
+        </w:rPr>
+        <w:t xml:space="preserve">Modelos de </w:t>
+      </w:r>
+      <w:r>
+        <w:rPr>
+          <w:rFonts w:ascii="Times New Roman" w:hAnsi="Times New Roman"/>
+          <w:b/>
+          <w:bCs/>
+          <w:i/>
+          <w:iCs/>
+          <w:sz w:val="20"/>
+          <w:szCs w:val="20"/>
+        </w:rPr>
+        <w:t>Ensemble</w:t>
+      </w:r>
+    </w:p>
+    <w:p>
+      <w:pPr>
+        <w:spacing w:after="0" w:line="360" w:lineRule="auto"/>
+        <w:jc w:val="both"/>
+        <w:rPr>
+          <w:rFonts w:ascii="Times New Roman" w:hAnsi="Times New Roman"/>
+          <w:sz w:val="24"/>
+          <w:szCs w:val="24"/>
+        </w:rPr>
+      </w:pPr>
+      <w:r>
+        <w:rPr>
+          <w:rFonts w:ascii="Times New Roman" w:hAnsi="Times New Roman"/>
+          <w:sz w:val="24"/>
+          <w:szCs w:val="24"/>
+        </w:rPr>
+        <w:tab/>
+      </w:r>
+      <w:r>
+        <w:rPr>
+          <w:rFonts w:ascii="Times New Roman" w:hAnsi="Times New Roman"/>
+          <w:sz w:val="24"/>
+          <w:szCs w:val="24"/>
+        </w:rPr>
+        <w:t>O</w:t>
+      </w:r>
+      <w:r>
+        <w:rPr>
+          <w:rFonts w:ascii="Times New Roman" w:hAnsi="Times New Roman"/>
+          <w:sz w:val="24"/>
+          <w:szCs w:val="24"/>
+        </w:rPr>
+        <w:t xml:space="preserve"> avanço do poder computacional proporcionou o desenvolvimento de técnicas mais robustas as quais foram responsáveis por grand</w:t>
+      </w:r>
+      <w:r>
+        <w:rPr>
+          <w:rFonts w:ascii="Times New Roman" w:hAnsi="Times New Roman"/>
+          <w:sz w:val="24"/>
+          <w:szCs w:val="24"/>
+        </w:rPr>
+        <w:t xml:space="preserve">es </w:t>
+      </w:r>
+      <w:r>
+        <w:rPr>
+          <w:rFonts w:ascii="Times New Roman" w:hAnsi="Times New Roman"/>
+          <w:sz w:val="24"/>
+          <w:szCs w:val="24"/>
+        </w:rPr>
+        <w:t>resultados, sendo a</w:t>
+      </w:r>
+      <w:r>
+        <w:rPr>
+          <w:rFonts w:ascii="Times New Roman" w:hAnsi="Times New Roman"/>
+          <w:sz w:val="24"/>
+          <w:szCs w:val="24"/>
+        </w:rPr>
+        <w:t xml:space="preserve"> mais famosa denomina</w:t>
+      </w:r>
+      <w:r>
+        <w:rPr>
+          <w:rFonts w:ascii="Times New Roman" w:hAnsi="Times New Roman"/>
+          <w:sz w:val="24"/>
+          <w:szCs w:val="24"/>
+        </w:rPr>
+        <w:t>da como</w:t>
+      </w:r>
+      <w:r>
+        <w:rPr>
+          <w:rFonts w:ascii="Times New Roman" w:hAnsi="Times New Roman"/>
+          <w:sz w:val="24"/>
+          <w:szCs w:val="24"/>
+        </w:rPr>
+        <w:t xml:space="preserve"> Ensemble</w:t>
+      </w:r>
+      <w:r>
+        <w:rPr>
+          <w:rFonts w:ascii="Times New Roman" w:hAnsi="Times New Roman"/>
+          <w:sz w:val="24"/>
+          <w:szCs w:val="24"/>
+        </w:rPr>
+        <w:t xml:space="preserve">. </w:t>
+      </w:r>
+      <w:r>
+        <w:rPr>
+          <w:rFonts w:ascii="Times New Roman" w:hAnsi="Times New Roman"/>
+          <w:sz w:val="24"/>
+          <w:szCs w:val="24"/>
+        </w:rPr>
+        <w:t>Métodos Ensemble são projetos para combinarem</w:t>
+      </w:r>
+      <w:r>
+        <w:rPr>
+          <w:rFonts w:ascii="Times New Roman" w:hAnsi="Times New Roman"/>
+          <w:sz w:val="24"/>
+          <w:szCs w:val="24"/>
+        </w:rPr>
+        <w:t xml:space="preserve"> diversos preditores fracos de forma a criar um preditor forte</w:t>
+      </w:r>
+      <w:r>
+        <w:rPr>
+          <w:rFonts w:ascii="Times New Roman" w:hAnsi="Times New Roman"/>
+          <w:sz w:val="24"/>
+          <w:szCs w:val="24"/>
+        </w:rPr>
+        <w:t xml:space="preserve"> e robusto</w:t>
+      </w:r>
+      <w:r>
+        <w:rPr>
+          <w:rFonts w:ascii="Times New Roman" w:hAnsi="Times New Roman"/>
+          <w:sz w:val="24"/>
+          <w:szCs w:val="24"/>
+        </w:rPr>
+        <w:t xml:space="preserve">, assegura </w:t>
+      </w:r>
+      <w:proofErr w:type="spellStart"/>
+      <w:r>
+        <w:rPr>
+          <w:rFonts w:ascii="Times New Roman" w:hAnsi="Times New Roman"/>
+          <w:sz w:val="24"/>
+          <w:szCs w:val="24"/>
+        </w:rPr>
+        <w:t>Géron</w:t>
+      </w:r>
+      <w:proofErr w:type="spellEnd"/>
+      <w:r>
+        <w:rPr>
+          <w:rFonts w:ascii="Times New Roman" w:hAnsi="Times New Roman"/>
+          <w:sz w:val="24"/>
+          <w:szCs w:val="24"/>
+        </w:rPr>
+        <w:t xml:space="preserve"> (2019)</w:t>
+      </w:r>
+      <w:r>
+        <w:rPr>
+          <w:rFonts w:ascii="Times New Roman" w:hAnsi="Times New Roman"/>
+          <w:sz w:val="24"/>
+          <w:szCs w:val="24"/>
+        </w:rPr>
+        <w:t xml:space="preserve">. Há três tipos de métodos de Ensemble: </w:t>
+      </w:r>
+      <w:proofErr w:type="spellStart"/>
+      <w:r>
+        <w:rPr>
+          <w:rFonts w:ascii="Times New Roman" w:hAnsi="Times New Roman"/>
+          <w:sz w:val="24"/>
+          <w:szCs w:val="24"/>
+        </w:rPr>
+        <w:t>Bagging</w:t>
+      </w:r>
+      <w:proofErr w:type="spellEnd"/>
+      <w:r>
+        <w:rPr>
+          <w:rFonts w:ascii="Times New Roman" w:hAnsi="Times New Roman"/>
+          <w:sz w:val="24"/>
+          <w:szCs w:val="24"/>
+        </w:rPr>
+        <w:t xml:space="preserve">, </w:t>
+      </w:r>
+      <w:proofErr w:type="spellStart"/>
+      <w:r>
+        <w:rPr>
+          <w:rFonts w:ascii="Times New Roman" w:hAnsi="Times New Roman"/>
+          <w:sz w:val="24"/>
+          <w:szCs w:val="24"/>
+        </w:rPr>
+        <w:t>Boosting</w:t>
+      </w:r>
+      <w:proofErr w:type="spellEnd"/>
+      <w:r>
+        <w:rPr>
+          <w:rFonts w:ascii="Times New Roman" w:hAnsi="Times New Roman"/>
+          <w:sz w:val="24"/>
+          <w:szCs w:val="24"/>
+        </w:rPr>
+        <w:t xml:space="preserve"> e </w:t>
+      </w:r>
+      <w:proofErr w:type="spellStart"/>
+      <w:r>
+        <w:rPr>
+          <w:rFonts w:ascii="Times New Roman" w:hAnsi="Times New Roman"/>
+          <w:sz w:val="24"/>
+          <w:szCs w:val="24"/>
+        </w:rPr>
+        <w:t>Stacking</w:t>
+      </w:r>
+      <w:proofErr w:type="spellEnd"/>
+      <w:r>
+        <w:rPr>
+          <w:rFonts w:ascii="Times New Roman" w:hAnsi="Times New Roman"/>
+          <w:sz w:val="24"/>
+          <w:szCs w:val="24"/>
+        </w:rPr>
+        <w:t>. Para este trabalho, abordou-se os dois primeiros.</w:t>
+      </w:r>
+    </w:p>
+    <w:p>
+      <w:pPr>
+        <w:pStyle w:val="tituloR3"/>
+        <w:spacing w:line="360" w:lineRule="auto"/>
+        <w:ind w:firstLine="720"/>
+        <w:jc w:val="center"/>
+        <w:rPr>
+          <w:rFonts w:ascii="Times New Roman" w:hAnsi="Times New Roman" w:cs="Times New Roman"/>
+          <w:i w:val="0"/>
+          <w:iCs/>
+          <w:sz w:val="20"/>
+          <w:szCs w:val="20"/>
+          <w:u w:val="none"/>
+        </w:rPr>
+      </w:pPr>
+      <w:r>
+        <w:rPr>
+          <w:rFonts w:ascii="Times New Roman" w:hAnsi="Times New Roman" w:cs="Times New Roman"/>
+          <w:i w:val="0"/>
+          <w:iCs/>
+          <w:sz w:val="20"/>
+          <w:szCs w:val="20"/>
+          <w:u w:val="none"/>
+        </w:rPr>
+        <w:t xml:space="preserve">Figura </w:t>
+      </w:r>
+      <w:r>
+        <w:rPr>
+          <w:rFonts w:ascii="Times New Roman" w:hAnsi="Times New Roman" w:cs="Times New Roman"/>
+          <w:i w:val="0"/>
+          <w:iCs/>
+          <w:sz w:val="20"/>
+          <w:szCs w:val="20"/>
+          <w:u w:val="none"/>
+        </w:rPr>
+        <w:t>1</w:t>
+      </w:r>
+      <w:r>
+        <w:rPr>
+          <w:rFonts w:ascii="Times New Roman" w:hAnsi="Times New Roman" w:cs="Times New Roman"/>
+          <w:i w:val="0"/>
+          <w:iCs/>
+          <w:sz w:val="20"/>
+          <w:szCs w:val="20"/>
+          <w:u w:val="none"/>
+        </w:rPr>
+        <w:t>3</w:t>
+      </w:r>
+      <w:r>
+        <w:rPr>
+          <w:rFonts w:ascii="Times New Roman" w:hAnsi="Times New Roman" w:cs="Times New Roman"/>
+          <w:i w:val="0"/>
+          <w:iCs/>
+          <w:sz w:val="20"/>
+          <w:szCs w:val="20"/>
+          <w:u w:val="none"/>
+        </w:rPr>
+        <w:t xml:space="preserve"> – </w:t>
+      </w:r>
+      <w:r>
+        <w:rPr>
+          <w:rFonts w:ascii="Times New Roman" w:hAnsi="Times New Roman" w:cs="Times New Roman"/>
+          <w:i w:val="0"/>
+          <w:iCs/>
+          <w:sz w:val="20"/>
+          <w:szCs w:val="20"/>
+          <w:u w:val="none"/>
+        </w:rPr>
+        <w:t>Representação de um Ensemble para Classificação</w:t>
+      </w:r>
+      <w:r>
+        <w:rPr>
+          <w:rFonts w:ascii="Times New Roman" w:hAnsi="Times New Roman" w:cs="Times New Roman"/>
+          <w:i w:val="0"/>
+          <w:iCs/>
+          <w:sz w:val="20"/>
+          <w:szCs w:val="20"/>
+          <w:u w:val="none"/>
+        </w:rPr>
+        <w:t xml:space="preserve"> </w:t>
+      </w:r>
+    </w:p>
+    <w:p>
+      <w:pPr>
+        <w:spacing w:after="0" w:line="360" w:lineRule="auto"/>
+        <w:jc w:val="center"/>
+        <w:rPr>
+          <w:rFonts w:ascii="Times New Roman" w:hAnsi="Times New Roman"/>
+          <w:sz w:val="24"/>
+          <w:szCs w:val="24"/>
+        </w:rPr>
+      </w:pPr>
+      <w:r>
+        <w:rPr>
+          <w:rFonts w:ascii="Times New Roman" w:hAnsi="Times New Roman"/>
+          <w:sz w:val="24"/>
+          <w:szCs w:val="24"/>
+        </w:rPr>
+        <w:lastRenderedPageBreak/>
+        <w:drawing>
+          <wp:inline distT="0" distB="0" distL="0" distR="0" wp14:anchorId="5D131ED9" wp14:editId="419362F1">
+            <wp:extent cx="4572638" cy="2467319"/>
+            <wp:effectExtent l="0" t="0" r="0" b="9525"/>
+            <wp:docPr id="2067647454" name="Imagem 1"/>
+            <wp:cNvGraphicFramePr>
+              <a:graphicFrameLocks xmlns:a="http://schemas.openxmlformats.org/drawingml/2006/main" noChangeAspect="1"/>
+            </wp:cNvGraphicFramePr>
+            <a:graphic xmlns:a="http://schemas.openxmlformats.org/drawingml/2006/main">
+              <a:graphicData uri="http://schemas.openxmlformats.org/drawingml/2006/picture">
+                <pic:pic xmlns:pic="http://schemas.openxmlformats.org/drawingml/2006/picture">
+                  <pic:nvPicPr>
+                    <pic:cNvPr id="2067647454" name=""/>
+                    <pic:cNvPicPr/>
+                  </pic:nvPicPr>
+                  <pic:blipFill>
+                    <a:blip r:embed="rId22"/>
+                    <a:stretch>
+                      <a:fillRect/>
+                    </a:stretch>
+                  </pic:blipFill>
+                  <pic:spPr>
+                    <a:xfrm>
+                      <a:off x="0" y="0"/>
+                      <a:ext cx="4572638" cy="2467319"/>
+                    </a:xfrm>
+                    <a:prstGeom prst="rect">
+                      <a:avLst/>
+                    </a:prstGeom>
+                  </pic:spPr>
+                </pic:pic>
+              </a:graphicData>
+            </a:graphic>
+          </wp:inline>
+        </w:drawing>
+      </w:r>
+    </w:p>
+    <w:p>
+      <w:pPr>
+        <w:pStyle w:val="tituloR3"/>
+        <w:spacing w:line="360" w:lineRule="auto"/>
+        <w:ind w:firstLine="0"/>
+        <w:jc w:val="center"/>
+        <w:rPr>
+          <w:rFonts w:ascii="Times New Roman" w:hAnsi="Times New Roman" w:cs="Times New Roman"/>
+          <w:i w:val="0"/>
+          <w:iCs/>
+          <w:sz w:val="20"/>
+          <w:szCs w:val="20"/>
+          <w:u w:val="none"/>
           <w:lang w:val="en-US"/>
         </w:rPr>
       </w:pPr>
+      <w:r>
+        <w:rPr>
+          <w:rFonts w:ascii="Times New Roman" w:hAnsi="Times New Roman" w:cs="Times New Roman"/>
+          <w:i w:val="0"/>
+          <w:iCs/>
+          <w:sz w:val="20"/>
+          <w:szCs w:val="20"/>
+          <w:u w:val="none"/>
+          <w:lang w:val="en-US"/>
+        </w:rPr>
+        <w:t xml:space="preserve">Fonte: </w:t>
+      </w:r>
+      <w:r>
+        <w:rPr>
+          <w:rFonts w:ascii="Times New Roman" w:hAnsi="Times New Roman"/>
+          <w:sz w:val="20"/>
+          <w:szCs w:val="20"/>
+          <w:u w:val="none"/>
+          <w:lang w:val="en-US"/>
+        </w:rPr>
+        <w:t>GÉRON, Aurélien</w:t>
+      </w:r>
+      <w:r>
+        <w:rPr>
+          <w:rFonts w:ascii="Times New Roman" w:hAnsi="Times New Roman"/>
+          <w:sz w:val="20"/>
+          <w:szCs w:val="20"/>
+          <w:u w:val="none"/>
+          <w:lang w:val="en-US"/>
+        </w:rPr>
+        <w:t xml:space="preserve">. </w:t>
+      </w:r>
+      <w:r>
+        <w:rPr>
+          <w:rFonts w:ascii="Times New Roman" w:hAnsi="Times New Roman"/>
+          <w:i w:val="0"/>
+          <w:sz w:val="20"/>
+          <w:szCs w:val="20"/>
+          <w:u w:val="none"/>
+          <w:lang w:val="en-US"/>
+        </w:rPr>
+        <w:t xml:space="preserve">Hands-on machine learning with scikit-learn, </w:t>
+      </w:r>
+      <w:proofErr w:type="spellStart"/>
+      <w:r>
+        <w:rPr>
+          <w:rFonts w:ascii="Times New Roman" w:hAnsi="Times New Roman"/>
+          <w:i w:val="0"/>
+          <w:sz w:val="20"/>
+          <w:szCs w:val="20"/>
+          <w:u w:val="none"/>
+          <w:lang w:val="en-US"/>
+        </w:rPr>
+        <w:t>keras</w:t>
+      </w:r>
+      <w:proofErr w:type="spellEnd"/>
+      <w:r>
+        <w:rPr>
+          <w:rFonts w:ascii="Times New Roman" w:hAnsi="Times New Roman"/>
+          <w:i w:val="0"/>
+          <w:sz w:val="20"/>
+          <w:szCs w:val="20"/>
+          <w:u w:val="none"/>
+          <w:lang w:val="en-US"/>
+        </w:rPr>
+        <w:t xml:space="preserve"> and </w:t>
+      </w:r>
+      <w:proofErr w:type="spellStart"/>
+      <w:r>
+        <w:rPr>
+          <w:rFonts w:ascii="Times New Roman" w:hAnsi="Times New Roman"/>
+          <w:i w:val="0"/>
+          <w:sz w:val="20"/>
+          <w:szCs w:val="20"/>
+          <w:u w:val="none"/>
+          <w:lang w:val="en-US"/>
+        </w:rPr>
+        <w:t>tensorflor</w:t>
+      </w:r>
+      <w:proofErr w:type="spellEnd"/>
+      <w:r>
+        <w:rPr>
+          <w:rFonts w:ascii="Times New Roman" w:hAnsi="Times New Roman"/>
+          <w:i w:val="0"/>
+          <w:sz w:val="20"/>
+          <w:szCs w:val="20"/>
+          <w:u w:val="none"/>
+          <w:lang w:val="en-US"/>
+        </w:rPr>
+        <w:t>: concepts, tools and techniques to build intelligent systems.</w:t>
+      </w:r>
+      <w:r>
+        <w:rPr>
+          <w:rFonts w:ascii="Times New Roman" w:hAnsi="Times New Roman"/>
+          <w:sz w:val="20"/>
+          <w:szCs w:val="20"/>
+          <w:u w:val="none"/>
+          <w:lang w:val="en-US"/>
+        </w:rPr>
+        <w:t>p.1</w:t>
+      </w:r>
+      <w:r>
+        <w:rPr>
+          <w:rFonts w:ascii="Times New Roman" w:hAnsi="Times New Roman"/>
+          <w:sz w:val="20"/>
+          <w:szCs w:val="20"/>
+          <w:u w:val="none"/>
+          <w:lang w:val="en-US"/>
+        </w:rPr>
+        <w:t>48</w:t>
+      </w:r>
+      <w:r>
+        <w:rPr>
+          <w:rFonts w:ascii="Times New Roman" w:hAnsi="Times New Roman"/>
+          <w:sz w:val="20"/>
+          <w:szCs w:val="20"/>
+          <w:u w:val="none"/>
+          <w:lang w:val="en-US"/>
+        </w:rPr>
+        <w:t>.</w:t>
+      </w:r>
+    </w:p>
+    <w:p>
+      <w:pPr>
+        <w:spacing w:after="0" w:line="360" w:lineRule="auto"/>
+        <w:jc w:val="both"/>
+        <w:rPr>
+          <w:rFonts w:ascii="Times New Roman" w:hAnsi="Times New Roman"/>
+          <w:sz w:val="24"/>
+          <w:szCs w:val="24"/>
+        </w:rPr>
+      </w:pPr>
+      <w:r>
+        <w:rPr>
+          <w:rFonts w:ascii="Times New Roman" w:hAnsi="Times New Roman"/>
+          <w:sz w:val="24"/>
+          <w:szCs w:val="24"/>
+          <w:lang w:val="en-US"/>
+        </w:rPr>
+        <w:tab/>
+      </w:r>
+      <w:r>
+        <w:rPr>
+          <w:rFonts w:ascii="Times New Roman" w:hAnsi="Times New Roman"/>
+          <w:sz w:val="24"/>
+          <w:szCs w:val="24"/>
+        </w:rPr>
+        <w:t>Morettin e Singer (2021)</w:t>
+      </w:r>
+      <w:r>
+        <w:rPr>
+          <w:rFonts w:ascii="Times New Roman" w:hAnsi="Times New Roman"/>
+          <w:sz w:val="24"/>
+          <w:szCs w:val="24"/>
+        </w:rPr>
+        <w:t xml:space="preserve"> alegam que a técnica de </w:t>
+      </w:r>
+      <w:proofErr w:type="spellStart"/>
+      <w:r>
+        <w:rPr>
+          <w:rFonts w:ascii="Times New Roman" w:hAnsi="Times New Roman"/>
+          <w:sz w:val="24"/>
+          <w:szCs w:val="24"/>
+        </w:rPr>
+        <w:t>Bagging</w:t>
+      </w:r>
+      <w:proofErr w:type="spellEnd"/>
+      <w:r>
+        <w:rPr>
+          <w:rFonts w:ascii="Times New Roman" w:hAnsi="Times New Roman"/>
+          <w:sz w:val="24"/>
+          <w:szCs w:val="24"/>
+        </w:rPr>
+        <w:t xml:space="preserve"> é um método para gerar múltiplas versões de um preditor a partir de vários conjuntos de treinamento a fim de diminuir a variância desse modelo e proporcionar predições mais fidedignas. O principal algoritmo para esta metodologia é a Random Forest, a qual é criada a partir da combinação de diversas Árvores de Decisão. Cada árvore da Random Forest é criada através de amostragens aleatórias e com reposição de linhas e colunas da base de dados de tal forma que</w:t>
+      </w:r>
+      <w:r>
+        <w:rPr>
+          <w:rFonts w:ascii="Times New Roman" w:hAnsi="Times New Roman"/>
+          <w:sz w:val="24"/>
+          <w:szCs w:val="24"/>
+        </w:rPr>
+        <w:t xml:space="preserve"> todos os elementos possuem a mesma probabilidade de serem selecionadas. E</w:t>
+      </w:r>
+      <w:r>
+        <w:rPr>
+          <w:rFonts w:ascii="Times New Roman" w:hAnsi="Times New Roman"/>
+          <w:sz w:val="24"/>
+          <w:szCs w:val="24"/>
+        </w:rPr>
+        <w:t>m casos de classificação, a classe final será àquela com maior ocorrência entre os diversos preditores.</w:t>
+      </w:r>
+    </w:p>
+    <w:p>
+      <w:pPr>
+        <w:pStyle w:val="tituloR3"/>
+        <w:spacing w:line="360" w:lineRule="auto"/>
+        <w:ind w:firstLine="720"/>
+        <w:jc w:val="center"/>
+        <w:rPr>
+          <w:rFonts w:ascii="Times New Roman" w:hAnsi="Times New Roman" w:cs="Times New Roman"/>
+          <w:i w:val="0"/>
+          <w:iCs/>
+          <w:sz w:val="20"/>
+          <w:szCs w:val="20"/>
+          <w:u w:val="none"/>
+        </w:rPr>
+      </w:pPr>
+      <w:r>
+        <w:rPr>
+          <w:rFonts w:ascii="Times New Roman" w:hAnsi="Times New Roman" w:cs="Times New Roman"/>
+          <w:i w:val="0"/>
+          <w:iCs/>
+          <w:sz w:val="20"/>
+          <w:szCs w:val="20"/>
+          <w:u w:val="none"/>
+        </w:rPr>
+        <w:t xml:space="preserve">Figura </w:t>
+      </w:r>
+      <w:r>
+        <w:rPr>
+          <w:rFonts w:ascii="Times New Roman" w:hAnsi="Times New Roman" w:cs="Times New Roman"/>
+          <w:i w:val="0"/>
+          <w:iCs/>
+          <w:sz w:val="20"/>
+          <w:szCs w:val="20"/>
+          <w:u w:val="none"/>
+        </w:rPr>
+        <w:t>1</w:t>
+      </w:r>
+      <w:r>
+        <w:rPr>
+          <w:rFonts w:ascii="Times New Roman" w:hAnsi="Times New Roman" w:cs="Times New Roman"/>
+          <w:i w:val="0"/>
+          <w:iCs/>
+          <w:sz w:val="20"/>
+          <w:szCs w:val="20"/>
+          <w:u w:val="none"/>
+        </w:rPr>
+        <w:t>4</w:t>
+      </w:r>
+      <w:r>
+        <w:rPr>
+          <w:rFonts w:ascii="Times New Roman" w:hAnsi="Times New Roman" w:cs="Times New Roman"/>
+          <w:i w:val="0"/>
+          <w:iCs/>
+          <w:sz w:val="20"/>
+          <w:szCs w:val="20"/>
+          <w:u w:val="none"/>
+        </w:rPr>
+        <w:t xml:space="preserve"> – Modelo de </w:t>
+      </w:r>
+      <w:r>
+        <w:rPr>
+          <w:rFonts w:ascii="Times New Roman" w:hAnsi="Times New Roman" w:cs="Times New Roman"/>
+          <w:i w:val="0"/>
+          <w:iCs/>
+          <w:sz w:val="20"/>
+          <w:szCs w:val="20"/>
+          <w:u w:val="none"/>
+        </w:rPr>
+        <w:t>Random Forest</w:t>
+      </w:r>
+      <w:r>
+        <w:rPr>
+          <w:rFonts w:ascii="Times New Roman" w:hAnsi="Times New Roman" w:cs="Times New Roman"/>
+          <w:i w:val="0"/>
+          <w:iCs/>
+          <w:sz w:val="20"/>
+          <w:szCs w:val="20"/>
+          <w:u w:val="none"/>
+        </w:rPr>
+        <w:t xml:space="preserve"> para Classificação </w:t>
+      </w:r>
+    </w:p>
+    <w:p>
+      <w:pPr>
+        <w:spacing w:after="0" w:line="360" w:lineRule="auto"/>
+        <w:jc w:val="center"/>
+        <w:rPr>
+          <w:rFonts w:ascii="Times New Roman" w:hAnsi="Times New Roman"/>
+          <w:sz w:val="24"/>
+          <w:szCs w:val="24"/>
+        </w:rPr>
+      </w:pPr>
+      <w:r>
+        <w:rPr>
+          <w:rFonts w:ascii="Times New Roman" w:hAnsi="Times New Roman"/>
+          <w:sz w:val="24"/>
+          <w:szCs w:val="24"/>
+        </w:rPr>
+        <w:drawing>
+          <wp:inline distT="0" distB="0" distL="0" distR="0" wp14:anchorId="43C06F53" wp14:editId="0022A1D1">
+            <wp:extent cx="4277802" cy="2744108"/>
+            <wp:effectExtent l="0" t="0" r="0" b="0"/>
+            <wp:docPr id="916863416" name="Imagem 1"/>
+            <wp:cNvGraphicFramePr>
+              <a:graphicFrameLocks xmlns:a="http://schemas.openxmlformats.org/drawingml/2006/main" noChangeAspect="1"/>
+            </wp:cNvGraphicFramePr>
+            <a:graphic xmlns:a="http://schemas.openxmlformats.org/drawingml/2006/main">
+              <a:graphicData uri="http://schemas.openxmlformats.org/drawingml/2006/picture">
+                <pic:pic xmlns:pic="http://schemas.openxmlformats.org/drawingml/2006/picture">
+                  <pic:nvPicPr>
+                    <pic:cNvPr id="916863416" name=""/>
+                    <pic:cNvPicPr/>
+                  </pic:nvPicPr>
+                  <pic:blipFill>
+                    <a:blip r:embed="rId23"/>
+                    <a:stretch>
+                      <a:fillRect/>
+                    </a:stretch>
+                  </pic:blipFill>
+                  <pic:spPr>
+                    <a:xfrm>
+                      <a:off x="0" y="0"/>
+                      <a:ext cx="4288053" cy="2750684"/>
+                    </a:xfrm>
+                    <a:prstGeom prst="rect">
+                      <a:avLst/>
+                    </a:prstGeom>
+                  </pic:spPr>
+                </pic:pic>
+              </a:graphicData>
+            </a:graphic>
+          </wp:inline>
+        </w:drawing>
+      </w:r>
+    </w:p>
+    <w:p>
+      <w:pPr>
+        <w:spacing w:after="0" w:line="360" w:lineRule="auto"/>
+        <w:jc w:val="both"/>
+        <w:rPr>
+          <w:rFonts w:ascii="Times New Roman" w:hAnsi="Times New Roman"/>
+          <w:sz w:val="24"/>
+          <w:szCs w:val="24"/>
+        </w:rPr>
+      </w:pPr>
+      <w:r>
+        <w:rPr>
+          <w:rFonts w:ascii="Times New Roman" w:hAnsi="Times New Roman"/>
+          <w:sz w:val="24"/>
+          <w:szCs w:val="24"/>
+        </w:rPr>
+        <w:tab/>
+      </w:r>
+    </w:p>
+    <w:p>
+      <w:pPr>
+        <w:pStyle w:val="tituloR3"/>
+        <w:spacing w:line="360" w:lineRule="auto"/>
+        <w:ind w:firstLine="0"/>
+        <w:jc w:val="center"/>
+        <w:rPr>
+          <w:rFonts w:ascii="Times New Roman" w:hAnsi="Times New Roman"/>
+          <w:sz w:val="20"/>
+          <w:szCs w:val="20"/>
+          <w:u w:val="none"/>
+        </w:rPr>
+      </w:pPr>
+      <w:r>
+        <w:rPr>
+          <w:rFonts w:ascii="Times New Roman" w:hAnsi="Times New Roman" w:cs="Times New Roman"/>
+          <w:i w:val="0"/>
+          <w:iCs/>
+          <w:sz w:val="20"/>
+          <w:szCs w:val="20"/>
+          <w:u w:val="none"/>
+        </w:rPr>
+        <w:lastRenderedPageBreak/>
+        <w:t xml:space="preserve">Fonte: </w:t>
+      </w:r>
+      <w:r>
+        <w:rPr>
+          <w:rFonts w:ascii="Times New Roman" w:hAnsi="Times New Roman"/>
+          <w:sz w:val="20"/>
+          <w:szCs w:val="20"/>
+          <w:u w:val="none"/>
+        </w:rPr>
+        <w:t>MORETTIN, Pedro A.; SINGER</w:t>
+      </w:r>
+      <w:r>
+        <w:rPr>
+          <w:rFonts w:ascii="Times New Roman" w:hAnsi="Times New Roman"/>
+          <w:sz w:val="20"/>
+          <w:szCs w:val="20"/>
+          <w:u w:val="none"/>
+        </w:rPr>
+        <w:t>,</w:t>
+      </w:r>
+      <w:r>
+        <w:rPr>
+          <w:rFonts w:ascii="Times New Roman" w:hAnsi="Times New Roman"/>
+          <w:sz w:val="20"/>
+          <w:szCs w:val="20"/>
+          <w:u w:val="none"/>
+        </w:rPr>
+        <w:t xml:space="preserve"> </w:t>
+      </w:r>
+      <w:proofErr w:type="spellStart"/>
+      <w:r>
+        <w:rPr>
+          <w:rFonts w:ascii="Times New Roman" w:hAnsi="Times New Roman"/>
+          <w:sz w:val="20"/>
+          <w:szCs w:val="20"/>
+          <w:u w:val="none"/>
+        </w:rPr>
+        <w:t>Julio</w:t>
+      </w:r>
+      <w:proofErr w:type="spellEnd"/>
+      <w:r>
+        <w:rPr>
+          <w:rFonts w:ascii="Times New Roman" w:hAnsi="Times New Roman"/>
+          <w:sz w:val="20"/>
+          <w:szCs w:val="20"/>
+          <w:u w:val="none"/>
+        </w:rPr>
+        <w:t xml:space="preserve"> M. </w:t>
+      </w:r>
+      <w:r>
+        <w:rPr>
+          <w:rFonts w:ascii="Times New Roman" w:hAnsi="Times New Roman"/>
+          <w:iCs/>
+          <w:sz w:val="20"/>
+          <w:szCs w:val="20"/>
+          <w:u w:val="none"/>
+        </w:rPr>
+        <w:t>Estatística e Ciência de Dados</w:t>
+      </w:r>
+      <w:r>
+        <w:rPr>
+          <w:rFonts w:ascii="Times New Roman" w:hAnsi="Times New Roman"/>
+          <w:i w:val="0"/>
+          <w:sz w:val="20"/>
+          <w:szCs w:val="20"/>
+          <w:u w:val="none"/>
+        </w:rPr>
+        <w:t>.</w:t>
+      </w:r>
+      <w:r>
+        <w:rPr>
+          <w:rFonts w:ascii="Times New Roman" w:hAnsi="Times New Roman"/>
+          <w:sz w:val="20"/>
+          <w:szCs w:val="20"/>
+          <w:u w:val="none"/>
+        </w:rPr>
+        <w:t>p.</w:t>
+      </w:r>
+      <w:r>
+        <w:rPr>
+          <w:rFonts w:ascii="Times New Roman" w:hAnsi="Times New Roman"/>
+          <w:sz w:val="20"/>
+          <w:szCs w:val="20"/>
+          <w:u w:val="none"/>
+        </w:rPr>
+        <w:t>329</w:t>
+      </w:r>
+      <w:r>
+        <w:rPr>
+          <w:rFonts w:ascii="Times New Roman" w:hAnsi="Times New Roman"/>
+          <w:sz w:val="20"/>
+          <w:szCs w:val="20"/>
+          <w:u w:val="none"/>
+        </w:rPr>
+        <w:t>.</w:t>
+      </w:r>
+    </w:p>
+    <w:p>
+      <w:pPr>
+        <w:spacing w:after="0" w:line="360" w:lineRule="auto"/>
+        <w:jc w:val="both"/>
+        <w:rPr>
+          <w:rFonts w:ascii="Times New Roman" w:hAnsi="Times New Roman"/>
+          <w:sz w:val="24"/>
+          <w:szCs w:val="24"/>
+        </w:rPr>
+      </w:pPr>
+      <w:r>
+        <w:rPr>
+          <w:rFonts w:ascii="Times New Roman" w:hAnsi="Times New Roman"/>
+          <w:sz w:val="24"/>
+          <w:szCs w:val="24"/>
+        </w:rPr>
+        <w:tab/>
+        <w:t xml:space="preserve">Outra técnica muito famosa e ainda mais poderosa é o </w:t>
+      </w:r>
+      <w:proofErr w:type="spellStart"/>
+      <w:r>
+        <w:rPr>
+          <w:rFonts w:ascii="Times New Roman" w:hAnsi="Times New Roman"/>
+          <w:sz w:val="24"/>
+          <w:szCs w:val="24"/>
+        </w:rPr>
+        <w:t>Boosting</w:t>
+      </w:r>
+      <w:proofErr w:type="spellEnd"/>
+      <w:r>
+        <w:rPr>
+          <w:rFonts w:ascii="Times New Roman" w:hAnsi="Times New Roman"/>
+          <w:sz w:val="24"/>
+          <w:szCs w:val="24"/>
+        </w:rPr>
+        <w:t xml:space="preserve">. Diferentemente do </w:t>
+      </w:r>
+      <w:proofErr w:type="spellStart"/>
+      <w:r>
+        <w:rPr>
+          <w:rFonts w:ascii="Times New Roman" w:hAnsi="Times New Roman"/>
+          <w:sz w:val="24"/>
+          <w:szCs w:val="24"/>
+        </w:rPr>
+        <w:t>Bagging</w:t>
+      </w:r>
+      <w:proofErr w:type="spellEnd"/>
+      <w:r>
+        <w:rPr>
+          <w:rFonts w:ascii="Times New Roman" w:hAnsi="Times New Roman"/>
+          <w:sz w:val="24"/>
+          <w:szCs w:val="24"/>
+        </w:rPr>
+        <w:t xml:space="preserve">, </w:t>
+      </w:r>
+      <w:r>
+        <w:rPr>
+          <w:rFonts w:ascii="Times New Roman" w:hAnsi="Times New Roman"/>
+          <w:sz w:val="24"/>
+          <w:szCs w:val="24"/>
+        </w:rPr>
+        <w:t xml:space="preserve">Morettin e Singer (2021) </w:t>
+      </w:r>
+      <w:r>
+        <w:rPr>
+          <w:rFonts w:ascii="Times New Roman" w:hAnsi="Times New Roman"/>
+          <w:sz w:val="24"/>
+          <w:szCs w:val="24"/>
+        </w:rPr>
+        <w:t xml:space="preserve">explicam que as árvores são geradas sequencialmente através da atualização de pesos para cada elemento. Elementos classificados incorretamente recebem a atribuição de pesos de maior representatividade, possuindo agora maior probabilidade de serem selecionadas nas próximas árvores visando a correção da classificação dessas instâncias. Dessa forma, o </w:t>
+      </w:r>
+      <w:proofErr w:type="spellStart"/>
+      <w:r>
+        <w:rPr>
+          <w:rFonts w:ascii="Times New Roman" w:hAnsi="Times New Roman"/>
+          <w:sz w:val="24"/>
+          <w:szCs w:val="24"/>
+        </w:rPr>
+        <w:t>Boosting</w:t>
+      </w:r>
+      <w:proofErr w:type="spellEnd"/>
+      <w:r>
+        <w:rPr>
+          <w:rFonts w:ascii="Times New Roman" w:hAnsi="Times New Roman"/>
+          <w:sz w:val="24"/>
+          <w:szCs w:val="24"/>
+        </w:rPr>
+        <w:t xml:space="preserve"> objetiva proporcionar a redução do viés através de correções sucessivas de erros de predição.</w:t>
+      </w:r>
+    </w:p>
+    <w:p>
+      <w:pPr>
+        <w:spacing w:after="0" w:line="360" w:lineRule="auto"/>
+        <w:jc w:val="both"/>
+        <w:rPr>
+          <w:rFonts w:ascii="Times New Roman" w:hAnsi="Times New Roman"/>
+          <w:sz w:val="24"/>
+          <w:szCs w:val="24"/>
+        </w:rPr>
+      </w:pPr>
+      <w:r>
+        <w:rPr>
+          <w:rFonts w:ascii="Times New Roman" w:hAnsi="Times New Roman"/>
+          <w:sz w:val="24"/>
+          <w:szCs w:val="24"/>
+        </w:rPr>
+        <w:tab/>
+        <w:t xml:space="preserve">O modelo mais famoso para este tipo de técnica denomina-se </w:t>
+      </w:r>
+      <w:proofErr w:type="spellStart"/>
+      <w:r>
+        <w:rPr>
+          <w:rFonts w:ascii="Times New Roman" w:hAnsi="Times New Roman"/>
+          <w:sz w:val="24"/>
+          <w:szCs w:val="24"/>
+        </w:rPr>
+        <w:t>Gradient</w:t>
+      </w:r>
+      <w:proofErr w:type="spellEnd"/>
+      <w:r>
+        <w:rPr>
+          <w:rFonts w:ascii="Times New Roman" w:hAnsi="Times New Roman"/>
+          <w:sz w:val="24"/>
+          <w:szCs w:val="24"/>
+        </w:rPr>
+        <w:t xml:space="preserve"> </w:t>
+      </w:r>
+      <w:proofErr w:type="spellStart"/>
+      <w:r>
+        <w:rPr>
+          <w:rFonts w:ascii="Times New Roman" w:hAnsi="Times New Roman"/>
+          <w:sz w:val="24"/>
+          <w:szCs w:val="24"/>
+        </w:rPr>
+        <w:t>Boosting</w:t>
+      </w:r>
+      <w:proofErr w:type="spellEnd"/>
+      <w:r>
+        <w:rPr>
+          <w:rFonts w:ascii="Times New Roman" w:hAnsi="Times New Roman"/>
+          <w:sz w:val="24"/>
+          <w:szCs w:val="24"/>
+        </w:rPr>
+        <w:t xml:space="preserve">. Este algoritmo possui a particularidade de pautar-se em métodos de otimização matemática, como o Gradiente Descendente. </w:t>
+      </w:r>
+      <w:r>
+        <w:rPr>
+          <w:rFonts w:ascii="Times New Roman" w:hAnsi="Times New Roman"/>
+          <w:sz w:val="24"/>
+          <w:szCs w:val="24"/>
+        </w:rPr>
+        <w:t xml:space="preserve">Ao invés de realizar a atualização de pesos para as instâncias, este método ajusta o novo preditor com base nos erros residuais cometidos pelo preditor anterior, expressa </w:t>
+      </w:r>
+      <w:proofErr w:type="spellStart"/>
+      <w:r>
+        <w:rPr>
+          <w:rFonts w:ascii="Times New Roman" w:hAnsi="Times New Roman"/>
+          <w:sz w:val="24"/>
+          <w:szCs w:val="24"/>
+        </w:rPr>
+        <w:t>Géron</w:t>
+      </w:r>
+      <w:proofErr w:type="spellEnd"/>
+      <w:r>
+        <w:rPr>
+          <w:rFonts w:ascii="Times New Roman" w:hAnsi="Times New Roman"/>
+          <w:sz w:val="24"/>
+          <w:szCs w:val="24"/>
+        </w:rPr>
+        <w:t xml:space="preserve"> (2019).</w:t>
+      </w:r>
+    </w:p>
+    <w:p>
+      <w:pPr>
+        <w:pStyle w:val="tituloR3"/>
+        <w:spacing w:line="360" w:lineRule="auto"/>
+        <w:ind w:firstLine="720"/>
+        <w:jc w:val="center"/>
+        <w:rPr>
+          <w:rFonts w:ascii="Times New Roman" w:hAnsi="Times New Roman" w:cs="Times New Roman"/>
+          <w:i w:val="0"/>
+          <w:iCs/>
+          <w:sz w:val="20"/>
+          <w:szCs w:val="20"/>
+          <w:u w:val="none"/>
+        </w:rPr>
+      </w:pPr>
+      <w:r>
+        <w:rPr>
+          <w:rFonts w:ascii="Times New Roman" w:hAnsi="Times New Roman" w:cs="Times New Roman"/>
+          <w:i w:val="0"/>
+          <w:iCs/>
+          <w:sz w:val="20"/>
+          <w:szCs w:val="20"/>
+          <w:u w:val="none"/>
+        </w:rPr>
+        <w:t xml:space="preserve">Figura </w:t>
+      </w:r>
+      <w:r>
+        <w:rPr>
+          <w:rFonts w:ascii="Times New Roman" w:hAnsi="Times New Roman" w:cs="Times New Roman"/>
+          <w:i w:val="0"/>
+          <w:iCs/>
+          <w:sz w:val="20"/>
+          <w:szCs w:val="20"/>
+          <w:u w:val="none"/>
+        </w:rPr>
+        <w:t>1</w:t>
+      </w:r>
+      <w:r>
+        <w:rPr>
+          <w:rFonts w:ascii="Times New Roman" w:hAnsi="Times New Roman" w:cs="Times New Roman"/>
+          <w:i w:val="0"/>
+          <w:iCs/>
+          <w:sz w:val="20"/>
+          <w:szCs w:val="20"/>
+          <w:u w:val="none"/>
+        </w:rPr>
+        <w:t>5</w:t>
+      </w:r>
+      <w:r>
+        <w:rPr>
+          <w:rFonts w:ascii="Times New Roman" w:hAnsi="Times New Roman" w:cs="Times New Roman"/>
+          <w:i w:val="0"/>
+          <w:iCs/>
+          <w:sz w:val="20"/>
+          <w:szCs w:val="20"/>
+          <w:u w:val="none"/>
+        </w:rPr>
+        <w:t xml:space="preserve"> – Modelo de </w:t>
+      </w:r>
+      <w:proofErr w:type="spellStart"/>
+      <w:r>
+        <w:rPr>
+          <w:rFonts w:ascii="Times New Roman" w:hAnsi="Times New Roman" w:cs="Times New Roman"/>
+          <w:i w:val="0"/>
+          <w:iCs/>
+          <w:sz w:val="20"/>
+          <w:szCs w:val="20"/>
+          <w:u w:val="none"/>
+        </w:rPr>
+        <w:t>Gradient</w:t>
+      </w:r>
+      <w:proofErr w:type="spellEnd"/>
+      <w:r>
+        <w:rPr>
+          <w:rFonts w:ascii="Times New Roman" w:hAnsi="Times New Roman" w:cs="Times New Roman"/>
+          <w:i w:val="0"/>
+          <w:iCs/>
+          <w:sz w:val="20"/>
+          <w:szCs w:val="20"/>
+          <w:u w:val="none"/>
+        </w:rPr>
+        <w:t xml:space="preserve"> </w:t>
+      </w:r>
+      <w:proofErr w:type="spellStart"/>
+      <w:r>
+        <w:rPr>
+          <w:rFonts w:ascii="Times New Roman" w:hAnsi="Times New Roman" w:cs="Times New Roman"/>
+          <w:i w:val="0"/>
+          <w:iCs/>
+          <w:sz w:val="20"/>
+          <w:szCs w:val="20"/>
+          <w:u w:val="none"/>
+        </w:rPr>
+        <w:t>Boosting</w:t>
+      </w:r>
+      <w:proofErr w:type="spellEnd"/>
+      <w:r>
+        <w:rPr>
+          <w:rFonts w:ascii="Times New Roman" w:hAnsi="Times New Roman" w:cs="Times New Roman"/>
+          <w:i w:val="0"/>
+          <w:iCs/>
+          <w:sz w:val="20"/>
+          <w:szCs w:val="20"/>
+          <w:u w:val="none"/>
+        </w:rPr>
+        <w:t xml:space="preserve"> para Classificação </w:t>
+      </w:r>
+    </w:p>
+    <w:p>
+      <w:pPr>
+        <w:spacing w:after="0" w:line="360" w:lineRule="auto"/>
+        <w:jc w:val="center"/>
+        <w:rPr>
+          <w:rFonts w:ascii="Times New Roman" w:hAnsi="Times New Roman"/>
+          <w:sz w:val="24"/>
+          <w:szCs w:val="24"/>
+        </w:rPr>
+      </w:pPr>
+      <w:r>
+        <w:rPr>
+          <w:rFonts w:ascii="Times New Roman" w:hAnsi="Times New Roman"/>
+          <w:sz w:val="24"/>
+          <w:szCs w:val="24"/>
+        </w:rPr>
+        <w:drawing>
+          <wp:inline distT="0" distB="0" distL="0" distR="0" wp14:anchorId="3C4AFFDA" wp14:editId="244629D6">
+            <wp:extent cx="4553585" cy="2686425"/>
+            <wp:effectExtent l="0" t="0" r="0" b="0"/>
+            <wp:docPr id="1435810888" name="Imagem 1"/>
+            <wp:cNvGraphicFramePr>
+              <a:graphicFrameLocks xmlns:a="http://schemas.openxmlformats.org/drawingml/2006/main" noChangeAspect="1"/>
+            </wp:cNvGraphicFramePr>
+            <a:graphic xmlns:a="http://schemas.openxmlformats.org/drawingml/2006/main">
+              <a:graphicData uri="http://schemas.openxmlformats.org/drawingml/2006/picture">
+                <pic:pic xmlns:pic="http://schemas.openxmlformats.org/drawingml/2006/picture">
+                  <pic:nvPicPr>
+                    <pic:cNvPr id="1435810888" name=""/>
+                    <pic:cNvPicPr/>
+                  </pic:nvPicPr>
+                  <pic:blipFill>
+                    <a:blip r:embed="rId24"/>
+                    <a:stretch>
+                      <a:fillRect/>
+                    </a:stretch>
+                  </pic:blipFill>
+                  <pic:spPr>
+                    <a:xfrm>
+                      <a:off x="0" y="0"/>
+                      <a:ext cx="4553585" cy="2686425"/>
+                    </a:xfrm>
+                    <a:prstGeom prst="rect">
+                      <a:avLst/>
+                    </a:prstGeom>
+                  </pic:spPr>
+                </pic:pic>
+              </a:graphicData>
+            </a:graphic>
+          </wp:inline>
+        </w:drawing>
+      </w:r>
+    </w:p>
+    <w:p>
+      <w:pPr>
+        <w:pStyle w:val="tituloR3"/>
+        <w:spacing w:line="360" w:lineRule="auto"/>
+        <w:ind w:firstLine="0"/>
+        <w:jc w:val="center"/>
+        <w:rPr>
+          <w:rFonts w:ascii="Times New Roman" w:hAnsi="Times New Roman" w:cs="Times New Roman"/>
+          <w:i w:val="0"/>
+          <w:iCs/>
+          <w:sz w:val="20"/>
+          <w:szCs w:val="20"/>
+          <w:u w:val="none"/>
+          <w:lang w:val="en-US"/>
+        </w:rPr>
+      </w:pPr>
+      <w:r>
+        <w:rPr>
+          <w:rFonts w:ascii="Times New Roman" w:hAnsi="Times New Roman" w:cs="Times New Roman"/>
+          <w:i w:val="0"/>
+          <w:iCs/>
+          <w:sz w:val="20"/>
+          <w:szCs w:val="20"/>
+          <w:u w:val="none"/>
+          <w:lang w:val="en-US"/>
+        </w:rPr>
+        <w:t xml:space="preserve">Fonte: </w:t>
+      </w:r>
+      <w:r>
+        <w:rPr>
+          <w:rFonts w:ascii="Times New Roman" w:hAnsi="Times New Roman"/>
+          <w:sz w:val="20"/>
+          <w:szCs w:val="20"/>
+          <w:u w:val="none"/>
+          <w:lang w:val="en-US"/>
+        </w:rPr>
+        <w:t>GÉRON, Aurélien</w:t>
+      </w:r>
+      <w:r>
+        <w:rPr>
+          <w:rFonts w:ascii="Times New Roman" w:hAnsi="Times New Roman"/>
+          <w:sz w:val="20"/>
+          <w:szCs w:val="20"/>
+          <w:u w:val="none"/>
+          <w:lang w:val="en-US"/>
+        </w:rPr>
+        <w:t xml:space="preserve">. </w:t>
+      </w:r>
+      <w:r>
+        <w:rPr>
+          <w:rFonts w:ascii="Times New Roman" w:hAnsi="Times New Roman"/>
+          <w:i w:val="0"/>
+          <w:sz w:val="20"/>
+          <w:szCs w:val="20"/>
+          <w:u w:val="none"/>
+          <w:lang w:val="en-US"/>
+        </w:rPr>
+        <w:t xml:space="preserve">Hands-on machine learning with scikit-learn, </w:t>
+      </w:r>
+      <w:proofErr w:type="spellStart"/>
+      <w:r>
+        <w:rPr>
+          <w:rFonts w:ascii="Times New Roman" w:hAnsi="Times New Roman"/>
+          <w:i w:val="0"/>
+          <w:sz w:val="20"/>
+          <w:szCs w:val="20"/>
+          <w:u w:val="none"/>
+          <w:lang w:val="en-US"/>
+        </w:rPr>
+        <w:t>keras</w:t>
+      </w:r>
+      <w:proofErr w:type="spellEnd"/>
+      <w:r>
+        <w:rPr>
+          <w:rFonts w:ascii="Times New Roman" w:hAnsi="Times New Roman"/>
+          <w:i w:val="0"/>
+          <w:sz w:val="20"/>
+          <w:szCs w:val="20"/>
+          <w:u w:val="none"/>
+          <w:lang w:val="en-US"/>
+        </w:rPr>
+        <w:t xml:space="preserve"> and </w:t>
+      </w:r>
+      <w:proofErr w:type="spellStart"/>
+      <w:r>
+        <w:rPr>
+          <w:rFonts w:ascii="Times New Roman" w:hAnsi="Times New Roman"/>
+          <w:i w:val="0"/>
+          <w:sz w:val="20"/>
+          <w:szCs w:val="20"/>
+          <w:u w:val="none"/>
+          <w:lang w:val="en-US"/>
+        </w:rPr>
+        <w:t>tensorflor</w:t>
+      </w:r>
+      <w:proofErr w:type="spellEnd"/>
+      <w:r>
+        <w:rPr>
+          <w:rFonts w:ascii="Times New Roman" w:hAnsi="Times New Roman"/>
+          <w:i w:val="0"/>
+          <w:sz w:val="20"/>
+          <w:szCs w:val="20"/>
+          <w:u w:val="none"/>
+          <w:lang w:val="en-US"/>
+        </w:rPr>
+        <w:t>: concepts, tools and techniques to build intelligent systems.</w:t>
+      </w:r>
+      <w:r>
+        <w:rPr>
+          <w:rFonts w:ascii="Times New Roman" w:hAnsi="Times New Roman"/>
+          <w:sz w:val="20"/>
+          <w:szCs w:val="20"/>
+          <w:u w:val="none"/>
+          <w:lang w:val="en-US"/>
+        </w:rPr>
+        <w:t>p.1</w:t>
+      </w:r>
+      <w:r>
+        <w:rPr>
+          <w:rFonts w:ascii="Times New Roman" w:hAnsi="Times New Roman"/>
+          <w:sz w:val="20"/>
+          <w:szCs w:val="20"/>
+          <w:u w:val="none"/>
+          <w:lang w:val="en-US"/>
+        </w:rPr>
+        <w:t>55</w:t>
+      </w:r>
+      <w:r>
+        <w:rPr>
+          <w:rFonts w:ascii="Times New Roman" w:hAnsi="Times New Roman"/>
+          <w:sz w:val="20"/>
+          <w:szCs w:val="20"/>
+          <w:u w:val="none"/>
+          <w:lang w:val="en-US"/>
+        </w:rPr>
+        <w:t>.</w:t>
+      </w:r>
     </w:p>
     <w:p>
       <w:pPr>
@@ -19799,7 +21994,6 @@
           <w:sz w:val="20"/>
           <w:szCs w:val="20"/>
         </w:rPr>
-        <w:lastRenderedPageBreak/>
         <w:t>Binary</w:t>
       </w:r>
       <w:proofErr w:type="spellEnd"/>
@@ -19972,6 +22166,7 @@
           <w:szCs w:val="24"/>
           <w:u w:val="single"/>
         </w:rPr>
+        <w:lastRenderedPageBreak/>
         <w:t>Otimização de Modelos</w:t>
       </w:r>
     </w:p>
@@ -20230,66 +22425,6 @@
           <w:szCs w:val="20"/>
         </w:rPr>
         <w:t>Weight</w:t>
-      </w:r>
-      <w:proofErr w:type="spellEnd"/>
-    </w:p>
-    <w:p>
-      <w:pPr>
-        <w:pStyle w:val="PargrafodaLista"/>
-        <w:numPr>
-          <w:ilvl w:val="3"/>
-          <w:numId w:val="12"/>
-        </w:numPr>
-        <w:spacing w:after="0" w:line="360" w:lineRule="auto"/>
-        <w:jc w:val="both"/>
-        <w:rPr>
-          <w:rFonts w:ascii="Times New Roman" w:hAnsi="Times New Roman"/>
-          <w:b/>
-          <w:bCs/>
-          <w:i/>
-          <w:iCs/>
-          <w:sz w:val="20"/>
-          <w:szCs w:val="20"/>
-        </w:rPr>
-      </w:pPr>
-      <w:proofErr w:type="spellStart"/>
-      <w:r>
-        <w:rPr>
-          <w:rFonts w:ascii="Times New Roman" w:hAnsi="Times New Roman"/>
-          <w:b/>
-          <w:bCs/>
-          <w:i/>
-          <w:iCs/>
-          <w:sz w:val="20"/>
-          <w:szCs w:val="20"/>
-        </w:rPr>
-        <w:t>Probability</w:t>
-      </w:r>
-      <w:proofErr w:type="spellEnd"/>
-      <w:r>
-        <w:rPr>
-          <w:rFonts w:ascii="Times New Roman" w:hAnsi="Times New Roman"/>
-          <w:b/>
-          <w:bCs/>
-          <w:i/>
-          <w:iCs/>
-          <w:sz w:val="20"/>
-          <w:szCs w:val="20"/>
-        </w:rPr>
-        <w:t xml:space="preserve"> </w:t>
-      </w:r>
-      <w:proofErr w:type="spellStart"/>
-      <w:r>
-        <w:rPr>
-          <w:rFonts w:ascii="Times New Roman" w:hAnsi="Times New Roman"/>
-          <w:b/>
-          <w:bCs/>
-          <w:i/>
-          <w:iCs/>
-          <w:sz w:val="20"/>
-          <w:szCs w:val="20"/>
-        </w:rPr>
-        <w:t>Calibration</w:t>
       </w:r>
       <w:proofErr w:type="spellEnd"/>
     </w:p>
@@ -20656,16 +22791,7 @@
           <w:sz w:val="24"/>
           <w:szCs w:val="24"/>
         </w:rPr>
-        <w:t xml:space="preserve">ma Matriz de Confusão é uma matriz quadrada utilizada para comparar os valores preditos do modelo com os valores </w:t>
-      </w:r>
-      <w:r>
-        <w:rPr>
-          <w:rFonts w:ascii="Times New Roman" w:hAnsi="Times New Roman"/>
-          <w:sz w:val="24"/>
-          <w:szCs w:val="24"/>
-        </w:rPr>
-        <w:lastRenderedPageBreak/>
-        <w:t>reais. Sua diagonal é composta pelos acertos do modelo e os demais valores são erros cometidos</w:t>
+        <w:t>ma Matriz de Confusão é uma matriz quadrada utilizada para comparar os valores preditos do modelo com os valores reais. Sua diagonal é composta pelos acertos do modelo e os demais valores são erros cometidos</w:t>
       </w:r>
       <w:r>
         <w:rPr>
@@ -20842,7 +22968,7 @@
                     <pic:cNvPicPr/>
                   </pic:nvPicPr>
                   <pic:blipFill>
-                    <a:blip r:embed="rId21"/>
+                    <a:blip r:embed="rId25"/>
                     <a:stretch>
                       <a:fillRect/>
                     </a:stretch>
@@ -21034,7 +23160,6 @@
           <w:sz w:val="24"/>
           <w:szCs w:val="24"/>
         </w:rPr>
-        <w:lastRenderedPageBreak/>
         <w:t xml:space="preserve">Um Falso Positivo (FP) refere-se aos casos em que o modelo previu incorretamente uma instância como pertencente à classe </w:t>
       </w:r>
       <w:proofErr w:type="gramStart"/>
@@ -21117,6 +23242,7 @@
           <w:sz w:val="24"/>
           <w:szCs w:val="24"/>
         </w:rPr>
+        <w:lastRenderedPageBreak/>
         <w:t xml:space="preserve">Conforme Peter </w:t>
       </w:r>
       <w:proofErr w:type="gramStart"/>
@@ -21658,7 +23784,6 @@
           <w:sz w:val="24"/>
           <w:szCs w:val="24"/>
         </w:rPr>
-        <w:lastRenderedPageBreak/>
         <w:t>Conforme Peter Bruce (2017) e Andrew Bruce (2017)</w:t>
       </w:r>
       <w:r>
@@ -21695,6 +23820,7 @@
           <w:sz w:val="24"/>
           <w:szCs w:val="24"/>
         </w:rPr>
+        <w:lastRenderedPageBreak/>
         <w:t xml:space="preserve">A curva ROC é uma representação gráfica da taxa de VP em função da taxa de FP para diferentes pontos de corte em um </w:t>
       </w:r>
       <w:r>
@@ -21984,7 +24110,7 @@
                     <pic:cNvPicPr/>
                   </pic:nvPicPr>
                   <pic:blipFill>
-                    <a:blip r:embed="rId22"/>
+                    <a:blip r:embed="rId26"/>
                     <a:stretch>
                       <a:fillRect/>
                     </a:stretch>
@@ -22175,16 +24301,7 @@
           <w:sz w:val="24"/>
           <w:szCs w:val="24"/>
         </w:rPr>
-        <w:t xml:space="preserve">-Smirnov (KS). Este teste estatístico é empregado para avaliar a </w:t>
-      </w:r>
-      <w:r>
-        <w:rPr>
-          <w:rFonts w:ascii="Times New Roman" w:hAnsi="Times New Roman"/>
-          <w:sz w:val="24"/>
-          <w:szCs w:val="24"/>
-        </w:rPr>
-        <w:lastRenderedPageBreak/>
-        <w:t xml:space="preserve">capacidade discriminativa de um modelo, medindo a diferença acumulada entre as distribuições de probabilidade das classes de bons e maus clientes. </w:t>
+        <w:t xml:space="preserve">-Smirnov (KS). Este teste estatístico é empregado para avaliar a capacidade discriminativa de um modelo, medindo a diferença acumulada entre as distribuições de probabilidade das classes de bons e maus clientes. </w:t>
       </w:r>
     </w:p>
     <w:p>
@@ -22296,6 +24413,7 @@
         <w:rPr>
           <w:noProof/>
         </w:rPr>
+        <w:lastRenderedPageBreak/>
         <w:drawing>
           <wp:inline distT="0" distB="0" distL="0" distR="0" wp14:anchorId="1FA7E622" wp14:editId="073472C8">
             <wp:extent cx="3192343" cy="1780981"/>
@@ -22314,7 +24432,7 @@
                     </pic:cNvPicPr>
                   </pic:nvPicPr>
                   <pic:blipFill>
-                    <a:blip r:embed="rId23">
+                    <a:blip r:embed="rId27">
                       <a:extLst>
                         <a:ext uri="{28A0092B-C50C-407E-A947-70E740481C1C}">
                           <a14:useLocalDpi xmlns:a14="http://schemas.microsoft.com/office/drawing/2010/main" val="0"/>
@@ -22732,7 +24850,6 @@
           <w:sz w:val="24"/>
           <w:szCs w:val="24"/>
         </w:rPr>
-        <w:lastRenderedPageBreak/>
         <w:drawing>
           <wp:inline distT="0" distB="0" distL="0" distR="0" wp14:anchorId="022420A0" wp14:editId="3F0455EB">
             <wp:extent cx="3543795" cy="2276793"/>
@@ -22749,7 +24866,7 @@
                     <pic:cNvPicPr/>
                   </pic:nvPicPr>
                   <pic:blipFill>
-                    <a:blip r:embed="rId24"/>
+                    <a:blip r:embed="rId28"/>
                     <a:stretch>
                       <a:fillRect/>
                     </a:stretch>
@@ -22794,6 +24911,7 @@
           <w:szCs w:val="20"/>
           <w:u w:val="none"/>
         </w:rPr>
+        <w:lastRenderedPageBreak/>
         <w:t xml:space="preserve">Fonte: </w:t>
       </w:r>
       <w:r>
@@ -23018,7 +25136,7 @@
                     <pic:cNvPicPr/>
                   </pic:nvPicPr>
                   <pic:blipFill>
-                    <a:blip r:embed="rId25"/>
+                    <a:blip r:embed="rId29"/>
                     <a:stretch>
                       <a:fillRect/>
                     </a:stretch>
@@ -23198,16 +25316,7 @@
           <w:sz w:val="24"/>
           <w:szCs w:val="24"/>
         </w:rPr>
-        <w:t xml:space="preserve"> (2019), um modelo possui boa generalização quando as métricas de treino e teste são satisfatórias e possuem valores </w:t>
-      </w:r>
-      <w:r>
-        <w:rPr>
-          <w:rFonts w:ascii="Times New Roman" w:hAnsi="Times New Roman"/>
-          <w:sz w:val="24"/>
-          <w:szCs w:val="24"/>
-        </w:rPr>
-        <w:lastRenderedPageBreak/>
-        <w:t>relativamente próximos. Embora o conceito seja simples, nem sempre os modelos alcançam bons resultados e há disparidade entre os cenários de treino e teste.</w:t>
+        <w:t xml:space="preserve"> (2019), um modelo possui boa generalização quando as métricas de treino e teste são satisfatórias e possuem valores relativamente próximos. Embora o conceito seja simples, nem sempre os modelos alcançam bons resultados e há disparidade entre os cenários de treino e teste.</w:t>
       </w:r>
     </w:p>
     <w:p>
@@ -23306,6 +25415,7 @@
           <w:sz w:val="24"/>
           <w:szCs w:val="24"/>
         </w:rPr>
+        <w:lastRenderedPageBreak/>
         <w:t xml:space="preserve">Em casos de </w:t>
       </w:r>
       <w:proofErr w:type="spellStart"/>
@@ -23506,7 +25616,7 @@
                     <pic:cNvPicPr/>
                   </pic:nvPicPr>
                   <pic:blipFill>
-                    <a:blip r:embed="rId26"/>
+                    <a:blip r:embed="rId30"/>
                     <a:stretch>
                       <a:fillRect/>
                     </a:stretch>
@@ -23722,7 +25832,6 @@
           <w:sz w:val="24"/>
           <w:szCs w:val="24"/>
         </w:rPr>
-        <w:lastRenderedPageBreak/>
         <w:t>3.1.</w:t>
       </w:r>
       <w:r>
@@ -23894,7 +26003,16 @@
           <w:sz w:val="24"/>
           <w:szCs w:val="24"/>
         </w:rPr>
-        <w:t xml:space="preserve">ela possui inúmeros </w:t>
+        <w:t xml:space="preserve">ela </w:t>
+      </w:r>
+      <w:r>
+        <w:rPr>
+          <w:rFonts w:ascii="Times New Roman" w:hAnsi="Times New Roman"/>
+          <w:sz w:val="24"/>
+          <w:szCs w:val="24"/>
+        </w:rPr>
+        <w:lastRenderedPageBreak/>
+        <w:t xml:space="preserve">possui inúmeros </w:t>
       </w:r>
       <w:r>
         <w:rPr>
@@ -24480,7 +26598,6 @@
           <w:sz w:val="24"/>
           <w:szCs w:val="24"/>
         </w:rPr>
-        <w:lastRenderedPageBreak/>
         <w:t>Stats</w:t>
       </w:r>
       <w:proofErr w:type="spellEnd"/>
@@ -25253,7 +27370,6 @@
           <w:sz w:val="24"/>
           <w:szCs w:val="24"/>
         </w:rPr>
-        <w:lastRenderedPageBreak/>
         <w:t xml:space="preserve">Spark </w:t>
       </w:r>
       <w:proofErr w:type="spellStart"/>
@@ -25549,6 +27665,7 @@
           <w:sz w:val="24"/>
           <w:szCs w:val="24"/>
         </w:rPr>
+        <w:lastRenderedPageBreak/>
         <w:tab/>
         <w:t>Trabalhos que envolvem software sempre estão sujeitos a mudanças, visto que os produtos e serviços são muito dinâmicos</w:t>
       </w:r>
@@ -25818,7 +27935,6 @@
           <w:sz w:val="24"/>
           <w:szCs w:val="24"/>
         </w:rPr>
-        <w:lastRenderedPageBreak/>
         <w:t xml:space="preserve">Pelo fato de risco de crédito envolver diversas informações sensíveis, utilizar uma base de dados verdadeira é praticamente impossível sem passar pelos processos burocráticos de confiabilidade, dessa forma, </w:t>
       </w:r>
       <w:r>
@@ -25959,6 +28075,7 @@
           <w:iCs/>
           <w:u w:val="none"/>
         </w:rPr>
+        <w:lastRenderedPageBreak/>
         <w:tab/>
       </w:r>
       <w:r>
@@ -26213,7 +28330,7 @@
                     <pic:cNvPicPr/>
                   </pic:nvPicPr>
                   <pic:blipFill>
-                    <a:blip r:embed="rId27"/>
+                    <a:blip r:embed="rId31"/>
                     <a:stretch>
                       <a:fillRect/>
                     </a:stretch>
@@ -26282,7 +28399,6 @@
           <w:iCs/>
           <w:u w:val="none"/>
         </w:rPr>
-        <w:lastRenderedPageBreak/>
         <w:t>Entendimento do</w:t>
       </w:r>
       <w:r>
@@ -26504,6 +28620,7 @@
           <w:iCs/>
           <w:u w:val="none"/>
         </w:rPr>
+        <w:lastRenderedPageBreak/>
         <w:t>Preparação dos Dados</w:t>
       </w:r>
       <w:r>
@@ -26969,7 +29086,6 @@
           <w:iCs/>
           <w:u w:val="none"/>
         </w:rPr>
-        <w:lastRenderedPageBreak/>
         <w:t xml:space="preserve">Como problemas de análise de crédito tendem a ser complexos, extensos e muito importantes para uma instituição, </w:t>
       </w:r>
       <w:r>
@@ -28077,7 +30193,6 @@
           <w:sz w:val="24"/>
           <w:szCs w:val="24"/>
         </w:rPr>
-        <w:lastRenderedPageBreak/>
         <w:t>4.</w:t>
       </w:r>
       <w:r>
@@ -29322,7 +31437,6 @@
           <w:sz w:val="24"/>
           <w:szCs w:val="24"/>
         </w:rPr>
-        <w:lastRenderedPageBreak/>
         <w:t>6</w:t>
       </w:r>
       <w:r>
@@ -29903,41 +32017,14 @@
         </w:rPr>
         <w:t xml:space="preserve">HOME CREDIT DEFAULT RISK. </w:t>
       </w:r>
-      <w:proofErr w:type="spellStart"/>
-      <w:r>
-        <w:rPr>
-          <w:rFonts w:ascii="Times New Roman" w:hAnsi="Times New Roman"/>
-          <w:sz w:val="24"/>
-          <w:szCs w:val="24"/>
-        </w:rPr>
-        <w:t>Kaggle</w:t>
-      </w:r>
-      <w:proofErr w:type="spellEnd"/>
-      <w:r>
-        <w:rPr>
-          <w:rFonts w:ascii="Times New Roman" w:hAnsi="Times New Roman"/>
-          <w:sz w:val="24"/>
-          <w:szCs w:val="24"/>
-        </w:rPr>
-        <w:t xml:space="preserve"> </w:t>
-      </w:r>
-      <w:proofErr w:type="spellStart"/>
-      <w:r>
-        <w:rPr>
-          <w:rFonts w:ascii="Times New Roman" w:hAnsi="Times New Roman"/>
-          <w:sz w:val="24"/>
-          <w:szCs w:val="24"/>
-        </w:rPr>
-        <w:t>Competition</w:t>
-      </w:r>
-      <w:proofErr w:type="spellEnd"/>
-      <w:r>
-        <w:rPr>
-          <w:rFonts w:ascii="Times New Roman" w:hAnsi="Times New Roman"/>
-          <w:sz w:val="24"/>
-          <w:szCs w:val="24"/>
-        </w:rPr>
-        <w:t xml:space="preserve">. </w:t>
+      <w:r>
+        <w:rPr>
+          <w:rFonts w:ascii="Times New Roman" w:hAnsi="Times New Roman"/>
+          <w:sz w:val="24"/>
+          <w:szCs w:val="24"/>
+          <w:lang w:val="en-US"/>
+        </w:rPr>
+        <w:t xml:space="preserve">Kaggle Competition. </w:t>
       </w:r>
       <w:r>
         <w:rPr>
@@ -32254,7 +34341,7 @@
       </w:pPr>
     </w:p>
     <w:sectPr>
-      <w:headerReference w:type="default" r:id="rId28"/>
+      <w:headerReference w:type="default" r:id="rId32"/>
       <w:pgSz w:w="11920" w:h="16840"/>
       <w:pgMar w:top="1701" w:right="1147" w:bottom="1135" w:left="1701" w:header="720" w:footer="720" w:gutter="0"/>
       <w:pgNumType w:start="1"/>

--- a/Trabalho de Conclusão de Curso - Leonardo Vargas - Copia.docx
+++ b/Trabalho de Conclusão de Curso - Leonardo Vargas - Copia.docx
@@ -10293,8 +10293,6 @@
         <w:jc w:val="center"/>
         <w:rPr>
           <w:rFonts w:ascii="Times New Roman" w:hAnsi="Times New Roman" w:cs="Times New Roman"/>
-          <w:i w:val="0"/>
-          <w:iCs/>
           <w:sz w:val="20"/>
           <w:szCs w:val="20"/>
           <w:u w:val="none"/>
@@ -10309,7 +10307,16 @@
           <w:szCs w:val="20"/>
           <w:u w:val="none"/>
         </w:rPr>
-        <w:t>Figura 1 – Fluxograma do Ciclo de Crédito</w:t>
+        <w:t xml:space="preserve">Figura 1 – </w:t>
+      </w:r>
+      <w:r>
+        <w:rPr>
+          <w:rFonts w:ascii="Times New Roman" w:hAnsi="Times New Roman" w:cs="Times New Roman"/>
+          <w:sz w:val="20"/>
+          <w:szCs w:val="20"/>
+          <w:u w:val="none"/>
+        </w:rPr>
+        <w:t>Fluxograma do Ciclo de Crédito</w:t>
       </w:r>
     </w:p>
     <w:p>
@@ -10402,7 +10409,16 @@
           <w:szCs w:val="20"/>
           <w:u w:val="none"/>
         </w:rPr>
-        <w:t>Fonte: Autoria Própria.</w:t>
+        <w:t xml:space="preserve">Fonte: </w:t>
+      </w:r>
+      <w:r>
+        <w:rPr>
+          <w:rFonts w:ascii="Times New Roman" w:hAnsi="Times New Roman" w:cs="Times New Roman"/>
+          <w:sz w:val="20"/>
+          <w:szCs w:val="20"/>
+          <w:u w:val="none"/>
+        </w:rPr>
+        <w:t>Autoria Própria.</w:t>
       </w:r>
     </w:p>
     <w:p>
@@ -14105,18 +14121,16 @@
           <w:szCs w:val="20"/>
           <w:u w:val="none"/>
         </w:rPr>
-        <w:t xml:space="preserve">Figura 8 – Modelo de Regressão </w:t>
-      </w:r>
-      <w:r>
-        <w:rPr>
-          <w:rFonts w:ascii="Times New Roman" w:hAnsi="Times New Roman" w:cs="Times New Roman"/>
-          <w:i w:val="0"/>
-          <w:iCs/>
+        <w:t xml:space="preserve">Figura 8 – </w:t>
+      </w:r>
+      <w:r>
+        <w:rPr>
+          <w:rFonts w:ascii="Times New Roman" w:hAnsi="Times New Roman" w:cs="Times New Roman"/>
           <w:sz w:val="20"/>
           <w:szCs w:val="20"/>
           <w:u w:val="none"/>
         </w:rPr>
-        <w:t>Linear</w:t>
+        <w:t>Modelo de Regressão Linear</w:t>
       </w:r>
     </w:p>
     <w:p>
@@ -15183,18 +15197,16 @@
           <w:szCs w:val="20"/>
           <w:u w:val="none"/>
         </w:rPr>
-        <w:t xml:space="preserve"> – Modelo de Regressão </w:t>
-      </w:r>
-      <w:r>
-        <w:rPr>
-          <w:rFonts w:ascii="Times New Roman" w:hAnsi="Times New Roman" w:cs="Times New Roman"/>
-          <w:i w:val="0"/>
-          <w:iCs/>
+        <w:t xml:space="preserve"> – </w:t>
+      </w:r>
+      <w:r>
+        <w:rPr>
+          <w:rFonts w:ascii="Times New Roman" w:hAnsi="Times New Roman" w:cs="Times New Roman"/>
           <w:sz w:val="20"/>
           <w:szCs w:val="20"/>
           <w:u w:val="none"/>
         </w:rPr>
-        <w:t>Logística</w:t>
+        <w:t>Modelo de Regressão Logística</w:t>
       </w:r>
     </w:p>
     <w:p>
@@ -16267,50 +16279,51 @@
           <w:szCs w:val="20"/>
           <w:u w:val="none"/>
         </w:rPr>
-        <w:t xml:space="preserve"> – Modelo de </w:t>
-      </w:r>
-      <w:proofErr w:type="spellStart"/>
-      <w:r>
-        <w:rPr>
-          <w:rFonts w:ascii="Times New Roman" w:hAnsi="Times New Roman" w:cs="Times New Roman"/>
-          <w:i w:val="0"/>
-          <w:iCs/>
+        <w:t xml:space="preserve"> – </w:t>
+      </w:r>
+      <w:r>
+        <w:rPr>
+          <w:rFonts w:ascii="Times New Roman" w:hAnsi="Times New Roman" w:cs="Times New Roman"/>
           <w:sz w:val="20"/>
           <w:szCs w:val="20"/>
           <w:u w:val="none"/>
         </w:rPr>
-        <w:t>Naive</w:t>
-      </w:r>
-      <w:proofErr w:type="spellEnd"/>
-      <w:r>
-        <w:rPr>
-          <w:rFonts w:ascii="Times New Roman" w:hAnsi="Times New Roman" w:cs="Times New Roman"/>
-          <w:i w:val="0"/>
-          <w:iCs/>
+        <w:t xml:space="preserve">Modelo de </w:t>
+      </w:r>
+      <w:proofErr w:type="spellStart"/>
+      <w:r>
+        <w:rPr>
+          <w:rFonts w:ascii="Times New Roman" w:hAnsi="Times New Roman" w:cs="Times New Roman"/>
           <w:sz w:val="20"/>
           <w:szCs w:val="20"/>
           <w:u w:val="none"/>
         </w:rPr>
-        <w:t xml:space="preserve"> </w:t>
-      </w:r>
-      <w:proofErr w:type="spellStart"/>
-      <w:r>
-        <w:rPr>
-          <w:rFonts w:ascii="Times New Roman" w:hAnsi="Times New Roman" w:cs="Times New Roman"/>
-          <w:i w:val="0"/>
-          <w:iCs/>
+        <w:t>Naive</w:t>
+      </w:r>
+      <w:proofErr w:type="spellEnd"/>
+      <w:r>
+        <w:rPr>
+          <w:rFonts w:ascii="Times New Roman" w:hAnsi="Times New Roman" w:cs="Times New Roman"/>
           <w:sz w:val="20"/>
           <w:szCs w:val="20"/>
           <w:u w:val="none"/>
         </w:rPr>
+        <w:t xml:space="preserve"> </w:t>
+      </w:r>
+      <w:proofErr w:type="spellStart"/>
+      <w:r>
+        <w:rPr>
+          <w:rFonts w:ascii="Times New Roman" w:hAnsi="Times New Roman" w:cs="Times New Roman"/>
+          <w:sz w:val="20"/>
+          <w:szCs w:val="20"/>
+          <w:u w:val="none"/>
+        </w:rPr>
         <w:t>Bayes</w:t>
       </w:r>
       <w:proofErr w:type="spellEnd"/>
       <w:r>
         <w:rPr>
           <w:rFonts w:ascii="Times New Roman" w:hAnsi="Times New Roman" w:cs="Times New Roman"/>
-          <w:i w:val="0"/>
-          <w:iCs/>
           <w:sz w:val="20"/>
           <w:szCs w:val="20"/>
           <w:u w:val="none"/>
@@ -17019,18 +17032,16 @@
           <w:szCs w:val="20"/>
           <w:u w:val="none"/>
         </w:rPr>
-        <w:t xml:space="preserve"> – Modelo de </w:t>
-      </w:r>
-      <w:r>
-        <w:rPr>
-          <w:rFonts w:ascii="Times New Roman" w:hAnsi="Times New Roman" w:cs="Times New Roman"/>
-          <w:i w:val="0"/>
-          <w:iCs/>
+        <w:t xml:space="preserve"> – </w:t>
+      </w:r>
+      <w:r>
+        <w:rPr>
+          <w:rFonts w:ascii="Times New Roman" w:hAnsi="Times New Roman" w:cs="Times New Roman"/>
           <w:sz w:val="20"/>
           <w:szCs w:val="20"/>
           <w:u w:val="none"/>
         </w:rPr>
-        <w:t>SVM para Classificação Linear Binária</w:t>
+        <w:t>Modelo de SVM para Classificação Linear Binária</w:t>
       </w:r>
     </w:p>
     <w:p>
@@ -17555,18 +17566,16 @@
           <w:szCs w:val="20"/>
           <w:u w:val="none"/>
         </w:rPr>
-        <w:t xml:space="preserve"> – Modelo de </w:t>
-      </w:r>
-      <w:r>
-        <w:rPr>
-          <w:rFonts w:ascii="Times New Roman" w:hAnsi="Times New Roman" w:cs="Times New Roman"/>
-          <w:i w:val="0"/>
-          <w:iCs/>
+        <w:t xml:space="preserve"> – </w:t>
+      </w:r>
+      <w:r>
+        <w:rPr>
+          <w:rFonts w:ascii="Times New Roman" w:hAnsi="Times New Roman" w:cs="Times New Roman"/>
           <w:sz w:val="20"/>
           <w:szCs w:val="20"/>
           <w:u w:val="none"/>
         </w:rPr>
-        <w:t>SVM para Classificação Não-Linear Binária</w:t>
+        <w:t>Modelo de SVM para Classificação Não-Linear Binária</w:t>
       </w:r>
     </w:p>
     <w:p>
@@ -17881,8 +17890,6 @@
       <w:r>
         <w:rPr>
           <w:rFonts w:ascii="Times New Roman" w:hAnsi="Times New Roman" w:cs="Times New Roman"/>
-          <w:i w:val="0"/>
-          <w:iCs/>
           <w:sz w:val="20"/>
           <w:szCs w:val="20"/>
           <w:u w:val="none"/>
@@ -18301,18 +18308,7 @@
               <w:sz w:val="24"/>
               <w:szCs w:val="24"/>
             </w:rPr>
-            <m:t>f(x)</m:t>
-          </m:r>
-          <m:r>
-            <m:rPr>
-              <m:sty m:val="bi"/>
-            </m:rPr>
-            <w:rPr>
-              <w:rFonts w:ascii="Cambria Math" w:hAnsi="Cambria Math"/>
-              <w:sz w:val="24"/>
-              <w:szCs w:val="24"/>
-            </w:rPr>
-            <m:t xml:space="preserve">= </m:t>
+            <m:t xml:space="preserve">f(x)= </m:t>
           </m:r>
           <m:rad>
             <m:radPr>
@@ -18578,18 +18574,7 @@
               <w:sz w:val="24"/>
               <w:szCs w:val="24"/>
             </w:rPr>
-            <m:t>f(x)</m:t>
-          </m:r>
-          <m:r>
-            <m:rPr>
-              <m:sty m:val="bi"/>
-            </m:rPr>
-            <w:rPr>
-              <w:rFonts w:ascii="Cambria Math" w:hAnsi="Cambria Math"/>
-              <w:sz w:val="24"/>
-              <w:szCs w:val="24"/>
-            </w:rPr>
-            <m:t>=</m:t>
+            <m:t>f(x)=</m:t>
           </m:r>
           <m:d>
             <m:dPr>
@@ -18758,18 +18743,7 @@
               <w:sz w:val="24"/>
               <w:szCs w:val="24"/>
             </w:rPr>
-            <m:t>f(x)</m:t>
-          </m:r>
-          <m:r>
-            <m:rPr>
-              <m:sty m:val="bi"/>
-            </m:rPr>
-            <w:rPr>
-              <w:rFonts w:ascii="Cambria Math" w:hAnsi="Cambria Math"/>
-              <w:sz w:val="24"/>
-              <w:szCs w:val="24"/>
-            </w:rPr>
-            <m:t xml:space="preserve">= </m:t>
+            <m:t xml:space="preserve">f(x)= </m:t>
           </m:r>
           <m:f>
             <m:fPr>
@@ -19008,18 +18982,27 @@
           <w:szCs w:val="20"/>
           <w:u w:val="none"/>
         </w:rPr>
-        <w:t xml:space="preserve"> – Modelo de </w:t>
-      </w:r>
-      <w:r>
-        <w:rPr>
-          <w:rFonts w:ascii="Times New Roman" w:hAnsi="Times New Roman" w:cs="Times New Roman"/>
-          <w:i w:val="0"/>
-          <w:iCs/>
+        <w:t xml:space="preserve"> – </w:t>
+      </w:r>
+      <w:r>
+        <w:rPr>
+          <w:rFonts w:ascii="Times New Roman" w:hAnsi="Times New Roman" w:cs="Times New Roman"/>
           <w:sz w:val="20"/>
           <w:szCs w:val="20"/>
           <w:u w:val="none"/>
         </w:rPr>
-        <w:t xml:space="preserve">KNN para Classificação </w:t>
+        <w:t>Modelo de KNN para Classificação</w:t>
+      </w:r>
+      <w:r>
+        <w:rPr>
+          <w:rFonts w:ascii="Times New Roman" w:hAnsi="Times New Roman" w:cs="Times New Roman"/>
+          <w:i w:val="0"/>
+          <w:iCs/>
+          <w:sz w:val="20"/>
+          <w:szCs w:val="20"/>
+          <w:u w:val="none"/>
+        </w:rPr>
+        <w:t xml:space="preserve"> </w:t>
       </w:r>
     </w:p>
     <w:p>
@@ -19388,15 +19371,7 @@
           <w:sz w:val="24"/>
           <w:szCs w:val="24"/>
         </w:rPr>
-        <w:t>Morettin e Singer (2021)</w:t>
-      </w:r>
-      <w:r>
-        <w:rPr>
-          <w:rFonts w:ascii="Times New Roman" w:hAnsi="Times New Roman"/>
-          <w:sz w:val="24"/>
-          <w:szCs w:val="24"/>
-        </w:rPr>
-        <w:t xml:space="preserve"> relatam que u</w:t>
+        <w:t>Morettin e Singer (2021) relatam que u</w:t>
       </w:r>
       <w:r>
         <w:rPr>
@@ -19412,15 +19387,7 @@
           <w:sz w:val="24"/>
           <w:szCs w:val="24"/>
         </w:rPr>
-        <w:t>de tal forma que</w:t>
-      </w:r>
-      <w:r>
-        <w:rPr>
-          <w:rFonts w:ascii="Times New Roman" w:hAnsi="Times New Roman"/>
-          <w:sz w:val="24"/>
-          <w:szCs w:val="24"/>
-        </w:rPr>
-        <w:t xml:space="preserve"> </w:t>
+        <w:t xml:space="preserve">de tal forma que </w:t>
       </w:r>
       <w:proofErr w:type="gramStart"/>
       <w:r>
@@ -19438,31 +19405,7 @@
           <w:sz w:val="24"/>
           <w:szCs w:val="24"/>
         </w:rPr>
-        <w:t xml:space="preserve"> o atributo mais informativo para realizar a divisão em cada etapa</w:t>
-      </w:r>
-      <w:r>
-        <w:rPr>
-          <w:rFonts w:ascii="Times New Roman" w:hAnsi="Times New Roman"/>
-          <w:sz w:val="24"/>
-          <w:szCs w:val="24"/>
-        </w:rPr>
-        <w:t>. A</w:t>
-      </w:r>
-      <w:r>
-        <w:rPr>
-          <w:rFonts w:ascii="Times New Roman" w:hAnsi="Times New Roman"/>
-          <w:sz w:val="24"/>
-          <w:szCs w:val="24"/>
-        </w:rPr>
-        <w:t>o final do processo, encontra-se uma folha representativa da classe à qual a instância pertence</w:t>
-      </w:r>
-      <w:r>
-        <w:rPr>
-          <w:rFonts w:ascii="Times New Roman" w:hAnsi="Times New Roman"/>
-          <w:sz w:val="24"/>
-          <w:szCs w:val="24"/>
-        </w:rPr>
-        <w:t xml:space="preserve">. </w:t>
+        <w:t xml:space="preserve"> o atributo mais informativo para realizar a divisão em cada etapa. Ao final do processo, encontra-se uma folha representativa da classe à qual a instância pertence. </w:t>
       </w:r>
     </w:p>
     <w:p>
@@ -19473,8 +19416,6 @@
         <w:jc w:val="center"/>
         <w:rPr>
           <w:rFonts w:ascii="Times New Roman" w:hAnsi="Times New Roman" w:cs="Times New Roman"/>
-          <w:i w:val="0"/>
-          <w:iCs/>
           <w:sz w:val="20"/>
           <w:szCs w:val="20"/>
           <w:u w:val="none"/>
@@ -19500,7 +19441,7 @@
           <w:szCs w:val="20"/>
           <w:u w:val="none"/>
         </w:rPr>
-        <w:t>1</w:t>
+        <w:t>12</w:t>
       </w:r>
       <w:r>
         <w:rPr>
@@ -19511,40 +19452,16 @@
           <w:szCs w:val="20"/>
           <w:u w:val="none"/>
         </w:rPr>
-        <w:t>2</w:t>
-      </w:r>
-      <w:r>
-        <w:rPr>
-          <w:rFonts w:ascii="Times New Roman" w:hAnsi="Times New Roman" w:cs="Times New Roman"/>
-          <w:i w:val="0"/>
-          <w:iCs/>
+        <w:t xml:space="preserve"> – </w:t>
+      </w:r>
+      <w:r>
+        <w:rPr>
+          <w:rFonts w:ascii="Times New Roman" w:hAnsi="Times New Roman" w:cs="Times New Roman"/>
           <w:sz w:val="20"/>
           <w:szCs w:val="20"/>
           <w:u w:val="none"/>
         </w:rPr>
-        <w:t xml:space="preserve"> – Modelo de </w:t>
-      </w:r>
-      <w:r>
-        <w:rPr>
-          <w:rFonts w:ascii="Times New Roman" w:hAnsi="Times New Roman" w:cs="Times New Roman"/>
-          <w:i w:val="0"/>
-          <w:iCs/>
-          <w:sz w:val="20"/>
-          <w:szCs w:val="20"/>
-          <w:u w:val="none"/>
-        </w:rPr>
-        <w:t>Árvore de Decisão</w:t>
-      </w:r>
-      <w:r>
-        <w:rPr>
-          <w:rFonts w:ascii="Times New Roman" w:hAnsi="Times New Roman" w:cs="Times New Roman"/>
-          <w:i w:val="0"/>
-          <w:iCs/>
-          <w:sz w:val="20"/>
-          <w:szCs w:val="20"/>
-          <w:u w:val="none"/>
-        </w:rPr>
-        <w:t xml:space="preserve"> para Classificação </w:t>
+        <w:t xml:space="preserve">Modelo de Árvore de Decisão para Classificação </w:t>
       </w:r>
     </w:p>
     <w:p>
@@ -19561,6 +19478,7 @@
       <w:r>
         <w:rPr>
           <w:rFonts w:ascii="Times New Roman" w:hAnsi="Times New Roman"/>
+          <w:noProof/>
           <w:sz w:val="24"/>
           <w:szCs w:val="24"/>
         </w:rPr>
@@ -19679,7 +19597,7 @@
           <w:u w:val="none"/>
           <w:lang w:val="en-US"/>
         </w:rPr>
-        <w:t>2</w:t>
+        <w:t>228</w:t>
       </w:r>
       <w:r>
         <w:rPr>
@@ -19689,7 +19607,7 @@
           <w:u w:val="none"/>
           <w:lang w:val="en-US"/>
         </w:rPr>
-        <w:t>28</w:t>
+        <w:t xml:space="preserve">, fig. </w:t>
       </w:r>
       <w:r>
         <w:rPr>
@@ -19699,7 +19617,7 @@
           <w:u w:val="none"/>
           <w:lang w:val="en-US"/>
         </w:rPr>
-        <w:t xml:space="preserve">, fig. </w:t>
+        <w:t>6</w:t>
       </w:r>
       <w:r>
         <w:rPr>
@@ -19709,7 +19627,7 @@
           <w:u w:val="none"/>
           <w:lang w:val="en-US"/>
         </w:rPr>
-        <w:t>6</w:t>
+        <w:t>-</w:t>
       </w:r>
       <w:r>
         <w:rPr>
@@ -19719,27 +19637,7 @@
           <w:u w:val="none"/>
           <w:lang w:val="en-US"/>
         </w:rPr>
-        <w:t>-</w:t>
-      </w:r>
-      <w:r>
-        <w:rPr>
-          <w:rFonts w:ascii="Times New Roman" w:hAnsi="Times New Roman"/>
-          <w:sz w:val="20"/>
-          <w:szCs w:val="20"/>
-          <w:u w:val="none"/>
-          <w:lang w:val="en-US"/>
-        </w:rPr>
-        <w:t>3</w:t>
-      </w:r>
-      <w:r>
-        <w:rPr>
-          <w:rFonts w:ascii="Times New Roman" w:hAnsi="Times New Roman"/>
-          <w:sz w:val="20"/>
-          <w:szCs w:val="20"/>
-          <w:u w:val="none"/>
-          <w:lang w:val="en-US"/>
-        </w:rPr>
-        <w:t>.</w:t>
+        <w:t>3.</w:t>
       </w:r>
     </w:p>
     <w:p>
@@ -19853,15 +19751,7 @@
           <w:sz w:val="24"/>
           <w:szCs w:val="24"/>
         </w:rPr>
-        <w:t xml:space="preserve"> (2019)</w:t>
-      </w:r>
-      <w:r>
-        <w:rPr>
-          <w:rFonts w:ascii="Times New Roman" w:hAnsi="Times New Roman"/>
-          <w:sz w:val="24"/>
-          <w:szCs w:val="24"/>
-        </w:rPr>
-        <w:t>, o</w:t>
+        <w:t xml:space="preserve"> (2019), o</w:t>
       </w:r>
       <w:r>
         <w:rPr>
@@ -19928,18 +19818,7 @@
               <w:sz w:val="24"/>
               <w:szCs w:val="24"/>
             </w:rPr>
-            <m:t>f(x)</m:t>
-          </m:r>
-          <m:r>
-            <m:rPr>
-              <m:sty m:val="bi"/>
-            </m:rPr>
-            <w:rPr>
-              <w:rFonts w:ascii="Cambria Math" w:hAnsi="Cambria Math"/>
-              <w:sz w:val="24"/>
-              <w:szCs w:val="24"/>
-            </w:rPr>
-            <m:t>=1-</m:t>
+            <m:t>f(x)=1-</m:t>
           </m:r>
           <m:nary>
             <m:naryPr>
@@ -20098,25 +19977,7 @@
           <w:sz w:val="24"/>
           <w:szCs w:val="24"/>
         </w:rPr>
-        <w:t xml:space="preserve"> a proporção de ob</w:t>
-      </w:r>
-      <w:proofErr w:type="spellStart"/>
-      <w:r>
-        <w:rPr>
-          <w:rFonts w:ascii="Times New Roman" w:hAnsi="Times New Roman"/>
-          <w:sz w:val="24"/>
-          <w:szCs w:val="24"/>
-        </w:rPr>
-        <w:t>servações</w:t>
-      </w:r>
-      <w:proofErr w:type="spellEnd"/>
-      <w:r>
-        <w:rPr>
-          <w:rFonts w:ascii="Times New Roman" w:hAnsi="Times New Roman"/>
-          <w:sz w:val="24"/>
-          <w:szCs w:val="24"/>
-        </w:rPr>
-        <w:t xml:space="preserve"> da classe </w:t>
+        <w:t xml:space="preserve"> a proporção de observações da classe </w:t>
       </w:r>
       <m:oMath>
         <m:r>
@@ -20195,15 +20056,7 @@
           <w:sz w:val="24"/>
           <w:szCs w:val="24"/>
         </w:rPr>
-        <w:t xml:space="preserve"> (2019) </w:t>
-      </w:r>
-      <w:r>
-        <w:rPr>
-          <w:rFonts w:ascii="Times New Roman" w:hAnsi="Times New Roman"/>
-          <w:sz w:val="24"/>
-          <w:szCs w:val="24"/>
-        </w:rPr>
-        <w:t>expressa que ela</w:t>
+        <w:t xml:space="preserve"> (2019) expressa que ela</w:t>
       </w:r>
       <w:r>
         <w:rPr>
@@ -20219,23 +20072,7 @@
           <w:sz w:val="24"/>
           <w:szCs w:val="24"/>
         </w:rPr>
-        <w:t xml:space="preserve">. Dessa forma, na construção de uma árvore, o algoritmo também testará todas as variáveis e escolherá aquela à qual resulta no menor valor de entropia como nó raiz. </w:t>
-      </w:r>
-      <w:r>
-        <w:rPr>
-          <w:rFonts w:ascii="Times New Roman" w:hAnsi="Times New Roman"/>
-          <w:sz w:val="24"/>
-          <w:szCs w:val="24"/>
-        </w:rPr>
-        <w:t>À medida que a árvore se aprofunda, espera-se que os nós filhos possuam valores de entropia maiores que o nó pai</w:t>
-      </w:r>
-      <w:r>
-        <w:rPr>
-          <w:rFonts w:ascii="Times New Roman" w:hAnsi="Times New Roman"/>
-          <w:sz w:val="24"/>
-          <w:szCs w:val="24"/>
-        </w:rPr>
-        <w:t>. Sua equação pode ser definida como:</w:t>
+        <w:t>. Dessa forma, na construção de uma árvore, o algoritmo também testará todas as variáveis e escolherá aquela à qual resulta no menor valor de entropia como nó raiz. À medida que a árvore se aprofunda, espera-se que os nós filhos possuam valores de entropia maiores que o nó pai. Sua equação pode ser definida como:</w:t>
       </w:r>
     </w:p>
     <w:p>
@@ -20261,18 +20098,7 @@
               <w:sz w:val="24"/>
               <w:szCs w:val="24"/>
             </w:rPr>
-            <m:t>f(x)</m:t>
-          </m:r>
-          <m:r>
-            <m:rPr>
-              <m:sty m:val="bi"/>
-            </m:rPr>
-            <w:rPr>
-              <w:rFonts w:ascii="Cambria Math" w:hAnsi="Cambria Math"/>
-              <w:sz w:val="24"/>
-              <w:szCs w:val="24"/>
-            </w:rPr>
-            <m:t>= -</m:t>
+            <m:t>f(x)= -</m:t>
           </m:r>
           <m:nary>
             <m:naryPr>
@@ -20537,15 +20363,7 @@
           <w:sz w:val="24"/>
           <w:szCs w:val="24"/>
         </w:rPr>
-        <w:t xml:space="preserve"> (2019) </w:t>
-      </w:r>
-      <w:r>
-        <w:rPr>
-          <w:rFonts w:ascii="Times New Roman" w:hAnsi="Times New Roman"/>
-          <w:sz w:val="24"/>
-          <w:szCs w:val="24"/>
-        </w:rPr>
-        <w:t>declara que e</w:t>
+        <w:t xml:space="preserve"> (2019) declara que e</w:t>
       </w:r>
       <w:r>
         <w:rPr>
@@ -20601,19 +20419,7 @@
           <w:sz w:val="20"/>
           <w:szCs w:val="20"/>
         </w:rPr>
-        <w:t xml:space="preserve">Modelos de </w:t>
-      </w:r>
-      <w:r>
-        <w:rPr>
-          <w:rFonts w:ascii="Times New Roman" w:hAnsi="Times New Roman"/>
-          <w:b/>
-          <w:bCs/>
-          <w:i/>
-          <w:iCs/>
-          <w:sz w:val="20"/>
-          <w:szCs w:val="20"/>
-        </w:rPr>
-        <w:t>Ensemble</w:t>
+        <w:t>Modelos de Ensemble</w:t>
       </w:r>
     </w:p>
     <w:p>
@@ -20746,15 +20552,7 @@
           <w:sz w:val="24"/>
           <w:szCs w:val="24"/>
         </w:rPr>
-        <w:t xml:space="preserve"> (2019)</w:t>
-      </w:r>
-      <w:r>
-        <w:rPr>
-          <w:rFonts w:ascii="Times New Roman" w:hAnsi="Times New Roman"/>
-          <w:sz w:val="24"/>
-          <w:szCs w:val="24"/>
-        </w:rPr>
-        <w:t xml:space="preserve">. Há três tipos de métodos de Ensemble: </w:t>
+        <w:t xml:space="preserve"> (2019). Há três tipos de métodos de Ensemble: </w:t>
       </w:r>
       <w:proofErr w:type="spellStart"/>
       <w:r>
@@ -20873,8 +20671,6 @@
       <w:r>
         <w:rPr>
           <w:rFonts w:ascii="Times New Roman" w:hAnsi="Times New Roman" w:cs="Times New Roman"/>
-          <w:i w:val="0"/>
-          <w:iCs/>
           <w:sz w:val="20"/>
           <w:szCs w:val="20"/>
           <w:u w:val="none"/>
@@ -20906,6 +20702,7 @@
       <w:r>
         <w:rPr>
           <w:rFonts w:ascii="Times New Roman" w:hAnsi="Times New Roman"/>
+          <w:noProof/>
           <w:sz w:val="24"/>
           <w:szCs w:val="24"/>
         </w:rPr>
@@ -21072,17 +20869,7 @@
           <w:u w:val="none"/>
           <w:lang w:val="en-US"/>
         </w:rPr>
-        <w:t>48</w:t>
-      </w:r>
-      <w:r>
-        <w:rPr>
-          <w:rFonts w:ascii="Times New Roman" w:hAnsi="Times New Roman"/>
-          <w:sz w:val="20"/>
-          <w:szCs w:val="20"/>
-          <w:u w:val="none"/>
-          <w:lang w:val="en-US"/>
-        </w:rPr>
-        <w:t>.</w:t>
+        <w:t>48.</w:t>
       </w:r>
     </w:p>
     <w:p>
@@ -21110,15 +20897,7 @@
           <w:sz w:val="24"/>
           <w:szCs w:val="24"/>
         </w:rPr>
-        <w:t>Morettin e Singer (2021)</w:t>
-      </w:r>
-      <w:r>
-        <w:rPr>
-          <w:rFonts w:ascii="Times New Roman" w:hAnsi="Times New Roman"/>
-          <w:sz w:val="24"/>
-          <w:szCs w:val="24"/>
-        </w:rPr>
-        <w:t xml:space="preserve"> alegam que a técnica de </w:t>
+        <w:t xml:space="preserve">Morettin e Singer (2021) alegam que a técnica de </w:t>
       </w:r>
       <w:proofErr w:type="spellStart"/>
       <w:r>
@@ -21190,7 +20969,7 @@
           <w:szCs w:val="20"/>
           <w:u w:val="none"/>
         </w:rPr>
-        <w:t>1</w:t>
+        <w:t>14</w:t>
       </w:r>
       <w:r>
         <w:rPr>
@@ -21201,18 +20980,16 @@
           <w:szCs w:val="20"/>
           <w:u w:val="none"/>
         </w:rPr>
-        <w:t>4</w:t>
-      </w:r>
-      <w:r>
-        <w:rPr>
-          <w:rFonts w:ascii="Times New Roman" w:hAnsi="Times New Roman" w:cs="Times New Roman"/>
-          <w:i w:val="0"/>
-          <w:iCs/>
+        <w:t xml:space="preserve"> – </w:t>
+      </w:r>
+      <w:r>
+        <w:rPr>
+          <w:rFonts w:ascii="Times New Roman" w:hAnsi="Times New Roman" w:cs="Times New Roman"/>
           <w:sz w:val="20"/>
           <w:szCs w:val="20"/>
           <w:u w:val="none"/>
         </w:rPr>
-        <w:t xml:space="preserve"> – Modelo de </w:t>
+        <w:t>Modelo de Random Forest para Classificação</w:t>
       </w:r>
       <w:r>
         <w:rPr>
@@ -21223,18 +21000,7 @@
           <w:szCs w:val="20"/>
           <w:u w:val="none"/>
         </w:rPr>
-        <w:t>Random Forest</w:t>
-      </w:r>
-      <w:r>
-        <w:rPr>
-          <w:rFonts w:ascii="Times New Roman" w:hAnsi="Times New Roman" w:cs="Times New Roman"/>
-          <w:i w:val="0"/>
-          <w:iCs/>
-          <w:sz w:val="20"/>
-          <w:szCs w:val="20"/>
-          <w:u w:val="none"/>
-        </w:rPr>
-        <w:t xml:space="preserve"> para Classificação </w:t>
+        <w:t xml:space="preserve"> </w:t>
       </w:r>
     </w:p>
     <w:p>
@@ -21250,6 +21016,7 @@
       <w:r>
         <w:rPr>
           <w:rFonts w:ascii="Times New Roman" w:hAnsi="Times New Roman"/>
+          <w:noProof/>
           <w:sz w:val="24"/>
           <w:szCs w:val="24"/>
         </w:rPr>
@@ -21432,6 +21199,7 @@
     <w:p>
       <w:pPr>
         <w:spacing w:after="0" w:line="360" w:lineRule="auto"/>
+        <w:ind w:firstLine="720"/>
         <w:jc w:val="both"/>
         <w:rPr>
           <w:rFonts w:ascii="Times New Roman" w:hAnsi="Times New Roman"/>
@@ -21445,8 +21213,7 @@
           <w:sz w:val="24"/>
           <w:szCs w:val="24"/>
         </w:rPr>
-        <w:tab/>
-        <w:t xml:space="preserve">Outra técnica muito famosa e ainda mais poderosa é o </w:t>
+        <w:t xml:space="preserve">O </w:t>
       </w:r>
       <w:proofErr w:type="spellStart"/>
       <w:r>
@@ -21464,7 +21231,7 @@
           <w:sz w:val="24"/>
           <w:szCs w:val="24"/>
         </w:rPr>
-        <w:t xml:space="preserve">. Diferentemente do </w:t>
+        <w:t xml:space="preserve"> é uma técnica amplamente reconhecida e altamente poderosa no campo de aprendizado de máquina. Ao contrário do </w:t>
       </w:r>
       <w:proofErr w:type="spellStart"/>
       <w:r>
@@ -21482,23 +21249,7 @@
           <w:sz w:val="24"/>
           <w:szCs w:val="24"/>
         </w:rPr>
-        <w:t xml:space="preserve">, </w:t>
-      </w:r>
-      <w:r>
-        <w:rPr>
-          <w:rFonts w:ascii="Times New Roman" w:hAnsi="Times New Roman"/>
-          <w:sz w:val="24"/>
-          <w:szCs w:val="24"/>
-        </w:rPr>
-        <w:t xml:space="preserve">Morettin e Singer (2021) </w:t>
-      </w:r>
-      <w:r>
-        <w:rPr>
-          <w:rFonts w:ascii="Times New Roman" w:hAnsi="Times New Roman"/>
-          <w:sz w:val="24"/>
-          <w:szCs w:val="24"/>
-        </w:rPr>
-        <w:t xml:space="preserve">explicam que as árvores são geradas sequencialmente através da atualização de pesos para cada elemento. Elementos classificados incorretamente recebem a atribuição de pesos de maior representatividade, possuindo agora maior probabilidade de serem selecionadas nas próximas árvores visando a correção da classificação dessas instâncias. Dessa forma, o </w:t>
+        <w:t xml:space="preserve">, o </w:t>
       </w:r>
       <w:proofErr w:type="spellStart"/>
       <w:r>
@@ -21516,27 +21267,39 @@
           <w:sz w:val="24"/>
           <w:szCs w:val="24"/>
         </w:rPr>
-        <w:t xml:space="preserve"> objetiva proporcionar a redução do viés através de correções sucessivas de erros de predição.</w:t>
-      </w:r>
-    </w:p>
-    <w:p>
-      <w:pPr>
-        <w:spacing w:after="0" w:line="360" w:lineRule="auto"/>
-        <w:jc w:val="both"/>
-        <w:rPr>
-          <w:rFonts w:ascii="Times New Roman" w:hAnsi="Times New Roman"/>
-          <w:sz w:val="24"/>
-          <w:szCs w:val="24"/>
-        </w:rPr>
-      </w:pPr>
-      <w:r>
-        <w:rPr>
-          <w:rFonts w:ascii="Times New Roman" w:hAnsi="Times New Roman"/>
-          <w:sz w:val="24"/>
-          <w:szCs w:val="24"/>
-        </w:rPr>
-        <w:tab/>
-        <w:t xml:space="preserve">O modelo mais famoso para este tipo de técnica denomina-se </w:t>
+        <w:t xml:space="preserve">, como explicado por Morettin e Singer (2021), envolve a geração sequencial de árvores de decisão com base na atualização de pesos para cada elemento no conjunto de treinamento. O processo </w:t>
+      </w:r>
+      <w:r>
+        <w:rPr>
+          <w:rFonts w:ascii="Times New Roman" w:hAnsi="Times New Roman"/>
+          <w:sz w:val="24"/>
+          <w:szCs w:val="24"/>
+        </w:rPr>
+        <w:t>inicia-se</w:t>
+      </w:r>
+      <w:r>
+        <w:rPr>
+          <w:rFonts w:ascii="Times New Roman" w:hAnsi="Times New Roman"/>
+          <w:sz w:val="24"/>
+          <w:szCs w:val="24"/>
+        </w:rPr>
+        <w:t xml:space="preserve"> com a criação de uma árvore de decisão inicial, seguida pelo cálculo dos resíduos iniciais</w:t>
+      </w:r>
+      <w:r>
+        <w:rPr>
+          <w:rFonts w:ascii="Times New Roman" w:hAnsi="Times New Roman"/>
+          <w:sz w:val="24"/>
+          <w:szCs w:val="24"/>
+        </w:rPr>
+        <w:t xml:space="preserve"> </w:t>
+      </w:r>
+      <w:r>
+        <w:rPr>
+          <w:rFonts w:ascii="Times New Roman" w:hAnsi="Times New Roman"/>
+          <w:sz w:val="24"/>
+          <w:szCs w:val="24"/>
+        </w:rPr>
+        <w:t xml:space="preserve">que representam a diferença entre as probabilidades a priori e a probabilidade a posteriori. Os exemplos classificados incorretamente recebem pesos mais altos, tornando-os mais influentes nas iterações subsequentes. Essas árvores, construídas sequencialmente, visam corrigir as classificações errôneas e aprimorar a precisão do modelo. O </w:t>
       </w:r>
       <w:proofErr w:type="spellStart"/>
       <w:r>
@@ -21572,15 +21335,41 @@
           <w:sz w:val="24"/>
           <w:szCs w:val="24"/>
         </w:rPr>
-        <w:t xml:space="preserve">. Este algoritmo possui a particularidade de pautar-se em métodos de otimização matemática, como o Gradiente Descendente. </w:t>
-      </w:r>
-      <w:r>
-        <w:rPr>
-          <w:rFonts w:ascii="Times New Roman" w:hAnsi="Times New Roman"/>
-          <w:sz w:val="24"/>
-          <w:szCs w:val="24"/>
-        </w:rPr>
-        <w:t xml:space="preserve">Ao invés de realizar a atualização de pesos para as instâncias, este método ajusta o novo preditor com base nos erros residuais cometidos pelo preditor anterior, expressa </w:t>
+        <w:t xml:space="preserve"> é o exemplo mais conhecido dessa técnica e é notável por seu uso de métodos de otimização iterativa, conferindo-lhe uma capacidade preditiva </w:t>
+      </w:r>
+      <w:r>
+        <w:rPr>
+          <w:rFonts w:ascii="Times New Roman" w:hAnsi="Times New Roman"/>
+          <w:sz w:val="24"/>
+          <w:szCs w:val="24"/>
+        </w:rPr>
+        <w:t>fantástica</w:t>
+      </w:r>
+      <w:r>
+        <w:rPr>
+          <w:rFonts w:ascii="Times New Roman" w:hAnsi="Times New Roman"/>
+          <w:sz w:val="24"/>
+          <w:szCs w:val="24"/>
+        </w:rPr>
+        <w:t xml:space="preserve">. O objetivo principal do </w:t>
+      </w:r>
+      <w:proofErr w:type="spellStart"/>
+      <w:r>
+        <w:rPr>
+          <w:rFonts w:ascii="Times New Roman" w:hAnsi="Times New Roman"/>
+          <w:sz w:val="24"/>
+          <w:szCs w:val="24"/>
+        </w:rPr>
+        <w:t>Boosting</w:t>
+      </w:r>
+      <w:proofErr w:type="spellEnd"/>
+      <w:r>
+        <w:rPr>
+          <w:rFonts w:ascii="Times New Roman" w:hAnsi="Times New Roman"/>
+          <w:sz w:val="24"/>
+          <w:szCs w:val="24"/>
+        </w:rPr>
+        <w:t xml:space="preserve"> é reduzir o viés do modelo por meio de correções progressivas dos erros de previsão, como descrito por </w:t>
       </w:r>
       <w:proofErr w:type="spellStart"/>
       <w:r>
@@ -21658,55 +21447,67 @@
           <w:szCs w:val="20"/>
           <w:u w:val="none"/>
         </w:rPr>
-        <w:t xml:space="preserve"> – Modelo de </w:t>
-      </w:r>
-      <w:proofErr w:type="spellStart"/>
-      <w:r>
-        <w:rPr>
-          <w:rFonts w:ascii="Times New Roman" w:hAnsi="Times New Roman" w:cs="Times New Roman"/>
-          <w:i w:val="0"/>
-          <w:iCs/>
+        <w:t xml:space="preserve"> – </w:t>
+      </w:r>
+      <w:r>
+        <w:rPr>
+          <w:rFonts w:ascii="Times New Roman" w:hAnsi="Times New Roman" w:cs="Times New Roman"/>
           <w:sz w:val="20"/>
           <w:szCs w:val="20"/>
           <w:u w:val="none"/>
         </w:rPr>
-        <w:t>Gradient</w:t>
-      </w:r>
-      <w:proofErr w:type="spellEnd"/>
-      <w:r>
-        <w:rPr>
-          <w:rFonts w:ascii="Times New Roman" w:hAnsi="Times New Roman" w:cs="Times New Roman"/>
-          <w:i w:val="0"/>
-          <w:iCs/>
+        <w:t xml:space="preserve">Modelo de </w:t>
+      </w:r>
+      <w:proofErr w:type="spellStart"/>
+      <w:r>
+        <w:rPr>
+          <w:rFonts w:ascii="Times New Roman" w:hAnsi="Times New Roman" w:cs="Times New Roman"/>
           <w:sz w:val="20"/>
           <w:szCs w:val="20"/>
           <w:u w:val="none"/>
         </w:rPr>
-        <w:t xml:space="preserve"> </w:t>
-      </w:r>
-      <w:proofErr w:type="spellStart"/>
-      <w:r>
-        <w:rPr>
-          <w:rFonts w:ascii="Times New Roman" w:hAnsi="Times New Roman" w:cs="Times New Roman"/>
-          <w:i w:val="0"/>
-          <w:iCs/>
+        <w:t>Gradient</w:t>
+      </w:r>
+      <w:proofErr w:type="spellEnd"/>
+      <w:r>
+        <w:rPr>
+          <w:rFonts w:ascii="Times New Roman" w:hAnsi="Times New Roman" w:cs="Times New Roman"/>
           <w:sz w:val="20"/>
           <w:szCs w:val="20"/>
           <w:u w:val="none"/>
         </w:rPr>
-        <w:t>Boosting</w:t>
-      </w:r>
-      <w:proofErr w:type="spellEnd"/>
-      <w:r>
-        <w:rPr>
-          <w:rFonts w:ascii="Times New Roman" w:hAnsi="Times New Roman" w:cs="Times New Roman"/>
-          <w:i w:val="0"/>
-          <w:iCs/>
+        <w:t xml:space="preserve"> </w:t>
+      </w:r>
+      <w:proofErr w:type="spellStart"/>
+      <w:r>
+        <w:rPr>
+          <w:rFonts w:ascii="Times New Roman" w:hAnsi="Times New Roman" w:cs="Times New Roman"/>
           <w:sz w:val="20"/>
           <w:szCs w:val="20"/>
           <w:u w:val="none"/>
         </w:rPr>
-        <w:t xml:space="preserve"> para Classificação </w:t>
+        <w:t>Boosting</w:t>
+      </w:r>
+      <w:proofErr w:type="spellEnd"/>
+      <w:r>
+        <w:rPr>
+          <w:rFonts w:ascii="Times New Roman" w:hAnsi="Times New Roman" w:cs="Times New Roman"/>
+          <w:sz w:val="20"/>
+          <w:szCs w:val="20"/>
+          <w:u w:val="none"/>
+        </w:rPr>
+        <w:t xml:space="preserve"> para Classificação</w:t>
+      </w:r>
+      <w:r>
+        <w:rPr>
+          <w:rFonts w:ascii="Times New Roman" w:hAnsi="Times New Roman" w:cs="Times New Roman"/>
+          <w:i w:val="0"/>
+          <w:iCs/>
+          <w:sz w:val="20"/>
+          <w:szCs w:val="20"/>
+          <w:u w:val="none"/>
+        </w:rPr>
+        <w:t xml:space="preserve"> </w:t>
       </w:r>
     </w:p>
     <w:p>
@@ -21722,6 +21523,7 @@
       <w:r>
         <w:rPr>
           <w:rFonts w:ascii="Times New Roman" w:hAnsi="Times New Roman"/>
+          <w:noProof/>
           <w:sz w:val="24"/>
           <w:szCs w:val="24"/>
         </w:rPr>
@@ -21887,17 +21689,7 @@
           <w:u w:val="none"/>
           <w:lang w:val="en-US"/>
         </w:rPr>
-        <w:t>55</w:t>
-      </w:r>
-      <w:r>
-        <w:rPr>
-          <w:rFonts w:ascii="Times New Roman" w:hAnsi="Times New Roman"/>
-          <w:sz w:val="20"/>
-          <w:szCs w:val="20"/>
-          <w:u w:val="none"/>
-          <w:lang w:val="en-US"/>
-        </w:rPr>
-        <w:t>.</w:t>
+        <w:t>55.</w:t>
       </w:r>
     </w:p>
     <w:p>
@@ -21938,31 +21730,261 @@
     </w:p>
     <w:p>
       <w:pPr>
-        <w:pStyle w:val="PargrafodaLista"/>
-        <w:widowControl w:val="0"/>
-        <w:tabs>
-          <w:tab w:val="right" w:leader="dot" w:pos="9072"/>
-        </w:tabs>
-        <w:autoSpaceDE w:val="0"/>
-        <w:autoSpaceDN w:val="0"/>
-        <w:adjustRightInd w:val="0"/>
-        <w:spacing w:after="0" w:line="360" w:lineRule="auto"/>
-        <w:rPr>
-          <w:rFonts w:ascii="Times New Roman" w:hAnsi="Times New Roman"/>
-          <w:sz w:val="24"/>
-          <w:szCs w:val="24"/>
-        </w:rPr>
-      </w:pPr>
+        <w:pStyle w:val="tituloR3"/>
+        <w:spacing w:line="360" w:lineRule="auto"/>
+        <w:rPr>
+          <w:rFonts w:ascii="Times New Roman" w:hAnsi="Times New Roman"/>
+          <w:i w:val="0"/>
+          <w:iCs/>
+          <w:u w:val="none"/>
+        </w:rPr>
+      </w:pPr>
+      <w:r>
+        <w:rPr>
+          <w:rFonts w:ascii="Times New Roman" w:hAnsi="Times New Roman"/>
+          <w:i w:val="0"/>
+          <w:iCs/>
+          <w:u w:val="none"/>
+        </w:rPr>
+        <w:t>Sabe-se que</w:t>
+      </w:r>
+      <w:r>
+        <w:rPr>
+          <w:rFonts w:ascii="Times New Roman" w:hAnsi="Times New Roman"/>
+          <w:i w:val="0"/>
+          <w:iCs/>
+          <w:u w:val="none"/>
+        </w:rPr>
+        <w:t>, embora os modelos de Aprendizado de Máquina sejam criados com base em técnicas matemáticas e estatísticas, sua implementação final se dá na forma de software. Isso implica que todos os processos subjacentes ao aprendizado, desde a aquisição e o pré-</w:t>
+      </w:r>
+      <w:r>
+        <w:rPr>
+          <w:rFonts w:ascii="Times New Roman" w:hAnsi="Times New Roman"/>
+          <w:i w:val="0"/>
+          <w:iCs/>
+          <w:u w:val="none"/>
+        </w:rPr>
+        <w:lastRenderedPageBreak/>
+        <w:t>processamento dos dados até a construção e o treinamento do modelo, devem ser traduzidos para linguagem de máquina para que o computador possa executar essas tarefas de forma precisa e eficaz.</w:t>
+      </w:r>
+    </w:p>
+    <w:p>
+      <w:pPr>
+        <w:pStyle w:val="tituloR3"/>
+        <w:spacing w:line="360" w:lineRule="auto"/>
+        <w:rPr>
+          <w:rFonts w:ascii="Times New Roman" w:hAnsi="Times New Roman"/>
+          <w:i w:val="0"/>
+          <w:iCs/>
+          <w:u w:val="none"/>
+        </w:rPr>
+      </w:pPr>
+      <w:r>
+        <w:rPr>
+          <w:rFonts w:ascii="Times New Roman" w:hAnsi="Times New Roman"/>
+          <w:i w:val="0"/>
+          <w:iCs/>
+          <w:u w:val="none"/>
+        </w:rPr>
+        <w:t>No entanto, a realidade dos dados do mundo real é frequentemente complexa e desafiadora. Erros humanos, falhas operacionais e outras fontes de ruído podem introduzir uma alta frequência de dados que não se conformam às expectativas ou são divergentes do comportamento ideal. Nesse contexto, a qualidade dos dados é frequentemente discutível, o que pode prejudicar a eficácia do modelo de Aprendizado de Máquina.</w:t>
+      </w:r>
+      <w:r>
+        <w:rPr>
+          <w:rFonts w:ascii="Times New Roman" w:hAnsi="Times New Roman"/>
+          <w:i w:val="0"/>
+          <w:iCs/>
+          <w:u w:val="none"/>
+        </w:rPr>
+        <w:t xml:space="preserve"> </w:t>
+      </w:r>
+      <w:r>
+        <w:rPr>
+          <w:rFonts w:ascii="Times New Roman" w:hAnsi="Times New Roman"/>
+          <w:i w:val="0"/>
+          <w:iCs/>
+          <w:u w:val="none"/>
+        </w:rPr>
+        <w:t>Sendo assim</w:t>
+      </w:r>
+      <w:r>
+        <w:rPr>
+          <w:rFonts w:ascii="Times New Roman" w:hAnsi="Times New Roman"/>
+          <w:i w:val="0"/>
+          <w:iCs/>
+          <w:u w:val="none"/>
+        </w:rPr>
+        <w:t xml:space="preserve">, entra em cena o pré-processamento de dados, uma etapa crítica na preparação dos dados para a modelagem. </w:t>
+      </w:r>
+    </w:p>
+    <w:p>
+      <w:pPr>
+        <w:pStyle w:val="tituloR3"/>
+        <w:spacing w:line="360" w:lineRule="auto"/>
+        <w:rPr>
+          <w:rFonts w:ascii="Times New Roman" w:hAnsi="Times New Roman"/>
+          <w:i w:val="0"/>
+          <w:iCs/>
+          <w:u w:val="none"/>
+        </w:rPr>
+      </w:pPr>
+      <w:r>
+        <w:rPr>
+          <w:rFonts w:ascii="Times New Roman" w:hAnsi="Times New Roman"/>
+          <w:i w:val="0"/>
+          <w:iCs/>
+          <w:u w:val="none"/>
+        </w:rPr>
+        <w:t>O principal objetivo do pré-processamento é melhorar a qualidade e a utilidade dos dados, tornando-os mais adequados para o treinamento de modelos de Aprendizado de Máquina. Isso envolve uma série de técnicas e transformações aplicadas aos dados brutos, como limpeza para corrigir erros, tratamento de valores ausentes, normalização e seleção de características relevantes.</w:t>
+      </w:r>
+    </w:p>
+    <w:p>
+      <w:pPr>
+        <w:pStyle w:val="tituloR3"/>
+        <w:spacing w:line="360" w:lineRule="auto"/>
+        <w:rPr>
+          <w:rFonts w:ascii="Times New Roman" w:hAnsi="Times New Roman"/>
+          <w:i w:val="0"/>
+          <w:iCs/>
+          <w:u w:val="none"/>
+        </w:rPr>
+      </w:pPr>
+      <w:r>
+        <w:rPr>
+          <w:rFonts w:ascii="Times New Roman" w:hAnsi="Times New Roman"/>
+          <w:i w:val="0"/>
+          <w:iCs/>
+          <w:u w:val="none"/>
+        </w:rPr>
+        <w:t>O pré-processamento não é apenas uma etapa necessária, mas também estratégica. Uma base de dados de alta qualidade e bem tratada é fundamental para garantir que o modelo aprenda com precisão os padrões presentes nos dados e, por sua vez, faça previsões precisas em novos exemplos. Portanto, a qualidade dos dados é um dos fatores críticos que determinam o sucesso de um projeto de Aprendizado de Máquina.</w:t>
+      </w:r>
+      <w:r>
+        <w:rPr>
+          <w:rFonts w:ascii="Times New Roman" w:hAnsi="Times New Roman"/>
+          <w:i w:val="0"/>
+          <w:iCs/>
+          <w:u w:val="none"/>
+        </w:rPr>
+        <w:t xml:space="preserve"> Dessa forma, abordou-se três técnicas </w:t>
+      </w:r>
+      <w:r>
+        <w:rPr>
+          <w:rFonts w:ascii="Times New Roman" w:hAnsi="Times New Roman"/>
+          <w:i w:val="0"/>
+          <w:iCs/>
+          <w:u w:val="none"/>
+        </w:rPr>
+        <w:t xml:space="preserve">de </w:t>
+      </w:r>
+      <w:r>
+        <w:rPr>
+          <w:rFonts w:ascii="Times New Roman" w:hAnsi="Times New Roman"/>
+          <w:i w:val="0"/>
+          <w:iCs/>
+          <w:u w:val="none"/>
+        </w:rPr>
+        <w:t>pré-processamento</w:t>
+      </w:r>
+      <w:r>
+        <w:rPr>
+          <w:rFonts w:ascii="Times New Roman" w:hAnsi="Times New Roman"/>
+          <w:i w:val="0"/>
+          <w:iCs/>
+          <w:u w:val="none"/>
+        </w:rPr>
+        <w:t xml:space="preserve">: </w:t>
+      </w:r>
       <w:proofErr w:type="spellStart"/>
       <w:r>
         <w:rPr>
           <w:rFonts w:ascii="Times New Roman" w:hAnsi="Times New Roman"/>
-          <w:sz w:val="24"/>
-          <w:szCs w:val="24"/>
-        </w:rPr>
-        <w:t>Ddddd</w:t>
+          <w:i w:val="0"/>
+          <w:iCs/>
+          <w:u w:val="none"/>
+        </w:rPr>
+        <w:t>Binary</w:t>
       </w:r>
       <w:proofErr w:type="spellEnd"/>
+      <w:r>
+        <w:rPr>
+          <w:rFonts w:ascii="Times New Roman" w:hAnsi="Times New Roman"/>
+          <w:i w:val="0"/>
+          <w:iCs/>
+          <w:u w:val="none"/>
+        </w:rPr>
+        <w:t xml:space="preserve"> </w:t>
+      </w:r>
+      <w:proofErr w:type="spellStart"/>
+      <w:r>
+        <w:rPr>
+          <w:rFonts w:ascii="Times New Roman" w:hAnsi="Times New Roman"/>
+          <w:i w:val="0"/>
+          <w:iCs/>
+          <w:u w:val="none"/>
+        </w:rPr>
+        <w:t>Encoder</w:t>
+      </w:r>
+      <w:proofErr w:type="spellEnd"/>
+      <w:r>
+        <w:rPr>
+          <w:rFonts w:ascii="Times New Roman" w:hAnsi="Times New Roman"/>
+          <w:i w:val="0"/>
+          <w:iCs/>
+          <w:u w:val="none"/>
+        </w:rPr>
+        <w:t xml:space="preserve">, Min-Max </w:t>
+      </w:r>
+      <w:proofErr w:type="spellStart"/>
+      <w:r>
+        <w:rPr>
+          <w:rFonts w:ascii="Times New Roman" w:hAnsi="Times New Roman"/>
+          <w:i w:val="0"/>
+          <w:iCs/>
+          <w:u w:val="none"/>
+        </w:rPr>
+        <w:t>Scaler</w:t>
+      </w:r>
+      <w:proofErr w:type="spellEnd"/>
+      <w:r>
+        <w:rPr>
+          <w:rFonts w:ascii="Times New Roman" w:hAnsi="Times New Roman"/>
+          <w:i w:val="0"/>
+          <w:iCs/>
+          <w:u w:val="none"/>
+        </w:rPr>
+        <w:t xml:space="preserve"> e KNN </w:t>
+      </w:r>
+      <w:proofErr w:type="spellStart"/>
+      <w:r>
+        <w:rPr>
+          <w:rFonts w:ascii="Times New Roman" w:hAnsi="Times New Roman"/>
+          <w:i w:val="0"/>
+          <w:iCs/>
+          <w:u w:val="none"/>
+        </w:rPr>
+        <w:t>Imputer</w:t>
+      </w:r>
+      <w:proofErr w:type="spellEnd"/>
+      <w:r>
+        <w:rPr>
+          <w:rFonts w:ascii="Times New Roman" w:hAnsi="Times New Roman"/>
+          <w:i w:val="0"/>
+          <w:iCs/>
+          <w:u w:val="none"/>
+        </w:rPr>
+        <w:t>.</w:t>
+      </w:r>
+    </w:p>
+    <w:p>
+      <w:pPr>
+        <w:pStyle w:val="tituloR3"/>
+        <w:spacing w:line="360" w:lineRule="auto"/>
+        <w:rPr>
+          <w:rFonts w:ascii="Times New Roman" w:hAnsi="Times New Roman"/>
+          <w:i w:val="0"/>
+          <w:iCs/>
+          <w:u w:val="none"/>
+        </w:rPr>
+      </w:pPr>
     </w:p>
     <w:p>
       <w:pPr>
@@ -22023,6 +22045,493 @@
         <w:t>Encoder</w:t>
       </w:r>
       <w:proofErr w:type="spellEnd"/>
+    </w:p>
+    <w:p>
+      <w:pPr>
+        <w:spacing w:after="0" w:line="360" w:lineRule="auto"/>
+        <w:ind w:firstLine="720"/>
+        <w:jc w:val="both"/>
+        <w:rPr>
+          <w:rFonts w:ascii="Times New Roman" w:hAnsi="Times New Roman"/>
+          <w:sz w:val="24"/>
+          <w:szCs w:val="24"/>
+        </w:rPr>
+      </w:pPr>
+      <w:proofErr w:type="spellStart"/>
+      <w:r>
+        <w:rPr>
+          <w:rFonts w:ascii="Times New Roman" w:hAnsi="Times New Roman"/>
+          <w:sz w:val="24"/>
+          <w:szCs w:val="24"/>
+        </w:rPr>
+        <w:t>Encoding</w:t>
+      </w:r>
+      <w:proofErr w:type="spellEnd"/>
+      <w:r>
+        <w:rPr>
+          <w:rFonts w:ascii="Times New Roman" w:hAnsi="Times New Roman"/>
+          <w:sz w:val="24"/>
+          <w:szCs w:val="24"/>
+        </w:rPr>
+        <w:t xml:space="preserve"> é uma técnica muito útil quando </w:t>
+      </w:r>
+      <w:proofErr w:type="gramStart"/>
+      <w:r>
+        <w:rPr>
+          <w:rFonts w:ascii="Times New Roman" w:hAnsi="Times New Roman"/>
+          <w:sz w:val="24"/>
+          <w:szCs w:val="24"/>
+        </w:rPr>
+        <w:t>lida-se</w:t>
+      </w:r>
+      <w:proofErr w:type="gramEnd"/>
+      <w:r>
+        <w:rPr>
+          <w:rFonts w:ascii="Times New Roman" w:hAnsi="Times New Roman"/>
+          <w:sz w:val="24"/>
+          <w:szCs w:val="24"/>
+        </w:rPr>
+        <w:t xml:space="preserve"> com variáveis categóricas. Sua função é </w:t>
+      </w:r>
+      <w:r>
+        <w:rPr>
+          <w:rFonts w:ascii="Times New Roman" w:hAnsi="Times New Roman"/>
+          <w:sz w:val="24"/>
+          <w:szCs w:val="24"/>
+        </w:rPr>
+        <w:t xml:space="preserve">a aplicação de um processo de </w:t>
+      </w:r>
+      <w:proofErr w:type="spellStart"/>
+      <w:r>
+        <w:rPr>
+          <w:rFonts w:ascii="Times New Roman" w:hAnsi="Times New Roman"/>
+          <w:sz w:val="24"/>
+          <w:szCs w:val="24"/>
+        </w:rPr>
+        <w:t>discretização</w:t>
+      </w:r>
+      <w:proofErr w:type="spellEnd"/>
+      <w:r>
+        <w:rPr>
+          <w:rFonts w:ascii="Times New Roman" w:hAnsi="Times New Roman"/>
+          <w:sz w:val="24"/>
+          <w:szCs w:val="24"/>
+        </w:rPr>
+        <w:t xml:space="preserve"> a fim de </w:t>
+      </w:r>
+      <w:r>
+        <w:rPr>
+          <w:rFonts w:ascii="Times New Roman" w:hAnsi="Times New Roman"/>
+          <w:sz w:val="24"/>
+          <w:szCs w:val="24"/>
+        </w:rPr>
+        <w:t xml:space="preserve">transformar </w:t>
+      </w:r>
+      <w:r>
+        <w:rPr>
+          <w:rFonts w:ascii="Times New Roman" w:hAnsi="Times New Roman"/>
+          <w:sz w:val="24"/>
+          <w:szCs w:val="24"/>
+        </w:rPr>
+        <w:t xml:space="preserve">dados categóricos em dados discretos ou, em outras palavras, transformar classes em números. </w:t>
+      </w:r>
+      <w:r>
+        <w:rPr>
+          <w:rFonts w:ascii="Times New Roman" w:hAnsi="Times New Roman"/>
+          <w:sz w:val="24"/>
+          <w:szCs w:val="24"/>
+        </w:rPr>
+        <w:t xml:space="preserve">Em modelos de crédito, </w:t>
+      </w:r>
+      <w:r>
+        <w:rPr>
+          <w:rFonts w:ascii="Times New Roman" w:hAnsi="Times New Roman"/>
+          <w:sz w:val="24"/>
+          <w:szCs w:val="24"/>
+        </w:rPr>
+        <w:t>ao invés de termos uma variável binária expressa como “Pagou” ou “Não Pagou”, pode-se alterá-la para 1 ou 0, possibilitando assim o entendimento do software por parte do computador.</w:t>
+      </w:r>
+    </w:p>
+    <w:p>
+      <w:pPr>
+        <w:spacing w:after="0" w:line="360" w:lineRule="auto"/>
+        <w:ind w:firstLine="720"/>
+        <w:jc w:val="both"/>
+        <w:rPr>
+          <w:rFonts w:ascii="Times New Roman" w:hAnsi="Times New Roman"/>
+          <w:sz w:val="24"/>
+          <w:szCs w:val="24"/>
+        </w:rPr>
+      </w:pPr>
+      <w:r>
+        <w:rPr>
+          <w:rFonts w:ascii="Times New Roman" w:hAnsi="Times New Roman"/>
+          <w:sz w:val="24"/>
+          <w:szCs w:val="24"/>
+        </w:rPr>
+        <w:t xml:space="preserve">Nesse âmbito, uma técnica robusta para </w:t>
+      </w:r>
+      <w:proofErr w:type="spellStart"/>
+      <w:r>
+        <w:rPr>
+          <w:rFonts w:ascii="Times New Roman" w:hAnsi="Times New Roman"/>
+          <w:sz w:val="24"/>
+          <w:szCs w:val="24"/>
+        </w:rPr>
+        <w:t>encoding</w:t>
+      </w:r>
+      <w:proofErr w:type="spellEnd"/>
+      <w:r>
+        <w:rPr>
+          <w:rFonts w:ascii="Times New Roman" w:hAnsi="Times New Roman"/>
+          <w:sz w:val="24"/>
+          <w:szCs w:val="24"/>
+        </w:rPr>
+        <w:t xml:space="preserve"> é o </w:t>
+      </w:r>
+      <w:proofErr w:type="spellStart"/>
+      <w:r>
+        <w:rPr>
+          <w:rFonts w:ascii="Times New Roman" w:hAnsi="Times New Roman"/>
+          <w:sz w:val="24"/>
+          <w:szCs w:val="24"/>
+        </w:rPr>
+        <w:t>Binary</w:t>
+      </w:r>
+      <w:proofErr w:type="spellEnd"/>
+      <w:r>
+        <w:rPr>
+          <w:rFonts w:ascii="Times New Roman" w:hAnsi="Times New Roman"/>
+          <w:sz w:val="24"/>
+          <w:szCs w:val="24"/>
+        </w:rPr>
+        <w:t xml:space="preserve"> </w:t>
+      </w:r>
+      <w:proofErr w:type="spellStart"/>
+      <w:r>
+        <w:rPr>
+          <w:rFonts w:ascii="Times New Roman" w:hAnsi="Times New Roman"/>
+          <w:sz w:val="24"/>
+          <w:szCs w:val="24"/>
+        </w:rPr>
+        <w:t>Encoder</w:t>
+      </w:r>
+      <w:proofErr w:type="spellEnd"/>
+      <w:r>
+        <w:rPr>
+          <w:rFonts w:ascii="Times New Roman" w:hAnsi="Times New Roman"/>
+          <w:sz w:val="24"/>
+          <w:szCs w:val="24"/>
+        </w:rPr>
+        <w:t xml:space="preserve">. Ele é um </w:t>
+      </w:r>
+      <w:proofErr w:type="spellStart"/>
+      <w:r>
+        <w:rPr>
+          <w:rFonts w:ascii="Times New Roman" w:hAnsi="Times New Roman"/>
+          <w:sz w:val="24"/>
+          <w:szCs w:val="24"/>
+        </w:rPr>
+        <w:t>encoder</w:t>
+      </w:r>
+      <w:proofErr w:type="spellEnd"/>
+      <w:r>
+        <w:rPr>
+          <w:rFonts w:ascii="Times New Roman" w:hAnsi="Times New Roman"/>
+          <w:sz w:val="24"/>
+          <w:szCs w:val="24"/>
+        </w:rPr>
+        <w:t xml:space="preserve"> o qual transforma variáveis categóricas em variáveis discretas binárias de forma </w:t>
+      </w:r>
+      <w:r>
+        <w:rPr>
+          <w:rFonts w:ascii="Times New Roman" w:hAnsi="Times New Roman"/>
+          <w:sz w:val="24"/>
+          <w:szCs w:val="24"/>
+        </w:rPr>
+        <w:lastRenderedPageBreak/>
+        <w:t>inteligente. Ao invés de criar uma coluna para cada categoria, ele cria uma quantidade menor de colunas as quais representam a categoria desejada através de uma tabela-verdade. Esta abordagem é interessante pois ela reduz a dimensionalidade de forma eficiente, possibilitando a criação de uma base de dados menos esparsa, facilitando os cálculos matemáticos do modelo e simplificando o poder computacional demandado.</w:t>
+      </w:r>
+    </w:p>
+    <w:p>
+      <w:pPr>
+        <w:spacing w:after="0" w:line="360" w:lineRule="auto"/>
+        <w:ind w:firstLine="720"/>
+        <w:jc w:val="both"/>
+        <w:rPr>
+          <w:rFonts w:ascii="Times New Roman" w:hAnsi="Times New Roman"/>
+          <w:sz w:val="24"/>
+          <w:szCs w:val="24"/>
+        </w:rPr>
+      </w:pPr>
+      <w:r>
+        <w:rPr>
+          <w:rFonts w:ascii="Times New Roman" w:hAnsi="Times New Roman"/>
+          <w:sz w:val="24"/>
+          <w:szCs w:val="24"/>
+        </w:rPr>
+        <w:t xml:space="preserve">Exemplificou-se o processo </w:t>
+      </w:r>
+      <w:r>
+        <w:rPr>
+          <w:rFonts w:ascii="Times New Roman" w:hAnsi="Times New Roman"/>
+          <w:sz w:val="24"/>
+          <w:szCs w:val="24"/>
+        </w:rPr>
+        <w:t xml:space="preserve">simulando a </w:t>
+      </w:r>
+      <w:proofErr w:type="spellStart"/>
+      <w:r>
+        <w:rPr>
+          <w:rFonts w:ascii="Times New Roman" w:hAnsi="Times New Roman"/>
+          <w:sz w:val="24"/>
+          <w:szCs w:val="24"/>
+        </w:rPr>
+        <w:t>discretização</w:t>
+      </w:r>
+      <w:proofErr w:type="spellEnd"/>
+      <w:r>
+        <w:rPr>
+          <w:rFonts w:ascii="Times New Roman" w:hAnsi="Times New Roman"/>
+          <w:sz w:val="24"/>
+          <w:szCs w:val="24"/>
+        </w:rPr>
+        <w:t xml:space="preserve"> de uma variável categórica denominada como “Faixa de Idade”. Através do </w:t>
+      </w:r>
+      <w:proofErr w:type="spellStart"/>
+      <w:r>
+        <w:rPr>
+          <w:rFonts w:ascii="Times New Roman" w:hAnsi="Times New Roman"/>
+          <w:sz w:val="24"/>
+          <w:szCs w:val="24"/>
+        </w:rPr>
+        <w:t>Binary</w:t>
+      </w:r>
+      <w:proofErr w:type="spellEnd"/>
+      <w:r>
+        <w:rPr>
+          <w:rFonts w:ascii="Times New Roman" w:hAnsi="Times New Roman"/>
+          <w:sz w:val="24"/>
+          <w:szCs w:val="24"/>
+        </w:rPr>
+        <w:t xml:space="preserve"> </w:t>
+      </w:r>
+      <w:proofErr w:type="spellStart"/>
+      <w:r>
+        <w:rPr>
+          <w:rFonts w:ascii="Times New Roman" w:hAnsi="Times New Roman"/>
+          <w:sz w:val="24"/>
+          <w:szCs w:val="24"/>
+        </w:rPr>
+        <w:t>Encoder</w:t>
+      </w:r>
+      <w:proofErr w:type="spellEnd"/>
+      <w:r>
+        <w:rPr>
+          <w:rFonts w:ascii="Times New Roman" w:hAnsi="Times New Roman"/>
+          <w:sz w:val="24"/>
+          <w:szCs w:val="24"/>
+        </w:rPr>
+        <w:t>, pôde-se transformar nove categorias em apenas três colunas, criando uma representação compacta e eficaz das informações categóricas para uso em modelos de Aprendizado de Máquina.</w:t>
+      </w:r>
+    </w:p>
+    <w:p>
+      <w:pPr>
+        <w:pStyle w:val="tituloR3"/>
+        <w:spacing w:line="360" w:lineRule="auto"/>
+        <w:ind w:firstLine="720"/>
+        <w:jc w:val="center"/>
+        <w:rPr>
+          <w:rFonts w:ascii="Times New Roman" w:hAnsi="Times New Roman" w:cs="Times New Roman"/>
+          <w:i w:val="0"/>
+          <w:iCs/>
+          <w:sz w:val="20"/>
+          <w:szCs w:val="20"/>
+          <w:u w:val="none"/>
+        </w:rPr>
+      </w:pPr>
+      <w:r>
+        <w:rPr>
+          <w:rFonts w:ascii="Times New Roman" w:hAnsi="Times New Roman" w:cs="Times New Roman"/>
+          <w:i w:val="0"/>
+          <w:iCs/>
+          <w:sz w:val="20"/>
+          <w:szCs w:val="20"/>
+          <w:u w:val="none"/>
+        </w:rPr>
+        <w:t xml:space="preserve">Tabela </w:t>
+      </w:r>
+      <w:r>
+        <w:rPr>
+          <w:rFonts w:ascii="Times New Roman" w:hAnsi="Times New Roman" w:cs="Times New Roman"/>
+          <w:i w:val="0"/>
+          <w:iCs/>
+          <w:sz w:val="20"/>
+          <w:szCs w:val="20"/>
+          <w:u w:val="none"/>
+        </w:rPr>
+        <w:t>1</w:t>
+      </w:r>
+      <w:r>
+        <w:rPr>
+          <w:rFonts w:ascii="Times New Roman" w:hAnsi="Times New Roman" w:cs="Times New Roman"/>
+          <w:i w:val="0"/>
+          <w:iCs/>
+          <w:sz w:val="20"/>
+          <w:szCs w:val="20"/>
+          <w:u w:val="none"/>
+        </w:rPr>
+        <w:t xml:space="preserve"> – </w:t>
+      </w:r>
+      <w:r>
+        <w:rPr>
+          <w:rFonts w:ascii="Times New Roman" w:hAnsi="Times New Roman" w:cs="Times New Roman"/>
+          <w:sz w:val="20"/>
+          <w:szCs w:val="20"/>
+          <w:u w:val="none"/>
+        </w:rPr>
+        <w:t xml:space="preserve">Aplicação do </w:t>
+      </w:r>
+      <w:proofErr w:type="spellStart"/>
+      <w:r>
+        <w:rPr>
+          <w:rFonts w:ascii="Times New Roman" w:hAnsi="Times New Roman" w:cs="Times New Roman"/>
+          <w:sz w:val="20"/>
+          <w:szCs w:val="20"/>
+          <w:u w:val="none"/>
+        </w:rPr>
+        <w:t>Binary</w:t>
+      </w:r>
+      <w:proofErr w:type="spellEnd"/>
+      <w:r>
+        <w:rPr>
+          <w:rFonts w:ascii="Times New Roman" w:hAnsi="Times New Roman" w:cs="Times New Roman"/>
+          <w:sz w:val="20"/>
+          <w:szCs w:val="20"/>
+          <w:u w:val="none"/>
+        </w:rPr>
+        <w:t xml:space="preserve"> </w:t>
+      </w:r>
+      <w:proofErr w:type="spellStart"/>
+      <w:r>
+        <w:rPr>
+          <w:rFonts w:ascii="Times New Roman" w:hAnsi="Times New Roman" w:cs="Times New Roman"/>
+          <w:sz w:val="20"/>
+          <w:szCs w:val="20"/>
+          <w:u w:val="none"/>
+        </w:rPr>
+        <w:t>Encoder</w:t>
+      </w:r>
+      <w:proofErr w:type="spellEnd"/>
+      <w:r>
+        <w:rPr>
+          <w:rFonts w:ascii="Times New Roman" w:hAnsi="Times New Roman" w:cs="Times New Roman"/>
+          <w:i w:val="0"/>
+          <w:iCs/>
+          <w:sz w:val="20"/>
+          <w:szCs w:val="20"/>
+          <w:u w:val="none"/>
+        </w:rPr>
+        <w:t xml:space="preserve"> </w:t>
+      </w:r>
+    </w:p>
+    <w:p>
+      <w:pPr>
+        <w:spacing w:after="0" w:line="360" w:lineRule="auto"/>
+        <w:ind w:firstLine="720"/>
+        <w:jc w:val="center"/>
+        <w:rPr>
+          <w:rFonts w:ascii="Times New Roman" w:hAnsi="Times New Roman"/>
+          <w:sz w:val="24"/>
+          <w:szCs w:val="24"/>
+        </w:rPr>
+      </w:pPr>
+      <w:r>
+        <w:drawing>
+          <wp:inline distT="0" distB="0" distL="0" distR="0" wp14:anchorId="6195B5F0" wp14:editId="423BB7BB">
+            <wp:extent cx="3758351" cy="3029447"/>
+            <wp:effectExtent l="0" t="0" r="0" b="0"/>
+            <wp:docPr id="2075977420" name="Imagem 1"/>
+            <wp:cNvGraphicFramePr>
+              <a:graphicFrameLocks xmlns:a="http://schemas.openxmlformats.org/drawingml/2006/main" noChangeAspect="1"/>
+            </wp:cNvGraphicFramePr>
+            <a:graphic xmlns:a="http://schemas.openxmlformats.org/drawingml/2006/main">
+              <a:graphicData uri="http://schemas.openxmlformats.org/drawingml/2006/picture">
+                <pic:pic xmlns:pic="http://schemas.openxmlformats.org/drawingml/2006/picture">
+                  <pic:nvPicPr>
+                    <pic:cNvPr id="0" name="Picture 1"/>
+                    <pic:cNvPicPr>
+                      <a:picLocks noChangeAspect="1" noChangeArrowheads="1"/>
+                    </pic:cNvPicPr>
+                  </pic:nvPicPr>
+                  <pic:blipFill>
+                    <a:blip r:embed="rId25">
+                      <a:extLst>
+                        <a:ext uri="{28A0092B-C50C-407E-A947-70E740481C1C}">
+                          <a14:useLocalDpi xmlns:a14="http://schemas.microsoft.com/office/drawing/2010/main" val="0"/>
+                        </a:ext>
+                      </a:extLst>
+                    </a:blip>
+                    <a:srcRect/>
+                    <a:stretch>
+                      <a:fillRect/>
+                    </a:stretch>
+                  </pic:blipFill>
+                  <pic:spPr bwMode="auto">
+                    <a:xfrm>
+                      <a:off x="0" y="0"/>
+                      <a:ext cx="3782964" cy="3049286"/>
+                    </a:xfrm>
+                    <a:prstGeom prst="rect">
+                      <a:avLst/>
+                    </a:prstGeom>
+                    <a:noFill/>
+                    <a:ln>
+                      <a:noFill/>
+                    </a:ln>
+                  </pic:spPr>
+                </pic:pic>
+              </a:graphicData>
+            </a:graphic>
+          </wp:inline>
+        </w:drawing>
+      </w:r>
+    </w:p>
+    <w:p>
+      <w:pPr>
+        <w:pStyle w:val="tituloR3"/>
+        <w:spacing w:line="360" w:lineRule="auto"/>
+        <w:ind w:firstLine="0"/>
+        <w:jc w:val="center"/>
+        <w:rPr>
+          <w:rFonts w:ascii="Times New Roman" w:hAnsi="Times New Roman" w:cs="Times New Roman"/>
+          <w:i w:val="0"/>
+          <w:iCs/>
+          <w:sz w:val="20"/>
+          <w:szCs w:val="20"/>
+          <w:u w:val="none"/>
+        </w:rPr>
+      </w:pPr>
+      <w:r>
+        <w:rPr>
+          <w:rFonts w:ascii="Times New Roman" w:hAnsi="Times New Roman" w:cs="Times New Roman"/>
+          <w:i w:val="0"/>
+          <w:iCs/>
+          <w:sz w:val="20"/>
+          <w:szCs w:val="20"/>
+          <w:u w:val="none"/>
+        </w:rPr>
+        <w:t xml:space="preserve">Fonte: </w:t>
+      </w:r>
+      <w:r>
+        <w:rPr>
+          <w:rFonts w:ascii="Times New Roman" w:hAnsi="Times New Roman" w:cs="Times New Roman"/>
+          <w:sz w:val="20"/>
+          <w:szCs w:val="20"/>
+          <w:u w:val="none"/>
+        </w:rPr>
+        <w:t>Autoria Própria.</w:t>
+      </w:r>
     </w:p>
     <w:p>
       <w:pPr>
@@ -22166,7 +22675,6 @@
           <w:szCs w:val="24"/>
           <w:u w:val="single"/>
         </w:rPr>
-        <w:lastRenderedPageBreak/>
         <w:t>Otimização de Modelos</w:t>
       </w:r>
     </w:p>
@@ -22461,6 +22969,7 @@
           <w:szCs w:val="24"/>
           <w:u w:val="single"/>
         </w:rPr>
+        <w:lastRenderedPageBreak/>
         <w:t>Métricas de Avaliação</w:t>
       </w:r>
       <w:r>
@@ -22882,8 +23391,6 @@
         <w:jc w:val="center"/>
         <w:rPr>
           <w:rFonts w:ascii="Times New Roman" w:hAnsi="Times New Roman" w:cs="Times New Roman"/>
-          <w:i w:val="0"/>
-          <w:iCs/>
           <w:sz w:val="20"/>
           <w:szCs w:val="20"/>
           <w:u w:val="none"/>
@@ -22925,8 +23432,6 @@
       <w:r>
         <w:rPr>
           <w:rFonts w:ascii="Times New Roman" w:hAnsi="Times New Roman" w:cs="Times New Roman"/>
-          <w:i w:val="0"/>
-          <w:iCs/>
           <w:sz w:val="20"/>
           <w:szCs w:val="20"/>
           <w:u w:val="none"/>
@@ -22952,6 +23457,7 @@
           <w:sz w:val="24"/>
           <w:szCs w:val="24"/>
         </w:rPr>
+        <w:lastRenderedPageBreak/>
         <w:drawing>
           <wp:inline distT="0" distB="0" distL="0" distR="0" wp14:anchorId="123A2533" wp14:editId="5BB1D6DD">
             <wp:extent cx="4534533" cy="2248214"/>
@@ -22968,7 +23474,7 @@
                     <pic:cNvPicPr/>
                   </pic:nvPicPr>
                   <pic:blipFill>
-                    <a:blip r:embed="rId25"/>
+                    <a:blip r:embed="rId26"/>
                     <a:stretch>
                       <a:fillRect/>
                     </a:stretch>
@@ -23242,7 +23748,6 @@
           <w:sz w:val="24"/>
           <w:szCs w:val="24"/>
         </w:rPr>
-        <w:lastRenderedPageBreak/>
         <w:t xml:space="preserve">Conforme Peter </w:t>
       </w:r>
       <w:proofErr w:type="gramStart"/>
@@ -23422,6 +23927,7 @@
           <w:sz w:val="20"/>
           <w:szCs w:val="20"/>
         </w:rPr>
+        <w:lastRenderedPageBreak/>
         <w:t>Precisão</w:t>
       </w:r>
     </w:p>
@@ -23820,7 +24326,6 @@
           <w:sz w:val="24"/>
           <w:szCs w:val="24"/>
         </w:rPr>
-        <w:lastRenderedPageBreak/>
         <w:t xml:space="preserve">A curva ROC é uma representação gráfica da taxa de VP em função da taxa de FP para diferentes pontos de corte em um </w:t>
       </w:r>
       <w:r>
@@ -23955,6 +24460,7 @@
               <w:sz w:val="24"/>
               <w:szCs w:val="24"/>
             </w:rPr>
+            <w:lastRenderedPageBreak/>
             <m:t xml:space="preserve">Taxa de Verdadeiros Negativos= </m:t>
           </m:r>
           <m:f>
@@ -24024,8 +24530,6 @@
         <w:jc w:val="center"/>
         <w:rPr>
           <w:rFonts w:ascii="Times New Roman" w:hAnsi="Times New Roman" w:cs="Times New Roman"/>
-          <w:i w:val="0"/>
-          <w:iCs/>
           <w:sz w:val="20"/>
           <w:szCs w:val="20"/>
           <w:u w:val="none"/>
@@ -24067,8 +24571,6 @@
       <w:r>
         <w:rPr>
           <w:rFonts w:ascii="Times New Roman" w:hAnsi="Times New Roman" w:cs="Times New Roman"/>
-          <w:i w:val="0"/>
-          <w:iCs/>
           <w:sz w:val="20"/>
           <w:szCs w:val="20"/>
           <w:u w:val="none"/>
@@ -24110,7 +24612,7 @@
                     <pic:cNvPicPr/>
                   </pic:nvPicPr>
                   <pic:blipFill>
-                    <a:blip r:embed="rId26"/>
+                    <a:blip r:embed="rId27"/>
                     <a:stretch>
                       <a:fillRect/>
                     </a:stretch>
@@ -24332,8 +24834,6 @@
         <w:jc w:val="center"/>
         <w:rPr>
           <w:rFonts w:ascii="Times New Roman" w:hAnsi="Times New Roman" w:cs="Times New Roman"/>
-          <w:i w:val="0"/>
-          <w:iCs/>
           <w:sz w:val="20"/>
           <w:szCs w:val="20"/>
           <w:u w:val="none"/>
@@ -24376,8 +24876,6 @@
       <w:r>
         <w:rPr>
           <w:rFonts w:ascii="Times New Roman" w:hAnsi="Times New Roman" w:cs="Times New Roman"/>
-          <w:i w:val="0"/>
-          <w:iCs/>
           <w:sz w:val="20"/>
           <w:szCs w:val="20"/>
           <w:u w:val="none"/>
@@ -24388,8 +24886,6 @@
       <w:r>
         <w:rPr>
           <w:rFonts w:ascii="Times New Roman" w:hAnsi="Times New Roman" w:cs="Times New Roman"/>
-          <w:i w:val="0"/>
-          <w:iCs/>
           <w:sz w:val="20"/>
           <w:szCs w:val="20"/>
           <w:u w:val="none"/>
@@ -24413,7 +24909,6 @@
         <w:rPr>
           <w:noProof/>
         </w:rPr>
-        <w:lastRenderedPageBreak/>
         <w:drawing>
           <wp:inline distT="0" distB="0" distL="0" distR="0" wp14:anchorId="1FA7E622" wp14:editId="073472C8">
             <wp:extent cx="3192343" cy="1780981"/>
@@ -24432,7 +24927,7 @@
                     </pic:cNvPicPr>
                   </pic:nvPicPr>
                   <pic:blipFill>
-                    <a:blip r:embed="rId27">
+                    <a:blip r:embed="rId28">
                       <a:extLst>
                         <a:ext uri="{28A0092B-C50C-407E-A947-70E740481C1C}">
                           <a14:useLocalDpi xmlns:a14="http://schemas.microsoft.com/office/drawing/2010/main" val="0"/>
@@ -24483,6 +24978,7 @@
           <w:szCs w:val="20"/>
           <w:u w:val="none"/>
         </w:rPr>
+        <w:lastRenderedPageBreak/>
         <w:t xml:space="preserve">Fonte: </w:t>
       </w:r>
       <w:r>
@@ -24822,8 +25318,6 @@
       <w:r>
         <w:rPr>
           <w:rFonts w:ascii="Times New Roman" w:hAnsi="Times New Roman" w:cs="Times New Roman"/>
-          <w:i w:val="0"/>
-          <w:iCs/>
           <w:sz w:val="20"/>
           <w:szCs w:val="20"/>
           <w:u w:val="none"/>
@@ -24866,7 +25360,7 @@
                     <pic:cNvPicPr/>
                   </pic:nvPicPr>
                   <pic:blipFill>
-                    <a:blip r:embed="rId28"/>
+                    <a:blip r:embed="rId29"/>
                     <a:stretch>
                       <a:fillRect/>
                     </a:stretch>
@@ -24911,7 +25405,6 @@
           <w:szCs w:val="20"/>
           <w:u w:val="none"/>
         </w:rPr>
-        <w:lastRenderedPageBreak/>
         <w:t xml:space="preserve">Fonte: </w:t>
       </w:r>
       <w:r>
@@ -25026,7 +25519,16 @@
           <w:sz w:val="24"/>
           <w:szCs w:val="24"/>
         </w:rPr>
-        <w:t>Iterativamente, a amostra de teste muda e o resultado final é uma média aritmética das métricas de todos os treinamentos, portanto, ao final do processo, o modelo consegue reduzir bastante a variância e fornecer um resultado mais robusto e fidedigno da performance do modelo.</w:t>
+        <w:t xml:space="preserve">Iterativamente, a amostra de teste muda e o resultado final é uma média aritmética das métricas de todos os treinamentos, portanto, ao final do processo, o modelo consegue reduzir </w:t>
+      </w:r>
+      <w:r>
+        <w:rPr>
+          <w:rFonts w:ascii="Times New Roman" w:hAnsi="Times New Roman"/>
+          <w:sz w:val="24"/>
+          <w:szCs w:val="24"/>
+        </w:rPr>
+        <w:lastRenderedPageBreak/>
+        <w:t>bastante a variância e fornecer um resultado mais robusto e fidedigno da performance do modelo.</w:t>
       </w:r>
     </w:p>
     <w:p>
@@ -25080,8 +25582,6 @@
       <w:r>
         <w:rPr>
           <w:rFonts w:ascii="Times New Roman" w:hAnsi="Times New Roman" w:cs="Times New Roman"/>
-          <w:i w:val="0"/>
-          <w:iCs/>
           <w:sz w:val="20"/>
           <w:szCs w:val="20"/>
           <w:u w:val="none"/>
@@ -25092,8 +25592,6 @@
       <w:r>
         <w:rPr>
           <w:rFonts w:ascii="Times New Roman" w:hAnsi="Times New Roman" w:cs="Times New Roman"/>
-          <w:i w:val="0"/>
-          <w:iCs/>
           <w:sz w:val="20"/>
           <w:szCs w:val="20"/>
           <w:u w:val="none"/>
@@ -25136,7 +25634,7 @@
                     <pic:cNvPicPr/>
                   </pic:nvPicPr>
                   <pic:blipFill>
-                    <a:blip r:embed="rId29"/>
+                    <a:blip r:embed="rId30"/>
                     <a:stretch>
                       <a:fillRect/>
                     </a:stretch>
@@ -25415,7 +25913,6 @@
           <w:sz w:val="24"/>
           <w:szCs w:val="24"/>
         </w:rPr>
-        <w:lastRenderedPageBreak/>
         <w:t xml:space="preserve">Em casos de </w:t>
       </w:r>
       <w:proofErr w:type="spellStart"/>
@@ -25526,52 +26023,44 @@
           <w:u w:val="none"/>
           <w:lang w:val="en-US"/>
         </w:rPr>
-        <w:t xml:space="preserve"> 7 – Trade-Off </w:t>
-      </w:r>
-      <w:proofErr w:type="spellStart"/>
-      <w:r>
-        <w:rPr>
-          <w:rFonts w:ascii="Times New Roman" w:hAnsi="Times New Roman" w:cs="Times New Roman"/>
-          <w:i w:val="0"/>
-          <w:iCs/>
+        <w:t xml:space="preserve"> 7 – </w:t>
+      </w:r>
+      <w:r>
+        <w:rPr>
+          <w:rFonts w:ascii="Times New Roman" w:hAnsi="Times New Roman" w:cs="Times New Roman"/>
           <w:sz w:val="20"/>
           <w:szCs w:val="20"/>
           <w:u w:val="none"/>
           <w:lang w:val="en-US"/>
         </w:rPr>
-        <w:t>Viés</w:t>
-      </w:r>
-      <w:proofErr w:type="spellEnd"/>
-      <w:r>
-        <w:rPr>
-          <w:rFonts w:ascii="Times New Roman" w:hAnsi="Times New Roman" w:cs="Times New Roman"/>
-          <w:i w:val="0"/>
-          <w:iCs/>
+        <w:t xml:space="preserve">Trade-Off </w:t>
+      </w:r>
+      <w:proofErr w:type="spellStart"/>
+      <w:r>
+        <w:rPr>
+          <w:rFonts w:ascii="Times New Roman" w:hAnsi="Times New Roman" w:cs="Times New Roman"/>
           <w:sz w:val="20"/>
           <w:szCs w:val="20"/>
           <w:u w:val="none"/>
           <w:lang w:val="en-US"/>
         </w:rPr>
-        <w:t xml:space="preserve"> x</w:t>
-      </w:r>
-      <w:r>
-        <w:rPr>
-          <w:rFonts w:ascii="Times New Roman" w:hAnsi="Times New Roman" w:cs="Times New Roman"/>
-          <w:i w:val="0"/>
-          <w:iCs/>
+        <w:t>Viés</w:t>
+      </w:r>
+      <w:proofErr w:type="spellEnd"/>
+      <w:r>
+        <w:rPr>
+          <w:rFonts w:ascii="Times New Roman" w:hAnsi="Times New Roman" w:cs="Times New Roman"/>
           <w:sz w:val="20"/>
           <w:szCs w:val="20"/>
           <w:u w:val="none"/>
           <w:lang w:val="en-US"/>
         </w:rPr>
-        <w:t xml:space="preserve"> </w:t>
+        <w:t xml:space="preserve"> x </w:t>
       </w:r>
       <w:proofErr w:type="spellStart"/>
       <w:r>
         <w:rPr>
           <w:rFonts w:ascii="Times New Roman" w:hAnsi="Times New Roman" w:cs="Times New Roman"/>
-          <w:i w:val="0"/>
-          <w:iCs/>
           <w:sz w:val="20"/>
           <w:szCs w:val="20"/>
           <w:u w:val="none"/>
@@ -25600,6 +26089,7 @@
           <w:sz w:val="24"/>
           <w:szCs w:val="24"/>
         </w:rPr>
+        <w:lastRenderedPageBreak/>
         <w:drawing>
           <wp:inline distT="0" distB="0" distL="0" distR="0" wp14:anchorId="0D5A4E6A" wp14:editId="5C7EFDD1">
             <wp:extent cx="4094922" cy="2634254"/>
@@ -25616,7 +26106,7 @@
                     <pic:cNvPicPr/>
                   </pic:nvPicPr>
                   <pic:blipFill>
-                    <a:blip r:embed="rId30"/>
+                    <a:blip r:embed="rId31"/>
                     <a:stretch>
                       <a:fillRect/>
                     </a:stretch>
@@ -26003,16 +26493,7 @@
           <w:sz w:val="24"/>
           <w:szCs w:val="24"/>
         </w:rPr>
-        <w:t xml:space="preserve">ela </w:t>
-      </w:r>
-      <w:r>
-        <w:rPr>
-          <w:rFonts w:ascii="Times New Roman" w:hAnsi="Times New Roman"/>
-          <w:sz w:val="24"/>
-          <w:szCs w:val="24"/>
-        </w:rPr>
-        <w:lastRenderedPageBreak/>
-        <w:t xml:space="preserve">possui inúmeros </w:t>
+        <w:t xml:space="preserve">ela possui inúmeros </w:t>
       </w:r>
       <w:r>
         <w:rPr>
@@ -26100,7 +26581,16 @@
           <w:sz w:val="24"/>
           <w:szCs w:val="24"/>
         </w:rPr>
-        <w:t xml:space="preserve">Pandas é a biblioteca mais famosa em Ciência de Dados e a principal para manipulação de dados estruturados. Através desse Framework, pode-se realizar consultas, limpezas, tratamentos, análises e </w:t>
+        <w:t xml:space="preserve">Pandas é a biblioteca mais famosa em Ciência de Dados e a principal para manipulação de dados estruturados. Através desse Framework, pode-se realizar consultas, </w:t>
+      </w:r>
+      <w:r>
+        <w:rPr>
+          <w:rFonts w:ascii="Times New Roman" w:hAnsi="Times New Roman"/>
+          <w:sz w:val="24"/>
+          <w:szCs w:val="24"/>
+        </w:rPr>
+        <w:lastRenderedPageBreak/>
+        <w:t xml:space="preserve">limpezas, tratamentos, análises e </w:t>
       </w:r>
       <w:r>
         <w:rPr>
@@ -27068,6 +27558,7 @@
           <w:sz w:val="24"/>
           <w:szCs w:val="24"/>
         </w:rPr>
+        <w:lastRenderedPageBreak/>
         <w:t xml:space="preserve">     </w:t>
       </w:r>
       <w:r>
@@ -27665,7 +28156,6 @@
           <w:sz w:val="24"/>
           <w:szCs w:val="24"/>
         </w:rPr>
-        <w:lastRenderedPageBreak/>
         <w:tab/>
         <w:t>Trabalhos que envolvem software sempre estão sujeitos a mudanças, visto que os produtos e serviços são muito dinâmicos</w:t>
       </w:r>
@@ -27733,7 +28223,16 @@
           <w:sz w:val="24"/>
           <w:szCs w:val="24"/>
         </w:rPr>
-        <w:t xml:space="preserve"> desenvolvedores programarem ao mesmo tempo, tornando-se assim fundamental para o </w:t>
+        <w:t xml:space="preserve"> </w:t>
+      </w:r>
+      <w:r>
+        <w:rPr>
+          <w:rFonts w:ascii="Times New Roman" w:hAnsi="Times New Roman"/>
+          <w:sz w:val="24"/>
+          <w:szCs w:val="24"/>
+        </w:rPr>
+        <w:lastRenderedPageBreak/>
+        <w:t xml:space="preserve">desenvolvedores programarem ao mesmo tempo, tornando-se assim fundamental para o </w:t>
       </w:r>
       <w:r>
         <w:rPr>
@@ -28075,7 +28574,6 @@
           <w:iCs/>
           <w:u w:val="none"/>
         </w:rPr>
-        <w:lastRenderedPageBreak/>
         <w:tab/>
       </w:r>
       <w:r>
@@ -28271,8 +28769,6 @@
         <w:jc w:val="center"/>
         <w:rPr>
           <w:rFonts w:ascii="Times New Roman" w:hAnsi="Times New Roman" w:cs="Times New Roman"/>
-          <w:i w:val="0"/>
-          <w:iCs/>
           <w:sz w:val="20"/>
           <w:szCs w:val="20"/>
           <w:u w:val="none"/>
@@ -28287,7 +28783,16 @@
           <w:szCs w:val="20"/>
           <w:u w:val="none"/>
         </w:rPr>
-        <w:t>Tabela 2 – Descrição detalhada das Etapas do CRISP-DM</w:t>
+        <w:t>Tabela 2</w:t>
+      </w:r>
+      <w:r>
+        <w:rPr>
+          <w:rFonts w:ascii="Times New Roman" w:hAnsi="Times New Roman" w:cs="Times New Roman"/>
+          <w:sz w:val="20"/>
+          <w:szCs w:val="20"/>
+          <w:u w:val="none"/>
+        </w:rPr>
+        <w:t xml:space="preserve"> – Descrição detalhada das Etapas do CRISP-DM</w:t>
       </w:r>
     </w:p>
     <w:p>
@@ -28314,6 +28819,7 @@
           <w:noProof/>
           <w:u w:val="none"/>
         </w:rPr>
+        <w:lastRenderedPageBreak/>
         <w:drawing>
           <wp:inline distT="0" distB="0" distL="0" distR="0" wp14:anchorId="40646310" wp14:editId="0AA9BC15">
             <wp:extent cx="5760720" cy="2437765"/>
@@ -28330,7 +28836,7 @@
                     <pic:cNvPicPr/>
                   </pic:nvPicPr>
                   <pic:blipFill>
-                    <a:blip r:embed="rId31"/>
+                    <a:blip r:embed="rId32"/>
                     <a:stretch>
                       <a:fillRect/>
                     </a:stretch>
@@ -28359,8 +28865,6 @@
         <w:jc w:val="center"/>
         <w:rPr>
           <w:rFonts w:ascii="Times New Roman" w:hAnsi="Times New Roman" w:cs="Times New Roman"/>
-          <w:i w:val="0"/>
-          <w:iCs/>
           <w:sz w:val="20"/>
           <w:szCs w:val="20"/>
           <w:u w:val="none"/>
@@ -28375,7 +28879,16 @@
           <w:szCs w:val="20"/>
           <w:u w:val="none"/>
         </w:rPr>
-        <w:t>Fonte: Autoria Própria.</w:t>
+        <w:t>Fonte:</w:t>
+      </w:r>
+      <w:r>
+        <w:rPr>
+          <w:rFonts w:ascii="Times New Roman" w:hAnsi="Times New Roman" w:cs="Times New Roman"/>
+          <w:sz w:val="20"/>
+          <w:szCs w:val="20"/>
+          <w:u w:val="none"/>
+        </w:rPr>
+        <w:t xml:space="preserve"> Autoria Própria.</w:t>
       </w:r>
     </w:p>
     <w:p>
@@ -28620,7 +29133,6 @@
           <w:iCs/>
           <w:u w:val="none"/>
         </w:rPr>
-        <w:lastRenderedPageBreak/>
         <w:t>Preparação dos Dados</w:t>
       </w:r>
       <w:r>
@@ -28858,6 +29370,7 @@
           <w:iCs/>
           <w:u w:val="none"/>
         </w:rPr>
+        <w:lastRenderedPageBreak/>
         <w:t>Avaliação</w:t>
       </w:r>
       <w:r>
@@ -29755,6 +30268,7 @@
           <w:szCs w:val="24"/>
           <w:lang w:val="en-US"/>
         </w:rPr>
+        <w:lastRenderedPageBreak/>
         <w:t>4.3.2</w:t>
       </w:r>
       <w:r>
@@ -34341,7 +34855,7 @@
       </w:pPr>
     </w:p>
     <w:sectPr>
-      <w:headerReference w:type="default" r:id="rId32"/>
+      <w:headerReference w:type="default" r:id="rId33"/>
       <w:pgSz w:w="11920" w:h="16840"/>
       <w:pgMar w:top="1701" w:right="1147" w:bottom="1135" w:left="1701" w:header="720" w:footer="720" w:gutter="0"/>
       <w:pgNumType w:start="1"/>
@@ -37245,6 +37759,22 @@
       </w:tblCellMar>
     </w:tblPr>
   </w:style>
+  <w:style w:type="paragraph" w:styleId="NormalWeb">
+    <w:name w:val="Normal (Web)"/>
+    <w:basedOn w:val="Normal"/>
+    <w:uiPriority w:val="99"/>
+    <w:semiHidden/>
+    <w:unhideWhenUsed/>
+    <w:rsid w:val="00434545"/>
+    <w:pPr>
+      <w:spacing w:before="100" w:beforeAutospacing="1" w:after="100" w:afterAutospacing="1" w:line="240" w:lineRule="auto"/>
+    </w:pPr>
+    <w:rPr>
+      <w:rFonts w:ascii="Times New Roman" w:hAnsi="Times New Roman"/>
+      <w:sz w:val="24"/>
+      <w:szCs w:val="24"/>
+    </w:rPr>
+  </w:style>
 </w:styles>
 </file>
 

--- a/Trabalho de Conclusão de Curso - Leonardo Vargas - Copia.docx
+++ b/Trabalho de Conclusão de Curso - Leonardo Vargas - Copia.docx
@@ -1073,27 +1073,7 @@
           <w:sz w:val="28"/>
           <w:szCs w:val="28"/>
         </w:rPr>
-        <w:t xml:space="preserve"> Galdenoro </w:t>
-      </w:r>
-      <w:proofErr w:type="spellStart"/>
-      <w:r>
-        <w:rPr>
-          <w:rFonts w:ascii="Times New Roman" w:hAnsi="Times New Roman"/>
-          <w:spacing w:val="-18"/>
-          <w:sz w:val="28"/>
-          <w:szCs w:val="28"/>
-        </w:rPr>
-        <w:t>Botura</w:t>
-      </w:r>
-      <w:proofErr w:type="spellEnd"/>
-      <w:r>
-        <w:rPr>
-          <w:rFonts w:ascii="Times New Roman" w:hAnsi="Times New Roman"/>
-          <w:spacing w:val="-18"/>
-          <w:sz w:val="28"/>
-          <w:szCs w:val="28"/>
-        </w:rPr>
-        <w:t xml:space="preserve"> Junior</w:t>
+        <w:t xml:space="preserve"> Galdenoro Botura Junior</w:t>
       </w:r>
     </w:p>
     <w:p>
@@ -1120,27 +1100,7 @@
           <w:sz w:val="28"/>
           <w:szCs w:val="28"/>
         </w:rPr>
-        <w:t xml:space="preserve">Coorientador: Prof. Dr. Leopoldo André </w:t>
-      </w:r>
-      <w:proofErr w:type="spellStart"/>
-      <w:r>
-        <w:rPr>
-          <w:rFonts w:ascii="Times New Roman" w:hAnsi="Times New Roman"/>
-          <w:spacing w:val="-18"/>
-          <w:sz w:val="28"/>
-          <w:szCs w:val="28"/>
-        </w:rPr>
-        <w:t>Lusquino</w:t>
-      </w:r>
-      <w:proofErr w:type="spellEnd"/>
-      <w:r>
-        <w:rPr>
-          <w:rFonts w:ascii="Times New Roman" w:hAnsi="Times New Roman"/>
-          <w:spacing w:val="-18"/>
-          <w:sz w:val="28"/>
-          <w:szCs w:val="28"/>
-        </w:rPr>
-        <w:t xml:space="preserve"> Filho</w:t>
+        <w:t>Coorientador: Prof. Dr. Leopoldo André Lusquino Filho</w:t>
       </w:r>
     </w:p>
     <w:p>
@@ -1627,51 +1587,15 @@
           <w:sz w:val="24"/>
           <w:szCs w:val="24"/>
         </w:rPr>
-        <w:t xml:space="preserve"> Galdenoro </w:t>
-      </w:r>
-      <w:proofErr w:type="spellStart"/>
+        <w:t xml:space="preserve"> Galdenoro Botura Junior </w:t>
+      </w:r>
       <w:r>
         <w:rPr>
           <w:rFonts w:ascii="Times New Roman" w:eastAsia="Calibri" w:hAnsi="Times New Roman"/>
           <w:sz w:val="24"/>
           <w:szCs w:val="24"/>
         </w:rPr>
-        <w:t>Botura</w:t>
-      </w:r>
-      <w:proofErr w:type="spellEnd"/>
-      <w:r>
-        <w:rPr>
-          <w:rFonts w:ascii="Times New Roman" w:eastAsia="Calibri" w:hAnsi="Times New Roman"/>
-          <w:sz w:val="24"/>
-          <w:szCs w:val="24"/>
-        </w:rPr>
-        <w:t xml:space="preserve"> Junior </w:t>
-      </w:r>
-      <w:r>
-        <w:rPr>
-          <w:rFonts w:ascii="Times New Roman" w:eastAsia="Calibri" w:hAnsi="Times New Roman"/>
-          <w:sz w:val="24"/>
-          <w:szCs w:val="24"/>
-        </w:rPr>
-        <w:t xml:space="preserve">e Leopoldo André Dutra </w:t>
-      </w:r>
-      <w:proofErr w:type="spellStart"/>
-      <w:r>
-        <w:rPr>
-          <w:rFonts w:ascii="Times New Roman" w:eastAsia="Calibri" w:hAnsi="Times New Roman"/>
-          <w:sz w:val="24"/>
-          <w:szCs w:val="24"/>
-        </w:rPr>
-        <w:t>Lusquino</w:t>
-      </w:r>
-      <w:proofErr w:type="spellEnd"/>
-      <w:r>
-        <w:rPr>
-          <w:rFonts w:ascii="Times New Roman" w:eastAsia="Calibri" w:hAnsi="Times New Roman"/>
-          <w:sz w:val="24"/>
-          <w:szCs w:val="24"/>
-        </w:rPr>
-        <w:t xml:space="preserve"> Filho </w:t>
+        <w:t xml:space="preserve">e Leopoldo André Dutra Lusquino Filho </w:t>
       </w:r>
       <w:r>
         <w:rPr>
@@ -1884,25 +1808,7 @@
           <w:sz w:val="24"/>
           <w:szCs w:val="24"/>
         </w:rPr>
-        <w:t xml:space="preserve">. Visando combater a inadimplência e erros operacionais, o software desenvolvido nas linguagens Python e </w:t>
-      </w:r>
-      <w:proofErr w:type="spellStart"/>
-      <w:r>
-        <w:rPr>
-          <w:rFonts w:ascii="Times New Roman" w:hAnsi="Times New Roman"/>
-          <w:sz w:val="24"/>
-          <w:szCs w:val="24"/>
-        </w:rPr>
-        <w:t>PySpark</w:t>
-      </w:r>
-      <w:proofErr w:type="spellEnd"/>
-      <w:r>
-        <w:rPr>
-          <w:rFonts w:ascii="Times New Roman" w:hAnsi="Times New Roman"/>
-          <w:sz w:val="24"/>
-          <w:szCs w:val="24"/>
-        </w:rPr>
-        <w:t xml:space="preserve"> tem como intuito receber uma base de dados de clientes novos, aplicar a modelagem</w:t>
+        <w:t>. Visando combater a inadimplência e erros operacionais, o software desenvolvido nas linguagens Python e PySpark tem como intuito receber uma base de dados de clientes novos, aplicar a modelagem</w:t>
       </w:r>
       <w:r>
         <w:rPr>
@@ -1984,7 +1890,6 @@
         </w:rPr>
         <w:t xml:space="preserve">carentes e </w:t>
       </w:r>
-      <w:proofErr w:type="spellStart"/>
       <w:r>
         <w:rPr>
           <w:rFonts w:ascii="Times New Roman" w:hAnsi="Times New Roman"/>
@@ -1993,7 +1898,6 @@
         </w:rPr>
         <w:t>desbancarizadas</w:t>
       </w:r>
-      <w:proofErr w:type="spellEnd"/>
       <w:r>
         <w:rPr>
           <w:rFonts w:ascii="Times New Roman" w:hAnsi="Times New Roman"/>
@@ -2356,89 +2260,7 @@
           <w:szCs w:val="24"/>
           <w:lang w:val="en-US"/>
         </w:rPr>
-        <w:t xml:space="preserve">Credit granting processes will always be linked to losses, therefore, the objective is always to maximize assertiveness and minimize risks, since bad decisions can end up indebting the customer and ending the company’s financial health. In this context, this work seeks to present an automatic credit granting process aided by quantitative methods of mathematical modeling and machine learning. In order to combat default and operational errors, the software developed in Python and </w:t>
-      </w:r>
-      <w:proofErr w:type="spellStart"/>
-      <w:r>
-        <w:rPr>
-          <w:rFonts w:ascii="Times New Roman" w:hAnsi="Times New Roman"/>
-          <w:sz w:val="24"/>
-          <w:szCs w:val="24"/>
-          <w:lang w:val="en-US"/>
-        </w:rPr>
-        <w:t>PySpark</w:t>
-      </w:r>
-      <w:proofErr w:type="spellEnd"/>
-      <w:r>
-        <w:rPr>
-          <w:rFonts w:ascii="Times New Roman" w:hAnsi="Times New Roman"/>
-          <w:sz w:val="24"/>
-          <w:szCs w:val="24"/>
-          <w:lang w:val="en-US"/>
-        </w:rPr>
-        <w:t xml:space="preserve"> languages is intended to receive a database of new customers, apply the modeling and classify which customers may or may not receive credit. During the research, the theoretical basis of credit analysis and machine learning was explained, providing a technical basis for the correct understanding of the processes. The database is </w:t>
-      </w:r>
-      <w:proofErr w:type="gramStart"/>
-      <w:r>
-        <w:rPr>
-          <w:rFonts w:ascii="Times New Roman" w:hAnsi="Times New Roman"/>
-          <w:sz w:val="24"/>
-          <w:szCs w:val="24"/>
-          <w:lang w:val="en-US"/>
-        </w:rPr>
-        <w:t>fictitious,</w:t>
-      </w:r>
-      <w:proofErr w:type="gramEnd"/>
-      <w:r>
-        <w:rPr>
-          <w:rFonts w:ascii="Times New Roman" w:hAnsi="Times New Roman"/>
-          <w:sz w:val="24"/>
-          <w:szCs w:val="24"/>
-          <w:lang w:val="en-US"/>
-        </w:rPr>
-        <w:t xml:space="preserve"> however, the problem is to help needy and unbanked people in order to provide a positive and safe loan experience, therefore, this work deeply explores the analytical rationale behind a credit analysis process, from historical analysis, construction of new variables and application of machine learning models. With an automatic credit analysis tool, the institution starts to explore the full potential of </w:t>
-      </w:r>
-      <w:proofErr w:type="spellStart"/>
-      <w:proofErr w:type="gramStart"/>
-      <w:r>
-        <w:rPr>
-          <w:rFonts w:ascii="Times New Roman" w:hAnsi="Times New Roman"/>
-          <w:sz w:val="24"/>
-          <w:szCs w:val="24"/>
-          <w:lang w:val="en-US"/>
-        </w:rPr>
-        <w:t>it’s</w:t>
-      </w:r>
-      <w:proofErr w:type="spellEnd"/>
-      <w:proofErr w:type="gramEnd"/>
-      <w:r>
-        <w:rPr>
-          <w:rFonts w:ascii="Times New Roman" w:hAnsi="Times New Roman"/>
-          <w:sz w:val="24"/>
-          <w:szCs w:val="24"/>
-          <w:lang w:val="en-US"/>
-        </w:rPr>
-        <w:t xml:space="preserve"> data and ensures that good payers benefit from lower interest rates and defaults are minimized. With this, the great importance of the implantation of automatic methodologies </w:t>
-      </w:r>
-      <w:proofErr w:type="spellStart"/>
-      <w:r>
-        <w:rPr>
-          <w:rFonts w:ascii="Times New Roman" w:hAnsi="Times New Roman"/>
-          <w:sz w:val="24"/>
-          <w:szCs w:val="24"/>
-          <w:lang w:val="en-US"/>
-        </w:rPr>
-        <w:t>thourgh</w:t>
-      </w:r>
-      <w:proofErr w:type="spellEnd"/>
-      <w:r>
-        <w:rPr>
-          <w:rFonts w:ascii="Times New Roman" w:hAnsi="Times New Roman"/>
-          <w:sz w:val="24"/>
-          <w:szCs w:val="24"/>
-          <w:lang w:val="en-US"/>
-        </w:rPr>
-        <w:t xml:space="preserve"> mathematical software by the companies is noticed, since the process of granting credit becomes much safer, faster and more profitable.</w:t>
+        <w:t>Credit granting processes will always be linked to losses, therefore, the objective is always to maximize assertiveness and minimize risks, since bad decisions can end up indebting the customer and ending the company’s financial health. In this context, this work seeks to present an automatic credit granting process aided by quantitative methods of mathematical modeling and machine learning. In order to combat default and operational errors, the software developed in Python and PySpark languages is intended to receive a database of new customers, apply the modeling and classify which customers may or may not receive credit. During the research, the theoretical basis of credit analysis and machine learning was explained, providing a technical basis for the correct understanding of the processes. The database is fictitious, however, the problem is to help needy and unbanked people in order to provide a positive and safe loan experience, therefore, this work deeply explores the analytical rationale behind a credit analysis process, from historical analysis, construction of new variables and application of machine learning models. With an automatic credit analysis tool, the institution starts to explore the full potential of it’s data and ensures that good payers benefit from lower interest rates and defaults are minimized. With this, the great importance of the implantation of automatic methodologies thourgh mathematical software by the companies is noticed, since the process of granting credit becomes much safer, faster and more profitable.</w:t>
       </w:r>
     </w:p>
     <w:p>
@@ -3894,23 +3716,13 @@
                 <w:szCs w:val="24"/>
               </w:rPr>
             </w:pPr>
-            <w:proofErr w:type="spellStart"/>
             <w:r>
               <w:rPr>
                 <w:rFonts w:ascii="Times New Roman" w:hAnsi="Times New Roman"/>
                 <w:sz w:val="24"/>
                 <w:szCs w:val="24"/>
               </w:rPr>
-              <w:t>Machine</w:t>
-            </w:r>
-            <w:proofErr w:type="spellEnd"/>
-            <w:r>
-              <w:rPr>
-                <w:rFonts w:ascii="Times New Roman" w:hAnsi="Times New Roman"/>
-                <w:sz w:val="24"/>
-                <w:szCs w:val="24"/>
-              </w:rPr>
-              <w:t xml:space="preserve"> Learning</w:t>
+              <w:t>Machine Learning</w:t>
             </w:r>
           </w:p>
         </w:tc>
@@ -3959,41 +3771,13 @@
                 <w:szCs w:val="24"/>
               </w:rPr>
             </w:pPr>
-            <w:proofErr w:type="spellStart"/>
             <w:r>
               <w:rPr>
                 <w:rFonts w:ascii="Times New Roman" w:hAnsi="Times New Roman"/>
                 <w:sz w:val="24"/>
                 <w:szCs w:val="24"/>
               </w:rPr>
-              <w:t>Probability</w:t>
-            </w:r>
-            <w:proofErr w:type="spellEnd"/>
-            <w:r>
-              <w:rPr>
-                <w:rFonts w:ascii="Times New Roman" w:hAnsi="Times New Roman"/>
-                <w:sz w:val="24"/>
-                <w:szCs w:val="24"/>
-              </w:rPr>
-              <w:t xml:space="preserve"> </w:t>
-            </w:r>
-            <w:proofErr w:type="spellStart"/>
-            <w:r>
-              <w:rPr>
-                <w:rFonts w:ascii="Times New Roman" w:hAnsi="Times New Roman"/>
-                <w:sz w:val="24"/>
-                <w:szCs w:val="24"/>
-              </w:rPr>
-              <w:t>of</w:t>
-            </w:r>
-            <w:proofErr w:type="spellEnd"/>
-            <w:r>
-              <w:rPr>
-                <w:rFonts w:ascii="Times New Roman" w:hAnsi="Times New Roman"/>
-                <w:sz w:val="24"/>
-                <w:szCs w:val="24"/>
-              </w:rPr>
-              <w:t xml:space="preserve"> Default</w:t>
+              <w:t>Probability of Default</w:t>
             </w:r>
           </w:p>
         </w:tc>
@@ -4042,41 +3826,13 @@
                 <w:szCs w:val="24"/>
               </w:rPr>
             </w:pPr>
-            <w:proofErr w:type="spellStart"/>
             <w:r>
               <w:rPr>
                 <w:rFonts w:ascii="Times New Roman" w:hAnsi="Times New Roman"/>
                 <w:sz w:val="24"/>
                 <w:szCs w:val="24"/>
               </w:rPr>
-              <w:t>Exposure</w:t>
-            </w:r>
-            <w:proofErr w:type="spellEnd"/>
-            <w:r>
-              <w:rPr>
-                <w:rFonts w:ascii="Times New Roman" w:hAnsi="Times New Roman"/>
-                <w:sz w:val="24"/>
-                <w:szCs w:val="24"/>
-              </w:rPr>
-              <w:t xml:space="preserve"> </w:t>
-            </w:r>
-            <w:proofErr w:type="spellStart"/>
-            <w:r>
-              <w:rPr>
-                <w:rFonts w:ascii="Times New Roman" w:hAnsi="Times New Roman"/>
-                <w:sz w:val="24"/>
-                <w:szCs w:val="24"/>
-              </w:rPr>
-              <w:t>at</w:t>
-            </w:r>
-            <w:proofErr w:type="spellEnd"/>
-            <w:r>
-              <w:rPr>
-                <w:rFonts w:ascii="Times New Roman" w:hAnsi="Times New Roman"/>
-                <w:sz w:val="24"/>
-                <w:szCs w:val="24"/>
-              </w:rPr>
-              <w:t xml:space="preserve"> Default</w:t>
+              <w:t>Exposure at Default</w:t>
             </w:r>
           </w:p>
         </w:tc>
@@ -4125,41 +3881,13 @@
                 <w:szCs w:val="24"/>
               </w:rPr>
             </w:pPr>
-            <w:proofErr w:type="spellStart"/>
             <w:r>
               <w:rPr>
                 <w:rFonts w:ascii="Times New Roman" w:hAnsi="Times New Roman"/>
                 <w:sz w:val="24"/>
                 <w:szCs w:val="24"/>
               </w:rPr>
-              <w:t>Loss</w:t>
-            </w:r>
-            <w:proofErr w:type="spellEnd"/>
-            <w:r>
-              <w:rPr>
-                <w:rFonts w:ascii="Times New Roman" w:hAnsi="Times New Roman"/>
-                <w:sz w:val="24"/>
-                <w:szCs w:val="24"/>
-              </w:rPr>
-              <w:t xml:space="preserve"> </w:t>
-            </w:r>
-            <w:proofErr w:type="spellStart"/>
-            <w:r>
-              <w:rPr>
-                <w:rFonts w:ascii="Times New Roman" w:hAnsi="Times New Roman"/>
-                <w:sz w:val="24"/>
-                <w:szCs w:val="24"/>
-              </w:rPr>
-              <w:t>Given</w:t>
-            </w:r>
-            <w:proofErr w:type="spellEnd"/>
-            <w:r>
-              <w:rPr>
-                <w:rFonts w:ascii="Times New Roman" w:hAnsi="Times New Roman"/>
-                <w:sz w:val="24"/>
-                <w:szCs w:val="24"/>
-              </w:rPr>
-              <w:t xml:space="preserve"> Default</w:t>
+              <w:t>Loss Given Default</w:t>
             </w:r>
           </w:p>
         </w:tc>
@@ -4208,34 +3936,14 @@
                 <w:szCs w:val="24"/>
               </w:rPr>
             </w:pPr>
-            <w:proofErr w:type="spellStart"/>
             <w:r>
               <w:rPr>
                 <w:rFonts w:ascii="Times New Roman" w:hAnsi="Times New Roman"/>
                 <w:sz w:val="24"/>
                 <w:szCs w:val="24"/>
               </w:rPr>
-              <w:t>Expected</w:t>
+              <w:t>Expected Loss</w:t>
             </w:r>
-            <w:proofErr w:type="spellEnd"/>
-            <w:r>
-              <w:rPr>
-                <w:rFonts w:ascii="Times New Roman" w:hAnsi="Times New Roman"/>
-                <w:sz w:val="24"/>
-                <w:szCs w:val="24"/>
-              </w:rPr>
-              <w:t xml:space="preserve"> </w:t>
-            </w:r>
-            <w:proofErr w:type="spellStart"/>
-            <w:r>
-              <w:rPr>
-                <w:rFonts w:ascii="Times New Roman" w:hAnsi="Times New Roman"/>
-                <w:sz w:val="24"/>
-                <w:szCs w:val="24"/>
-              </w:rPr>
-              <w:t>Loss</w:t>
-            </w:r>
-            <w:proofErr w:type="spellEnd"/>
           </w:p>
         </w:tc>
       </w:tr>
@@ -4344,7 +4052,6 @@
                 <w:lang w:val="en-US"/>
               </w:rPr>
             </w:pPr>
-            <w:proofErr w:type="spellStart"/>
             <w:r>
               <w:rPr>
                 <w:rFonts w:ascii="Times New Roman" w:hAnsi="Times New Roman"/>
@@ -4353,31 +4060,8 @@
                 <w:szCs w:val="24"/>
                 <w:lang w:val="en-US"/>
               </w:rPr>
-              <w:t>Matriz</w:t>
+              <w:t>Matriz de Confusão</w:t>
             </w:r>
-            <w:proofErr w:type="spellEnd"/>
-            <w:r>
-              <w:rPr>
-                <w:rFonts w:ascii="Times New Roman" w:hAnsi="Times New Roman"/>
-                <w:iCs/>
-                <w:sz w:val="24"/>
-                <w:szCs w:val="24"/>
-                <w:lang w:val="en-US"/>
-              </w:rPr>
-              <w:t xml:space="preserve"> de </w:t>
-            </w:r>
-            <w:proofErr w:type="spellStart"/>
-            <w:r>
-              <w:rPr>
-                <w:rFonts w:ascii="Times New Roman" w:hAnsi="Times New Roman"/>
-                <w:iCs/>
-                <w:sz w:val="24"/>
-                <w:szCs w:val="24"/>
-                <w:lang w:val="en-US"/>
-              </w:rPr>
-              <w:t>Confusão</w:t>
-            </w:r>
-            <w:proofErr w:type="spellEnd"/>
           </w:p>
         </w:tc>
       </w:tr>
@@ -4427,7 +4111,6 @@
                 <w:lang w:val="en-US"/>
               </w:rPr>
             </w:pPr>
-            <w:proofErr w:type="spellStart"/>
             <w:r>
               <w:rPr>
                 <w:rFonts w:ascii="Times New Roman" w:hAnsi="Times New Roman"/>
@@ -4436,31 +4119,8 @@
                 <w:szCs w:val="24"/>
                 <w:lang w:val="en-US"/>
               </w:rPr>
-              <w:t>Verdadeiro</w:t>
+              <w:t>Verdadeiro Negativo</w:t>
             </w:r>
-            <w:proofErr w:type="spellEnd"/>
-            <w:r>
-              <w:rPr>
-                <w:rFonts w:ascii="Times New Roman" w:hAnsi="Times New Roman"/>
-                <w:iCs/>
-                <w:sz w:val="24"/>
-                <w:szCs w:val="24"/>
-                <w:lang w:val="en-US"/>
-              </w:rPr>
-              <w:t xml:space="preserve"> </w:t>
-            </w:r>
-            <w:proofErr w:type="spellStart"/>
-            <w:r>
-              <w:rPr>
-                <w:rFonts w:ascii="Times New Roman" w:hAnsi="Times New Roman"/>
-                <w:iCs/>
-                <w:sz w:val="24"/>
-                <w:szCs w:val="24"/>
-                <w:lang w:val="en-US"/>
-              </w:rPr>
-              <w:t>Negativo</w:t>
-            </w:r>
-            <w:proofErr w:type="spellEnd"/>
           </w:p>
         </w:tc>
       </w:tr>
@@ -4510,7 +4170,6 @@
                 <w:lang w:val="en-US"/>
               </w:rPr>
             </w:pPr>
-            <w:proofErr w:type="spellStart"/>
             <w:r>
               <w:rPr>
                 <w:rFonts w:ascii="Times New Roman" w:hAnsi="Times New Roman"/>
@@ -4519,31 +4178,8 @@
                 <w:szCs w:val="24"/>
                 <w:lang w:val="en-US"/>
               </w:rPr>
-              <w:t>Verdadeiro</w:t>
+              <w:t>Verdadeiro Positivo</w:t>
             </w:r>
-            <w:proofErr w:type="spellEnd"/>
-            <w:r>
-              <w:rPr>
-                <w:rFonts w:ascii="Times New Roman" w:hAnsi="Times New Roman"/>
-                <w:iCs/>
-                <w:sz w:val="24"/>
-                <w:szCs w:val="24"/>
-                <w:lang w:val="en-US"/>
-              </w:rPr>
-              <w:t xml:space="preserve"> </w:t>
-            </w:r>
-            <w:proofErr w:type="spellStart"/>
-            <w:r>
-              <w:rPr>
-                <w:rFonts w:ascii="Times New Roman" w:hAnsi="Times New Roman"/>
-                <w:iCs/>
-                <w:sz w:val="24"/>
-                <w:szCs w:val="24"/>
-                <w:lang w:val="en-US"/>
-              </w:rPr>
-              <w:t>Positivo</w:t>
-            </w:r>
-            <w:proofErr w:type="spellEnd"/>
           </w:p>
         </w:tc>
       </w:tr>
@@ -4601,20 +4237,8 @@
                 <w:szCs w:val="24"/>
                 <w:lang w:val="en-US"/>
               </w:rPr>
-              <w:t xml:space="preserve">Falso </w:t>
+              <w:t>Falso Negativo</w:t>
             </w:r>
-            <w:proofErr w:type="spellStart"/>
-            <w:r>
-              <w:rPr>
-                <w:rFonts w:ascii="Times New Roman" w:hAnsi="Times New Roman"/>
-                <w:iCs/>
-                <w:sz w:val="24"/>
-                <w:szCs w:val="24"/>
-                <w:lang w:val="en-US"/>
-              </w:rPr>
-              <w:t>Negativo</w:t>
-            </w:r>
-            <w:proofErr w:type="spellEnd"/>
           </w:p>
         </w:tc>
       </w:tr>
@@ -4672,20 +4296,8 @@
                 <w:szCs w:val="24"/>
                 <w:lang w:val="en-US"/>
               </w:rPr>
-              <w:t xml:space="preserve">Falso </w:t>
+              <w:t>Falso Positivo</w:t>
             </w:r>
-            <w:proofErr w:type="spellStart"/>
-            <w:r>
-              <w:rPr>
-                <w:rFonts w:ascii="Times New Roman" w:hAnsi="Times New Roman"/>
-                <w:iCs/>
-                <w:sz w:val="24"/>
-                <w:szCs w:val="24"/>
-                <w:lang w:val="en-US"/>
-              </w:rPr>
-              <w:t>Positivo</w:t>
-            </w:r>
-            <w:proofErr w:type="spellEnd"/>
           </w:p>
         </w:tc>
       </w:tr>
@@ -4735,7 +4347,6 @@
                 <w:lang w:val="en-US"/>
               </w:rPr>
             </w:pPr>
-            <w:proofErr w:type="spellStart"/>
             <w:r>
               <w:rPr>
                 <w:rFonts w:ascii="Times New Roman" w:hAnsi="Times New Roman"/>
@@ -4744,31 +4355,8 @@
                 <w:szCs w:val="24"/>
                 <w:lang w:val="en-US"/>
               </w:rPr>
-              <w:t>Área</w:t>
+              <w:t>Área Sob a Curva</w:t>
             </w:r>
-            <w:proofErr w:type="spellEnd"/>
-            <w:r>
-              <w:rPr>
-                <w:rFonts w:ascii="Times New Roman" w:hAnsi="Times New Roman"/>
-                <w:iCs/>
-                <w:sz w:val="24"/>
-                <w:szCs w:val="24"/>
-                <w:lang w:val="en-US"/>
-              </w:rPr>
-              <w:t xml:space="preserve"> Sob a </w:t>
-            </w:r>
-            <w:proofErr w:type="spellStart"/>
-            <w:r>
-              <w:rPr>
-                <w:rFonts w:ascii="Times New Roman" w:hAnsi="Times New Roman"/>
-                <w:iCs/>
-                <w:sz w:val="24"/>
-                <w:szCs w:val="24"/>
-                <w:lang w:val="en-US"/>
-              </w:rPr>
-              <w:t>Curva</w:t>
-            </w:r>
-            <w:proofErr w:type="spellEnd"/>
           </w:p>
         </w:tc>
       </w:tr>
@@ -4824,27 +4412,7 @@
                 <w:sz w:val="24"/>
                 <w:szCs w:val="24"/>
               </w:rPr>
-              <w:t xml:space="preserve">Teste de Hipótese de </w:t>
-            </w:r>
-            <w:proofErr w:type="spellStart"/>
-            <w:r>
-              <w:rPr>
-                <w:rFonts w:ascii="Times New Roman" w:hAnsi="Times New Roman"/>
-                <w:iCs/>
-                <w:sz w:val="24"/>
-                <w:szCs w:val="24"/>
-              </w:rPr>
-              <w:t>Kolmogorov</w:t>
-            </w:r>
-            <w:proofErr w:type="spellEnd"/>
-            <w:r>
-              <w:rPr>
-                <w:rFonts w:ascii="Times New Roman" w:hAnsi="Times New Roman"/>
-                <w:iCs/>
-                <w:sz w:val="24"/>
-                <w:szCs w:val="24"/>
-              </w:rPr>
-              <w:t xml:space="preserve">-Smirnov </w:t>
+              <w:t xml:space="preserve">Teste de Hipótese de Kolmogorov-Smirnov </w:t>
             </w:r>
           </w:p>
         </w:tc>
@@ -6342,18 +5910,8 @@
           <w:sz w:val="24"/>
           <w:szCs w:val="24"/>
         </w:rPr>
-        <w:t xml:space="preserve">3.1.2 </w:t>
-      </w:r>
-      <w:proofErr w:type="spellStart"/>
-      <w:r>
-        <w:rPr>
-          <w:rFonts w:ascii="Times New Roman" w:hAnsi="Times New Roman"/>
-          <w:sz w:val="24"/>
-          <w:szCs w:val="24"/>
-        </w:rPr>
-        <w:t>PySpark</w:t>
-      </w:r>
-      <w:proofErr w:type="spellEnd"/>
+        <w:t>3.1.2 PySpark</w:t>
+      </w:r>
       <w:r>
         <w:rPr>
           <w:rFonts w:ascii="Times New Roman" w:hAnsi="Times New Roman"/>
@@ -6466,18 +6024,8 @@
           <w:sz w:val="24"/>
           <w:szCs w:val="24"/>
         </w:rPr>
-        <w:t xml:space="preserve"> Plataforma </w:t>
-      </w:r>
-      <w:proofErr w:type="spellStart"/>
-      <w:r>
-        <w:rPr>
-          <w:rFonts w:ascii="Times New Roman" w:hAnsi="Times New Roman"/>
-          <w:sz w:val="24"/>
-          <w:szCs w:val="24"/>
-        </w:rPr>
-        <w:t>Kaggle</w:t>
-      </w:r>
-      <w:proofErr w:type="spellEnd"/>
+        <w:t xml:space="preserve"> Plataforma Kaggle</w:t>
+      </w:r>
       <w:r>
         <w:rPr>
           <w:rFonts w:ascii="Times New Roman" w:hAnsi="Times New Roman"/>
@@ -6932,18 +6480,8 @@
           <w:sz w:val="24"/>
           <w:szCs w:val="24"/>
         </w:rPr>
-        <w:t xml:space="preserve">4.2.1 Análise </w:t>
-      </w:r>
-      <w:proofErr w:type="spellStart"/>
-      <w:r>
-        <w:rPr>
-          <w:rFonts w:ascii="Times New Roman" w:hAnsi="Times New Roman"/>
-          <w:sz w:val="24"/>
-          <w:szCs w:val="24"/>
-        </w:rPr>
-        <w:t>Univariada</w:t>
-      </w:r>
-      <w:proofErr w:type="spellEnd"/>
+        <w:t>4.2.1 Análise Univariada</w:t>
+      </w:r>
       <w:r>
         <w:rPr>
           <w:rFonts w:ascii="Times New Roman" w:hAnsi="Times New Roman"/>
@@ -7055,25 +6593,7 @@
           <w:sz w:val="24"/>
           <w:szCs w:val="24"/>
         </w:rPr>
-        <w:t xml:space="preserve"> </w:t>
-      </w:r>
-      <w:proofErr w:type="spellStart"/>
-      <w:r>
-        <w:rPr>
-          <w:rFonts w:ascii="Times New Roman" w:hAnsi="Times New Roman"/>
-          <w:sz w:val="24"/>
-          <w:szCs w:val="24"/>
-        </w:rPr>
-        <w:t>Features</w:t>
-      </w:r>
-      <w:proofErr w:type="spellEnd"/>
-      <w:r>
-        <w:rPr>
-          <w:rFonts w:ascii="Times New Roman" w:hAnsi="Times New Roman"/>
-          <w:sz w:val="24"/>
-          <w:szCs w:val="24"/>
-        </w:rPr>
-        <w:t xml:space="preserve"> </w:t>
+        <w:t xml:space="preserve"> Features </w:t>
       </w:r>
       <w:r>
         <w:rPr>
@@ -7424,16 +6944,7 @@
           <w:sz w:val="24"/>
           <w:szCs w:val="24"/>
         </w:rPr>
-        <w:t xml:space="preserve"> </w:t>
-      </w:r>
-      <w:proofErr w:type="spellStart"/>
-      <w:r>
-        <w:rPr>
-          <w:rFonts w:ascii="Times New Roman" w:hAnsi="Times New Roman"/>
-          <w:sz w:val="24"/>
-          <w:szCs w:val="24"/>
-        </w:rPr>
-        <w:t>Encod</w:t>
+        <w:t xml:space="preserve"> Encod</w:t>
       </w:r>
       <w:r>
         <w:rPr>
@@ -7443,7 +6954,6 @@
         </w:rPr>
         <w:t>ing</w:t>
       </w:r>
-      <w:proofErr w:type="spellEnd"/>
       <w:r>
         <w:rPr>
           <w:rFonts w:ascii="Times New Roman" w:hAnsi="Times New Roman"/>
@@ -7781,18 +7291,8 @@
           <w:sz w:val="24"/>
           <w:szCs w:val="24"/>
         </w:rPr>
-        <w:t xml:space="preserve">Seleção de </w:t>
-      </w:r>
-      <w:proofErr w:type="spellStart"/>
-      <w:r>
-        <w:rPr>
-          <w:rFonts w:ascii="Times New Roman" w:hAnsi="Times New Roman"/>
-          <w:sz w:val="24"/>
-          <w:szCs w:val="24"/>
-        </w:rPr>
-        <w:t>Features</w:t>
-      </w:r>
-      <w:proofErr w:type="spellEnd"/>
+        <w:t>Seleção de Features</w:t>
+      </w:r>
       <w:r>
         <w:rPr>
           <w:rFonts w:ascii="Times New Roman" w:hAnsi="Times New Roman"/>
@@ -7865,18 +7365,8 @@
           <w:sz w:val="24"/>
           <w:szCs w:val="24"/>
         </w:rPr>
-        <w:t xml:space="preserve">Otimização de </w:t>
-      </w:r>
-      <w:proofErr w:type="spellStart"/>
-      <w:r>
-        <w:rPr>
-          <w:rFonts w:ascii="Times New Roman" w:hAnsi="Times New Roman"/>
-          <w:sz w:val="24"/>
-          <w:szCs w:val="24"/>
-        </w:rPr>
-        <w:t>Hiperparâmetros</w:t>
-      </w:r>
-      <w:proofErr w:type="spellEnd"/>
+        <w:t>Otimização de Hiperparâmetros</w:t>
+      </w:r>
       <w:r>
         <w:rPr>
           <w:rFonts w:ascii="Times New Roman" w:hAnsi="Times New Roman"/>
@@ -8853,23 +8343,13 @@
         </w:rPr>
         <w:t xml:space="preserve"> </w:t>
       </w:r>
-      <w:proofErr w:type="spellStart"/>
-      <w:r>
-        <w:rPr>
-          <w:rFonts w:ascii="Times New Roman" w:hAnsi="Times New Roman"/>
-          <w:sz w:val="24"/>
-          <w:szCs w:val="24"/>
-        </w:rPr>
-        <w:t>Sebben</w:t>
-      </w:r>
-      <w:proofErr w:type="spellEnd"/>
-      <w:r>
-        <w:rPr>
-          <w:rFonts w:ascii="Times New Roman" w:hAnsi="Times New Roman"/>
-          <w:sz w:val="24"/>
-          <w:szCs w:val="24"/>
-        </w:rPr>
-        <w:t xml:space="preserve"> (2020) afirma que e</w:t>
+      <w:r>
+        <w:rPr>
+          <w:rFonts w:ascii="Times New Roman" w:hAnsi="Times New Roman"/>
+          <w:sz w:val="24"/>
+          <w:szCs w:val="24"/>
+        </w:rPr>
+        <w:t>Sebben (2020) afirma que e</w:t>
       </w:r>
       <w:r>
         <w:rPr>
@@ -9246,16 +8726,7 @@
           <w:sz w:val="24"/>
           <w:szCs w:val="24"/>
         </w:rPr>
-        <w:t xml:space="preserve">possuem o objetivo de prever, na data de decisão do crédito, a probabilidade </w:t>
-      </w:r>
-      <w:proofErr w:type="gramStart"/>
-      <w:r>
-        <w:rPr>
-          <w:rFonts w:ascii="Times New Roman" w:hAnsi="Times New Roman"/>
-          <w:sz w:val="24"/>
-          <w:szCs w:val="24"/>
-        </w:rPr>
-        <w:t>d</w:t>
+        <w:t>possuem o objetivo de prever, na data de decisão do crédito, a probabilidade d</w:t>
       </w:r>
       <w:r>
         <w:rPr>
@@ -9265,7 +8736,6 @@
         </w:rPr>
         <w:t>a</w:t>
       </w:r>
-      <w:proofErr w:type="gramEnd"/>
       <w:r>
         <w:rPr>
           <w:rFonts w:ascii="Times New Roman" w:hAnsi="Times New Roman"/>
@@ -9640,25 +9110,7 @@
           <w:sz w:val="24"/>
           <w:szCs w:val="24"/>
         </w:rPr>
-        <w:t xml:space="preserve">O trabalho “Análise de Risco de Crédito direcionada por Modelagem Matemática e Aprendizado de Máquina” apresenta uma introdução ao mundo do crédito auxiliado por técnicas de Matemática Aplicada, Estatística e </w:t>
-      </w:r>
-      <w:proofErr w:type="spellStart"/>
-      <w:r>
-        <w:rPr>
-          <w:rFonts w:ascii="Times New Roman" w:hAnsi="Times New Roman"/>
-          <w:sz w:val="24"/>
-          <w:szCs w:val="24"/>
-        </w:rPr>
-        <w:t>Machine</w:t>
-      </w:r>
-      <w:proofErr w:type="spellEnd"/>
-      <w:r>
-        <w:rPr>
-          <w:rFonts w:ascii="Times New Roman" w:hAnsi="Times New Roman"/>
-          <w:sz w:val="24"/>
-          <w:szCs w:val="24"/>
-        </w:rPr>
-        <w:t xml:space="preserve"> Learning para a classificação de clientes inadimplentes, a fim de auxiliar a tomada de decisão.</w:t>
+        <w:t>O trabalho “Análise de Risco de Crédito direcionada por Modelagem Matemática e Aprendizado de Máquina” apresenta uma introdução ao mundo do crédito auxiliado por técnicas de Matemática Aplicada, Estatística e Machine Learning para a classificação de clientes inadimplentes, a fim de auxiliar a tomada de decisão.</w:t>
       </w:r>
     </w:p>
     <w:p>
@@ -9714,25 +9166,7 @@
           <w:sz w:val="24"/>
           <w:szCs w:val="24"/>
         </w:rPr>
-        <w:t xml:space="preserve">A base de dados utilizada será fictícia e advém da plataforma </w:t>
-      </w:r>
-      <w:proofErr w:type="spellStart"/>
-      <w:r>
-        <w:rPr>
-          <w:rFonts w:ascii="Times New Roman" w:hAnsi="Times New Roman"/>
-          <w:sz w:val="24"/>
-          <w:szCs w:val="24"/>
-        </w:rPr>
-        <w:t>Kaggle</w:t>
-      </w:r>
-      <w:proofErr w:type="spellEnd"/>
-      <w:r>
-        <w:rPr>
-          <w:rFonts w:ascii="Times New Roman" w:hAnsi="Times New Roman"/>
-          <w:sz w:val="24"/>
-          <w:szCs w:val="24"/>
-        </w:rPr>
-        <w:t>, visto que bases de dados de concessão de crédito possuem inúmeras informações sensíveis, contudo, ela simula muito bem um ambiente real de uma instituição financeira.</w:t>
+        <w:t>A base de dados utilizada será fictícia e advém da plataforma Kaggle, visto que bases de dados de concessão de crédito possuem inúmeras informações sensíveis, contudo, ela simula muito bem um ambiente real de uma instituição financeira.</w:t>
       </w:r>
     </w:p>
     <w:p>
@@ -10231,27 +9665,7 @@
           <w:iCs/>
           <w:u w:val="none"/>
         </w:rPr>
-        <w:t xml:space="preserve">De acordo com </w:t>
-      </w:r>
-      <w:proofErr w:type="spellStart"/>
-      <w:r>
-        <w:rPr>
-          <w:rFonts w:ascii="Times New Roman" w:hAnsi="Times New Roman" w:cs="Times New Roman"/>
-          <w:i w:val="0"/>
-          <w:iCs/>
-          <w:u w:val="none"/>
-        </w:rPr>
-        <w:t>Tchilian</w:t>
-      </w:r>
-      <w:proofErr w:type="spellEnd"/>
-      <w:r>
-        <w:rPr>
-          <w:rFonts w:ascii="Times New Roman" w:hAnsi="Times New Roman" w:cs="Times New Roman"/>
-          <w:i w:val="0"/>
-          <w:iCs/>
-          <w:u w:val="none"/>
-        </w:rPr>
-        <w:t xml:space="preserve"> (2022), a concessão de crédito aliada a uma boa gestão de riscos representa a principal fonte de renda de instituições financeiras, portanto, para facilitar </w:t>
+        <w:t xml:space="preserve">De acordo com Tchilian (2022), a concessão de crédito aliada a uma boa gestão de riscos representa a principal fonte de renda de instituições financeiras, portanto, para facilitar </w:t>
       </w:r>
       <w:r>
         <w:rPr>
@@ -10934,23 +10348,7 @@
           <w:rFonts w:ascii="Times New Roman" w:hAnsi="Times New Roman" w:cs="Times New Roman"/>
           <w:u w:val="none"/>
         </w:rPr>
-        <w:t xml:space="preserve">“5 </w:t>
-      </w:r>
-      <w:proofErr w:type="spellStart"/>
-      <w:r>
-        <w:rPr>
-          <w:rFonts w:ascii="Times New Roman" w:hAnsi="Times New Roman" w:cs="Times New Roman"/>
-          <w:u w:val="none"/>
-        </w:rPr>
-        <w:t>C’s</w:t>
-      </w:r>
-      <w:proofErr w:type="spellEnd"/>
-      <w:r>
-        <w:rPr>
-          <w:rFonts w:ascii="Times New Roman" w:hAnsi="Times New Roman" w:cs="Times New Roman"/>
-          <w:u w:val="none"/>
-        </w:rPr>
-        <w:t xml:space="preserve"> do Crédito”.</w:t>
+        <w:t>“5 C’s do Crédito”.</w:t>
       </w:r>
       <w:r>
         <w:rPr>
@@ -10968,50 +10366,14 @@
           <w:iCs/>
           <w:u w:val="none"/>
         </w:rPr>
-        <w:t xml:space="preserve">De acordo com </w:t>
-      </w:r>
-      <w:proofErr w:type="spellStart"/>
-      <w:r>
-        <w:rPr>
-          <w:rFonts w:ascii="Times New Roman" w:hAnsi="Times New Roman" w:cs="Times New Roman"/>
-          <w:i w:val="0"/>
-          <w:iCs/>
-          <w:u w:val="none"/>
-        </w:rPr>
-        <w:t>Sebben</w:t>
-      </w:r>
-      <w:proofErr w:type="spellEnd"/>
-      <w:r>
-        <w:rPr>
-          <w:rFonts w:ascii="Times New Roman" w:hAnsi="Times New Roman" w:cs="Times New Roman"/>
-          <w:i w:val="0"/>
-          <w:iCs/>
-          <w:u w:val="none"/>
-        </w:rPr>
-        <w:t xml:space="preserve"> (2020), em conjunto, os </w:t>
-      </w:r>
-      <w:r>
-        <w:rPr>
-          <w:rFonts w:ascii="Times New Roman" w:hAnsi="Times New Roman" w:cs="Times New Roman"/>
-          <w:u w:val="none"/>
-        </w:rPr>
-        <w:t xml:space="preserve">5 </w:t>
-      </w:r>
-      <w:proofErr w:type="spellStart"/>
-      <w:r>
-        <w:rPr>
-          <w:rFonts w:ascii="Times New Roman" w:hAnsi="Times New Roman" w:cs="Times New Roman"/>
-          <w:u w:val="none"/>
-        </w:rPr>
-        <w:t>C’s</w:t>
-      </w:r>
-      <w:proofErr w:type="spellEnd"/>
-      <w:r>
-        <w:rPr>
-          <w:rFonts w:ascii="Times New Roman" w:hAnsi="Times New Roman" w:cs="Times New Roman"/>
-          <w:u w:val="none"/>
-        </w:rPr>
-        <w:t xml:space="preserve"> do Crédito</w:t>
+        <w:t xml:space="preserve">De acordo com Sebben (2020), em conjunto, os </w:t>
+      </w:r>
+      <w:r>
+        <w:rPr>
+          <w:rFonts w:ascii="Times New Roman" w:hAnsi="Times New Roman" w:cs="Times New Roman"/>
+          <w:u w:val="none"/>
+        </w:rPr>
+        <w:t>5 C’s do Crédito</w:t>
       </w:r>
       <w:r>
         <w:rPr>
@@ -11090,7 +10452,6 @@
         </w:rPr>
         <w:t xml:space="preserve"> Sendo o elemento básico para decisões de crédito, este critério avalia características pessoais e profissionais do cliente, como sua reputação em termos de integridade e honestidade. Informações como histórico de pagamentos em dia, dívidas em atraso, antecedentes criminais, informações de </w:t>
       </w:r>
-      <w:proofErr w:type="spellStart"/>
       <w:r>
         <w:rPr>
           <w:rFonts w:ascii="Times New Roman" w:hAnsi="Times New Roman" w:cs="Times New Roman"/>
@@ -11098,7 +10459,6 @@
         </w:rPr>
         <w:t>bureus</w:t>
       </w:r>
-      <w:proofErr w:type="spellEnd"/>
       <w:r>
         <w:rPr>
           <w:rFonts w:ascii="Times New Roman" w:hAnsi="Times New Roman" w:cs="Times New Roman"/>
@@ -11409,63 +10769,13 @@
         </w:rPr>
         <w:t xml:space="preserve">Há dois tipos de modelos capazes de discriminar bons e maus pagadores, sendo eles o </w:t>
       </w:r>
-      <w:proofErr w:type="spellStart"/>
-      <w:r>
-        <w:rPr>
-          <w:rFonts w:ascii="Times New Roman" w:hAnsi="Times New Roman" w:cs="Times New Roman"/>
-          <w:u w:val="none"/>
-        </w:rPr>
-        <w:t>Credit</w:t>
-      </w:r>
-      <w:proofErr w:type="spellEnd"/>
-      <w:r>
-        <w:rPr>
-          <w:rFonts w:ascii="Times New Roman" w:hAnsi="Times New Roman" w:cs="Times New Roman"/>
-          <w:u w:val="none"/>
-        </w:rPr>
-        <w:t xml:space="preserve"> </w:t>
-      </w:r>
-      <w:proofErr w:type="spellStart"/>
-      <w:r>
-        <w:rPr>
-          <w:rFonts w:ascii="Times New Roman" w:hAnsi="Times New Roman" w:cs="Times New Roman"/>
-          <w:u w:val="none"/>
-        </w:rPr>
-        <w:t>Scoring</w:t>
-      </w:r>
-      <w:proofErr w:type="spellEnd"/>
-      <w:r>
-        <w:rPr>
-          <w:rFonts w:ascii="Times New Roman" w:hAnsi="Times New Roman" w:cs="Times New Roman"/>
-          <w:u w:val="none"/>
-        </w:rPr>
-        <w:t xml:space="preserve"> e </w:t>
-      </w:r>
-      <w:proofErr w:type="spellStart"/>
-      <w:r>
-        <w:rPr>
-          <w:rFonts w:ascii="Times New Roman" w:hAnsi="Times New Roman" w:cs="Times New Roman"/>
-          <w:u w:val="none"/>
-        </w:rPr>
-        <w:t>Behavior</w:t>
-      </w:r>
-      <w:proofErr w:type="spellEnd"/>
-      <w:r>
-        <w:rPr>
-          <w:rFonts w:ascii="Times New Roman" w:hAnsi="Times New Roman" w:cs="Times New Roman"/>
-          <w:u w:val="none"/>
-        </w:rPr>
-        <w:t xml:space="preserve"> </w:t>
-      </w:r>
-      <w:proofErr w:type="spellStart"/>
-      <w:r>
-        <w:rPr>
-          <w:rFonts w:ascii="Times New Roman" w:hAnsi="Times New Roman" w:cs="Times New Roman"/>
-          <w:u w:val="none"/>
-        </w:rPr>
-        <w:t>Scoring</w:t>
-      </w:r>
-      <w:proofErr w:type="spellEnd"/>
+      <w:r>
+        <w:rPr>
+          <w:rFonts w:ascii="Times New Roman" w:hAnsi="Times New Roman" w:cs="Times New Roman"/>
+          <w:u w:val="none"/>
+        </w:rPr>
+        <w:t>Credit Scoring e Behavior Scoring</w:t>
+      </w:r>
       <w:r>
         <w:rPr>
           <w:rFonts w:ascii="Times New Roman" w:hAnsi="Times New Roman" w:cs="Times New Roman"/>
@@ -11489,27 +10799,7 @@
           <w:iCs/>
           <w:u w:val="none"/>
         </w:rPr>
-        <w:t xml:space="preserve"> Embora sejam modelos diferentes, seu intuito é análogo e a diferença são as informações utilizadas, todavia, a saída de ambos métodos são similares, sendo ela a probabilidade </w:t>
-      </w:r>
-      <w:proofErr w:type="gramStart"/>
-      <w:r>
-        <w:rPr>
-          <w:rFonts w:ascii="Times New Roman" w:hAnsi="Times New Roman" w:cs="Times New Roman"/>
-          <w:i w:val="0"/>
-          <w:iCs/>
-          <w:u w:val="none"/>
-        </w:rPr>
-        <w:t>do</w:t>
-      </w:r>
-      <w:proofErr w:type="gramEnd"/>
-      <w:r>
-        <w:rPr>
-          <w:rFonts w:ascii="Times New Roman" w:hAnsi="Times New Roman" w:cs="Times New Roman"/>
-          <w:i w:val="0"/>
-          <w:iCs/>
-          <w:u w:val="none"/>
-        </w:rPr>
-        <w:t xml:space="preserve"> cliente tornar-se inadimplente.</w:t>
+        <w:t xml:space="preserve"> Embora sejam modelos diferentes, seu intuito é análogo e a diferença são as informações utilizadas, todavia, a saída de ambos métodos são similares, sendo ela a probabilidade do cliente tornar-se inadimplente.</w:t>
       </w:r>
     </w:p>
     <w:p>
@@ -11630,7 +10920,6 @@
           <w:szCs w:val="24"/>
         </w:rPr>
       </w:pPr>
-      <w:proofErr w:type="spellStart"/>
       <w:r>
         <w:rPr>
           <w:rFonts w:ascii="Times New Roman" w:hAnsi="Times New Roman"/>
@@ -11641,46 +10930,7 @@
           <w:sz w:val="24"/>
           <w:szCs w:val="24"/>
         </w:rPr>
-        <w:t>Probability</w:t>
-      </w:r>
-      <w:proofErr w:type="spellEnd"/>
-      <w:r>
-        <w:rPr>
-          <w:rFonts w:ascii="Times New Roman" w:hAnsi="Times New Roman"/>
-          <w:b/>
-          <w:bCs/>
-          <w:i/>
-          <w:iCs/>
-          <w:sz w:val="24"/>
-          <w:szCs w:val="24"/>
-        </w:rPr>
-        <w:t xml:space="preserve"> </w:t>
-      </w:r>
-      <w:proofErr w:type="spellStart"/>
-      <w:r>
-        <w:rPr>
-          <w:rFonts w:ascii="Times New Roman" w:hAnsi="Times New Roman"/>
-          <w:b/>
-          <w:bCs/>
-          <w:i/>
-          <w:iCs/>
-          <w:sz w:val="24"/>
-          <w:szCs w:val="24"/>
-        </w:rPr>
-        <w:t>of</w:t>
-      </w:r>
-      <w:proofErr w:type="spellEnd"/>
-      <w:r>
-        <w:rPr>
-          <w:rFonts w:ascii="Times New Roman" w:hAnsi="Times New Roman"/>
-          <w:b/>
-          <w:bCs/>
-          <w:i/>
-          <w:iCs/>
-          <w:sz w:val="24"/>
-          <w:szCs w:val="24"/>
-        </w:rPr>
-        <w:t xml:space="preserve"> Default – </w:t>
+        <w:t xml:space="preserve">Probability of Default – </w:t>
       </w:r>
       <w:r>
         <w:rPr>
@@ -11867,7 +11117,6 @@
           <w:szCs w:val="24"/>
         </w:rPr>
       </w:pPr>
-      <w:proofErr w:type="spellStart"/>
       <w:r>
         <w:rPr>
           <w:rFonts w:ascii="Times New Roman" w:hAnsi="Times New Roman"/>
@@ -11878,46 +11127,7 @@
           <w:sz w:val="24"/>
           <w:szCs w:val="24"/>
         </w:rPr>
-        <w:t>Loss</w:t>
-      </w:r>
-      <w:proofErr w:type="spellEnd"/>
-      <w:r>
-        <w:rPr>
-          <w:rFonts w:ascii="Times New Roman" w:hAnsi="Times New Roman"/>
-          <w:b/>
-          <w:bCs/>
-          <w:i/>
-          <w:iCs/>
-          <w:sz w:val="24"/>
-          <w:szCs w:val="24"/>
-        </w:rPr>
-        <w:t xml:space="preserve"> </w:t>
-      </w:r>
-      <w:proofErr w:type="spellStart"/>
-      <w:r>
-        <w:rPr>
-          <w:rFonts w:ascii="Times New Roman" w:hAnsi="Times New Roman"/>
-          <w:b/>
-          <w:bCs/>
-          <w:i/>
-          <w:iCs/>
-          <w:sz w:val="24"/>
-          <w:szCs w:val="24"/>
-        </w:rPr>
-        <w:t>Given</w:t>
-      </w:r>
-      <w:proofErr w:type="spellEnd"/>
-      <w:r>
-        <w:rPr>
-          <w:rFonts w:ascii="Times New Roman" w:hAnsi="Times New Roman"/>
-          <w:b/>
-          <w:bCs/>
-          <w:i/>
-          <w:iCs/>
-          <w:sz w:val="24"/>
-          <w:szCs w:val="24"/>
-        </w:rPr>
-        <w:t xml:space="preserve"> Default – </w:t>
+        <w:t xml:space="preserve">Loss Given Default – </w:t>
       </w:r>
       <w:r>
         <w:rPr>
@@ -12045,7 +11255,6 @@
           <w:szCs w:val="24"/>
         </w:rPr>
       </w:pPr>
-      <w:proofErr w:type="spellStart"/>
       <w:r>
         <w:rPr>
           <w:rFonts w:ascii="Times New Roman" w:hAnsi="Times New Roman"/>
@@ -12056,46 +11265,7 @@
           <w:sz w:val="24"/>
           <w:szCs w:val="24"/>
         </w:rPr>
-        <w:t>Exposure</w:t>
-      </w:r>
-      <w:proofErr w:type="spellEnd"/>
-      <w:r>
-        <w:rPr>
-          <w:rFonts w:ascii="Times New Roman" w:hAnsi="Times New Roman"/>
-          <w:b/>
-          <w:bCs/>
-          <w:i/>
-          <w:iCs/>
-          <w:sz w:val="24"/>
-          <w:szCs w:val="24"/>
-        </w:rPr>
-        <w:t xml:space="preserve"> </w:t>
-      </w:r>
-      <w:proofErr w:type="spellStart"/>
-      <w:r>
-        <w:rPr>
-          <w:rFonts w:ascii="Times New Roman" w:hAnsi="Times New Roman"/>
-          <w:b/>
-          <w:bCs/>
-          <w:i/>
-          <w:iCs/>
-          <w:sz w:val="24"/>
-          <w:szCs w:val="24"/>
-        </w:rPr>
-        <w:t>at</w:t>
-      </w:r>
-      <w:proofErr w:type="spellEnd"/>
-      <w:r>
-        <w:rPr>
-          <w:rFonts w:ascii="Times New Roman" w:hAnsi="Times New Roman"/>
-          <w:b/>
-          <w:bCs/>
-          <w:i/>
-          <w:iCs/>
-          <w:sz w:val="24"/>
-          <w:szCs w:val="24"/>
-        </w:rPr>
-        <w:t xml:space="preserve"> Default – </w:t>
+        <w:t xml:space="preserve">Exposure at Default – </w:t>
       </w:r>
       <w:r>
         <w:rPr>
@@ -12796,41 +11966,228 @@
           <w:iCs/>
           <w:u w:val="none"/>
         </w:rPr>
-        <w:t xml:space="preserve">Este trabalho comporta a criação de um Modelo de Aprendizado de Máquina capaz de estimar a PD de um cliente a fim de auxiliar os fluxos de </w:t>
-      </w:r>
-      <w:r>
-        <w:rPr>
-          <w:rFonts w:ascii="Times New Roman" w:hAnsi="Times New Roman" w:cs="Times New Roman"/>
-          <w:i w:val="0"/>
-          <w:iCs/>
-          <w:u w:val="none"/>
+        <w:t>Para exemplificar, pode-se pensar no financiamento de um veículo</w:t>
+      </w:r>
+      <w:r>
+        <w:rPr>
+          <w:rFonts w:ascii="Times New Roman" w:hAnsi="Times New Roman" w:cs="Times New Roman"/>
+          <w:i w:val="0"/>
+          <w:iCs/>
+          <w:u w:val="none"/>
+        </w:rPr>
+        <w:t xml:space="preserve">. Supondo que </w:t>
+      </w:r>
+      <w:r>
+        <w:rPr>
+          <w:rFonts w:ascii="Times New Roman" w:hAnsi="Times New Roman" w:cs="Times New Roman"/>
+          <w:i w:val="0"/>
+          <w:iCs/>
+          <w:u w:val="none"/>
+        </w:rPr>
+        <w:t>o veículo esteja avaliado em R$100.000,00; o financiamento esteja atrelado à garantia de que em caso de inadimplência a instituição recuperará o carro e</w:t>
+      </w:r>
+      <w:r>
+        <w:rPr>
+          <w:rFonts w:ascii="Times New Roman" w:hAnsi="Times New Roman" w:cs="Times New Roman"/>
+          <w:i w:val="0"/>
+          <w:iCs/>
+          <w:u w:val="none"/>
+        </w:rPr>
+        <w:t xml:space="preserve">, consequentemente, </w:t>
+      </w:r>
+      <w:r>
+        <w:rPr>
+          <w:rFonts w:ascii="Times New Roman" w:hAnsi="Times New Roman" w:cs="Times New Roman"/>
+          <w:i w:val="0"/>
+          <w:iCs/>
+          <w:u w:val="none"/>
+        </w:rPr>
+        <w:t>60% do valor inicial</w:t>
+      </w:r>
+      <w:r>
+        <w:rPr>
+          <w:rFonts w:ascii="Times New Roman" w:hAnsi="Times New Roman" w:cs="Times New Roman"/>
+          <w:i w:val="0"/>
+          <w:iCs/>
+          <w:u w:val="none"/>
+        </w:rPr>
+        <w:t>;</w:t>
+      </w:r>
+      <w:r>
+        <w:rPr>
+          <w:rFonts w:ascii="Times New Roman" w:hAnsi="Times New Roman" w:cs="Times New Roman"/>
+          <w:i w:val="0"/>
+          <w:iCs/>
+          <w:u w:val="none"/>
+        </w:rPr>
+        <w:t xml:space="preserve"> sabe-se que a EAD é de R$100.000,00 e a LGD de 40%. </w:t>
+      </w:r>
+      <w:r>
+        <w:rPr>
+          <w:rFonts w:ascii="Times New Roman" w:hAnsi="Times New Roman" w:cs="Times New Roman"/>
+          <w:i w:val="0"/>
+          <w:iCs/>
+          <w:u w:val="none"/>
+        </w:rPr>
+        <w:t>Pensando em um cliente com PD de 10%, a EL pode ser definida como</w:t>
+      </w:r>
+    </w:p>
+    <w:p>
+      <w:pPr>
+        <w:spacing w:line="360" w:lineRule="auto"/>
+        <w:ind w:firstLine="525"/>
+        <w:jc w:val="center"/>
+        <w:rPr>
+          <w:rFonts w:ascii="Times New Roman" w:hAnsi="Times New Roman"/>
+          <w:b/>
+          <w:bCs/>
+        </w:rPr>
+      </w:pPr>
+      <m:oMathPara>
+        <m:oMath>
+          <m:r>
+            <m:rPr>
+              <m:sty m:val="bi"/>
+            </m:rPr>
+            <w:rPr>
+              <w:rFonts w:ascii="Cambria Math" w:hAnsi="Cambria Math"/>
+              <w:sz w:val="24"/>
+              <w:szCs w:val="24"/>
+            </w:rPr>
+            <m:t>EL=</m:t>
+          </m:r>
+          <m:r>
+            <m:rPr>
+              <m:sty m:val="bi"/>
+            </m:rPr>
+            <w:rPr>
+              <w:rFonts w:ascii="Cambria Math" w:hAnsi="Cambria Math"/>
+            </w:rPr>
+            <m:t xml:space="preserve">  PD x LGD x EAD=  0.1 x 0.6 x R$100.000,00=R$ 6.000,00</m:t>
+          </m:r>
+        </m:oMath>
+      </m:oMathPara>
+    </w:p>
+    <w:p>
+      <w:pPr>
+        <w:spacing w:line="360" w:lineRule="auto"/>
+        <w:rPr>
+          <w:rFonts w:ascii="Times New Roman" w:hAnsi="Times New Roman"/>
+          <w:sz w:val="24"/>
+          <w:szCs w:val="24"/>
+        </w:rPr>
+      </w:pPr>
+      <w:r>
+        <w:rPr>
+          <w:rFonts w:ascii="Times New Roman" w:hAnsi="Times New Roman"/>
+          <w:sz w:val="24"/>
+          <w:szCs w:val="24"/>
+        </w:rPr>
+        <w:t xml:space="preserve">portanto, para um veículo avaliado em R$100.000,00, a perda esperada seria de R$6000,00 para clientes com essa PD. </w:t>
+      </w:r>
+    </w:p>
+    <w:p>
+      <w:pPr>
+        <w:spacing w:line="360" w:lineRule="auto"/>
+        <w:ind w:firstLine="360"/>
+        <w:jc w:val="both"/>
+        <w:rPr>
+          <w:rFonts w:ascii="Times New Roman" w:hAnsi="Times New Roman"/>
+          <w:sz w:val="24"/>
+          <w:szCs w:val="24"/>
+        </w:rPr>
+      </w:pPr>
+      <w:r>
+        <w:rPr>
+          <w:rFonts w:ascii="Times New Roman" w:hAnsi="Times New Roman"/>
+          <w:sz w:val="24"/>
+          <w:szCs w:val="24"/>
+        </w:rPr>
+        <w:t xml:space="preserve">Dessa forma, percebe-se a importância da existência de um modelo matemático </w:t>
+      </w:r>
+      <w:r>
+        <w:rPr>
+          <w:rFonts w:ascii="Times New Roman" w:hAnsi="Times New Roman"/>
+          <w:sz w:val="24"/>
+          <w:szCs w:val="24"/>
+        </w:rPr>
+        <w:t xml:space="preserve">bem calibrado </w:t>
+      </w:r>
+      <w:r>
+        <w:rPr>
+          <w:rFonts w:ascii="Times New Roman" w:hAnsi="Times New Roman"/>
+          <w:sz w:val="24"/>
+          <w:szCs w:val="24"/>
+        </w:rPr>
+        <w:t>para cálculo d</w:t>
+      </w:r>
+      <w:r>
+        <w:rPr>
+          <w:rFonts w:ascii="Times New Roman" w:hAnsi="Times New Roman"/>
+          <w:sz w:val="24"/>
+          <w:szCs w:val="24"/>
+        </w:rPr>
+        <w:t>e</w:t>
+      </w:r>
+      <w:r>
+        <w:rPr>
+          <w:rFonts w:ascii="Times New Roman" w:hAnsi="Times New Roman"/>
+          <w:sz w:val="24"/>
+          <w:szCs w:val="24"/>
+        </w:rPr>
+        <w:t xml:space="preserve"> PD. Dada a situação, </w:t>
+      </w:r>
+      <w:r>
+        <w:rPr>
+          <w:rFonts w:ascii="Times New Roman" w:hAnsi="Times New Roman"/>
+          <w:iCs/>
+          <w:sz w:val="24"/>
+          <w:szCs w:val="24"/>
+        </w:rPr>
+        <w:t>e</w:t>
+      </w:r>
+      <w:r>
+        <w:rPr>
+          <w:rFonts w:ascii="Times New Roman" w:hAnsi="Times New Roman"/>
+          <w:iCs/>
+          <w:sz w:val="24"/>
+          <w:szCs w:val="24"/>
+        </w:rPr>
+        <w:t xml:space="preserve">ste trabalho comporta a criação de um Modelo de Aprendizado de Máquina capaz de estimar a PD de um cliente a fim de auxiliar os fluxos de </w:t>
+      </w:r>
+      <w:r>
+        <w:rPr>
+          <w:rFonts w:ascii="Times New Roman" w:hAnsi="Times New Roman"/>
+          <w:iCs/>
+          <w:sz w:val="24"/>
+          <w:szCs w:val="24"/>
         </w:rPr>
         <w:t xml:space="preserve">concessão </w:t>
       </w:r>
       <w:r>
         <w:rPr>
-          <w:rFonts w:ascii="Times New Roman" w:hAnsi="Times New Roman" w:cs="Times New Roman"/>
-          <w:i w:val="0"/>
-          <w:iCs/>
-          <w:u w:val="none"/>
+          <w:rFonts w:ascii="Times New Roman" w:hAnsi="Times New Roman"/>
+          <w:iCs/>
+          <w:sz w:val="24"/>
+          <w:szCs w:val="24"/>
         </w:rPr>
         <w:t>de crédito</w:t>
       </w:r>
       <w:r>
         <w:rPr>
-          <w:rFonts w:ascii="Times New Roman" w:hAnsi="Times New Roman" w:cs="Times New Roman"/>
-          <w:i w:val="0"/>
-          <w:iCs/>
-          <w:u w:val="none"/>
+          <w:rFonts w:ascii="Times New Roman" w:hAnsi="Times New Roman"/>
+          <w:iCs/>
+          <w:sz w:val="24"/>
+          <w:szCs w:val="24"/>
         </w:rPr>
         <w:t xml:space="preserve"> de forma automática e confiável</w:t>
       </w:r>
       <w:r>
         <w:rPr>
-          <w:rFonts w:ascii="Times New Roman" w:hAnsi="Times New Roman" w:cs="Times New Roman"/>
-          <w:i w:val="0"/>
-          <w:iCs/>
-          <w:u w:val="none"/>
+          <w:rFonts w:ascii="Times New Roman" w:hAnsi="Times New Roman"/>
+          <w:iCs/>
+          <w:sz w:val="24"/>
+          <w:szCs w:val="24"/>
         </w:rPr>
         <w:t xml:space="preserve">. </w:t>
       </w:r>
@@ -12946,44 +12303,25 @@
           <w:sz w:val="24"/>
           <w:szCs w:val="24"/>
         </w:rPr>
-        <w:t xml:space="preserve">Segundo o matemático e cientista da computação Dr. Andrew </w:t>
-      </w:r>
-      <w:proofErr w:type="spellStart"/>
-      <w:r>
-        <w:rPr>
-          <w:rFonts w:ascii="Times New Roman" w:hAnsi="Times New Roman"/>
-          <w:sz w:val="24"/>
-          <w:szCs w:val="24"/>
-        </w:rPr>
-        <w:t>Ng</w:t>
-      </w:r>
-      <w:proofErr w:type="spellEnd"/>
-      <w:r>
-        <w:rPr>
-          <w:rFonts w:ascii="Times New Roman" w:hAnsi="Times New Roman"/>
-          <w:sz w:val="24"/>
-          <w:szCs w:val="24"/>
-        </w:rPr>
-        <w:t>, um dos grandes especialistas da área, os algoritmos de Aprendizado de Máquina tem a capacidade de revolucionar a sociedade assim como as Revoluções Industriais, o uso de energia elétrica e o descobrimento da Internet.</w:t>
-      </w:r>
-      <w:r>
-        <w:rPr>
-          <w:rFonts w:ascii="Times New Roman" w:hAnsi="Times New Roman"/>
-          <w:sz w:val="24"/>
-          <w:szCs w:val="24"/>
-        </w:rPr>
-        <w:t xml:space="preserve"> Grandes empresas como </w:t>
-      </w:r>
-      <w:proofErr w:type="spellStart"/>
-      <w:r>
-        <w:rPr>
-          <w:rFonts w:ascii="Times New Roman" w:hAnsi="Times New Roman"/>
-          <w:sz w:val="24"/>
-          <w:szCs w:val="24"/>
-        </w:rPr>
-        <w:t>Amazon</w:t>
-      </w:r>
-      <w:proofErr w:type="spellEnd"/>
+        <w:t xml:space="preserve">Segundo o matemático e cientista da computação Dr. Andrew Ng, um dos grandes especialistas da área, os algoritmos de Aprendizado de Máquina tem a capacidade de revolucionar a sociedade assim como as Revoluções Industriais, o uso de energia elétrica e o </w:t>
+      </w:r>
+      <w:r>
+        <w:rPr>
+          <w:rFonts w:ascii="Times New Roman" w:hAnsi="Times New Roman"/>
+          <w:sz w:val="24"/>
+          <w:szCs w:val="24"/>
+        </w:rPr>
+        <w:lastRenderedPageBreak/>
+        <w:t>descobrimento da Internet.</w:t>
+      </w:r>
+      <w:r>
+        <w:rPr>
+          <w:rFonts w:ascii="Times New Roman" w:hAnsi="Times New Roman"/>
+          <w:sz w:val="24"/>
+          <w:szCs w:val="24"/>
+        </w:rPr>
+        <w:t xml:space="preserve"> Grandes empresas como Amazon</w:t>
+      </w:r>
       <w:r>
         <w:rPr>
           <w:rFonts w:ascii="Times New Roman" w:hAnsi="Times New Roman"/>
@@ -13369,36 +12707,26 @@
           <w:iCs/>
           <w:u w:val="none"/>
         </w:rPr>
-        <w:t xml:space="preserve">Segundo </w:t>
-      </w:r>
-      <w:proofErr w:type="spellStart"/>
-      <w:r>
-        <w:rPr>
-          <w:rFonts w:ascii="Times New Roman" w:hAnsi="Times New Roman"/>
-          <w:i w:val="0"/>
-          <w:iCs/>
-          <w:u w:val="none"/>
-        </w:rPr>
-        <w:t>Géron</w:t>
-      </w:r>
-      <w:proofErr w:type="spellEnd"/>
-      <w:r>
-        <w:rPr>
-          <w:rFonts w:ascii="Times New Roman" w:hAnsi="Times New Roman"/>
-          <w:i w:val="0"/>
-          <w:iCs/>
-          <w:u w:val="none"/>
-        </w:rPr>
-        <w:t xml:space="preserve"> (2019), </w:t>
-      </w:r>
-      <w:r>
-        <w:rPr>
-          <w:rFonts w:ascii="Times New Roman" w:hAnsi="Times New Roman" w:cs="Times New Roman"/>
-          <w:i w:val="0"/>
-          <w:iCs/>
-          <w:u w:val="none"/>
-        </w:rPr>
-        <w:t xml:space="preserve">no Aprendizado Supervisionado, os dados são apresentados ao algoritmo com os dados de entrada acompanhados dos resultados, chamados de </w:t>
+        <w:t xml:space="preserve">Segundo Géron (2019), </w:t>
+      </w:r>
+      <w:r>
+        <w:rPr>
+          <w:rFonts w:ascii="Times New Roman" w:hAnsi="Times New Roman" w:cs="Times New Roman"/>
+          <w:i w:val="0"/>
+          <w:iCs/>
+          <w:u w:val="none"/>
+        </w:rPr>
+        <w:t xml:space="preserve">no Aprendizado Supervisionado, os dados são apresentados ao </w:t>
+      </w:r>
+      <w:r>
+        <w:rPr>
+          <w:rFonts w:ascii="Times New Roman" w:hAnsi="Times New Roman" w:cs="Times New Roman"/>
+          <w:i w:val="0"/>
+          <w:iCs/>
+          <w:u w:val="none"/>
+        </w:rPr>
+        <w:lastRenderedPageBreak/>
+        <w:t xml:space="preserve">algoritmo com os dados de entrada acompanhados dos resultados, chamados de </w:t>
       </w:r>
       <w:r>
         <w:rPr>
@@ -13461,16 +12789,7 @@
           <w:sz w:val="24"/>
           <w:szCs w:val="24"/>
         </w:rPr>
-        <w:t xml:space="preserve">Essa classe nada mais é do que a representação de uma probabilidade. Isso significa que, após passar pela equação, a nova instância terá uma determinada probabilidade de pertencer a classe negativa e outra probabilidade de pertencer a classe positiva. No contexto de um </w:t>
-      </w:r>
-      <w:r>
-        <w:rPr>
-          <w:rFonts w:ascii="Times New Roman" w:hAnsi="Times New Roman"/>
-          <w:sz w:val="24"/>
-          <w:szCs w:val="24"/>
-        </w:rPr>
-        <w:lastRenderedPageBreak/>
-        <w:t>modelo de crédito, esse novo elemento terá uma probabilidade estimada de ser qualificado para o empréstimo e uma probabilidade estimada de não ser qualificado.</w:t>
+        <w:t>Essa classe nada mais é do que a representação de uma probabilidade. Isso significa que, após passar pela equação, a nova instância terá uma determinada probabilidade de pertencer a classe negativa e outra probabilidade de pertencer a classe positiva. No contexto de um modelo de crédito, esse novo elemento terá uma probabilidade estimada de ser qualificado para o empréstimo e uma probabilidade estimada de não ser qualificado.</w:t>
       </w:r>
     </w:p>
     <w:p>
@@ -14028,16 +13347,7 @@
           <w:sz w:val="24"/>
           <w:szCs w:val="24"/>
         </w:rPr>
-        <w:t xml:space="preserve"> os coeficientes que </w:t>
-      </w:r>
-      <w:proofErr w:type="gramStart"/>
-      <w:r>
-        <w:rPr>
-          <w:rFonts w:ascii="Times New Roman" w:hAnsi="Times New Roman"/>
-          <w:sz w:val="24"/>
-          <w:szCs w:val="24"/>
-        </w:rPr>
-        <w:t>ajust</w:t>
+        <w:t xml:space="preserve"> os coeficientes que ajust</w:t>
       </w:r>
       <w:r>
         <w:rPr>
@@ -14053,16 +13363,7 @@
           <w:sz w:val="24"/>
           <w:szCs w:val="24"/>
         </w:rPr>
-        <w:t>m-se</w:t>
-      </w:r>
-      <w:proofErr w:type="gramEnd"/>
-      <w:r>
-        <w:rPr>
-          <w:rFonts w:ascii="Times New Roman" w:hAnsi="Times New Roman"/>
-          <w:sz w:val="24"/>
-          <w:szCs w:val="24"/>
-        </w:rPr>
-        <w:t xml:space="preserve"> à amostra de treino, entendam os padrões e tornem-se uma equação representativa do fenômeno </w:t>
+        <w:t xml:space="preserve">m-se à amostra de treino, entendam os padrões e tornem-se uma equação representativa do fenômeno </w:t>
       </w:r>
       <w:r>
         <w:rPr>
@@ -14121,6 +13422,7 @@
           <w:szCs w:val="20"/>
           <w:u w:val="none"/>
         </w:rPr>
+        <w:lastRenderedPageBreak/>
         <w:t xml:space="preserve">Figura 8 – </w:t>
       </w:r>
       <w:r>
@@ -14246,87 +13548,39 @@
           <w:u w:val="none"/>
           <w:lang w:val="en-US"/>
         </w:rPr>
-        <w:t xml:space="preserve">Hands-on machine learning with scikit-learn, </w:t>
-      </w:r>
-      <w:proofErr w:type="spellStart"/>
-      <w:r>
-        <w:rPr>
-          <w:rFonts w:ascii="Times New Roman" w:hAnsi="Times New Roman"/>
+        <w:t>Hands-on machine learning with scikit-learn, keras and tensorflor: concepts, tools and techniques to build intelligent systems</w:t>
+      </w:r>
+      <w:r>
+        <w:rPr>
+          <w:rFonts w:ascii="Times New Roman" w:hAnsi="Times New Roman"/>
+          <w:b/>
+          <w:bCs/>
           <w:i w:val="0"/>
           <w:sz w:val="20"/>
           <w:szCs w:val="20"/>
           <w:u w:val="none"/>
           <w:lang w:val="en-US"/>
         </w:rPr>
-        <w:t>keras</w:t>
-      </w:r>
-      <w:proofErr w:type="spellEnd"/>
-      <w:r>
-        <w:rPr>
-          <w:rFonts w:ascii="Times New Roman" w:hAnsi="Times New Roman"/>
-          <w:i w:val="0"/>
+        <w:t>.</w:t>
+      </w:r>
+      <w:r>
+        <w:rPr>
+          <w:rFonts w:ascii="Times New Roman" w:hAnsi="Times New Roman"/>
           <w:sz w:val="20"/>
           <w:szCs w:val="20"/>
           <w:u w:val="none"/>
           <w:lang w:val="en-US"/>
         </w:rPr>
-        <w:t xml:space="preserve"> and </w:t>
-      </w:r>
-      <w:proofErr w:type="spellStart"/>
-      <w:r>
-        <w:rPr>
-          <w:rFonts w:ascii="Times New Roman" w:hAnsi="Times New Roman"/>
-          <w:i w:val="0"/>
+        <w:t>p.</w:t>
+      </w:r>
+      <w:r>
+        <w:rPr>
+          <w:rFonts w:ascii="Times New Roman" w:hAnsi="Times New Roman"/>
           <w:sz w:val="20"/>
           <w:szCs w:val="20"/>
           <w:u w:val="none"/>
           <w:lang w:val="en-US"/>
         </w:rPr>
-        <w:t>tensorflor</w:t>
-      </w:r>
-      <w:proofErr w:type="spellEnd"/>
-      <w:r>
-        <w:rPr>
-          <w:rFonts w:ascii="Times New Roman" w:hAnsi="Times New Roman"/>
-          <w:i w:val="0"/>
-          <w:sz w:val="20"/>
-          <w:szCs w:val="20"/>
-          <w:u w:val="none"/>
-          <w:lang w:val="en-US"/>
-        </w:rPr>
-        <w:t>: concepts, tools and techniques to build intelligent systems</w:t>
-      </w:r>
-      <w:r>
-        <w:rPr>
-          <w:rFonts w:ascii="Times New Roman" w:hAnsi="Times New Roman"/>
-          <w:b/>
-          <w:bCs/>
-          <w:i w:val="0"/>
-          <w:sz w:val="20"/>
-          <w:szCs w:val="20"/>
-          <w:u w:val="none"/>
-          <w:lang w:val="en-US"/>
-        </w:rPr>
-        <w:t>.</w:t>
-      </w:r>
-      <w:r>
-        <w:rPr>
-          <w:rFonts w:ascii="Times New Roman" w:hAnsi="Times New Roman"/>
-          <w:sz w:val="20"/>
-          <w:szCs w:val="20"/>
-          <w:u w:val="none"/>
-          <w:lang w:val="en-US"/>
-        </w:rPr>
-        <w:t>p.</w:t>
-      </w:r>
-      <w:r>
-        <w:rPr>
-          <w:rFonts w:ascii="Times New Roman" w:hAnsi="Times New Roman"/>
-          <w:sz w:val="20"/>
-          <w:szCs w:val="20"/>
-          <w:u w:val="none"/>
-          <w:lang w:val="en-US"/>
-        </w:rPr>
         <w:t>92.</w:t>
       </w:r>
     </w:p>
@@ -14348,7 +13602,6 @@
           <w:sz w:val="24"/>
           <w:szCs w:val="24"/>
         </w:rPr>
-        <w:lastRenderedPageBreak/>
         <w:t>C</w:t>
       </w:r>
       <w:r>
@@ -14583,43 +13836,15 @@
           <w:sz w:val="24"/>
           <w:szCs w:val="24"/>
         </w:rPr>
-        <w:t xml:space="preserve">Função </w:t>
-      </w:r>
-      <w:proofErr w:type="spellStart"/>
-      <w:r>
-        <w:rPr>
-          <w:rFonts w:ascii="Times New Roman" w:hAnsi="Times New Roman"/>
-          <w:sz w:val="24"/>
-          <w:szCs w:val="24"/>
-        </w:rPr>
-        <w:t>Sigmóide</w:t>
-      </w:r>
-      <w:proofErr w:type="spellEnd"/>
-      <w:r>
-        <w:rPr>
-          <w:rFonts w:ascii="Times New Roman" w:hAnsi="Times New Roman"/>
-          <w:sz w:val="24"/>
-          <w:szCs w:val="24"/>
-        </w:rPr>
-        <w:t xml:space="preserve">, a qual é uma transformação não-linear. Dessa forma, após a aplicação da </w:t>
-      </w:r>
-      <w:proofErr w:type="spellStart"/>
-      <w:r>
-        <w:rPr>
-          <w:rFonts w:ascii="Times New Roman" w:hAnsi="Times New Roman"/>
-          <w:sz w:val="24"/>
-          <w:szCs w:val="24"/>
-        </w:rPr>
-        <w:t>Sigmóide</w:t>
-      </w:r>
-      <w:proofErr w:type="spellEnd"/>
-      <w:r>
-        <w:rPr>
-          <w:rFonts w:ascii="Times New Roman" w:hAnsi="Times New Roman"/>
-          <w:sz w:val="24"/>
-          <w:szCs w:val="24"/>
-        </w:rPr>
-        <w:t xml:space="preserve"> na equação a Regressão Linear, tem-se a equação da regressão logística</w:t>
+        <w:t>Função Sigmóide</w:t>
+      </w:r>
+      <w:r>
+        <w:rPr>
+          <w:rFonts w:ascii="Times New Roman" w:hAnsi="Times New Roman"/>
+          <w:sz w:val="24"/>
+          <w:szCs w:val="24"/>
+        </w:rPr>
+        <w:t>, a qual é uma transformação não-linear. Dessa forma, após a aplicação da Sigmóide na equação a Regressão Linear, tem-se a equação da regressão logística</w:t>
       </w:r>
       <w:r>
         <w:rPr>
@@ -15071,7 +14296,16 @@
           <w:sz w:val="24"/>
           <w:szCs w:val="24"/>
         </w:rPr>
-        <w:t>e Singer (2021), os parâmetros são ajustados pelo método da máxima verossimilhança, o qual possui o objetivo de encontrar os coeficientes do modelo que possuem a maior probabilidade de obter uma distribuição análoga a dos dados reais</w:t>
+        <w:t xml:space="preserve">e Singer (2021), os parâmetros são ajustados pelo método da máxima verossimilhança, o qual </w:t>
+      </w:r>
+      <w:r>
+        <w:rPr>
+          <w:rFonts w:ascii="Times New Roman" w:hAnsi="Times New Roman"/>
+          <w:sz w:val="24"/>
+          <w:szCs w:val="24"/>
+        </w:rPr>
+        <w:lastRenderedPageBreak/>
+        <w:t>possui o objetivo de encontrar os coeficientes do modelo que possuem a maior probabilidade de obter uma distribuição análoga a dos dados reais</w:t>
       </w:r>
       <w:r>
         <w:rPr>
@@ -15226,7 +14460,6 @@
           <w:sz w:val="24"/>
           <w:szCs w:val="24"/>
         </w:rPr>
-        <w:lastRenderedPageBreak/>
         <w:drawing>
           <wp:inline distT="0" distB="0" distL="0" distR="0" wp14:anchorId="06BD0D57" wp14:editId="2486A703">
             <wp:extent cx="3334139" cy="1096838"/>
@@ -15321,55 +14554,7 @@
           <w:u w:val="none"/>
           <w:lang w:val="en-US"/>
         </w:rPr>
-        <w:t xml:space="preserve">Hands-on machine learning with scikit-learn, </w:t>
-      </w:r>
-      <w:proofErr w:type="spellStart"/>
-      <w:r>
-        <w:rPr>
-          <w:rFonts w:ascii="Times New Roman" w:hAnsi="Times New Roman"/>
-          <w:i w:val="0"/>
-          <w:sz w:val="20"/>
-          <w:szCs w:val="20"/>
-          <w:u w:val="none"/>
-          <w:lang w:val="en-US"/>
-        </w:rPr>
-        <w:t>keras</w:t>
-      </w:r>
-      <w:proofErr w:type="spellEnd"/>
-      <w:r>
-        <w:rPr>
-          <w:rFonts w:ascii="Times New Roman" w:hAnsi="Times New Roman"/>
-          <w:i w:val="0"/>
-          <w:sz w:val="20"/>
-          <w:szCs w:val="20"/>
-          <w:u w:val="none"/>
-          <w:lang w:val="en-US"/>
-        </w:rPr>
-        <w:t xml:space="preserve"> and </w:t>
-      </w:r>
-      <w:proofErr w:type="spellStart"/>
-      <w:r>
-        <w:rPr>
-          <w:rFonts w:ascii="Times New Roman" w:hAnsi="Times New Roman"/>
-          <w:i w:val="0"/>
-          <w:sz w:val="20"/>
-          <w:szCs w:val="20"/>
-          <w:u w:val="none"/>
-          <w:lang w:val="en-US"/>
-        </w:rPr>
-        <w:t>tensorflor</w:t>
-      </w:r>
-      <w:proofErr w:type="spellEnd"/>
-      <w:r>
-        <w:rPr>
-          <w:rFonts w:ascii="Times New Roman" w:hAnsi="Times New Roman"/>
-          <w:i w:val="0"/>
-          <w:sz w:val="20"/>
-          <w:szCs w:val="20"/>
-          <w:u w:val="none"/>
-          <w:lang w:val="en-US"/>
-        </w:rPr>
-        <w:t>: concepts, tools and techniques to build intelligent systems.</w:t>
+        <w:t>Hands-on machine learning with scikit-learn, keras and tensorflor: concepts, tools and techniques to build intelligent systems.</w:t>
       </w:r>
       <w:r>
         <w:rPr>
@@ -15437,23 +14622,13 @@
           <w:szCs w:val="24"/>
         </w:rPr>
       </w:pPr>
-      <w:proofErr w:type="spellStart"/>
-      <w:r>
-        <w:rPr>
-          <w:rFonts w:ascii="Times New Roman" w:hAnsi="Times New Roman"/>
-          <w:sz w:val="24"/>
-          <w:szCs w:val="24"/>
-        </w:rPr>
-        <w:t>Bussab</w:t>
-      </w:r>
-      <w:proofErr w:type="spellEnd"/>
-      <w:r>
-        <w:rPr>
-          <w:rFonts w:ascii="Times New Roman" w:hAnsi="Times New Roman"/>
-          <w:sz w:val="24"/>
-          <w:szCs w:val="24"/>
-        </w:rPr>
-        <w:t xml:space="preserve"> e Morettin (2017) expressam que a</w:t>
+      <w:r>
+        <w:rPr>
+          <w:rFonts w:ascii="Times New Roman" w:hAnsi="Times New Roman"/>
+          <w:sz w:val="24"/>
+          <w:szCs w:val="24"/>
+        </w:rPr>
+        <w:t>Bussab e Morettin (2017) expressam que a</w:t>
       </w:r>
       <w:r>
         <w:rPr>
@@ -15469,25 +14644,7 @@
           <w:sz w:val="24"/>
           <w:szCs w:val="24"/>
         </w:rPr>
-        <w:t xml:space="preserve">. Nesse âmbito, o Teorema de </w:t>
-      </w:r>
-      <w:proofErr w:type="spellStart"/>
-      <w:r>
-        <w:rPr>
-          <w:rFonts w:ascii="Times New Roman" w:hAnsi="Times New Roman"/>
-          <w:sz w:val="24"/>
-          <w:szCs w:val="24"/>
-        </w:rPr>
-        <w:t>Bayes</w:t>
-      </w:r>
-      <w:proofErr w:type="spellEnd"/>
-      <w:r>
-        <w:rPr>
-          <w:rFonts w:ascii="Times New Roman" w:hAnsi="Times New Roman"/>
-          <w:sz w:val="24"/>
-          <w:szCs w:val="24"/>
-        </w:rPr>
-        <w:t xml:space="preserve"> é um mecanismo </w:t>
+        <w:t xml:space="preserve">. Nesse âmbito, o Teorema de Bayes é um mecanismo </w:t>
       </w:r>
       <w:r>
         <w:rPr>
@@ -15706,97 +14863,7 @@
           <w:sz w:val="24"/>
           <w:szCs w:val="24"/>
         </w:rPr>
-        <w:t xml:space="preserve">A partir do Teorema de </w:t>
-      </w:r>
-      <w:proofErr w:type="spellStart"/>
-      <w:r>
-        <w:rPr>
-          <w:rFonts w:ascii="Times New Roman" w:hAnsi="Times New Roman"/>
-          <w:sz w:val="24"/>
-          <w:szCs w:val="24"/>
-        </w:rPr>
-        <w:t>Bayes</w:t>
-      </w:r>
-      <w:proofErr w:type="spellEnd"/>
-      <w:r>
-        <w:rPr>
-          <w:rFonts w:ascii="Times New Roman" w:hAnsi="Times New Roman"/>
-          <w:sz w:val="24"/>
-          <w:szCs w:val="24"/>
-        </w:rPr>
-        <w:t xml:space="preserve">, pode-se modelar um fenômeno dada as variáveis, criando-se o </w:t>
-      </w:r>
-      <w:proofErr w:type="spellStart"/>
-      <w:r>
-        <w:rPr>
-          <w:rFonts w:ascii="Times New Roman" w:hAnsi="Times New Roman"/>
-          <w:sz w:val="24"/>
-          <w:szCs w:val="24"/>
-        </w:rPr>
-        <w:t>Naive</w:t>
-      </w:r>
-      <w:proofErr w:type="spellEnd"/>
-      <w:r>
-        <w:rPr>
-          <w:rFonts w:ascii="Times New Roman" w:hAnsi="Times New Roman"/>
-          <w:sz w:val="24"/>
-          <w:szCs w:val="24"/>
-        </w:rPr>
-        <w:t xml:space="preserve"> </w:t>
-      </w:r>
-      <w:proofErr w:type="spellStart"/>
-      <w:r>
-        <w:rPr>
-          <w:rFonts w:ascii="Times New Roman" w:hAnsi="Times New Roman"/>
-          <w:sz w:val="24"/>
-          <w:szCs w:val="24"/>
-        </w:rPr>
-        <w:t>Bayes</w:t>
-      </w:r>
-      <w:proofErr w:type="spellEnd"/>
-      <w:r>
-        <w:rPr>
-          <w:rFonts w:ascii="Times New Roman" w:hAnsi="Times New Roman"/>
-          <w:sz w:val="24"/>
-          <w:szCs w:val="24"/>
-        </w:rPr>
-        <w:t xml:space="preserve">. Bruce e Bruce (2017) descrevem o </w:t>
-      </w:r>
-      <w:proofErr w:type="spellStart"/>
-      <w:r>
-        <w:rPr>
-          <w:rFonts w:ascii="Times New Roman" w:hAnsi="Times New Roman"/>
-          <w:sz w:val="24"/>
-          <w:szCs w:val="24"/>
-        </w:rPr>
-        <w:t>Naive</w:t>
-      </w:r>
-      <w:proofErr w:type="spellEnd"/>
-      <w:r>
-        <w:rPr>
-          <w:rFonts w:ascii="Times New Roman" w:hAnsi="Times New Roman"/>
-          <w:sz w:val="24"/>
-          <w:szCs w:val="24"/>
-        </w:rPr>
-        <w:t xml:space="preserve"> </w:t>
-      </w:r>
-      <w:proofErr w:type="spellStart"/>
-      <w:r>
-        <w:rPr>
-          <w:rFonts w:ascii="Times New Roman" w:hAnsi="Times New Roman"/>
-          <w:sz w:val="24"/>
-          <w:szCs w:val="24"/>
-        </w:rPr>
-        <w:t>Bayes</w:t>
-      </w:r>
-      <w:proofErr w:type="spellEnd"/>
-      <w:r>
-        <w:rPr>
-          <w:rFonts w:ascii="Times New Roman" w:hAnsi="Times New Roman"/>
-          <w:sz w:val="24"/>
-          <w:szCs w:val="24"/>
-        </w:rPr>
-        <w:t xml:space="preserve"> como um algoritmo o qual pauta-se na probabilidade de observação de valores preditores, dado um resultado, para estimar a probabilidade de observar o resultado</w:t>
+        <w:t>A partir do Teorema de Bayes, pode-se modelar um fenômeno dada as variáveis, criando-se o Naive Bayes. Bruce e Bruce (2017) descrevem o Naive Bayes como um algoritmo o qual pauta-se na probabilidade de observação de valores preditores, dado um resultado, para estimar a probabilidade de observar o resultado</w:t>
       </w:r>
       <w:r>
         <w:rPr>
@@ -15832,6 +14899,7 @@
           <w:sz w:val="24"/>
           <w:szCs w:val="24"/>
         </w:rPr>
+        <w:lastRenderedPageBreak/>
         <w:t>Embora seja uma abordagem muito interessante, este modelo assume que as variáveis são independentes entre si, todavia, é muito raro encontrar um fenômeno de independência como este na prática.  Sua equação é expressa como:</w:t>
       </w:r>
     </w:p>
@@ -16027,7 +15095,6 @@
           <w:sz w:val="24"/>
           <w:szCs w:val="24"/>
         </w:rPr>
-        <w:lastRenderedPageBreak/>
         <w:t>sendo</w:t>
       </w:r>
       <w:r>
@@ -16288,47 +15355,7 @@
           <w:szCs w:val="20"/>
           <w:u w:val="none"/>
         </w:rPr>
-        <w:t xml:space="preserve">Modelo de </w:t>
-      </w:r>
-      <w:proofErr w:type="spellStart"/>
-      <w:r>
-        <w:rPr>
-          <w:rFonts w:ascii="Times New Roman" w:hAnsi="Times New Roman" w:cs="Times New Roman"/>
-          <w:sz w:val="20"/>
-          <w:szCs w:val="20"/>
-          <w:u w:val="none"/>
-        </w:rPr>
-        <w:t>Naive</w:t>
-      </w:r>
-      <w:proofErr w:type="spellEnd"/>
-      <w:r>
-        <w:rPr>
-          <w:rFonts w:ascii="Times New Roman" w:hAnsi="Times New Roman" w:cs="Times New Roman"/>
-          <w:sz w:val="20"/>
-          <w:szCs w:val="20"/>
-          <w:u w:val="none"/>
-        </w:rPr>
-        <w:t xml:space="preserve"> </w:t>
-      </w:r>
-      <w:proofErr w:type="spellStart"/>
-      <w:r>
-        <w:rPr>
-          <w:rFonts w:ascii="Times New Roman" w:hAnsi="Times New Roman" w:cs="Times New Roman"/>
-          <w:sz w:val="20"/>
-          <w:szCs w:val="20"/>
-          <w:u w:val="none"/>
-        </w:rPr>
-        <w:t>Bayes</w:t>
-      </w:r>
-      <w:proofErr w:type="spellEnd"/>
-      <w:r>
-        <w:rPr>
-          <w:rFonts w:ascii="Times New Roman" w:hAnsi="Times New Roman" w:cs="Times New Roman"/>
-          <w:sz w:val="20"/>
-          <w:szCs w:val="20"/>
-          <w:u w:val="none"/>
-        </w:rPr>
-        <w:t xml:space="preserve"> exemplificado para uma Target (PD) e 2 Variáveis (Idade e Se Já Deu Atraso)</w:t>
+        <w:t>Modelo de Naive Bayes exemplificado para uma Target (PD) e 2 Variáveis (Idade e Se Já Deu Atraso)</w:t>
       </w:r>
     </w:p>
     <w:p>
@@ -16466,23 +15493,13 @@
           <w:szCs w:val="24"/>
         </w:rPr>
       </w:pPr>
-      <w:proofErr w:type="spellStart"/>
-      <w:r>
-        <w:rPr>
-          <w:rFonts w:ascii="Times New Roman" w:hAnsi="Times New Roman"/>
-          <w:sz w:val="24"/>
-          <w:szCs w:val="24"/>
-        </w:rPr>
-        <w:t>Géron</w:t>
-      </w:r>
-      <w:proofErr w:type="spellEnd"/>
-      <w:r>
-        <w:rPr>
-          <w:rFonts w:ascii="Times New Roman" w:hAnsi="Times New Roman"/>
-          <w:sz w:val="24"/>
-          <w:szCs w:val="24"/>
-        </w:rPr>
-        <w:t xml:space="preserve"> (2019) estabelece que o</w:t>
+      <w:r>
+        <w:rPr>
+          <w:rFonts w:ascii="Times New Roman" w:hAnsi="Times New Roman"/>
+          <w:sz w:val="24"/>
+          <w:szCs w:val="24"/>
+        </w:rPr>
+        <w:t>Géron (2019) estabelece que o</w:t>
       </w:r>
       <w:r>
         <w:rPr>
@@ -16498,43 +15515,7 @@
           <w:sz w:val="24"/>
           <w:szCs w:val="24"/>
         </w:rPr>
-        <w:t>SVM (</w:t>
-      </w:r>
-      <w:proofErr w:type="spellStart"/>
-      <w:r>
-        <w:rPr>
-          <w:rFonts w:ascii="Times New Roman" w:hAnsi="Times New Roman"/>
-          <w:sz w:val="24"/>
-          <w:szCs w:val="24"/>
-        </w:rPr>
-        <w:t>Support</w:t>
-      </w:r>
-      <w:proofErr w:type="spellEnd"/>
-      <w:r>
-        <w:rPr>
-          <w:rFonts w:ascii="Times New Roman" w:hAnsi="Times New Roman"/>
-          <w:sz w:val="24"/>
-          <w:szCs w:val="24"/>
-        </w:rPr>
-        <w:t xml:space="preserve"> Vector </w:t>
-      </w:r>
-      <w:proofErr w:type="spellStart"/>
-      <w:r>
-        <w:rPr>
-          <w:rFonts w:ascii="Times New Roman" w:hAnsi="Times New Roman"/>
-          <w:sz w:val="24"/>
-          <w:szCs w:val="24"/>
-        </w:rPr>
-        <w:t>Machines</w:t>
-      </w:r>
-      <w:proofErr w:type="spellEnd"/>
-      <w:r>
-        <w:rPr>
-          <w:rFonts w:ascii="Times New Roman" w:hAnsi="Times New Roman"/>
-          <w:sz w:val="24"/>
-          <w:szCs w:val="24"/>
-        </w:rPr>
-        <w:t>)</w:t>
+        <w:t>SVM (Support Vector Machines)</w:t>
       </w:r>
       <w:r>
         <w:rPr>
@@ -16729,6 +15710,7 @@
               <w:sz w:val="24"/>
               <w:szCs w:val="24"/>
             </w:rPr>
+            <w:lastRenderedPageBreak/>
             <m:t>f</m:t>
           </m:r>
           <m:d>
@@ -17062,7 +16044,6 @@
           <w:sz w:val="24"/>
           <w:szCs w:val="24"/>
         </w:rPr>
-        <w:lastRenderedPageBreak/>
         <w:drawing>
           <wp:inline distT="0" distB="0" distL="0" distR="0" wp14:anchorId="15984093" wp14:editId="0CF20812">
             <wp:extent cx="2791215" cy="2295845"/>
@@ -17167,27 +16148,7 @@
           <w:szCs w:val="20"/>
           <w:u w:val="none"/>
         </w:rPr>
-        <w:t xml:space="preserve"> </w:t>
-      </w:r>
-      <w:proofErr w:type="spellStart"/>
-      <w:r>
-        <w:rPr>
-          <w:rFonts w:ascii="Times New Roman" w:hAnsi="Times New Roman"/>
-          <w:sz w:val="20"/>
-          <w:szCs w:val="20"/>
-          <w:u w:val="none"/>
-        </w:rPr>
-        <w:t>Julio</w:t>
-      </w:r>
-      <w:proofErr w:type="spellEnd"/>
-      <w:r>
-        <w:rPr>
-          <w:rFonts w:ascii="Times New Roman" w:hAnsi="Times New Roman"/>
-          <w:sz w:val="20"/>
-          <w:szCs w:val="20"/>
-          <w:u w:val="none"/>
-        </w:rPr>
-        <w:t xml:space="preserve"> M</w:t>
+        <w:t xml:space="preserve"> Julio M</w:t>
       </w:r>
       <w:r>
         <w:rPr>
@@ -17603,6 +16564,7 @@
           <w:szCs w:val="20"/>
           <w:u w:val="none"/>
         </w:rPr>
+        <w:lastRenderedPageBreak/>
         <w:drawing>
           <wp:inline distT="0" distB="0" distL="0" distR="0" wp14:anchorId="1E4C8F82" wp14:editId="7A2A248C">
             <wp:extent cx="3467584" cy="2229161"/>
@@ -17697,74 +16659,26 @@
           <w:u w:val="none"/>
           <w:lang w:val="en-US"/>
         </w:rPr>
-        <w:t xml:space="preserve">Hands-on machine learning with scikit-learn, </w:t>
-      </w:r>
-      <w:proofErr w:type="spellStart"/>
-      <w:r>
-        <w:rPr>
-          <w:rFonts w:ascii="Times New Roman" w:hAnsi="Times New Roman"/>
-          <w:i w:val="0"/>
+        <w:t>Hands-on machine learning with scikit-learn, keras and tensorflor: concepts, tools and techniques to build intelligent systems.</w:t>
+      </w:r>
+      <w:r>
+        <w:rPr>
+          <w:rFonts w:ascii="Times New Roman" w:hAnsi="Times New Roman"/>
           <w:sz w:val="20"/>
           <w:szCs w:val="20"/>
           <w:u w:val="none"/>
           <w:lang w:val="en-US"/>
         </w:rPr>
-        <w:t>keras</w:t>
-      </w:r>
-      <w:proofErr w:type="spellEnd"/>
-      <w:r>
-        <w:rPr>
-          <w:rFonts w:ascii="Times New Roman" w:hAnsi="Times New Roman"/>
-          <w:i w:val="0"/>
+        <w:t>p.1</w:t>
+      </w:r>
+      <w:r>
+        <w:rPr>
+          <w:rFonts w:ascii="Times New Roman" w:hAnsi="Times New Roman"/>
           <w:sz w:val="20"/>
           <w:szCs w:val="20"/>
           <w:u w:val="none"/>
           <w:lang w:val="en-US"/>
         </w:rPr>
-        <w:t xml:space="preserve"> and </w:t>
-      </w:r>
-      <w:proofErr w:type="spellStart"/>
-      <w:r>
-        <w:rPr>
-          <w:rFonts w:ascii="Times New Roman" w:hAnsi="Times New Roman"/>
-          <w:i w:val="0"/>
-          <w:sz w:val="20"/>
-          <w:szCs w:val="20"/>
-          <w:u w:val="none"/>
-          <w:lang w:val="en-US"/>
-        </w:rPr>
-        <w:t>tensorflor</w:t>
-      </w:r>
-      <w:proofErr w:type="spellEnd"/>
-      <w:r>
-        <w:rPr>
-          <w:rFonts w:ascii="Times New Roman" w:hAnsi="Times New Roman"/>
-          <w:i w:val="0"/>
-          <w:sz w:val="20"/>
-          <w:szCs w:val="20"/>
-          <w:u w:val="none"/>
-          <w:lang w:val="en-US"/>
-        </w:rPr>
-        <w:t>: concepts, tools and techniques to build intelligent systems.</w:t>
-      </w:r>
-      <w:r>
-        <w:rPr>
-          <w:rFonts w:ascii="Times New Roman" w:hAnsi="Times New Roman"/>
-          <w:sz w:val="20"/>
-          <w:szCs w:val="20"/>
-          <w:u w:val="none"/>
-          <w:lang w:val="en-US"/>
-        </w:rPr>
-        <w:t>p.1</w:t>
-      </w:r>
-      <w:r>
-        <w:rPr>
-          <w:rFonts w:ascii="Times New Roman" w:hAnsi="Times New Roman"/>
-          <w:sz w:val="20"/>
-          <w:szCs w:val="20"/>
-          <w:u w:val="none"/>
-          <w:lang w:val="en-US"/>
-        </w:rPr>
         <w:t>24.</w:t>
       </w:r>
     </w:p>
@@ -17785,7 +16699,6 @@
           <w:sz w:val="24"/>
           <w:szCs w:val="24"/>
         </w:rPr>
-        <w:lastRenderedPageBreak/>
         <w:t xml:space="preserve">A violação das margens ocorre quando pontos de dados ficam no interior das margens ou do lado incorreto do hiperplano de separação, portanto, eles foram classificados incorretamente ou </w:t>
       </w:r>
       <w:r>
@@ -17804,7 +16717,6 @@
         </w:rPr>
         <w:t>O controle da margem deriva do parâmetro C, o qual controla o equilíbrio entre viés e variância e define o quanto o modelo aceita erros de classificação (</w:t>
       </w:r>
-      <w:proofErr w:type="spellStart"/>
       <w:r>
         <w:rPr>
           <w:rFonts w:ascii="Times New Roman" w:hAnsi="Times New Roman"/>
@@ -17813,7 +16725,6 @@
         </w:rPr>
         <w:t>Géron</w:t>
       </w:r>
-      <w:proofErr w:type="spellEnd"/>
       <w:r>
         <w:rPr>
           <w:rFonts w:ascii="Times New Roman" w:hAnsi="Times New Roman"/>
@@ -18009,55 +16920,7 @@
           <w:u w:val="none"/>
           <w:lang w:val="en-US"/>
         </w:rPr>
-        <w:t xml:space="preserve">Hands-on machine learning with scikit-learn, </w:t>
-      </w:r>
-      <w:proofErr w:type="spellStart"/>
-      <w:r>
-        <w:rPr>
-          <w:rFonts w:ascii="Times New Roman" w:hAnsi="Times New Roman"/>
-          <w:i w:val="0"/>
-          <w:sz w:val="20"/>
-          <w:szCs w:val="20"/>
-          <w:u w:val="none"/>
-          <w:lang w:val="en-US"/>
-        </w:rPr>
-        <w:t>keras</w:t>
-      </w:r>
-      <w:proofErr w:type="spellEnd"/>
-      <w:r>
-        <w:rPr>
-          <w:rFonts w:ascii="Times New Roman" w:hAnsi="Times New Roman"/>
-          <w:i w:val="0"/>
-          <w:sz w:val="20"/>
-          <w:szCs w:val="20"/>
-          <w:u w:val="none"/>
-          <w:lang w:val="en-US"/>
-        </w:rPr>
-        <w:t xml:space="preserve"> and </w:t>
-      </w:r>
-      <w:proofErr w:type="spellStart"/>
-      <w:r>
-        <w:rPr>
-          <w:rFonts w:ascii="Times New Roman" w:hAnsi="Times New Roman"/>
-          <w:i w:val="0"/>
-          <w:sz w:val="20"/>
-          <w:szCs w:val="20"/>
-          <w:u w:val="none"/>
-          <w:lang w:val="en-US"/>
-        </w:rPr>
-        <w:t>tensorflor</w:t>
-      </w:r>
-      <w:proofErr w:type="spellEnd"/>
-      <w:r>
-        <w:rPr>
-          <w:rFonts w:ascii="Times New Roman" w:hAnsi="Times New Roman"/>
-          <w:i w:val="0"/>
-          <w:sz w:val="20"/>
-          <w:szCs w:val="20"/>
-          <w:u w:val="none"/>
-          <w:lang w:val="en-US"/>
-        </w:rPr>
-        <w:t>: concepts, tools and techniques to build intelligent systems.</w:t>
+        <w:t>Hands-on machine learning with scikit-learn, keras and tensorflor: concepts, tools and techniques to build intelligent systems.</w:t>
       </w:r>
       <w:r>
         <w:rPr>
@@ -18129,6 +16992,7 @@
           <w:sz w:val="24"/>
           <w:szCs w:val="24"/>
         </w:rPr>
+        <w:lastRenderedPageBreak/>
         <w:t>Bruce e Bruce (2017) afirmam que m</w:t>
       </w:r>
       <w:r>
@@ -18137,61 +17001,7 @@
           <w:sz w:val="24"/>
           <w:szCs w:val="24"/>
         </w:rPr>
-        <w:t xml:space="preserve">odelos baseados em Distância </w:t>
-      </w:r>
-      <w:proofErr w:type="gramStart"/>
-      <w:r>
-        <w:rPr>
-          <w:rFonts w:ascii="Times New Roman" w:hAnsi="Times New Roman"/>
-          <w:sz w:val="24"/>
-          <w:szCs w:val="24"/>
-        </w:rPr>
-        <w:t>destacam-se</w:t>
-      </w:r>
-      <w:proofErr w:type="gramEnd"/>
-      <w:r>
-        <w:rPr>
-          <w:rFonts w:ascii="Times New Roman" w:hAnsi="Times New Roman"/>
-          <w:sz w:val="24"/>
-          <w:szCs w:val="24"/>
-        </w:rPr>
-        <w:t xml:space="preserve"> por sua simplicidade conceitual e abrangência. No ramo de classificação, o mais famoso é o KNN (K-</w:t>
-      </w:r>
-      <w:proofErr w:type="spellStart"/>
-      <w:r>
-        <w:rPr>
-          <w:rFonts w:ascii="Times New Roman" w:hAnsi="Times New Roman"/>
-          <w:sz w:val="24"/>
-          <w:szCs w:val="24"/>
-        </w:rPr>
-        <w:t>Nearest</w:t>
-      </w:r>
-      <w:proofErr w:type="spellEnd"/>
-      <w:r>
-        <w:rPr>
-          <w:rFonts w:ascii="Times New Roman" w:hAnsi="Times New Roman"/>
-          <w:sz w:val="24"/>
-          <w:szCs w:val="24"/>
-        </w:rPr>
-        <w:t xml:space="preserve"> </w:t>
-      </w:r>
-      <w:proofErr w:type="spellStart"/>
-      <w:r>
-        <w:rPr>
-          <w:rFonts w:ascii="Times New Roman" w:hAnsi="Times New Roman"/>
-          <w:sz w:val="24"/>
-          <w:szCs w:val="24"/>
-        </w:rPr>
-        <w:t>Neighbors</w:t>
-      </w:r>
-      <w:proofErr w:type="spellEnd"/>
-      <w:r>
-        <w:rPr>
-          <w:rFonts w:ascii="Times New Roman" w:hAnsi="Times New Roman"/>
-          <w:sz w:val="24"/>
-          <w:szCs w:val="24"/>
-        </w:rPr>
-        <w:t xml:space="preserve">). </w:t>
+        <w:t xml:space="preserve">odelos baseados em Distância destacam-se por sua simplicidade conceitual e abrangência. No ramo de classificação, o mais famoso é o KNN (K-Nearest Neighbors). </w:t>
       </w:r>
     </w:p>
     <w:p>
@@ -18538,16 +17348,7 @@
           <w:sz w:val="24"/>
           <w:szCs w:val="24"/>
         </w:rPr>
-        <w:t xml:space="preserve">A distância de Manhattan é similar a Euclidiana, todavia, neste caso ela torna-se interessante em situações as quais a distância linear direta entre dois pontos não é permitida </w:t>
-      </w:r>
-      <w:r>
-        <w:rPr>
-          <w:rFonts w:ascii="Times New Roman" w:hAnsi="Times New Roman"/>
-          <w:sz w:val="24"/>
-          <w:szCs w:val="24"/>
-        </w:rPr>
-        <w:lastRenderedPageBreak/>
-        <w:t>ou não atende a problema em questão. Dessa forma, a distância é calculada apenas em relação a ângulos retos. Assim como a Euclidiana, ela também é recomendada para variável contínuas.</w:t>
+        <w:t>A distância de Manhattan é similar a Euclidiana, todavia, neste caso ela torna-se interessante em situações as quais a distância linear direta entre dois pontos não é permitida ou não atende a problema em questão. Dessa forma, a distância é calculada apenas em relação a ângulos retos. Assim como a Euclidiana, ela também é recomendada para variável contínuas.</w:t>
       </w:r>
     </w:p>
     <w:p>
@@ -19023,6 +17824,7 @@
           <w:sz w:val="24"/>
           <w:szCs w:val="24"/>
         </w:rPr>
+        <w:lastRenderedPageBreak/>
         <w:drawing>
           <wp:inline distT="0" distB="0" distL="0" distR="0" wp14:anchorId="155E1235" wp14:editId="54ED3300">
             <wp:extent cx="3629532" cy="3029373"/>
@@ -19268,7 +18070,6 @@
           <w:sz w:val="24"/>
           <w:szCs w:val="24"/>
         </w:rPr>
-        <w:lastRenderedPageBreak/>
         <w:t>Inspirada</w:t>
       </w:r>
       <w:r>
@@ -19325,18 +18126,8 @@
           <w:sz w:val="24"/>
           <w:szCs w:val="24"/>
         </w:rPr>
-        <w:t xml:space="preserve">de fácil </w:t>
-      </w:r>
-      <w:proofErr w:type="spellStart"/>
-      <w:r>
-        <w:rPr>
-          <w:rFonts w:ascii="Times New Roman" w:hAnsi="Times New Roman"/>
-          <w:sz w:val="24"/>
-          <w:szCs w:val="24"/>
-        </w:rPr>
-        <w:t>interpretabilidade</w:t>
-      </w:r>
-      <w:proofErr w:type="spellEnd"/>
+        <w:t>de fácil interpretabilidade</w:t>
+      </w:r>
       <w:r>
         <w:rPr>
           <w:rFonts w:ascii="Times New Roman" w:hAnsi="Times New Roman"/>
@@ -19387,25 +18178,7 @@
           <w:sz w:val="24"/>
           <w:szCs w:val="24"/>
         </w:rPr>
-        <w:t xml:space="preserve">de tal forma que </w:t>
-      </w:r>
-      <w:proofErr w:type="gramStart"/>
-      <w:r>
-        <w:rPr>
-          <w:rFonts w:ascii="Times New Roman" w:hAnsi="Times New Roman"/>
-          <w:sz w:val="24"/>
-          <w:szCs w:val="24"/>
-        </w:rPr>
-        <w:t>escolhe-se</w:t>
-      </w:r>
-      <w:proofErr w:type="gramEnd"/>
-      <w:r>
-        <w:rPr>
-          <w:rFonts w:ascii="Times New Roman" w:hAnsi="Times New Roman"/>
-          <w:sz w:val="24"/>
-          <w:szCs w:val="24"/>
-        </w:rPr>
-        <w:t xml:space="preserve"> o atributo mais informativo para realizar a divisão em cada etapa. Ao final do processo, encontra-se uma folha representativa da classe à qual a instância pertence. </w:t>
+        <w:t xml:space="preserve">de tal forma que escolhe-se o atributo mais informativo para realizar a divisão em cada etapa. Ao final do processo, encontra-se uma folha representativa da classe à qual a instância pertence. </w:t>
       </w:r>
     </w:p>
     <w:p>
@@ -19482,6 +18255,7 @@
           <w:sz w:val="24"/>
           <w:szCs w:val="24"/>
         </w:rPr>
+        <w:lastRenderedPageBreak/>
         <w:drawing>
           <wp:inline distT="0" distB="0" distL="0" distR="0" wp14:anchorId="7DEAF78E" wp14:editId="7F778C19">
             <wp:extent cx="4161590" cy="2337683"/>
@@ -19735,23 +18509,13 @@
         </w:rPr>
         <w:t xml:space="preserve">Segundo </w:t>
       </w:r>
-      <w:proofErr w:type="spellStart"/>
-      <w:r>
-        <w:rPr>
-          <w:rFonts w:ascii="Times New Roman" w:hAnsi="Times New Roman"/>
-          <w:sz w:val="24"/>
-          <w:szCs w:val="24"/>
-        </w:rPr>
-        <w:t>Géron</w:t>
-      </w:r>
-      <w:proofErr w:type="spellEnd"/>
-      <w:r>
-        <w:rPr>
-          <w:rFonts w:ascii="Times New Roman" w:hAnsi="Times New Roman"/>
-          <w:sz w:val="24"/>
-          <w:szCs w:val="24"/>
-        </w:rPr>
-        <w:t xml:space="preserve"> (2019), o</w:t>
+      <w:r>
+        <w:rPr>
+          <w:rFonts w:ascii="Times New Roman" w:hAnsi="Times New Roman"/>
+          <w:sz w:val="24"/>
+          <w:szCs w:val="24"/>
+        </w:rPr>
+        <w:t>Géron (2019), o</w:t>
       </w:r>
       <w:r>
         <w:rPr>
@@ -19934,7 +18698,6 @@
           <w:sz w:val="24"/>
           <w:szCs w:val="24"/>
         </w:rPr>
-        <w:lastRenderedPageBreak/>
         <w:t xml:space="preserve">sendo </w:t>
       </w:r>
       <m:oMath>
@@ -20038,25 +18801,7 @@
           <w:sz w:val="24"/>
           <w:szCs w:val="24"/>
         </w:rPr>
-        <w:t xml:space="preserve">, </w:t>
-      </w:r>
-      <w:proofErr w:type="spellStart"/>
-      <w:r>
-        <w:rPr>
-          <w:rFonts w:ascii="Times New Roman" w:hAnsi="Times New Roman"/>
-          <w:sz w:val="24"/>
-          <w:szCs w:val="24"/>
-        </w:rPr>
-        <w:t>Géron</w:t>
-      </w:r>
-      <w:proofErr w:type="spellEnd"/>
-      <w:r>
-        <w:rPr>
-          <w:rFonts w:ascii="Times New Roman" w:hAnsi="Times New Roman"/>
-          <w:sz w:val="24"/>
-          <w:szCs w:val="24"/>
-        </w:rPr>
-        <w:t xml:space="preserve"> (2019) expressa que ela</w:t>
+        <w:t>, Géron (2019) expressa que ela</w:t>
       </w:r>
       <w:r>
         <w:rPr>
@@ -20283,6 +19028,7 @@
           <w:sz w:val="24"/>
           <w:szCs w:val="24"/>
         </w:rPr>
+        <w:lastRenderedPageBreak/>
         <w:t xml:space="preserve">sendo </w:t>
       </w:r>
       <m:oMath>
@@ -20347,23 +19093,13 @@
         <w:tab/>
         <w:t xml:space="preserve">A principal diferença entre essas medidas está na maneira de avaliação da impureza. </w:t>
       </w:r>
-      <w:proofErr w:type="spellStart"/>
-      <w:r>
-        <w:rPr>
-          <w:rFonts w:ascii="Times New Roman" w:hAnsi="Times New Roman"/>
-          <w:sz w:val="24"/>
-          <w:szCs w:val="24"/>
-        </w:rPr>
-        <w:t>Géron</w:t>
-      </w:r>
-      <w:proofErr w:type="spellEnd"/>
-      <w:r>
-        <w:rPr>
-          <w:rFonts w:ascii="Times New Roman" w:hAnsi="Times New Roman"/>
-          <w:sz w:val="24"/>
-          <w:szCs w:val="24"/>
-        </w:rPr>
-        <w:t xml:space="preserve"> (2019) declara que e</w:t>
+      <w:r>
+        <w:rPr>
+          <w:rFonts w:ascii="Times New Roman" w:hAnsi="Times New Roman"/>
+          <w:sz w:val="24"/>
+          <w:szCs w:val="24"/>
+        </w:rPr>
+        <w:t>Géron (2019) declara que e</w:t>
       </w:r>
       <w:r>
         <w:rPr>
@@ -20534,72 +19270,8 @@
           <w:sz w:val="24"/>
           <w:szCs w:val="24"/>
         </w:rPr>
-        <w:t xml:space="preserve">, assegura </w:t>
-      </w:r>
-      <w:proofErr w:type="spellStart"/>
-      <w:r>
-        <w:rPr>
-          <w:rFonts w:ascii="Times New Roman" w:hAnsi="Times New Roman"/>
-          <w:sz w:val="24"/>
-          <w:szCs w:val="24"/>
-        </w:rPr>
-        <w:t>Géron</w:t>
-      </w:r>
-      <w:proofErr w:type="spellEnd"/>
-      <w:r>
-        <w:rPr>
-          <w:rFonts w:ascii="Times New Roman" w:hAnsi="Times New Roman"/>
-          <w:sz w:val="24"/>
-          <w:szCs w:val="24"/>
-        </w:rPr>
-        <w:t xml:space="preserve"> (2019). Há três tipos de métodos de Ensemble: </w:t>
-      </w:r>
-      <w:proofErr w:type="spellStart"/>
-      <w:r>
-        <w:rPr>
-          <w:rFonts w:ascii="Times New Roman" w:hAnsi="Times New Roman"/>
-          <w:sz w:val="24"/>
-          <w:szCs w:val="24"/>
-        </w:rPr>
-        <w:t>Bagging</w:t>
-      </w:r>
-      <w:proofErr w:type="spellEnd"/>
-      <w:r>
-        <w:rPr>
-          <w:rFonts w:ascii="Times New Roman" w:hAnsi="Times New Roman"/>
-          <w:sz w:val="24"/>
-          <w:szCs w:val="24"/>
-        </w:rPr>
-        <w:t xml:space="preserve">, </w:t>
-      </w:r>
-      <w:proofErr w:type="spellStart"/>
-      <w:r>
-        <w:rPr>
-          <w:rFonts w:ascii="Times New Roman" w:hAnsi="Times New Roman"/>
-          <w:sz w:val="24"/>
-          <w:szCs w:val="24"/>
-        </w:rPr>
-        <w:t>Boosting</w:t>
-      </w:r>
-      <w:proofErr w:type="spellEnd"/>
-      <w:r>
-        <w:rPr>
-          <w:rFonts w:ascii="Times New Roman" w:hAnsi="Times New Roman"/>
-          <w:sz w:val="24"/>
-          <w:szCs w:val="24"/>
-        </w:rPr>
-        <w:t xml:space="preserve"> e </w:t>
-      </w:r>
-      <w:proofErr w:type="spellStart"/>
-      <w:r>
-        <w:rPr>
-          <w:rFonts w:ascii="Times New Roman" w:hAnsi="Times New Roman"/>
-          <w:sz w:val="24"/>
-          <w:szCs w:val="24"/>
-        </w:rPr>
-        <w:t>Stacking</w:t>
-      </w:r>
-      <w:proofErr w:type="spellEnd"/>
+        <w:t>, assegura Géron (2019). Há três tipos de métodos de Ensemble: Bagging, Boosting e Stacking</w:t>
+      </w:r>
       <w:r>
         <w:rPr>
           <w:rFonts w:ascii="Times New Roman" w:hAnsi="Times New Roman"/>
@@ -20706,7 +19378,6 @@
           <w:sz w:val="24"/>
           <w:szCs w:val="24"/>
         </w:rPr>
-        <w:lastRenderedPageBreak/>
         <w:drawing>
           <wp:inline distT="0" distB="0" distL="0" distR="0" wp14:anchorId="5D131ED9" wp14:editId="419362F1">
             <wp:extent cx="4572638" cy="2467319"/>
@@ -20801,94 +19472,46 @@
           <w:u w:val="none"/>
           <w:lang w:val="en-US"/>
         </w:rPr>
-        <w:t xml:space="preserve">Hands-on machine learning with scikit-learn, </w:t>
-      </w:r>
-      <w:proofErr w:type="spellStart"/>
-      <w:r>
-        <w:rPr>
-          <w:rFonts w:ascii="Times New Roman" w:hAnsi="Times New Roman"/>
-          <w:i w:val="0"/>
+        <w:t>Hands-on machine learning with scikit-learn, keras and tensorflor: concepts, tools and techniques to build intelligent systems.</w:t>
+      </w:r>
+      <w:r>
+        <w:rPr>
+          <w:rFonts w:ascii="Times New Roman" w:hAnsi="Times New Roman"/>
           <w:sz w:val="20"/>
           <w:szCs w:val="20"/>
           <w:u w:val="none"/>
           <w:lang w:val="en-US"/>
         </w:rPr>
-        <w:t>keras</w:t>
-      </w:r>
-      <w:proofErr w:type="spellEnd"/>
-      <w:r>
-        <w:rPr>
-          <w:rFonts w:ascii="Times New Roman" w:hAnsi="Times New Roman"/>
-          <w:i w:val="0"/>
+        <w:t>p.1</w:t>
+      </w:r>
+      <w:r>
+        <w:rPr>
+          <w:rFonts w:ascii="Times New Roman" w:hAnsi="Times New Roman"/>
           <w:sz w:val="20"/>
           <w:szCs w:val="20"/>
           <w:u w:val="none"/>
           <w:lang w:val="en-US"/>
         </w:rPr>
-        <w:t xml:space="preserve"> and </w:t>
-      </w:r>
-      <w:proofErr w:type="spellStart"/>
-      <w:r>
-        <w:rPr>
-          <w:rFonts w:ascii="Times New Roman" w:hAnsi="Times New Roman"/>
-          <w:i w:val="0"/>
-          <w:sz w:val="20"/>
-          <w:szCs w:val="20"/>
-          <w:u w:val="none"/>
+        <w:t>48.</w:t>
+      </w:r>
+    </w:p>
+    <w:p>
+      <w:pPr>
+        <w:spacing w:after="0" w:line="360" w:lineRule="auto"/>
+        <w:jc w:val="both"/>
+        <w:rPr>
+          <w:rFonts w:ascii="Times New Roman" w:hAnsi="Times New Roman"/>
+          <w:sz w:val="24"/>
+          <w:szCs w:val="24"/>
+        </w:rPr>
+      </w:pPr>
+      <w:r>
+        <w:rPr>
+          <w:rFonts w:ascii="Times New Roman" w:hAnsi="Times New Roman"/>
+          <w:sz w:val="24"/>
+          <w:szCs w:val="24"/>
           <w:lang w:val="en-US"/>
         </w:rPr>
-        <w:t>tensorflor</w:t>
-      </w:r>
-      <w:proofErr w:type="spellEnd"/>
-      <w:r>
-        <w:rPr>
-          <w:rFonts w:ascii="Times New Roman" w:hAnsi="Times New Roman"/>
-          <w:i w:val="0"/>
-          <w:sz w:val="20"/>
-          <w:szCs w:val="20"/>
-          <w:u w:val="none"/>
-          <w:lang w:val="en-US"/>
-        </w:rPr>
-        <w:t>: concepts, tools and techniques to build intelligent systems.</w:t>
-      </w:r>
-      <w:r>
-        <w:rPr>
-          <w:rFonts w:ascii="Times New Roman" w:hAnsi="Times New Roman"/>
-          <w:sz w:val="20"/>
-          <w:szCs w:val="20"/>
-          <w:u w:val="none"/>
-          <w:lang w:val="en-US"/>
-        </w:rPr>
-        <w:t>p.1</w:t>
-      </w:r>
-      <w:r>
-        <w:rPr>
-          <w:rFonts w:ascii="Times New Roman" w:hAnsi="Times New Roman"/>
-          <w:sz w:val="20"/>
-          <w:szCs w:val="20"/>
-          <w:u w:val="none"/>
-          <w:lang w:val="en-US"/>
-        </w:rPr>
-        <w:t>48.</w:t>
-      </w:r>
-    </w:p>
-    <w:p>
-      <w:pPr>
-        <w:spacing w:after="0" w:line="360" w:lineRule="auto"/>
-        <w:jc w:val="both"/>
-        <w:rPr>
-          <w:rFonts w:ascii="Times New Roman" w:hAnsi="Times New Roman"/>
-          <w:sz w:val="24"/>
-          <w:szCs w:val="24"/>
-        </w:rPr>
-      </w:pPr>
-      <w:r>
-        <w:rPr>
-          <w:rFonts w:ascii="Times New Roman" w:hAnsi="Times New Roman"/>
-          <w:sz w:val="24"/>
-          <w:szCs w:val="24"/>
-          <w:lang w:val="en-US"/>
-        </w:rPr>
         <w:tab/>
       </w:r>
       <w:r>
@@ -20897,33 +19520,24 @@
           <w:sz w:val="24"/>
           <w:szCs w:val="24"/>
         </w:rPr>
-        <w:t xml:space="preserve">Morettin e Singer (2021) alegam que a técnica de </w:t>
-      </w:r>
-      <w:proofErr w:type="spellStart"/>
-      <w:r>
-        <w:rPr>
-          <w:rFonts w:ascii="Times New Roman" w:hAnsi="Times New Roman"/>
-          <w:sz w:val="24"/>
-          <w:szCs w:val="24"/>
-        </w:rPr>
-        <w:t>Bagging</w:t>
-      </w:r>
-      <w:proofErr w:type="spellEnd"/>
-      <w:r>
-        <w:rPr>
-          <w:rFonts w:ascii="Times New Roman" w:hAnsi="Times New Roman"/>
-          <w:sz w:val="24"/>
-          <w:szCs w:val="24"/>
-        </w:rPr>
-        <w:t xml:space="preserve"> é um método para gerar múltiplas versões de um preditor a partir de vários conjuntos de treinamento a fim de diminuir a variância desse modelo e proporcionar predições mais fidedignas. O principal algoritmo para esta metodologia é a Random Forest, a qual é criada a partir da combinação de diversas Árvores de Decisão. Cada árvore da Random Forest é criada através de amostragens aleatórias e com reposição de linhas e colunas da base de dados de tal forma que</w:t>
-      </w:r>
-      <w:r>
-        <w:rPr>
-          <w:rFonts w:ascii="Times New Roman" w:hAnsi="Times New Roman"/>
-          <w:sz w:val="24"/>
-          <w:szCs w:val="24"/>
-        </w:rPr>
-        <w:t xml:space="preserve"> todos os elementos possuem a mesma probabilidade de serem selecionadas. E</w:t>
+        <w:t>Morettin e Singer (2021) alegam que a técnica de Bagging é um método para gerar múltiplas versões de um preditor a partir de vários conjuntos de treinamento a fim de diminuir a variância desse modelo e proporcionar predições mais fidedignas. O principal algoritmo para esta metodologia é a Random Forest, a qual é criada a partir da combinação de diversas Árvores de Decisão. Cada árvore da Random Forest é criada através de amostragens aleatórias e com reposição de linhas e colunas da base de dados de tal forma que</w:t>
+      </w:r>
+      <w:r>
+        <w:rPr>
+          <w:rFonts w:ascii="Times New Roman" w:hAnsi="Times New Roman"/>
+          <w:sz w:val="24"/>
+          <w:szCs w:val="24"/>
+        </w:rPr>
+        <w:t xml:space="preserve"> todos os </w:t>
+      </w:r>
+      <w:r>
+        <w:rPr>
+          <w:rFonts w:ascii="Times New Roman" w:hAnsi="Times New Roman"/>
+          <w:sz w:val="24"/>
+          <w:szCs w:val="24"/>
+        </w:rPr>
+        <w:lastRenderedPageBreak/>
+        <w:t>elementos possuem a mesma probabilidade de serem selecionadas. E</w:t>
       </w:r>
       <w:r>
         <w:rPr>
@@ -21098,7 +19712,6 @@
           <w:szCs w:val="20"/>
           <w:u w:val="none"/>
         </w:rPr>
-        <w:lastRenderedPageBreak/>
         <w:t xml:space="preserve">Fonte: </w:t>
       </w:r>
       <w:r>
@@ -21126,47 +19739,45 @@
           <w:szCs w:val="20"/>
           <w:u w:val="none"/>
         </w:rPr>
-        <w:t xml:space="preserve"> </w:t>
-      </w:r>
-      <w:proofErr w:type="spellStart"/>
-      <w:r>
-        <w:rPr>
-          <w:rFonts w:ascii="Times New Roman" w:hAnsi="Times New Roman"/>
+        <w:t xml:space="preserve"> Julio M. </w:t>
+      </w:r>
+      <w:r>
+        <w:rPr>
+          <w:rFonts w:ascii="Times New Roman" w:hAnsi="Times New Roman"/>
+          <w:iCs/>
           <w:sz w:val="20"/>
           <w:szCs w:val="20"/>
           <w:u w:val="none"/>
         </w:rPr>
-        <w:t>Julio</w:t>
-      </w:r>
-      <w:proofErr w:type="spellEnd"/>
-      <w:r>
-        <w:rPr>
-          <w:rFonts w:ascii="Times New Roman" w:hAnsi="Times New Roman"/>
+        <w:t>Estatística e Ciência de Dados</w:t>
+      </w:r>
+      <w:r>
+        <w:rPr>
+          <w:rFonts w:ascii="Times New Roman" w:hAnsi="Times New Roman"/>
+          <w:i w:val="0"/>
           <w:sz w:val="20"/>
           <w:szCs w:val="20"/>
           <w:u w:val="none"/>
         </w:rPr>
-        <w:t xml:space="preserve"> M. </w:t>
-      </w:r>
-      <w:r>
-        <w:rPr>
-          <w:rFonts w:ascii="Times New Roman" w:hAnsi="Times New Roman"/>
-          <w:iCs/>
+        <w:t>.</w:t>
+      </w:r>
+      <w:r>
+        <w:rPr>
+          <w:rFonts w:ascii="Times New Roman" w:hAnsi="Times New Roman"/>
           <w:sz w:val="20"/>
           <w:szCs w:val="20"/>
           <w:u w:val="none"/>
         </w:rPr>
-        <w:t>Estatística e Ciência de Dados</w:t>
-      </w:r>
-      <w:r>
-        <w:rPr>
-          <w:rFonts w:ascii="Times New Roman" w:hAnsi="Times New Roman"/>
-          <w:i w:val="0"/>
+        <w:t>p.</w:t>
+      </w:r>
+      <w:r>
+        <w:rPr>
+          <w:rFonts w:ascii="Times New Roman" w:hAnsi="Times New Roman"/>
           <w:sz w:val="20"/>
           <w:szCs w:val="20"/>
           <w:u w:val="none"/>
         </w:rPr>
-        <w:t>.</w:t>
+        <w:t>329</w:t>
       </w:r>
       <w:r>
         <w:rPr>
@@ -21175,24 +19786,6 @@
           <w:szCs w:val="20"/>
           <w:u w:val="none"/>
         </w:rPr>
-        <w:t>p.</w:t>
-      </w:r>
-      <w:r>
-        <w:rPr>
-          <w:rFonts w:ascii="Times New Roman" w:hAnsi="Times New Roman"/>
-          <w:sz w:val="20"/>
-          <w:szCs w:val="20"/>
-          <w:u w:val="none"/>
-        </w:rPr>
-        <w:t>329</w:t>
-      </w:r>
-      <w:r>
-        <w:rPr>
-          <w:rFonts w:ascii="Times New Roman" w:hAnsi="Times New Roman"/>
-          <w:sz w:val="20"/>
-          <w:szCs w:val="20"/>
-          <w:u w:val="none"/>
-        </w:rPr>
         <w:t>.</w:t>
       </w:r>
     </w:p>
@@ -21213,61 +19806,7 @@
           <w:sz w:val="24"/>
           <w:szCs w:val="24"/>
         </w:rPr>
-        <w:t xml:space="preserve">O </w:t>
-      </w:r>
-      <w:proofErr w:type="spellStart"/>
-      <w:r>
-        <w:rPr>
-          <w:rFonts w:ascii="Times New Roman" w:hAnsi="Times New Roman"/>
-          <w:sz w:val="24"/>
-          <w:szCs w:val="24"/>
-        </w:rPr>
-        <w:t>Boosting</w:t>
-      </w:r>
-      <w:proofErr w:type="spellEnd"/>
-      <w:r>
-        <w:rPr>
-          <w:rFonts w:ascii="Times New Roman" w:hAnsi="Times New Roman"/>
-          <w:sz w:val="24"/>
-          <w:szCs w:val="24"/>
-        </w:rPr>
-        <w:t xml:space="preserve"> é uma técnica amplamente reconhecida e altamente poderosa no campo de aprendizado de máquina. Ao contrário do </w:t>
-      </w:r>
-      <w:proofErr w:type="spellStart"/>
-      <w:r>
-        <w:rPr>
-          <w:rFonts w:ascii="Times New Roman" w:hAnsi="Times New Roman"/>
-          <w:sz w:val="24"/>
-          <w:szCs w:val="24"/>
-        </w:rPr>
-        <w:t>Bagging</w:t>
-      </w:r>
-      <w:proofErr w:type="spellEnd"/>
-      <w:r>
-        <w:rPr>
-          <w:rFonts w:ascii="Times New Roman" w:hAnsi="Times New Roman"/>
-          <w:sz w:val="24"/>
-          <w:szCs w:val="24"/>
-        </w:rPr>
-        <w:t xml:space="preserve">, o </w:t>
-      </w:r>
-      <w:proofErr w:type="spellStart"/>
-      <w:r>
-        <w:rPr>
-          <w:rFonts w:ascii="Times New Roman" w:hAnsi="Times New Roman"/>
-          <w:sz w:val="24"/>
-          <w:szCs w:val="24"/>
-        </w:rPr>
-        <w:t>Boosting</w:t>
-      </w:r>
-      <w:proofErr w:type="spellEnd"/>
-      <w:r>
-        <w:rPr>
-          <w:rFonts w:ascii="Times New Roman" w:hAnsi="Times New Roman"/>
-          <w:sz w:val="24"/>
-          <w:szCs w:val="24"/>
-        </w:rPr>
-        <w:t xml:space="preserve">, como explicado por Morettin e Singer (2021), envolve a geração sequencial de árvores de decisão com base na atualização de pesos para cada elemento no conjunto de treinamento. O processo </w:t>
+        <w:t xml:space="preserve">O Boosting é uma técnica amplamente reconhecida e altamente poderosa no campo de aprendizado de máquina. Ao contrário do Bagging, o Boosting, como explicado por Morettin e Singer (2021), envolve a geração sequencial de árvores de decisão com base na atualização de pesos para cada elemento no conjunto de treinamento. O processo </w:t>
       </w:r>
       <w:r>
         <w:rPr>
@@ -21299,43 +19838,7 @@
           <w:sz w:val="24"/>
           <w:szCs w:val="24"/>
         </w:rPr>
-        <w:t xml:space="preserve">que representam a diferença entre as probabilidades a priori e a probabilidade a posteriori. Os exemplos classificados incorretamente recebem pesos mais altos, tornando-os mais influentes nas iterações subsequentes. Essas árvores, construídas sequencialmente, visam corrigir as classificações errôneas e aprimorar a precisão do modelo. O </w:t>
-      </w:r>
-      <w:proofErr w:type="spellStart"/>
-      <w:r>
-        <w:rPr>
-          <w:rFonts w:ascii="Times New Roman" w:hAnsi="Times New Roman"/>
-          <w:sz w:val="24"/>
-          <w:szCs w:val="24"/>
-        </w:rPr>
-        <w:t>Gradient</w:t>
-      </w:r>
-      <w:proofErr w:type="spellEnd"/>
-      <w:r>
-        <w:rPr>
-          <w:rFonts w:ascii="Times New Roman" w:hAnsi="Times New Roman"/>
-          <w:sz w:val="24"/>
-          <w:szCs w:val="24"/>
-        </w:rPr>
-        <w:t xml:space="preserve"> </w:t>
-      </w:r>
-      <w:proofErr w:type="spellStart"/>
-      <w:r>
-        <w:rPr>
-          <w:rFonts w:ascii="Times New Roman" w:hAnsi="Times New Roman"/>
-          <w:sz w:val="24"/>
-          <w:szCs w:val="24"/>
-        </w:rPr>
-        <w:t>Boosting</w:t>
-      </w:r>
-      <w:proofErr w:type="spellEnd"/>
-      <w:r>
-        <w:rPr>
-          <w:rFonts w:ascii="Times New Roman" w:hAnsi="Times New Roman"/>
-          <w:sz w:val="24"/>
-          <w:szCs w:val="24"/>
-        </w:rPr>
-        <w:t xml:space="preserve"> é o exemplo mais conhecido dessa técnica e é notável por seu uso de métodos de otimização iterativa, conferindo-lhe uma capacidade preditiva </w:t>
+        <w:t xml:space="preserve">que representam a diferença entre as probabilidades a priori e a probabilidade a posteriori. Os exemplos classificados incorretamente recebem pesos mais altos, tornando-os mais influentes nas iterações subsequentes. Essas árvores, construídas sequencialmente, visam corrigir as classificações errôneas e aprimorar a precisão do modelo. O Gradient Boosting é o exemplo mais conhecido dessa técnica e é notável por seu uso de métodos de otimização iterativa, conferindo-lhe uma capacidade preditiva </w:t>
       </w:r>
       <w:r>
         <w:rPr>
@@ -21351,43 +19854,7 @@
           <w:sz w:val="24"/>
           <w:szCs w:val="24"/>
         </w:rPr>
-        <w:t xml:space="preserve">. O objetivo principal do </w:t>
-      </w:r>
-      <w:proofErr w:type="spellStart"/>
-      <w:r>
-        <w:rPr>
-          <w:rFonts w:ascii="Times New Roman" w:hAnsi="Times New Roman"/>
-          <w:sz w:val="24"/>
-          <w:szCs w:val="24"/>
-        </w:rPr>
-        <w:t>Boosting</w:t>
-      </w:r>
-      <w:proofErr w:type="spellEnd"/>
-      <w:r>
-        <w:rPr>
-          <w:rFonts w:ascii="Times New Roman" w:hAnsi="Times New Roman"/>
-          <w:sz w:val="24"/>
-          <w:szCs w:val="24"/>
-        </w:rPr>
-        <w:t xml:space="preserve"> é reduzir o viés do modelo por meio de correções progressivas dos erros de previsão, como descrito por </w:t>
-      </w:r>
-      <w:proofErr w:type="spellStart"/>
-      <w:r>
-        <w:rPr>
-          <w:rFonts w:ascii="Times New Roman" w:hAnsi="Times New Roman"/>
-          <w:sz w:val="24"/>
-          <w:szCs w:val="24"/>
-        </w:rPr>
-        <w:t>Géron</w:t>
-      </w:r>
-      <w:proofErr w:type="spellEnd"/>
-      <w:r>
-        <w:rPr>
-          <w:rFonts w:ascii="Times New Roman" w:hAnsi="Times New Roman"/>
-          <w:sz w:val="24"/>
-          <w:szCs w:val="24"/>
-        </w:rPr>
-        <w:t xml:space="preserve"> (2019).</w:t>
+        <w:t>. O objetivo principal do Boosting é reduzir o viés do modelo por meio de correções progressivas dos erros de previsão, como descrito por Géron (2019).</w:t>
       </w:r>
     </w:p>
     <w:p>
@@ -21456,59 +19923,19 @@
           <w:szCs w:val="20"/>
           <w:u w:val="none"/>
         </w:rPr>
-        <w:t xml:space="preserve">Modelo de </w:t>
-      </w:r>
-      <w:proofErr w:type="spellStart"/>
-      <w:r>
-        <w:rPr>
-          <w:rFonts w:ascii="Times New Roman" w:hAnsi="Times New Roman" w:cs="Times New Roman"/>
+        <w:t>Modelo de Gradient Boosting para Classificação</w:t>
+      </w:r>
+      <w:r>
+        <w:rPr>
+          <w:rFonts w:ascii="Times New Roman" w:hAnsi="Times New Roman" w:cs="Times New Roman"/>
+          <w:i w:val="0"/>
+          <w:iCs/>
           <w:sz w:val="20"/>
           <w:szCs w:val="20"/>
           <w:u w:val="none"/>
         </w:rPr>
-        <w:t>Gradient</w:t>
-      </w:r>
-      <w:proofErr w:type="spellEnd"/>
-      <w:r>
-        <w:rPr>
-          <w:rFonts w:ascii="Times New Roman" w:hAnsi="Times New Roman" w:cs="Times New Roman"/>
-          <w:sz w:val="20"/>
-          <w:szCs w:val="20"/>
-          <w:u w:val="none"/>
-        </w:rPr>
         <w:t xml:space="preserve"> </w:t>
       </w:r>
-      <w:proofErr w:type="spellStart"/>
-      <w:r>
-        <w:rPr>
-          <w:rFonts w:ascii="Times New Roman" w:hAnsi="Times New Roman" w:cs="Times New Roman"/>
-          <w:sz w:val="20"/>
-          <w:szCs w:val="20"/>
-          <w:u w:val="none"/>
-        </w:rPr>
-        <w:t>Boosting</w:t>
-      </w:r>
-      <w:proofErr w:type="spellEnd"/>
-      <w:r>
-        <w:rPr>
-          <w:rFonts w:ascii="Times New Roman" w:hAnsi="Times New Roman" w:cs="Times New Roman"/>
-          <w:sz w:val="20"/>
-          <w:szCs w:val="20"/>
-          <w:u w:val="none"/>
-        </w:rPr>
-        <w:t xml:space="preserve"> para Classificação</w:t>
-      </w:r>
-      <w:r>
-        <w:rPr>
-          <w:rFonts w:ascii="Times New Roman" w:hAnsi="Times New Roman" w:cs="Times New Roman"/>
-          <w:i w:val="0"/>
-          <w:iCs/>
-          <w:sz w:val="20"/>
-          <w:szCs w:val="20"/>
-          <w:u w:val="none"/>
-        </w:rPr>
-        <w:t xml:space="preserve"> </w:t>
-      </w:r>
     </w:p>
     <w:p>
       <w:pPr>
@@ -21527,6 +19954,7 @@
           <w:sz w:val="24"/>
           <w:szCs w:val="24"/>
         </w:rPr>
+        <w:lastRenderedPageBreak/>
         <w:drawing>
           <wp:inline distT="0" distB="0" distL="0" distR="0" wp14:anchorId="3C4AFFDA" wp14:editId="244629D6">
             <wp:extent cx="4553585" cy="2686425"/>
@@ -21621,55 +20049,7 @@
           <w:u w:val="none"/>
           <w:lang w:val="en-US"/>
         </w:rPr>
-        <w:t xml:space="preserve">Hands-on machine learning with scikit-learn, </w:t>
-      </w:r>
-      <w:proofErr w:type="spellStart"/>
-      <w:r>
-        <w:rPr>
-          <w:rFonts w:ascii="Times New Roman" w:hAnsi="Times New Roman"/>
-          <w:i w:val="0"/>
-          <w:sz w:val="20"/>
-          <w:szCs w:val="20"/>
-          <w:u w:val="none"/>
-          <w:lang w:val="en-US"/>
-        </w:rPr>
-        <w:t>keras</w:t>
-      </w:r>
-      <w:proofErr w:type="spellEnd"/>
-      <w:r>
-        <w:rPr>
-          <w:rFonts w:ascii="Times New Roman" w:hAnsi="Times New Roman"/>
-          <w:i w:val="0"/>
-          <w:sz w:val="20"/>
-          <w:szCs w:val="20"/>
-          <w:u w:val="none"/>
-          <w:lang w:val="en-US"/>
-        </w:rPr>
-        <w:t xml:space="preserve"> and </w:t>
-      </w:r>
-      <w:proofErr w:type="spellStart"/>
-      <w:r>
-        <w:rPr>
-          <w:rFonts w:ascii="Times New Roman" w:hAnsi="Times New Roman"/>
-          <w:i w:val="0"/>
-          <w:sz w:val="20"/>
-          <w:szCs w:val="20"/>
-          <w:u w:val="none"/>
-          <w:lang w:val="en-US"/>
-        </w:rPr>
-        <w:t>tensorflor</w:t>
-      </w:r>
-      <w:proofErr w:type="spellEnd"/>
-      <w:r>
-        <w:rPr>
-          <w:rFonts w:ascii="Times New Roman" w:hAnsi="Times New Roman"/>
-          <w:i w:val="0"/>
-          <w:sz w:val="20"/>
-          <w:szCs w:val="20"/>
-          <w:u w:val="none"/>
-          <w:lang w:val="en-US"/>
-        </w:rPr>
-        <w:t>: concepts, tools and techniques to build intelligent systems.</w:t>
+        <w:t>Hands-on machine learning with scikit-learn, keras and tensorflor: concepts, tools and techniques to build intelligent systems.</w:t>
       </w:r>
       <w:r>
         <w:rPr>
@@ -21755,17 +20135,7 @@
           <w:iCs/>
           <w:u w:val="none"/>
         </w:rPr>
-        <w:t>, embora os modelos de Aprendizado de Máquina sejam criados com base em técnicas matemáticas e estatísticas, sua implementação final se dá na forma de software. Isso implica que todos os processos subjacentes ao aprendizado, desde a aquisição e o pré-</w:t>
-      </w:r>
-      <w:r>
-        <w:rPr>
-          <w:rFonts w:ascii="Times New Roman" w:hAnsi="Times New Roman"/>
-          <w:i w:val="0"/>
-          <w:iCs/>
-          <w:u w:val="none"/>
-        </w:rPr>
-        <w:lastRenderedPageBreak/>
-        <w:t>processamento dos dados até a construção e o treinamento do modelo, devem ser traduzidos para linguagem de máquina para que o computador possa executar essas tarefas de forma precisa e eficaz.</w:t>
+        <w:t>, embora os modelos de Aprendizado de Máquina sejam criados com base em técnicas matemáticas e estatísticas, sua implementação final se dá na forma de software. Isso implica que todos os processos subjacentes ao aprendizado, desde a aquisição e o pré-processamento dos dados até a construção e o treinamento do modelo, devem ser traduzidos para linguagem de máquina para que o computador possa executar essas tarefas de forma precisa e eficaz.</w:t>
       </w:r>
     </w:p>
     <w:p>
@@ -21855,6 +20225,7 @@
           <w:iCs/>
           <w:u w:val="none"/>
         </w:rPr>
+        <w:lastRenderedPageBreak/>
         <w:t>O pré-processamento não é apenas uma etapa necessária, mas também estratégica. Uma base de dados de alta qualidade e bem tratada é fundamental para garantir que o modelo aprenda com precisão os padrões presentes nos dados e, por sua vez, faça previsões precisas em novos exemplos. Portanto, a qualidade dos dados é um dos fatores críticos que determinam o sucesso de um projeto de Aprendizado de Máquina.</w:t>
       </w:r>
       <w:r>
@@ -21891,87 +20262,7 @@
           <w:iCs/>
           <w:u w:val="none"/>
         </w:rPr>
-        <w:t xml:space="preserve">: </w:t>
-      </w:r>
-      <w:proofErr w:type="spellStart"/>
-      <w:r>
-        <w:rPr>
-          <w:rFonts w:ascii="Times New Roman" w:hAnsi="Times New Roman"/>
-          <w:i w:val="0"/>
-          <w:iCs/>
-          <w:u w:val="none"/>
-        </w:rPr>
-        <w:t>Binary</w:t>
-      </w:r>
-      <w:proofErr w:type="spellEnd"/>
-      <w:r>
-        <w:rPr>
-          <w:rFonts w:ascii="Times New Roman" w:hAnsi="Times New Roman"/>
-          <w:i w:val="0"/>
-          <w:iCs/>
-          <w:u w:val="none"/>
-        </w:rPr>
-        <w:t xml:space="preserve"> </w:t>
-      </w:r>
-      <w:proofErr w:type="spellStart"/>
-      <w:r>
-        <w:rPr>
-          <w:rFonts w:ascii="Times New Roman" w:hAnsi="Times New Roman"/>
-          <w:i w:val="0"/>
-          <w:iCs/>
-          <w:u w:val="none"/>
-        </w:rPr>
-        <w:t>Encoder</w:t>
-      </w:r>
-      <w:proofErr w:type="spellEnd"/>
-      <w:r>
-        <w:rPr>
-          <w:rFonts w:ascii="Times New Roman" w:hAnsi="Times New Roman"/>
-          <w:i w:val="0"/>
-          <w:iCs/>
-          <w:u w:val="none"/>
-        </w:rPr>
-        <w:t xml:space="preserve">, Min-Max </w:t>
-      </w:r>
-      <w:proofErr w:type="spellStart"/>
-      <w:r>
-        <w:rPr>
-          <w:rFonts w:ascii="Times New Roman" w:hAnsi="Times New Roman"/>
-          <w:i w:val="0"/>
-          <w:iCs/>
-          <w:u w:val="none"/>
-        </w:rPr>
-        <w:t>Scaler</w:t>
-      </w:r>
-      <w:proofErr w:type="spellEnd"/>
-      <w:r>
-        <w:rPr>
-          <w:rFonts w:ascii="Times New Roman" w:hAnsi="Times New Roman"/>
-          <w:i w:val="0"/>
-          <w:iCs/>
-          <w:u w:val="none"/>
-        </w:rPr>
-        <w:t xml:space="preserve"> e KNN </w:t>
-      </w:r>
-      <w:proofErr w:type="spellStart"/>
-      <w:r>
-        <w:rPr>
-          <w:rFonts w:ascii="Times New Roman" w:hAnsi="Times New Roman"/>
-          <w:i w:val="0"/>
-          <w:iCs/>
-          <w:u w:val="none"/>
-        </w:rPr>
-        <w:t>Imputer</w:t>
-      </w:r>
-      <w:proofErr w:type="spellEnd"/>
-      <w:r>
-        <w:rPr>
-          <w:rFonts w:ascii="Times New Roman" w:hAnsi="Times New Roman"/>
-          <w:i w:val="0"/>
-          <w:iCs/>
-          <w:u w:val="none"/>
-        </w:rPr>
-        <w:t>.</w:t>
+        <w:t>: Binary Encoder, Min-Max Scaler e KNN Imputer.</w:t>
       </w:r>
     </w:p>
     <w:p>
@@ -22005,7 +20296,6 @@
           <w:szCs w:val="20"/>
         </w:rPr>
       </w:pPr>
-      <w:proofErr w:type="spellStart"/>
       <w:r>
         <w:rPr>
           <w:rFonts w:ascii="Times New Roman" w:hAnsi="Times New Roman"/>
@@ -22016,35 +20306,8 @@
           <w:sz w:val="20"/>
           <w:szCs w:val="20"/>
         </w:rPr>
-        <w:t>Binary</w:t>
-      </w:r>
-      <w:proofErr w:type="spellEnd"/>
-      <w:r>
-        <w:rPr>
-          <w:rFonts w:ascii="Times New Roman" w:hAnsi="Times New Roman"/>
-          <w:b/>
-          <w:bCs/>
-          <w:i/>
-          <w:iCs/>
-          <w:sz w:val="20"/>
-          <w:szCs w:val="20"/>
-        </w:rPr>
-        <w:t xml:space="preserve"> </w:t>
-      </w:r>
-      <w:proofErr w:type="spellStart"/>
-      <w:r>
-        <w:rPr>
-          <w:rFonts w:ascii="Times New Roman" w:hAnsi="Times New Roman"/>
-          <w:b/>
-          <w:bCs/>
-          <w:i/>
-          <w:iCs/>
-          <w:sz w:val="20"/>
-          <w:szCs w:val="20"/>
-        </w:rPr>
-        <w:t>Encoder</w:t>
-      </w:r>
-      <w:proofErr w:type="spellEnd"/>
+        <w:t>Binary Encoder</w:t>
+      </w:r>
     </w:p>
     <w:p>
       <w:pPr>
@@ -22057,67 +20320,21 @@
           <w:szCs w:val="24"/>
         </w:rPr>
       </w:pPr>
-      <w:proofErr w:type="spellStart"/>
-      <w:r>
-        <w:rPr>
-          <w:rFonts w:ascii="Times New Roman" w:hAnsi="Times New Roman"/>
-          <w:sz w:val="24"/>
-          <w:szCs w:val="24"/>
-        </w:rPr>
-        <w:t>Encoding</w:t>
-      </w:r>
-      <w:proofErr w:type="spellEnd"/>
-      <w:r>
-        <w:rPr>
-          <w:rFonts w:ascii="Times New Roman" w:hAnsi="Times New Roman"/>
-          <w:sz w:val="24"/>
-          <w:szCs w:val="24"/>
-        </w:rPr>
-        <w:t xml:space="preserve"> é uma técnica muito útil quando </w:t>
-      </w:r>
-      <w:proofErr w:type="gramStart"/>
-      <w:r>
-        <w:rPr>
-          <w:rFonts w:ascii="Times New Roman" w:hAnsi="Times New Roman"/>
-          <w:sz w:val="24"/>
-          <w:szCs w:val="24"/>
-        </w:rPr>
-        <w:t>lida-se</w:t>
-      </w:r>
-      <w:proofErr w:type="gramEnd"/>
-      <w:r>
-        <w:rPr>
-          <w:rFonts w:ascii="Times New Roman" w:hAnsi="Times New Roman"/>
-          <w:sz w:val="24"/>
-          <w:szCs w:val="24"/>
-        </w:rPr>
-        <w:t xml:space="preserve"> com variáveis categóricas. Sua função é </w:t>
-      </w:r>
-      <w:r>
-        <w:rPr>
-          <w:rFonts w:ascii="Times New Roman" w:hAnsi="Times New Roman"/>
-          <w:sz w:val="24"/>
-          <w:szCs w:val="24"/>
-        </w:rPr>
-        <w:t xml:space="preserve">a aplicação de um processo de </w:t>
-      </w:r>
-      <w:proofErr w:type="spellStart"/>
-      <w:r>
-        <w:rPr>
-          <w:rFonts w:ascii="Times New Roman" w:hAnsi="Times New Roman"/>
-          <w:sz w:val="24"/>
-          <w:szCs w:val="24"/>
-        </w:rPr>
-        <w:t>discretização</w:t>
-      </w:r>
-      <w:proofErr w:type="spellEnd"/>
-      <w:r>
-        <w:rPr>
-          <w:rFonts w:ascii="Times New Roman" w:hAnsi="Times New Roman"/>
-          <w:sz w:val="24"/>
-          <w:szCs w:val="24"/>
-        </w:rPr>
-        <w:t xml:space="preserve"> a fim de </w:t>
+      <w:r>
+        <w:rPr>
+          <w:rFonts w:ascii="Times New Roman" w:hAnsi="Times New Roman"/>
+          <w:sz w:val="24"/>
+          <w:szCs w:val="24"/>
+        </w:rPr>
+        <w:t xml:space="preserve">Encoding é uma técnica muito útil quando lida-se com variáveis categóricas. Sua função é </w:t>
+      </w:r>
+      <w:r>
+        <w:rPr>
+          <w:rFonts w:ascii="Times New Roman" w:hAnsi="Times New Roman"/>
+          <w:sz w:val="24"/>
+          <w:szCs w:val="24"/>
+        </w:rPr>
+        <w:t xml:space="preserve">a aplicação de um processo de discretização a fim de </w:t>
       </w:r>
       <w:r>
         <w:rPr>
@@ -22169,88 +20386,7 @@
           <w:sz w:val="24"/>
           <w:szCs w:val="24"/>
         </w:rPr>
-        <w:t xml:space="preserve">Nesse âmbito, uma técnica robusta para </w:t>
-      </w:r>
-      <w:proofErr w:type="spellStart"/>
-      <w:r>
-        <w:rPr>
-          <w:rFonts w:ascii="Times New Roman" w:hAnsi="Times New Roman"/>
-          <w:sz w:val="24"/>
-          <w:szCs w:val="24"/>
-        </w:rPr>
-        <w:t>encoding</w:t>
-      </w:r>
-      <w:proofErr w:type="spellEnd"/>
-      <w:r>
-        <w:rPr>
-          <w:rFonts w:ascii="Times New Roman" w:hAnsi="Times New Roman"/>
-          <w:sz w:val="24"/>
-          <w:szCs w:val="24"/>
-        </w:rPr>
-        <w:t xml:space="preserve"> é o </w:t>
-      </w:r>
-      <w:proofErr w:type="spellStart"/>
-      <w:r>
-        <w:rPr>
-          <w:rFonts w:ascii="Times New Roman" w:hAnsi="Times New Roman"/>
-          <w:sz w:val="24"/>
-          <w:szCs w:val="24"/>
-        </w:rPr>
-        <w:t>Binary</w:t>
-      </w:r>
-      <w:proofErr w:type="spellEnd"/>
-      <w:r>
-        <w:rPr>
-          <w:rFonts w:ascii="Times New Roman" w:hAnsi="Times New Roman"/>
-          <w:sz w:val="24"/>
-          <w:szCs w:val="24"/>
-        </w:rPr>
-        <w:t xml:space="preserve"> </w:t>
-      </w:r>
-      <w:proofErr w:type="spellStart"/>
-      <w:r>
-        <w:rPr>
-          <w:rFonts w:ascii="Times New Roman" w:hAnsi="Times New Roman"/>
-          <w:sz w:val="24"/>
-          <w:szCs w:val="24"/>
-        </w:rPr>
-        <w:t>Encoder</w:t>
-      </w:r>
-      <w:proofErr w:type="spellEnd"/>
-      <w:r>
-        <w:rPr>
-          <w:rFonts w:ascii="Times New Roman" w:hAnsi="Times New Roman"/>
-          <w:sz w:val="24"/>
-          <w:szCs w:val="24"/>
-        </w:rPr>
-        <w:t xml:space="preserve">. Ele é um </w:t>
-      </w:r>
-      <w:proofErr w:type="spellStart"/>
-      <w:r>
-        <w:rPr>
-          <w:rFonts w:ascii="Times New Roman" w:hAnsi="Times New Roman"/>
-          <w:sz w:val="24"/>
-          <w:szCs w:val="24"/>
-        </w:rPr>
-        <w:t>encoder</w:t>
-      </w:r>
-      <w:proofErr w:type="spellEnd"/>
-      <w:r>
-        <w:rPr>
-          <w:rFonts w:ascii="Times New Roman" w:hAnsi="Times New Roman"/>
-          <w:sz w:val="24"/>
-          <w:szCs w:val="24"/>
-        </w:rPr>
-        <w:t xml:space="preserve"> o qual transforma variáveis categóricas em variáveis discretas binárias de forma </w:t>
-      </w:r>
-      <w:r>
-        <w:rPr>
-          <w:rFonts w:ascii="Times New Roman" w:hAnsi="Times New Roman"/>
-          <w:sz w:val="24"/>
-          <w:szCs w:val="24"/>
-        </w:rPr>
-        <w:lastRenderedPageBreak/>
-        <w:t>inteligente. Ao invés de criar uma coluna para cada categoria, ele cria uma quantidade menor de colunas as quais representam a categoria desejada através de uma tabela-verdade. Esta abordagem é interessante pois ela reduz a dimensionalidade de forma eficiente, possibilitando a criação de uma base de dados menos esparsa, facilitando os cálculos matemáticos do modelo e simplificando o poder computacional demandado.</w:t>
+        <w:t>Nesse âmbito, uma técnica robusta para encoding é o Binary Encoder. Ele é um encoder o qual transforma variáveis categóricas em variáveis discretas binárias de forma inteligente. Ao invés de criar uma coluna para cada categoria, ele cria uma quantidade menor de colunas as quais representam a categoria desejada através de uma tabela-verdade. Esta abordagem é interessante pois ela reduz a dimensionalidade de forma eficiente, possibilitando a criação de uma base de dados menos esparsa, facilitando os cálculos matemáticos do modelo e simplificando o poder computacional demandado.</w:t>
       </w:r>
     </w:p>
     <w:p>
@@ -22278,61 +20414,7 @@
           <w:sz w:val="24"/>
           <w:szCs w:val="24"/>
         </w:rPr>
-        <w:t xml:space="preserve">simulando a </w:t>
-      </w:r>
-      <w:proofErr w:type="spellStart"/>
-      <w:r>
-        <w:rPr>
-          <w:rFonts w:ascii="Times New Roman" w:hAnsi="Times New Roman"/>
-          <w:sz w:val="24"/>
-          <w:szCs w:val="24"/>
-        </w:rPr>
-        <w:t>discretização</w:t>
-      </w:r>
-      <w:proofErr w:type="spellEnd"/>
-      <w:r>
-        <w:rPr>
-          <w:rFonts w:ascii="Times New Roman" w:hAnsi="Times New Roman"/>
-          <w:sz w:val="24"/>
-          <w:szCs w:val="24"/>
-        </w:rPr>
-        <w:t xml:space="preserve"> de uma variável categórica denominada como “Faixa de Idade”. Através do </w:t>
-      </w:r>
-      <w:proofErr w:type="spellStart"/>
-      <w:r>
-        <w:rPr>
-          <w:rFonts w:ascii="Times New Roman" w:hAnsi="Times New Roman"/>
-          <w:sz w:val="24"/>
-          <w:szCs w:val="24"/>
-        </w:rPr>
-        <w:t>Binary</w:t>
-      </w:r>
-      <w:proofErr w:type="spellEnd"/>
-      <w:r>
-        <w:rPr>
-          <w:rFonts w:ascii="Times New Roman" w:hAnsi="Times New Roman"/>
-          <w:sz w:val="24"/>
-          <w:szCs w:val="24"/>
-        </w:rPr>
-        <w:t xml:space="preserve"> </w:t>
-      </w:r>
-      <w:proofErr w:type="spellStart"/>
-      <w:r>
-        <w:rPr>
-          <w:rFonts w:ascii="Times New Roman" w:hAnsi="Times New Roman"/>
-          <w:sz w:val="24"/>
-          <w:szCs w:val="24"/>
-        </w:rPr>
-        <w:t>Encoder</w:t>
-      </w:r>
-      <w:proofErr w:type="spellEnd"/>
-      <w:r>
-        <w:rPr>
-          <w:rFonts w:ascii="Times New Roman" w:hAnsi="Times New Roman"/>
-          <w:sz w:val="24"/>
-          <w:szCs w:val="24"/>
-        </w:rPr>
-        <w:t>, pôde-se transformar nove categorias em apenas três colunas, criando uma representação compacta e eficaz das informações categóricas para uso em modelos de Aprendizado de Máquina.</w:t>
+        <w:t>simulando a discretização de uma variável categórica denominada como “Faixa de Idade”. Através do Binary Encoder, pôde-se transformar nove categorias em apenas três colunas, criando uma representação compacta e eficaz das informações categóricas para uso em modelos de Aprendizado de Máquina.</w:t>
       </w:r>
     </w:p>
     <w:p>
@@ -22390,48 +20472,17 @@
           <w:szCs w:val="20"/>
           <w:u w:val="none"/>
         </w:rPr>
-        <w:t xml:space="preserve">Aplicação do </w:t>
-      </w:r>
-      <w:proofErr w:type="spellStart"/>
-      <w:r>
-        <w:rPr>
-          <w:rFonts w:ascii="Times New Roman" w:hAnsi="Times New Roman" w:cs="Times New Roman"/>
+        <w:t>Aplicação do Binary Encoder</w:t>
+      </w:r>
+      <w:r>
+        <w:rPr>
+          <w:rFonts w:ascii="Times New Roman" w:hAnsi="Times New Roman" w:cs="Times New Roman"/>
+          <w:i w:val="0"/>
+          <w:iCs/>
           <w:sz w:val="20"/>
           <w:szCs w:val="20"/>
           <w:u w:val="none"/>
         </w:rPr>
-        <w:t>Binary</w:t>
-      </w:r>
-      <w:proofErr w:type="spellEnd"/>
-      <w:r>
-        <w:rPr>
-          <w:rFonts w:ascii="Times New Roman" w:hAnsi="Times New Roman" w:cs="Times New Roman"/>
-          <w:sz w:val="20"/>
-          <w:szCs w:val="20"/>
-          <w:u w:val="none"/>
-        </w:rPr>
-        <w:t xml:space="preserve"> </w:t>
-      </w:r>
-      <w:proofErr w:type="spellStart"/>
-      <w:r>
-        <w:rPr>
-          <w:rFonts w:ascii="Times New Roman" w:hAnsi="Times New Roman" w:cs="Times New Roman"/>
-          <w:sz w:val="20"/>
-          <w:szCs w:val="20"/>
-          <w:u w:val="none"/>
-        </w:rPr>
-        <w:t>Encoder</w:t>
-      </w:r>
-      <w:proofErr w:type="spellEnd"/>
-      <w:r>
-        <w:rPr>
-          <w:rFonts w:ascii="Times New Roman" w:hAnsi="Times New Roman" w:cs="Times New Roman"/>
-          <w:i w:val="0"/>
-          <w:iCs/>
-          <w:sz w:val="20"/>
-          <w:szCs w:val="20"/>
-          <w:u w:val="none"/>
-        </w:rPr>
         <w:t xml:space="preserve"> </w:t>
       </w:r>
     </w:p>
@@ -22447,6 +20498,10 @@
         </w:rPr>
       </w:pPr>
       <w:r>
+        <w:rPr>
+          <w:noProof/>
+        </w:rPr>
+        <w:lastRenderedPageBreak/>
         <w:drawing>
           <wp:inline distT="0" distB="0" distL="0" distR="0" wp14:anchorId="6195B5F0" wp14:editId="423BB7BB">
             <wp:extent cx="3758351" cy="3029447"/>
@@ -22562,22 +20617,538 @@
           <w:sz w:val="20"/>
           <w:szCs w:val="20"/>
         </w:rPr>
-        <w:t xml:space="preserve">Min-Max </w:t>
-      </w:r>
-      <w:proofErr w:type="spellStart"/>
-      <w:r>
-        <w:rPr>
-          <w:rFonts w:ascii="Times New Roman" w:hAnsi="Times New Roman"/>
-          <w:b/>
-          <w:bCs/>
-          <w:i/>
+        <w:t>Min-Max Scaler</w:t>
+      </w:r>
+    </w:p>
+    <w:p>
+      <w:pPr>
+        <w:spacing w:after="0" w:line="360" w:lineRule="auto"/>
+        <w:ind w:firstLine="720"/>
+        <w:jc w:val="both"/>
+        <w:rPr>
+          <w:rFonts w:ascii="Times New Roman" w:hAnsi="Times New Roman"/>
+          <w:sz w:val="24"/>
+          <w:szCs w:val="24"/>
+        </w:rPr>
+      </w:pPr>
+      <w:r>
+        <w:rPr>
+          <w:rFonts w:ascii="Times New Roman" w:hAnsi="Times New Roman"/>
+          <w:sz w:val="24"/>
+          <w:szCs w:val="24"/>
+        </w:rPr>
+        <w:t>Durante a etapa de treinamento, determinados modelos entendem a importância das variáveis de forma diferente devido a escalas de magnitude distintas.</w:t>
+      </w:r>
+      <w:r>
+        <w:rPr>
+          <w:rFonts w:ascii="Times New Roman" w:hAnsi="Times New Roman"/>
+          <w:sz w:val="24"/>
+          <w:szCs w:val="24"/>
+        </w:rPr>
+        <w:t xml:space="preserve"> Variáveis em unidades maiores tendem a influenciarem majoritariamente o modelo, criando assim um algoritmo incompatível com a verdadeira situação. </w:t>
+      </w:r>
+    </w:p>
+    <w:p>
+      <w:pPr>
+        <w:spacing w:after="0" w:line="360" w:lineRule="auto"/>
+        <w:ind w:firstLine="720"/>
+        <w:jc w:val="both"/>
+        <w:rPr>
+          <w:rFonts w:ascii="Times New Roman" w:hAnsi="Times New Roman"/>
+          <w:sz w:val="24"/>
+          <w:szCs w:val="24"/>
+        </w:rPr>
+      </w:pPr>
+      <w:r>
+        <w:rPr>
+          <w:rFonts w:ascii="Times New Roman" w:hAnsi="Times New Roman"/>
+          <w:sz w:val="24"/>
+          <w:szCs w:val="24"/>
+        </w:rPr>
+        <w:t xml:space="preserve">Técnicas de escalonamento são utilizadas em Aprendizado de Máquina para ajustar as escalas das variáveis e, assim, garantir que todas as variáveis tenham o peso </w:t>
+      </w:r>
+      <w:r>
+        <w:rPr>
+          <w:rFonts w:ascii="Times New Roman" w:hAnsi="Times New Roman"/>
+          <w:sz w:val="24"/>
+          <w:szCs w:val="24"/>
+        </w:rPr>
+        <w:t xml:space="preserve">ideal </w:t>
+      </w:r>
+      <w:r>
+        <w:rPr>
+          <w:rFonts w:ascii="Times New Roman" w:hAnsi="Times New Roman"/>
+          <w:sz w:val="24"/>
+          <w:szCs w:val="24"/>
+        </w:rPr>
+        <w:t>no processo de treinamento do modelo.</w:t>
+      </w:r>
+      <w:r>
+        <w:rPr>
+          <w:rFonts w:ascii="Times New Roman" w:hAnsi="Times New Roman"/>
+          <w:sz w:val="24"/>
+          <w:szCs w:val="24"/>
+        </w:rPr>
+        <w:t xml:space="preserve"> Dessa forma, pode-se comparar variáveis de forma justa e significativa, inserindo confiabilidade no resultado do modelo.</w:t>
+      </w:r>
+    </w:p>
+    <w:p>
+      <w:pPr>
+        <w:spacing w:after="0" w:line="360" w:lineRule="auto"/>
+        <w:ind w:firstLine="720"/>
+        <w:jc w:val="both"/>
+        <w:rPr>
+          <w:rFonts w:ascii="Times New Roman" w:hAnsi="Times New Roman"/>
+          <w:sz w:val="24"/>
+          <w:szCs w:val="24"/>
+        </w:rPr>
+      </w:pPr>
+      <w:r>
+        <w:rPr>
+          <w:rFonts w:ascii="Times New Roman" w:hAnsi="Times New Roman"/>
+          <w:sz w:val="24"/>
+          <w:szCs w:val="24"/>
+        </w:rPr>
+        <w:t>Uma renomada metodologia de escalonamento é o Min-Max Scaler. Essa técnica é popularmente conhecida por normalização e redimensiona as variáveis de um conjunto de dados para um intervalo específico contido em [0,1]. Sua notoriedade deriva da manutenção da estrutura original dos dados mesmo após o redimensionamento e da preservação de outliers, garantindo o caráter informativ</w:t>
+      </w:r>
+      <w:r>
+        <w:rPr>
+          <w:rFonts w:ascii="Times New Roman" w:hAnsi="Times New Roman"/>
+          <w:sz w:val="24"/>
+          <w:szCs w:val="24"/>
+        </w:rPr>
+        <w:t>o</w:t>
+      </w:r>
+      <w:r>
+        <w:rPr>
+          <w:rFonts w:ascii="Times New Roman" w:hAnsi="Times New Roman"/>
+          <w:sz w:val="24"/>
+          <w:szCs w:val="24"/>
+        </w:rPr>
+        <w:t>.</w:t>
+      </w:r>
+      <w:r>
+        <w:rPr>
+          <w:rFonts w:ascii="Times New Roman" w:hAnsi="Times New Roman"/>
+          <w:sz w:val="24"/>
+          <w:szCs w:val="24"/>
+        </w:rPr>
+        <w:t xml:space="preserve"> Sua equação pode ser definida por:</w:t>
+      </w:r>
+    </w:p>
+    <w:p>
+      <w:pPr>
+        <w:spacing w:after="0" w:line="360" w:lineRule="auto"/>
+        <w:ind w:firstLine="720"/>
+        <w:jc w:val="both"/>
+        <w:rPr>
+          <w:rFonts w:ascii="Times New Roman" w:hAnsi="Times New Roman"/>
+          <w:sz w:val="24"/>
+          <w:szCs w:val="24"/>
+        </w:rPr>
+      </w:pPr>
+      <m:oMathPara>
+        <m:oMath>
+          <m:r>
+            <w:rPr>
+              <w:rFonts w:ascii="Cambria Math" w:hAnsi="Cambria Math"/>
+              <w:sz w:val="24"/>
+              <w:szCs w:val="24"/>
+            </w:rPr>
+            <m:t>f</m:t>
+          </m:r>
+          <m:d>
+            <m:dPr>
+              <m:ctrlPr>
+                <w:rPr>
+                  <w:rFonts w:ascii="Cambria Math" w:hAnsi="Cambria Math"/>
+                  <w:i/>
+                  <w:sz w:val="24"/>
+                  <w:szCs w:val="24"/>
+                </w:rPr>
+              </m:ctrlPr>
+            </m:dPr>
+            <m:e>
+              <m:r>
+                <w:rPr>
+                  <w:rFonts w:ascii="Cambria Math" w:hAnsi="Cambria Math"/>
+                  <w:sz w:val="24"/>
+                  <w:szCs w:val="24"/>
+                </w:rPr>
+                <m:t>x</m:t>
+              </m:r>
+            </m:e>
+          </m:d>
+          <m:r>
+            <w:rPr>
+              <w:rFonts w:ascii="Cambria Math" w:hAnsi="Cambria Math"/>
+              <w:sz w:val="24"/>
+              <w:szCs w:val="24"/>
+            </w:rPr>
+            <m:t xml:space="preserve">= </m:t>
+          </m:r>
+          <m:f>
+            <m:fPr>
+              <m:ctrlPr>
+                <w:rPr>
+                  <w:rFonts w:ascii="Cambria Math" w:hAnsi="Cambria Math"/>
+                  <w:i/>
+                  <w:sz w:val="24"/>
+                  <w:szCs w:val="24"/>
+                </w:rPr>
+              </m:ctrlPr>
+            </m:fPr>
+            <m:num>
+              <m:r>
+                <w:rPr>
+                  <w:rFonts w:ascii="Cambria Math" w:hAnsi="Cambria Math"/>
+                  <w:sz w:val="24"/>
+                  <w:szCs w:val="24"/>
+                </w:rPr>
+                <m:t>x-</m:t>
+              </m:r>
+              <m:r>
+                <m:rPr>
+                  <m:sty m:val="p"/>
+                </m:rPr>
+                <w:rPr>
+                  <w:rFonts w:ascii="Cambria Math" w:hAnsi="Cambria Math"/>
+                  <w:sz w:val="24"/>
+                  <w:szCs w:val="24"/>
+                </w:rPr>
+                <m:t>min⁡</m:t>
+              </m:r>
+              <m:r>
+                <w:rPr>
+                  <w:rFonts w:ascii="Cambria Math" w:hAnsi="Cambria Math"/>
+                  <w:sz w:val="24"/>
+                  <w:szCs w:val="24"/>
+                </w:rPr>
+                <m:t>(x)</m:t>
+              </m:r>
+            </m:num>
+            <m:den>
+              <m:func>
+                <m:funcPr>
+                  <m:ctrlPr>
+                    <w:rPr>
+                      <w:rFonts w:ascii="Cambria Math" w:hAnsi="Cambria Math"/>
+                      <w:i/>
+                      <w:sz w:val="24"/>
+                      <w:szCs w:val="24"/>
+                    </w:rPr>
+                  </m:ctrlPr>
+                </m:funcPr>
+                <m:fName>
+                  <m:r>
+                    <m:rPr>
+                      <m:sty m:val="p"/>
+                    </m:rPr>
+                    <w:rPr>
+                      <w:rFonts w:ascii="Cambria Math" w:hAnsi="Cambria Math"/>
+                      <w:sz w:val="24"/>
+                      <w:szCs w:val="24"/>
+                    </w:rPr>
+                    <m:t>max</m:t>
+                  </m:r>
+                </m:fName>
+                <m:e>
+                  <m:d>
+                    <m:dPr>
+                      <m:ctrlPr>
+                        <w:rPr>
+                          <w:rFonts w:ascii="Cambria Math" w:hAnsi="Cambria Math"/>
+                          <w:i/>
+                          <w:sz w:val="24"/>
+                          <w:szCs w:val="24"/>
+                        </w:rPr>
+                      </m:ctrlPr>
+                    </m:dPr>
+                    <m:e>
+                      <m:r>
+                        <w:rPr>
+                          <w:rFonts w:ascii="Cambria Math" w:hAnsi="Cambria Math"/>
+                          <w:sz w:val="24"/>
+                          <w:szCs w:val="24"/>
+                        </w:rPr>
+                        <m:t>x</m:t>
+                      </m:r>
+                    </m:e>
+                  </m:d>
+                </m:e>
+              </m:func>
+              <m:r>
+                <w:rPr>
+                  <w:rFonts w:ascii="Cambria Math" w:hAnsi="Cambria Math"/>
+                  <w:sz w:val="24"/>
+                  <w:szCs w:val="24"/>
+                </w:rPr>
+                <m:t>-</m:t>
+              </m:r>
+              <m:r>
+                <m:rPr>
+                  <m:sty m:val="p"/>
+                </m:rPr>
+                <w:rPr>
+                  <w:rFonts w:ascii="Cambria Math" w:hAnsi="Cambria Math"/>
+                  <w:sz w:val="24"/>
+                  <w:szCs w:val="24"/>
+                </w:rPr>
+                <m:t>min⁡</m:t>
+              </m:r>
+              <m:r>
+                <w:rPr>
+                  <w:rFonts w:ascii="Cambria Math" w:hAnsi="Cambria Math"/>
+                  <w:sz w:val="24"/>
+                  <w:szCs w:val="24"/>
+                </w:rPr>
+                <m:t>(x)</m:t>
+              </m:r>
+            </m:den>
+          </m:f>
+        </m:oMath>
+      </m:oMathPara>
+    </w:p>
+    <w:p>
+      <w:pPr>
+        <w:spacing w:after="0" w:line="360" w:lineRule="auto"/>
+        <w:jc w:val="both"/>
+        <w:rPr>
+          <w:rFonts w:ascii="Times New Roman" w:hAnsi="Times New Roman"/>
+          <w:sz w:val="24"/>
+          <w:szCs w:val="24"/>
+        </w:rPr>
+      </w:pPr>
+      <w:r>
+        <w:rPr>
+          <w:rFonts w:ascii="Times New Roman" w:hAnsi="Times New Roman"/>
+          <w:sz w:val="24"/>
+          <w:szCs w:val="24"/>
+        </w:rPr>
+        <w:t>sendo x a variável.</w:t>
+      </w:r>
+    </w:p>
+    <w:p>
+      <w:pPr>
+        <w:spacing w:after="0" w:line="360" w:lineRule="auto"/>
+        <w:ind w:firstLine="720"/>
+        <w:jc w:val="both"/>
+        <w:rPr>
+          <w:rFonts w:ascii="Times New Roman" w:hAnsi="Times New Roman"/>
+          <w:sz w:val="24"/>
+          <w:szCs w:val="24"/>
+        </w:rPr>
+      </w:pPr>
+      <w:r>
+        <w:rPr>
+          <w:rFonts w:ascii="Times New Roman" w:hAnsi="Times New Roman"/>
+          <w:sz w:val="24"/>
+          <w:szCs w:val="24"/>
+        </w:rPr>
+        <w:t xml:space="preserve">Exemplificou-se o processo de escalonamento através do Min-Max Scaler para as variáveis “idade” e “salário”. </w:t>
+      </w:r>
+      <w:r>
+        <w:rPr>
+          <w:rFonts w:ascii="Times New Roman" w:hAnsi="Times New Roman"/>
+          <w:sz w:val="24"/>
+          <w:szCs w:val="24"/>
+        </w:rPr>
+        <w:t>Após a aplicação, percebe-se que ambas variáveis possuem a mesma escala.</w:t>
+      </w:r>
+    </w:p>
+    <w:p>
+      <w:pPr>
+        <w:pStyle w:val="tituloR3"/>
+        <w:spacing w:line="360" w:lineRule="auto"/>
+        <w:ind w:firstLine="720"/>
+        <w:jc w:val="center"/>
+        <w:rPr>
+          <w:rFonts w:ascii="Times New Roman" w:hAnsi="Times New Roman" w:cs="Times New Roman"/>
+          <w:i w:val="0"/>
           <w:iCs/>
           <w:sz w:val="20"/>
           <w:szCs w:val="20"/>
-        </w:rPr>
-        <w:t>Scaler</w:t>
-      </w:r>
-      <w:proofErr w:type="spellEnd"/>
+          <w:u w:val="none"/>
+        </w:rPr>
+      </w:pPr>
+      <w:r>
+        <w:rPr>
+          <w:rFonts w:ascii="Times New Roman" w:hAnsi="Times New Roman" w:cs="Times New Roman"/>
+          <w:i w:val="0"/>
+          <w:iCs/>
+          <w:sz w:val="20"/>
+          <w:szCs w:val="20"/>
+          <w:u w:val="none"/>
+        </w:rPr>
+        <w:lastRenderedPageBreak/>
+        <w:t xml:space="preserve">Tabela </w:t>
+      </w:r>
+      <w:r>
+        <w:rPr>
+          <w:rFonts w:ascii="Times New Roman" w:hAnsi="Times New Roman" w:cs="Times New Roman"/>
+          <w:i w:val="0"/>
+          <w:iCs/>
+          <w:sz w:val="20"/>
+          <w:szCs w:val="20"/>
+          <w:u w:val="none"/>
+        </w:rPr>
+        <w:t>2</w:t>
+      </w:r>
+      <w:r>
+        <w:rPr>
+          <w:rFonts w:ascii="Times New Roman" w:hAnsi="Times New Roman" w:cs="Times New Roman"/>
+          <w:i w:val="0"/>
+          <w:iCs/>
+          <w:sz w:val="20"/>
+          <w:szCs w:val="20"/>
+          <w:u w:val="none"/>
+        </w:rPr>
+        <w:t xml:space="preserve"> – </w:t>
+      </w:r>
+      <w:r>
+        <w:rPr>
+          <w:rFonts w:ascii="Times New Roman" w:hAnsi="Times New Roman" w:cs="Times New Roman"/>
+          <w:sz w:val="20"/>
+          <w:szCs w:val="20"/>
+          <w:u w:val="none"/>
+        </w:rPr>
+        <w:t xml:space="preserve">Aplicação do </w:t>
+      </w:r>
+      <w:r>
+        <w:rPr>
+          <w:rFonts w:ascii="Times New Roman" w:hAnsi="Times New Roman" w:cs="Times New Roman"/>
+          <w:sz w:val="20"/>
+          <w:szCs w:val="20"/>
+          <w:u w:val="none"/>
+        </w:rPr>
+        <w:t>Min-Max Scaler</w:t>
+      </w:r>
+      <w:r>
+        <w:rPr>
+          <w:rFonts w:ascii="Times New Roman" w:hAnsi="Times New Roman" w:cs="Times New Roman"/>
+          <w:i w:val="0"/>
+          <w:iCs/>
+          <w:sz w:val="20"/>
+          <w:szCs w:val="20"/>
+          <w:u w:val="none"/>
+        </w:rPr>
+        <w:t xml:space="preserve"> </w:t>
+      </w:r>
+    </w:p>
+    <w:p>
+      <w:pPr>
+        <w:spacing w:after="0" w:line="360" w:lineRule="auto"/>
+        <w:ind w:firstLine="720"/>
+        <w:jc w:val="center"/>
+        <w:rPr>
+          <w:rFonts w:ascii="Times New Roman" w:hAnsi="Times New Roman"/>
+          <w:sz w:val="24"/>
+          <w:szCs w:val="24"/>
+          <w:u w:val="single"/>
+        </w:rPr>
+      </w:pPr>
+      <w:r>
+        <w:rPr>
+          <w:noProof/>
+        </w:rPr>
+        <w:drawing>
+          <wp:inline distT="0" distB="0" distL="0" distR="0" wp14:anchorId="220737E6" wp14:editId="07C539D2">
+            <wp:extent cx="3474720" cy="2226310"/>
+            <wp:effectExtent l="0" t="0" r="0" b="0"/>
+            <wp:docPr id="1223278927" name="Imagem 1"/>
+            <wp:cNvGraphicFramePr>
+              <a:graphicFrameLocks xmlns:a="http://schemas.openxmlformats.org/drawingml/2006/main" noChangeAspect="1"/>
+            </wp:cNvGraphicFramePr>
+            <a:graphic xmlns:a="http://schemas.openxmlformats.org/drawingml/2006/main">
+              <a:graphicData uri="http://schemas.openxmlformats.org/drawingml/2006/picture">
+                <pic:pic xmlns:pic="http://schemas.openxmlformats.org/drawingml/2006/picture">
+                  <pic:nvPicPr>
+                    <pic:cNvPr id="0" name="Picture 1"/>
+                    <pic:cNvPicPr>
+                      <a:picLocks noChangeAspect="1" noChangeArrowheads="1"/>
+                    </pic:cNvPicPr>
+                  </pic:nvPicPr>
+                  <pic:blipFill>
+                    <a:blip r:embed="rId26">
+                      <a:extLst>
+                        <a:ext uri="{28A0092B-C50C-407E-A947-70E740481C1C}">
+                          <a14:useLocalDpi xmlns:a14="http://schemas.microsoft.com/office/drawing/2010/main" val="0"/>
+                        </a:ext>
+                      </a:extLst>
+                    </a:blip>
+                    <a:srcRect/>
+                    <a:stretch>
+                      <a:fillRect/>
+                    </a:stretch>
+                  </pic:blipFill>
+                  <pic:spPr bwMode="auto">
+                    <a:xfrm>
+                      <a:off x="0" y="0"/>
+                      <a:ext cx="3474720" cy="2226310"/>
+                    </a:xfrm>
+                    <a:prstGeom prst="rect">
+                      <a:avLst/>
+                    </a:prstGeom>
+                    <a:noFill/>
+                    <a:ln>
+                      <a:noFill/>
+                    </a:ln>
+                  </pic:spPr>
+                </pic:pic>
+              </a:graphicData>
+            </a:graphic>
+          </wp:inline>
+        </w:drawing>
+      </w:r>
+    </w:p>
+    <w:p>
+      <w:pPr>
+        <w:pStyle w:val="tituloR3"/>
+        <w:spacing w:line="360" w:lineRule="auto"/>
+        <w:ind w:firstLine="0"/>
+        <w:jc w:val="center"/>
+        <w:rPr>
+          <w:rFonts w:ascii="Times New Roman" w:hAnsi="Times New Roman" w:cs="Times New Roman"/>
+          <w:i w:val="0"/>
+          <w:iCs/>
+          <w:sz w:val="20"/>
+          <w:szCs w:val="20"/>
+          <w:u w:val="none"/>
+        </w:rPr>
+      </w:pPr>
+      <w:r>
+        <w:rPr>
+          <w:rFonts w:ascii="Times New Roman" w:hAnsi="Times New Roman" w:cs="Times New Roman"/>
+          <w:i w:val="0"/>
+          <w:iCs/>
+          <w:sz w:val="20"/>
+          <w:szCs w:val="20"/>
+          <w:u w:val="none"/>
+        </w:rPr>
+        <w:t xml:space="preserve">Fonte: </w:t>
+      </w:r>
+      <w:r>
+        <w:rPr>
+          <w:rFonts w:ascii="Times New Roman" w:hAnsi="Times New Roman" w:cs="Times New Roman"/>
+          <w:sz w:val="20"/>
+          <w:szCs w:val="20"/>
+          <w:u w:val="none"/>
+        </w:rPr>
+        <w:t>Autoria Própria.</w:t>
+      </w:r>
+    </w:p>
+    <w:p>
+      <w:pPr>
+        <w:spacing w:after="0" w:line="360" w:lineRule="auto"/>
+        <w:ind w:firstLine="720"/>
+        <w:jc w:val="both"/>
+        <w:rPr>
+          <w:rFonts w:ascii="Times New Roman" w:hAnsi="Times New Roman"/>
+          <w:sz w:val="24"/>
+          <w:szCs w:val="24"/>
+          <w:u w:val="single"/>
+        </w:rPr>
+      </w:pPr>
     </w:p>
     <w:p>
       <w:pPr>
@@ -22608,39 +21179,182 @@
           <w:sz w:val="20"/>
           <w:szCs w:val="20"/>
         </w:rPr>
-        <w:t xml:space="preserve">KNN </w:t>
-      </w:r>
-      <w:proofErr w:type="spellStart"/>
-      <w:r>
-        <w:rPr>
-          <w:rFonts w:ascii="Times New Roman" w:hAnsi="Times New Roman"/>
-          <w:b/>
-          <w:bCs/>
+        <w:t>KNN Imputer</w:t>
+      </w:r>
+    </w:p>
+    <w:p>
+      <w:pPr>
+        <w:spacing w:after="0" w:line="360" w:lineRule="auto"/>
+        <w:ind w:firstLine="720"/>
+        <w:jc w:val="both"/>
+        <w:rPr>
+          <w:rFonts w:ascii="Times New Roman" w:hAnsi="Times New Roman"/>
+          <w:sz w:val="24"/>
+          <w:szCs w:val="24"/>
+        </w:rPr>
+      </w:pPr>
+      <w:r>
+        <w:rPr>
+          <w:rFonts w:ascii="Times New Roman" w:hAnsi="Times New Roman"/>
+          <w:sz w:val="24"/>
+          <w:szCs w:val="24"/>
+        </w:rPr>
+        <w:t>Em bases de dados reais é comum encontrar variáveis com valores ausentes. Ignorar essas informações e excluí-las da análise não é uma boa prática visto que resultam na perda de dados importantes, piorando a performance do modelo.</w:t>
+      </w:r>
+    </w:p>
+    <w:p>
+      <w:pPr>
+        <w:spacing w:after="0" w:line="360" w:lineRule="auto"/>
+        <w:ind w:firstLine="720"/>
+        <w:jc w:val="both"/>
+        <w:rPr>
+          <w:rFonts w:ascii="Times New Roman" w:hAnsi="Times New Roman"/>
+          <w:sz w:val="24"/>
+          <w:szCs w:val="24"/>
+        </w:rPr>
+      </w:pPr>
+      <w:r>
+        <w:rPr>
+          <w:rFonts w:ascii="Times New Roman" w:hAnsi="Times New Roman"/>
+          <w:sz w:val="24"/>
+          <w:szCs w:val="24"/>
+        </w:rPr>
+        <w:t>A imputação de valores faltantes tornou-se essencial para modelos de Aprendizado de Máquina</w:t>
+      </w:r>
+      <w:r>
+        <w:rPr>
+          <w:rFonts w:ascii="Times New Roman" w:hAnsi="Times New Roman"/>
+          <w:sz w:val="24"/>
+          <w:szCs w:val="24"/>
+        </w:rPr>
+        <w:t xml:space="preserve"> justamente para permitir que essas informações sejam levadas em consideração pelo algoritmo. Embora fundamental, a imputação deve ser realizada da forma correta. Preencher os valores de uma variável categórica com sua média não faria sentido, assim como simplesmente preenchê-las com um valor sem pensar nos ganhos e consequências.</w:t>
+      </w:r>
+    </w:p>
+    <w:p>
+      <w:pPr>
+        <w:spacing w:after="0" w:line="360" w:lineRule="auto"/>
+        <w:ind w:firstLine="720"/>
+        <w:jc w:val="both"/>
+        <w:rPr>
+          <w:rFonts w:ascii="Times New Roman" w:hAnsi="Times New Roman"/>
+          <w:sz w:val="24"/>
+          <w:szCs w:val="24"/>
+          <w:u w:val="single"/>
+        </w:rPr>
+      </w:pPr>
+      <w:r>
+        <w:rPr>
+          <w:rFonts w:ascii="Times New Roman" w:hAnsi="Times New Roman"/>
+          <w:sz w:val="24"/>
+          <w:szCs w:val="24"/>
+        </w:rPr>
+        <w:t xml:space="preserve">Nesse âmbito, uma das técnicas mais consolidadas na literatura denomina-se KNN Imputer. O KNN Imputer é um método de </w:t>
+      </w:r>
+      <w:r>
+        <w:rPr>
+          <w:rFonts w:ascii="Times New Roman" w:hAnsi="Times New Roman"/>
+          <w:sz w:val="24"/>
+          <w:szCs w:val="24"/>
+        </w:rPr>
+        <w:t xml:space="preserve">preenchimento de dados faltantes o qual utiliza o modelo KNN por trás. O elemento faltante </w:t>
+      </w:r>
+      <w:r>
+        <w:rPr>
+          <w:rFonts w:ascii="Times New Roman" w:hAnsi="Times New Roman"/>
+          <w:sz w:val="24"/>
+          <w:szCs w:val="24"/>
+        </w:rPr>
+        <w:t xml:space="preserve">encontra as </w:t>
+      </w:r>
+      <w:r>
+        <w:rPr>
+          <w:rFonts w:ascii="Times New Roman" w:hAnsi="Times New Roman"/>
           <w:i/>
           <w:iCs/>
-          <w:sz w:val="20"/>
-          <w:szCs w:val="20"/>
-        </w:rPr>
-        <w:t>Imputer</w:t>
-      </w:r>
-      <w:proofErr w:type="spellEnd"/>
-    </w:p>
-    <w:p>
-      <w:pPr>
-        <w:pStyle w:val="PargrafodaLista"/>
-        <w:spacing w:after="0" w:line="360" w:lineRule="auto"/>
-        <w:ind w:left="1080"/>
+          <w:sz w:val="24"/>
+          <w:szCs w:val="24"/>
+        </w:rPr>
+        <w:t>k</w:t>
+      </w:r>
+      <w:r>
+        <w:rPr>
+          <w:rFonts w:ascii="Times New Roman" w:hAnsi="Times New Roman"/>
+          <w:sz w:val="24"/>
+          <w:szCs w:val="24"/>
+        </w:rPr>
+        <w:t xml:space="preserve"> observações mais próximas baseando-se nas outras variáveis e então</w:t>
+      </w:r>
+      <w:r>
+        <w:rPr>
+          <w:rFonts w:ascii="Times New Roman" w:hAnsi="Times New Roman"/>
+          <w:sz w:val="24"/>
+          <w:szCs w:val="24"/>
+        </w:rPr>
+        <w:t xml:space="preserve"> substitui o valor nulo pela média (em caso de variáveis quantitativas) ou moda (em caso de variáveis qualitativas) dessas </w:t>
+      </w:r>
+      <w:r>
+        <w:rPr>
+          <w:rFonts w:ascii="Times New Roman" w:hAnsi="Times New Roman"/>
+          <w:i/>
+          <w:iCs/>
+          <w:sz w:val="24"/>
+          <w:szCs w:val="24"/>
+        </w:rPr>
+        <w:t>k</w:t>
+      </w:r>
+      <w:r>
+        <w:rPr>
+          <w:rFonts w:ascii="Times New Roman" w:hAnsi="Times New Roman"/>
+          <w:sz w:val="24"/>
+          <w:szCs w:val="24"/>
+        </w:rPr>
+        <w:t xml:space="preserve"> observações</w:t>
+      </w:r>
+      <w:r>
+        <w:rPr>
+          <w:rFonts w:ascii="Times New Roman" w:hAnsi="Times New Roman"/>
+          <w:sz w:val="24"/>
+          <w:szCs w:val="24"/>
+        </w:rPr>
+        <w:t>. Essa abordagem é interessante pois traz estimativas mais precisas e interpretáveis.</w:t>
+      </w:r>
+    </w:p>
+    <w:p>
+      <w:pPr>
+        <w:spacing w:after="0" w:line="360" w:lineRule="auto"/>
+        <w:ind w:firstLine="720"/>
         <w:jc w:val="both"/>
         <w:rPr>
           <w:rFonts w:ascii="Times New Roman" w:hAnsi="Times New Roman"/>
-          <w:b/>
-          <w:bCs/>
-          <w:i/>
-          <w:iCs/>
-          <w:sz w:val="20"/>
-          <w:szCs w:val="20"/>
-        </w:rPr>
-      </w:pPr>
+          <w:sz w:val="24"/>
+          <w:szCs w:val="24"/>
+        </w:rPr>
+      </w:pPr>
+    </w:p>
+    <w:p>
+      <w:pPr>
+        <w:widowControl w:val="0"/>
+        <w:tabs>
+          <w:tab w:val="right" w:leader="dot" w:pos="9072"/>
+        </w:tabs>
+        <w:autoSpaceDE w:val="0"/>
+        <w:autoSpaceDN w:val="0"/>
+        <w:adjustRightInd w:val="0"/>
+        <w:spacing w:after="0" w:line="360" w:lineRule="auto"/>
+        <w:rPr>
+          <w:rFonts w:ascii="Times New Roman" w:hAnsi="Times New Roman"/>
+          <w:sz w:val="24"/>
+          <w:szCs w:val="24"/>
+        </w:rPr>
+      </w:pPr>
+      <w:r>
+        <w:rPr>
+          <w:rFonts w:ascii="Times New Roman" w:hAnsi="Times New Roman"/>
+          <w:sz w:val="24"/>
+          <w:szCs w:val="24"/>
+        </w:rPr>
+        <w:t>Geralmente, o primeiro modelo treinado não possui a melhor performance possível. I</w:t>
+      </w:r>
     </w:p>
     <w:p>
       <w:pPr>
@@ -22680,49 +21394,276 @@
     </w:p>
     <w:p>
       <w:pPr>
-        <w:pStyle w:val="PargrafodaLista"/>
-        <w:widowControl w:val="0"/>
-        <w:tabs>
-          <w:tab w:val="right" w:leader="dot" w:pos="9072"/>
-        </w:tabs>
-        <w:autoSpaceDE w:val="0"/>
-        <w:autoSpaceDN w:val="0"/>
-        <w:adjustRightInd w:val="0"/>
-        <w:spacing w:after="0" w:line="360" w:lineRule="auto"/>
-        <w:rPr>
-          <w:rFonts w:ascii="Times New Roman" w:hAnsi="Times New Roman"/>
-          <w:sz w:val="24"/>
-          <w:szCs w:val="24"/>
-        </w:rPr>
-      </w:pPr>
-      <w:proofErr w:type="spellStart"/>
-      <w:r>
-        <w:rPr>
-          <w:rFonts w:ascii="Times New Roman" w:hAnsi="Times New Roman"/>
-          <w:sz w:val="24"/>
-          <w:szCs w:val="24"/>
-        </w:rPr>
-        <w:t>Ddddd</w:t>
-      </w:r>
-      <w:proofErr w:type="spellEnd"/>
-    </w:p>
-    <w:p>
-      <w:pPr>
-        <w:pStyle w:val="PargrafodaLista"/>
-        <w:widowControl w:val="0"/>
-        <w:tabs>
-          <w:tab w:val="right" w:leader="dot" w:pos="9072"/>
-        </w:tabs>
-        <w:autoSpaceDE w:val="0"/>
-        <w:autoSpaceDN w:val="0"/>
-        <w:adjustRightInd w:val="0"/>
-        <w:spacing w:after="0" w:line="360" w:lineRule="auto"/>
-        <w:rPr>
-          <w:rFonts w:ascii="Times New Roman" w:hAnsi="Times New Roman"/>
-          <w:sz w:val="24"/>
-          <w:szCs w:val="24"/>
-        </w:rPr>
-      </w:pPr>
+        <w:pStyle w:val="tituloR3"/>
+        <w:spacing w:line="360" w:lineRule="auto"/>
+        <w:rPr>
+          <w:rFonts w:ascii="Times New Roman" w:hAnsi="Times New Roman"/>
+          <w:i w:val="0"/>
+          <w:iCs/>
+        </w:rPr>
+      </w:pPr>
+      <w:r>
+        <w:rPr>
+          <w:rFonts w:ascii="Times New Roman" w:hAnsi="Times New Roman"/>
+          <w:i w:val="0"/>
+          <w:iCs/>
+          <w:u w:val="none"/>
+        </w:rPr>
+        <w:t>Geralmente, o primeiro modelo treinado não possui a melhor performance possível.</w:t>
+      </w:r>
+      <w:r>
+        <w:rPr>
+          <w:rFonts w:ascii="Times New Roman" w:hAnsi="Times New Roman"/>
+          <w:i w:val="0"/>
+          <w:iCs/>
+          <w:u w:val="none"/>
+        </w:rPr>
+        <w:t xml:space="preserve"> </w:t>
+      </w:r>
+      <w:r>
+        <w:rPr>
+          <w:rFonts w:ascii="Times New Roman" w:hAnsi="Times New Roman"/>
+          <w:i w:val="0"/>
+          <w:iCs/>
+          <w:u w:val="none"/>
+        </w:rPr>
+        <w:t>Isso ocorre pois costuma-se decidir o melhor modelo dentre vários testados e, então, otimizá-</w:t>
+      </w:r>
+      <w:r>
+        <w:rPr>
+          <w:rFonts w:ascii="Times New Roman" w:hAnsi="Times New Roman"/>
+          <w:i w:val="0"/>
+          <w:iCs/>
+          <w:u w:val="none"/>
+        </w:rPr>
+        <w:lastRenderedPageBreak/>
+        <w:t xml:space="preserve">lo para alcançar resultados ainda melhores. Para alcança-los, há diversos métodos, sendo os principais conhecidos como Engenharia de </w:t>
+      </w:r>
+      <w:r>
+        <w:rPr>
+          <w:rFonts w:ascii="Times New Roman" w:hAnsi="Times New Roman"/>
+          <w:i w:val="0"/>
+          <w:iCs/>
+          <w:u w:val="none"/>
+        </w:rPr>
+        <w:t>a</w:t>
+      </w:r>
+      <w:r>
+        <w:rPr>
+          <w:rFonts w:ascii="Times New Roman" w:hAnsi="Times New Roman"/>
+          <w:i w:val="0"/>
+          <w:iCs/>
+          <w:u w:val="none"/>
+        </w:rPr>
+        <w:t>tributos</w:t>
+      </w:r>
+      <w:r>
+        <w:rPr>
+          <w:rFonts w:ascii="Times New Roman" w:hAnsi="Times New Roman"/>
+          <w:i w:val="0"/>
+          <w:iCs/>
+          <w:u w:val="none"/>
+        </w:rPr>
+        <w:t xml:space="preserve"> e </w:t>
+      </w:r>
+      <w:r>
+        <w:rPr>
+          <w:rFonts w:ascii="Times New Roman" w:hAnsi="Times New Roman"/>
+          <w:i w:val="0"/>
+          <w:iCs/>
+          <w:u w:val="none"/>
+        </w:rPr>
+        <w:t>o</w:t>
+      </w:r>
+      <w:r>
+        <w:rPr>
+          <w:rFonts w:ascii="Times New Roman" w:hAnsi="Times New Roman"/>
+          <w:i w:val="0"/>
+          <w:iCs/>
+          <w:u w:val="none"/>
+        </w:rPr>
+        <w:t xml:space="preserve">timização de </w:t>
+      </w:r>
+      <w:r>
+        <w:rPr>
+          <w:rFonts w:ascii="Times New Roman" w:hAnsi="Times New Roman"/>
+          <w:i w:val="0"/>
+          <w:iCs/>
+          <w:u w:val="none"/>
+        </w:rPr>
+        <w:t>h</w:t>
+      </w:r>
+      <w:r>
+        <w:rPr>
+          <w:rFonts w:ascii="Times New Roman" w:hAnsi="Times New Roman"/>
+          <w:i w:val="0"/>
+          <w:iCs/>
+          <w:u w:val="none"/>
+        </w:rPr>
+        <w:t>iperparâmetros.</w:t>
+      </w:r>
+    </w:p>
+    <w:p>
+      <w:pPr>
+        <w:pStyle w:val="tituloR3"/>
+        <w:spacing w:line="360" w:lineRule="auto"/>
+        <w:rPr>
+          <w:rFonts w:ascii="Times New Roman" w:hAnsi="Times New Roman"/>
+          <w:i w:val="0"/>
+          <w:iCs/>
+          <w:u w:val="none"/>
+        </w:rPr>
+      </w:pPr>
+      <w:r>
+        <w:rPr>
+          <w:rFonts w:ascii="Times New Roman" w:hAnsi="Times New Roman"/>
+          <w:i w:val="0"/>
+          <w:iCs/>
+          <w:u w:val="none"/>
+        </w:rPr>
+        <w:t xml:space="preserve">Engenharia de </w:t>
+      </w:r>
+      <w:r>
+        <w:rPr>
+          <w:rFonts w:ascii="Times New Roman" w:hAnsi="Times New Roman"/>
+          <w:i w:val="0"/>
+          <w:iCs/>
+          <w:u w:val="none"/>
+        </w:rPr>
+        <w:t>a</w:t>
+      </w:r>
+      <w:r>
+        <w:rPr>
+          <w:rFonts w:ascii="Times New Roman" w:hAnsi="Times New Roman"/>
+          <w:i w:val="0"/>
+          <w:iCs/>
+          <w:u w:val="none"/>
+        </w:rPr>
+        <w:t>tributos é o processo de criação de novas variáveis a partir das variáveis iniciais de uma base de dados</w:t>
+      </w:r>
+      <w:r>
+        <w:rPr>
+          <w:rFonts w:ascii="Times New Roman" w:hAnsi="Times New Roman"/>
+          <w:i w:val="0"/>
+          <w:iCs/>
+          <w:u w:val="none"/>
+        </w:rPr>
+        <w:t>, bem como a seleção das melhores</w:t>
+      </w:r>
+      <w:r>
+        <w:rPr>
+          <w:rFonts w:ascii="Times New Roman" w:hAnsi="Times New Roman"/>
+          <w:i w:val="0"/>
+          <w:iCs/>
+          <w:u w:val="none"/>
+        </w:rPr>
+        <w:t xml:space="preserve">. Seu objetivo é melhorar a qualidade dos dados e fornecer informações as quais sejam ainda mais relevantes que os dados brutos. </w:t>
+      </w:r>
+      <w:r>
+        <w:rPr>
+          <w:rFonts w:ascii="Times New Roman" w:hAnsi="Times New Roman"/>
+          <w:i w:val="0"/>
+          <w:iCs/>
+          <w:u w:val="none"/>
+        </w:rPr>
+        <w:t>Esta abordagem permite que o modelo entenda melhor os padrões e ajuste-se melhor ao desafio proposto</w:t>
+      </w:r>
+      <w:r>
+        <w:rPr>
+          <w:rFonts w:ascii="Times New Roman" w:hAnsi="Times New Roman"/>
+          <w:i w:val="0"/>
+          <w:iCs/>
+          <w:u w:val="none"/>
+        </w:rPr>
+        <w:t>,</w:t>
+      </w:r>
+      <w:r>
+        <w:rPr>
+          <w:rFonts w:ascii="Times New Roman" w:hAnsi="Times New Roman"/>
+          <w:i w:val="0"/>
+          <w:iCs/>
+          <w:u w:val="none"/>
+        </w:rPr>
+        <w:t xml:space="preserve"> ao mesmo tempo que reduz a dimensionalidade dos dados</w:t>
+      </w:r>
+      <w:r>
+        <w:rPr>
+          <w:rFonts w:ascii="Times New Roman" w:hAnsi="Times New Roman"/>
+          <w:i w:val="0"/>
+          <w:iCs/>
+          <w:u w:val="none"/>
+        </w:rPr>
+        <w:t xml:space="preserve"> e a complexidade do modelo</w:t>
+      </w:r>
+      <w:r>
+        <w:rPr>
+          <w:rFonts w:ascii="Times New Roman" w:hAnsi="Times New Roman"/>
+          <w:i w:val="0"/>
+          <w:iCs/>
+          <w:u w:val="none"/>
+        </w:rPr>
+        <w:t xml:space="preserve">, diminuindo a demanda por poder computacional. </w:t>
+      </w:r>
+    </w:p>
+    <w:p>
+      <w:pPr>
+        <w:pStyle w:val="tituloR3"/>
+        <w:spacing w:line="360" w:lineRule="auto"/>
+        <w:rPr>
+          <w:rFonts w:ascii="Times New Roman" w:hAnsi="Times New Roman"/>
+          <w:i w:val="0"/>
+          <w:iCs/>
+          <w:u w:val="none"/>
+        </w:rPr>
+      </w:pPr>
+      <w:r>
+        <w:rPr>
+          <w:rFonts w:ascii="Times New Roman" w:hAnsi="Times New Roman"/>
+          <w:i w:val="0"/>
+          <w:iCs/>
+          <w:u w:val="none"/>
+        </w:rPr>
+        <w:t xml:space="preserve">Hiperparâmetros </w:t>
+      </w:r>
+      <w:r>
+        <w:rPr>
+          <w:rFonts w:ascii="Times New Roman" w:hAnsi="Times New Roman"/>
+          <w:i w:val="0"/>
+          <w:iCs/>
+          <w:u w:val="none"/>
+        </w:rPr>
+        <w:t xml:space="preserve">são configurações definidas antes do treinamento de um modelo. Eles representam características construtivas, como o número de vizinhos mais próximos para um KNN, o número de profundidade de uma Árvore de Decisão ou o número de neurônios de uma Rede Neural, por exemplo. A otimização de hiperparâmetros visa achar a melhor configuração possível </w:t>
+      </w:r>
+      <w:r>
+        <w:rPr>
+          <w:rFonts w:ascii="Times New Roman" w:hAnsi="Times New Roman"/>
+          <w:i w:val="0"/>
+          <w:iCs/>
+          <w:u w:val="none"/>
+        </w:rPr>
+        <w:t>a fim de aperfeiçoar o modelo, conquistando os melhores resultados possíveis.</w:t>
+      </w:r>
+    </w:p>
+    <w:p>
+      <w:pPr>
+        <w:pStyle w:val="tituloR3"/>
+        <w:spacing w:line="360" w:lineRule="auto"/>
+        <w:rPr>
+          <w:rFonts w:ascii="Times New Roman" w:hAnsi="Times New Roman"/>
+          <w:i w:val="0"/>
+          <w:iCs/>
+          <w:u w:val="none"/>
+        </w:rPr>
+      </w:pPr>
+      <w:r>
+        <w:rPr>
+          <w:rFonts w:ascii="Times New Roman" w:hAnsi="Times New Roman"/>
+          <w:i w:val="0"/>
+          <w:iCs/>
+          <w:u w:val="none"/>
+        </w:rPr>
+        <w:t>Dessa forma, para a engenharia de atributos e otimização de hiperparâmetros utilizou-se três técnicas consolidadas, sendo elas o Mutual Information, Feature Importance e Bayes Search.</w:t>
+      </w:r>
     </w:p>
     <w:p>
       <w:pPr>
@@ -22753,22 +21694,8 @@
           <w:sz w:val="20"/>
           <w:szCs w:val="20"/>
         </w:rPr>
-        <w:t xml:space="preserve">Mutual </w:t>
-      </w:r>
-      <w:proofErr w:type="spellStart"/>
-      <w:r>
-        <w:rPr>
-          <w:rFonts w:ascii="Times New Roman" w:hAnsi="Times New Roman"/>
-          <w:b/>
-          <w:bCs/>
-          <w:i/>
-          <w:iCs/>
-          <w:sz w:val="20"/>
-          <w:szCs w:val="20"/>
-        </w:rPr>
-        <w:t>Information</w:t>
-      </w:r>
-      <w:proofErr w:type="spellEnd"/>
+        <w:t>Mutual Information</w:t>
+      </w:r>
     </w:p>
     <w:p>
       <w:pPr>
@@ -22789,7 +21716,6 @@
           <w:szCs w:val="20"/>
         </w:rPr>
       </w:pPr>
-      <w:proofErr w:type="spellStart"/>
       <w:r>
         <w:rPr>
           <w:rFonts w:ascii="Times New Roman" w:hAnsi="Times New Roman"/>
@@ -22800,35 +21726,8 @@
           <w:sz w:val="20"/>
           <w:szCs w:val="20"/>
         </w:rPr>
-        <w:t>Feature</w:t>
-      </w:r>
-      <w:proofErr w:type="spellEnd"/>
-      <w:r>
-        <w:rPr>
-          <w:rFonts w:ascii="Times New Roman" w:hAnsi="Times New Roman"/>
-          <w:b/>
-          <w:bCs/>
-          <w:i/>
-          <w:iCs/>
-          <w:sz w:val="20"/>
-          <w:szCs w:val="20"/>
-        </w:rPr>
-        <w:t xml:space="preserve"> </w:t>
-      </w:r>
-      <w:proofErr w:type="spellStart"/>
-      <w:r>
-        <w:rPr>
-          <w:rFonts w:ascii="Times New Roman" w:hAnsi="Times New Roman"/>
-          <w:b/>
-          <w:bCs/>
-          <w:i/>
-          <w:iCs/>
-          <w:sz w:val="20"/>
-          <w:szCs w:val="20"/>
-        </w:rPr>
-        <w:t>Importance</w:t>
-      </w:r>
-      <w:proofErr w:type="spellEnd"/>
+        <w:t>Feature Importance</w:t>
+      </w:r>
     </w:p>
     <w:p>
       <w:pPr>
@@ -22849,7 +21748,6 @@
           <w:szCs w:val="20"/>
         </w:rPr>
       </w:pPr>
-      <w:proofErr w:type="spellStart"/>
       <w:r>
         <w:rPr>
           <w:rFonts w:ascii="Times New Roman" w:hAnsi="Times New Roman"/>
@@ -22860,10 +21758,15 @@
           <w:sz w:val="20"/>
           <w:szCs w:val="20"/>
         </w:rPr>
-        <w:t>Bayes</w:t>
-      </w:r>
-      <w:proofErr w:type="spellEnd"/>
-      <w:r>
+        <w:t>Bayes Search</w:t>
+      </w:r>
+    </w:p>
+    <w:p>
+      <w:pPr>
+        <w:pStyle w:val="PargrafodaLista"/>
+        <w:spacing w:after="0" w:line="360" w:lineRule="auto"/>
+        <w:ind w:left="1080"/>
+        <w:jc w:val="both"/>
         <w:rPr>
           <w:rFonts w:ascii="Times New Roman" w:hAnsi="Times New Roman"/>
           <w:b/>
@@ -22873,68 +21776,7 @@
           <w:sz w:val="20"/>
           <w:szCs w:val="20"/>
         </w:rPr>
-        <w:t xml:space="preserve"> Search</w:t>
-      </w:r>
-    </w:p>
-    <w:p>
-      <w:pPr>
-        <w:pStyle w:val="PargrafodaLista"/>
-        <w:numPr>
-          <w:ilvl w:val="3"/>
-          <w:numId w:val="12"/>
-        </w:numPr>
-        <w:spacing w:after="0" w:line="360" w:lineRule="auto"/>
-        <w:jc w:val="both"/>
-        <w:rPr>
-          <w:rFonts w:ascii="Times New Roman" w:hAnsi="Times New Roman"/>
-          <w:b/>
-          <w:bCs/>
-          <w:i/>
-          <w:iCs/>
-          <w:sz w:val="20"/>
-          <w:szCs w:val="20"/>
-        </w:rPr>
-      </w:pPr>
-      <w:proofErr w:type="spellStart"/>
-      <w:r>
-        <w:rPr>
-          <w:rFonts w:ascii="Times New Roman" w:hAnsi="Times New Roman"/>
-          <w:b/>
-          <w:bCs/>
-          <w:i/>
-          <w:iCs/>
-          <w:sz w:val="20"/>
-          <w:szCs w:val="20"/>
-        </w:rPr>
-        <w:t>Class</w:t>
-      </w:r>
-      <w:proofErr w:type="spellEnd"/>
-      <w:r>
-        <w:rPr>
-          <w:rFonts w:ascii="Times New Roman" w:hAnsi="Times New Roman"/>
-          <w:b/>
-          <w:bCs/>
-          <w:i/>
-          <w:iCs/>
-          <w:sz w:val="20"/>
-          <w:szCs w:val="20"/>
-        </w:rPr>
-        <w:t xml:space="preserve"> </w:t>
-      </w:r>
-      <w:proofErr w:type="spellStart"/>
-      <w:r>
-        <w:rPr>
-          <w:rFonts w:ascii="Times New Roman" w:hAnsi="Times New Roman"/>
-          <w:b/>
-          <w:bCs/>
-          <w:i/>
-          <w:iCs/>
-          <w:sz w:val="20"/>
-          <w:szCs w:val="20"/>
-        </w:rPr>
-        <w:t>Weight</w:t>
-      </w:r>
-      <w:proofErr w:type="spellEnd"/>
+      </w:pPr>
     </w:p>
     <w:p>
       <w:pPr>
@@ -22969,7 +21811,6 @@
           <w:szCs w:val="24"/>
           <w:u w:val="single"/>
         </w:rPr>
-        <w:lastRenderedPageBreak/>
         <w:t>Métricas de Avaliação</w:t>
       </w:r>
       <w:r>
@@ -23001,25 +21842,7 @@
           <w:sz w:val="24"/>
           <w:szCs w:val="24"/>
         </w:rPr>
-        <w:t xml:space="preserve">Como todo modelo de Aprendizado de Máquina está relacionado a probabilidades, inevitavelmente ele comentará erros, portanto, é de suma importância compreender sua performance. Para entender seu desempenho, abordou-se as principais metodologias e métricas de problemas de Classificação para concessão de crédito, sendo elas: acurácia, precisão, sensibilidade, AUC, KS, </w:t>
-      </w:r>
-      <w:proofErr w:type="spellStart"/>
-      <w:r>
-        <w:rPr>
-          <w:rFonts w:ascii="Times New Roman" w:hAnsi="Times New Roman"/>
-          <w:sz w:val="24"/>
-          <w:szCs w:val="24"/>
-        </w:rPr>
-        <w:t>Hold</w:t>
-      </w:r>
-      <w:proofErr w:type="spellEnd"/>
-      <w:r>
-        <w:rPr>
-          <w:rFonts w:ascii="Times New Roman" w:hAnsi="Times New Roman"/>
-          <w:sz w:val="24"/>
-          <w:szCs w:val="24"/>
-        </w:rPr>
-        <w:t>-Out e Validação Cruzada.</w:t>
+        <w:t>Como todo modelo de Aprendizado de Máquina está relacionado a probabilidades, inevitavelmente ele comentará erros, portanto, é de suma importância compreender sua performance. Para entender seu desempenho, abordou-se as principais metodologias e métricas de problemas de Classificação para concessão de crédito, sendo elas: acurácia, precisão, sensibilidade, AUC, KS, Hold-Out e Validação Cruzada.</w:t>
       </w:r>
     </w:p>
     <w:p>
@@ -23082,18 +21905,8 @@
           <w:sz w:val="24"/>
           <w:szCs w:val="24"/>
         </w:rPr>
-        <w:t xml:space="preserve">Conforme </w:t>
-      </w:r>
-      <w:proofErr w:type="spellStart"/>
-      <w:r>
-        <w:rPr>
-          <w:rFonts w:ascii="Times New Roman" w:hAnsi="Times New Roman"/>
-          <w:sz w:val="24"/>
-          <w:szCs w:val="24"/>
-        </w:rPr>
-        <w:t>Bussab</w:t>
-      </w:r>
-      <w:proofErr w:type="spellEnd"/>
+        <w:t>Conforme Bussab</w:t>
+      </w:r>
       <w:r>
         <w:rPr>
           <w:rFonts w:ascii="Times New Roman" w:hAnsi="Times New Roman"/>
@@ -23136,7 +21949,16 @@
           <w:sz w:val="24"/>
           <w:szCs w:val="24"/>
         </w:rPr>
-        <w:t xml:space="preserve">é o processo de fazer afirmações sobre as características de uma população com base em informações dadas por amostras. Ao submetermos uma amostra a um modelo probabilístico, qualquer que seja a decisão tomada, </w:t>
+        <w:t xml:space="preserve">é o processo de fazer afirmações sobre as características de uma população com base em informações dadas por amostras. Ao submetermos uma amostra a um modelo probabilístico, qualquer que seja a </w:t>
+      </w:r>
+      <w:r>
+        <w:rPr>
+          <w:rFonts w:ascii="Times New Roman" w:hAnsi="Times New Roman"/>
+          <w:sz w:val="24"/>
+          <w:szCs w:val="24"/>
+        </w:rPr>
+        <w:lastRenderedPageBreak/>
+        <w:t xml:space="preserve">decisão tomada, </w:t>
       </w:r>
       <w:r>
         <w:rPr>
@@ -23152,25 +21974,7 @@
           <w:sz w:val="24"/>
           <w:szCs w:val="24"/>
         </w:rPr>
-        <w:t xml:space="preserve">O primeiro ocorre ao rejeitar-se a hipótese nula quando ela é verdadeira e o segundo ocorre ao não </w:t>
-      </w:r>
-      <w:proofErr w:type="gramStart"/>
-      <w:r>
-        <w:rPr>
-          <w:rFonts w:ascii="Times New Roman" w:hAnsi="Times New Roman"/>
-          <w:sz w:val="24"/>
-          <w:szCs w:val="24"/>
-        </w:rPr>
-        <w:t>rejeitar-se</w:t>
-      </w:r>
-      <w:proofErr w:type="gramEnd"/>
-      <w:r>
-        <w:rPr>
-          <w:rFonts w:ascii="Times New Roman" w:hAnsi="Times New Roman"/>
-          <w:sz w:val="24"/>
-          <w:szCs w:val="24"/>
-        </w:rPr>
-        <w:t xml:space="preserve"> a hipótese nula quando ela é falsa.</w:t>
+        <w:t>O primeiro ocorre ao rejeitar-se a hipótese nula quando ela é verdadeira e o segundo ocorre ao não rejeitar-se a hipótese nula quando ela é falsa.</w:t>
       </w:r>
     </w:p>
     <w:p>
@@ -23214,25 +22018,7 @@
           <w:sz w:val="24"/>
           <w:szCs w:val="24"/>
         </w:rPr>
-        <w:t xml:space="preserve"> ocorre quando </w:t>
-      </w:r>
-      <w:proofErr w:type="gramStart"/>
-      <w:r>
-        <w:rPr>
-          <w:rFonts w:ascii="Times New Roman" w:hAnsi="Times New Roman"/>
-          <w:sz w:val="24"/>
-          <w:szCs w:val="24"/>
-        </w:rPr>
-        <w:t>recusa-se</w:t>
-      </w:r>
-      <w:proofErr w:type="gramEnd"/>
-      <w:r>
-        <w:rPr>
-          <w:rFonts w:ascii="Times New Roman" w:hAnsi="Times New Roman"/>
-          <w:sz w:val="24"/>
-          <w:szCs w:val="24"/>
-        </w:rPr>
-        <w:t xml:space="preserve"> uma operação que seria lucrativa para o credor caso acontecesse e o </w:t>
+        <w:t xml:space="preserve"> ocorre quando recusa-se uma operação que seria lucrativa para o credor caso acontecesse e o </w:t>
       </w:r>
       <w:r>
         <w:rPr>
@@ -23457,7 +22243,6 @@
           <w:sz w:val="24"/>
           <w:szCs w:val="24"/>
         </w:rPr>
-        <w:lastRenderedPageBreak/>
         <w:drawing>
           <wp:inline distT="0" distB="0" distL="0" distR="0" wp14:anchorId="123A2533" wp14:editId="5BB1D6DD">
             <wp:extent cx="4534533" cy="2248214"/>
@@ -23474,7 +22259,7 @@
                     <pic:cNvPicPr/>
                   </pic:nvPicPr>
                   <pic:blipFill>
-                    <a:blip r:embed="rId26"/>
+                    <a:blip r:embed="rId27"/>
                     <a:stretch>
                       <a:fillRect/>
                     </a:stretch>
@@ -23588,6 +22373,7 @@
           <w:sz w:val="24"/>
           <w:szCs w:val="24"/>
         </w:rPr>
+        <w:lastRenderedPageBreak/>
         <w:t>Um Verdadeiro Negativo (VN) refere-se aos casos em que o modelo previu corretamente uma instância como pertencente à classe negativa e de fato ela pertence à classe negativa, ou seja, o cliente é adimplente e o modelo afirma que ele pagará o empréstimo.</w:t>
       </w:r>
     </w:p>
@@ -23628,25 +22414,7 @@
           <w:sz w:val="24"/>
           <w:szCs w:val="24"/>
         </w:rPr>
-        <w:t xml:space="preserve">Um Falso Negativo (FN) refere-se aos casos em que o modelo previu incorretamente uma instância como pertencente à classe </w:t>
-      </w:r>
-      <w:proofErr w:type="gramStart"/>
-      <w:r>
-        <w:rPr>
-          <w:rFonts w:ascii="Times New Roman" w:hAnsi="Times New Roman"/>
-          <w:sz w:val="24"/>
-          <w:szCs w:val="24"/>
-        </w:rPr>
-        <w:t>negativa</w:t>
-      </w:r>
-      <w:proofErr w:type="gramEnd"/>
-      <w:r>
-        <w:rPr>
-          <w:rFonts w:ascii="Times New Roman" w:hAnsi="Times New Roman"/>
-          <w:sz w:val="24"/>
-          <w:szCs w:val="24"/>
-        </w:rPr>
-        <w:t xml:space="preserve"> mas ela pertence à classe positiva, ou seja, o cliente é inadimplente e o modelo afirma que ele pagará o empréstimo.</w:t>
+        <w:t>Um Falso Negativo (FN) refere-se aos casos em que o modelo previu incorretamente uma instância como pertencente à classe negativa mas ela pertence à classe positiva, ou seja, o cliente é inadimplente e o modelo afirma que ele pagará o empréstimo.</w:t>
       </w:r>
     </w:p>
     <w:p>
@@ -23666,25 +22434,7 @@
           <w:sz w:val="24"/>
           <w:szCs w:val="24"/>
         </w:rPr>
-        <w:t xml:space="preserve">Um Falso Positivo (FP) refere-se aos casos em que o modelo previu incorretamente uma instância como pertencente à classe </w:t>
-      </w:r>
-      <w:proofErr w:type="gramStart"/>
-      <w:r>
-        <w:rPr>
-          <w:rFonts w:ascii="Times New Roman" w:hAnsi="Times New Roman"/>
-          <w:sz w:val="24"/>
-          <w:szCs w:val="24"/>
-        </w:rPr>
-        <w:t>positiva</w:t>
-      </w:r>
-      <w:proofErr w:type="gramEnd"/>
-      <w:r>
-        <w:rPr>
-          <w:rFonts w:ascii="Times New Roman" w:hAnsi="Times New Roman"/>
-          <w:sz w:val="24"/>
-          <w:szCs w:val="24"/>
-        </w:rPr>
-        <w:t xml:space="preserve"> mas ela pertence à classe negativa, ou seja, o cliente é adimplente e o modelo afirma que ele pagará o empréstimo.</w:t>
+        <w:t>Um Falso Positivo (FP) refere-se aos casos em que o modelo previu incorretamente uma instância como pertencente à classe positiva mas ela pertence à classe negativa, ou seja, o cliente é adimplente e o modelo afirma que ele pagará o empréstimo.</w:t>
       </w:r>
     </w:p>
     <w:p>
@@ -23748,25 +22498,7 @@
           <w:sz w:val="24"/>
           <w:szCs w:val="24"/>
         </w:rPr>
-        <w:t xml:space="preserve">Conforme Peter </w:t>
-      </w:r>
-      <w:proofErr w:type="gramStart"/>
-      <w:r>
-        <w:rPr>
-          <w:rFonts w:ascii="Times New Roman" w:hAnsi="Times New Roman"/>
-          <w:sz w:val="24"/>
-          <w:szCs w:val="24"/>
-        </w:rPr>
-        <w:t>Bruce(</w:t>
-      </w:r>
-      <w:proofErr w:type="gramEnd"/>
-      <w:r>
-        <w:rPr>
-          <w:rFonts w:ascii="Times New Roman" w:hAnsi="Times New Roman"/>
-          <w:sz w:val="24"/>
-          <w:szCs w:val="24"/>
-        </w:rPr>
-        <w:t>2017) e Andrew Bruce (2017)</w:t>
+        <w:t>Conforme Peter Bruce(2017) e Andrew Bruce (2017)</w:t>
       </w:r>
       <w:r>
         <w:rPr>
@@ -23927,7 +22659,6 @@
           <w:sz w:val="20"/>
           <w:szCs w:val="20"/>
         </w:rPr>
-        <w:lastRenderedPageBreak/>
         <w:t>Precisão</w:t>
       </w:r>
     </w:p>
@@ -24114,6 +22845,7 @@
           <w:sz w:val="24"/>
           <w:szCs w:val="24"/>
         </w:rPr>
+        <w:lastRenderedPageBreak/>
         <w:t>Conforme Peter Bruce (2017) e Andrew Bruce (2017)</w:t>
       </w:r>
       <w:r>
@@ -24208,6 +22940,182 @@
                   <w:szCs w:val="24"/>
                 </w:rPr>
                 <m:t>VP+FN</m:t>
+              </m:r>
+            </m:den>
+          </m:f>
+        </m:oMath>
+      </m:oMathPara>
+    </w:p>
+    <w:p>
+      <w:pPr>
+        <w:pStyle w:val="PargrafodaLista"/>
+        <w:numPr>
+          <w:ilvl w:val="3"/>
+          <w:numId w:val="12"/>
+        </w:numPr>
+        <w:spacing w:after="0" w:line="360" w:lineRule="auto"/>
+        <w:jc w:val="both"/>
+        <w:rPr>
+          <w:rFonts w:ascii="Times New Roman" w:hAnsi="Times New Roman"/>
+          <w:b/>
+          <w:bCs/>
+          <w:i/>
+          <w:iCs/>
+          <w:sz w:val="20"/>
+          <w:szCs w:val="20"/>
+        </w:rPr>
+      </w:pPr>
+      <w:r>
+        <w:rPr>
+          <w:rFonts w:ascii="Times New Roman" w:hAnsi="Times New Roman"/>
+          <w:b/>
+          <w:bCs/>
+          <w:i/>
+          <w:iCs/>
+          <w:sz w:val="20"/>
+          <w:szCs w:val="20"/>
+        </w:rPr>
+        <w:t>F1-Score</w:t>
+      </w:r>
+    </w:p>
+    <w:p>
+      <w:pPr>
+        <w:spacing w:after="0" w:line="360" w:lineRule="auto"/>
+        <w:ind w:firstLine="360"/>
+        <w:jc w:val="both"/>
+        <w:rPr>
+          <w:rFonts w:ascii="Times New Roman" w:hAnsi="Times New Roman"/>
+          <w:sz w:val="24"/>
+          <w:szCs w:val="24"/>
+        </w:rPr>
+      </w:pPr>
+      <w:r>
+        <w:rPr>
+          <w:rFonts w:ascii="Times New Roman" w:hAnsi="Times New Roman"/>
+          <w:sz w:val="24"/>
+          <w:szCs w:val="24"/>
+        </w:rPr>
+        <w:t>Conforme Peter Bruce (2017) e Andrew Bruce (2017)</w:t>
+      </w:r>
+      <w:r>
+        <w:rPr>
+          <w:rFonts w:ascii="Times New Roman" w:hAnsi="Times New Roman"/>
+          <w:sz w:val="24"/>
+          <w:szCs w:val="24"/>
+        </w:rPr>
+        <w:t>,</w:t>
+      </w:r>
+      <w:r>
+        <w:rPr>
+          <w:rFonts w:ascii="Times New Roman" w:hAnsi="Times New Roman"/>
+          <w:sz w:val="24"/>
+          <w:szCs w:val="24"/>
+        </w:rPr>
+        <w:t xml:space="preserve"> o f1-score representa a média harmônica entre a precisão e a sensibilidade. </w:t>
+      </w:r>
+      <w:r>
+        <w:rPr>
+          <w:rFonts w:ascii="Times New Roman" w:hAnsi="Times New Roman"/>
+          <w:sz w:val="24"/>
+          <w:szCs w:val="24"/>
+        </w:rPr>
+        <w:t xml:space="preserve">Ele é uma métrica valiosa para problemáticas de dados desbalanceados, ou seja, quando há muito mais amostras de determinada classe em relação a outra. </w:t>
+      </w:r>
+      <w:r>
+        <w:rPr>
+          <w:rFonts w:ascii="Times New Roman" w:hAnsi="Times New Roman"/>
+          <w:sz w:val="24"/>
+          <w:szCs w:val="24"/>
+        </w:rPr>
+        <w:t>Em suma, ela representa o equilíbrio entre a capacidade do modelo de prever a classe positiva e de capturar a classe positiva, portanto, bons valores de f1-score significam um bom desempenho do modelo de classificação. [8]</w:t>
+      </w:r>
+    </w:p>
+    <w:p>
+      <w:pPr>
+        <w:spacing w:after="0" w:line="360" w:lineRule="auto"/>
+        <w:jc w:val="both"/>
+        <w:rPr>
+          <w:rFonts w:ascii="Times New Roman" w:hAnsi="Times New Roman"/>
+          <w:sz w:val="24"/>
+          <w:szCs w:val="24"/>
+        </w:rPr>
+      </w:pPr>
+    </w:p>
+    <w:p>
+      <w:pPr>
+        <w:pStyle w:val="PargrafodaLista"/>
+        <w:spacing w:after="0" w:line="360" w:lineRule="auto"/>
+        <w:ind w:left="360"/>
+        <w:jc w:val="both"/>
+        <w:rPr>
+          <w:rFonts w:ascii="Times New Roman" w:hAnsi="Times New Roman"/>
+          <w:b/>
+          <w:bCs/>
+          <w:sz w:val="24"/>
+          <w:szCs w:val="24"/>
+        </w:rPr>
+      </w:pPr>
+      <m:oMathPara>
+        <m:oMath>
+          <m:r>
+            <m:rPr>
+              <m:sty m:val="bi"/>
+            </m:rPr>
+            <w:rPr>
+              <w:rFonts w:ascii="Cambria Math" w:hAnsi="Cambria Math"/>
+              <w:sz w:val="24"/>
+              <w:szCs w:val="24"/>
+            </w:rPr>
+            <m:t>F</m:t>
+          </m:r>
+          <m:r>
+            <m:rPr>
+              <m:sty m:val="bi"/>
+            </m:rPr>
+            <w:rPr>
+              <w:rFonts w:ascii="Cambria Math" w:hAnsi="Cambria Math"/>
+              <w:sz w:val="24"/>
+              <w:szCs w:val="24"/>
+            </w:rPr>
+            <m:t xml:space="preserve">1-Score= </m:t>
+          </m:r>
+          <m:f>
+            <m:fPr>
+              <m:ctrlPr>
+                <w:rPr>
+                  <w:rFonts w:ascii="Cambria Math" w:hAnsi="Cambria Math"/>
+                  <w:b/>
+                  <w:bCs/>
+                  <w:i/>
+                  <w:sz w:val="24"/>
+                  <w:szCs w:val="24"/>
+                </w:rPr>
+              </m:ctrlPr>
+            </m:fPr>
+            <m:num>
+              <m:r>
+                <m:rPr>
+                  <m:sty m:val="bi"/>
+                </m:rPr>
+                <w:rPr>
+                  <w:rFonts w:ascii="Cambria Math" w:hAnsi="Cambria Math"/>
+                  <w:sz w:val="24"/>
+                  <w:szCs w:val="24"/>
+                </w:rPr>
+                <m:t>2(precisão x sensibilidade)</m:t>
+              </m:r>
+            </m:num>
+            <m:den>
+              <m:r>
+                <m:rPr>
+                  <m:sty m:val="bi"/>
+                </m:rPr>
+                <w:rPr>
+                  <w:rFonts w:ascii="Cambria Math" w:hAnsi="Cambria Math"/>
+                  <w:sz w:val="24"/>
+                  <w:szCs w:val="24"/>
+                </w:rPr>
+                <m:t>precisão+sensibilidade</m:t>
               </m:r>
             </m:den>
           </m:f>
@@ -24612,7 +23520,7 @@
                     <pic:cNvPicPr/>
                   </pic:nvPicPr>
                   <pic:blipFill>
-                    <a:blip r:embed="rId27"/>
+                    <a:blip r:embed="rId28"/>
                     <a:stretch>
                       <a:fillRect/>
                     </a:stretch>
@@ -24785,25 +23693,7 @@
           <w:sz w:val="24"/>
           <w:szCs w:val="24"/>
         </w:rPr>
-        <w:t xml:space="preserve">Segundo Laredo (2010), outra métrica muito famosa para modelos de crédito é o teste de hipótese de </w:t>
-      </w:r>
-      <w:proofErr w:type="spellStart"/>
-      <w:r>
-        <w:rPr>
-          <w:rFonts w:ascii="Times New Roman" w:hAnsi="Times New Roman"/>
-          <w:sz w:val="24"/>
-          <w:szCs w:val="24"/>
-        </w:rPr>
-        <w:t>Kolmogorov</w:t>
-      </w:r>
-      <w:proofErr w:type="spellEnd"/>
-      <w:r>
-        <w:rPr>
-          <w:rFonts w:ascii="Times New Roman" w:hAnsi="Times New Roman"/>
-          <w:sz w:val="24"/>
-          <w:szCs w:val="24"/>
-        </w:rPr>
-        <w:t xml:space="preserve">-Smirnov (KS). Este teste estatístico é empregado para avaliar a capacidade discriminativa de um modelo, medindo a diferença acumulada entre as distribuições de probabilidade das classes de bons e maus clientes. </w:t>
+        <w:t xml:space="preserve">Segundo Laredo (2010), outra métrica muito famosa para modelos de crédito é o teste de hipótese de Kolmogorov-Smirnov (KS). Este teste estatístico é empregado para avaliar a capacidade discriminativa de um modelo, medindo a diferença acumulada entre as distribuições de probabilidade das classes de bons e maus clientes. </w:t>
       </w:r>
     </w:p>
     <w:p>
@@ -24872,7 +23762,6 @@
         </w:rPr>
         <w:t xml:space="preserve"> – </w:t>
       </w:r>
-      <w:proofErr w:type="spellStart"/>
       <w:r>
         <w:rPr>
           <w:rFonts w:ascii="Times New Roman" w:hAnsi="Times New Roman" w:cs="Times New Roman"/>
@@ -24880,17 +23769,7 @@
           <w:szCs w:val="20"/>
           <w:u w:val="none"/>
         </w:rPr>
-        <w:t>Kolgomorov</w:t>
-      </w:r>
-      <w:proofErr w:type="spellEnd"/>
-      <w:r>
-        <w:rPr>
-          <w:rFonts w:ascii="Times New Roman" w:hAnsi="Times New Roman" w:cs="Times New Roman"/>
-          <w:sz w:val="20"/>
-          <w:szCs w:val="20"/>
-          <w:u w:val="none"/>
-        </w:rPr>
-        <w:t>-Smirnov (KS)</w:t>
+        <w:t>Kolgomorov-Smirnov (KS)</w:t>
       </w:r>
     </w:p>
     <w:p>
@@ -24927,7 +23806,7 @@
                     </pic:cNvPicPr>
                   </pic:nvPicPr>
                   <pic:blipFill>
-                    <a:blip r:embed="rId28">
+                    <a:blip r:embed="rId29">
                       <a:extLst>
                         <a:ext uri="{28A0092B-C50C-407E-A947-70E740481C1C}">
                           <a14:useLocalDpi xmlns:a14="http://schemas.microsoft.com/office/drawing/2010/main" val="0"/>
@@ -24988,9 +23867,8 @@
           <w:szCs w:val="20"/>
           <w:u w:val="none"/>
         </w:rPr>
-        <w:t xml:space="preserve">SAS: </w:t>
-      </w:r>
-      <w:proofErr w:type="spellStart"/>
+        <w:t>SAS: Calculating KS Statistics</w:t>
+      </w:r>
       <w:r>
         <w:rPr>
           <w:rFonts w:ascii="Times New Roman" w:hAnsi="Times New Roman"/>
@@ -24998,9 +23876,8 @@
           <w:szCs w:val="20"/>
           <w:u w:val="none"/>
         </w:rPr>
-        <w:t>Calculating</w:t>
-      </w:r>
-      <w:proofErr w:type="spellEnd"/>
+        <w:t xml:space="preserve">, </w:t>
+      </w:r>
       <w:r>
         <w:rPr>
           <w:rFonts w:ascii="Times New Roman" w:hAnsi="Times New Roman"/>
@@ -25008,47 +23885,7 @@
           <w:szCs w:val="20"/>
           <w:u w:val="none"/>
         </w:rPr>
-        <w:t xml:space="preserve"> KS </w:t>
-      </w:r>
-      <w:proofErr w:type="spellStart"/>
-      <w:r>
-        <w:rPr>
-          <w:rFonts w:ascii="Times New Roman" w:hAnsi="Times New Roman"/>
-          <w:sz w:val="20"/>
-          <w:szCs w:val="20"/>
-          <w:u w:val="none"/>
-        </w:rPr>
-        <w:t>Statistics</w:t>
-      </w:r>
-      <w:proofErr w:type="spellEnd"/>
-      <w:r>
-        <w:rPr>
-          <w:rFonts w:ascii="Times New Roman" w:hAnsi="Times New Roman"/>
-          <w:sz w:val="20"/>
-          <w:szCs w:val="20"/>
-          <w:u w:val="none"/>
-        </w:rPr>
-        <w:t xml:space="preserve">, </w:t>
-      </w:r>
-      <w:proofErr w:type="spellStart"/>
-      <w:r>
-        <w:rPr>
-          <w:rFonts w:ascii="Times New Roman" w:hAnsi="Times New Roman"/>
-          <w:sz w:val="20"/>
-          <w:szCs w:val="20"/>
-          <w:u w:val="none"/>
-        </w:rPr>
-        <w:t>Listen</w:t>
-      </w:r>
-      <w:proofErr w:type="spellEnd"/>
-      <w:r>
-        <w:rPr>
-          <w:rFonts w:ascii="Times New Roman" w:hAnsi="Times New Roman"/>
-          <w:sz w:val="20"/>
-          <w:szCs w:val="20"/>
-          <w:u w:val="none"/>
-        </w:rPr>
-        <w:t xml:space="preserve"> Data</w:t>
+        <w:t>Listen Data</w:t>
       </w:r>
       <w:r>
         <w:t xml:space="preserve">. </w:t>
@@ -25097,7 +23934,6 @@
           <w:szCs w:val="20"/>
         </w:rPr>
       </w:pPr>
-      <w:proofErr w:type="spellStart"/>
       <w:r>
         <w:rPr>
           <w:rFonts w:ascii="Times New Roman" w:hAnsi="Times New Roman"/>
@@ -25108,9 +23944,8 @@
           <w:sz w:val="20"/>
           <w:szCs w:val="20"/>
         </w:rPr>
-        <w:t>Holdout</w:t>
-      </w:r>
-      <w:proofErr w:type="spellEnd"/>
+        <w:t xml:space="preserve">Holdout e </w:t>
+      </w:r>
       <w:r>
         <w:rPr>
           <w:rFonts w:ascii="Times New Roman" w:hAnsi="Times New Roman"/>
@@ -25121,18 +23956,6 @@
           <w:sz w:val="20"/>
           <w:szCs w:val="20"/>
         </w:rPr>
-        <w:t xml:space="preserve"> e </w:t>
-      </w:r>
-      <w:r>
-        <w:rPr>
-          <w:rFonts w:ascii="Times New Roman" w:hAnsi="Times New Roman"/>
-          <w:b/>
-          <w:bCs/>
-          <w:i/>
-          <w:iCs/>
-          <w:sz w:val="20"/>
-          <w:szCs w:val="20"/>
-        </w:rPr>
         <w:t>Validação Cruzada</w:t>
       </w:r>
     </w:p>
@@ -25153,43 +23976,7 @@
           <w:sz w:val="24"/>
           <w:szCs w:val="24"/>
         </w:rPr>
-        <w:t xml:space="preserve">Ao desenvolver-se modelos de Aprendizado de Máquina, deve-se garantir que eles possuam boa capacidade de generalização para dados não vistos. Nesse âmbito, para simular seu desempenho em dados novos, há duas técnicas fundamentais: </w:t>
-      </w:r>
-      <w:proofErr w:type="spellStart"/>
-      <w:r>
-        <w:rPr>
-          <w:rFonts w:ascii="Times New Roman" w:hAnsi="Times New Roman"/>
-          <w:sz w:val="24"/>
-          <w:szCs w:val="24"/>
-        </w:rPr>
-        <w:t>Holdout</w:t>
-      </w:r>
-      <w:proofErr w:type="spellEnd"/>
-      <w:r>
-        <w:rPr>
-          <w:rFonts w:ascii="Times New Roman" w:hAnsi="Times New Roman"/>
-          <w:sz w:val="24"/>
-          <w:szCs w:val="24"/>
-        </w:rPr>
-        <w:t xml:space="preserve"> e Cross </w:t>
-      </w:r>
-      <w:proofErr w:type="spellStart"/>
-      <w:r>
-        <w:rPr>
-          <w:rFonts w:ascii="Times New Roman" w:hAnsi="Times New Roman"/>
-          <w:sz w:val="24"/>
-          <w:szCs w:val="24"/>
-        </w:rPr>
-        <w:t>Validation</w:t>
-      </w:r>
-      <w:proofErr w:type="spellEnd"/>
-      <w:r>
-        <w:rPr>
-          <w:rFonts w:ascii="Times New Roman" w:hAnsi="Times New Roman"/>
-          <w:sz w:val="24"/>
-          <w:szCs w:val="24"/>
-        </w:rPr>
-        <w:t>.</w:t>
+        <w:t>Ao desenvolver-se modelos de Aprendizado de Máquina, deve-se garantir que eles possuam boa capacidade de generalização para dados não vistos. Nesse âmbito, para simular seu desempenho em dados novos, há duas técnicas fundamentais: Holdout e Cross Validation.</w:t>
       </w:r>
     </w:p>
     <w:p>
@@ -25203,7 +23990,6 @@
           <w:szCs w:val="24"/>
         </w:rPr>
       </w:pPr>
-      <w:proofErr w:type="spellStart"/>
       <w:r>
         <w:rPr>
           <w:rFonts w:ascii="Times New Roman" w:hAnsi="Times New Roman"/>
@@ -25226,16 +24012,7 @@
           <w:sz w:val="24"/>
           <w:szCs w:val="24"/>
         </w:rPr>
-        <w:t>ut</w:t>
-      </w:r>
-      <w:proofErr w:type="spellEnd"/>
-      <w:r>
-        <w:rPr>
-          <w:rFonts w:ascii="Times New Roman" w:hAnsi="Times New Roman"/>
-          <w:sz w:val="24"/>
-          <w:szCs w:val="24"/>
-        </w:rPr>
-        <w:t xml:space="preserve"> é um m</w:t>
+        <w:t>ut é um m</w:t>
       </w:r>
       <w:r>
         <w:rPr>
@@ -25314,7 +24091,6 @@
         </w:rPr>
         <w:t xml:space="preserve"> – </w:t>
       </w:r>
-      <w:proofErr w:type="spellStart"/>
       <w:r>
         <w:rPr>
           <w:rFonts w:ascii="Times New Roman" w:hAnsi="Times New Roman" w:cs="Times New Roman"/>
@@ -25324,7 +24100,6 @@
         </w:rPr>
         <w:t>Holdout</w:t>
       </w:r>
-      <w:proofErr w:type="spellEnd"/>
     </w:p>
     <w:p>
       <w:pPr>
@@ -25360,7 +24135,7 @@
                     <pic:cNvPicPr/>
                   </pic:nvPicPr>
                   <pic:blipFill>
-                    <a:blip r:embed="rId29"/>
+                    <a:blip r:embed="rId30"/>
                     <a:stretch>
                       <a:fillRect/>
                     </a:stretch>
@@ -25423,19 +24198,8 @@
           <w:szCs w:val="20"/>
           <w:u w:val="none"/>
         </w:rPr>
-        <w:t xml:space="preserve">étodos de </w:t>
-      </w:r>
-      <w:proofErr w:type="spellStart"/>
-      <w:r>
-        <w:rPr>
-          <w:rFonts w:ascii="Times New Roman" w:hAnsi="Times New Roman"/>
-          <w:sz w:val="20"/>
-          <w:szCs w:val="20"/>
-          <w:u w:val="none"/>
-        </w:rPr>
-        <w:t>Reamostragem</w:t>
-      </w:r>
-      <w:proofErr w:type="spellEnd"/>
+        <w:t>étodos de Reamostragem</w:t>
+      </w:r>
       <w:r>
         <w:rPr>
           <w:rFonts w:ascii="Times New Roman" w:hAnsi="Times New Roman"/>
@@ -25586,19 +24350,8 @@
           <w:szCs w:val="20"/>
           <w:u w:val="none"/>
         </w:rPr>
-        <w:t xml:space="preserve">Cross </w:t>
-      </w:r>
-      <w:proofErr w:type="spellStart"/>
-      <w:r>
-        <w:rPr>
-          <w:rFonts w:ascii="Times New Roman" w:hAnsi="Times New Roman" w:cs="Times New Roman"/>
-          <w:sz w:val="20"/>
-          <w:szCs w:val="20"/>
-          <w:u w:val="none"/>
-        </w:rPr>
-        <w:t>Validation</w:t>
-      </w:r>
-      <w:proofErr w:type="spellEnd"/>
+        <w:t>Cross Validation</w:t>
+      </w:r>
     </w:p>
     <w:p>
       <w:pPr>
@@ -25634,7 +24387,7 @@
                     <pic:cNvPicPr/>
                   </pic:nvPicPr>
                   <pic:blipFill>
-                    <a:blip r:embed="rId30"/>
+                    <a:blip r:embed="rId31"/>
                     <a:stretch>
                       <a:fillRect/>
                     </a:stretch>
@@ -25695,19 +24448,8 @@
           <w:szCs w:val="20"/>
           <w:u w:val="none"/>
         </w:rPr>
-        <w:t xml:space="preserve">étodos de </w:t>
-      </w:r>
-      <w:proofErr w:type="spellStart"/>
-      <w:r>
-        <w:rPr>
-          <w:rFonts w:ascii="Times New Roman" w:hAnsi="Times New Roman"/>
-          <w:sz w:val="20"/>
-          <w:szCs w:val="20"/>
-          <w:u w:val="none"/>
-        </w:rPr>
-        <w:t>Reamostragem</w:t>
-      </w:r>
-      <w:proofErr w:type="spellEnd"/>
+        <w:t>étodos de Reamostragem</w:t>
+      </w:r>
       <w:r>
         <w:rPr>
           <w:rFonts w:ascii="Times New Roman" w:hAnsi="Times New Roman"/>
@@ -25737,7 +24479,6 @@
           <w:szCs w:val="20"/>
         </w:rPr>
       </w:pPr>
-      <w:proofErr w:type="spellStart"/>
       <w:r>
         <w:rPr>
           <w:rFonts w:ascii="Times New Roman" w:hAnsi="Times New Roman"/>
@@ -25748,35 +24489,8 @@
           <w:sz w:val="20"/>
           <w:szCs w:val="20"/>
         </w:rPr>
-        <w:t>Overfitting</w:t>
-      </w:r>
-      <w:proofErr w:type="spellEnd"/>
-      <w:r>
-        <w:rPr>
-          <w:rFonts w:ascii="Times New Roman" w:hAnsi="Times New Roman"/>
-          <w:b/>
-          <w:bCs/>
-          <w:i/>
-          <w:iCs/>
-          <w:sz w:val="20"/>
-          <w:szCs w:val="20"/>
-        </w:rPr>
-        <w:t xml:space="preserve"> e </w:t>
-      </w:r>
-      <w:proofErr w:type="spellStart"/>
-      <w:r>
-        <w:rPr>
-          <w:rFonts w:ascii="Times New Roman" w:hAnsi="Times New Roman"/>
-          <w:b/>
-          <w:bCs/>
-          <w:i/>
-          <w:iCs/>
-          <w:sz w:val="20"/>
-          <w:szCs w:val="20"/>
-        </w:rPr>
-        <w:t>Underfitting</w:t>
-      </w:r>
-      <w:proofErr w:type="spellEnd"/>
+        <w:t>Overfitting e Underfitting</w:t>
+      </w:r>
     </w:p>
     <w:p>
       <w:pPr>
@@ -25796,25 +24510,7 @@
           <w:sz w:val="24"/>
           <w:szCs w:val="24"/>
         </w:rPr>
-        <w:t xml:space="preserve">Após a obtenção das métricas de treino e teste, pode-se compará-las a fim de analisar se o modelo possui generalização. Conforme </w:t>
-      </w:r>
-      <w:proofErr w:type="spellStart"/>
-      <w:r>
-        <w:rPr>
-          <w:rFonts w:ascii="Times New Roman" w:hAnsi="Times New Roman"/>
-          <w:sz w:val="24"/>
-          <w:szCs w:val="24"/>
-        </w:rPr>
-        <w:t>Géron</w:t>
-      </w:r>
-      <w:proofErr w:type="spellEnd"/>
-      <w:r>
-        <w:rPr>
-          <w:rFonts w:ascii="Times New Roman" w:hAnsi="Times New Roman"/>
-          <w:sz w:val="24"/>
-          <w:szCs w:val="24"/>
-        </w:rPr>
-        <w:t xml:space="preserve"> (2019), um modelo possui boa generalização quando as métricas de treino e teste são satisfatórias e possuem valores relativamente próximos. Embora o conceito seja simples, nem sempre os modelos alcançam bons resultados e há disparidade entre os cenários de treino e teste.</w:t>
+        <w:t>Após a obtenção das métricas de treino e teste, pode-se compará-las a fim de analisar se o modelo possui generalização. Conforme Géron (2019), um modelo possui boa generalização quando as métricas de treino e teste são satisfatórias e possuem valores relativamente próximos. Embora o conceito seja simples, nem sempre os modelos alcançam bons resultados e há disparidade entre os cenários de treino e teste.</w:t>
       </w:r>
     </w:p>
     <w:p>
@@ -25835,25 +24531,7 @@
           <w:sz w:val="24"/>
           <w:szCs w:val="24"/>
         </w:rPr>
-        <w:t xml:space="preserve">Denomina-se </w:t>
-      </w:r>
-      <w:proofErr w:type="spellStart"/>
-      <w:r>
-        <w:rPr>
-          <w:rFonts w:ascii="Times New Roman" w:hAnsi="Times New Roman"/>
-          <w:sz w:val="24"/>
-          <w:szCs w:val="24"/>
-        </w:rPr>
-        <w:t>Overfitting</w:t>
-      </w:r>
-      <w:proofErr w:type="spellEnd"/>
-      <w:r>
-        <w:rPr>
-          <w:rFonts w:ascii="Times New Roman" w:hAnsi="Times New Roman"/>
-          <w:sz w:val="24"/>
-          <w:szCs w:val="24"/>
-        </w:rPr>
-        <w:t xml:space="preserve"> o cenário o qual o modelo possui bons resultados em dados de treino, mas performa abaixo do esperado em dados de teste. Em suma, isso significa que o modelo foi capaz de criar uma equação matemática tão complexa ao ponto de assimilar até mesmo os ruídos da amostra de treino. </w:t>
+        <w:t xml:space="preserve">Denomina-se Overfitting o cenário o qual o modelo possui bons resultados em dados de treino, mas performa abaixo do esperado em dados de teste. Em suma, isso significa que o modelo foi capaz de criar uma equação matemática tão complexa ao ponto de assimilar até mesmo os ruídos da amostra de treino. </w:t>
       </w:r>
     </w:p>
     <w:p>
@@ -25874,25 +24552,7 @@
           <w:sz w:val="24"/>
           <w:szCs w:val="24"/>
         </w:rPr>
-        <w:t xml:space="preserve">O cenário de </w:t>
-      </w:r>
-      <w:proofErr w:type="spellStart"/>
-      <w:r>
-        <w:rPr>
-          <w:rFonts w:ascii="Times New Roman" w:hAnsi="Times New Roman"/>
-          <w:sz w:val="24"/>
-          <w:szCs w:val="24"/>
-        </w:rPr>
-        <w:t>Underfitting</w:t>
-      </w:r>
-      <w:proofErr w:type="spellEnd"/>
-      <w:r>
-        <w:rPr>
-          <w:rFonts w:ascii="Times New Roman" w:hAnsi="Times New Roman"/>
-          <w:sz w:val="24"/>
-          <w:szCs w:val="24"/>
-        </w:rPr>
-        <w:t xml:space="preserve"> é o inverso, logo, o modelo possui maus resultados tanto em dados de treino quanto de teste. Em suma, o modelo não conseguiu de criar uma equação calibrada a qual fosse representativa e capaz de captar os padrões na amostra de treino.</w:t>
+        <w:t>O cenário de Underfitting é o inverso, logo, o modelo possui maus resultados tanto em dados de treino quanto de teste. Em suma, o modelo não conseguiu de criar uma equação calibrada a qual fosse representativa e capaz de captar os padrões na amostra de treino.</w:t>
       </w:r>
     </w:p>
     <w:p>
@@ -25913,61 +24573,7 @@
           <w:sz w:val="24"/>
           <w:szCs w:val="24"/>
         </w:rPr>
-        <w:t xml:space="preserve">Em casos de </w:t>
-      </w:r>
-      <w:proofErr w:type="spellStart"/>
-      <w:r>
-        <w:rPr>
-          <w:rFonts w:ascii="Times New Roman" w:hAnsi="Times New Roman"/>
-          <w:sz w:val="24"/>
-          <w:szCs w:val="24"/>
-        </w:rPr>
-        <w:t>Overfitting</w:t>
-      </w:r>
-      <w:proofErr w:type="spellEnd"/>
-      <w:r>
-        <w:rPr>
-          <w:rFonts w:ascii="Times New Roman" w:hAnsi="Times New Roman"/>
-          <w:sz w:val="24"/>
-          <w:szCs w:val="24"/>
-        </w:rPr>
-        <w:t xml:space="preserve">, </w:t>
-      </w:r>
-      <w:proofErr w:type="spellStart"/>
-      <w:r>
-        <w:rPr>
-          <w:rFonts w:ascii="Times New Roman" w:hAnsi="Times New Roman"/>
-          <w:sz w:val="24"/>
-          <w:szCs w:val="24"/>
-        </w:rPr>
-        <w:t>Géron</w:t>
-      </w:r>
-      <w:proofErr w:type="spellEnd"/>
-      <w:r>
-        <w:rPr>
-          <w:rFonts w:ascii="Times New Roman" w:hAnsi="Times New Roman"/>
-          <w:sz w:val="24"/>
-          <w:szCs w:val="24"/>
-        </w:rPr>
-        <w:t xml:space="preserve"> (2019) afirma que a variância é alta, visto que esse algoritmo está extremamente sujeito aos dados de entrada; em casos de </w:t>
-      </w:r>
-      <w:proofErr w:type="spellStart"/>
-      <w:r>
-        <w:rPr>
-          <w:rFonts w:ascii="Times New Roman" w:hAnsi="Times New Roman"/>
-          <w:sz w:val="24"/>
-          <w:szCs w:val="24"/>
-        </w:rPr>
-        <w:t>Underfitting</w:t>
-      </w:r>
-      <w:proofErr w:type="spellEnd"/>
-      <w:r>
-        <w:rPr>
-          <w:rFonts w:ascii="Times New Roman" w:hAnsi="Times New Roman"/>
-          <w:sz w:val="24"/>
-          <w:szCs w:val="24"/>
-        </w:rPr>
-        <w:t>, o viés é alto, pois o modelo não consegue detectar o padrão de nossos dados. Existem diversas técnicas para tratar ambos os casos, entretanto, espera-se que o modelo tenha uma troca justa entre ambos e consiga performar bem de forma generalizada.</w:t>
+        <w:t>Em casos de Overfitting, Géron (2019) afirma que a variância é alta, visto que esse algoritmo está extremamente sujeito aos dados de entrada; em casos de Underfitting, o viés é alto, pois o modelo não consegue detectar o padrão de nossos dados. Existem diversas técnicas para tratar ambos os casos, entretanto, espera-se que o modelo tenha uma troca justa entre ambos e consiga performar bem de forma generalizada.</w:t>
       </w:r>
     </w:p>
     <w:p>
@@ -25999,7 +24605,6 @@
           <w:lang w:val="en-US"/>
         </w:rPr>
       </w:pPr>
-      <w:proofErr w:type="spellStart"/>
       <w:r>
         <w:rPr>
           <w:rFonts w:ascii="Times New Roman" w:hAnsi="Times New Roman" w:cs="Times New Roman"/>
@@ -26010,65 +24615,18 @@
           <w:u w:val="none"/>
           <w:lang w:val="en-US"/>
         </w:rPr>
-        <w:t>Figura</w:t>
-      </w:r>
-      <w:proofErr w:type="spellEnd"/>
-      <w:r>
-        <w:rPr>
-          <w:rFonts w:ascii="Times New Roman" w:hAnsi="Times New Roman" w:cs="Times New Roman"/>
-          <w:i w:val="0"/>
-          <w:iCs/>
+        <w:t xml:space="preserve">Figura 7 – </w:t>
+      </w:r>
+      <w:r>
+        <w:rPr>
+          <w:rFonts w:ascii="Times New Roman" w:hAnsi="Times New Roman" w:cs="Times New Roman"/>
           <w:sz w:val="20"/>
           <w:szCs w:val="20"/>
           <w:u w:val="none"/>
           <w:lang w:val="en-US"/>
         </w:rPr>
-        <w:t xml:space="preserve"> 7 – </w:t>
-      </w:r>
-      <w:r>
-        <w:rPr>
-          <w:rFonts w:ascii="Times New Roman" w:hAnsi="Times New Roman" w:cs="Times New Roman"/>
-          <w:sz w:val="20"/>
-          <w:szCs w:val="20"/>
-          <w:u w:val="none"/>
-          <w:lang w:val="en-US"/>
-        </w:rPr>
-        <w:t xml:space="preserve">Trade-Off </w:t>
-      </w:r>
-      <w:proofErr w:type="spellStart"/>
-      <w:r>
-        <w:rPr>
-          <w:rFonts w:ascii="Times New Roman" w:hAnsi="Times New Roman" w:cs="Times New Roman"/>
-          <w:sz w:val="20"/>
-          <w:szCs w:val="20"/>
-          <w:u w:val="none"/>
-          <w:lang w:val="en-US"/>
-        </w:rPr>
-        <w:t>Viés</w:t>
-      </w:r>
-      <w:proofErr w:type="spellEnd"/>
-      <w:r>
-        <w:rPr>
-          <w:rFonts w:ascii="Times New Roman" w:hAnsi="Times New Roman" w:cs="Times New Roman"/>
-          <w:sz w:val="20"/>
-          <w:szCs w:val="20"/>
-          <w:u w:val="none"/>
-          <w:lang w:val="en-US"/>
-        </w:rPr>
-        <w:t xml:space="preserve"> x </w:t>
-      </w:r>
-      <w:proofErr w:type="spellStart"/>
-      <w:r>
-        <w:rPr>
-          <w:rFonts w:ascii="Times New Roman" w:hAnsi="Times New Roman" w:cs="Times New Roman"/>
-          <w:sz w:val="20"/>
-          <w:szCs w:val="20"/>
-          <w:u w:val="none"/>
-          <w:lang w:val="en-US"/>
-        </w:rPr>
-        <w:t>Variância</w:t>
-      </w:r>
-      <w:proofErr w:type="spellEnd"/>
+        <w:t>Trade-Off Viés x Variância</w:t>
+      </w:r>
     </w:p>
     <w:p>
       <w:pPr>
@@ -26106,7 +24664,7 @@
                     <pic:cNvPicPr/>
                   </pic:nvPicPr>
                   <pic:blipFill>
-                    <a:blip r:embed="rId31"/>
+                    <a:blip r:embed="rId32"/>
                     <a:stretch>
                       <a:fillRect/>
                     </a:stretch>
@@ -26167,19 +24725,8 @@
           <w:szCs w:val="20"/>
           <w:u w:val="none"/>
         </w:rPr>
-        <w:t xml:space="preserve">étodos de </w:t>
-      </w:r>
-      <w:proofErr w:type="spellStart"/>
-      <w:r>
-        <w:rPr>
-          <w:rFonts w:ascii="Times New Roman" w:hAnsi="Times New Roman"/>
-          <w:sz w:val="20"/>
-          <w:szCs w:val="20"/>
-          <w:u w:val="none"/>
-        </w:rPr>
-        <w:t>Reamostragem</w:t>
-      </w:r>
-      <w:proofErr w:type="spellEnd"/>
+        <w:t>étodos de Reamostragem</w:t>
+      </w:r>
       <w:r>
         <w:rPr>
           <w:rFonts w:ascii="Times New Roman" w:hAnsi="Times New Roman"/>
@@ -26606,25 +25153,7 @@
           <w:sz w:val="24"/>
           <w:szCs w:val="24"/>
         </w:rPr>
-        <w:t xml:space="preserve">mais variadas transformações possíveis em tabelas. Por pautar-se nas estruturas de dados Series e </w:t>
-      </w:r>
-      <w:proofErr w:type="spellStart"/>
-      <w:r>
-        <w:rPr>
-          <w:rFonts w:ascii="Times New Roman" w:hAnsi="Times New Roman"/>
-          <w:sz w:val="24"/>
-          <w:szCs w:val="24"/>
-        </w:rPr>
-        <w:t>Dataframes</w:t>
-      </w:r>
-      <w:proofErr w:type="spellEnd"/>
-      <w:r>
-        <w:rPr>
-          <w:rFonts w:ascii="Times New Roman" w:hAnsi="Times New Roman"/>
-          <w:sz w:val="24"/>
-          <w:szCs w:val="24"/>
-        </w:rPr>
-        <w:t>, ela possui performance muito superior aos processos tradicionais de computação como laços de repetição e condicionais.</w:t>
+        <w:t>mais variadas transformações possíveis em tabelas. Por pautar-se nas estruturas de dados Series e Dataframes, ela possui performance muito superior aos processos tradicionais de computação como laços de repetição e condicionais.</w:t>
       </w:r>
     </w:p>
     <w:p>
@@ -26650,7 +25179,6 @@
           <w:szCs w:val="24"/>
         </w:rPr>
       </w:pPr>
-      <w:proofErr w:type="spellStart"/>
       <w:r>
         <w:rPr>
           <w:rFonts w:ascii="Times New Roman" w:hAnsi="Times New Roman"/>
@@ -26663,7 +25191,6 @@
         </w:rPr>
         <w:t>Numpy</w:t>
       </w:r>
-      <w:proofErr w:type="spellEnd"/>
       <w:r>
         <w:rPr>
           <w:rFonts w:ascii="Times New Roman" w:hAnsi="Times New Roman"/>
@@ -26674,9 +25201,8 @@
           <w:sz w:val="24"/>
           <w:szCs w:val="24"/>
         </w:rPr>
-        <w:t xml:space="preserve"> e </w:t>
-      </w:r>
-      <w:proofErr w:type="spellStart"/>
+        <w:t xml:space="preserve"> e Scipy</w:t>
+      </w:r>
       <w:r>
         <w:rPr>
           <w:rFonts w:ascii="Times New Roman" w:hAnsi="Times New Roman"/>
@@ -26687,22 +25213,8 @@
           <w:sz w:val="24"/>
           <w:szCs w:val="24"/>
         </w:rPr>
-        <w:t>Scipy</w:t>
-      </w:r>
-      <w:proofErr w:type="spellEnd"/>
-      <w:r>
-        <w:rPr>
-          <w:rFonts w:ascii="Times New Roman" w:hAnsi="Times New Roman"/>
-          <w:b/>
-          <w:bCs/>
-          <w:i/>
-          <w:iCs/>
-          <w:sz w:val="24"/>
-          <w:szCs w:val="24"/>
-        </w:rPr>
         <w:t xml:space="preserve"> – </w:t>
       </w:r>
-      <w:proofErr w:type="spellStart"/>
       <w:r>
         <w:rPr>
           <w:rFonts w:ascii="Times New Roman" w:hAnsi="Times New Roman"/>
@@ -26711,32 +25223,13 @@
         </w:rPr>
         <w:t>Numpy</w:t>
       </w:r>
-      <w:proofErr w:type="spellEnd"/>
-      <w:r>
-        <w:rPr>
-          <w:rFonts w:ascii="Times New Roman" w:hAnsi="Times New Roman"/>
-          <w:sz w:val="24"/>
-          <w:szCs w:val="24"/>
-        </w:rPr>
-        <w:t xml:space="preserve"> e </w:t>
-      </w:r>
-      <w:proofErr w:type="spellStart"/>
-      <w:r>
-        <w:rPr>
-          <w:rFonts w:ascii="Times New Roman" w:hAnsi="Times New Roman"/>
-          <w:sz w:val="24"/>
-          <w:szCs w:val="24"/>
-        </w:rPr>
-        <w:t>Scipy</w:t>
-      </w:r>
-      <w:proofErr w:type="spellEnd"/>
-      <w:r>
-        <w:rPr>
-          <w:rFonts w:ascii="Times New Roman" w:hAnsi="Times New Roman"/>
-          <w:sz w:val="24"/>
-          <w:szCs w:val="24"/>
-        </w:rPr>
-        <w:t xml:space="preserve"> </w:t>
+      <w:r>
+        <w:rPr>
+          <w:rFonts w:ascii="Times New Roman" w:hAnsi="Times New Roman"/>
+          <w:sz w:val="24"/>
+          <w:szCs w:val="24"/>
+        </w:rPr>
+        <w:t xml:space="preserve"> e Scipy </w:t>
       </w:r>
       <w:r>
         <w:rPr>
@@ -26887,7 +25380,6 @@
           <w:szCs w:val="24"/>
         </w:rPr>
       </w:pPr>
-      <w:proofErr w:type="spellStart"/>
       <w:r>
         <w:rPr>
           <w:rFonts w:ascii="Times New Roman" w:hAnsi="Times New Roman"/>
@@ -26898,9 +25390,8 @@
           <w:sz w:val="24"/>
           <w:szCs w:val="24"/>
         </w:rPr>
-        <w:t>Matplotlib</w:t>
-      </w:r>
-      <w:proofErr w:type="spellEnd"/>
+        <w:t xml:space="preserve">Matplotlib </w:t>
+      </w:r>
       <w:r>
         <w:rPr>
           <w:rFonts w:ascii="Times New Roman" w:hAnsi="Times New Roman"/>
@@ -26911,113 +25402,47 @@
           <w:sz w:val="24"/>
           <w:szCs w:val="24"/>
         </w:rPr>
+        <w:t xml:space="preserve">e Seaborn </w:t>
+      </w:r>
+      <w:r>
+        <w:rPr>
+          <w:rFonts w:ascii="Times New Roman" w:hAnsi="Times New Roman"/>
+          <w:b/>
+          <w:bCs/>
+          <w:i/>
+          <w:iCs/>
+          <w:sz w:val="24"/>
+          <w:szCs w:val="24"/>
+        </w:rPr>
+        <w:t>–</w:t>
+      </w:r>
+      <w:r>
+        <w:rPr>
+          <w:rFonts w:ascii="Times New Roman" w:hAnsi="Times New Roman"/>
+          <w:b/>
+          <w:bCs/>
+          <w:i/>
+          <w:iCs/>
+          <w:sz w:val="24"/>
+          <w:szCs w:val="24"/>
+        </w:rPr>
         <w:t xml:space="preserve"> </w:t>
       </w:r>
       <w:r>
         <w:rPr>
           <w:rFonts w:ascii="Times New Roman" w:hAnsi="Times New Roman"/>
-          <w:b/>
-          <w:bCs/>
-          <w:i/>
-          <w:iCs/>
-          <w:sz w:val="24"/>
-          <w:szCs w:val="24"/>
-        </w:rPr>
-        <w:t xml:space="preserve">e </w:t>
-      </w:r>
-      <w:proofErr w:type="spellStart"/>
-      <w:r>
-        <w:rPr>
-          <w:rFonts w:ascii="Times New Roman" w:hAnsi="Times New Roman"/>
-          <w:b/>
-          <w:bCs/>
-          <w:i/>
-          <w:iCs/>
-          <w:sz w:val="24"/>
-          <w:szCs w:val="24"/>
-        </w:rPr>
-        <w:t>Seaborn</w:t>
-      </w:r>
-      <w:proofErr w:type="spellEnd"/>
-      <w:r>
-        <w:rPr>
-          <w:rFonts w:ascii="Times New Roman" w:hAnsi="Times New Roman"/>
-          <w:b/>
-          <w:bCs/>
-          <w:i/>
-          <w:iCs/>
-          <w:sz w:val="24"/>
-          <w:szCs w:val="24"/>
-        </w:rPr>
-        <w:t xml:space="preserve"> </w:t>
-      </w:r>
-      <w:r>
-        <w:rPr>
-          <w:rFonts w:ascii="Times New Roman" w:hAnsi="Times New Roman"/>
-          <w:b/>
-          <w:bCs/>
-          <w:i/>
-          <w:iCs/>
-          <w:sz w:val="24"/>
-          <w:szCs w:val="24"/>
-        </w:rPr>
-        <w:t>–</w:t>
-      </w:r>
-      <w:r>
-        <w:rPr>
-          <w:rFonts w:ascii="Times New Roman" w:hAnsi="Times New Roman"/>
-          <w:b/>
-          <w:bCs/>
-          <w:i/>
-          <w:iCs/>
-          <w:sz w:val="24"/>
-          <w:szCs w:val="24"/>
-        </w:rPr>
-        <w:t xml:space="preserve"> </w:t>
-      </w:r>
-      <w:proofErr w:type="spellStart"/>
-      <w:r>
-        <w:rPr>
-          <w:rFonts w:ascii="Times New Roman" w:hAnsi="Times New Roman"/>
-          <w:sz w:val="24"/>
-          <w:szCs w:val="24"/>
-        </w:rPr>
-        <w:t>Matplotlib</w:t>
-      </w:r>
-      <w:proofErr w:type="spellEnd"/>
-      <w:r>
-        <w:rPr>
-          <w:rFonts w:ascii="Times New Roman" w:hAnsi="Times New Roman"/>
-          <w:sz w:val="24"/>
-          <w:szCs w:val="24"/>
-        </w:rPr>
-        <w:t xml:space="preserve"> e a </w:t>
-      </w:r>
-      <w:proofErr w:type="spellStart"/>
-      <w:r>
-        <w:rPr>
-          <w:rFonts w:ascii="Times New Roman" w:hAnsi="Times New Roman"/>
-          <w:sz w:val="24"/>
-          <w:szCs w:val="24"/>
-        </w:rPr>
-        <w:t>Se</w:t>
-      </w:r>
-      <w:r>
-        <w:rPr>
-          <w:rFonts w:ascii="Times New Roman" w:hAnsi="Times New Roman"/>
-          <w:sz w:val="24"/>
-          <w:szCs w:val="24"/>
-        </w:rPr>
-        <w:t>aborn</w:t>
-      </w:r>
-      <w:proofErr w:type="spellEnd"/>
-      <w:r>
-        <w:rPr>
-          <w:rFonts w:ascii="Times New Roman" w:hAnsi="Times New Roman"/>
-          <w:sz w:val="24"/>
-          <w:szCs w:val="24"/>
-        </w:rPr>
-        <w:t xml:space="preserve"> </w:t>
+          <w:sz w:val="24"/>
+          <w:szCs w:val="24"/>
+        </w:rPr>
+        <w:t>Matplotlib e a Se</w:t>
+      </w:r>
+      <w:r>
+        <w:rPr>
+          <w:rFonts w:ascii="Times New Roman" w:hAnsi="Times New Roman"/>
+          <w:sz w:val="24"/>
+          <w:szCs w:val="24"/>
+        </w:rPr>
+        <w:t xml:space="preserve">aborn </w:t>
       </w:r>
       <w:r>
         <w:rPr>
@@ -27033,25 +25458,7 @@
           <w:sz w:val="24"/>
           <w:szCs w:val="24"/>
         </w:rPr>
-        <w:t xml:space="preserve"> visualização de dados. A partir delas, pode-se criar inúmeros tipos de gráficos e personalizá-los da maneira que o usuário deseja, contribuindo positivamente com a apresentação de resultados e </w:t>
-      </w:r>
-      <w:proofErr w:type="spellStart"/>
-      <w:r>
-        <w:rPr>
-          <w:rFonts w:ascii="Times New Roman" w:hAnsi="Times New Roman"/>
-          <w:sz w:val="24"/>
-          <w:szCs w:val="24"/>
-        </w:rPr>
-        <w:t>Storytelling</w:t>
-      </w:r>
-      <w:proofErr w:type="spellEnd"/>
-      <w:r>
-        <w:rPr>
-          <w:rFonts w:ascii="Times New Roman" w:hAnsi="Times New Roman"/>
-          <w:sz w:val="24"/>
-          <w:szCs w:val="24"/>
-        </w:rPr>
-        <w:t>.</w:t>
+        <w:t xml:space="preserve"> visualização de dados. A partir delas, pode-se criar inúmeros tipos de gráficos e personalizá-los da maneira que o usuário deseja, contribuindo positivamente com a apresentação de resultados e Storytelling.</w:t>
       </w:r>
     </w:p>
     <w:p>
@@ -27077,7 +25484,6 @@
           <w:szCs w:val="24"/>
         </w:rPr>
       </w:pPr>
-      <w:proofErr w:type="spellStart"/>
       <w:r>
         <w:rPr>
           <w:rFonts w:ascii="Times New Roman" w:hAnsi="Times New Roman"/>
@@ -27088,9 +25494,8 @@
           <w:sz w:val="24"/>
           <w:szCs w:val="24"/>
         </w:rPr>
-        <w:t>Stats</w:t>
-      </w:r>
-      <w:proofErr w:type="spellEnd"/>
+        <w:t xml:space="preserve">Stats e </w:t>
+      </w:r>
       <w:r>
         <w:rPr>
           <w:rFonts w:ascii="Times New Roman" w:hAnsi="Times New Roman"/>
@@ -27101,9 +25506,8 @@
           <w:sz w:val="24"/>
           <w:szCs w:val="24"/>
         </w:rPr>
-        <w:t xml:space="preserve"> e </w:t>
-      </w:r>
-      <w:proofErr w:type="spellStart"/>
+        <w:t>Statsmodels –</w:t>
+      </w:r>
       <w:r>
         <w:rPr>
           <w:rFonts w:ascii="Times New Roman" w:hAnsi="Times New Roman"/>
@@ -27114,68 +25518,15 @@
           <w:sz w:val="24"/>
           <w:szCs w:val="24"/>
         </w:rPr>
-        <w:t>Statsmodels</w:t>
-      </w:r>
-      <w:proofErr w:type="spellEnd"/>
-      <w:r>
-        <w:rPr>
-          <w:rFonts w:ascii="Times New Roman" w:hAnsi="Times New Roman"/>
-          <w:b/>
-          <w:bCs/>
-          <w:i/>
-          <w:iCs/>
-          <w:sz w:val="24"/>
-          <w:szCs w:val="24"/>
-        </w:rPr>
-        <w:t xml:space="preserve"> –</w:t>
-      </w:r>
-      <w:r>
-        <w:rPr>
-          <w:rFonts w:ascii="Times New Roman" w:hAnsi="Times New Roman"/>
-          <w:b/>
-          <w:bCs/>
-          <w:i/>
-          <w:iCs/>
-          <w:sz w:val="24"/>
-          <w:szCs w:val="24"/>
-        </w:rPr>
         <w:t xml:space="preserve"> </w:t>
       </w:r>
-      <w:proofErr w:type="spellStart"/>
-      <w:r>
-        <w:rPr>
-          <w:rFonts w:ascii="Times New Roman" w:hAnsi="Times New Roman"/>
-          <w:sz w:val="24"/>
-          <w:szCs w:val="24"/>
-        </w:rPr>
-        <w:t>Stats</w:t>
-      </w:r>
-      <w:proofErr w:type="spellEnd"/>
-      <w:r>
-        <w:rPr>
-          <w:rFonts w:ascii="Times New Roman" w:hAnsi="Times New Roman"/>
-          <w:sz w:val="24"/>
-          <w:szCs w:val="24"/>
-        </w:rPr>
-        <w:t xml:space="preserve"> e </w:t>
-      </w:r>
-      <w:proofErr w:type="spellStart"/>
-      <w:r>
-        <w:rPr>
-          <w:rFonts w:ascii="Times New Roman" w:hAnsi="Times New Roman"/>
-          <w:sz w:val="24"/>
-          <w:szCs w:val="24"/>
-        </w:rPr>
-        <w:t>Statsmodels</w:t>
-      </w:r>
-      <w:proofErr w:type="spellEnd"/>
-      <w:r>
-        <w:rPr>
-          <w:rFonts w:ascii="Times New Roman" w:hAnsi="Times New Roman"/>
-          <w:sz w:val="24"/>
-          <w:szCs w:val="24"/>
-        </w:rPr>
-        <w:t xml:space="preserve"> </w:t>
+      <w:r>
+        <w:rPr>
+          <w:rFonts w:ascii="Times New Roman" w:hAnsi="Times New Roman"/>
+          <w:sz w:val="24"/>
+          <w:szCs w:val="24"/>
+        </w:rPr>
+        <w:t xml:space="preserve">Stats e Statsmodels </w:t>
       </w:r>
       <w:r>
         <w:rPr>
@@ -27265,7 +25616,6 @@
           <w:szCs w:val="24"/>
         </w:rPr>
       </w:pPr>
-      <w:proofErr w:type="spellStart"/>
       <w:r>
         <w:rPr>
           <w:rFonts w:ascii="Times New Roman" w:hAnsi="Times New Roman"/>
@@ -27276,9 +25626,8 @@
           <w:sz w:val="24"/>
           <w:szCs w:val="24"/>
         </w:rPr>
-        <w:t>Scikit</w:t>
-      </w:r>
-      <w:proofErr w:type="spellEnd"/>
+        <w:t>Scikit Learn –</w:t>
+      </w:r>
       <w:r>
         <w:rPr>
           <w:rFonts w:ascii="Times New Roman" w:hAnsi="Times New Roman"/>
@@ -27291,44 +25640,6 @@
         </w:rPr>
         <w:t xml:space="preserve"> </w:t>
       </w:r>
-      <w:proofErr w:type="spellStart"/>
-      <w:r>
-        <w:rPr>
-          <w:rFonts w:ascii="Times New Roman" w:hAnsi="Times New Roman"/>
-          <w:b/>
-          <w:bCs/>
-          <w:i/>
-          <w:iCs/>
-          <w:sz w:val="24"/>
-          <w:szCs w:val="24"/>
-        </w:rPr>
-        <w:t>Learn</w:t>
-      </w:r>
-      <w:proofErr w:type="spellEnd"/>
-      <w:r>
-        <w:rPr>
-          <w:rFonts w:ascii="Times New Roman" w:hAnsi="Times New Roman"/>
-          <w:b/>
-          <w:bCs/>
-          <w:i/>
-          <w:iCs/>
-          <w:sz w:val="24"/>
-          <w:szCs w:val="24"/>
-        </w:rPr>
-        <w:t xml:space="preserve"> –</w:t>
-      </w:r>
-      <w:r>
-        <w:rPr>
-          <w:rFonts w:ascii="Times New Roman" w:hAnsi="Times New Roman"/>
-          <w:b/>
-          <w:bCs/>
-          <w:i/>
-          <w:iCs/>
-          <w:sz w:val="24"/>
-          <w:szCs w:val="24"/>
-        </w:rPr>
-        <w:t xml:space="preserve"> </w:t>
-      </w:r>
       <w:r>
         <w:rPr>
           <w:rFonts w:ascii="Times New Roman" w:hAnsi="Times New Roman"/>
@@ -27343,61 +25654,7 @@
           <w:sz w:val="24"/>
           <w:szCs w:val="24"/>
         </w:rPr>
-        <w:t xml:space="preserve">Pandas e </w:t>
-      </w:r>
-      <w:proofErr w:type="spellStart"/>
-      <w:r>
-        <w:rPr>
-          <w:rFonts w:ascii="Times New Roman" w:hAnsi="Times New Roman"/>
-          <w:sz w:val="24"/>
-          <w:szCs w:val="24"/>
-        </w:rPr>
-        <w:t>Numpy</w:t>
-      </w:r>
-      <w:proofErr w:type="spellEnd"/>
-      <w:r>
-        <w:rPr>
-          <w:rFonts w:ascii="Times New Roman" w:hAnsi="Times New Roman"/>
-          <w:sz w:val="24"/>
-          <w:szCs w:val="24"/>
-        </w:rPr>
-        <w:t xml:space="preserve">, o </w:t>
-      </w:r>
-      <w:proofErr w:type="spellStart"/>
-      <w:r>
-        <w:rPr>
-          <w:rFonts w:ascii="Times New Roman" w:hAnsi="Times New Roman"/>
-          <w:sz w:val="24"/>
-          <w:szCs w:val="24"/>
-        </w:rPr>
-        <w:t>Scikit</w:t>
-      </w:r>
-      <w:proofErr w:type="spellEnd"/>
-      <w:r>
-        <w:rPr>
-          <w:rFonts w:ascii="Times New Roman" w:hAnsi="Times New Roman"/>
-          <w:sz w:val="24"/>
-          <w:szCs w:val="24"/>
-        </w:rPr>
-        <w:t xml:space="preserve"> </w:t>
-      </w:r>
-      <w:proofErr w:type="spellStart"/>
-      <w:r>
-        <w:rPr>
-          <w:rFonts w:ascii="Times New Roman" w:hAnsi="Times New Roman"/>
-          <w:sz w:val="24"/>
-          <w:szCs w:val="24"/>
-        </w:rPr>
-        <w:t>Learn</w:t>
-      </w:r>
-      <w:proofErr w:type="spellEnd"/>
-      <w:r>
-        <w:rPr>
-          <w:rFonts w:ascii="Times New Roman" w:hAnsi="Times New Roman"/>
-          <w:sz w:val="24"/>
-          <w:szCs w:val="24"/>
-        </w:rPr>
-        <w:t xml:space="preserve"> completa a </w:t>
+        <w:t xml:space="preserve">Pandas e Numpy, o Scikit Learn completa a </w:t>
       </w:r>
       <w:r>
         <w:rPr>
@@ -27458,7 +25715,6 @@
         </w:rPr>
         <w:t xml:space="preserve"> </w:t>
       </w:r>
-      <w:proofErr w:type="spellStart"/>
       <w:r>
         <w:rPr>
           <w:rFonts w:ascii="Times New Roman" w:hAnsi="Times New Roman"/>
@@ -27470,7 +25726,6 @@
         </w:rPr>
         <w:t>PySpark</w:t>
       </w:r>
-      <w:proofErr w:type="spellEnd"/>
     </w:p>
     <w:p>
       <w:pPr>
@@ -27569,23 +25824,13 @@
         </w:rPr>
         <w:t xml:space="preserve">      </w:t>
       </w:r>
-      <w:proofErr w:type="spellStart"/>
-      <w:r>
-        <w:rPr>
-          <w:rFonts w:ascii="Times New Roman" w:hAnsi="Times New Roman"/>
-          <w:sz w:val="24"/>
-          <w:szCs w:val="24"/>
-        </w:rPr>
-        <w:t>PySpark</w:t>
-      </w:r>
-      <w:proofErr w:type="spellEnd"/>
-      <w:r>
-        <w:rPr>
-          <w:rFonts w:ascii="Times New Roman" w:hAnsi="Times New Roman"/>
-          <w:sz w:val="24"/>
-          <w:szCs w:val="24"/>
-        </w:rPr>
-        <w:t xml:space="preserve"> é uma </w:t>
+      <w:r>
+        <w:rPr>
+          <w:rFonts w:ascii="Times New Roman" w:hAnsi="Times New Roman"/>
+          <w:sz w:val="24"/>
+          <w:szCs w:val="24"/>
+        </w:rPr>
+        <w:t xml:space="preserve">PySpark é uma </w:t>
       </w:r>
       <w:r>
         <w:rPr>
@@ -27607,7 +25852,6 @@
           <w:szCs w:val="24"/>
         </w:rPr>
       </w:pPr>
-      <w:proofErr w:type="spellStart"/>
       <w:r>
         <w:rPr>
           <w:rFonts w:ascii="Times New Roman" w:hAnsi="Times New Roman"/>
@@ -27618,9 +25862,8 @@
           <w:sz w:val="24"/>
           <w:szCs w:val="24"/>
         </w:rPr>
-        <w:t>RDD’s</w:t>
-      </w:r>
-      <w:proofErr w:type="spellEnd"/>
+        <w:t xml:space="preserve">RDD’s </w:t>
+      </w:r>
       <w:r>
         <w:rPr>
           <w:rFonts w:ascii="Times New Roman" w:hAnsi="Times New Roman"/>
@@ -27631,18 +25874,6 @@
           <w:sz w:val="24"/>
           <w:szCs w:val="24"/>
         </w:rPr>
-        <w:t xml:space="preserve"> </w:t>
-      </w:r>
-      <w:r>
-        <w:rPr>
-          <w:rFonts w:ascii="Times New Roman" w:hAnsi="Times New Roman"/>
-          <w:b/>
-          <w:bCs/>
-          <w:i/>
-          <w:iCs/>
-          <w:sz w:val="24"/>
-          <w:szCs w:val="24"/>
-        </w:rPr>
         <w:t>–</w:t>
       </w:r>
       <w:r>
@@ -27651,25 +25882,7 @@
           <w:sz w:val="24"/>
           <w:szCs w:val="24"/>
         </w:rPr>
-        <w:t xml:space="preserve"> </w:t>
-      </w:r>
-      <w:proofErr w:type="spellStart"/>
-      <w:r>
-        <w:rPr>
-          <w:rFonts w:ascii="Times New Roman" w:hAnsi="Times New Roman"/>
-          <w:sz w:val="24"/>
-          <w:szCs w:val="24"/>
-        </w:rPr>
-        <w:t>RDD’s</w:t>
-      </w:r>
-      <w:proofErr w:type="spellEnd"/>
-      <w:r>
-        <w:rPr>
-          <w:rFonts w:ascii="Times New Roman" w:hAnsi="Times New Roman"/>
-          <w:sz w:val="24"/>
-          <w:szCs w:val="24"/>
-        </w:rPr>
-        <w:t xml:space="preserve"> consistem em coleções de dados distribuídos que são inalteráveis após a criação. Cada conjunto de dados em um RDD é dividido em partições lógicas e comporta dados estruturados e não estruturados.</w:t>
+        <w:t xml:space="preserve"> RDD’s consistem em coleções de dados distribuídos que são inalteráveis após a criação. Cada conjunto de dados em um RDD é dividido em partições lógicas e comporta dados estruturados e não estruturados.</w:t>
       </w:r>
     </w:p>
     <w:p>
@@ -27683,7 +25896,6 @@
           <w:szCs w:val="24"/>
         </w:rPr>
       </w:pPr>
-      <w:proofErr w:type="spellStart"/>
       <w:r>
         <w:rPr>
           <w:rFonts w:ascii="Times New Roman" w:hAnsi="Times New Roman"/>
@@ -27706,9 +25918,8 @@
           <w:sz w:val="24"/>
           <w:szCs w:val="24"/>
         </w:rPr>
-        <w:t>s</w:t>
-      </w:r>
-      <w:proofErr w:type="spellEnd"/>
+        <w:t xml:space="preserve">s </w:t>
+      </w:r>
       <w:r>
         <w:rPr>
           <w:rFonts w:ascii="Times New Roman" w:hAnsi="Times New Roman"/>
@@ -27719,45 +25930,23 @@
           <w:sz w:val="24"/>
           <w:szCs w:val="24"/>
         </w:rPr>
+        <w:t>–</w:t>
+      </w:r>
+      <w:r>
+        <w:rPr>
+          <w:rFonts w:ascii="Times New Roman" w:hAnsi="Times New Roman"/>
+          <w:sz w:val="24"/>
+          <w:szCs w:val="24"/>
+        </w:rPr>
         <w:t xml:space="preserve"> </w:t>
       </w:r>
       <w:r>
         <w:rPr>
           <w:rFonts w:ascii="Times New Roman" w:hAnsi="Times New Roman"/>
-          <w:b/>
-          <w:bCs/>
-          <w:i/>
-          <w:iCs/>
-          <w:sz w:val="24"/>
-          <w:szCs w:val="24"/>
-        </w:rPr>
-        <w:t>–</w:t>
-      </w:r>
-      <w:r>
-        <w:rPr>
-          <w:rFonts w:ascii="Times New Roman" w:hAnsi="Times New Roman"/>
-          <w:sz w:val="24"/>
-          <w:szCs w:val="24"/>
-        </w:rPr>
-        <w:t xml:space="preserve"> </w:t>
-      </w:r>
-      <w:proofErr w:type="spellStart"/>
-      <w:r>
-        <w:rPr>
-          <w:rFonts w:ascii="Times New Roman" w:hAnsi="Times New Roman"/>
-          <w:sz w:val="24"/>
-          <w:szCs w:val="24"/>
-        </w:rPr>
-        <w:t>Dataframes</w:t>
-      </w:r>
-      <w:proofErr w:type="spellEnd"/>
-      <w:r>
-        <w:rPr>
-          <w:rFonts w:ascii="Times New Roman" w:hAnsi="Times New Roman"/>
-          <w:sz w:val="24"/>
-          <w:szCs w:val="24"/>
-        </w:rPr>
-        <w:t xml:space="preserve"> consistem em conjuntos de dados organizado em colunas, sendo equivalentes a tabelas de bancos de dados. Comportam dados estruturados e semiestruturados.</w:t>
+          <w:sz w:val="24"/>
+          <w:szCs w:val="24"/>
+        </w:rPr>
+        <w:t>Dataframes consistem em conjuntos de dados organizado em colunas, sendo equivalentes a tabelas de bancos de dados. Comportam dados estruturados e semiestruturados.</w:t>
       </w:r>
     </w:p>
     <w:p>
@@ -27777,25 +25966,7 @@
           <w:sz w:val="24"/>
           <w:szCs w:val="24"/>
         </w:rPr>
-        <w:t xml:space="preserve">Por ser extremamente potente, o uso do </w:t>
-      </w:r>
-      <w:proofErr w:type="spellStart"/>
-      <w:r>
-        <w:rPr>
-          <w:rFonts w:ascii="Times New Roman" w:hAnsi="Times New Roman"/>
-          <w:sz w:val="24"/>
-          <w:szCs w:val="24"/>
-        </w:rPr>
-        <w:t>PySpark</w:t>
-      </w:r>
-      <w:proofErr w:type="spellEnd"/>
-      <w:r>
-        <w:rPr>
-          <w:rFonts w:ascii="Times New Roman" w:hAnsi="Times New Roman"/>
-          <w:sz w:val="24"/>
-          <w:szCs w:val="24"/>
-        </w:rPr>
-        <w:t xml:space="preserve"> neste trabalho destin</w:t>
+        <w:t>Por ser extremamente potente, o uso do PySpark neste trabalho destin</w:t>
       </w:r>
       <w:r>
         <w:rPr>
@@ -27819,25 +25990,7 @@
           <w:sz w:val="24"/>
           <w:szCs w:val="24"/>
         </w:rPr>
-        <w:t xml:space="preserve">transformações mais exigentes, como aplicação de agrupamentos ou funções de janela. Combinando com o Pandas, os resultados costumam ser muito positivos. A seguir apresentam as principais bibliotecas de </w:t>
-      </w:r>
-      <w:proofErr w:type="spellStart"/>
-      <w:r>
-        <w:rPr>
-          <w:rFonts w:ascii="Times New Roman" w:hAnsi="Times New Roman"/>
-          <w:sz w:val="24"/>
-          <w:szCs w:val="24"/>
-        </w:rPr>
-        <w:t>PySpark</w:t>
-      </w:r>
-      <w:proofErr w:type="spellEnd"/>
-      <w:r>
-        <w:rPr>
-          <w:rFonts w:ascii="Times New Roman" w:hAnsi="Times New Roman"/>
-          <w:sz w:val="24"/>
-          <w:szCs w:val="24"/>
-        </w:rPr>
-        <w:t xml:space="preserve"> utilizadas neste trabalho:</w:t>
+        <w:t>transformações mais exigentes, como aplicação de agrupamentos ou funções de janela. Combinando com o Pandas, os resultados costumam ser muito positivos. A seguir apresentam as principais bibliotecas de PySpark utilizadas neste trabalho:</w:t>
       </w:r>
     </w:p>
     <w:p>
@@ -27861,47 +26014,15 @@
           <w:sz w:val="24"/>
           <w:szCs w:val="24"/>
         </w:rPr>
-        <w:t xml:space="preserve">Spark </w:t>
-      </w:r>
-      <w:proofErr w:type="spellStart"/>
-      <w:r>
-        <w:rPr>
-          <w:rFonts w:ascii="Times New Roman" w:hAnsi="Times New Roman"/>
-          <w:b/>
-          <w:bCs/>
-          <w:i/>
-          <w:iCs/>
-          <w:sz w:val="24"/>
-          <w:szCs w:val="24"/>
-        </w:rPr>
-        <w:t>Session</w:t>
-      </w:r>
-      <w:proofErr w:type="spellEnd"/>
-      <w:r>
-        <w:rPr>
-          <w:rFonts w:ascii="Times New Roman" w:hAnsi="Times New Roman"/>
-          <w:sz w:val="24"/>
-          <w:szCs w:val="24"/>
-        </w:rPr>
-        <w:t xml:space="preserve"> – A biblioteca Spark </w:t>
-      </w:r>
-      <w:proofErr w:type="spellStart"/>
-      <w:r>
-        <w:rPr>
-          <w:rFonts w:ascii="Times New Roman" w:hAnsi="Times New Roman"/>
-          <w:sz w:val="24"/>
-          <w:szCs w:val="24"/>
-        </w:rPr>
-        <w:t>Session</w:t>
-      </w:r>
-      <w:proofErr w:type="spellEnd"/>
-      <w:r>
-        <w:rPr>
-          <w:rFonts w:ascii="Times New Roman" w:hAnsi="Times New Roman"/>
-          <w:sz w:val="24"/>
-          <w:szCs w:val="24"/>
-        </w:rPr>
-        <w:t xml:space="preserve"> é responsável</w:t>
+        <w:t>Spark Session</w:t>
+      </w:r>
+      <w:r>
+        <w:rPr>
+          <w:rFonts w:ascii="Times New Roman" w:hAnsi="Times New Roman"/>
+          <w:sz w:val="24"/>
+          <w:szCs w:val="24"/>
+        </w:rPr>
+        <w:t xml:space="preserve"> – A biblioteca Spark Session é responsável</w:t>
       </w:r>
       <w:r>
         <w:rPr>
@@ -27933,9 +26054,8 @@
           <w:sz w:val="24"/>
           <w:szCs w:val="24"/>
         </w:rPr>
-        <w:t xml:space="preserve">SQL </w:t>
-      </w:r>
-      <w:proofErr w:type="spellStart"/>
+        <w:t>SQL Functions</w:t>
+      </w:r>
       <w:r>
         <w:rPr>
           <w:rFonts w:ascii="Times New Roman" w:hAnsi="Times New Roman"/>
@@ -27946,19 +26066,6 @@
           <w:sz w:val="24"/>
           <w:szCs w:val="24"/>
         </w:rPr>
-        <w:t>Functions</w:t>
-      </w:r>
-      <w:proofErr w:type="spellEnd"/>
-      <w:r>
-        <w:rPr>
-          <w:rFonts w:ascii="Times New Roman" w:hAnsi="Times New Roman"/>
-          <w:b/>
-          <w:bCs/>
-          <w:i/>
-          <w:iCs/>
-          <w:sz w:val="24"/>
-          <w:szCs w:val="24"/>
-        </w:rPr>
         <w:t xml:space="preserve"> – </w:t>
       </w:r>
       <w:r>
@@ -27967,25 +26074,7 @@
           <w:sz w:val="24"/>
           <w:szCs w:val="24"/>
         </w:rPr>
-        <w:t xml:space="preserve">Esta é a principal biblioteca do </w:t>
-      </w:r>
-      <w:proofErr w:type="spellStart"/>
-      <w:r>
-        <w:rPr>
-          <w:rFonts w:ascii="Times New Roman" w:hAnsi="Times New Roman"/>
-          <w:sz w:val="24"/>
-          <w:szCs w:val="24"/>
-        </w:rPr>
-        <w:t>PySpark</w:t>
-      </w:r>
-      <w:proofErr w:type="spellEnd"/>
-      <w:r>
-        <w:rPr>
-          <w:rFonts w:ascii="Times New Roman" w:hAnsi="Times New Roman"/>
-          <w:sz w:val="24"/>
-          <w:szCs w:val="24"/>
-        </w:rPr>
-        <w:t xml:space="preserve">. Através dela, pode-se programar </w:t>
+        <w:t xml:space="preserve">Esta é a principal biblioteca do PySpark. Através dela, pode-se programar </w:t>
       </w:r>
       <w:r>
         <w:rPr>
@@ -28205,25 +26294,7 @@
           <w:szCs w:val="24"/>
         </w:rPr>
         <w:tab/>
-        <w:t xml:space="preserve">O GIT é o sistema de controle de versão mais famoso mundialmente. Baseando-se em repositórios, ele permite que as versões de um software fiquem salvas. Além disso, ele fornece diversos ganhos como proteção criptográfica, alto desempenho e a possibilidade </w:t>
-      </w:r>
-      <w:proofErr w:type="gramStart"/>
-      <w:r>
-        <w:rPr>
-          <w:rFonts w:ascii="Times New Roman" w:hAnsi="Times New Roman"/>
-          <w:sz w:val="24"/>
-          <w:szCs w:val="24"/>
-        </w:rPr>
-        <w:t>dos</w:t>
-      </w:r>
-      <w:proofErr w:type="gramEnd"/>
-      <w:r>
-        <w:rPr>
-          <w:rFonts w:ascii="Times New Roman" w:hAnsi="Times New Roman"/>
-          <w:sz w:val="24"/>
-          <w:szCs w:val="24"/>
-        </w:rPr>
-        <w:t xml:space="preserve"> </w:t>
+        <w:t xml:space="preserve">O GIT é o sistema de controle de versão mais famoso mundialmente. Baseando-se em repositórios, ele permite que as versões de um software fiquem salvas. Além disso, ele fornece diversos ganhos como proteção criptográfica, alto desempenho e a possibilidade dos </w:t>
       </w:r>
       <w:r>
         <w:rPr>
@@ -28362,7 +26433,6 @@
         </w:rPr>
         <w:t xml:space="preserve"> </w:t>
       </w:r>
-      <w:proofErr w:type="spellStart"/>
       <w:r>
         <w:rPr>
           <w:rFonts w:ascii="Times New Roman" w:hAnsi="Times New Roman"/>
@@ -28374,7 +26444,6 @@
         </w:rPr>
         <w:t>Kaggle</w:t>
       </w:r>
-      <w:proofErr w:type="spellEnd"/>
     </w:p>
     <w:p>
       <w:pPr>
@@ -28396,25 +26465,7 @@
           <w:sz w:val="24"/>
           <w:szCs w:val="24"/>
         </w:rPr>
-        <w:t xml:space="preserve">A plataforma </w:t>
-      </w:r>
-      <w:proofErr w:type="spellStart"/>
-      <w:r>
-        <w:rPr>
-          <w:rFonts w:ascii="Times New Roman" w:hAnsi="Times New Roman"/>
-          <w:sz w:val="24"/>
-          <w:szCs w:val="24"/>
-        </w:rPr>
-        <w:t>Kaggle</w:t>
-      </w:r>
-      <w:proofErr w:type="spellEnd"/>
-      <w:r>
-        <w:rPr>
-          <w:rFonts w:ascii="Times New Roman" w:hAnsi="Times New Roman"/>
-          <w:sz w:val="24"/>
-          <w:szCs w:val="24"/>
-        </w:rPr>
-        <w:t xml:space="preserve"> é a maior comunidade de cientistas, engenheiros e analistas de dados do mundo. Nela, encontram-se inúmeras bases de dados fictícias e reais destinadas a profissionais que desejam treinar suas habilidades técnicas e analíticas. Ela também é responsável por realizar competições, as quais são desafios impostos por empresas do mundo todo com uma premiação em dinheiro para quem solucionar o problema.</w:t>
+        <w:t>A plataforma Kaggle é a maior comunidade de cientistas, engenheiros e analistas de dados do mundo. Nela, encontram-se inúmeras bases de dados fictícias e reais destinadas a profissionais que desejam treinar suas habilidades técnicas e analíticas. Ela também é responsável por realizar competições, as quais são desafios impostos por empresas do mundo todo com uma premiação em dinheiro para quem solucionar o problema.</w:t>
       </w:r>
     </w:p>
     <w:p>
@@ -28466,25 +26517,7 @@
           <w:sz w:val="24"/>
           <w:szCs w:val="24"/>
         </w:rPr>
-        <w:t xml:space="preserve"> do </w:t>
-      </w:r>
-      <w:proofErr w:type="spellStart"/>
-      <w:r>
-        <w:rPr>
-          <w:rFonts w:ascii="Times New Roman" w:hAnsi="Times New Roman"/>
-          <w:sz w:val="24"/>
-          <w:szCs w:val="24"/>
-        </w:rPr>
-        <w:t>Kaggle</w:t>
-      </w:r>
-      <w:proofErr w:type="spellEnd"/>
-      <w:r>
-        <w:rPr>
-          <w:rFonts w:ascii="Times New Roman" w:hAnsi="Times New Roman"/>
-          <w:sz w:val="24"/>
-          <w:szCs w:val="24"/>
-        </w:rPr>
-        <w:t>, simulando perfeitamente um ambiente real de uma instituição financeira.</w:t>
+        <w:t xml:space="preserve"> do Kaggle, simulando perfeitamente um ambiente real de uma instituição financeira.</w:t>
       </w:r>
     </w:p>
     <w:p>
@@ -28836,7 +26869,7 @@
                     <pic:cNvPicPr/>
                   </pic:nvPicPr>
                   <pic:blipFill>
-                    <a:blip r:embed="rId32"/>
+                    <a:blip r:embed="rId33"/>
                     <a:stretch>
                       <a:fillRect/>
                     </a:stretch>
@@ -29557,27 +27590,7 @@
           <w:iCs/>
           <w:u w:val="none"/>
         </w:rPr>
-        <w:t xml:space="preserve"> do suporte da área de Engenharia de </w:t>
-      </w:r>
-      <w:proofErr w:type="spellStart"/>
-      <w:r>
-        <w:rPr>
-          <w:rFonts w:ascii="Times New Roman" w:hAnsi="Times New Roman" w:cs="Times New Roman"/>
-          <w:i w:val="0"/>
-          <w:iCs/>
-          <w:u w:val="none"/>
-        </w:rPr>
-        <w:t>Machine</w:t>
-      </w:r>
-      <w:proofErr w:type="spellEnd"/>
-      <w:r>
-        <w:rPr>
-          <w:rFonts w:ascii="Times New Roman" w:hAnsi="Times New Roman" w:cs="Times New Roman"/>
-          <w:i w:val="0"/>
-          <w:iCs/>
-          <w:u w:val="none"/>
-        </w:rPr>
-        <w:t xml:space="preserve"> Learning, Engenharia de Dados, Engenharia de Software e Arquitetos de Cloud, pois além de criar toda uma infraestrutura robusta para que o modelo rode, demanda-se metodologias de monitoramento e novos treinamentos a fim de garantir que o modelo esteja sempre calibrado e apto para realizar suas tarefas com a melhor performance possível.</w:t>
+        <w:t xml:space="preserve"> do suporte da área de Engenharia de Machine Learning, Engenharia de Dados, Engenharia de Software e Arquitetos de Cloud, pois além de criar toda uma infraestrutura robusta para que o modelo rode, demanda-se metodologias de monitoramento e novos treinamentos a fim de garantir que o modelo esteja sempre calibrado e apto para realizar suas tarefas com a melhor performance possível.</w:t>
       </w:r>
     </w:p>
     <w:p>
@@ -30065,21 +28078,8 @@
           <w:szCs w:val="24"/>
           <w:u w:val="single"/>
         </w:rPr>
-        <w:t xml:space="preserve">Análise </w:t>
-      </w:r>
-      <w:proofErr w:type="spellStart"/>
-      <w:r>
-        <w:rPr>
-          <w:rFonts w:ascii="Times New Roman" w:hAnsi="Times New Roman"/>
-          <w:i/>
-          <w:iCs/>
-          <w:sz w:val="24"/>
-          <w:szCs w:val="24"/>
-          <w:u w:val="single"/>
-        </w:rPr>
-        <w:t>Univariada</w:t>
-      </w:r>
-      <w:proofErr w:type="spellEnd"/>
+        <w:t>Análise Univariada</w:t>
+      </w:r>
     </w:p>
     <w:p>
       <w:pPr>
@@ -30424,7 +28424,6 @@
         </w:rPr>
         <w:t xml:space="preserve"> </w:t>
       </w:r>
-      <w:proofErr w:type="spellStart"/>
       <w:r>
         <w:rPr>
           <w:rFonts w:ascii="Times New Roman" w:hAnsi="Times New Roman"/>
@@ -30434,10 +28433,88 @@
           <w:szCs w:val="24"/>
           <w:u w:val="single"/>
         </w:rPr>
-        <w:t>Features</w:t>
-      </w:r>
-      <w:proofErr w:type="spellEnd"/>
-      <w:r>
+        <w:t>Features D</w:t>
+      </w:r>
+    </w:p>
+    <w:p>
+      <w:pPr>
+        <w:spacing w:after="0" w:line="360" w:lineRule="auto"/>
+        <w:jc w:val="both"/>
+        <w:rPr>
+          <w:rFonts w:ascii="Times New Roman" w:hAnsi="Times New Roman"/>
+          <w:b/>
+          <w:bCs/>
+          <w:sz w:val="24"/>
+          <w:szCs w:val="24"/>
+        </w:rPr>
+      </w:pPr>
+    </w:p>
+    <w:p>
+      <w:pPr>
+        <w:spacing w:after="0" w:line="360" w:lineRule="auto"/>
+        <w:jc w:val="both"/>
+        <w:rPr>
+          <w:rFonts w:ascii="Times New Roman" w:hAnsi="Times New Roman"/>
+          <w:b/>
+          <w:bCs/>
+          <w:sz w:val="24"/>
+          <w:szCs w:val="24"/>
+        </w:rPr>
+      </w:pPr>
+      <w:r>
+        <w:rPr>
+          <w:rFonts w:ascii="Times New Roman" w:hAnsi="Times New Roman"/>
+          <w:b/>
+          <w:bCs/>
+          <w:sz w:val="24"/>
+          <w:szCs w:val="24"/>
+        </w:rPr>
+        <w:t>4</w:t>
+      </w:r>
+      <w:r>
+        <w:rPr>
+          <w:rFonts w:ascii="Times New Roman" w:hAnsi="Times New Roman"/>
+          <w:b/>
+          <w:bCs/>
+          <w:sz w:val="24"/>
+          <w:szCs w:val="24"/>
+        </w:rPr>
+        <w:t>.</w:t>
+      </w:r>
+      <w:r>
+        <w:rPr>
+          <w:rFonts w:ascii="Times New Roman" w:hAnsi="Times New Roman"/>
+          <w:b/>
+          <w:bCs/>
+          <w:sz w:val="24"/>
+          <w:szCs w:val="24"/>
+        </w:rPr>
+        <w:t>4</w:t>
+      </w:r>
+      <w:r>
+        <w:rPr>
+          <w:rFonts w:ascii="Times New Roman" w:hAnsi="Times New Roman"/>
+          <w:b/>
+          <w:bCs/>
+          <w:sz w:val="24"/>
+          <w:szCs w:val="24"/>
+        </w:rPr>
+        <w:t xml:space="preserve"> </w:t>
+      </w:r>
+      <w:r>
+        <w:rPr>
+          <w:rFonts w:ascii="Times New Roman" w:hAnsi="Times New Roman"/>
+          <w:b/>
+          <w:bCs/>
+          <w:sz w:val="24"/>
+          <w:szCs w:val="24"/>
+        </w:rPr>
+        <w:t xml:space="preserve">Pré-Processamento de Dados </w:t>
+      </w:r>
+    </w:p>
+    <w:p>
+      <w:pPr>
+        <w:spacing w:after="0" w:line="360" w:lineRule="auto"/>
         <w:rPr>
           <w:rFonts w:ascii="Times New Roman" w:hAnsi="Times New Roman"/>
           <w:i/>
@@ -30446,7 +28523,225 @@
           <w:szCs w:val="24"/>
           <w:u w:val="single"/>
         </w:rPr>
-        <w:t xml:space="preserve"> D</w:t>
+      </w:pPr>
+      <w:r>
+        <w:rPr>
+          <w:rFonts w:ascii="Times New Roman" w:hAnsi="Times New Roman"/>
+          <w:i/>
+          <w:iCs/>
+          <w:sz w:val="24"/>
+          <w:szCs w:val="24"/>
+        </w:rPr>
+        <w:t>4.</w:t>
+      </w:r>
+      <w:r>
+        <w:rPr>
+          <w:rFonts w:ascii="Times New Roman" w:hAnsi="Times New Roman"/>
+          <w:i/>
+          <w:iCs/>
+          <w:sz w:val="24"/>
+          <w:szCs w:val="24"/>
+        </w:rPr>
+        <w:t>4</w:t>
+      </w:r>
+      <w:r>
+        <w:rPr>
+          <w:rFonts w:ascii="Times New Roman" w:hAnsi="Times New Roman"/>
+          <w:i/>
+          <w:iCs/>
+          <w:sz w:val="24"/>
+          <w:szCs w:val="24"/>
+        </w:rPr>
+        <w:t>.</w:t>
+      </w:r>
+      <w:r>
+        <w:rPr>
+          <w:rFonts w:ascii="Times New Roman" w:hAnsi="Times New Roman"/>
+          <w:i/>
+          <w:iCs/>
+          <w:sz w:val="24"/>
+          <w:szCs w:val="24"/>
+        </w:rPr>
+        <w:t>1</w:t>
+      </w:r>
+      <w:r>
+        <w:rPr>
+          <w:rFonts w:ascii="Times New Roman" w:hAnsi="Times New Roman"/>
+          <w:sz w:val="24"/>
+          <w:szCs w:val="24"/>
+        </w:rPr>
+        <w:t xml:space="preserve"> </w:t>
+      </w:r>
+      <w:r>
+        <w:rPr>
+          <w:rFonts w:ascii="Times New Roman" w:hAnsi="Times New Roman"/>
+          <w:i/>
+          <w:iCs/>
+          <w:sz w:val="24"/>
+          <w:szCs w:val="24"/>
+          <w:u w:val="single"/>
+        </w:rPr>
+        <w:t>Valores Ausentes</w:t>
+      </w:r>
+    </w:p>
+    <w:p>
+      <w:pPr>
+        <w:spacing w:after="0" w:line="360" w:lineRule="auto"/>
+        <w:rPr>
+          <w:rFonts w:ascii="Times New Roman" w:hAnsi="Times New Roman"/>
+          <w:i/>
+          <w:iCs/>
+          <w:sz w:val="24"/>
+          <w:szCs w:val="24"/>
+          <w:u w:val="single"/>
+        </w:rPr>
+      </w:pPr>
+    </w:p>
+    <w:p>
+      <w:pPr>
+        <w:spacing w:after="0" w:line="360" w:lineRule="auto"/>
+        <w:rPr>
+          <w:rFonts w:ascii="Times New Roman" w:hAnsi="Times New Roman"/>
+          <w:i/>
+          <w:iCs/>
+          <w:sz w:val="24"/>
+          <w:szCs w:val="24"/>
+          <w:u w:val="single"/>
+        </w:rPr>
+      </w:pPr>
+      <w:r>
+        <w:rPr>
+          <w:rFonts w:ascii="Times New Roman" w:hAnsi="Times New Roman"/>
+          <w:i/>
+          <w:iCs/>
+          <w:sz w:val="24"/>
+          <w:szCs w:val="24"/>
+        </w:rPr>
+        <w:t>4.</w:t>
+      </w:r>
+      <w:r>
+        <w:rPr>
+          <w:rFonts w:ascii="Times New Roman" w:hAnsi="Times New Roman"/>
+          <w:i/>
+          <w:iCs/>
+          <w:sz w:val="24"/>
+          <w:szCs w:val="24"/>
+        </w:rPr>
+        <w:t>4</w:t>
+      </w:r>
+      <w:r>
+        <w:rPr>
+          <w:rFonts w:ascii="Times New Roman" w:hAnsi="Times New Roman"/>
+          <w:i/>
+          <w:iCs/>
+          <w:sz w:val="24"/>
+          <w:szCs w:val="24"/>
+        </w:rPr>
+        <w:t>.2</w:t>
+      </w:r>
+      <w:r>
+        <w:rPr>
+          <w:rFonts w:ascii="Times New Roman" w:hAnsi="Times New Roman"/>
+          <w:sz w:val="24"/>
+          <w:szCs w:val="24"/>
+        </w:rPr>
+        <w:t xml:space="preserve"> </w:t>
+      </w:r>
+      <w:r>
+        <w:rPr>
+          <w:rFonts w:ascii="Times New Roman" w:hAnsi="Times New Roman"/>
+          <w:i/>
+          <w:iCs/>
+          <w:sz w:val="24"/>
+          <w:szCs w:val="24"/>
+          <w:u w:val="single"/>
+        </w:rPr>
+        <w:t>Encoding</w:t>
+      </w:r>
+    </w:p>
+    <w:p>
+      <w:pPr>
+        <w:spacing w:after="0" w:line="360" w:lineRule="auto"/>
+        <w:rPr>
+          <w:rFonts w:ascii="Times New Roman" w:hAnsi="Times New Roman"/>
+          <w:i/>
+          <w:iCs/>
+          <w:sz w:val="24"/>
+          <w:szCs w:val="24"/>
+          <w:u w:val="single"/>
+        </w:rPr>
+      </w:pPr>
+    </w:p>
+    <w:p>
+      <w:pPr>
+        <w:spacing w:after="0" w:line="360" w:lineRule="auto"/>
+        <w:rPr>
+          <w:rFonts w:ascii="Times New Roman" w:hAnsi="Times New Roman"/>
+          <w:i/>
+          <w:iCs/>
+          <w:sz w:val="24"/>
+          <w:szCs w:val="24"/>
+          <w:u w:val="single"/>
+        </w:rPr>
+      </w:pPr>
+      <w:r>
+        <w:rPr>
+          <w:rFonts w:ascii="Times New Roman" w:hAnsi="Times New Roman"/>
+          <w:i/>
+          <w:iCs/>
+          <w:sz w:val="24"/>
+          <w:szCs w:val="24"/>
+        </w:rPr>
+        <w:t>4.</w:t>
+      </w:r>
+      <w:r>
+        <w:rPr>
+          <w:rFonts w:ascii="Times New Roman" w:hAnsi="Times New Roman"/>
+          <w:i/>
+          <w:iCs/>
+          <w:sz w:val="24"/>
+          <w:szCs w:val="24"/>
+        </w:rPr>
+        <w:t>4</w:t>
+      </w:r>
+      <w:r>
+        <w:rPr>
+          <w:rFonts w:ascii="Times New Roman" w:hAnsi="Times New Roman"/>
+          <w:i/>
+          <w:iCs/>
+          <w:sz w:val="24"/>
+          <w:szCs w:val="24"/>
+        </w:rPr>
+        <w:t>.</w:t>
+      </w:r>
+      <w:r>
+        <w:rPr>
+          <w:rFonts w:ascii="Times New Roman" w:hAnsi="Times New Roman"/>
+          <w:i/>
+          <w:iCs/>
+          <w:sz w:val="24"/>
+          <w:szCs w:val="24"/>
+        </w:rPr>
+        <w:t>3</w:t>
+      </w:r>
+      <w:r>
+        <w:rPr>
+          <w:rFonts w:ascii="Times New Roman" w:hAnsi="Times New Roman"/>
+          <w:sz w:val="24"/>
+          <w:szCs w:val="24"/>
+        </w:rPr>
+        <w:t xml:space="preserve"> </w:t>
+      </w:r>
+      <w:r>
+        <w:rPr>
+          <w:rFonts w:ascii="Times New Roman" w:hAnsi="Times New Roman"/>
+          <w:i/>
+          <w:iCs/>
+          <w:sz w:val="24"/>
+          <w:szCs w:val="24"/>
+          <w:u w:val="single"/>
+        </w:rPr>
+        <w:t>Escalonamento</w:t>
       </w:r>
     </w:p>
     <w:p>
@@ -30502,13 +28797,316 @@
           <w:sz w:val="24"/>
           <w:szCs w:val="24"/>
         </w:rPr>
+        <w:t>5</w:t>
+      </w:r>
+      <w:r>
+        <w:rPr>
+          <w:rFonts w:ascii="Times New Roman" w:hAnsi="Times New Roman"/>
+          <w:b/>
+          <w:bCs/>
+          <w:sz w:val="24"/>
+          <w:szCs w:val="24"/>
+        </w:rPr>
+        <w:t xml:space="preserve"> </w:t>
+      </w:r>
+      <w:r>
+        <w:rPr>
+          <w:rFonts w:ascii="Times New Roman" w:hAnsi="Times New Roman"/>
+          <w:b/>
+          <w:bCs/>
+          <w:sz w:val="24"/>
+          <w:szCs w:val="24"/>
+        </w:rPr>
+        <w:t>Aplicação de Modelos de Aprendizado de Máquina</w:t>
+      </w:r>
+    </w:p>
+    <w:p>
+      <w:pPr>
+        <w:spacing w:after="0" w:line="360" w:lineRule="auto"/>
+        <w:rPr>
+          <w:rFonts w:ascii="Times New Roman" w:hAnsi="Times New Roman"/>
+          <w:i/>
+          <w:iCs/>
+          <w:sz w:val="24"/>
+          <w:szCs w:val="24"/>
+          <w:u w:val="single"/>
+        </w:rPr>
+      </w:pPr>
+      <w:r>
+        <w:rPr>
+          <w:rFonts w:ascii="Times New Roman" w:hAnsi="Times New Roman"/>
+          <w:i/>
+          <w:iCs/>
+          <w:sz w:val="24"/>
+          <w:szCs w:val="24"/>
+        </w:rPr>
+        <w:t>4.</w:t>
+      </w:r>
+      <w:r>
+        <w:rPr>
+          <w:rFonts w:ascii="Times New Roman" w:hAnsi="Times New Roman"/>
+          <w:i/>
+          <w:iCs/>
+          <w:sz w:val="24"/>
+          <w:szCs w:val="24"/>
+        </w:rPr>
+        <w:t>5</w:t>
+      </w:r>
+      <w:r>
+        <w:rPr>
+          <w:rFonts w:ascii="Times New Roman" w:hAnsi="Times New Roman"/>
+          <w:i/>
+          <w:iCs/>
+          <w:sz w:val="24"/>
+          <w:szCs w:val="24"/>
+        </w:rPr>
+        <w:t>.1</w:t>
+      </w:r>
+      <w:r>
+        <w:rPr>
+          <w:rFonts w:ascii="Times New Roman" w:hAnsi="Times New Roman"/>
+          <w:sz w:val="24"/>
+          <w:szCs w:val="24"/>
+        </w:rPr>
+        <w:t xml:space="preserve"> </w:t>
+      </w:r>
+      <w:r>
+        <w:rPr>
+          <w:rFonts w:ascii="Times New Roman" w:hAnsi="Times New Roman"/>
+          <w:i/>
+          <w:iCs/>
+          <w:sz w:val="24"/>
+          <w:szCs w:val="24"/>
+          <w:u w:val="single"/>
+        </w:rPr>
+        <w:t>Motor de Modelos</w:t>
+      </w:r>
+    </w:p>
+    <w:p>
+      <w:pPr>
+        <w:spacing w:after="0" w:line="360" w:lineRule="auto"/>
+        <w:rPr>
+          <w:rFonts w:ascii="Times New Roman" w:hAnsi="Times New Roman"/>
+          <w:sz w:val="24"/>
+          <w:szCs w:val="24"/>
+        </w:rPr>
+      </w:pPr>
+    </w:p>
+    <w:p>
+      <w:pPr>
+        <w:spacing w:after="0" w:line="360" w:lineRule="auto"/>
+        <w:rPr>
+          <w:rFonts w:ascii="Times New Roman" w:hAnsi="Times New Roman"/>
+          <w:i/>
+          <w:iCs/>
+          <w:sz w:val="24"/>
+          <w:szCs w:val="24"/>
+          <w:u w:val="single"/>
+        </w:rPr>
+      </w:pPr>
+      <w:r>
+        <w:rPr>
+          <w:rFonts w:ascii="Times New Roman" w:hAnsi="Times New Roman"/>
+          <w:i/>
+          <w:iCs/>
+          <w:sz w:val="24"/>
+          <w:szCs w:val="24"/>
+        </w:rPr>
+        <w:t>4.</w:t>
+      </w:r>
+      <w:r>
+        <w:rPr>
+          <w:rFonts w:ascii="Times New Roman" w:hAnsi="Times New Roman"/>
+          <w:i/>
+          <w:iCs/>
+          <w:sz w:val="24"/>
+          <w:szCs w:val="24"/>
+        </w:rPr>
+        <w:t>5</w:t>
+      </w:r>
+      <w:r>
+        <w:rPr>
+          <w:rFonts w:ascii="Times New Roman" w:hAnsi="Times New Roman"/>
+          <w:i/>
+          <w:iCs/>
+          <w:sz w:val="24"/>
+          <w:szCs w:val="24"/>
+        </w:rPr>
+        <w:t>.2</w:t>
+      </w:r>
+      <w:r>
+        <w:rPr>
+          <w:rFonts w:ascii="Times New Roman" w:hAnsi="Times New Roman"/>
+          <w:sz w:val="24"/>
+          <w:szCs w:val="24"/>
+        </w:rPr>
+        <w:t xml:space="preserve"> </w:t>
+      </w:r>
+      <w:r>
+        <w:rPr>
+          <w:rFonts w:ascii="Times New Roman" w:hAnsi="Times New Roman"/>
+          <w:i/>
+          <w:iCs/>
+          <w:sz w:val="24"/>
+          <w:szCs w:val="24"/>
+          <w:u w:val="single"/>
+        </w:rPr>
+        <w:t>Avaliação de Métricas</w:t>
+      </w:r>
+    </w:p>
+    <w:p>
+      <w:pPr>
+        <w:spacing w:after="0" w:line="360" w:lineRule="auto"/>
+        <w:rPr>
+          <w:rFonts w:ascii="Times New Roman" w:hAnsi="Times New Roman"/>
+          <w:i/>
+          <w:iCs/>
+          <w:sz w:val="24"/>
+          <w:szCs w:val="24"/>
+          <w:u w:val="single"/>
+        </w:rPr>
+      </w:pPr>
+    </w:p>
+    <w:p>
+      <w:pPr>
+        <w:spacing w:after="0" w:line="360" w:lineRule="auto"/>
+        <w:rPr>
+          <w:rFonts w:ascii="Times New Roman" w:hAnsi="Times New Roman"/>
+          <w:i/>
+          <w:iCs/>
+          <w:sz w:val="24"/>
+          <w:szCs w:val="24"/>
+          <w:u w:val="single"/>
+        </w:rPr>
+      </w:pPr>
+      <w:r>
+        <w:rPr>
+          <w:rFonts w:ascii="Times New Roman" w:hAnsi="Times New Roman"/>
+          <w:i/>
+          <w:iCs/>
+          <w:sz w:val="24"/>
+          <w:szCs w:val="24"/>
+        </w:rPr>
+        <w:t>4.</w:t>
+      </w:r>
+      <w:r>
+        <w:rPr>
+          <w:rFonts w:ascii="Times New Roman" w:hAnsi="Times New Roman"/>
+          <w:i/>
+          <w:iCs/>
+          <w:sz w:val="24"/>
+          <w:szCs w:val="24"/>
+        </w:rPr>
+        <w:t>5</w:t>
+      </w:r>
+      <w:r>
+        <w:rPr>
+          <w:rFonts w:ascii="Times New Roman" w:hAnsi="Times New Roman"/>
+          <w:i/>
+          <w:iCs/>
+          <w:sz w:val="24"/>
+          <w:szCs w:val="24"/>
+        </w:rPr>
+        <w:t>.</w:t>
+      </w:r>
+      <w:r>
+        <w:rPr>
+          <w:rFonts w:ascii="Times New Roman" w:hAnsi="Times New Roman"/>
+          <w:i/>
+          <w:iCs/>
+          <w:sz w:val="24"/>
+          <w:szCs w:val="24"/>
+        </w:rPr>
+        <w:t>3</w:t>
+      </w:r>
+      <w:r>
+        <w:rPr>
+          <w:rFonts w:ascii="Times New Roman" w:hAnsi="Times New Roman"/>
+          <w:sz w:val="24"/>
+          <w:szCs w:val="24"/>
+        </w:rPr>
+        <w:t xml:space="preserve"> </w:t>
+      </w:r>
+      <w:r>
+        <w:rPr>
+          <w:rFonts w:ascii="Times New Roman" w:hAnsi="Times New Roman"/>
+          <w:i/>
+          <w:iCs/>
+          <w:sz w:val="24"/>
+          <w:szCs w:val="24"/>
+          <w:u w:val="single"/>
+        </w:rPr>
+        <w:t>Seleção de Features</w:t>
+      </w:r>
+    </w:p>
+    <w:p>
+      <w:pPr>
+        <w:spacing w:after="0" w:line="360" w:lineRule="auto"/>
+        <w:rPr>
+          <w:rFonts w:ascii="Times New Roman" w:hAnsi="Times New Roman"/>
+          <w:i/>
+          <w:iCs/>
+          <w:sz w:val="24"/>
+          <w:szCs w:val="24"/>
+          <w:u w:val="single"/>
+        </w:rPr>
+      </w:pPr>
+    </w:p>
+    <w:p>
+      <w:pPr>
+        <w:spacing w:after="0" w:line="360" w:lineRule="auto"/>
+        <w:rPr>
+          <w:rFonts w:ascii="Times New Roman" w:hAnsi="Times New Roman"/>
+          <w:i/>
+          <w:iCs/>
+          <w:sz w:val="24"/>
+          <w:szCs w:val="24"/>
+          <w:u w:val="single"/>
+        </w:rPr>
+      </w:pPr>
+      <w:r>
+        <w:rPr>
+          <w:rFonts w:ascii="Times New Roman" w:hAnsi="Times New Roman"/>
+          <w:i/>
+          <w:iCs/>
+          <w:sz w:val="24"/>
+          <w:szCs w:val="24"/>
+        </w:rPr>
+        <w:t>4.</w:t>
+      </w:r>
+      <w:r>
+        <w:rPr>
+          <w:rFonts w:ascii="Times New Roman" w:hAnsi="Times New Roman"/>
+          <w:i/>
+          <w:iCs/>
+          <w:sz w:val="24"/>
+          <w:szCs w:val="24"/>
+        </w:rPr>
+        <w:t>5</w:t>
+      </w:r>
+      <w:r>
+        <w:rPr>
+          <w:rFonts w:ascii="Times New Roman" w:hAnsi="Times New Roman"/>
+          <w:i/>
+          <w:iCs/>
+          <w:sz w:val="24"/>
+          <w:szCs w:val="24"/>
+        </w:rPr>
+        <w:t>.</w:t>
+      </w:r>
+      <w:r>
+        <w:rPr>
+          <w:rFonts w:ascii="Times New Roman" w:hAnsi="Times New Roman"/>
+          <w:i/>
+          <w:iCs/>
+          <w:sz w:val="24"/>
+          <w:szCs w:val="24"/>
+        </w:rPr>
         <w:t>4</w:t>
       </w:r>
       <w:r>
         <w:rPr>
           <w:rFonts w:ascii="Times New Roman" w:hAnsi="Times New Roman"/>
-          <w:b/>
-          <w:bCs/>
           <w:sz w:val="24"/>
           <w:szCs w:val="24"/>
         </w:rPr>
@@ -30517,653 +29115,14 @@
       <w:r>
         <w:rPr>
           <w:rFonts w:ascii="Times New Roman" w:hAnsi="Times New Roman"/>
-          <w:b/>
-          <w:bCs/>
-          <w:sz w:val="24"/>
-          <w:szCs w:val="24"/>
-        </w:rPr>
-        <w:t xml:space="preserve">Pré-Processamento de Dados </w:t>
-      </w:r>
-    </w:p>
-    <w:p>
-      <w:pPr>
-        <w:spacing w:after="0" w:line="360" w:lineRule="auto"/>
-        <w:rPr>
-          <w:rFonts w:ascii="Times New Roman" w:hAnsi="Times New Roman"/>
           <w:i/>
           <w:iCs/>
           <w:sz w:val="24"/>
           <w:szCs w:val="24"/>
           <w:u w:val="single"/>
         </w:rPr>
-      </w:pPr>
-      <w:r>
-        <w:rPr>
-          <w:rFonts w:ascii="Times New Roman" w:hAnsi="Times New Roman"/>
-          <w:i/>
-          <w:iCs/>
-          <w:sz w:val="24"/>
-          <w:szCs w:val="24"/>
-        </w:rPr>
-        <w:t>4.</w:t>
-      </w:r>
-      <w:r>
-        <w:rPr>
-          <w:rFonts w:ascii="Times New Roman" w:hAnsi="Times New Roman"/>
-          <w:i/>
-          <w:iCs/>
-          <w:sz w:val="24"/>
-          <w:szCs w:val="24"/>
-        </w:rPr>
-        <w:t>4</w:t>
-      </w:r>
-      <w:r>
-        <w:rPr>
-          <w:rFonts w:ascii="Times New Roman" w:hAnsi="Times New Roman"/>
-          <w:i/>
-          <w:iCs/>
-          <w:sz w:val="24"/>
-          <w:szCs w:val="24"/>
-        </w:rPr>
-        <w:t>.</w:t>
-      </w:r>
-      <w:r>
-        <w:rPr>
-          <w:rFonts w:ascii="Times New Roman" w:hAnsi="Times New Roman"/>
-          <w:i/>
-          <w:iCs/>
-          <w:sz w:val="24"/>
-          <w:szCs w:val="24"/>
-        </w:rPr>
-        <w:t>1</w:t>
-      </w:r>
-      <w:r>
-        <w:rPr>
-          <w:rFonts w:ascii="Times New Roman" w:hAnsi="Times New Roman"/>
-          <w:sz w:val="24"/>
-          <w:szCs w:val="24"/>
-        </w:rPr>
-        <w:t xml:space="preserve"> </w:t>
-      </w:r>
-      <w:r>
-        <w:rPr>
-          <w:rFonts w:ascii="Times New Roman" w:hAnsi="Times New Roman"/>
-          <w:i/>
-          <w:iCs/>
-          <w:sz w:val="24"/>
-          <w:szCs w:val="24"/>
-          <w:u w:val="single"/>
-        </w:rPr>
-        <w:t>Valores Ausentes</w:t>
-      </w:r>
-    </w:p>
-    <w:p>
-      <w:pPr>
-        <w:spacing w:after="0" w:line="360" w:lineRule="auto"/>
-        <w:rPr>
-          <w:rFonts w:ascii="Times New Roman" w:hAnsi="Times New Roman"/>
-          <w:i/>
-          <w:iCs/>
-          <w:sz w:val="24"/>
-          <w:szCs w:val="24"/>
-          <w:u w:val="single"/>
-        </w:rPr>
-      </w:pPr>
-    </w:p>
-    <w:p>
-      <w:pPr>
-        <w:spacing w:after="0" w:line="360" w:lineRule="auto"/>
-        <w:rPr>
-          <w:rFonts w:ascii="Times New Roman" w:hAnsi="Times New Roman"/>
-          <w:i/>
-          <w:iCs/>
-          <w:sz w:val="24"/>
-          <w:szCs w:val="24"/>
-          <w:u w:val="single"/>
-        </w:rPr>
-      </w:pPr>
-      <w:r>
-        <w:rPr>
-          <w:rFonts w:ascii="Times New Roman" w:hAnsi="Times New Roman"/>
-          <w:i/>
-          <w:iCs/>
-          <w:sz w:val="24"/>
-          <w:szCs w:val="24"/>
-        </w:rPr>
-        <w:t>4.</w:t>
-      </w:r>
-      <w:r>
-        <w:rPr>
-          <w:rFonts w:ascii="Times New Roman" w:hAnsi="Times New Roman"/>
-          <w:i/>
-          <w:iCs/>
-          <w:sz w:val="24"/>
-          <w:szCs w:val="24"/>
-        </w:rPr>
-        <w:t>4</w:t>
-      </w:r>
-      <w:r>
-        <w:rPr>
-          <w:rFonts w:ascii="Times New Roman" w:hAnsi="Times New Roman"/>
-          <w:i/>
-          <w:iCs/>
-          <w:sz w:val="24"/>
-          <w:szCs w:val="24"/>
-        </w:rPr>
-        <w:t>.2</w:t>
-      </w:r>
-      <w:r>
-        <w:rPr>
-          <w:rFonts w:ascii="Times New Roman" w:hAnsi="Times New Roman"/>
-          <w:sz w:val="24"/>
-          <w:szCs w:val="24"/>
-        </w:rPr>
-        <w:t xml:space="preserve"> </w:t>
-      </w:r>
-      <w:proofErr w:type="spellStart"/>
-      <w:r>
-        <w:rPr>
-          <w:rFonts w:ascii="Times New Roman" w:hAnsi="Times New Roman"/>
-          <w:i/>
-          <w:iCs/>
-          <w:sz w:val="24"/>
-          <w:szCs w:val="24"/>
-          <w:u w:val="single"/>
-        </w:rPr>
-        <w:t>Encoding</w:t>
-      </w:r>
-      <w:proofErr w:type="spellEnd"/>
-    </w:p>
-    <w:p>
-      <w:pPr>
-        <w:spacing w:after="0" w:line="360" w:lineRule="auto"/>
-        <w:rPr>
-          <w:rFonts w:ascii="Times New Roman" w:hAnsi="Times New Roman"/>
-          <w:i/>
-          <w:iCs/>
-          <w:sz w:val="24"/>
-          <w:szCs w:val="24"/>
-          <w:u w:val="single"/>
-        </w:rPr>
-      </w:pPr>
-    </w:p>
-    <w:p>
-      <w:pPr>
-        <w:spacing w:after="0" w:line="360" w:lineRule="auto"/>
-        <w:rPr>
-          <w:rFonts w:ascii="Times New Roman" w:hAnsi="Times New Roman"/>
-          <w:i/>
-          <w:iCs/>
-          <w:sz w:val="24"/>
-          <w:szCs w:val="24"/>
-          <w:u w:val="single"/>
-        </w:rPr>
-      </w:pPr>
-      <w:r>
-        <w:rPr>
-          <w:rFonts w:ascii="Times New Roman" w:hAnsi="Times New Roman"/>
-          <w:i/>
-          <w:iCs/>
-          <w:sz w:val="24"/>
-          <w:szCs w:val="24"/>
-        </w:rPr>
-        <w:t>4.</w:t>
-      </w:r>
-      <w:r>
-        <w:rPr>
-          <w:rFonts w:ascii="Times New Roman" w:hAnsi="Times New Roman"/>
-          <w:i/>
-          <w:iCs/>
-          <w:sz w:val="24"/>
-          <w:szCs w:val="24"/>
-        </w:rPr>
-        <w:t>4</w:t>
-      </w:r>
-      <w:r>
-        <w:rPr>
-          <w:rFonts w:ascii="Times New Roman" w:hAnsi="Times New Roman"/>
-          <w:i/>
-          <w:iCs/>
-          <w:sz w:val="24"/>
-          <w:szCs w:val="24"/>
-        </w:rPr>
-        <w:t>.</w:t>
-      </w:r>
-      <w:r>
-        <w:rPr>
-          <w:rFonts w:ascii="Times New Roman" w:hAnsi="Times New Roman"/>
-          <w:i/>
-          <w:iCs/>
-          <w:sz w:val="24"/>
-          <w:szCs w:val="24"/>
-        </w:rPr>
-        <w:t>3</w:t>
-      </w:r>
-      <w:r>
-        <w:rPr>
-          <w:rFonts w:ascii="Times New Roman" w:hAnsi="Times New Roman"/>
-          <w:sz w:val="24"/>
-          <w:szCs w:val="24"/>
-        </w:rPr>
-        <w:t xml:space="preserve"> </w:t>
-      </w:r>
-      <w:r>
-        <w:rPr>
-          <w:rFonts w:ascii="Times New Roman" w:hAnsi="Times New Roman"/>
-          <w:i/>
-          <w:iCs/>
-          <w:sz w:val="24"/>
-          <w:szCs w:val="24"/>
-          <w:u w:val="single"/>
-        </w:rPr>
-        <w:t>Escalonamento</w:t>
-      </w:r>
-    </w:p>
-    <w:p>
-      <w:pPr>
-        <w:spacing w:after="0" w:line="360" w:lineRule="auto"/>
-        <w:jc w:val="both"/>
-        <w:rPr>
-          <w:rFonts w:ascii="Times New Roman" w:hAnsi="Times New Roman"/>
-          <w:b/>
-          <w:bCs/>
-          <w:sz w:val="24"/>
-          <w:szCs w:val="24"/>
-        </w:rPr>
-      </w:pPr>
-    </w:p>
-    <w:p>
-      <w:pPr>
-        <w:spacing w:after="0" w:line="360" w:lineRule="auto"/>
-        <w:jc w:val="both"/>
-        <w:rPr>
-          <w:rFonts w:ascii="Times New Roman" w:hAnsi="Times New Roman"/>
-          <w:b/>
-          <w:bCs/>
-          <w:sz w:val="24"/>
-          <w:szCs w:val="24"/>
-        </w:rPr>
-      </w:pPr>
-      <w:r>
-        <w:rPr>
-          <w:rFonts w:ascii="Times New Roman" w:hAnsi="Times New Roman"/>
-          <w:b/>
-          <w:bCs/>
-          <w:sz w:val="24"/>
-          <w:szCs w:val="24"/>
-        </w:rPr>
-        <w:t>4</w:t>
-      </w:r>
-      <w:r>
-        <w:rPr>
-          <w:rFonts w:ascii="Times New Roman" w:hAnsi="Times New Roman"/>
-          <w:b/>
-          <w:bCs/>
-          <w:sz w:val="24"/>
-          <w:szCs w:val="24"/>
-        </w:rPr>
-        <w:t>.</w:t>
-      </w:r>
-      <w:r>
-        <w:rPr>
-          <w:rFonts w:ascii="Times New Roman" w:hAnsi="Times New Roman"/>
-          <w:b/>
-          <w:bCs/>
-          <w:sz w:val="24"/>
-          <w:szCs w:val="24"/>
-        </w:rPr>
-        <w:t>5</w:t>
-      </w:r>
-      <w:r>
-        <w:rPr>
-          <w:rFonts w:ascii="Times New Roman" w:hAnsi="Times New Roman"/>
-          <w:b/>
-          <w:bCs/>
-          <w:sz w:val="24"/>
-          <w:szCs w:val="24"/>
-        </w:rPr>
-        <w:t xml:space="preserve"> </w:t>
-      </w:r>
-      <w:r>
-        <w:rPr>
-          <w:rFonts w:ascii="Times New Roman" w:hAnsi="Times New Roman"/>
-          <w:b/>
-          <w:bCs/>
-          <w:sz w:val="24"/>
-          <w:szCs w:val="24"/>
-        </w:rPr>
-        <w:t>Aplicação de Modelos de Aprendizado de Máquina</w:t>
-      </w:r>
-    </w:p>
-    <w:p>
-      <w:pPr>
-        <w:spacing w:after="0" w:line="360" w:lineRule="auto"/>
-        <w:rPr>
-          <w:rFonts w:ascii="Times New Roman" w:hAnsi="Times New Roman"/>
-          <w:i/>
-          <w:iCs/>
-          <w:sz w:val="24"/>
-          <w:szCs w:val="24"/>
-          <w:u w:val="single"/>
-        </w:rPr>
-      </w:pPr>
-      <w:r>
-        <w:rPr>
-          <w:rFonts w:ascii="Times New Roman" w:hAnsi="Times New Roman"/>
-          <w:i/>
-          <w:iCs/>
-          <w:sz w:val="24"/>
-          <w:szCs w:val="24"/>
-        </w:rPr>
-        <w:t>4.</w:t>
-      </w:r>
-      <w:r>
-        <w:rPr>
-          <w:rFonts w:ascii="Times New Roman" w:hAnsi="Times New Roman"/>
-          <w:i/>
-          <w:iCs/>
-          <w:sz w:val="24"/>
-          <w:szCs w:val="24"/>
-        </w:rPr>
-        <w:t>5</w:t>
-      </w:r>
-      <w:r>
-        <w:rPr>
-          <w:rFonts w:ascii="Times New Roman" w:hAnsi="Times New Roman"/>
-          <w:i/>
-          <w:iCs/>
-          <w:sz w:val="24"/>
-          <w:szCs w:val="24"/>
-        </w:rPr>
-        <w:t>.1</w:t>
-      </w:r>
-      <w:r>
-        <w:rPr>
-          <w:rFonts w:ascii="Times New Roman" w:hAnsi="Times New Roman"/>
-          <w:sz w:val="24"/>
-          <w:szCs w:val="24"/>
-        </w:rPr>
-        <w:t xml:space="preserve"> </w:t>
-      </w:r>
-      <w:r>
-        <w:rPr>
-          <w:rFonts w:ascii="Times New Roman" w:hAnsi="Times New Roman"/>
-          <w:i/>
-          <w:iCs/>
-          <w:sz w:val="24"/>
-          <w:szCs w:val="24"/>
-          <w:u w:val="single"/>
-        </w:rPr>
-        <w:t>Motor de Modelos</w:t>
-      </w:r>
-    </w:p>
-    <w:p>
-      <w:pPr>
-        <w:spacing w:after="0" w:line="360" w:lineRule="auto"/>
-        <w:rPr>
-          <w:rFonts w:ascii="Times New Roman" w:hAnsi="Times New Roman"/>
-          <w:sz w:val="24"/>
-          <w:szCs w:val="24"/>
-        </w:rPr>
-      </w:pPr>
-    </w:p>
-    <w:p>
-      <w:pPr>
-        <w:spacing w:after="0" w:line="360" w:lineRule="auto"/>
-        <w:rPr>
-          <w:rFonts w:ascii="Times New Roman" w:hAnsi="Times New Roman"/>
-          <w:i/>
-          <w:iCs/>
-          <w:sz w:val="24"/>
-          <w:szCs w:val="24"/>
-          <w:u w:val="single"/>
-        </w:rPr>
-      </w:pPr>
-      <w:r>
-        <w:rPr>
-          <w:rFonts w:ascii="Times New Roman" w:hAnsi="Times New Roman"/>
-          <w:i/>
-          <w:iCs/>
-          <w:sz w:val="24"/>
-          <w:szCs w:val="24"/>
-        </w:rPr>
-        <w:t>4.</w:t>
-      </w:r>
-      <w:r>
-        <w:rPr>
-          <w:rFonts w:ascii="Times New Roman" w:hAnsi="Times New Roman"/>
-          <w:i/>
-          <w:iCs/>
-          <w:sz w:val="24"/>
-          <w:szCs w:val="24"/>
-        </w:rPr>
-        <w:t>5</w:t>
-      </w:r>
-      <w:r>
-        <w:rPr>
-          <w:rFonts w:ascii="Times New Roman" w:hAnsi="Times New Roman"/>
-          <w:i/>
-          <w:iCs/>
-          <w:sz w:val="24"/>
-          <w:szCs w:val="24"/>
-        </w:rPr>
-        <w:t>.2</w:t>
-      </w:r>
-      <w:r>
-        <w:rPr>
-          <w:rFonts w:ascii="Times New Roman" w:hAnsi="Times New Roman"/>
-          <w:sz w:val="24"/>
-          <w:szCs w:val="24"/>
-        </w:rPr>
-        <w:t xml:space="preserve"> </w:t>
-      </w:r>
-      <w:r>
-        <w:rPr>
-          <w:rFonts w:ascii="Times New Roman" w:hAnsi="Times New Roman"/>
-          <w:i/>
-          <w:iCs/>
-          <w:sz w:val="24"/>
-          <w:szCs w:val="24"/>
-          <w:u w:val="single"/>
-        </w:rPr>
-        <w:t>Avaliação de Métricas</w:t>
-      </w:r>
-    </w:p>
-    <w:p>
-      <w:pPr>
-        <w:spacing w:after="0" w:line="360" w:lineRule="auto"/>
-        <w:rPr>
-          <w:rFonts w:ascii="Times New Roman" w:hAnsi="Times New Roman"/>
-          <w:i/>
-          <w:iCs/>
-          <w:sz w:val="24"/>
-          <w:szCs w:val="24"/>
-          <w:u w:val="single"/>
-        </w:rPr>
-      </w:pPr>
-    </w:p>
-    <w:p>
-      <w:pPr>
-        <w:spacing w:after="0" w:line="360" w:lineRule="auto"/>
-        <w:rPr>
-          <w:rFonts w:ascii="Times New Roman" w:hAnsi="Times New Roman"/>
-          <w:i/>
-          <w:iCs/>
-          <w:sz w:val="24"/>
-          <w:szCs w:val="24"/>
-          <w:u w:val="single"/>
-        </w:rPr>
-      </w:pPr>
-      <w:r>
-        <w:rPr>
-          <w:rFonts w:ascii="Times New Roman" w:hAnsi="Times New Roman"/>
-          <w:i/>
-          <w:iCs/>
-          <w:sz w:val="24"/>
-          <w:szCs w:val="24"/>
-        </w:rPr>
-        <w:t>4.</w:t>
-      </w:r>
-      <w:r>
-        <w:rPr>
-          <w:rFonts w:ascii="Times New Roman" w:hAnsi="Times New Roman"/>
-          <w:i/>
-          <w:iCs/>
-          <w:sz w:val="24"/>
-          <w:szCs w:val="24"/>
-        </w:rPr>
-        <w:t>5</w:t>
-      </w:r>
-      <w:r>
-        <w:rPr>
-          <w:rFonts w:ascii="Times New Roman" w:hAnsi="Times New Roman"/>
-          <w:i/>
-          <w:iCs/>
-          <w:sz w:val="24"/>
-          <w:szCs w:val="24"/>
-        </w:rPr>
-        <w:t>.</w:t>
-      </w:r>
-      <w:r>
-        <w:rPr>
-          <w:rFonts w:ascii="Times New Roman" w:hAnsi="Times New Roman"/>
-          <w:i/>
-          <w:iCs/>
-          <w:sz w:val="24"/>
-          <w:szCs w:val="24"/>
-        </w:rPr>
-        <w:t>3</w:t>
-      </w:r>
-      <w:r>
-        <w:rPr>
-          <w:rFonts w:ascii="Times New Roman" w:hAnsi="Times New Roman"/>
-          <w:sz w:val="24"/>
-          <w:szCs w:val="24"/>
-        </w:rPr>
-        <w:t xml:space="preserve"> </w:t>
-      </w:r>
-      <w:r>
-        <w:rPr>
-          <w:rFonts w:ascii="Times New Roman" w:hAnsi="Times New Roman"/>
-          <w:i/>
-          <w:iCs/>
-          <w:sz w:val="24"/>
-          <w:szCs w:val="24"/>
-          <w:u w:val="single"/>
-        </w:rPr>
-        <w:t xml:space="preserve">Seleção de </w:t>
-      </w:r>
-      <w:proofErr w:type="spellStart"/>
-      <w:r>
-        <w:rPr>
-          <w:rFonts w:ascii="Times New Roman" w:hAnsi="Times New Roman"/>
-          <w:i/>
-          <w:iCs/>
-          <w:sz w:val="24"/>
-          <w:szCs w:val="24"/>
-          <w:u w:val="single"/>
-        </w:rPr>
-        <w:t>Features</w:t>
-      </w:r>
-      <w:proofErr w:type="spellEnd"/>
-    </w:p>
-    <w:p>
-      <w:pPr>
-        <w:spacing w:after="0" w:line="360" w:lineRule="auto"/>
-        <w:rPr>
-          <w:rFonts w:ascii="Times New Roman" w:hAnsi="Times New Roman"/>
-          <w:i/>
-          <w:iCs/>
-          <w:sz w:val="24"/>
-          <w:szCs w:val="24"/>
-          <w:u w:val="single"/>
-        </w:rPr>
-      </w:pPr>
-    </w:p>
-    <w:p>
-      <w:pPr>
-        <w:spacing w:after="0" w:line="360" w:lineRule="auto"/>
-        <w:rPr>
-          <w:rFonts w:ascii="Times New Roman" w:hAnsi="Times New Roman"/>
-          <w:i/>
-          <w:iCs/>
-          <w:sz w:val="24"/>
-          <w:szCs w:val="24"/>
-          <w:u w:val="single"/>
-        </w:rPr>
-      </w:pPr>
-      <w:r>
-        <w:rPr>
-          <w:rFonts w:ascii="Times New Roman" w:hAnsi="Times New Roman"/>
-          <w:i/>
-          <w:iCs/>
-          <w:sz w:val="24"/>
-          <w:szCs w:val="24"/>
-        </w:rPr>
-        <w:t>4.</w:t>
-      </w:r>
-      <w:r>
-        <w:rPr>
-          <w:rFonts w:ascii="Times New Roman" w:hAnsi="Times New Roman"/>
-          <w:i/>
-          <w:iCs/>
-          <w:sz w:val="24"/>
-          <w:szCs w:val="24"/>
-        </w:rPr>
-        <w:t>5</w:t>
-      </w:r>
-      <w:r>
-        <w:rPr>
-          <w:rFonts w:ascii="Times New Roman" w:hAnsi="Times New Roman"/>
-          <w:i/>
-          <w:iCs/>
-          <w:sz w:val="24"/>
-          <w:szCs w:val="24"/>
-        </w:rPr>
-        <w:t>.</w:t>
-      </w:r>
-      <w:r>
-        <w:rPr>
-          <w:rFonts w:ascii="Times New Roman" w:hAnsi="Times New Roman"/>
-          <w:i/>
-          <w:iCs/>
-          <w:sz w:val="24"/>
-          <w:szCs w:val="24"/>
-        </w:rPr>
-        <w:t>4</w:t>
-      </w:r>
-      <w:r>
-        <w:rPr>
-          <w:rFonts w:ascii="Times New Roman" w:hAnsi="Times New Roman"/>
-          <w:sz w:val="24"/>
-          <w:szCs w:val="24"/>
-        </w:rPr>
-        <w:t xml:space="preserve"> </w:t>
-      </w:r>
-      <w:r>
-        <w:rPr>
-          <w:rFonts w:ascii="Times New Roman" w:hAnsi="Times New Roman"/>
-          <w:i/>
-          <w:iCs/>
-          <w:sz w:val="24"/>
-          <w:szCs w:val="24"/>
-          <w:u w:val="single"/>
-        </w:rPr>
-        <w:t xml:space="preserve">Otimização de </w:t>
-      </w:r>
-      <w:proofErr w:type="spellStart"/>
-      <w:r>
-        <w:rPr>
-          <w:rFonts w:ascii="Times New Roman" w:hAnsi="Times New Roman"/>
-          <w:i/>
-          <w:iCs/>
-          <w:sz w:val="24"/>
-          <w:szCs w:val="24"/>
-          <w:u w:val="single"/>
-        </w:rPr>
-        <w:t>Hiperparâmetros</w:t>
-      </w:r>
-      <w:proofErr w:type="spellEnd"/>
+        <w:t>Otimização de Hiperparâmetros</w:t>
+      </w:r>
     </w:p>
     <w:p>
       <w:pPr>
@@ -32102,25 +30061,7 @@
           <w:sz w:val="24"/>
           <w:szCs w:val="24"/>
         </w:rPr>
-        <w:t xml:space="preserve">São Paulo: </w:t>
-      </w:r>
-      <w:proofErr w:type="spellStart"/>
-      <w:r>
-        <w:rPr>
-          <w:rFonts w:ascii="Times New Roman" w:hAnsi="Times New Roman"/>
-          <w:sz w:val="24"/>
-          <w:szCs w:val="24"/>
-        </w:rPr>
-        <w:t>Blucher</w:t>
-      </w:r>
-      <w:proofErr w:type="spellEnd"/>
-      <w:r>
-        <w:rPr>
-          <w:rFonts w:ascii="Times New Roman" w:hAnsi="Times New Roman"/>
-          <w:sz w:val="24"/>
-          <w:szCs w:val="24"/>
-        </w:rPr>
-        <w:t>, 2010. Disponível em: &lt;https://www.blucher.com.br/credit-scoring_9788521205333&gt;. Acesso em: 22 janeiro 2023.</w:t>
+        <w:t>São Paulo: Blucher, 2010. Disponível em: &lt;https://www.blucher.com.br/credit-scoring_9788521205333&gt;. Acesso em: 22 janeiro 2023.</w:t>
       </w:r>
     </w:p>
     <w:p>
@@ -32139,25 +30080,7 @@
           <w:sz w:val="24"/>
           <w:szCs w:val="24"/>
         </w:rPr>
-        <w:t xml:space="preserve">[2] SEBBEN, </w:t>
-      </w:r>
-      <w:proofErr w:type="spellStart"/>
-      <w:r>
-        <w:rPr>
-          <w:rFonts w:ascii="Times New Roman" w:hAnsi="Times New Roman"/>
-          <w:sz w:val="24"/>
-          <w:szCs w:val="24"/>
-        </w:rPr>
-        <w:t>Renivaldo</w:t>
-      </w:r>
-      <w:proofErr w:type="spellEnd"/>
-      <w:r>
-        <w:rPr>
-          <w:rFonts w:ascii="Times New Roman" w:hAnsi="Times New Roman"/>
-          <w:sz w:val="24"/>
-          <w:szCs w:val="24"/>
-        </w:rPr>
-        <w:t xml:space="preserve"> José. </w:t>
+        <w:t xml:space="preserve">[2] SEBBEN, Renivaldo José. </w:t>
       </w:r>
       <w:r>
         <w:rPr>
@@ -32169,23 +30092,13 @@
         </w:rPr>
         <w:t xml:space="preserve">ANÁLISE DE RISCO DE CRÉDITO E COBRANÇA: COMO CONCEDER CRÉDITO COM SEGURANÇA E RECUPERAR CRÉDITOS INADIMPLENTES. </w:t>
       </w:r>
-      <w:proofErr w:type="spellStart"/>
-      <w:r>
-        <w:rPr>
-          <w:rFonts w:ascii="Times New Roman" w:hAnsi="Times New Roman"/>
-          <w:sz w:val="24"/>
-          <w:szCs w:val="24"/>
-        </w:rPr>
-        <w:t>Novatec</w:t>
-      </w:r>
-      <w:proofErr w:type="spellEnd"/>
-      <w:r>
-        <w:rPr>
-          <w:rFonts w:ascii="Times New Roman" w:hAnsi="Times New Roman"/>
-          <w:sz w:val="24"/>
-          <w:szCs w:val="24"/>
-        </w:rPr>
-        <w:t xml:space="preserve"> Editora Ltda, 2020. Disponível em: &lt;https://www.amazon.com.br/gp/product/8575228269/ref=as_li_tl?ie=UTF8&amp;camp=1789&amp;creative=9325&amp;creativeASIN=8575228269&amp;linkCode=as2&amp;tag=novatec03-20 &gt;. Acesso em 12 de março 2023.</w:t>
+      <w:r>
+        <w:rPr>
+          <w:rFonts w:ascii="Times New Roman" w:hAnsi="Times New Roman"/>
+          <w:sz w:val="24"/>
+          <w:szCs w:val="24"/>
+        </w:rPr>
+        <w:t>Novatec Editora Ltda, 2020. Disponível em: &lt;https://www.amazon.com.br/gp/product/8575228269/ref=as_li_tl?ie=UTF8&amp;camp=1789&amp;creative=9325&amp;creativeASIN=8575228269&amp;linkCode=as2&amp;tag=novatec03-20 &gt;. Acesso em 12 de março 2023.</w:t>
       </w:r>
     </w:p>
     <w:p>
@@ -32315,25 +30228,7 @@
           <w:sz w:val="24"/>
           <w:szCs w:val="24"/>
         </w:rPr>
-        <w:t xml:space="preserve">[6] SHELCI SILVA, </w:t>
-      </w:r>
-      <w:proofErr w:type="spellStart"/>
-      <w:r>
-        <w:rPr>
-          <w:rFonts w:ascii="Times New Roman" w:hAnsi="Times New Roman"/>
-          <w:sz w:val="24"/>
-          <w:szCs w:val="24"/>
-        </w:rPr>
-        <w:t>Juelline</w:t>
-      </w:r>
-      <w:proofErr w:type="spellEnd"/>
-      <w:r>
-        <w:rPr>
-          <w:rFonts w:ascii="Times New Roman" w:hAnsi="Times New Roman"/>
-          <w:sz w:val="24"/>
-          <w:szCs w:val="24"/>
-        </w:rPr>
-        <w:t xml:space="preserve">. </w:t>
+        <w:t xml:space="preserve">[6] SHELCI SILVA, Juelline. </w:t>
       </w:r>
       <w:r>
         <w:rPr>
@@ -32389,25 +30284,7 @@
           <w:sz w:val="24"/>
           <w:szCs w:val="24"/>
         </w:rPr>
-        <w:t xml:space="preserve">. Tese (Mestrado em Economia) – Escola de Economia de São Paulo, Fundação </w:t>
-      </w:r>
-      <w:proofErr w:type="spellStart"/>
-      <w:r>
-        <w:rPr>
-          <w:rFonts w:ascii="Times New Roman" w:hAnsi="Times New Roman"/>
-          <w:sz w:val="24"/>
-          <w:szCs w:val="24"/>
-        </w:rPr>
-        <w:t>Getulio</w:t>
-      </w:r>
-      <w:proofErr w:type="spellEnd"/>
-      <w:r>
-        <w:rPr>
-          <w:rFonts w:ascii="Times New Roman" w:hAnsi="Times New Roman"/>
-          <w:sz w:val="24"/>
-          <w:szCs w:val="24"/>
-        </w:rPr>
-        <w:t xml:space="preserve"> Vargas. São Paulo, 2018. Acesso em: 21 fevereiro 2023. </w:t>
+        <w:t xml:space="preserve">. Tese (Mestrado em Economia) – Escola de Economia de São Paulo, Fundação Getulio Vargas. São Paulo, 2018. Acesso em: 21 fevereiro 2023. </w:t>
       </w:r>
     </w:p>
     <w:p>
@@ -32500,25 +30377,7 @@
           <w:sz w:val="24"/>
           <w:szCs w:val="24"/>
         </w:rPr>
-        <w:t xml:space="preserve">[10] MONTOYA, Anna; ODINTSOV, </w:t>
-      </w:r>
-      <w:proofErr w:type="spellStart"/>
-      <w:r>
-        <w:rPr>
-          <w:rFonts w:ascii="Times New Roman" w:hAnsi="Times New Roman"/>
-          <w:sz w:val="24"/>
-          <w:szCs w:val="24"/>
-        </w:rPr>
-        <w:t>Kirill</w:t>
-      </w:r>
-      <w:proofErr w:type="spellEnd"/>
-      <w:r>
-        <w:rPr>
-          <w:rFonts w:ascii="Times New Roman" w:hAnsi="Times New Roman"/>
-          <w:sz w:val="24"/>
-          <w:szCs w:val="24"/>
-        </w:rPr>
-        <w:t xml:space="preserve">; KOTEK, Martin. </w:t>
+        <w:t xml:space="preserve">[10] MONTOYA, Anna; ODINTSOV, Kirill; KOTEK, Martin. </w:t>
       </w:r>
       <w:r>
         <w:rPr>
@@ -32614,23 +30473,13 @@
         </w:rPr>
         <w:t xml:space="preserve">, </w:t>
       </w:r>
-      <w:proofErr w:type="spellStart"/>
-      <w:r>
-        <w:rPr>
-          <w:rFonts w:ascii="Times New Roman" w:hAnsi="Times New Roman"/>
-          <w:sz w:val="24"/>
-          <w:szCs w:val="24"/>
-        </w:rPr>
-        <w:t>Julio</w:t>
-      </w:r>
-      <w:proofErr w:type="spellEnd"/>
-      <w:r>
-        <w:rPr>
-          <w:rFonts w:ascii="Times New Roman" w:hAnsi="Times New Roman"/>
-          <w:sz w:val="24"/>
-          <w:szCs w:val="24"/>
-        </w:rPr>
-        <w:t xml:space="preserve"> M</w:t>
+      <w:r>
+        <w:rPr>
+          <w:rFonts w:ascii="Times New Roman" w:hAnsi="Times New Roman"/>
+          <w:sz w:val="24"/>
+          <w:szCs w:val="24"/>
+        </w:rPr>
+        <w:t>Julio M</w:t>
       </w:r>
       <w:r>
         <w:rPr>
@@ -32706,7 +30555,6 @@
         </w:rPr>
         <w:t xml:space="preserve">&gt;. </w:t>
       </w:r>
-      <w:proofErr w:type="spellStart"/>
       <w:r>
         <w:rPr>
           <w:rFonts w:ascii="Times New Roman" w:hAnsi="Times New Roman"/>
@@ -32714,57 +30562,7 @@
           <w:szCs w:val="24"/>
           <w:lang w:val="en-US"/>
         </w:rPr>
-        <w:t>Acesso</w:t>
-      </w:r>
-      <w:proofErr w:type="spellEnd"/>
-      <w:r>
-        <w:rPr>
-          <w:rFonts w:ascii="Times New Roman" w:hAnsi="Times New Roman"/>
-          <w:sz w:val="24"/>
-          <w:szCs w:val="24"/>
-          <w:lang w:val="en-US"/>
-        </w:rPr>
-        <w:t xml:space="preserve"> </w:t>
-      </w:r>
-      <w:proofErr w:type="spellStart"/>
-      <w:r>
-        <w:rPr>
-          <w:rFonts w:ascii="Times New Roman" w:hAnsi="Times New Roman"/>
-          <w:sz w:val="24"/>
-          <w:szCs w:val="24"/>
-          <w:lang w:val="en-US"/>
-        </w:rPr>
-        <w:t>em</w:t>
-      </w:r>
-      <w:proofErr w:type="spellEnd"/>
-      <w:r>
-        <w:rPr>
-          <w:rFonts w:ascii="Times New Roman" w:hAnsi="Times New Roman"/>
-          <w:sz w:val="24"/>
-          <w:szCs w:val="24"/>
-          <w:lang w:val="en-US"/>
-        </w:rPr>
-        <w:t xml:space="preserve">: 23 </w:t>
-      </w:r>
-      <w:proofErr w:type="spellStart"/>
-      <w:r>
-        <w:rPr>
-          <w:rFonts w:ascii="Times New Roman" w:hAnsi="Times New Roman"/>
-          <w:sz w:val="24"/>
-          <w:szCs w:val="24"/>
-          <w:lang w:val="en-US"/>
-        </w:rPr>
-        <w:t>fevereiro</w:t>
-      </w:r>
-      <w:proofErr w:type="spellEnd"/>
-      <w:r>
-        <w:rPr>
-          <w:rFonts w:ascii="Times New Roman" w:hAnsi="Times New Roman"/>
-          <w:sz w:val="24"/>
-          <w:szCs w:val="24"/>
-          <w:lang w:val="en-US"/>
-        </w:rPr>
-        <w:t xml:space="preserve"> 2023.</w:t>
+        <w:t>Acesso em: 23 fevereiro 2023.</w:t>
       </w:r>
     </w:p>
     <w:p>
@@ -32815,7 +30613,6 @@
         </w:rPr>
         <w:t xml:space="preserve">O’Reilly, 2019. Disponível em: &lt; https://www.oreilly.com/library/view/hands-on-machine-learning/9781492032632/ &gt;. </w:t>
       </w:r>
-      <w:proofErr w:type="spellStart"/>
       <w:r>
         <w:rPr>
           <w:rFonts w:ascii="Times New Roman" w:hAnsi="Times New Roman"/>
@@ -32823,37 +30620,7 @@
           <w:szCs w:val="24"/>
           <w:lang w:val="en-US"/>
         </w:rPr>
-        <w:t>Acesso</w:t>
-      </w:r>
-      <w:proofErr w:type="spellEnd"/>
-      <w:r>
-        <w:rPr>
-          <w:rFonts w:ascii="Times New Roman" w:hAnsi="Times New Roman"/>
-          <w:sz w:val="24"/>
-          <w:szCs w:val="24"/>
-          <w:lang w:val="en-US"/>
-        </w:rPr>
-        <w:t xml:space="preserve"> </w:t>
-      </w:r>
-      <w:proofErr w:type="spellStart"/>
-      <w:r>
-        <w:rPr>
-          <w:rFonts w:ascii="Times New Roman" w:hAnsi="Times New Roman"/>
-          <w:sz w:val="24"/>
-          <w:szCs w:val="24"/>
-          <w:lang w:val="en-US"/>
-        </w:rPr>
-        <w:t>em</w:t>
-      </w:r>
-      <w:proofErr w:type="spellEnd"/>
-      <w:r>
-        <w:rPr>
-          <w:rFonts w:ascii="Times New Roman" w:hAnsi="Times New Roman"/>
-          <w:sz w:val="24"/>
-          <w:szCs w:val="24"/>
-          <w:lang w:val="en-US"/>
-        </w:rPr>
-        <w:t>: 25 Janeiro 2023.</w:t>
+        <w:t>Acesso em: 25 Janeiro 2023.</w:t>
       </w:r>
     </w:p>
     <w:p>
@@ -32886,49 +30653,21 @@
         </w:rPr>
         <w:t xml:space="preserve">MACHINE LEARNING POCKET REFERENCE. </w:t>
       </w:r>
-      <w:proofErr w:type="spellStart"/>
-      <w:r>
-        <w:rPr>
-          <w:rFonts w:ascii="Times New Roman" w:hAnsi="Times New Roman"/>
-          <w:sz w:val="24"/>
-          <w:szCs w:val="24"/>
-        </w:rPr>
-        <w:t>O’Really</w:t>
-      </w:r>
-      <w:proofErr w:type="spellEnd"/>
-      <w:r>
-        <w:rPr>
-          <w:rFonts w:ascii="Times New Roman" w:hAnsi="Times New Roman"/>
-          <w:sz w:val="24"/>
-          <w:szCs w:val="24"/>
-        </w:rPr>
-        <w:t xml:space="preserve">, 2019. </w:t>
-      </w:r>
-      <w:r>
-        <w:rPr>
-          <w:rFonts w:ascii="Times New Roman" w:hAnsi="Times New Roman"/>
-          <w:sz w:val="24"/>
-          <w:szCs w:val="24"/>
-        </w:rPr>
-        <w:t xml:space="preserve">Disponível em: &lt; https://www.oreilly.com/library/view/machine-learning-pocket/9781492047537/ &gt;. Acesso em: 27 </w:t>
-      </w:r>
-      <w:proofErr w:type="gramStart"/>
-      <w:r>
-        <w:rPr>
-          <w:rFonts w:ascii="Times New Roman" w:hAnsi="Times New Roman"/>
-          <w:sz w:val="24"/>
-          <w:szCs w:val="24"/>
-        </w:rPr>
-        <w:t>Janeiro</w:t>
-      </w:r>
-      <w:proofErr w:type="gramEnd"/>
-      <w:r>
-        <w:rPr>
-          <w:rFonts w:ascii="Times New Roman" w:hAnsi="Times New Roman"/>
-          <w:sz w:val="24"/>
-          <w:szCs w:val="24"/>
-        </w:rPr>
-        <w:t xml:space="preserve"> 2023.</w:t>
+      <w:r>
+        <w:rPr>
+          <w:rFonts w:ascii="Times New Roman" w:hAnsi="Times New Roman"/>
+          <w:sz w:val="24"/>
+          <w:szCs w:val="24"/>
+        </w:rPr>
+        <w:t xml:space="preserve">O’Really, 2019. </w:t>
+      </w:r>
+      <w:r>
+        <w:rPr>
+          <w:rFonts w:ascii="Times New Roman" w:hAnsi="Times New Roman"/>
+          <w:sz w:val="24"/>
+          <w:szCs w:val="24"/>
+        </w:rPr>
+        <w:t>Disponível em: &lt; https://www.oreilly.com/library/view/machine-learning-pocket/9781492047537/ &gt;. Acesso em: 27 Janeiro 2023.</w:t>
       </w:r>
     </w:p>
     <w:p>
@@ -32966,25 +30705,7 @@
           <w:sz w:val="24"/>
           <w:szCs w:val="24"/>
         </w:rPr>
-        <w:t>. São Paulo: Saraiva, 2017. Disponível em: &lt; https://www.saraiva.com.br/estatistica-basica---</w:t>
-      </w:r>
-      <w:proofErr w:type="spellStart"/>
-      <w:r>
-        <w:rPr>
-          <w:rFonts w:ascii="Times New Roman" w:hAnsi="Times New Roman"/>
-          <w:sz w:val="24"/>
-          <w:szCs w:val="24"/>
-        </w:rPr>
-        <w:t>morettin</w:t>
-      </w:r>
-      <w:proofErr w:type="spellEnd"/>
-      <w:r>
-        <w:rPr>
-          <w:rFonts w:ascii="Times New Roman" w:hAnsi="Times New Roman"/>
-          <w:sz w:val="24"/>
-          <w:szCs w:val="24"/>
-        </w:rPr>
-        <w:t>---saraiva-21397/p &gt;. Acesso em: 10 janeiro 2023.</w:t>
+        <w:t>. São Paulo: Saraiva, 2017. Disponível em: &lt; https://www.saraiva.com.br/estatistica-basica---morettin---saraiva-21397/p &gt;. Acesso em: 10 janeiro 2023.</w:t>
       </w:r>
     </w:p>
     <w:p>
@@ -33003,25 +30724,7 @@
           <w:sz w:val="24"/>
           <w:szCs w:val="24"/>
         </w:rPr>
-        <w:t xml:space="preserve">[15] CAMARGO, Bruna </w:t>
-      </w:r>
-      <w:proofErr w:type="spellStart"/>
-      <w:r>
-        <w:rPr>
-          <w:rFonts w:ascii="Times New Roman" w:hAnsi="Times New Roman"/>
-          <w:sz w:val="24"/>
-          <w:szCs w:val="24"/>
-        </w:rPr>
-        <w:t>Emy</w:t>
-      </w:r>
-      <w:proofErr w:type="spellEnd"/>
-      <w:r>
-        <w:rPr>
-          <w:rFonts w:ascii="Times New Roman" w:hAnsi="Times New Roman"/>
-          <w:sz w:val="24"/>
-          <w:szCs w:val="24"/>
-        </w:rPr>
-        <w:t xml:space="preserve">. </w:t>
+        <w:t xml:space="preserve">[15] CAMARGO, Bruna Emy. </w:t>
       </w:r>
       <w:r>
         <w:rPr>
@@ -33146,25 +30849,7 @@
           <w:sz w:val="24"/>
           <w:szCs w:val="24"/>
         </w:rPr>
-        <w:t xml:space="preserve">[17] LIMA, Rafaela </w:t>
-      </w:r>
-      <w:proofErr w:type="spellStart"/>
-      <w:r>
-        <w:rPr>
-          <w:rFonts w:ascii="Times New Roman" w:hAnsi="Times New Roman"/>
-          <w:sz w:val="24"/>
-          <w:szCs w:val="24"/>
-        </w:rPr>
-        <w:t>Somavila</w:t>
-      </w:r>
-      <w:proofErr w:type="spellEnd"/>
-      <w:r>
-        <w:rPr>
-          <w:rFonts w:ascii="Times New Roman" w:hAnsi="Times New Roman"/>
-          <w:sz w:val="24"/>
-          <w:szCs w:val="24"/>
-        </w:rPr>
-        <w:t xml:space="preserve">. </w:t>
+        <w:t xml:space="preserve">[17] LIMA, Rafaela Somavila. </w:t>
       </w:r>
       <w:r>
         <w:rPr>
@@ -33209,25 +30894,7 @@
           <w:sz w:val="24"/>
           <w:szCs w:val="24"/>
         </w:rPr>
-        <w:t xml:space="preserve">[18] LEVADA, Alexandre </w:t>
-      </w:r>
-      <w:proofErr w:type="spellStart"/>
-      <w:r>
-        <w:rPr>
-          <w:rFonts w:ascii="Times New Roman" w:hAnsi="Times New Roman"/>
-          <w:sz w:val="24"/>
-          <w:szCs w:val="24"/>
-        </w:rPr>
-        <w:t>Luis</w:t>
-      </w:r>
-      <w:proofErr w:type="spellEnd"/>
-      <w:r>
-        <w:rPr>
-          <w:rFonts w:ascii="Times New Roman" w:hAnsi="Times New Roman"/>
-          <w:sz w:val="24"/>
-          <w:szCs w:val="24"/>
-        </w:rPr>
-        <w:t xml:space="preserve"> Magalhães. </w:t>
+        <w:t xml:space="preserve">[18] LEVADA, Alexandre Luis Magalhães. </w:t>
       </w:r>
       <w:r>
         <w:rPr>
@@ -33295,23 +30962,13 @@
         </w:rPr>
         <w:t xml:space="preserve">. </w:t>
       </w:r>
-      <w:proofErr w:type="spellStart"/>
-      <w:r>
-        <w:rPr>
-          <w:rFonts w:ascii="Times New Roman" w:hAnsi="Times New Roman"/>
-          <w:sz w:val="24"/>
-          <w:szCs w:val="24"/>
-        </w:rPr>
-        <w:t>ClearSale</w:t>
-      </w:r>
-      <w:proofErr w:type="spellEnd"/>
-      <w:r>
-        <w:rPr>
-          <w:rFonts w:ascii="Times New Roman" w:hAnsi="Times New Roman"/>
-          <w:sz w:val="24"/>
-          <w:szCs w:val="24"/>
-        </w:rPr>
-        <w:t>, 2022. Disponível em: &lt;</w:t>
+      <w:r>
+        <w:rPr>
+          <w:rFonts w:ascii="Times New Roman" w:hAnsi="Times New Roman"/>
+          <w:sz w:val="24"/>
+          <w:szCs w:val="24"/>
+        </w:rPr>
+        <w:t>ClearSale, 2022. Disponível em: &lt;</w:t>
       </w:r>
       <w:r>
         <w:rPr>
@@ -33366,23 +31023,13 @@
         </w:rPr>
         <w:t xml:space="preserve">PRACTICAL STATISTICS FOR DATA SCIENTISTS. </w:t>
       </w:r>
-      <w:proofErr w:type="spellStart"/>
-      <w:r>
-        <w:rPr>
-          <w:rFonts w:ascii="Times New Roman" w:hAnsi="Times New Roman"/>
-          <w:sz w:val="24"/>
-          <w:szCs w:val="24"/>
-        </w:rPr>
-        <w:t>O’Really</w:t>
-      </w:r>
-      <w:proofErr w:type="spellEnd"/>
-      <w:r>
-        <w:rPr>
-          <w:rFonts w:ascii="Times New Roman" w:hAnsi="Times New Roman"/>
-          <w:sz w:val="24"/>
-          <w:szCs w:val="24"/>
-        </w:rPr>
-        <w:t>, 201</w:t>
+      <w:r>
+        <w:rPr>
+          <w:rFonts w:ascii="Times New Roman" w:hAnsi="Times New Roman"/>
+          <w:sz w:val="24"/>
+          <w:szCs w:val="24"/>
+        </w:rPr>
+        <w:t>O’Really, 201</w:t>
       </w:r>
       <w:r>
         <w:rPr>
@@ -33487,7 +31134,6 @@
         </w:rPr>
         <w:t xml:space="preserve">&gt;. </w:t>
       </w:r>
-      <w:proofErr w:type="spellStart"/>
       <w:r>
         <w:rPr>
           <w:rFonts w:ascii="Times New Roman" w:hAnsi="Times New Roman"/>
@@ -33495,9 +31141,18 @@
           <w:szCs w:val="24"/>
           <w:lang w:val="en-US"/>
         </w:rPr>
-        <w:t>Acesso</w:t>
-      </w:r>
-      <w:proofErr w:type="spellEnd"/>
+        <w:t>Acesso em: 22 de agosto de 2023.</w:t>
+      </w:r>
+    </w:p>
+    <w:p>
+      <w:pPr>
+        <w:jc w:val="both"/>
+        <w:rPr>
+          <w:rFonts w:ascii="Times New Roman" w:hAnsi="Times New Roman"/>
+          <w:sz w:val="24"/>
+          <w:szCs w:val="24"/>
+        </w:rPr>
+      </w:pPr>
       <w:r>
         <w:rPr>
           <w:rFonts w:ascii="Times New Roman" w:hAnsi="Times New Roman"/>
@@ -33505,47 +31160,97 @@
           <w:szCs w:val="24"/>
           <w:lang w:val="en-US"/>
         </w:rPr>
+        <w:t xml:space="preserve">[22] PARK, Sung. </w:t>
+      </w:r>
+      <w:r>
+        <w:rPr>
+          <w:rFonts w:ascii="Times New Roman" w:hAnsi="Times New Roman"/>
+          <w:b/>
+          <w:bCs/>
+          <w:sz w:val="24"/>
+          <w:szCs w:val="24"/>
+          <w:lang w:val="en-US"/>
+        </w:rPr>
+        <w:t xml:space="preserve">UNDERSTAND AND USE A BUSINESS CREDIT RISK SCORE. </w:t>
+      </w:r>
+      <w:r>
+        <w:rPr>
+          <w:rFonts w:ascii="Times New Roman" w:hAnsi="Times New Roman"/>
+          <w:sz w:val="24"/>
+          <w:szCs w:val="24"/>
+        </w:rPr>
+        <w:t>Experian, 2020. Disponível em: &lt;</w:t>
+      </w:r>
+      <w:r>
+        <w:rPr>
+          <w:rFonts w:ascii="Times New Roman" w:hAnsi="Times New Roman"/>
+          <w:sz w:val="24"/>
+          <w:szCs w:val="24"/>
+        </w:rPr>
+        <w:t>https://blogbr.clear.sale/ciclo-de-credito</w:t>
+      </w:r>
+      <w:r>
+        <w:rPr>
+          <w:rFonts w:ascii="Times New Roman" w:hAnsi="Times New Roman"/>
+          <w:sz w:val="24"/>
+          <w:szCs w:val="24"/>
+        </w:rPr>
+        <w:t>&gt;. Acesso em 15 de julho de 2023.</w:t>
+      </w:r>
+    </w:p>
+    <w:p>
+      <w:pPr>
+        <w:jc w:val="both"/>
+        <w:rPr>
+          <w:rFonts w:ascii="Times New Roman" w:hAnsi="Times New Roman"/>
+          <w:sz w:val="24"/>
+          <w:szCs w:val="24"/>
+        </w:rPr>
+      </w:pPr>
+      <w:r>
+        <w:rPr>
+          <w:rFonts w:ascii="Times New Roman" w:hAnsi="Times New Roman"/>
+          <w:sz w:val="24"/>
+          <w:szCs w:val="24"/>
+        </w:rPr>
+        <w:t xml:space="preserve">[23] Bhalla, Deepanshu. </w:t>
+      </w:r>
+      <w:r>
+        <w:rPr>
+          <w:rFonts w:ascii="Times New Roman" w:hAnsi="Times New Roman"/>
+          <w:b/>
+          <w:bCs/>
+          <w:sz w:val="24"/>
+          <w:szCs w:val="24"/>
+        </w:rPr>
+        <w:t xml:space="preserve">SAS: CALCULATING KS STATISTICS. </w:t>
+      </w:r>
+      <w:r>
+        <w:rPr>
+          <w:rFonts w:ascii="Times New Roman" w:hAnsi="Times New Roman"/>
+          <w:sz w:val="24"/>
+          <w:szCs w:val="24"/>
+        </w:rPr>
+        <w:t>Listen DATA, 2016. Disponível em: &lt;</w:t>
+      </w:r>
+      <w:r>
         <w:t xml:space="preserve"> </w:t>
       </w:r>
-      <w:proofErr w:type="spellStart"/>
-      <w:r>
-        <w:rPr>
-          <w:rFonts w:ascii="Times New Roman" w:hAnsi="Times New Roman"/>
-          <w:sz w:val="24"/>
-          <w:szCs w:val="24"/>
-          <w:lang w:val="en-US"/>
-        </w:rPr>
-        <w:t>em</w:t>
-      </w:r>
-      <w:proofErr w:type="spellEnd"/>
-      <w:r>
-        <w:rPr>
-          <w:rFonts w:ascii="Times New Roman" w:hAnsi="Times New Roman"/>
-          <w:sz w:val="24"/>
-          <w:szCs w:val="24"/>
-          <w:lang w:val="en-US"/>
-        </w:rPr>
-        <w:t xml:space="preserve">: 22 de </w:t>
-      </w:r>
-      <w:proofErr w:type="spellStart"/>
-      <w:r>
-        <w:rPr>
-          <w:rFonts w:ascii="Times New Roman" w:hAnsi="Times New Roman"/>
-          <w:sz w:val="24"/>
-          <w:szCs w:val="24"/>
-          <w:lang w:val="en-US"/>
-        </w:rPr>
-        <w:t>agosto</w:t>
-      </w:r>
-      <w:proofErr w:type="spellEnd"/>
-      <w:r>
-        <w:rPr>
-          <w:rFonts w:ascii="Times New Roman" w:hAnsi="Times New Roman"/>
-          <w:sz w:val="24"/>
-          <w:szCs w:val="24"/>
-          <w:lang w:val="en-US"/>
-        </w:rPr>
-        <w:t xml:space="preserve"> de 2023.</w:t>
+      <w:r>
+        <w:rPr>
+          <w:rFonts w:ascii="Times New Roman" w:hAnsi="Times New Roman"/>
+          <w:sz w:val="24"/>
+          <w:szCs w:val="24"/>
+        </w:rPr>
+        <w:t>https://www.listendata.com/2016/01/sas-calculating-ks-test.html</w:t>
+      </w:r>
+      <w:r>
+        <w:rPr>
+          <w:rFonts w:ascii="Times New Roman" w:hAnsi="Times New Roman"/>
+          <w:sz w:val="24"/>
+          <w:szCs w:val="24"/>
+        </w:rPr>
+        <w:t>&gt;. Acesso em 22 de julho de 2023.</w:t>
       </w:r>
     </w:p>
     <w:p>
@@ -33562,191 +31267,8 @@
           <w:rFonts w:ascii="Times New Roman" w:hAnsi="Times New Roman"/>
           <w:sz w:val="24"/>
           <w:szCs w:val="24"/>
-          <w:lang w:val="en-US"/>
-        </w:rPr>
-        <w:t xml:space="preserve">[22] PARK, Sung. </w:t>
-      </w:r>
-      <w:r>
-        <w:rPr>
-          <w:rFonts w:ascii="Times New Roman" w:hAnsi="Times New Roman"/>
-          <w:b/>
-          <w:bCs/>
-          <w:sz w:val="24"/>
-          <w:szCs w:val="24"/>
-          <w:lang w:val="en-US"/>
-        </w:rPr>
-        <w:t xml:space="preserve">UNDERSTAND AND USE A BUSINESS CREDIT RISK SCORE. </w:t>
-      </w:r>
-      <w:proofErr w:type="spellStart"/>
-      <w:r>
-        <w:rPr>
-          <w:rFonts w:ascii="Times New Roman" w:hAnsi="Times New Roman"/>
-          <w:sz w:val="24"/>
-          <w:szCs w:val="24"/>
-        </w:rPr>
-        <w:t>Experian</w:t>
-      </w:r>
-      <w:proofErr w:type="spellEnd"/>
-      <w:r>
-        <w:rPr>
-          <w:rFonts w:ascii="Times New Roman" w:hAnsi="Times New Roman"/>
-          <w:sz w:val="24"/>
-          <w:szCs w:val="24"/>
-        </w:rPr>
-        <w:t>, 2020. Disponível em: &lt;</w:t>
-      </w:r>
-      <w:r>
-        <w:rPr>
-          <w:rFonts w:ascii="Times New Roman" w:hAnsi="Times New Roman"/>
-          <w:sz w:val="24"/>
-          <w:szCs w:val="24"/>
-        </w:rPr>
-        <w:t>https://blogbr.clear.sale/ciclo-de-credito</w:t>
-      </w:r>
-      <w:r>
-        <w:rPr>
-          <w:rFonts w:ascii="Times New Roman" w:hAnsi="Times New Roman"/>
-          <w:sz w:val="24"/>
-          <w:szCs w:val="24"/>
-        </w:rPr>
-        <w:t>&gt;. Acesso em 15 de julho de 2023.</w:t>
-      </w:r>
-    </w:p>
-    <w:p>
-      <w:pPr>
-        <w:jc w:val="both"/>
-        <w:rPr>
-          <w:rFonts w:ascii="Times New Roman" w:hAnsi="Times New Roman"/>
-          <w:sz w:val="24"/>
-          <w:szCs w:val="24"/>
-        </w:rPr>
-      </w:pPr>
-      <w:r>
-        <w:rPr>
-          <w:rFonts w:ascii="Times New Roman" w:hAnsi="Times New Roman"/>
-          <w:sz w:val="24"/>
-          <w:szCs w:val="24"/>
-        </w:rPr>
-        <w:t xml:space="preserve">[23] </w:t>
-      </w:r>
-      <w:proofErr w:type="spellStart"/>
-      <w:r>
-        <w:rPr>
-          <w:rFonts w:ascii="Times New Roman" w:hAnsi="Times New Roman"/>
-          <w:sz w:val="24"/>
-          <w:szCs w:val="24"/>
-        </w:rPr>
-        <w:t>Bhalla</w:t>
-      </w:r>
-      <w:proofErr w:type="spellEnd"/>
-      <w:r>
-        <w:rPr>
-          <w:rFonts w:ascii="Times New Roman" w:hAnsi="Times New Roman"/>
-          <w:sz w:val="24"/>
-          <w:szCs w:val="24"/>
-        </w:rPr>
-        <w:t xml:space="preserve">, </w:t>
-      </w:r>
-      <w:proofErr w:type="spellStart"/>
-      <w:r>
-        <w:rPr>
-          <w:rFonts w:ascii="Times New Roman" w:hAnsi="Times New Roman"/>
-          <w:sz w:val="24"/>
-          <w:szCs w:val="24"/>
-        </w:rPr>
-        <w:t>Deepanshu</w:t>
-      </w:r>
-      <w:proofErr w:type="spellEnd"/>
-      <w:r>
-        <w:rPr>
-          <w:rFonts w:ascii="Times New Roman" w:hAnsi="Times New Roman"/>
-          <w:sz w:val="24"/>
-          <w:szCs w:val="24"/>
-        </w:rPr>
-        <w:t xml:space="preserve">. </w:t>
-      </w:r>
-      <w:r>
-        <w:rPr>
-          <w:rFonts w:ascii="Times New Roman" w:hAnsi="Times New Roman"/>
-          <w:b/>
-          <w:bCs/>
-          <w:sz w:val="24"/>
-          <w:szCs w:val="24"/>
-        </w:rPr>
-        <w:t xml:space="preserve">SAS: CALCULATING KS STATISTICS. </w:t>
-      </w:r>
-      <w:proofErr w:type="spellStart"/>
-      <w:r>
-        <w:rPr>
-          <w:rFonts w:ascii="Times New Roman" w:hAnsi="Times New Roman"/>
-          <w:sz w:val="24"/>
-          <w:szCs w:val="24"/>
-        </w:rPr>
-        <w:t>Listen</w:t>
-      </w:r>
-      <w:proofErr w:type="spellEnd"/>
-      <w:r>
-        <w:rPr>
-          <w:rFonts w:ascii="Times New Roman" w:hAnsi="Times New Roman"/>
-          <w:sz w:val="24"/>
-          <w:szCs w:val="24"/>
-        </w:rPr>
-        <w:t xml:space="preserve"> DATA, 2016. Disponível em: &lt;</w:t>
-      </w:r>
-      <w:r>
-        <w:t xml:space="preserve"> </w:t>
-      </w:r>
-      <w:r>
-        <w:rPr>
-          <w:rFonts w:ascii="Times New Roman" w:hAnsi="Times New Roman"/>
-          <w:sz w:val="24"/>
-          <w:szCs w:val="24"/>
-        </w:rPr>
-        <w:t>https://www.listendata.com/2016/01/sas-calculating-ks-test.html</w:t>
-      </w:r>
-      <w:r>
-        <w:rPr>
-          <w:rFonts w:ascii="Times New Roman" w:hAnsi="Times New Roman"/>
-          <w:sz w:val="24"/>
-          <w:szCs w:val="24"/>
-        </w:rPr>
-        <w:t>&gt;. Acesso em 22 de julho de 2023.</w:t>
-      </w:r>
-    </w:p>
-    <w:p>
-      <w:pPr>
-        <w:jc w:val="both"/>
-        <w:rPr>
-          <w:rFonts w:ascii="Times New Roman" w:hAnsi="Times New Roman"/>
-          <w:sz w:val="24"/>
-          <w:szCs w:val="24"/>
-        </w:rPr>
-      </w:pPr>
-      <w:r>
-        <w:rPr>
-          <w:rFonts w:ascii="Times New Roman" w:hAnsi="Times New Roman"/>
-          <w:sz w:val="24"/>
-          <w:szCs w:val="24"/>
-        </w:rPr>
-        <w:t xml:space="preserve">[24] Kumar, </w:t>
-      </w:r>
-      <w:proofErr w:type="spellStart"/>
-      <w:r>
-        <w:rPr>
-          <w:rFonts w:ascii="Times New Roman" w:hAnsi="Times New Roman"/>
-          <w:sz w:val="24"/>
-          <w:szCs w:val="24"/>
-        </w:rPr>
-        <w:t>Ajitesh</w:t>
-      </w:r>
-      <w:proofErr w:type="spellEnd"/>
-      <w:r>
-        <w:rPr>
-          <w:rFonts w:ascii="Times New Roman" w:hAnsi="Times New Roman"/>
-          <w:sz w:val="24"/>
-          <w:szCs w:val="24"/>
-        </w:rPr>
-        <w:t xml:space="preserve">. </w:t>
+        </w:rPr>
+        <w:t xml:space="preserve">[24] Kumar, Ajitesh. </w:t>
       </w:r>
       <w:r>
         <w:rPr>
@@ -33764,25 +31286,7 @@
           <w:sz w:val="24"/>
           <w:szCs w:val="24"/>
         </w:rPr>
-        <w:t xml:space="preserve">Data </w:t>
-      </w:r>
-      <w:proofErr w:type="spellStart"/>
-      <w:r>
-        <w:rPr>
-          <w:rFonts w:ascii="Times New Roman" w:hAnsi="Times New Roman"/>
-          <w:sz w:val="24"/>
-          <w:szCs w:val="24"/>
-        </w:rPr>
-        <w:t>Analytics</w:t>
-      </w:r>
-      <w:proofErr w:type="spellEnd"/>
-      <w:r>
-        <w:rPr>
-          <w:rFonts w:ascii="Times New Roman" w:hAnsi="Times New Roman"/>
-          <w:sz w:val="24"/>
-          <w:szCs w:val="24"/>
-        </w:rPr>
-        <w:t>, 2022. Disponível em: &lt;</w:t>
+        <w:t>Data Analytics, 2022. Disponível em: &lt;</w:t>
       </w:r>
       <w:r>
         <w:t xml:space="preserve"> </w:t>
@@ -34855,7 +32359,7 @@
       </w:pPr>
     </w:p>
     <w:sectPr>
-      <w:headerReference w:type="default" r:id="rId33"/>
+      <w:headerReference w:type="default" r:id="rId34"/>
       <w:pgSz w:w="11920" w:h="16840"/>
       <w:pgMar w:top="1701" w:right="1147" w:bottom="1135" w:left="1701" w:header="720" w:footer="720" w:gutter="0"/>
       <w:pgNumType w:start="1"/>

--- a/Trabalho de Conclusão de Curso - Leonardo Vargas - Copia.docx
+++ b/Trabalho de Conclusão de Curso - Leonardo Vargas - Copia.docx
@@ -12786,7 +12786,6 @@
           <w:rFonts w:ascii="Times New Roman" w:hAnsi="Times New Roman" w:cs="Times New Roman"/>
           <w:i w:val="0"/>
           <w:iCs/>
-          <w:u w:val="none"/>
         </w:rPr>
       </w:pPr>
       <w:r>
@@ -12850,7 +12849,32 @@
           <w:iCs/>
           <w:u w:val="none"/>
         </w:rPr>
-        <w:t xml:space="preserve"> sabe-se que a EAD é de R$100.000,00 e a LGD de 40%. </w:t>
+        <w:t xml:space="preserve"> sabe-se que a EAD é de R$</w:t>
+      </w:r>
+      <w:r>
+        <w:rPr>
+          <w:rFonts w:ascii="Times New Roman" w:hAnsi="Times New Roman" w:cs="Times New Roman"/>
+          <w:i w:val="0"/>
+          <w:iCs/>
+        </w:rPr>
+        <w:t>6</w:t>
+      </w:r>
+      <w:r>
+        <w:rPr>
+          <w:rFonts w:ascii="Times New Roman" w:hAnsi="Times New Roman" w:cs="Times New Roman"/>
+          <w:i w:val="0"/>
+          <w:iCs/>
+        </w:rPr>
+        <w:t>0</w:t>
+      </w:r>
+      <w:r>
+        <w:rPr>
+          <w:rFonts w:ascii="Times New Roman" w:hAnsi="Times New Roman" w:cs="Times New Roman"/>
+          <w:i w:val="0"/>
+          <w:iCs/>
+          <w:u w:val="none"/>
+        </w:rPr>
+        <w:t xml:space="preserve">.000,00 e a LGD de 40%. </w:t>
       </w:r>
       <w:r>
         <w:rPr>
@@ -12893,7 +12917,79 @@
             <w:rPr>
               <w:rFonts w:ascii="Cambria Math" w:hAnsi="Cambria Math"/>
             </w:rPr>
-            <m:t xml:space="preserve">  PD x LGD x EAD=  0.1 x 0.6 x R$100.000,00=R$ 6.000,00</m:t>
+            <m:t xml:space="preserve">  PD x LGD x EAD=  0.1 x 0.</m:t>
+          </m:r>
+          <m:r>
+            <m:rPr>
+              <m:sty m:val="bi"/>
+            </m:rPr>
+            <w:rPr>
+              <w:rFonts w:ascii="Cambria Math" w:hAnsi="Cambria Math"/>
+            </w:rPr>
+            <m:t>4</m:t>
+          </m:r>
+          <m:r>
+            <m:rPr>
+              <m:sty m:val="bi"/>
+            </m:rPr>
+            <w:rPr>
+              <w:rFonts w:ascii="Cambria Math" w:hAnsi="Cambria Math"/>
+            </w:rPr>
+            <m:t xml:space="preserve"> x R$</m:t>
+          </m:r>
+          <m:r>
+            <m:rPr>
+              <m:sty m:val="bi"/>
+            </m:rPr>
+            <w:rPr>
+              <w:rFonts w:ascii="Cambria Math" w:hAnsi="Cambria Math"/>
+            </w:rPr>
+            <m:t>60</m:t>
+          </m:r>
+          <m:r>
+            <m:rPr>
+              <m:sty m:val="bi"/>
+            </m:rPr>
+            <w:rPr>
+              <w:rFonts w:ascii="Cambria Math" w:hAnsi="Cambria Math"/>
+            </w:rPr>
+            <m:t xml:space="preserve">.000,00=R$ </m:t>
+          </m:r>
+          <m:r>
+            <m:rPr>
+              <m:sty m:val="bi"/>
+            </m:rPr>
+            <w:rPr>
+              <w:rFonts w:ascii="Cambria Math" w:hAnsi="Cambria Math"/>
+            </w:rPr>
+            <m:t>2</m:t>
+          </m:r>
+          <m:r>
+            <m:rPr>
+              <m:sty m:val="bi"/>
+            </m:rPr>
+            <w:rPr>
+              <w:rFonts w:ascii="Cambria Math" w:hAnsi="Cambria Math"/>
+            </w:rPr>
+            <m:t>.</m:t>
+          </m:r>
+          <m:r>
+            <m:rPr>
+              <m:sty m:val="bi"/>
+            </m:rPr>
+            <w:rPr>
+              <w:rFonts w:ascii="Cambria Math" w:hAnsi="Cambria Math"/>
+            </w:rPr>
+            <m:t>4</m:t>
+          </m:r>
+          <m:r>
+            <m:rPr>
+              <m:sty m:val="bi"/>
+            </m:rPr>
+            <w:rPr>
+              <w:rFonts w:ascii="Cambria Math" w:hAnsi="Cambria Math"/>
+            </w:rPr>
+            <m:t>00,00</m:t>
           </m:r>
         </m:oMath>
       </m:oMathPara>
@@ -12905,15 +13001,56 @@
           <w:rFonts w:ascii="Times New Roman" w:hAnsi="Times New Roman"/>
           <w:sz w:val="24"/>
           <w:szCs w:val="24"/>
-        </w:rPr>
-      </w:pPr>
-      <w:r>
-        <w:rPr>
-          <w:rFonts w:ascii="Times New Roman" w:hAnsi="Times New Roman"/>
-          <w:sz w:val="24"/>
-          <w:szCs w:val="24"/>
-        </w:rPr>
-        <w:t xml:space="preserve">portanto, para um veículo avaliado em R$100.000,00, a perda esperada seria de R$6000,00 para clientes com essa PD. </w:t>
+          <w:u w:val="single"/>
+        </w:rPr>
+      </w:pPr>
+      <w:r>
+        <w:rPr>
+          <w:rFonts w:ascii="Times New Roman" w:hAnsi="Times New Roman"/>
+          <w:sz w:val="24"/>
+          <w:szCs w:val="24"/>
+        </w:rPr>
+        <w:t>portanto, para um veículo avaliado em R$100.000,00, a perda esperada seria de R$</w:t>
+      </w:r>
+      <w:r>
+        <w:rPr>
+          <w:rFonts w:ascii="Times New Roman" w:hAnsi="Times New Roman"/>
+          <w:sz w:val="24"/>
+          <w:szCs w:val="24"/>
+        </w:rPr>
+        <w:t>2</w:t>
+      </w:r>
+      <w:r>
+        <w:rPr>
+          <w:rFonts w:ascii="Times New Roman" w:hAnsi="Times New Roman"/>
+          <w:sz w:val="24"/>
+          <w:szCs w:val="24"/>
+        </w:rPr>
+        <w:t>.</w:t>
+      </w:r>
+      <w:r>
+        <w:rPr>
+          <w:rFonts w:ascii="Times New Roman" w:hAnsi="Times New Roman"/>
+          <w:sz w:val="24"/>
+          <w:szCs w:val="24"/>
+        </w:rPr>
+        <w:t>4</w:t>
+      </w:r>
+      <w:r>
+        <w:rPr>
+          <w:rFonts w:ascii="Times New Roman" w:hAnsi="Times New Roman"/>
+          <w:sz w:val="24"/>
+          <w:szCs w:val="24"/>
+        </w:rPr>
+        <w:t>00</w:t>
+      </w:r>
+      <w:r>
+        <w:rPr>
+          <w:rFonts w:ascii="Times New Roman" w:hAnsi="Times New Roman"/>
+          <w:sz w:val="24"/>
+          <w:szCs w:val="24"/>
+        </w:rPr>
+        <w:t xml:space="preserve">,00 para clientes com essa PD. </w:t>
       </w:r>
     </w:p>
     <w:p>
@@ -24302,18 +24439,7 @@
           <w:szCs w:val="20"/>
           <w:u w:val="none"/>
         </w:rPr>
-        <w:t>1</w:t>
-      </w:r>
-      <w:r>
-        <w:rPr>
-          <w:rFonts w:ascii="Times New Roman" w:hAnsi="Times New Roman" w:cs="Times New Roman"/>
-          <w:i w:val="0"/>
-          <w:iCs/>
-          <w:sz w:val="20"/>
-          <w:szCs w:val="20"/>
-          <w:u w:val="none"/>
-        </w:rPr>
-        <w:t>6</w:t>
+        <w:t>16</w:t>
       </w:r>
       <w:r>
         <w:rPr>
@@ -24361,6 +24487,7 @@
       <w:r>
         <w:rPr>
           <w:rFonts w:ascii="Times New Roman" w:hAnsi="Times New Roman"/>
+          <w:noProof/>
           <w:sz w:val="24"/>
           <w:szCs w:val="24"/>
         </w:rPr>
@@ -24621,31 +24748,7 @@
                       <w:sz w:val="24"/>
                       <w:szCs w:val="24"/>
                     </w:rPr>
-                    <m:t>)</m:t>
-                  </m:r>
-                  <m:r>
-                    <w:rPr>
-                      <w:rFonts w:ascii="Cambria Math" w:hAnsi="Cambria Math"/>
-                      <w:sz w:val="24"/>
-                      <w:szCs w:val="24"/>
-                    </w:rPr>
-                    <m:t>(</m:t>
-                  </m:r>
-                  <m:r>
-                    <w:rPr>
-                      <w:rFonts w:ascii="Cambria Math" w:hAnsi="Cambria Math"/>
-                      <w:sz w:val="24"/>
-                      <w:szCs w:val="24"/>
-                    </w:rPr>
-                    <m:t>Y</m:t>
-                  </m:r>
-                  <m:r>
-                    <w:rPr>
-                      <w:rFonts w:ascii="Cambria Math" w:hAnsi="Cambria Math"/>
-                      <w:sz w:val="24"/>
-                      <w:szCs w:val="24"/>
-                    </w:rPr>
-                    <m:t>i-</m:t>
+                    <m:t>)(Yi-</m:t>
                   </m:r>
                   <m:sSub>
                     <m:sSubPr>
@@ -24935,15 +25038,7 @@
                 <w:sz w:val="24"/>
                 <w:szCs w:val="24"/>
               </w:rPr>
-              <m:t>x</m:t>
-            </m:r>
-            <m:r>
-              <w:rPr>
-                <w:rFonts w:ascii="Cambria Math" w:hAnsi="Cambria Math"/>
-                <w:sz w:val="24"/>
-                <w:szCs w:val="24"/>
-              </w:rPr>
-              <m:t xml:space="preserve"> </m:t>
+              <m:t xml:space="preserve">x </m:t>
             </m:r>
           </m:sub>
         </m:sSub>
@@ -26450,18 +26545,7 @@
           <w:szCs w:val="20"/>
           <w:u w:val="none"/>
         </w:rPr>
-        <w:t>1</w:t>
-      </w:r>
-      <w:r>
-        <w:rPr>
-          <w:rFonts w:ascii="Times New Roman" w:hAnsi="Times New Roman" w:cs="Times New Roman"/>
-          <w:i w:val="0"/>
-          <w:iCs/>
-          <w:sz w:val="20"/>
-          <w:szCs w:val="20"/>
-          <w:u w:val="none"/>
-        </w:rPr>
-        <w:t>7</w:t>
+        <w:t>17</w:t>
       </w:r>
       <w:r>
         <w:rPr>
@@ -26531,6 +26615,7 @@
       <w:r>
         <w:rPr>
           <w:rFonts w:ascii="Times New Roman" w:hAnsi="Times New Roman"/>
+          <w:noProof/>
           <w:sz w:val="24"/>
           <w:szCs w:val="24"/>
         </w:rPr>
@@ -26659,16 +26744,7 @@
           <w:szCs w:val="20"/>
           <w:u w:val="none"/>
         </w:rPr>
-        <w:t>https://scikit-learn.org/stable/auto_examples/ensemble/plot_forest_importances.html</w:t>
-      </w:r>
-      <w:r>
-        <w:rPr>
-          <w:rFonts w:ascii="Times New Roman" w:hAnsi="Times New Roman" w:cs="Times New Roman"/>
-          <w:sz w:val="20"/>
-          <w:szCs w:val="20"/>
-          <w:u w:val="none"/>
-        </w:rPr>
-        <w:t>&gt;</w:t>
+        <w:t>https://scikit-learn.org/stable/auto_examples/ensemble/plot_forest_importances.html&gt;</w:t>
       </w:r>
     </w:p>
     <w:p>
@@ -26910,23 +26986,7 @@
           <w:sz w:val="24"/>
           <w:szCs w:val="24"/>
         </w:rPr>
-        <w:t xml:space="preserve"> </w:t>
-      </w:r>
-      <w:r>
-        <w:rPr>
-          <w:rFonts w:ascii="Times New Roman" w:hAnsi="Times New Roman"/>
-          <w:sz w:val="24"/>
-          <w:szCs w:val="24"/>
-        </w:rPr>
-        <w:t>inseridos</w:t>
-      </w:r>
-      <w:r>
-        <w:rPr>
-          <w:rFonts w:ascii="Times New Roman" w:hAnsi="Times New Roman"/>
-          <w:sz w:val="24"/>
-          <w:szCs w:val="24"/>
-        </w:rPr>
-        <w:t xml:space="preserve"> nos espaços de busca mais promissoras. </w:t>
+        <w:t xml:space="preserve"> inseridos nos espaços de busca mais promissoras. </w:t>
       </w:r>
       <w:r>
         <w:rPr>
@@ -27240,18 +27300,7 @@
           <w:szCs w:val="20"/>
           <w:u w:val="none"/>
         </w:rPr>
-        <w:t>1</w:t>
-      </w:r>
-      <w:r>
-        <w:rPr>
-          <w:rFonts w:ascii="Times New Roman" w:hAnsi="Times New Roman" w:cs="Times New Roman"/>
-          <w:i w:val="0"/>
-          <w:iCs/>
-          <w:sz w:val="20"/>
-          <w:szCs w:val="20"/>
-          <w:u w:val="none"/>
-        </w:rPr>
-        <w:t>8</w:t>
+        <w:t>18</w:t>
       </w:r>
       <w:r>
         <w:rPr>
@@ -27310,6 +27359,7 @@
       <w:r>
         <w:rPr>
           <w:rFonts w:ascii="Times New Roman" w:hAnsi="Times New Roman"/>
+          <w:noProof/>
           <w:sz w:val="24"/>
           <w:szCs w:val="24"/>
         </w:rPr>
@@ -37224,41 +37274,14 @@
         </w:rPr>
         <w:t xml:space="preserve">HOME CREDIT DEFAULT RISK. </w:t>
       </w:r>
-      <w:proofErr w:type="spellStart"/>
-      <w:r>
-        <w:rPr>
-          <w:rFonts w:ascii="Times New Roman" w:hAnsi="Times New Roman"/>
-          <w:sz w:val="24"/>
-          <w:szCs w:val="24"/>
-        </w:rPr>
-        <w:t>Kaggle</w:t>
-      </w:r>
-      <w:proofErr w:type="spellEnd"/>
-      <w:r>
-        <w:rPr>
-          <w:rFonts w:ascii="Times New Roman" w:hAnsi="Times New Roman"/>
-          <w:sz w:val="24"/>
-          <w:szCs w:val="24"/>
-        </w:rPr>
-        <w:t xml:space="preserve"> </w:t>
-      </w:r>
-      <w:proofErr w:type="spellStart"/>
-      <w:r>
-        <w:rPr>
-          <w:rFonts w:ascii="Times New Roman" w:hAnsi="Times New Roman"/>
-          <w:sz w:val="24"/>
-          <w:szCs w:val="24"/>
-        </w:rPr>
-        <w:t>Competition</w:t>
-      </w:r>
-      <w:proofErr w:type="spellEnd"/>
-      <w:r>
-        <w:rPr>
-          <w:rFonts w:ascii="Times New Roman" w:hAnsi="Times New Roman"/>
-          <w:sz w:val="24"/>
-          <w:szCs w:val="24"/>
-        </w:rPr>
-        <w:t xml:space="preserve">. </w:t>
+      <w:r>
+        <w:rPr>
+          <w:rFonts w:ascii="Times New Roman" w:hAnsi="Times New Roman"/>
+          <w:sz w:val="24"/>
+          <w:szCs w:val="24"/>
+          <w:lang w:val="en-US"/>
+        </w:rPr>
+        <w:t xml:space="preserve">Kaggle Competition. </w:t>
       </w:r>
       <w:r>
         <w:rPr>
@@ -39540,63 +39563,7 @@
           <w:sz w:val="24"/>
           <w:szCs w:val="24"/>
         </w:rPr>
-        <w:t xml:space="preserve"> </w:t>
-      </w:r>
-      <w:r>
-        <w:rPr>
-          <w:rFonts w:ascii="Times New Roman" w:hAnsi="Times New Roman"/>
-          <w:sz w:val="24"/>
-          <w:szCs w:val="24"/>
-        </w:rPr>
-        <w:t xml:space="preserve">Instituto de Computação, </w:t>
-      </w:r>
-      <w:r>
-        <w:rPr>
-          <w:rFonts w:ascii="Times New Roman" w:hAnsi="Times New Roman"/>
-          <w:sz w:val="24"/>
-          <w:szCs w:val="24"/>
-        </w:rPr>
-        <w:t xml:space="preserve">Universidade </w:t>
-      </w:r>
-      <w:r>
-        <w:rPr>
-          <w:rFonts w:ascii="Times New Roman" w:hAnsi="Times New Roman"/>
-          <w:sz w:val="24"/>
-          <w:szCs w:val="24"/>
-        </w:rPr>
-        <w:t>Estadual</w:t>
-      </w:r>
-      <w:r>
-        <w:rPr>
-          <w:rFonts w:ascii="Times New Roman" w:hAnsi="Times New Roman"/>
-          <w:sz w:val="24"/>
-          <w:szCs w:val="24"/>
-        </w:rPr>
-        <w:t xml:space="preserve"> d</w:t>
-      </w:r>
-      <w:r>
-        <w:rPr>
-          <w:rFonts w:ascii="Times New Roman" w:hAnsi="Times New Roman"/>
-          <w:sz w:val="24"/>
-          <w:szCs w:val="24"/>
-        </w:rPr>
-        <w:t>e Campinas</w:t>
-      </w:r>
-      <w:r>
-        <w:rPr>
-          <w:rFonts w:ascii="Times New Roman" w:hAnsi="Times New Roman"/>
-          <w:sz w:val="24"/>
-          <w:szCs w:val="24"/>
-        </w:rPr>
-        <w:t>. 20</w:t>
-      </w:r>
-      <w:r>
-        <w:rPr>
-          <w:rFonts w:ascii="Times New Roman" w:hAnsi="Times New Roman"/>
-          <w:sz w:val="24"/>
-          <w:szCs w:val="24"/>
-        </w:rPr>
-        <w:t>23</w:t>
+        <w:t xml:space="preserve"> Instituto de Computação, Universidade Estadual de Campinas. 2023</w:t>
       </w:r>
       <w:r>
         <w:rPr>
